--- a/Modified 4 Bus/Documents/IEEE 6 Bus (Mod 4 Bus) Test System.docx
+++ b/Modified 4 Bus/Documents/IEEE 6 Bus (Mod 4 Bus) Test System.docx
@@ -52,6 +52,9 @@
     <w:p/>
     <w:p>
       <w:r>
+        <w:rPr>
+          <w:noProof/>
+        </w:rPr>
         <w:drawing>
           <wp:inline distT="0" distB="0" distL="0" distR="0" wp14:anchorId="2D017B54" wp14:editId="2E95B791">
             <wp:extent cx="5486400" cy="4320540"/>
@@ -3328,8 +3331,345 @@
         </w:tc>
       </w:tr>
     </w:tbl>
+    <w:p/>
+    <w:p/>
+    <w:p/>
+    <w:p/>
+    <w:p/>
+    <w:p>
+      <w:proofErr w:type="spellStart"/>
+      <w:r>
+        <w:t>Padmount</w:t>
+      </w:r>
+      <w:proofErr w:type="spellEnd"/>
+      <w:r>
+        <w:t xml:space="preserve"> transformer:</w:t>
+      </w:r>
+    </w:p>
+    <w:p/>
+    <w:tbl>
+      <w:tblPr>
+        <w:tblW w:w="0" w:type="auto"/>
+        <w:jc w:val="center"/>
+        <w:tblBorders>
+          <w:top w:val="single" w:sz="4" w:space="0" w:color="auto"/>
+          <w:left w:val="single" w:sz="4" w:space="0" w:color="auto"/>
+          <w:bottom w:val="single" w:sz="4" w:space="0" w:color="auto"/>
+          <w:right w:val="single" w:sz="4" w:space="0" w:color="auto"/>
+          <w:insideH w:val="single" w:sz="4" w:space="0" w:color="auto"/>
+          <w:insideV w:val="single" w:sz="4" w:space="0" w:color="auto"/>
+        </w:tblBorders>
+        <w:tblLayout w:type="fixed"/>
+        <w:tblCellMar>
+          <w:left w:w="30" w:type="dxa"/>
+          <w:right w:w="30" w:type="dxa"/>
+        </w:tblCellMar>
+        <w:tblLook w:val="0000" w:firstRow="0" w:lastRow="0" w:firstColumn="0" w:lastColumn="0" w:noHBand="0" w:noVBand="0"/>
+      </w:tblPr>
+      <w:tblGrid>
+        <w:gridCol w:w="585"/>
+        <w:gridCol w:w="1119"/>
+        <w:gridCol w:w="1009"/>
+        <w:gridCol w:w="522"/>
+        <w:gridCol w:w="540"/>
+      </w:tblGrid>
+      <w:tr>
+        <w:trPr>
+          <w:trHeight w:val="250"/>
+          <w:jc w:val="center"/>
+        </w:trPr>
+        <w:tc>
+          <w:tcPr>
+            <w:tcW w:w="585" w:type="dxa"/>
+            <w:shd w:val="pct12" w:color="auto" w:fill="FFFFFF"/>
+          </w:tcPr>
+          <w:p>
+            <w:pPr>
+              <w:jc w:val="center"/>
+              <w:rPr>
+                <w:rFonts w:ascii="Arial" w:hAnsi="Arial"/>
+                <w:snapToGrid w:val="0"/>
+                <w:color w:val="000000"/>
+                <w:sz w:val="16"/>
+              </w:rPr>
+            </w:pPr>
+            <w:r>
+              <w:rPr>
+                <w:rFonts w:ascii="Arial" w:hAnsi="Arial"/>
+                <w:snapToGrid w:val="0"/>
+                <w:color w:val="000000"/>
+                <w:sz w:val="16"/>
+              </w:rPr>
+              <w:t>kVA</w:t>
+            </w:r>
+          </w:p>
+        </w:tc>
+        <w:tc>
+          <w:tcPr>
+            <w:tcW w:w="1119" w:type="dxa"/>
+            <w:shd w:val="pct12" w:color="auto" w:fill="FFFFFF"/>
+          </w:tcPr>
+          <w:p>
+            <w:pPr>
+              <w:jc w:val="center"/>
+              <w:rPr>
+                <w:rFonts w:ascii="Arial" w:hAnsi="Arial"/>
+                <w:snapToGrid w:val="0"/>
+                <w:color w:val="000000"/>
+                <w:sz w:val="16"/>
+              </w:rPr>
+            </w:pPr>
+            <w:r>
+              <w:rPr>
+                <w:rFonts w:ascii="Arial" w:hAnsi="Arial"/>
+                <w:snapToGrid w:val="0"/>
+                <w:color w:val="000000"/>
+                <w:sz w:val="16"/>
+              </w:rPr>
+              <w:t>kV-high</w:t>
+            </w:r>
+          </w:p>
+        </w:tc>
+        <w:tc>
+          <w:tcPr>
+            <w:tcW w:w="1009" w:type="dxa"/>
+            <w:shd w:val="pct12" w:color="auto" w:fill="FFFFFF"/>
+          </w:tcPr>
+          <w:p>
+            <w:pPr>
+              <w:jc w:val="center"/>
+              <w:rPr>
+                <w:rFonts w:ascii="Arial" w:hAnsi="Arial"/>
+                <w:snapToGrid w:val="0"/>
+                <w:color w:val="000000"/>
+                <w:sz w:val="16"/>
+              </w:rPr>
+            </w:pPr>
+            <w:r>
+              <w:rPr>
+                <w:rFonts w:ascii="Arial" w:hAnsi="Arial"/>
+                <w:snapToGrid w:val="0"/>
+                <w:color w:val="000000"/>
+                <w:sz w:val="16"/>
+              </w:rPr>
+              <w:t>kV-low</w:t>
+            </w:r>
+          </w:p>
+        </w:tc>
+        <w:tc>
+          <w:tcPr>
+            <w:tcW w:w="522" w:type="dxa"/>
+            <w:shd w:val="pct12" w:color="auto" w:fill="FFFFFF"/>
+          </w:tcPr>
+          <w:p>
+            <w:pPr>
+              <w:jc w:val="center"/>
+              <w:rPr>
+                <w:rFonts w:ascii="Arial" w:hAnsi="Arial"/>
+                <w:snapToGrid w:val="0"/>
+                <w:color w:val="000000"/>
+                <w:sz w:val="16"/>
+              </w:rPr>
+            </w:pPr>
+            <w:r>
+              <w:rPr>
+                <w:rFonts w:ascii="Arial" w:hAnsi="Arial"/>
+                <w:snapToGrid w:val="0"/>
+                <w:color w:val="000000"/>
+                <w:sz w:val="16"/>
+              </w:rPr>
+              <w:t>R - %</w:t>
+            </w:r>
+          </w:p>
+        </w:tc>
+        <w:tc>
+          <w:tcPr>
+            <w:tcW w:w="540" w:type="dxa"/>
+            <w:shd w:val="pct12" w:color="auto" w:fill="FFFFFF"/>
+          </w:tcPr>
+          <w:p>
+            <w:pPr>
+              <w:jc w:val="center"/>
+              <w:rPr>
+                <w:rFonts w:ascii="Arial" w:hAnsi="Arial"/>
+                <w:snapToGrid w:val="0"/>
+                <w:color w:val="000000"/>
+                <w:sz w:val="16"/>
+              </w:rPr>
+            </w:pPr>
+            <w:r>
+              <w:rPr>
+                <w:rFonts w:ascii="Arial" w:hAnsi="Arial"/>
+                <w:snapToGrid w:val="0"/>
+                <w:color w:val="000000"/>
+                <w:sz w:val="16"/>
+              </w:rPr>
+              <w:t>X - %</w:t>
+            </w:r>
+          </w:p>
+        </w:tc>
+      </w:tr>
+      <w:tr>
+        <w:trPr>
+          <w:trHeight w:val="250"/>
+          <w:jc w:val="center"/>
+        </w:trPr>
+        <w:tc>
+          <w:tcPr>
+            <w:tcW w:w="585" w:type="dxa"/>
+          </w:tcPr>
+          <w:p>
+            <w:pPr>
+              <w:jc w:val="center"/>
+              <w:rPr>
+                <w:rFonts w:ascii="Arial" w:hAnsi="Arial"/>
+                <w:snapToGrid w:val="0"/>
+                <w:color w:val="000000"/>
+                <w:sz w:val="16"/>
+              </w:rPr>
+            </w:pPr>
+            <w:r>
+              <w:rPr>
+                <w:rFonts w:ascii="Arial" w:hAnsi="Arial"/>
+                <w:snapToGrid w:val="0"/>
+                <w:color w:val="000000"/>
+                <w:sz w:val="16"/>
+              </w:rPr>
+              <w:t>500</w:t>
+            </w:r>
+          </w:p>
+        </w:tc>
+        <w:tc>
+          <w:tcPr>
+            <w:tcW w:w="1119" w:type="dxa"/>
+          </w:tcPr>
+          <w:p>
+            <w:pPr>
+              <w:jc w:val="center"/>
+              <w:rPr>
+                <w:rFonts w:ascii="Arial" w:hAnsi="Arial"/>
+                <w:snapToGrid w:val="0"/>
+                <w:color w:val="000000"/>
+                <w:sz w:val="16"/>
+              </w:rPr>
+            </w:pPr>
+            <w:r>
+              <w:rPr>
+                <w:rFonts w:ascii="Arial" w:hAnsi="Arial"/>
+                <w:snapToGrid w:val="0"/>
+                <w:color w:val="000000"/>
+                <w:sz w:val="16"/>
+              </w:rPr>
+              <w:t xml:space="preserve">4.16 – </w:t>
+            </w:r>
+            <w:proofErr w:type="spellStart"/>
+            <w:proofErr w:type="gramStart"/>
+            <w:r>
+              <w:rPr>
+                <w:rFonts w:ascii="Arial" w:hAnsi="Arial"/>
+                <w:snapToGrid w:val="0"/>
+                <w:color w:val="000000"/>
+                <w:sz w:val="16"/>
+              </w:rPr>
+              <w:t>Gr.W</w:t>
+            </w:r>
+            <w:proofErr w:type="spellEnd"/>
+            <w:proofErr w:type="gramEnd"/>
+          </w:p>
+        </w:tc>
+        <w:tc>
+          <w:tcPr>
+            <w:tcW w:w="1009" w:type="dxa"/>
+          </w:tcPr>
+          <w:p>
+            <w:pPr>
+              <w:jc w:val="center"/>
+              <w:rPr>
+                <w:rFonts w:ascii="Arial" w:hAnsi="Arial"/>
+                <w:snapToGrid w:val="0"/>
+                <w:color w:val="000000"/>
+                <w:sz w:val="16"/>
+              </w:rPr>
+            </w:pPr>
+            <w:r>
+              <w:rPr>
+                <w:rFonts w:ascii="Arial" w:hAnsi="Arial"/>
+                <w:snapToGrid w:val="0"/>
+                <w:color w:val="000000"/>
+                <w:sz w:val="16"/>
+              </w:rPr>
+              <w:t xml:space="preserve">0.48 – </w:t>
+            </w:r>
+            <w:proofErr w:type="spellStart"/>
+            <w:proofErr w:type="gramStart"/>
+            <w:r>
+              <w:rPr>
+                <w:rFonts w:ascii="Arial" w:hAnsi="Arial"/>
+                <w:snapToGrid w:val="0"/>
+                <w:color w:val="000000"/>
+                <w:sz w:val="16"/>
+              </w:rPr>
+              <w:t>Gr.W</w:t>
+            </w:r>
+            <w:proofErr w:type="spellEnd"/>
+            <w:proofErr w:type="gramEnd"/>
+          </w:p>
+        </w:tc>
+        <w:tc>
+          <w:tcPr>
+            <w:tcW w:w="522" w:type="dxa"/>
+          </w:tcPr>
+          <w:p>
+            <w:pPr>
+              <w:jc w:val="center"/>
+              <w:rPr>
+                <w:rFonts w:ascii="Arial" w:hAnsi="Arial"/>
+                <w:snapToGrid w:val="0"/>
+                <w:color w:val="000000"/>
+                <w:sz w:val="16"/>
+              </w:rPr>
+            </w:pPr>
+            <w:r>
+              <w:rPr>
+                <w:rFonts w:ascii="Arial" w:hAnsi="Arial"/>
+                <w:snapToGrid w:val="0"/>
+                <w:color w:val="000000"/>
+                <w:sz w:val="16"/>
+              </w:rPr>
+              <w:t>1.1</w:t>
+            </w:r>
+          </w:p>
+        </w:tc>
+        <w:tc>
+          <w:tcPr>
+            <w:tcW w:w="540" w:type="dxa"/>
+          </w:tcPr>
+          <w:p>
+            <w:pPr>
+              <w:jc w:val="center"/>
+              <w:rPr>
+                <w:rFonts w:ascii="Arial" w:hAnsi="Arial"/>
+                <w:snapToGrid w:val="0"/>
+                <w:color w:val="000000"/>
+                <w:sz w:val="16"/>
+              </w:rPr>
+            </w:pPr>
+            <w:r>
+              <w:rPr>
+                <w:rFonts w:ascii="Arial" w:hAnsi="Arial"/>
+                <w:snapToGrid w:val="0"/>
+                <w:color w:val="000000"/>
+                <w:sz w:val="16"/>
+              </w:rPr>
+              <w:t>2</w:t>
+            </w:r>
+          </w:p>
+        </w:tc>
+      </w:tr>
+    </w:tbl>
     <w:p>
       <w:pPr>
+        <w:jc w:val="center"/>
         <w:sectPr>
           <w:type w:val="continuous"/>
           <w:pgSz w:w="12240" w:h="15840"/>

--- a/Modified 4 Bus/Documents/IEEE 6 Bus (Mod 4 Bus) Test System.docx
+++ b/Modified 4 Bus/Documents/IEEE 6 Bus (Mod 4 Bus) Test System.docx
@@ -3326,6 +3326,381 @@
                 <w:sz w:val="16"/>
               </w:rPr>
               <w:t>0.95</w:t>
+            </w:r>
+          </w:p>
+        </w:tc>
+      </w:tr>
+    </w:tbl>
+    <w:p/>
+    <w:p>
+      <w:pPr>
+        <w:rPr>
+          <w:i/>
+          <w:iCs/>
+        </w:rPr>
+      </w:pPr>
+      <w:r>
+        <w:rPr>
+          <w:i/>
+          <w:iCs/>
+        </w:rPr>
+        <w:t>Dynamic Parameters</w:t>
+      </w:r>
+      <w:r>
+        <w:rPr>
+          <w:i/>
+          <w:iCs/>
+        </w:rPr>
+        <w:t>:</w:t>
+      </w:r>
+    </w:p>
+    <w:p/>
+    <w:tbl>
+      <w:tblPr>
+        <w:tblW w:w="0" w:type="auto"/>
+        <w:jc w:val="center"/>
+        <w:tblBorders>
+          <w:top w:val="single" w:sz="4" w:space="0" w:color="auto"/>
+          <w:left w:val="single" w:sz="4" w:space="0" w:color="auto"/>
+          <w:bottom w:val="single" w:sz="4" w:space="0" w:color="auto"/>
+          <w:right w:val="single" w:sz="4" w:space="0" w:color="auto"/>
+          <w:insideH w:val="single" w:sz="4" w:space="0" w:color="auto"/>
+          <w:insideV w:val="single" w:sz="4" w:space="0" w:color="auto"/>
+        </w:tblBorders>
+        <w:tblLayout w:type="fixed"/>
+        <w:tblCellMar>
+          <w:left w:w="30" w:type="dxa"/>
+          <w:right w:w="30" w:type="dxa"/>
+        </w:tblCellMar>
+        <w:tblLook w:val="0000" w:firstRow="0" w:lastRow="0" w:firstColumn="0" w:lastColumn="0" w:noHBand="0" w:noVBand="0"/>
+      </w:tblPr>
+      <w:tblGrid>
+        <w:gridCol w:w="662"/>
+        <w:gridCol w:w="629"/>
+        <w:gridCol w:w="629"/>
+        <w:gridCol w:w="685"/>
+        <w:gridCol w:w="592"/>
+        <w:gridCol w:w="816"/>
+      </w:tblGrid>
+      <w:tr>
+        <w:trPr>
+          <w:trHeight w:val="250"/>
+          <w:jc w:val="center"/>
+        </w:trPr>
+        <w:tc>
+          <w:tcPr>
+            <w:tcW w:w="662" w:type="dxa"/>
+            <w:shd w:val="pct12" w:color="auto" w:fill="FFFFFF"/>
+          </w:tcPr>
+          <w:p>
+            <w:pPr>
+              <w:jc w:val="center"/>
+              <w:rPr>
+                <w:rFonts w:ascii="Arial" w:hAnsi="Arial"/>
+                <w:snapToGrid w:val="0"/>
+                <w:color w:val="000000"/>
+                <w:sz w:val="16"/>
+              </w:rPr>
+            </w:pPr>
+            <w:r>
+              <w:rPr>
+                <w:rFonts w:ascii="Arial" w:hAnsi="Arial"/>
+                <w:snapToGrid w:val="0"/>
+                <w:color w:val="000000"/>
+                <w:sz w:val="16"/>
+              </w:rPr>
+              <w:lastRenderedPageBreak/>
+              <w:t>R</w:t>
+            </w:r>
+          </w:p>
+        </w:tc>
+        <w:tc>
+          <w:tcPr>
+            <w:tcW w:w="629" w:type="dxa"/>
+            <w:shd w:val="pct12" w:color="auto" w:fill="FFFFFF"/>
+          </w:tcPr>
+          <w:p>
+            <w:pPr>
+              <w:jc w:val="center"/>
+              <w:rPr>
+                <w:rFonts w:ascii="Arial" w:hAnsi="Arial"/>
+                <w:snapToGrid w:val="0"/>
+                <w:color w:val="000000"/>
+                <w:sz w:val="16"/>
+              </w:rPr>
+            </w:pPr>
+            <w:r>
+              <w:rPr>
+                <w:rFonts w:ascii="Arial" w:hAnsi="Arial"/>
+                <w:snapToGrid w:val="0"/>
+                <w:color w:val="000000"/>
+                <w:sz w:val="16"/>
+              </w:rPr>
+              <w:t>X</w:t>
+            </w:r>
+          </w:p>
+        </w:tc>
+        <w:tc>
+          <w:tcPr>
+            <w:tcW w:w="629" w:type="dxa"/>
+            <w:shd w:val="pct12" w:color="auto" w:fill="FFFFFF"/>
+          </w:tcPr>
+          <w:p>
+            <w:pPr>
+              <w:jc w:val="center"/>
+              <w:rPr>
+                <w:rFonts w:ascii="Arial" w:hAnsi="Arial"/>
+                <w:snapToGrid w:val="0"/>
+                <w:color w:val="000000"/>
+                <w:sz w:val="16"/>
+              </w:rPr>
+            </w:pPr>
+            <w:proofErr w:type="spellStart"/>
+            <w:r>
+              <w:rPr>
+                <w:rFonts w:ascii="Arial" w:hAnsi="Arial"/>
+                <w:snapToGrid w:val="0"/>
+                <w:color w:val="000000"/>
+                <w:sz w:val="16"/>
+              </w:rPr>
+              <w:t>Kp</w:t>
+            </w:r>
+            <w:proofErr w:type="spellEnd"/>
+          </w:p>
+        </w:tc>
+        <w:tc>
+          <w:tcPr>
+            <w:tcW w:w="685" w:type="dxa"/>
+            <w:shd w:val="pct12" w:color="auto" w:fill="FFFFFF"/>
+          </w:tcPr>
+          <w:p>
+            <w:pPr>
+              <w:jc w:val="center"/>
+              <w:rPr>
+                <w:rFonts w:ascii="Arial" w:hAnsi="Arial"/>
+                <w:snapToGrid w:val="0"/>
+                <w:color w:val="000000"/>
+                <w:sz w:val="16"/>
+              </w:rPr>
+            </w:pPr>
+            <w:proofErr w:type="spellStart"/>
+            <w:r>
+              <w:rPr>
+                <w:rFonts w:ascii="Arial" w:hAnsi="Arial"/>
+                <w:snapToGrid w:val="0"/>
+                <w:color w:val="000000"/>
+                <w:sz w:val="16"/>
+              </w:rPr>
+              <w:t>kVDC</w:t>
+            </w:r>
+            <w:proofErr w:type="spellEnd"/>
+          </w:p>
+        </w:tc>
+        <w:tc>
+          <w:tcPr>
+            <w:tcW w:w="592" w:type="dxa"/>
+            <w:shd w:val="pct12" w:color="auto" w:fill="FFFFFF"/>
+          </w:tcPr>
+          <w:p>
+            <w:pPr>
+              <w:jc w:val="center"/>
+              <w:rPr>
+                <w:rFonts w:ascii="Arial" w:hAnsi="Arial"/>
+                <w:snapToGrid w:val="0"/>
+                <w:color w:val="000000"/>
+                <w:sz w:val="16"/>
+              </w:rPr>
+            </w:pPr>
+            <w:r>
+              <w:rPr>
+                <w:rFonts w:ascii="Arial" w:hAnsi="Arial"/>
+                <w:snapToGrid w:val="0"/>
+                <w:color w:val="000000"/>
+                <w:sz w:val="16"/>
+              </w:rPr>
+              <w:t>KP Tol</w:t>
+            </w:r>
+          </w:p>
+        </w:tc>
+        <w:tc>
+          <w:tcPr>
+            <w:tcW w:w="816" w:type="dxa"/>
+            <w:shd w:val="clear" w:color="auto" w:fill="D9D9D9" w:themeFill="background1" w:themeFillShade="D9"/>
+          </w:tcPr>
+          <w:p>
+            <w:pPr>
+              <w:jc w:val="center"/>
+              <w:rPr>
+                <w:rFonts w:ascii="Arial" w:hAnsi="Arial"/>
+                <w:snapToGrid w:val="0"/>
+                <w:color w:val="000000"/>
+                <w:sz w:val="16"/>
+              </w:rPr>
+            </w:pPr>
+            <w:r>
+              <w:rPr>
+                <w:rFonts w:ascii="Arial" w:hAnsi="Arial"/>
+                <w:snapToGrid w:val="0"/>
+                <w:color w:val="000000"/>
+                <w:sz w:val="16"/>
+              </w:rPr>
+              <w:t>Safe Voltage</w:t>
+            </w:r>
+          </w:p>
+        </w:tc>
+      </w:tr>
+      <w:tr>
+        <w:trPr>
+          <w:trHeight w:val="250"/>
+          <w:jc w:val="center"/>
+        </w:trPr>
+        <w:tc>
+          <w:tcPr>
+            <w:tcW w:w="662" w:type="dxa"/>
+          </w:tcPr>
+          <w:p>
+            <w:pPr>
+              <w:jc w:val="center"/>
+              <w:rPr>
+                <w:rFonts w:ascii="Arial" w:hAnsi="Arial"/>
+                <w:snapToGrid w:val="0"/>
+                <w:color w:val="000000"/>
+                <w:sz w:val="16"/>
+              </w:rPr>
+            </w:pPr>
+            <w:r>
+              <w:rPr>
+                <w:rFonts w:ascii="Arial" w:hAnsi="Arial"/>
+                <w:snapToGrid w:val="0"/>
+                <w:color w:val="000000"/>
+                <w:sz w:val="16"/>
+              </w:rPr>
+              <w:t>0.5</w:t>
+            </w:r>
+          </w:p>
+        </w:tc>
+        <w:tc>
+          <w:tcPr>
+            <w:tcW w:w="629" w:type="dxa"/>
+          </w:tcPr>
+          <w:p>
+            <w:pPr>
+              <w:jc w:val="center"/>
+              <w:rPr>
+                <w:rFonts w:ascii="Arial" w:hAnsi="Arial"/>
+                <w:snapToGrid w:val="0"/>
+                <w:color w:val="000000"/>
+                <w:sz w:val="16"/>
+              </w:rPr>
+            </w:pPr>
+            <w:r>
+              <w:rPr>
+                <w:rFonts w:ascii="Arial" w:hAnsi="Arial"/>
+                <w:snapToGrid w:val="0"/>
+                <w:color w:val="000000"/>
+                <w:sz w:val="16"/>
+              </w:rPr>
+              <w:t>0.5</w:t>
+            </w:r>
+          </w:p>
+        </w:tc>
+        <w:tc>
+          <w:tcPr>
+            <w:tcW w:w="629" w:type="dxa"/>
+          </w:tcPr>
+          <w:p>
+            <w:pPr>
+              <w:jc w:val="center"/>
+              <w:rPr>
+                <w:rFonts w:ascii="Arial" w:hAnsi="Arial"/>
+                <w:snapToGrid w:val="0"/>
+                <w:color w:val="000000"/>
+                <w:sz w:val="16"/>
+              </w:rPr>
+            </w:pPr>
+            <w:r>
+              <w:rPr>
+                <w:rFonts w:ascii="Arial" w:hAnsi="Arial"/>
+                <w:snapToGrid w:val="0"/>
+                <w:color w:val="000000"/>
+                <w:sz w:val="16"/>
+              </w:rPr>
+              <w:t>0.01</w:t>
+            </w:r>
+          </w:p>
+        </w:tc>
+        <w:tc>
+          <w:tcPr>
+            <w:tcW w:w="685" w:type="dxa"/>
+          </w:tcPr>
+          <w:p>
+            <w:pPr>
+              <w:jc w:val="center"/>
+              <w:rPr>
+                <w:rFonts w:ascii="Arial" w:hAnsi="Arial"/>
+                <w:snapToGrid w:val="0"/>
+                <w:color w:val="000000"/>
+                <w:sz w:val="16"/>
+              </w:rPr>
+            </w:pPr>
+            <w:r>
+              <w:rPr>
+                <w:rFonts w:ascii="Arial" w:hAnsi="Arial"/>
+                <w:snapToGrid w:val="0"/>
+                <w:color w:val="000000"/>
+                <w:sz w:val="16"/>
+              </w:rPr>
+              <w:t>0.03</w:t>
+            </w:r>
+          </w:p>
+        </w:tc>
+        <w:tc>
+          <w:tcPr>
+            <w:tcW w:w="592" w:type="dxa"/>
+          </w:tcPr>
+          <w:p>
+            <w:pPr>
+              <w:jc w:val="center"/>
+              <w:rPr>
+                <w:rFonts w:ascii="Arial" w:hAnsi="Arial"/>
+                <w:snapToGrid w:val="0"/>
+                <w:color w:val="000000"/>
+                <w:sz w:val="16"/>
+              </w:rPr>
+            </w:pPr>
+            <w:r>
+              <w:rPr>
+                <w:rFonts w:ascii="Arial" w:hAnsi="Arial"/>
+                <w:snapToGrid w:val="0"/>
+                <w:color w:val="000000"/>
+                <w:sz w:val="16"/>
+              </w:rPr>
+              <w:t>0.1</w:t>
+            </w:r>
+          </w:p>
+        </w:tc>
+        <w:tc>
+          <w:tcPr>
+            <w:tcW w:w="816" w:type="dxa"/>
+          </w:tcPr>
+          <w:p>
+            <w:pPr>
+              <w:jc w:val="center"/>
+              <w:rPr>
+                <w:rFonts w:ascii="Arial" w:hAnsi="Arial"/>
+                <w:snapToGrid w:val="0"/>
+                <w:color w:val="000000"/>
+                <w:sz w:val="16"/>
+              </w:rPr>
+            </w:pPr>
+            <w:r>
+              <w:rPr>
+                <w:rFonts w:ascii="Arial" w:hAnsi="Arial"/>
+                <w:snapToGrid w:val="0"/>
+                <w:color w:val="000000"/>
+                <w:sz w:val="16"/>
+              </w:rPr>
+              <w:t>0</w:t>
             </w:r>
           </w:p>
         </w:tc>

--- a/Modified 4 Bus/Documents/IEEE 6 Bus (Mod 4 Bus) Test System.docx
+++ b/Modified 4 Bus/Documents/IEEE 6 Bus (Mod 4 Bus) Test System.docx
@@ -71,7 +71,7 @@
                     <pic:cNvPicPr/>
                   </pic:nvPicPr>
                   <pic:blipFill>
-                    <a:blip r:embed="rId6"/>
+                    <a:blip r:embed="rId7"/>
                     <a:stretch>
                       <a:fillRect/>
                     </a:stretch>
@@ -155,7 +155,7 @@
                     <pic:cNvPicPr/>
                   </pic:nvPicPr>
                   <pic:blipFill>
-                    <a:blip r:embed="rId7"/>
+                    <a:blip r:embed="rId8"/>
                     <a:stretch>
                       <a:fillRect/>
                     </a:stretch>
@@ -4042,9 +4042,10 @@
         </w:tc>
       </w:tr>
     </w:tbl>
+    <w:p/>
+    <w:p/>
     <w:p>
       <w:pPr>
-        <w:jc w:val="center"/>
         <w:sectPr>
           <w:type w:val="continuous"/>
           <w:pgSz w:w="12240" w:h="15840"/>
@@ -4058,6 +4059,6614 @@
     <w:p>
       <w:pPr>
         <w:jc w:val="both"/>
+        <w:rPr>
+          <w:b/>
+          <w:bCs/>
+        </w:rPr>
+      </w:pPr>
+      <w:proofErr w:type="spellStart"/>
+      <w:r>
+        <w:rPr>
+          <w:b/>
+          <w:bCs/>
+        </w:rPr>
+        <w:lastRenderedPageBreak/>
+        <w:t>Powerflow</w:t>
+      </w:r>
+      <w:proofErr w:type="spellEnd"/>
+      <w:r>
+        <w:rPr>
+          <w:b/>
+          <w:bCs/>
+        </w:rPr>
+        <w:t xml:space="preserve"> Results</w:t>
+      </w:r>
+    </w:p>
+    <w:p>
+      <w:pPr>
+        <w:jc w:val="both"/>
+        <w:rPr>
+          <w:b/>
+          <w:bCs/>
+        </w:rPr>
+      </w:pPr>
+    </w:p>
+    <w:p>
+      <w:pPr>
+        <w:jc w:val="both"/>
+      </w:pPr>
+      <w:r>
+        <w:t xml:space="preserve">This section details the steady state </w:t>
+      </w:r>
+      <w:proofErr w:type="spellStart"/>
+      <w:r>
+        <w:t>powerflow</w:t>
+      </w:r>
+      <w:proofErr w:type="spellEnd"/>
+      <w:r>
+        <w:t xml:space="preserve"> results f</w:t>
+      </w:r>
+      <w:r>
+        <w:t xml:space="preserve">or all three systems and compares them across simulation </w:t>
+      </w:r>
+      <w:proofErr w:type="gramStart"/>
+      <w:r>
+        <w:t>platforms</w:t>
+      </w:r>
+      <w:proofErr w:type="gramEnd"/>
+    </w:p>
+    <w:p>
+      <w:pPr>
+        <w:jc w:val="both"/>
+      </w:pPr>
+    </w:p>
+    <w:p>
+      <w:pPr>
+        <w:jc w:val="both"/>
+        <w:rPr>
+          <w:b/>
+          <w:bCs/>
+        </w:rPr>
+      </w:pPr>
+      <w:r>
+        <w:rPr>
+          <w:b/>
+          <w:bCs/>
+        </w:rPr>
+        <w:t>Base Case</w:t>
+      </w:r>
+    </w:p>
+    <w:p>
+      <w:pPr>
+        <w:jc w:val="both"/>
+        <w:rPr>
+          <w:b/>
+          <w:bCs/>
+        </w:rPr>
+      </w:pPr>
+    </w:p>
+    <w:tbl>
+      <w:tblPr>
+        <w:tblStyle w:val="TableGrid"/>
+        <w:tblW w:w="0" w:type="auto"/>
+        <w:tblLook w:val="04A0" w:firstRow="1" w:lastRow="0" w:firstColumn="1" w:lastColumn="0" w:noHBand="0" w:noVBand="1"/>
+      </w:tblPr>
+      <w:tblGrid>
+        <w:gridCol w:w="2337"/>
+        <w:gridCol w:w="2337"/>
+        <w:gridCol w:w="2338"/>
+        <w:gridCol w:w="2338"/>
+      </w:tblGrid>
+      <w:tr>
+        <w:tc>
+          <w:tcPr>
+            <w:tcW w:w="2337" w:type="dxa"/>
+          </w:tcPr>
+          <w:p>
+            <w:pPr>
+              <w:jc w:val="center"/>
+              <w:rPr>
+                <w:b/>
+                <w:bCs/>
+              </w:rPr>
+            </w:pPr>
+          </w:p>
+        </w:tc>
+        <w:tc>
+          <w:tcPr>
+            <w:tcW w:w="2337" w:type="dxa"/>
+          </w:tcPr>
+          <w:p>
+            <w:pPr>
+              <w:jc w:val="center"/>
+              <w:rPr>
+                <w:b/>
+                <w:bCs/>
+              </w:rPr>
+            </w:pPr>
+            <w:proofErr w:type="spellStart"/>
+            <w:r>
+              <w:rPr>
+                <w:b/>
+                <w:bCs/>
+              </w:rPr>
+              <w:t>OpenDSS</w:t>
+            </w:r>
+            <w:proofErr w:type="spellEnd"/>
+          </w:p>
+        </w:tc>
+        <w:tc>
+          <w:tcPr>
+            <w:tcW w:w="2338" w:type="dxa"/>
+          </w:tcPr>
+          <w:p>
+            <w:pPr>
+              <w:jc w:val="center"/>
+              <w:rPr>
+                <w:b/>
+                <w:bCs/>
+              </w:rPr>
+            </w:pPr>
+            <w:proofErr w:type="spellStart"/>
+            <w:r>
+              <w:rPr>
+                <w:b/>
+                <w:bCs/>
+              </w:rPr>
+              <w:t>GridLab</w:t>
+            </w:r>
+            <w:proofErr w:type="spellEnd"/>
+            <w:r>
+              <w:rPr>
+                <w:b/>
+                <w:bCs/>
+              </w:rPr>
+              <w:t>-D</w:t>
+            </w:r>
+          </w:p>
+        </w:tc>
+        <w:tc>
+          <w:tcPr>
+            <w:tcW w:w="2338" w:type="dxa"/>
+          </w:tcPr>
+          <w:p>
+            <w:pPr>
+              <w:jc w:val="center"/>
+              <w:rPr>
+                <w:b/>
+                <w:bCs/>
+              </w:rPr>
+            </w:pPr>
+            <w:proofErr w:type="spellStart"/>
+            <w:r>
+              <w:rPr>
+                <w:b/>
+                <w:bCs/>
+              </w:rPr>
+              <w:t>Simscape</w:t>
+            </w:r>
+            <w:proofErr w:type="spellEnd"/>
+          </w:p>
+        </w:tc>
+      </w:tr>
+      <w:tr>
+        <w:tc>
+          <w:tcPr>
+            <w:tcW w:w="2337" w:type="dxa"/>
+          </w:tcPr>
+          <w:p>
+            <w:pPr>
+              <w:jc w:val="center"/>
+              <w:rPr>
+                <w:b/>
+                <w:bCs/>
+              </w:rPr>
+            </w:pPr>
+            <w:r>
+              <w:rPr>
+                <w:b/>
+                <w:bCs/>
+              </w:rPr>
+              <w:t>Node-2</w:t>
+            </w:r>
+          </w:p>
+        </w:tc>
+        <w:tc>
+          <w:tcPr>
+            <w:tcW w:w="2337" w:type="dxa"/>
+          </w:tcPr>
+          <w:p>
+            <w:pPr>
+              <w:jc w:val="center"/>
+              <w:rPr>
+                <w:b/>
+                <w:bCs/>
+              </w:rPr>
+            </w:pPr>
+          </w:p>
+        </w:tc>
+        <w:tc>
+          <w:tcPr>
+            <w:tcW w:w="2338" w:type="dxa"/>
+          </w:tcPr>
+          <w:p>
+            <w:pPr>
+              <w:jc w:val="center"/>
+              <w:rPr>
+                <w:b/>
+                <w:bCs/>
+              </w:rPr>
+            </w:pPr>
+          </w:p>
+        </w:tc>
+        <w:tc>
+          <w:tcPr>
+            <w:tcW w:w="2338" w:type="dxa"/>
+          </w:tcPr>
+          <w:p>
+            <w:pPr>
+              <w:jc w:val="center"/>
+              <w:rPr>
+                <w:b/>
+                <w:bCs/>
+              </w:rPr>
+            </w:pPr>
+          </w:p>
+        </w:tc>
+      </w:tr>
+      <w:tr>
+        <w:tc>
+          <w:tcPr>
+            <w:tcW w:w="2337" w:type="dxa"/>
+          </w:tcPr>
+          <w:p>
+            <w:pPr>
+              <w:jc w:val="center"/>
+            </w:pPr>
+            <w:r>
+              <w:t>V1</w:t>
+            </w:r>
+          </w:p>
+        </w:tc>
+        <w:tc>
+          <w:tcPr>
+            <w:tcW w:w="2337" w:type="dxa"/>
+          </w:tcPr>
+          <w:p>
+            <w:pPr>
+              <w:jc w:val="center"/>
+            </w:pPr>
+            <w:r>
+              <w:t>7098</w:t>
+            </w:r>
+            <w:r>
+              <w:t>.</w:t>
+            </w:r>
+            <w:r>
+              <w:t>3 /</w:t>
+            </w:r>
+            <w:r>
+              <w:t xml:space="preserve"> </w:t>
+            </w:r>
+            <w:r>
+              <w:t>-0.3</w:t>
+            </w:r>
+          </w:p>
+        </w:tc>
+        <w:tc>
+          <w:tcPr>
+            <w:tcW w:w="2338" w:type="dxa"/>
+          </w:tcPr>
+          <w:p>
+            <w:pPr>
+              <w:jc w:val="center"/>
+            </w:pPr>
+          </w:p>
+        </w:tc>
+        <w:tc>
+          <w:tcPr>
+            <w:tcW w:w="2338" w:type="dxa"/>
+          </w:tcPr>
+          <w:p>
+            <w:pPr>
+              <w:jc w:val="center"/>
+            </w:pPr>
+          </w:p>
+        </w:tc>
+      </w:tr>
+      <w:tr>
+        <w:tc>
+          <w:tcPr>
+            <w:tcW w:w="2337" w:type="dxa"/>
+          </w:tcPr>
+          <w:p>
+            <w:pPr>
+              <w:jc w:val="center"/>
+            </w:pPr>
+            <w:r>
+              <w:t>V2</w:t>
+            </w:r>
+          </w:p>
+        </w:tc>
+        <w:tc>
+          <w:tcPr>
+            <w:tcW w:w="2337" w:type="dxa"/>
+          </w:tcPr>
+          <w:p>
+            <w:pPr>
+              <w:jc w:val="center"/>
+            </w:pPr>
+            <w:r>
+              <w:t>7120</w:t>
+            </w:r>
+            <w:r>
+              <w:t>.</w:t>
+            </w:r>
+            <w:r>
+              <w:t>2 /</w:t>
+            </w:r>
+            <w:r>
+              <w:t xml:space="preserve"> </w:t>
+            </w:r>
+            <w:r>
+              <w:t>-120.4</w:t>
+            </w:r>
+          </w:p>
+        </w:tc>
+        <w:tc>
+          <w:tcPr>
+            <w:tcW w:w="2338" w:type="dxa"/>
+          </w:tcPr>
+          <w:p>
+            <w:pPr>
+              <w:jc w:val="center"/>
+            </w:pPr>
+          </w:p>
+        </w:tc>
+        <w:tc>
+          <w:tcPr>
+            <w:tcW w:w="2338" w:type="dxa"/>
+          </w:tcPr>
+          <w:p>
+            <w:pPr>
+              <w:jc w:val="center"/>
+            </w:pPr>
+          </w:p>
+        </w:tc>
+      </w:tr>
+      <w:tr>
+        <w:tc>
+          <w:tcPr>
+            <w:tcW w:w="2337" w:type="dxa"/>
+          </w:tcPr>
+          <w:p>
+            <w:pPr>
+              <w:jc w:val="center"/>
+            </w:pPr>
+            <w:r>
+              <w:t>V3</w:t>
+            </w:r>
+          </w:p>
+        </w:tc>
+        <w:tc>
+          <w:tcPr>
+            <w:tcW w:w="2337" w:type="dxa"/>
+          </w:tcPr>
+          <w:p>
+            <w:pPr>
+              <w:jc w:val="center"/>
+            </w:pPr>
+            <w:r>
+              <w:t>7108</w:t>
+            </w:r>
+            <w:r>
+              <w:t>.</w:t>
+            </w:r>
+            <w:r>
+              <w:t>9 /</w:t>
+            </w:r>
+            <w:r>
+              <w:t xml:space="preserve"> </w:t>
+            </w:r>
+            <w:r>
+              <w:t>119.5</w:t>
+            </w:r>
+          </w:p>
+        </w:tc>
+        <w:tc>
+          <w:tcPr>
+            <w:tcW w:w="2338" w:type="dxa"/>
+          </w:tcPr>
+          <w:p>
+            <w:pPr>
+              <w:jc w:val="center"/>
+            </w:pPr>
+          </w:p>
+        </w:tc>
+        <w:tc>
+          <w:tcPr>
+            <w:tcW w:w="2338" w:type="dxa"/>
+          </w:tcPr>
+          <w:p>
+            <w:pPr>
+              <w:jc w:val="center"/>
+            </w:pPr>
+          </w:p>
+        </w:tc>
+      </w:tr>
+      <w:tr>
+        <w:tc>
+          <w:tcPr>
+            <w:tcW w:w="2337" w:type="dxa"/>
+          </w:tcPr>
+          <w:p>
+            <w:pPr>
+              <w:jc w:val="center"/>
+              <w:rPr>
+                <w:b/>
+                <w:bCs/>
+              </w:rPr>
+            </w:pPr>
+            <w:r>
+              <w:rPr>
+                <w:b/>
+                <w:bCs/>
+              </w:rPr>
+              <w:t>Node-3</w:t>
+            </w:r>
+          </w:p>
+        </w:tc>
+        <w:tc>
+          <w:tcPr>
+            <w:tcW w:w="2337" w:type="dxa"/>
+          </w:tcPr>
+          <w:p>
+            <w:pPr>
+              <w:jc w:val="center"/>
+            </w:pPr>
+          </w:p>
+        </w:tc>
+        <w:tc>
+          <w:tcPr>
+            <w:tcW w:w="2338" w:type="dxa"/>
+          </w:tcPr>
+          <w:p>
+            <w:pPr>
+              <w:jc w:val="center"/>
+            </w:pPr>
+          </w:p>
+        </w:tc>
+        <w:tc>
+          <w:tcPr>
+            <w:tcW w:w="2338" w:type="dxa"/>
+          </w:tcPr>
+          <w:p>
+            <w:pPr>
+              <w:jc w:val="center"/>
+            </w:pPr>
+          </w:p>
+        </w:tc>
+      </w:tr>
+      <w:tr>
+        <w:tc>
+          <w:tcPr>
+            <w:tcW w:w="2337" w:type="dxa"/>
+          </w:tcPr>
+          <w:p>
+            <w:pPr>
+              <w:jc w:val="center"/>
+            </w:pPr>
+            <w:r>
+              <w:t>V1</w:t>
+            </w:r>
+          </w:p>
+        </w:tc>
+        <w:tc>
+          <w:tcPr>
+            <w:tcW w:w="2337" w:type="dxa"/>
+          </w:tcPr>
+          <w:p>
+            <w:pPr>
+              <w:jc w:val="center"/>
+            </w:pPr>
+            <w:r>
+              <w:t>2258</w:t>
+            </w:r>
+            <w:r>
+              <w:t>.</w:t>
+            </w:r>
+            <w:r>
+              <w:t>5 / -36.8</w:t>
+            </w:r>
+          </w:p>
+        </w:tc>
+        <w:tc>
+          <w:tcPr>
+            <w:tcW w:w="2338" w:type="dxa"/>
+          </w:tcPr>
+          <w:p>
+            <w:pPr>
+              <w:jc w:val="center"/>
+            </w:pPr>
+          </w:p>
+        </w:tc>
+        <w:tc>
+          <w:tcPr>
+            <w:tcW w:w="2338" w:type="dxa"/>
+          </w:tcPr>
+          <w:p>
+            <w:pPr>
+              <w:jc w:val="center"/>
+            </w:pPr>
+          </w:p>
+        </w:tc>
+      </w:tr>
+      <w:tr>
+        <w:tc>
+          <w:tcPr>
+            <w:tcW w:w="2337" w:type="dxa"/>
+          </w:tcPr>
+          <w:p>
+            <w:pPr>
+              <w:jc w:val="center"/>
+            </w:pPr>
+            <w:r>
+              <w:t>V2</w:t>
+            </w:r>
+          </w:p>
+        </w:tc>
+        <w:tc>
+          <w:tcPr>
+            <w:tcW w:w="2337" w:type="dxa"/>
+          </w:tcPr>
+          <w:p>
+            <w:pPr>
+              <w:jc w:val="center"/>
+            </w:pPr>
+            <w:r>
+              <w:t>2313</w:t>
+            </w:r>
+            <w:r>
+              <w:t>.</w:t>
+            </w:r>
+            <w:r>
+              <w:t xml:space="preserve"> /</w:t>
+            </w:r>
+            <w:r>
+              <w:t xml:space="preserve"> </w:t>
+            </w:r>
+            <w:r>
+              <w:t>-152.1</w:t>
+            </w:r>
+          </w:p>
+        </w:tc>
+        <w:tc>
+          <w:tcPr>
+            <w:tcW w:w="2338" w:type="dxa"/>
+          </w:tcPr>
+          <w:p>
+            <w:pPr>
+              <w:jc w:val="center"/>
+            </w:pPr>
+          </w:p>
+        </w:tc>
+        <w:tc>
+          <w:tcPr>
+            <w:tcW w:w="2338" w:type="dxa"/>
+          </w:tcPr>
+          <w:p>
+            <w:pPr>
+              <w:jc w:val="center"/>
+            </w:pPr>
+          </w:p>
+        </w:tc>
+      </w:tr>
+      <w:tr>
+        <w:tc>
+          <w:tcPr>
+            <w:tcW w:w="2337" w:type="dxa"/>
+          </w:tcPr>
+          <w:p>
+            <w:pPr>
+              <w:jc w:val="center"/>
+            </w:pPr>
+            <w:r>
+              <w:t>V3</w:t>
+            </w:r>
+          </w:p>
+        </w:tc>
+        <w:tc>
+          <w:tcPr>
+            <w:tcW w:w="2337" w:type="dxa"/>
+          </w:tcPr>
+          <w:p>
+            <w:pPr>
+              <w:jc w:val="center"/>
+            </w:pPr>
+            <w:r>
+              <w:t>2128</w:t>
+            </w:r>
+            <w:r>
+              <w:t>.</w:t>
+            </w:r>
+            <w:r>
+              <w:t>6 / 86.7</w:t>
+            </w:r>
+          </w:p>
+        </w:tc>
+        <w:tc>
+          <w:tcPr>
+            <w:tcW w:w="2338" w:type="dxa"/>
+          </w:tcPr>
+          <w:p>
+            <w:pPr>
+              <w:jc w:val="center"/>
+            </w:pPr>
+          </w:p>
+        </w:tc>
+        <w:tc>
+          <w:tcPr>
+            <w:tcW w:w="2338" w:type="dxa"/>
+          </w:tcPr>
+          <w:p>
+            <w:pPr>
+              <w:jc w:val="center"/>
+            </w:pPr>
+          </w:p>
+        </w:tc>
+      </w:tr>
+      <w:tr>
+        <w:tc>
+          <w:tcPr>
+            <w:tcW w:w="2337" w:type="dxa"/>
+          </w:tcPr>
+          <w:p>
+            <w:pPr>
+              <w:jc w:val="center"/>
+            </w:pPr>
+            <w:r>
+              <w:rPr>
+                <w:b/>
+                <w:bCs/>
+              </w:rPr>
+              <w:t>Node-</w:t>
+            </w:r>
+            <w:r>
+              <w:rPr>
+                <w:b/>
+                <w:bCs/>
+              </w:rPr>
+              <w:t>4</w:t>
+            </w:r>
+          </w:p>
+        </w:tc>
+        <w:tc>
+          <w:tcPr>
+            <w:tcW w:w="2337" w:type="dxa"/>
+          </w:tcPr>
+          <w:p>
+            <w:pPr>
+              <w:jc w:val="center"/>
+            </w:pPr>
+          </w:p>
+        </w:tc>
+        <w:tc>
+          <w:tcPr>
+            <w:tcW w:w="2338" w:type="dxa"/>
+          </w:tcPr>
+          <w:p>
+            <w:pPr>
+              <w:jc w:val="center"/>
+            </w:pPr>
+          </w:p>
+        </w:tc>
+        <w:tc>
+          <w:tcPr>
+            <w:tcW w:w="2338" w:type="dxa"/>
+          </w:tcPr>
+          <w:p>
+            <w:pPr>
+              <w:jc w:val="center"/>
+            </w:pPr>
+          </w:p>
+        </w:tc>
+      </w:tr>
+      <w:tr>
+        <w:tc>
+          <w:tcPr>
+            <w:tcW w:w="2337" w:type="dxa"/>
+          </w:tcPr>
+          <w:p>
+            <w:pPr>
+              <w:jc w:val="center"/>
+            </w:pPr>
+            <w:r>
+              <w:t>V1</w:t>
+            </w:r>
+          </w:p>
+        </w:tc>
+        <w:tc>
+          <w:tcPr>
+            <w:tcW w:w="2337" w:type="dxa"/>
+          </w:tcPr>
+          <w:p>
+            <w:pPr>
+              <w:jc w:val="center"/>
+            </w:pPr>
+            <w:r>
+              <w:t>1905</w:t>
+            </w:r>
+            <w:r>
+              <w:t>.</w:t>
+            </w:r>
+            <w:r>
+              <w:t>2 / -42.7</w:t>
+            </w:r>
+          </w:p>
+        </w:tc>
+        <w:tc>
+          <w:tcPr>
+            <w:tcW w:w="2338" w:type="dxa"/>
+          </w:tcPr>
+          <w:p>
+            <w:pPr>
+              <w:jc w:val="center"/>
+            </w:pPr>
+          </w:p>
+        </w:tc>
+        <w:tc>
+          <w:tcPr>
+            <w:tcW w:w="2338" w:type="dxa"/>
+          </w:tcPr>
+          <w:p>
+            <w:pPr>
+              <w:jc w:val="center"/>
+            </w:pPr>
+          </w:p>
+        </w:tc>
+      </w:tr>
+      <w:tr>
+        <w:tc>
+          <w:tcPr>
+            <w:tcW w:w="2337" w:type="dxa"/>
+          </w:tcPr>
+          <w:p>
+            <w:pPr>
+              <w:jc w:val="center"/>
+            </w:pPr>
+            <w:r>
+              <w:t>V2</w:t>
+            </w:r>
+          </w:p>
+        </w:tc>
+        <w:tc>
+          <w:tcPr>
+            <w:tcW w:w="2337" w:type="dxa"/>
+          </w:tcPr>
+          <w:p>
+            <w:pPr>
+              <w:jc w:val="center"/>
+            </w:pPr>
+            <w:r>
+              <w:t>2032</w:t>
+            </w:r>
+            <w:r>
+              <w:t>.</w:t>
+            </w:r>
+            <w:r>
+              <w:t>8 /</w:t>
+            </w:r>
+            <w:r>
+              <w:t xml:space="preserve"> </w:t>
+            </w:r>
+            <w:r>
+              <w:t>-157.5</w:t>
+            </w:r>
+          </w:p>
+        </w:tc>
+        <w:tc>
+          <w:tcPr>
+            <w:tcW w:w="2338" w:type="dxa"/>
+          </w:tcPr>
+          <w:p>
+            <w:pPr>
+              <w:jc w:val="center"/>
+            </w:pPr>
+          </w:p>
+        </w:tc>
+        <w:tc>
+          <w:tcPr>
+            <w:tcW w:w="2338" w:type="dxa"/>
+          </w:tcPr>
+          <w:p>
+            <w:pPr>
+              <w:jc w:val="center"/>
+            </w:pPr>
+          </w:p>
+        </w:tc>
+      </w:tr>
+      <w:tr>
+        <w:tc>
+          <w:tcPr>
+            <w:tcW w:w="2337" w:type="dxa"/>
+          </w:tcPr>
+          <w:p>
+            <w:pPr>
+              <w:jc w:val="center"/>
+            </w:pPr>
+            <w:r>
+              <w:t>V3</w:t>
+            </w:r>
+          </w:p>
+        </w:tc>
+        <w:tc>
+          <w:tcPr>
+            <w:tcW w:w="2337" w:type="dxa"/>
+          </w:tcPr>
+          <w:p>
+            <w:pPr>
+              <w:jc w:val="center"/>
+            </w:pPr>
+            <w:r>
+              <w:t>1819</w:t>
+            </w:r>
+            <w:r>
+              <w:t>.</w:t>
+            </w:r>
+            <w:r>
+              <w:t>4 / 79.5</w:t>
+            </w:r>
+          </w:p>
+        </w:tc>
+        <w:tc>
+          <w:tcPr>
+            <w:tcW w:w="2338" w:type="dxa"/>
+          </w:tcPr>
+          <w:p>
+            <w:pPr>
+              <w:jc w:val="center"/>
+            </w:pPr>
+          </w:p>
+        </w:tc>
+        <w:tc>
+          <w:tcPr>
+            <w:tcW w:w="2338" w:type="dxa"/>
+          </w:tcPr>
+          <w:p>
+            <w:pPr>
+              <w:jc w:val="center"/>
+            </w:pPr>
+          </w:p>
+        </w:tc>
+      </w:tr>
+      <w:tr>
+        <w:tc>
+          <w:tcPr>
+            <w:tcW w:w="2337" w:type="dxa"/>
+          </w:tcPr>
+          <w:p>
+            <w:pPr>
+              <w:jc w:val="center"/>
+            </w:pPr>
+            <w:r>
+              <w:rPr>
+                <w:b/>
+                <w:bCs/>
+              </w:rPr>
+              <w:t>Node-</w:t>
+            </w:r>
+            <w:r>
+              <w:rPr>
+                <w:b/>
+                <w:bCs/>
+              </w:rPr>
+              <w:t>5</w:t>
+            </w:r>
+          </w:p>
+        </w:tc>
+        <w:tc>
+          <w:tcPr>
+            <w:tcW w:w="2337" w:type="dxa"/>
+          </w:tcPr>
+          <w:p>
+            <w:pPr>
+              <w:jc w:val="center"/>
+            </w:pPr>
+          </w:p>
+        </w:tc>
+        <w:tc>
+          <w:tcPr>
+            <w:tcW w:w="2338" w:type="dxa"/>
+          </w:tcPr>
+          <w:p>
+            <w:pPr>
+              <w:jc w:val="center"/>
+            </w:pPr>
+          </w:p>
+        </w:tc>
+        <w:tc>
+          <w:tcPr>
+            <w:tcW w:w="2338" w:type="dxa"/>
+          </w:tcPr>
+          <w:p>
+            <w:pPr>
+              <w:jc w:val="center"/>
+            </w:pPr>
+          </w:p>
+        </w:tc>
+      </w:tr>
+      <w:tr>
+        <w:tc>
+          <w:tcPr>
+            <w:tcW w:w="2337" w:type="dxa"/>
+          </w:tcPr>
+          <w:p>
+            <w:pPr>
+              <w:jc w:val="center"/>
+            </w:pPr>
+            <w:r>
+              <w:t>V1</w:t>
+            </w:r>
+          </w:p>
+        </w:tc>
+        <w:tc>
+          <w:tcPr>
+            <w:tcW w:w="2337" w:type="dxa"/>
+          </w:tcPr>
+          <w:p>
+            <w:pPr>
+              <w:jc w:val="center"/>
+            </w:pPr>
+            <w:r>
+              <w:t>1891</w:t>
+            </w:r>
+            <w:r>
+              <w:t>.</w:t>
+            </w:r>
+            <w:r>
+              <w:t>3 /</w:t>
+            </w:r>
+            <w:r>
+              <w:t xml:space="preserve"> </w:t>
+            </w:r>
+            <w:r>
+              <w:t>-43.0</w:t>
+            </w:r>
+          </w:p>
+        </w:tc>
+        <w:tc>
+          <w:tcPr>
+            <w:tcW w:w="2338" w:type="dxa"/>
+          </w:tcPr>
+          <w:p>
+            <w:pPr>
+              <w:jc w:val="center"/>
+            </w:pPr>
+          </w:p>
+        </w:tc>
+        <w:tc>
+          <w:tcPr>
+            <w:tcW w:w="2338" w:type="dxa"/>
+          </w:tcPr>
+          <w:p>
+            <w:pPr>
+              <w:jc w:val="center"/>
+            </w:pPr>
+          </w:p>
+        </w:tc>
+      </w:tr>
+      <w:tr>
+        <w:tc>
+          <w:tcPr>
+            <w:tcW w:w="2337" w:type="dxa"/>
+          </w:tcPr>
+          <w:p>
+            <w:pPr>
+              <w:jc w:val="center"/>
+            </w:pPr>
+            <w:r>
+              <w:t>V2</w:t>
+            </w:r>
+          </w:p>
+        </w:tc>
+        <w:tc>
+          <w:tcPr>
+            <w:tcW w:w="2337" w:type="dxa"/>
+          </w:tcPr>
+          <w:p>
+            <w:pPr>
+              <w:jc w:val="center"/>
+            </w:pPr>
+            <w:r>
+              <w:t>2032</w:t>
+            </w:r>
+            <w:r>
+              <w:t>.</w:t>
+            </w:r>
+            <w:r>
+              <w:t>8 /</w:t>
+            </w:r>
+            <w:r>
+              <w:t xml:space="preserve"> </w:t>
+            </w:r>
+            <w:r>
+              <w:t>-157.5</w:t>
+            </w:r>
+          </w:p>
+        </w:tc>
+        <w:tc>
+          <w:tcPr>
+            <w:tcW w:w="2338" w:type="dxa"/>
+          </w:tcPr>
+          <w:p>
+            <w:pPr>
+              <w:jc w:val="center"/>
+            </w:pPr>
+          </w:p>
+        </w:tc>
+        <w:tc>
+          <w:tcPr>
+            <w:tcW w:w="2338" w:type="dxa"/>
+          </w:tcPr>
+          <w:p>
+            <w:pPr>
+              <w:jc w:val="center"/>
+            </w:pPr>
+          </w:p>
+        </w:tc>
+      </w:tr>
+      <w:tr>
+        <w:tc>
+          <w:tcPr>
+            <w:tcW w:w="2337" w:type="dxa"/>
+          </w:tcPr>
+          <w:p>
+            <w:pPr>
+              <w:jc w:val="center"/>
+            </w:pPr>
+            <w:r>
+              <w:t>V3</w:t>
+            </w:r>
+          </w:p>
+        </w:tc>
+        <w:tc>
+          <w:tcPr>
+            <w:tcW w:w="2337" w:type="dxa"/>
+          </w:tcPr>
+          <w:p>
+            <w:pPr>
+              <w:jc w:val="center"/>
+            </w:pPr>
+            <w:r>
+              <w:t>1819</w:t>
+            </w:r>
+            <w:r>
+              <w:t>.</w:t>
+            </w:r>
+            <w:r>
+              <w:t>4 /</w:t>
+            </w:r>
+            <w:r>
+              <w:t xml:space="preserve"> </w:t>
+            </w:r>
+            <w:r>
+              <w:t>79.5</w:t>
+            </w:r>
+          </w:p>
+        </w:tc>
+        <w:tc>
+          <w:tcPr>
+            <w:tcW w:w="2338" w:type="dxa"/>
+          </w:tcPr>
+          <w:p>
+            <w:pPr>
+              <w:jc w:val="center"/>
+            </w:pPr>
+          </w:p>
+        </w:tc>
+        <w:tc>
+          <w:tcPr>
+            <w:tcW w:w="2338" w:type="dxa"/>
+          </w:tcPr>
+          <w:p>
+            <w:pPr>
+              <w:jc w:val="center"/>
+            </w:pPr>
+          </w:p>
+        </w:tc>
+      </w:tr>
+      <w:tr>
+        <w:tc>
+          <w:tcPr>
+            <w:tcW w:w="2337" w:type="dxa"/>
+          </w:tcPr>
+          <w:p>
+            <w:pPr>
+              <w:jc w:val="center"/>
+            </w:pPr>
+            <w:r>
+              <w:rPr>
+                <w:b/>
+                <w:bCs/>
+              </w:rPr>
+              <w:t>Node-</w:t>
+            </w:r>
+            <w:r>
+              <w:rPr>
+                <w:b/>
+                <w:bCs/>
+              </w:rPr>
+              <w:t>6</w:t>
+            </w:r>
+          </w:p>
+        </w:tc>
+        <w:tc>
+          <w:tcPr>
+            <w:tcW w:w="2337" w:type="dxa"/>
+          </w:tcPr>
+          <w:p>
+            <w:pPr>
+              <w:jc w:val="center"/>
+            </w:pPr>
+          </w:p>
+        </w:tc>
+        <w:tc>
+          <w:tcPr>
+            <w:tcW w:w="2338" w:type="dxa"/>
+          </w:tcPr>
+          <w:p>
+            <w:pPr>
+              <w:jc w:val="center"/>
+            </w:pPr>
+          </w:p>
+        </w:tc>
+        <w:tc>
+          <w:tcPr>
+            <w:tcW w:w="2338" w:type="dxa"/>
+          </w:tcPr>
+          <w:p>
+            <w:pPr>
+              <w:jc w:val="center"/>
+            </w:pPr>
+          </w:p>
+        </w:tc>
+      </w:tr>
+      <w:tr>
+        <w:tc>
+          <w:tcPr>
+            <w:tcW w:w="2337" w:type="dxa"/>
+          </w:tcPr>
+          <w:p>
+            <w:pPr>
+              <w:jc w:val="center"/>
+            </w:pPr>
+            <w:r>
+              <w:t>V1</w:t>
+            </w:r>
+          </w:p>
+        </w:tc>
+        <w:tc>
+          <w:tcPr>
+            <w:tcW w:w="2337" w:type="dxa"/>
+          </w:tcPr>
+          <w:p>
+            <w:pPr>
+              <w:jc w:val="center"/>
+            </w:pPr>
+            <w:r>
+              <w:t>1877</w:t>
+            </w:r>
+            <w:r>
+              <w:t>.</w:t>
+            </w:r>
+            <w:r>
+              <w:t xml:space="preserve">4 </w:t>
+            </w:r>
+            <w:r>
+              <w:t xml:space="preserve">/ </w:t>
+            </w:r>
+            <w:r>
+              <w:t>-43.3</w:t>
+            </w:r>
+          </w:p>
+        </w:tc>
+        <w:tc>
+          <w:tcPr>
+            <w:tcW w:w="2338" w:type="dxa"/>
+          </w:tcPr>
+          <w:p>
+            <w:pPr>
+              <w:jc w:val="center"/>
+            </w:pPr>
+          </w:p>
+        </w:tc>
+        <w:tc>
+          <w:tcPr>
+            <w:tcW w:w="2338" w:type="dxa"/>
+          </w:tcPr>
+          <w:p>
+            <w:pPr>
+              <w:jc w:val="center"/>
+            </w:pPr>
+          </w:p>
+        </w:tc>
+      </w:tr>
+      <w:tr>
+        <w:tc>
+          <w:tcPr>
+            <w:tcW w:w="2337" w:type="dxa"/>
+          </w:tcPr>
+          <w:p>
+            <w:pPr>
+              <w:jc w:val="center"/>
+            </w:pPr>
+            <w:r>
+              <w:t>V2</w:t>
+            </w:r>
+          </w:p>
+        </w:tc>
+        <w:tc>
+          <w:tcPr>
+            <w:tcW w:w="2337" w:type="dxa"/>
+          </w:tcPr>
+          <w:p>
+            <w:pPr>
+              <w:jc w:val="center"/>
+            </w:pPr>
+            <w:r>
+              <w:t>2010</w:t>
+            </w:r>
+            <w:r>
+              <w:t>.</w:t>
+            </w:r>
+            <w:r>
+              <w:t>8 /</w:t>
+            </w:r>
+            <w:r>
+              <w:t xml:space="preserve"> </w:t>
+            </w:r>
+            <w:r>
+              <w:t>-158.0</w:t>
+            </w:r>
+          </w:p>
+        </w:tc>
+        <w:tc>
+          <w:tcPr>
+            <w:tcW w:w="2338" w:type="dxa"/>
+          </w:tcPr>
+          <w:p>
+            <w:pPr>
+              <w:jc w:val="center"/>
+            </w:pPr>
+          </w:p>
+        </w:tc>
+        <w:tc>
+          <w:tcPr>
+            <w:tcW w:w="2338" w:type="dxa"/>
+          </w:tcPr>
+          <w:p>
+            <w:pPr>
+              <w:jc w:val="center"/>
+            </w:pPr>
+          </w:p>
+        </w:tc>
+      </w:tr>
+      <w:tr>
+        <w:tc>
+          <w:tcPr>
+            <w:tcW w:w="2337" w:type="dxa"/>
+          </w:tcPr>
+          <w:p>
+            <w:pPr>
+              <w:jc w:val="center"/>
+            </w:pPr>
+            <w:r>
+              <w:t>V3</w:t>
+            </w:r>
+          </w:p>
+        </w:tc>
+        <w:tc>
+          <w:tcPr>
+            <w:tcW w:w="2337" w:type="dxa"/>
+          </w:tcPr>
+          <w:p>
+            <w:pPr>
+              <w:jc w:val="center"/>
+            </w:pPr>
+            <w:r>
+              <w:t>1795</w:t>
+            </w:r>
+            <w:r>
+              <w:t>.</w:t>
+            </w:r>
+            <w:r>
+              <w:t>6 /</w:t>
+            </w:r>
+            <w:r>
+              <w:t xml:space="preserve"> </w:t>
+            </w:r>
+            <w:r>
+              <w:t>78.8</w:t>
+            </w:r>
+          </w:p>
+        </w:tc>
+        <w:tc>
+          <w:tcPr>
+            <w:tcW w:w="2338" w:type="dxa"/>
+          </w:tcPr>
+          <w:p>
+            <w:pPr>
+              <w:jc w:val="center"/>
+            </w:pPr>
+          </w:p>
+        </w:tc>
+        <w:tc>
+          <w:tcPr>
+            <w:tcW w:w="2338" w:type="dxa"/>
+          </w:tcPr>
+          <w:p>
+            <w:pPr>
+              <w:jc w:val="center"/>
+            </w:pPr>
+          </w:p>
+        </w:tc>
+      </w:tr>
+      <w:tr>
+        <w:tc>
+          <w:tcPr>
+            <w:tcW w:w="2337" w:type="dxa"/>
+          </w:tcPr>
+          <w:p>
+            <w:pPr>
+              <w:jc w:val="center"/>
+              <w:rPr>
+                <w:b/>
+                <w:bCs/>
+              </w:rPr>
+            </w:pPr>
+            <w:r>
+              <w:rPr>
+                <w:b/>
+                <w:bCs/>
+              </w:rPr>
+              <w:t>Current 1-2</w:t>
+            </w:r>
+          </w:p>
+        </w:tc>
+        <w:tc>
+          <w:tcPr>
+            <w:tcW w:w="2337" w:type="dxa"/>
+          </w:tcPr>
+          <w:p>
+            <w:pPr>
+              <w:jc w:val="center"/>
+            </w:pPr>
+          </w:p>
+        </w:tc>
+        <w:tc>
+          <w:tcPr>
+            <w:tcW w:w="2338" w:type="dxa"/>
+          </w:tcPr>
+          <w:p>
+            <w:pPr>
+              <w:jc w:val="center"/>
+            </w:pPr>
+          </w:p>
+        </w:tc>
+        <w:tc>
+          <w:tcPr>
+            <w:tcW w:w="2338" w:type="dxa"/>
+          </w:tcPr>
+          <w:p>
+            <w:pPr>
+              <w:jc w:val="center"/>
+            </w:pPr>
+          </w:p>
+        </w:tc>
+      </w:tr>
+      <w:tr>
+        <w:tc>
+          <w:tcPr>
+            <w:tcW w:w="2337" w:type="dxa"/>
+          </w:tcPr>
+          <w:p>
+            <w:pPr>
+              <w:jc w:val="center"/>
+            </w:pPr>
+            <w:proofErr w:type="spellStart"/>
+            <w:r>
+              <w:t>I</w:t>
+            </w:r>
+            <w:r>
+              <w:t>a</w:t>
+            </w:r>
+            <w:proofErr w:type="spellEnd"/>
+          </w:p>
+        </w:tc>
+        <w:tc>
+          <w:tcPr>
+            <w:tcW w:w="2337" w:type="dxa"/>
+          </w:tcPr>
+          <w:p>
+            <w:pPr>
+              <w:jc w:val="center"/>
+            </w:pPr>
+            <w:r>
+              <w:t>385.75 /</w:t>
+            </w:r>
+            <w:r>
+              <w:t xml:space="preserve"> </w:t>
+            </w:r>
+            <w:r>
+              <w:t>-35.8</w:t>
+            </w:r>
+          </w:p>
+        </w:tc>
+        <w:tc>
+          <w:tcPr>
+            <w:tcW w:w="2338" w:type="dxa"/>
+          </w:tcPr>
+          <w:p>
+            <w:pPr>
+              <w:jc w:val="center"/>
+            </w:pPr>
+          </w:p>
+        </w:tc>
+        <w:tc>
+          <w:tcPr>
+            <w:tcW w:w="2338" w:type="dxa"/>
+          </w:tcPr>
+          <w:p>
+            <w:pPr>
+              <w:jc w:val="center"/>
+            </w:pPr>
+          </w:p>
+        </w:tc>
+      </w:tr>
+      <w:tr>
+        <w:tc>
+          <w:tcPr>
+            <w:tcW w:w="2337" w:type="dxa"/>
+          </w:tcPr>
+          <w:p>
+            <w:pPr>
+              <w:jc w:val="center"/>
+            </w:pPr>
+            <w:proofErr w:type="spellStart"/>
+            <w:r>
+              <w:t>I</w:t>
+            </w:r>
+            <w:r>
+              <w:t>b</w:t>
+            </w:r>
+            <w:proofErr w:type="spellEnd"/>
+          </w:p>
+        </w:tc>
+        <w:tc>
+          <w:tcPr>
+            <w:tcW w:w="2337" w:type="dxa"/>
+          </w:tcPr>
+          <w:p>
+            <w:pPr>
+              <w:jc w:val="center"/>
+            </w:pPr>
+            <w:r>
+              <w:t>386.46 /</w:t>
+            </w:r>
+            <w:r>
+              <w:t xml:space="preserve"> </w:t>
+            </w:r>
+            <w:r>
+              <w:t>-156.3</w:t>
+            </w:r>
+          </w:p>
+        </w:tc>
+        <w:tc>
+          <w:tcPr>
+            <w:tcW w:w="2338" w:type="dxa"/>
+          </w:tcPr>
+          <w:p>
+            <w:pPr>
+              <w:jc w:val="center"/>
+            </w:pPr>
+          </w:p>
+        </w:tc>
+        <w:tc>
+          <w:tcPr>
+            <w:tcW w:w="2338" w:type="dxa"/>
+          </w:tcPr>
+          <w:p>
+            <w:pPr>
+              <w:jc w:val="center"/>
+            </w:pPr>
+          </w:p>
+        </w:tc>
+      </w:tr>
+      <w:tr>
+        <w:tc>
+          <w:tcPr>
+            <w:tcW w:w="2337" w:type="dxa"/>
+          </w:tcPr>
+          <w:p>
+            <w:pPr>
+              <w:jc w:val="center"/>
+            </w:pPr>
+            <w:proofErr w:type="spellStart"/>
+            <w:r>
+              <w:t>I</w:t>
+            </w:r>
+            <w:r>
+              <w:t>c</w:t>
+            </w:r>
+            <w:proofErr w:type="spellEnd"/>
+          </w:p>
+        </w:tc>
+        <w:tc>
+          <w:tcPr>
+            <w:tcW w:w="2337" w:type="dxa"/>
+          </w:tcPr>
+          <w:p>
+            <w:pPr>
+              <w:jc w:val="center"/>
+            </w:pPr>
+            <w:r>
+              <w:t>388.81 /</w:t>
+            </w:r>
+            <w:r>
+              <w:t xml:space="preserve"> </w:t>
+            </w:r>
+            <w:r>
+              <w:t>84.0</w:t>
+            </w:r>
+          </w:p>
+        </w:tc>
+        <w:tc>
+          <w:tcPr>
+            <w:tcW w:w="2338" w:type="dxa"/>
+          </w:tcPr>
+          <w:p>
+            <w:pPr>
+              <w:jc w:val="center"/>
+            </w:pPr>
+          </w:p>
+        </w:tc>
+        <w:tc>
+          <w:tcPr>
+            <w:tcW w:w="2338" w:type="dxa"/>
+          </w:tcPr>
+          <w:p>
+            <w:pPr>
+              <w:jc w:val="center"/>
+            </w:pPr>
+          </w:p>
+        </w:tc>
+      </w:tr>
+      <w:tr>
+        <w:tc>
+          <w:tcPr>
+            <w:tcW w:w="2337" w:type="dxa"/>
+          </w:tcPr>
+          <w:p>
+            <w:pPr>
+              <w:jc w:val="center"/>
+            </w:pPr>
+            <w:r>
+              <w:rPr>
+                <w:b/>
+                <w:bCs/>
+              </w:rPr>
+              <w:t xml:space="preserve">Current </w:t>
+            </w:r>
+            <w:r>
+              <w:rPr>
+                <w:b/>
+                <w:bCs/>
+              </w:rPr>
+              <w:t>3</w:t>
+            </w:r>
+            <w:r>
+              <w:rPr>
+                <w:b/>
+                <w:bCs/>
+              </w:rPr>
+              <w:t>-</w:t>
+            </w:r>
+            <w:r>
+              <w:rPr>
+                <w:b/>
+                <w:bCs/>
+              </w:rPr>
+              <w:t>4</w:t>
+            </w:r>
+          </w:p>
+        </w:tc>
+        <w:tc>
+          <w:tcPr>
+            <w:tcW w:w="2337" w:type="dxa"/>
+          </w:tcPr>
+          <w:p>
+            <w:pPr>
+              <w:jc w:val="center"/>
+            </w:pPr>
+          </w:p>
+        </w:tc>
+        <w:tc>
+          <w:tcPr>
+            <w:tcW w:w="2338" w:type="dxa"/>
+          </w:tcPr>
+          <w:p>
+            <w:pPr>
+              <w:jc w:val="center"/>
+            </w:pPr>
+          </w:p>
+        </w:tc>
+        <w:tc>
+          <w:tcPr>
+            <w:tcW w:w="2338" w:type="dxa"/>
+          </w:tcPr>
+          <w:p>
+            <w:pPr>
+              <w:jc w:val="center"/>
+            </w:pPr>
+          </w:p>
+        </w:tc>
+      </w:tr>
+      <w:tr>
+        <w:tc>
+          <w:tcPr>
+            <w:tcW w:w="2337" w:type="dxa"/>
+          </w:tcPr>
+          <w:p>
+            <w:pPr>
+              <w:jc w:val="center"/>
+            </w:pPr>
+            <w:proofErr w:type="spellStart"/>
+            <w:r>
+              <w:t>Ia</w:t>
+            </w:r>
+            <w:proofErr w:type="spellEnd"/>
+          </w:p>
+        </w:tc>
+        <w:tc>
+          <w:tcPr>
+            <w:tcW w:w="2337" w:type="dxa"/>
+          </w:tcPr>
+          <w:p>
+            <w:pPr>
+              <w:jc w:val="center"/>
+            </w:pPr>
+            <w:r>
+              <w:t>1159.8 /</w:t>
+            </w:r>
+            <w:r>
+              <w:t xml:space="preserve"> </w:t>
+            </w:r>
+            <w:r>
+              <w:t>-66.1</w:t>
+            </w:r>
+          </w:p>
+        </w:tc>
+        <w:tc>
+          <w:tcPr>
+            <w:tcW w:w="2338" w:type="dxa"/>
+          </w:tcPr>
+          <w:p>
+            <w:pPr>
+              <w:jc w:val="center"/>
+            </w:pPr>
+          </w:p>
+        </w:tc>
+        <w:tc>
+          <w:tcPr>
+            <w:tcW w:w="2338" w:type="dxa"/>
+          </w:tcPr>
+          <w:p>
+            <w:pPr>
+              <w:jc w:val="center"/>
+            </w:pPr>
+          </w:p>
+        </w:tc>
+      </w:tr>
+      <w:tr>
+        <w:tc>
+          <w:tcPr>
+            <w:tcW w:w="2337" w:type="dxa"/>
+          </w:tcPr>
+          <w:p>
+            <w:pPr>
+              <w:jc w:val="center"/>
+            </w:pPr>
+            <w:proofErr w:type="spellStart"/>
+            <w:r>
+              <w:t>Ib</w:t>
+            </w:r>
+            <w:proofErr w:type="spellEnd"/>
+          </w:p>
+        </w:tc>
+        <w:tc>
+          <w:tcPr>
+            <w:tcW w:w="2337" w:type="dxa"/>
+          </w:tcPr>
+          <w:p>
+            <w:pPr>
+              <w:jc w:val="center"/>
+            </w:pPr>
+            <w:r>
+              <w:t>1159.9 /</w:t>
+            </w:r>
+            <w:r>
+              <w:t xml:space="preserve"> </w:t>
+            </w:r>
+            <w:r>
+              <w:t>174.0</w:t>
+            </w:r>
+          </w:p>
+        </w:tc>
+        <w:tc>
+          <w:tcPr>
+            <w:tcW w:w="2338" w:type="dxa"/>
+          </w:tcPr>
+          <w:p>
+            <w:pPr>
+              <w:jc w:val="center"/>
+            </w:pPr>
+          </w:p>
+        </w:tc>
+        <w:tc>
+          <w:tcPr>
+            <w:tcW w:w="2338" w:type="dxa"/>
+          </w:tcPr>
+          <w:p>
+            <w:pPr>
+              <w:jc w:val="center"/>
+            </w:pPr>
+          </w:p>
+        </w:tc>
+      </w:tr>
+      <w:tr>
+        <w:tc>
+          <w:tcPr>
+            <w:tcW w:w="2337" w:type="dxa"/>
+          </w:tcPr>
+          <w:p>
+            <w:pPr>
+              <w:jc w:val="center"/>
+            </w:pPr>
+            <w:proofErr w:type="spellStart"/>
+            <w:r>
+              <w:t>Ic</w:t>
+            </w:r>
+            <w:proofErr w:type="spellEnd"/>
+          </w:p>
+        </w:tc>
+        <w:tc>
+          <w:tcPr>
+            <w:tcW w:w="2337" w:type="dxa"/>
+          </w:tcPr>
+          <w:p>
+            <w:pPr>
+              <w:jc w:val="center"/>
+            </w:pPr>
+            <w:r>
+              <w:t>1160.7 /</w:t>
+            </w:r>
+            <w:r>
+              <w:t xml:space="preserve"> </w:t>
+            </w:r>
+            <w:r>
+              <w:t>53.9</w:t>
+            </w:r>
+          </w:p>
+        </w:tc>
+        <w:tc>
+          <w:tcPr>
+            <w:tcW w:w="2338" w:type="dxa"/>
+          </w:tcPr>
+          <w:p>
+            <w:pPr>
+              <w:jc w:val="center"/>
+            </w:pPr>
+          </w:p>
+        </w:tc>
+        <w:tc>
+          <w:tcPr>
+            <w:tcW w:w="2338" w:type="dxa"/>
+          </w:tcPr>
+          <w:p>
+            <w:pPr>
+              <w:jc w:val="center"/>
+            </w:pPr>
+          </w:p>
+        </w:tc>
+      </w:tr>
+      <w:tr>
+        <w:tc>
+          <w:tcPr>
+            <w:tcW w:w="2337" w:type="dxa"/>
+          </w:tcPr>
+          <w:p>
+            <w:pPr>
+              <w:jc w:val="center"/>
+            </w:pPr>
+            <w:r>
+              <w:rPr>
+                <w:b/>
+                <w:bCs/>
+              </w:rPr>
+              <w:t xml:space="preserve">Current </w:t>
+            </w:r>
+            <w:r>
+              <w:rPr>
+                <w:b/>
+                <w:bCs/>
+              </w:rPr>
+              <w:t>4-5</w:t>
+            </w:r>
+          </w:p>
+        </w:tc>
+        <w:tc>
+          <w:tcPr>
+            <w:tcW w:w="2337" w:type="dxa"/>
+          </w:tcPr>
+          <w:p>
+            <w:pPr>
+              <w:jc w:val="center"/>
+            </w:pPr>
+          </w:p>
+        </w:tc>
+        <w:tc>
+          <w:tcPr>
+            <w:tcW w:w="2338" w:type="dxa"/>
+          </w:tcPr>
+          <w:p>
+            <w:pPr>
+              <w:jc w:val="center"/>
+            </w:pPr>
+          </w:p>
+        </w:tc>
+        <w:tc>
+          <w:tcPr>
+            <w:tcW w:w="2338" w:type="dxa"/>
+          </w:tcPr>
+          <w:p>
+            <w:pPr>
+              <w:jc w:val="center"/>
+            </w:pPr>
+          </w:p>
+        </w:tc>
+      </w:tr>
+      <w:tr>
+        <w:tc>
+          <w:tcPr>
+            <w:tcW w:w="2337" w:type="dxa"/>
+          </w:tcPr>
+          <w:p>
+            <w:pPr>
+              <w:jc w:val="center"/>
+            </w:pPr>
+            <w:proofErr w:type="spellStart"/>
+            <w:r>
+              <w:t>Ia</w:t>
+            </w:r>
+            <w:proofErr w:type="spellEnd"/>
+          </w:p>
+        </w:tc>
+        <w:tc>
+          <w:tcPr>
+            <w:tcW w:w="2337" w:type="dxa"/>
+          </w:tcPr>
+          <w:p>
+            <w:pPr>
+              <w:jc w:val="center"/>
+            </w:pPr>
+            <w:r>
+              <w:t>117.32 /</w:t>
+            </w:r>
+            <w:r>
+              <w:t xml:space="preserve"> </w:t>
+            </w:r>
+            <w:r>
+              <w:t>-66.6</w:t>
+            </w:r>
+          </w:p>
+        </w:tc>
+        <w:tc>
+          <w:tcPr>
+            <w:tcW w:w="2338" w:type="dxa"/>
+          </w:tcPr>
+          <w:p>
+            <w:pPr>
+              <w:jc w:val="center"/>
+            </w:pPr>
+          </w:p>
+        </w:tc>
+        <w:tc>
+          <w:tcPr>
+            <w:tcW w:w="2338" w:type="dxa"/>
+          </w:tcPr>
+          <w:p>
+            <w:pPr>
+              <w:jc w:val="center"/>
+            </w:pPr>
+          </w:p>
+        </w:tc>
+      </w:tr>
+      <w:tr>
+        <w:tc>
+          <w:tcPr>
+            <w:tcW w:w="2337" w:type="dxa"/>
+          </w:tcPr>
+          <w:p>
+            <w:pPr>
+              <w:jc w:val="center"/>
+            </w:pPr>
+            <w:proofErr w:type="spellStart"/>
+            <w:r>
+              <w:t>Ib</w:t>
+            </w:r>
+            <w:proofErr w:type="spellEnd"/>
+          </w:p>
+        </w:tc>
+        <w:tc>
+          <w:tcPr>
+            <w:tcW w:w="2337" w:type="dxa"/>
+          </w:tcPr>
+          <w:p>
+            <w:pPr>
+              <w:jc w:val="center"/>
+            </w:pPr>
+            <w:r>
+              <w:t>117.33 /</w:t>
+            </w:r>
+            <w:r>
+              <w:t xml:space="preserve"> </w:t>
+            </w:r>
+            <w:r>
+              <w:t>173.5</w:t>
+            </w:r>
+          </w:p>
+        </w:tc>
+        <w:tc>
+          <w:tcPr>
+            <w:tcW w:w="2338" w:type="dxa"/>
+          </w:tcPr>
+          <w:p>
+            <w:pPr>
+              <w:jc w:val="center"/>
+            </w:pPr>
+          </w:p>
+        </w:tc>
+        <w:tc>
+          <w:tcPr>
+            <w:tcW w:w="2338" w:type="dxa"/>
+          </w:tcPr>
+          <w:p>
+            <w:pPr>
+              <w:jc w:val="center"/>
+            </w:pPr>
+          </w:p>
+        </w:tc>
+      </w:tr>
+      <w:tr>
+        <w:tc>
+          <w:tcPr>
+            <w:tcW w:w="2337" w:type="dxa"/>
+          </w:tcPr>
+          <w:p>
+            <w:pPr>
+              <w:jc w:val="center"/>
+            </w:pPr>
+            <w:proofErr w:type="spellStart"/>
+            <w:r>
+              <w:t>Ic</w:t>
+            </w:r>
+            <w:proofErr w:type="spellEnd"/>
+          </w:p>
+        </w:tc>
+        <w:tc>
+          <w:tcPr>
+            <w:tcW w:w="2337" w:type="dxa"/>
+          </w:tcPr>
+          <w:p>
+            <w:pPr>
+              <w:jc w:val="center"/>
+            </w:pPr>
+            <w:r>
+              <w:t>117.43 /</w:t>
+            </w:r>
+            <w:r>
+              <w:t xml:space="preserve"> </w:t>
+            </w:r>
+            <w:r>
+              <w:t>53.4</w:t>
+            </w:r>
+          </w:p>
+        </w:tc>
+        <w:tc>
+          <w:tcPr>
+            <w:tcW w:w="2338" w:type="dxa"/>
+          </w:tcPr>
+          <w:p>
+            <w:pPr>
+              <w:jc w:val="center"/>
+            </w:pPr>
+          </w:p>
+        </w:tc>
+        <w:tc>
+          <w:tcPr>
+            <w:tcW w:w="2338" w:type="dxa"/>
+          </w:tcPr>
+          <w:p>
+            <w:pPr>
+              <w:jc w:val="center"/>
+            </w:pPr>
+          </w:p>
+        </w:tc>
+      </w:tr>
+      <w:tr>
+        <w:tc>
+          <w:tcPr>
+            <w:tcW w:w="2337" w:type="dxa"/>
+          </w:tcPr>
+          <w:p>
+            <w:pPr>
+              <w:jc w:val="center"/>
+              <w:rPr>
+                <w:b/>
+                <w:bCs/>
+              </w:rPr>
+            </w:pPr>
+            <w:r>
+              <w:rPr>
+                <w:b/>
+                <w:bCs/>
+              </w:rPr>
+              <w:t>Current 5-</w:t>
+            </w:r>
+            <w:r>
+              <w:rPr>
+                <w:b/>
+                <w:bCs/>
+              </w:rPr>
+              <w:t>6</w:t>
+            </w:r>
+          </w:p>
+        </w:tc>
+        <w:tc>
+          <w:tcPr>
+            <w:tcW w:w="2337" w:type="dxa"/>
+          </w:tcPr>
+          <w:p>
+            <w:pPr>
+              <w:jc w:val="center"/>
+            </w:pPr>
+          </w:p>
+        </w:tc>
+        <w:tc>
+          <w:tcPr>
+            <w:tcW w:w="2338" w:type="dxa"/>
+          </w:tcPr>
+          <w:p>
+            <w:pPr>
+              <w:jc w:val="center"/>
+            </w:pPr>
+          </w:p>
+        </w:tc>
+        <w:tc>
+          <w:tcPr>
+            <w:tcW w:w="2338" w:type="dxa"/>
+          </w:tcPr>
+          <w:p>
+            <w:pPr>
+              <w:jc w:val="center"/>
+            </w:pPr>
+          </w:p>
+        </w:tc>
+      </w:tr>
+      <w:tr>
+        <w:tc>
+          <w:tcPr>
+            <w:tcW w:w="2337" w:type="dxa"/>
+          </w:tcPr>
+          <w:p>
+            <w:pPr>
+              <w:jc w:val="center"/>
+            </w:pPr>
+            <w:proofErr w:type="spellStart"/>
+            <w:r>
+              <w:t>Ia</w:t>
+            </w:r>
+            <w:proofErr w:type="spellEnd"/>
+          </w:p>
+        </w:tc>
+        <w:tc>
+          <w:tcPr>
+            <w:tcW w:w="2337" w:type="dxa"/>
+          </w:tcPr>
+          <w:p>
+            <w:pPr>
+              <w:jc w:val="center"/>
+            </w:pPr>
+            <w:r>
+              <w:t>117.32 /</w:t>
+            </w:r>
+            <w:r>
+              <w:t xml:space="preserve"> </w:t>
+            </w:r>
+            <w:r>
+              <w:t>-66.6</w:t>
+            </w:r>
+          </w:p>
+        </w:tc>
+        <w:tc>
+          <w:tcPr>
+            <w:tcW w:w="2338" w:type="dxa"/>
+          </w:tcPr>
+          <w:p>
+            <w:pPr>
+              <w:jc w:val="center"/>
+            </w:pPr>
+          </w:p>
+        </w:tc>
+        <w:tc>
+          <w:tcPr>
+            <w:tcW w:w="2338" w:type="dxa"/>
+          </w:tcPr>
+          <w:p>
+            <w:pPr>
+              <w:jc w:val="center"/>
+            </w:pPr>
+          </w:p>
+        </w:tc>
+      </w:tr>
+      <w:tr>
+        <w:tc>
+          <w:tcPr>
+            <w:tcW w:w="2337" w:type="dxa"/>
+          </w:tcPr>
+          <w:p>
+            <w:pPr>
+              <w:jc w:val="center"/>
+            </w:pPr>
+            <w:proofErr w:type="spellStart"/>
+            <w:r>
+              <w:lastRenderedPageBreak/>
+              <w:t>Ib</w:t>
+            </w:r>
+            <w:proofErr w:type="spellEnd"/>
+          </w:p>
+        </w:tc>
+        <w:tc>
+          <w:tcPr>
+            <w:tcW w:w="2337" w:type="dxa"/>
+          </w:tcPr>
+          <w:p>
+            <w:pPr>
+              <w:jc w:val="center"/>
+            </w:pPr>
+            <w:r>
+              <w:t xml:space="preserve">117.33 </w:t>
+            </w:r>
+            <w:r>
+              <w:t xml:space="preserve">/ </w:t>
+            </w:r>
+            <w:r>
+              <w:t>173.5</w:t>
+            </w:r>
+          </w:p>
+        </w:tc>
+        <w:tc>
+          <w:tcPr>
+            <w:tcW w:w="2338" w:type="dxa"/>
+          </w:tcPr>
+          <w:p>
+            <w:pPr>
+              <w:jc w:val="center"/>
+            </w:pPr>
+          </w:p>
+        </w:tc>
+        <w:tc>
+          <w:tcPr>
+            <w:tcW w:w="2338" w:type="dxa"/>
+          </w:tcPr>
+          <w:p>
+            <w:pPr>
+              <w:jc w:val="center"/>
+            </w:pPr>
+          </w:p>
+        </w:tc>
+      </w:tr>
+      <w:tr>
+        <w:tc>
+          <w:tcPr>
+            <w:tcW w:w="2337" w:type="dxa"/>
+          </w:tcPr>
+          <w:p>
+            <w:pPr>
+              <w:jc w:val="center"/>
+            </w:pPr>
+            <w:proofErr w:type="spellStart"/>
+            <w:r>
+              <w:t>Ic</w:t>
+            </w:r>
+            <w:proofErr w:type="spellEnd"/>
+          </w:p>
+        </w:tc>
+        <w:tc>
+          <w:tcPr>
+            <w:tcW w:w="2337" w:type="dxa"/>
+          </w:tcPr>
+          <w:p>
+            <w:pPr>
+              <w:jc w:val="center"/>
+            </w:pPr>
+            <w:r>
+              <w:t>117.43 /</w:t>
+            </w:r>
+            <w:r>
+              <w:t xml:space="preserve"> </w:t>
+            </w:r>
+            <w:r>
+              <w:t>53.4</w:t>
+            </w:r>
+          </w:p>
+        </w:tc>
+        <w:tc>
+          <w:tcPr>
+            <w:tcW w:w="2338" w:type="dxa"/>
+          </w:tcPr>
+          <w:p>
+            <w:pPr>
+              <w:jc w:val="center"/>
+            </w:pPr>
+          </w:p>
+        </w:tc>
+        <w:tc>
+          <w:tcPr>
+            <w:tcW w:w="2338" w:type="dxa"/>
+          </w:tcPr>
+          <w:p>
+            <w:pPr>
+              <w:jc w:val="center"/>
+            </w:pPr>
+          </w:p>
+        </w:tc>
+      </w:tr>
+    </w:tbl>
+    <w:p>
+      <w:pPr>
+        <w:jc w:val="center"/>
+      </w:pPr>
+    </w:p>
+    <w:p>
+      <w:pPr>
+        <w:rPr>
+          <w:b/>
+          <w:bCs/>
+        </w:rPr>
+      </w:pPr>
+      <w:r>
+        <w:rPr>
+          <w:b/>
+          <w:bCs/>
+        </w:rPr>
+        <w:t>Induction Motor Case</w:t>
+      </w:r>
+    </w:p>
+    <w:p>
+      <w:pPr>
+        <w:rPr>
+          <w:b/>
+          <w:bCs/>
+        </w:rPr>
+      </w:pPr>
+    </w:p>
+    <w:tbl>
+      <w:tblPr>
+        <w:tblStyle w:val="TableGrid"/>
+        <w:tblW w:w="0" w:type="auto"/>
+        <w:tblLook w:val="04A0" w:firstRow="1" w:lastRow="0" w:firstColumn="1" w:lastColumn="0" w:noHBand="0" w:noVBand="1"/>
+      </w:tblPr>
+      <w:tblGrid>
+        <w:gridCol w:w="2337"/>
+        <w:gridCol w:w="2337"/>
+        <w:gridCol w:w="2338"/>
+        <w:gridCol w:w="2338"/>
+      </w:tblGrid>
+      <w:tr>
+        <w:tc>
+          <w:tcPr>
+            <w:tcW w:w="2337" w:type="dxa"/>
+          </w:tcPr>
+          <w:p>
+            <w:pPr>
+              <w:jc w:val="center"/>
+              <w:rPr>
+                <w:b/>
+                <w:bCs/>
+              </w:rPr>
+            </w:pPr>
+          </w:p>
+        </w:tc>
+        <w:tc>
+          <w:tcPr>
+            <w:tcW w:w="2337" w:type="dxa"/>
+          </w:tcPr>
+          <w:p>
+            <w:pPr>
+              <w:jc w:val="center"/>
+              <w:rPr>
+                <w:b/>
+                <w:bCs/>
+              </w:rPr>
+            </w:pPr>
+            <w:proofErr w:type="spellStart"/>
+            <w:r>
+              <w:rPr>
+                <w:b/>
+                <w:bCs/>
+              </w:rPr>
+              <w:t>OpenDSS</w:t>
+            </w:r>
+            <w:proofErr w:type="spellEnd"/>
+          </w:p>
+        </w:tc>
+        <w:tc>
+          <w:tcPr>
+            <w:tcW w:w="2338" w:type="dxa"/>
+          </w:tcPr>
+          <w:p>
+            <w:pPr>
+              <w:jc w:val="center"/>
+              <w:rPr>
+                <w:b/>
+                <w:bCs/>
+              </w:rPr>
+            </w:pPr>
+            <w:proofErr w:type="spellStart"/>
+            <w:r>
+              <w:rPr>
+                <w:b/>
+                <w:bCs/>
+              </w:rPr>
+              <w:t>GridLab</w:t>
+            </w:r>
+            <w:proofErr w:type="spellEnd"/>
+            <w:r>
+              <w:rPr>
+                <w:b/>
+                <w:bCs/>
+              </w:rPr>
+              <w:t>-D</w:t>
+            </w:r>
+          </w:p>
+        </w:tc>
+        <w:tc>
+          <w:tcPr>
+            <w:tcW w:w="2338" w:type="dxa"/>
+          </w:tcPr>
+          <w:p>
+            <w:pPr>
+              <w:jc w:val="center"/>
+              <w:rPr>
+                <w:b/>
+                <w:bCs/>
+              </w:rPr>
+            </w:pPr>
+            <w:proofErr w:type="spellStart"/>
+            <w:r>
+              <w:rPr>
+                <w:b/>
+                <w:bCs/>
+              </w:rPr>
+              <w:t>Simscape</w:t>
+            </w:r>
+            <w:proofErr w:type="spellEnd"/>
+          </w:p>
+        </w:tc>
+      </w:tr>
+      <w:tr>
+        <w:tc>
+          <w:tcPr>
+            <w:tcW w:w="2337" w:type="dxa"/>
+          </w:tcPr>
+          <w:p>
+            <w:pPr>
+              <w:jc w:val="center"/>
+              <w:rPr>
+                <w:b/>
+                <w:bCs/>
+              </w:rPr>
+            </w:pPr>
+            <w:r>
+              <w:rPr>
+                <w:b/>
+                <w:bCs/>
+              </w:rPr>
+              <w:t>Node-2</w:t>
+            </w:r>
+          </w:p>
+        </w:tc>
+        <w:tc>
+          <w:tcPr>
+            <w:tcW w:w="2337" w:type="dxa"/>
+          </w:tcPr>
+          <w:p>
+            <w:pPr>
+              <w:jc w:val="center"/>
+              <w:rPr>
+                <w:b/>
+                <w:bCs/>
+              </w:rPr>
+            </w:pPr>
+          </w:p>
+        </w:tc>
+        <w:tc>
+          <w:tcPr>
+            <w:tcW w:w="2338" w:type="dxa"/>
+          </w:tcPr>
+          <w:p>
+            <w:pPr>
+              <w:jc w:val="center"/>
+              <w:rPr>
+                <w:b/>
+                <w:bCs/>
+              </w:rPr>
+            </w:pPr>
+          </w:p>
+        </w:tc>
+        <w:tc>
+          <w:tcPr>
+            <w:tcW w:w="2338" w:type="dxa"/>
+          </w:tcPr>
+          <w:p>
+            <w:pPr>
+              <w:jc w:val="center"/>
+              <w:rPr>
+                <w:b/>
+                <w:bCs/>
+              </w:rPr>
+            </w:pPr>
+          </w:p>
+        </w:tc>
+      </w:tr>
+      <w:tr>
+        <w:tc>
+          <w:tcPr>
+            <w:tcW w:w="2337" w:type="dxa"/>
+          </w:tcPr>
+          <w:p>
+            <w:pPr>
+              <w:jc w:val="center"/>
+            </w:pPr>
+            <w:r>
+              <w:t>V1</w:t>
+            </w:r>
+          </w:p>
+        </w:tc>
+        <w:tc>
+          <w:tcPr>
+            <w:tcW w:w="2337" w:type="dxa"/>
+          </w:tcPr>
+          <w:p>
+            <w:pPr>
+              <w:jc w:val="center"/>
+            </w:pPr>
+            <w:r>
+              <w:t>708</w:t>
+            </w:r>
+            <w:r>
+              <w:t>9</w:t>
+            </w:r>
+            <w:r>
+              <w:t>.</w:t>
+            </w:r>
+            <w:r>
+              <w:t>4</w:t>
+            </w:r>
+            <w:r>
+              <w:t xml:space="preserve"> /</w:t>
+            </w:r>
+            <w:r>
+              <w:t xml:space="preserve"> </w:t>
+            </w:r>
+            <w:r>
+              <w:t>-0.</w:t>
+            </w:r>
+            <w:r>
+              <w:t>4</w:t>
+            </w:r>
+          </w:p>
+        </w:tc>
+        <w:tc>
+          <w:tcPr>
+            <w:tcW w:w="2338" w:type="dxa"/>
+          </w:tcPr>
+          <w:p>
+            <w:pPr>
+              <w:jc w:val="center"/>
+            </w:pPr>
+          </w:p>
+        </w:tc>
+        <w:tc>
+          <w:tcPr>
+            <w:tcW w:w="2338" w:type="dxa"/>
+          </w:tcPr>
+          <w:p>
+            <w:pPr>
+              <w:jc w:val="center"/>
+            </w:pPr>
+          </w:p>
+        </w:tc>
+      </w:tr>
+      <w:tr>
+        <w:tc>
+          <w:tcPr>
+            <w:tcW w:w="2337" w:type="dxa"/>
+          </w:tcPr>
+          <w:p>
+            <w:pPr>
+              <w:jc w:val="center"/>
+            </w:pPr>
+            <w:r>
+              <w:t>V2</w:t>
+            </w:r>
+          </w:p>
+        </w:tc>
+        <w:tc>
+          <w:tcPr>
+            <w:tcW w:w="2337" w:type="dxa"/>
+          </w:tcPr>
+          <w:p>
+            <w:pPr>
+              <w:jc w:val="center"/>
+            </w:pPr>
+            <w:r>
+              <w:t>7112</w:t>
+            </w:r>
+            <w:r>
+              <w:t>.</w:t>
+            </w:r>
+            <w:r>
+              <w:t>5</w:t>
+            </w:r>
+            <w:r>
+              <w:t>/</w:t>
+            </w:r>
+            <w:r>
+              <w:t xml:space="preserve"> </w:t>
+            </w:r>
+            <w:r>
+              <w:t>-120.4</w:t>
+            </w:r>
+          </w:p>
+        </w:tc>
+        <w:tc>
+          <w:tcPr>
+            <w:tcW w:w="2338" w:type="dxa"/>
+          </w:tcPr>
+          <w:p>
+            <w:pPr>
+              <w:jc w:val="center"/>
+            </w:pPr>
+          </w:p>
+        </w:tc>
+        <w:tc>
+          <w:tcPr>
+            <w:tcW w:w="2338" w:type="dxa"/>
+          </w:tcPr>
+          <w:p>
+            <w:pPr>
+              <w:jc w:val="center"/>
+            </w:pPr>
+          </w:p>
+        </w:tc>
+      </w:tr>
+      <w:tr>
+        <w:tc>
+          <w:tcPr>
+            <w:tcW w:w="2337" w:type="dxa"/>
+          </w:tcPr>
+          <w:p>
+            <w:pPr>
+              <w:jc w:val="center"/>
+            </w:pPr>
+            <w:r>
+              <w:t>V3</w:t>
+            </w:r>
+          </w:p>
+        </w:tc>
+        <w:tc>
+          <w:tcPr>
+            <w:tcW w:w="2337" w:type="dxa"/>
+          </w:tcPr>
+          <w:p>
+            <w:pPr>
+              <w:jc w:val="center"/>
+            </w:pPr>
+            <w:r>
+              <w:t>7102</w:t>
+            </w:r>
+            <w:r>
+              <w:t>.0</w:t>
+            </w:r>
+            <w:r>
+              <w:t>/</w:t>
+            </w:r>
+            <w:r>
+              <w:t xml:space="preserve"> </w:t>
+            </w:r>
+            <w:r>
+              <w:t>119.5</w:t>
+            </w:r>
+          </w:p>
+        </w:tc>
+        <w:tc>
+          <w:tcPr>
+            <w:tcW w:w="2338" w:type="dxa"/>
+          </w:tcPr>
+          <w:p>
+            <w:pPr>
+              <w:jc w:val="center"/>
+            </w:pPr>
+          </w:p>
+        </w:tc>
+        <w:tc>
+          <w:tcPr>
+            <w:tcW w:w="2338" w:type="dxa"/>
+          </w:tcPr>
+          <w:p>
+            <w:pPr>
+              <w:jc w:val="center"/>
+            </w:pPr>
+          </w:p>
+        </w:tc>
+      </w:tr>
+      <w:tr>
+        <w:tc>
+          <w:tcPr>
+            <w:tcW w:w="2337" w:type="dxa"/>
+          </w:tcPr>
+          <w:p>
+            <w:pPr>
+              <w:jc w:val="center"/>
+              <w:rPr>
+                <w:b/>
+                <w:bCs/>
+              </w:rPr>
+            </w:pPr>
+            <w:r>
+              <w:rPr>
+                <w:b/>
+                <w:bCs/>
+              </w:rPr>
+              <w:t>Node-3</w:t>
+            </w:r>
+          </w:p>
+        </w:tc>
+        <w:tc>
+          <w:tcPr>
+            <w:tcW w:w="2337" w:type="dxa"/>
+          </w:tcPr>
+          <w:p>
+            <w:pPr>
+              <w:jc w:val="center"/>
+            </w:pPr>
+          </w:p>
+        </w:tc>
+        <w:tc>
+          <w:tcPr>
+            <w:tcW w:w="2338" w:type="dxa"/>
+          </w:tcPr>
+          <w:p>
+            <w:pPr>
+              <w:jc w:val="center"/>
+            </w:pPr>
+          </w:p>
+        </w:tc>
+        <w:tc>
+          <w:tcPr>
+            <w:tcW w:w="2338" w:type="dxa"/>
+          </w:tcPr>
+          <w:p>
+            <w:pPr>
+              <w:jc w:val="center"/>
+            </w:pPr>
+          </w:p>
+        </w:tc>
+      </w:tr>
+      <w:tr>
+        <w:tc>
+          <w:tcPr>
+            <w:tcW w:w="2337" w:type="dxa"/>
+          </w:tcPr>
+          <w:p>
+            <w:pPr>
+              <w:jc w:val="center"/>
+            </w:pPr>
+            <w:r>
+              <w:t>V1</w:t>
+            </w:r>
+          </w:p>
+        </w:tc>
+        <w:tc>
+          <w:tcPr>
+            <w:tcW w:w="2337" w:type="dxa"/>
+          </w:tcPr>
+          <w:p>
+            <w:pPr>
+              <w:jc w:val="center"/>
+            </w:pPr>
+            <w:r>
+              <w:t>2245</w:t>
+            </w:r>
+            <w:r>
+              <w:t>.</w:t>
+            </w:r>
+            <w:r>
+              <w:t>5</w:t>
+            </w:r>
+            <w:r>
+              <w:t>/ -3</w:t>
+            </w:r>
+            <w:r>
+              <w:t>7</w:t>
+            </w:r>
+            <w:r>
+              <w:t>.</w:t>
+            </w:r>
+            <w:r>
+              <w:t>2</w:t>
+            </w:r>
+          </w:p>
+        </w:tc>
+        <w:tc>
+          <w:tcPr>
+            <w:tcW w:w="2338" w:type="dxa"/>
+          </w:tcPr>
+          <w:p>
+            <w:pPr>
+              <w:jc w:val="center"/>
+            </w:pPr>
+          </w:p>
+        </w:tc>
+        <w:tc>
+          <w:tcPr>
+            <w:tcW w:w="2338" w:type="dxa"/>
+          </w:tcPr>
+          <w:p>
+            <w:pPr>
+              <w:jc w:val="center"/>
+            </w:pPr>
+          </w:p>
+        </w:tc>
+      </w:tr>
+      <w:tr>
+        <w:tc>
+          <w:tcPr>
+            <w:tcW w:w="2337" w:type="dxa"/>
+          </w:tcPr>
+          <w:p>
+            <w:pPr>
+              <w:jc w:val="center"/>
+            </w:pPr>
+            <w:r>
+              <w:t>V2</w:t>
+            </w:r>
+          </w:p>
+        </w:tc>
+        <w:tc>
+          <w:tcPr>
+            <w:tcW w:w="2337" w:type="dxa"/>
+          </w:tcPr>
+          <w:p>
+            <w:pPr>
+              <w:jc w:val="center"/>
+            </w:pPr>
+            <w:r>
+              <w:t>2295</w:t>
+            </w:r>
+            <w:r>
+              <w:t>.</w:t>
+            </w:r>
+            <w:r>
+              <w:t>4</w:t>
+            </w:r>
+            <w:r>
+              <w:t xml:space="preserve"> /</w:t>
+            </w:r>
+            <w:r>
+              <w:t xml:space="preserve"> </w:t>
+            </w:r>
+            <w:r>
+              <w:t>-152.</w:t>
+            </w:r>
+            <w:r>
+              <w:t>4</w:t>
+            </w:r>
+          </w:p>
+        </w:tc>
+        <w:tc>
+          <w:tcPr>
+            <w:tcW w:w="2338" w:type="dxa"/>
+          </w:tcPr>
+          <w:p>
+            <w:pPr>
+              <w:jc w:val="center"/>
+            </w:pPr>
+          </w:p>
+        </w:tc>
+        <w:tc>
+          <w:tcPr>
+            <w:tcW w:w="2338" w:type="dxa"/>
+          </w:tcPr>
+          <w:p>
+            <w:pPr>
+              <w:jc w:val="center"/>
+            </w:pPr>
+          </w:p>
+        </w:tc>
+      </w:tr>
+      <w:tr>
+        <w:tc>
+          <w:tcPr>
+            <w:tcW w:w="2337" w:type="dxa"/>
+          </w:tcPr>
+          <w:p>
+            <w:pPr>
+              <w:jc w:val="center"/>
+            </w:pPr>
+            <w:r>
+              <w:t>V3</w:t>
+            </w:r>
+          </w:p>
+        </w:tc>
+        <w:tc>
+          <w:tcPr>
+            <w:tcW w:w="2337" w:type="dxa"/>
+          </w:tcPr>
+          <w:p>
+            <w:pPr>
+              <w:jc w:val="center"/>
+            </w:pPr>
+            <w:r>
+              <w:t>2114</w:t>
+            </w:r>
+            <w:r>
+              <w:t>.</w:t>
+            </w:r>
+            <w:r>
+              <w:t>1</w:t>
+            </w:r>
+            <w:r>
+              <w:t>/ 86.</w:t>
+            </w:r>
+            <w:r>
+              <w:t>4</w:t>
+            </w:r>
+          </w:p>
+        </w:tc>
+        <w:tc>
+          <w:tcPr>
+            <w:tcW w:w="2338" w:type="dxa"/>
+          </w:tcPr>
+          <w:p>
+            <w:pPr>
+              <w:jc w:val="center"/>
+            </w:pPr>
+          </w:p>
+        </w:tc>
+        <w:tc>
+          <w:tcPr>
+            <w:tcW w:w="2338" w:type="dxa"/>
+          </w:tcPr>
+          <w:p>
+            <w:pPr>
+              <w:jc w:val="center"/>
+            </w:pPr>
+          </w:p>
+        </w:tc>
+      </w:tr>
+      <w:tr>
+        <w:tc>
+          <w:tcPr>
+            <w:tcW w:w="2337" w:type="dxa"/>
+          </w:tcPr>
+          <w:p>
+            <w:pPr>
+              <w:jc w:val="center"/>
+            </w:pPr>
+            <w:r>
+              <w:rPr>
+                <w:b/>
+                <w:bCs/>
+              </w:rPr>
+              <w:t>Node-4</w:t>
+            </w:r>
+          </w:p>
+        </w:tc>
+        <w:tc>
+          <w:tcPr>
+            <w:tcW w:w="2337" w:type="dxa"/>
+          </w:tcPr>
+          <w:p>
+            <w:pPr>
+              <w:jc w:val="center"/>
+            </w:pPr>
+          </w:p>
+        </w:tc>
+        <w:tc>
+          <w:tcPr>
+            <w:tcW w:w="2338" w:type="dxa"/>
+          </w:tcPr>
+          <w:p>
+            <w:pPr>
+              <w:jc w:val="center"/>
+            </w:pPr>
+          </w:p>
+        </w:tc>
+        <w:tc>
+          <w:tcPr>
+            <w:tcW w:w="2338" w:type="dxa"/>
+          </w:tcPr>
+          <w:p>
+            <w:pPr>
+              <w:jc w:val="center"/>
+            </w:pPr>
+          </w:p>
+        </w:tc>
+      </w:tr>
+      <w:tr>
+        <w:tc>
+          <w:tcPr>
+            <w:tcW w:w="2337" w:type="dxa"/>
+          </w:tcPr>
+          <w:p>
+            <w:pPr>
+              <w:jc w:val="center"/>
+            </w:pPr>
+            <w:r>
+              <w:t>V1</w:t>
+            </w:r>
+          </w:p>
+        </w:tc>
+        <w:tc>
+          <w:tcPr>
+            <w:tcW w:w="2337" w:type="dxa"/>
+          </w:tcPr>
+          <w:p>
+            <w:pPr>
+              <w:jc w:val="center"/>
+            </w:pPr>
+            <w:r>
+              <w:t>1867</w:t>
+            </w:r>
+            <w:r>
+              <w:t>.0</w:t>
+            </w:r>
+            <w:r>
+              <w:t>/ -4</w:t>
+            </w:r>
+            <w:r>
+              <w:t>3</w:t>
+            </w:r>
+            <w:r>
+              <w:t>.7</w:t>
+            </w:r>
+          </w:p>
+        </w:tc>
+        <w:tc>
+          <w:tcPr>
+            <w:tcW w:w="2338" w:type="dxa"/>
+          </w:tcPr>
+          <w:p>
+            <w:pPr>
+              <w:jc w:val="center"/>
+            </w:pPr>
+          </w:p>
+        </w:tc>
+        <w:tc>
+          <w:tcPr>
+            <w:tcW w:w="2338" w:type="dxa"/>
+          </w:tcPr>
+          <w:p>
+            <w:pPr>
+              <w:jc w:val="center"/>
+            </w:pPr>
+          </w:p>
+        </w:tc>
+      </w:tr>
+      <w:tr>
+        <w:tc>
+          <w:tcPr>
+            <w:tcW w:w="2337" w:type="dxa"/>
+          </w:tcPr>
+          <w:p>
+            <w:pPr>
+              <w:jc w:val="center"/>
+            </w:pPr>
+            <w:r>
+              <w:t>V2</w:t>
+            </w:r>
+          </w:p>
+        </w:tc>
+        <w:tc>
+          <w:tcPr>
+            <w:tcW w:w="2337" w:type="dxa"/>
+          </w:tcPr>
+          <w:p>
+            <w:pPr>
+              <w:jc w:val="center"/>
+            </w:pPr>
+            <w:r>
+              <w:t>1988</w:t>
+            </w:r>
+            <w:r>
+              <w:t>.</w:t>
+            </w:r>
+            <w:r>
+              <w:t>3</w:t>
+            </w:r>
+            <w:r>
+              <w:t xml:space="preserve"> </w:t>
+            </w:r>
+            <w:r>
+              <w:t>/</w:t>
+            </w:r>
+            <w:r>
+              <w:t xml:space="preserve"> </w:t>
+            </w:r>
+            <w:r>
+              <w:t>-15</w:t>
+            </w:r>
+            <w:r>
+              <w:t>8</w:t>
+            </w:r>
+            <w:r>
+              <w:t>.</w:t>
+            </w:r>
+            <w:r>
+              <w:t>4</w:t>
+            </w:r>
+          </w:p>
+        </w:tc>
+        <w:tc>
+          <w:tcPr>
+            <w:tcW w:w="2338" w:type="dxa"/>
+          </w:tcPr>
+          <w:p>
+            <w:pPr>
+              <w:jc w:val="center"/>
+            </w:pPr>
+          </w:p>
+        </w:tc>
+        <w:tc>
+          <w:tcPr>
+            <w:tcW w:w="2338" w:type="dxa"/>
+          </w:tcPr>
+          <w:p>
+            <w:pPr>
+              <w:jc w:val="center"/>
+            </w:pPr>
+          </w:p>
+        </w:tc>
+      </w:tr>
+      <w:tr>
+        <w:tc>
+          <w:tcPr>
+            <w:tcW w:w="2337" w:type="dxa"/>
+          </w:tcPr>
+          <w:p>
+            <w:pPr>
+              <w:jc w:val="center"/>
+            </w:pPr>
+            <w:r>
+              <w:t>V3</w:t>
+            </w:r>
+          </w:p>
+        </w:tc>
+        <w:tc>
+          <w:tcPr>
+            <w:tcW w:w="2337" w:type="dxa"/>
+          </w:tcPr>
+          <w:p>
+            <w:pPr>
+              <w:jc w:val="center"/>
+            </w:pPr>
+            <w:r>
+              <w:t>1780</w:t>
+            </w:r>
+            <w:r>
+              <w:t>.</w:t>
+            </w:r>
+            <w:r>
+              <w:t>4</w:t>
+            </w:r>
+            <w:r>
+              <w:t>/ 7</w:t>
+            </w:r>
+            <w:r>
+              <w:t>8</w:t>
+            </w:r>
+            <w:r>
+              <w:t>.</w:t>
+            </w:r>
+            <w:r>
+              <w:t>7</w:t>
+            </w:r>
+          </w:p>
+        </w:tc>
+        <w:tc>
+          <w:tcPr>
+            <w:tcW w:w="2338" w:type="dxa"/>
+          </w:tcPr>
+          <w:p>
+            <w:pPr>
+              <w:jc w:val="center"/>
+            </w:pPr>
+          </w:p>
+        </w:tc>
+        <w:tc>
+          <w:tcPr>
+            <w:tcW w:w="2338" w:type="dxa"/>
+          </w:tcPr>
+          <w:p>
+            <w:pPr>
+              <w:jc w:val="center"/>
+            </w:pPr>
+          </w:p>
+        </w:tc>
+      </w:tr>
+      <w:tr>
+        <w:tc>
+          <w:tcPr>
+            <w:tcW w:w="2337" w:type="dxa"/>
+          </w:tcPr>
+          <w:p>
+            <w:pPr>
+              <w:jc w:val="center"/>
+            </w:pPr>
+            <w:r>
+              <w:rPr>
+                <w:b/>
+                <w:bCs/>
+              </w:rPr>
+              <w:t>Node-5</w:t>
+            </w:r>
+          </w:p>
+        </w:tc>
+        <w:tc>
+          <w:tcPr>
+            <w:tcW w:w="2337" w:type="dxa"/>
+          </w:tcPr>
+          <w:p>
+            <w:pPr>
+              <w:jc w:val="center"/>
+            </w:pPr>
+          </w:p>
+        </w:tc>
+        <w:tc>
+          <w:tcPr>
+            <w:tcW w:w="2338" w:type="dxa"/>
+          </w:tcPr>
+          <w:p>
+            <w:pPr>
+              <w:jc w:val="center"/>
+            </w:pPr>
+          </w:p>
+        </w:tc>
+        <w:tc>
+          <w:tcPr>
+            <w:tcW w:w="2338" w:type="dxa"/>
+          </w:tcPr>
+          <w:p>
+            <w:pPr>
+              <w:jc w:val="center"/>
+            </w:pPr>
+          </w:p>
+        </w:tc>
+      </w:tr>
+      <w:tr>
+        <w:tc>
+          <w:tcPr>
+            <w:tcW w:w="2337" w:type="dxa"/>
+          </w:tcPr>
+          <w:p>
+            <w:pPr>
+              <w:jc w:val="center"/>
+            </w:pPr>
+            <w:r>
+              <w:t>V1</w:t>
+            </w:r>
+          </w:p>
+        </w:tc>
+        <w:tc>
+          <w:tcPr>
+            <w:tcW w:w="2337" w:type="dxa"/>
+          </w:tcPr>
+          <w:p>
+            <w:pPr>
+              <w:jc w:val="center"/>
+            </w:pPr>
+            <w:r>
+              <w:t>1846</w:t>
+            </w:r>
+            <w:r>
+              <w:t>.</w:t>
+            </w:r>
+            <w:r>
+              <w:t>7</w:t>
+            </w:r>
+            <w:r>
+              <w:t>/</w:t>
+            </w:r>
+            <w:r>
+              <w:t xml:space="preserve"> </w:t>
+            </w:r>
+            <w:r>
+              <w:t>-4</w:t>
+            </w:r>
+            <w:r>
+              <w:t>4</w:t>
+            </w:r>
+            <w:r>
+              <w:t>.</w:t>
+            </w:r>
+            <w:r>
+              <w:t>2</w:t>
+            </w:r>
+          </w:p>
+        </w:tc>
+        <w:tc>
+          <w:tcPr>
+            <w:tcW w:w="2338" w:type="dxa"/>
+          </w:tcPr>
+          <w:p>
+            <w:pPr>
+              <w:jc w:val="center"/>
+            </w:pPr>
+          </w:p>
+        </w:tc>
+        <w:tc>
+          <w:tcPr>
+            <w:tcW w:w="2338" w:type="dxa"/>
+          </w:tcPr>
+          <w:p>
+            <w:pPr>
+              <w:jc w:val="center"/>
+            </w:pPr>
+          </w:p>
+        </w:tc>
+      </w:tr>
+      <w:tr>
+        <w:tc>
+          <w:tcPr>
+            <w:tcW w:w="2337" w:type="dxa"/>
+          </w:tcPr>
+          <w:p>
+            <w:pPr>
+              <w:jc w:val="center"/>
+            </w:pPr>
+            <w:r>
+              <w:t>V2</w:t>
+            </w:r>
+          </w:p>
+        </w:tc>
+        <w:tc>
+          <w:tcPr>
+            <w:tcW w:w="2337" w:type="dxa"/>
+          </w:tcPr>
+          <w:p>
+            <w:pPr>
+              <w:jc w:val="center"/>
+            </w:pPr>
+            <w:r>
+              <w:t>1969</w:t>
+            </w:r>
+            <w:r>
+              <w:t>.</w:t>
+            </w:r>
+            <w:r>
+              <w:t>6</w:t>
+            </w:r>
+            <w:r>
+              <w:t>/</w:t>
+            </w:r>
+            <w:r>
+              <w:t xml:space="preserve"> </w:t>
+            </w:r>
+            <w:r>
+              <w:t>-15</w:t>
+            </w:r>
+            <w:r>
+              <w:t>8</w:t>
+            </w:r>
+            <w:r>
+              <w:t>.</w:t>
+            </w:r>
+            <w:r>
+              <w:t>8</w:t>
+            </w:r>
+          </w:p>
+        </w:tc>
+        <w:tc>
+          <w:tcPr>
+            <w:tcW w:w="2338" w:type="dxa"/>
+          </w:tcPr>
+          <w:p>
+            <w:pPr>
+              <w:jc w:val="center"/>
+            </w:pPr>
+          </w:p>
+        </w:tc>
+        <w:tc>
+          <w:tcPr>
+            <w:tcW w:w="2338" w:type="dxa"/>
+          </w:tcPr>
+          <w:p>
+            <w:pPr>
+              <w:jc w:val="center"/>
+            </w:pPr>
+          </w:p>
+        </w:tc>
+      </w:tr>
+      <w:tr>
+        <w:tc>
+          <w:tcPr>
+            <w:tcW w:w="2337" w:type="dxa"/>
+          </w:tcPr>
+          <w:p>
+            <w:pPr>
+              <w:jc w:val="center"/>
+            </w:pPr>
+            <w:r>
+              <w:t>V3</w:t>
+            </w:r>
+          </w:p>
+        </w:tc>
+        <w:tc>
+          <w:tcPr>
+            <w:tcW w:w="2337" w:type="dxa"/>
+          </w:tcPr>
+          <w:p>
+            <w:pPr>
+              <w:jc w:val="center"/>
+            </w:pPr>
+            <w:r>
+              <w:t>1762</w:t>
+            </w:r>
+            <w:r>
+              <w:t>.</w:t>
+            </w:r>
+            <w:r>
+              <w:t>3</w:t>
+            </w:r>
+            <w:r>
+              <w:t>/</w:t>
+            </w:r>
+            <w:r>
+              <w:t xml:space="preserve"> </w:t>
+            </w:r>
+            <w:r>
+              <w:t>7</w:t>
+            </w:r>
+            <w:r>
+              <w:t>8</w:t>
+            </w:r>
+            <w:r>
+              <w:t>.</w:t>
+            </w:r>
+            <w:r>
+              <w:t>1</w:t>
+            </w:r>
+          </w:p>
+        </w:tc>
+        <w:tc>
+          <w:tcPr>
+            <w:tcW w:w="2338" w:type="dxa"/>
+          </w:tcPr>
+          <w:p>
+            <w:pPr>
+              <w:jc w:val="center"/>
+            </w:pPr>
+          </w:p>
+        </w:tc>
+        <w:tc>
+          <w:tcPr>
+            <w:tcW w:w="2338" w:type="dxa"/>
+          </w:tcPr>
+          <w:p>
+            <w:pPr>
+              <w:jc w:val="center"/>
+            </w:pPr>
+          </w:p>
+        </w:tc>
+      </w:tr>
+      <w:tr>
+        <w:tc>
+          <w:tcPr>
+            <w:tcW w:w="2337" w:type="dxa"/>
+          </w:tcPr>
+          <w:p>
+            <w:pPr>
+              <w:jc w:val="center"/>
+            </w:pPr>
+            <w:r>
+              <w:rPr>
+                <w:b/>
+                <w:bCs/>
+              </w:rPr>
+              <w:t>Node-6</w:t>
+            </w:r>
+          </w:p>
+        </w:tc>
+        <w:tc>
+          <w:tcPr>
+            <w:tcW w:w="2337" w:type="dxa"/>
+          </w:tcPr>
+          <w:p>
+            <w:pPr>
+              <w:jc w:val="center"/>
+            </w:pPr>
+          </w:p>
+        </w:tc>
+        <w:tc>
+          <w:tcPr>
+            <w:tcW w:w="2338" w:type="dxa"/>
+          </w:tcPr>
+          <w:p>
+            <w:pPr>
+              <w:jc w:val="center"/>
+            </w:pPr>
+          </w:p>
+        </w:tc>
+        <w:tc>
+          <w:tcPr>
+            <w:tcW w:w="2338" w:type="dxa"/>
+          </w:tcPr>
+          <w:p>
+            <w:pPr>
+              <w:jc w:val="center"/>
+            </w:pPr>
+          </w:p>
+        </w:tc>
+      </w:tr>
+      <w:tr>
+        <w:tc>
+          <w:tcPr>
+            <w:tcW w:w="2337" w:type="dxa"/>
+          </w:tcPr>
+          <w:p>
+            <w:pPr>
+              <w:jc w:val="center"/>
+            </w:pPr>
+            <w:r>
+              <w:t>V1</w:t>
+            </w:r>
+          </w:p>
+        </w:tc>
+        <w:tc>
+          <w:tcPr>
+            <w:tcW w:w="2337" w:type="dxa"/>
+          </w:tcPr>
+          <w:p>
+            <w:pPr>
+              <w:jc w:val="center"/>
+            </w:pPr>
+            <w:r>
+              <w:t>1832</w:t>
+            </w:r>
+            <w:r>
+              <w:t>.</w:t>
+            </w:r>
+            <w:r>
+              <w:t>5</w:t>
+            </w:r>
+            <w:r>
+              <w:t xml:space="preserve">/ </w:t>
+            </w:r>
+            <w:r>
+              <w:t>-4</w:t>
+            </w:r>
+            <w:r>
+              <w:t>4</w:t>
+            </w:r>
+            <w:r>
+              <w:t>.</w:t>
+            </w:r>
+            <w:r>
+              <w:t>5</w:t>
+            </w:r>
+          </w:p>
+        </w:tc>
+        <w:tc>
+          <w:tcPr>
+            <w:tcW w:w="2338" w:type="dxa"/>
+          </w:tcPr>
+          <w:p>
+            <w:pPr>
+              <w:jc w:val="center"/>
+            </w:pPr>
+          </w:p>
+        </w:tc>
+        <w:tc>
+          <w:tcPr>
+            <w:tcW w:w="2338" w:type="dxa"/>
+          </w:tcPr>
+          <w:p>
+            <w:pPr>
+              <w:jc w:val="center"/>
+            </w:pPr>
+          </w:p>
+        </w:tc>
+      </w:tr>
+      <w:tr>
+        <w:tc>
+          <w:tcPr>
+            <w:tcW w:w="2337" w:type="dxa"/>
+          </w:tcPr>
+          <w:p>
+            <w:pPr>
+              <w:jc w:val="center"/>
+            </w:pPr>
+            <w:r>
+              <w:t>V2</w:t>
+            </w:r>
+          </w:p>
+        </w:tc>
+        <w:tc>
+          <w:tcPr>
+            <w:tcW w:w="2337" w:type="dxa"/>
+          </w:tcPr>
+          <w:p>
+            <w:pPr>
+              <w:jc w:val="center"/>
+            </w:pPr>
+            <w:r>
+              <w:t>1958</w:t>
+            </w:r>
+            <w:r>
+              <w:t>.</w:t>
+            </w:r>
+            <w:r>
+              <w:t>4</w:t>
+            </w:r>
+            <w:r>
+              <w:t>/</w:t>
+            </w:r>
+            <w:r>
+              <w:t xml:space="preserve"> </w:t>
+            </w:r>
+            <w:r>
+              <w:t>-15</w:t>
+            </w:r>
+            <w:r>
+              <w:t>9</w:t>
+            </w:r>
+            <w:r>
+              <w:t>.</w:t>
+            </w:r>
+            <w:r>
+              <w:t>1</w:t>
+            </w:r>
+          </w:p>
+        </w:tc>
+        <w:tc>
+          <w:tcPr>
+            <w:tcW w:w="2338" w:type="dxa"/>
+          </w:tcPr>
+          <w:p>
+            <w:pPr>
+              <w:jc w:val="center"/>
+            </w:pPr>
+          </w:p>
+        </w:tc>
+        <w:tc>
+          <w:tcPr>
+            <w:tcW w:w="2338" w:type="dxa"/>
+          </w:tcPr>
+          <w:p>
+            <w:pPr>
+              <w:jc w:val="center"/>
+            </w:pPr>
+          </w:p>
+        </w:tc>
+      </w:tr>
+      <w:tr>
+        <w:tc>
+          <w:tcPr>
+            <w:tcW w:w="2337" w:type="dxa"/>
+          </w:tcPr>
+          <w:p>
+            <w:pPr>
+              <w:jc w:val="center"/>
+            </w:pPr>
+            <w:r>
+              <w:t>V3</w:t>
+            </w:r>
+          </w:p>
+        </w:tc>
+        <w:tc>
+          <w:tcPr>
+            <w:tcW w:w="2337" w:type="dxa"/>
+          </w:tcPr>
+          <w:p>
+            <w:pPr>
+              <w:jc w:val="center"/>
+            </w:pPr>
+            <w:r>
+              <w:t>1750</w:t>
+            </w:r>
+            <w:r>
+              <w:t>.</w:t>
+            </w:r>
+            <w:r>
+              <w:t>1</w:t>
+            </w:r>
+            <w:r>
+              <w:t>/</w:t>
+            </w:r>
+            <w:r>
+              <w:t xml:space="preserve"> </w:t>
+            </w:r>
+            <w:r>
+              <w:t>78.8</w:t>
+            </w:r>
+          </w:p>
+        </w:tc>
+        <w:tc>
+          <w:tcPr>
+            <w:tcW w:w="2338" w:type="dxa"/>
+          </w:tcPr>
+          <w:p>
+            <w:pPr>
+              <w:jc w:val="center"/>
+            </w:pPr>
+          </w:p>
+        </w:tc>
+        <w:tc>
+          <w:tcPr>
+            <w:tcW w:w="2338" w:type="dxa"/>
+          </w:tcPr>
+          <w:p>
+            <w:pPr>
+              <w:jc w:val="center"/>
+            </w:pPr>
+          </w:p>
+        </w:tc>
+      </w:tr>
+      <w:tr>
+        <w:tc>
+          <w:tcPr>
+            <w:tcW w:w="2337" w:type="dxa"/>
+          </w:tcPr>
+          <w:p>
+            <w:pPr>
+              <w:jc w:val="center"/>
+              <w:rPr>
+                <w:b/>
+                <w:bCs/>
+              </w:rPr>
+            </w:pPr>
+            <w:r>
+              <w:rPr>
+                <w:b/>
+                <w:bCs/>
+              </w:rPr>
+              <w:t>Current 1-2</w:t>
+            </w:r>
+          </w:p>
+        </w:tc>
+        <w:tc>
+          <w:tcPr>
+            <w:tcW w:w="2337" w:type="dxa"/>
+          </w:tcPr>
+          <w:p>
+            <w:pPr>
+              <w:jc w:val="center"/>
+            </w:pPr>
+          </w:p>
+        </w:tc>
+        <w:tc>
+          <w:tcPr>
+            <w:tcW w:w="2338" w:type="dxa"/>
+          </w:tcPr>
+          <w:p>
+            <w:pPr>
+              <w:jc w:val="center"/>
+            </w:pPr>
+          </w:p>
+        </w:tc>
+        <w:tc>
+          <w:tcPr>
+            <w:tcW w:w="2338" w:type="dxa"/>
+          </w:tcPr>
+          <w:p>
+            <w:pPr>
+              <w:jc w:val="center"/>
+            </w:pPr>
+          </w:p>
+        </w:tc>
+      </w:tr>
+      <w:tr>
+        <w:tc>
+          <w:tcPr>
+            <w:tcW w:w="2337" w:type="dxa"/>
+          </w:tcPr>
+          <w:p>
+            <w:pPr>
+              <w:jc w:val="center"/>
+            </w:pPr>
+            <w:proofErr w:type="spellStart"/>
+            <w:r>
+              <w:t>Ia</w:t>
+            </w:r>
+            <w:proofErr w:type="spellEnd"/>
+          </w:p>
+        </w:tc>
+        <w:tc>
+          <w:tcPr>
+            <w:tcW w:w="2337" w:type="dxa"/>
+          </w:tcPr>
+          <w:p>
+            <w:pPr>
+              <w:jc w:val="center"/>
+            </w:pPr>
+            <w:r>
+              <w:t>420.68 /</w:t>
+            </w:r>
+            <w:r>
+              <w:t xml:space="preserve"> -36.0</w:t>
+            </w:r>
+          </w:p>
+        </w:tc>
+        <w:tc>
+          <w:tcPr>
+            <w:tcW w:w="2338" w:type="dxa"/>
+          </w:tcPr>
+          <w:p>
+            <w:pPr>
+              <w:jc w:val="center"/>
+            </w:pPr>
+          </w:p>
+        </w:tc>
+        <w:tc>
+          <w:tcPr>
+            <w:tcW w:w="2338" w:type="dxa"/>
+          </w:tcPr>
+          <w:p>
+            <w:pPr>
+              <w:jc w:val="center"/>
+            </w:pPr>
+          </w:p>
+        </w:tc>
+      </w:tr>
+      <w:tr>
+        <w:tc>
+          <w:tcPr>
+            <w:tcW w:w="2337" w:type="dxa"/>
+          </w:tcPr>
+          <w:p>
+            <w:pPr>
+              <w:jc w:val="center"/>
+            </w:pPr>
+            <w:proofErr w:type="spellStart"/>
+            <w:r>
+              <w:t>Ib</w:t>
+            </w:r>
+            <w:proofErr w:type="spellEnd"/>
+          </w:p>
+        </w:tc>
+        <w:tc>
+          <w:tcPr>
+            <w:tcW w:w="2337" w:type="dxa"/>
+          </w:tcPr>
+          <w:p>
+            <w:pPr>
+              <w:jc w:val="center"/>
+            </w:pPr>
+            <w:r>
+              <w:t>419.44 /</w:t>
+            </w:r>
+            <w:r>
+              <w:t xml:space="preserve"> </w:t>
+            </w:r>
+            <w:r>
+              <w:t>-157.3</w:t>
+            </w:r>
+          </w:p>
+        </w:tc>
+        <w:tc>
+          <w:tcPr>
+            <w:tcW w:w="2338" w:type="dxa"/>
+          </w:tcPr>
+          <w:p>
+            <w:pPr>
+              <w:jc w:val="center"/>
+            </w:pPr>
+          </w:p>
+        </w:tc>
+        <w:tc>
+          <w:tcPr>
+            <w:tcW w:w="2338" w:type="dxa"/>
+          </w:tcPr>
+          <w:p>
+            <w:pPr>
+              <w:jc w:val="center"/>
+            </w:pPr>
+          </w:p>
+        </w:tc>
+      </w:tr>
+      <w:tr>
+        <w:tc>
+          <w:tcPr>
+            <w:tcW w:w="2337" w:type="dxa"/>
+          </w:tcPr>
+          <w:p>
+            <w:pPr>
+              <w:jc w:val="center"/>
+            </w:pPr>
+            <w:proofErr w:type="spellStart"/>
+            <w:r>
+              <w:t>Ic</w:t>
+            </w:r>
+            <w:proofErr w:type="spellEnd"/>
+          </w:p>
+        </w:tc>
+        <w:tc>
+          <w:tcPr>
+            <w:tcW w:w="2337" w:type="dxa"/>
+          </w:tcPr>
+          <w:p>
+            <w:pPr>
+              <w:jc w:val="center"/>
+            </w:pPr>
+            <w:r>
+              <w:t>416.95 /</w:t>
+            </w:r>
+            <w:r>
+              <w:t xml:space="preserve"> -83.6</w:t>
+            </w:r>
+          </w:p>
+        </w:tc>
+        <w:tc>
+          <w:tcPr>
+            <w:tcW w:w="2338" w:type="dxa"/>
+          </w:tcPr>
+          <w:p>
+            <w:pPr>
+              <w:jc w:val="center"/>
+            </w:pPr>
+          </w:p>
+        </w:tc>
+        <w:tc>
+          <w:tcPr>
+            <w:tcW w:w="2338" w:type="dxa"/>
+          </w:tcPr>
+          <w:p>
+            <w:pPr>
+              <w:jc w:val="center"/>
+            </w:pPr>
+          </w:p>
+        </w:tc>
+      </w:tr>
+      <w:tr>
+        <w:tc>
+          <w:tcPr>
+            <w:tcW w:w="2337" w:type="dxa"/>
+          </w:tcPr>
+          <w:p>
+            <w:pPr>
+              <w:jc w:val="center"/>
+            </w:pPr>
+            <w:r>
+              <w:rPr>
+                <w:b/>
+                <w:bCs/>
+              </w:rPr>
+              <w:t>Current 3-4</w:t>
+            </w:r>
+          </w:p>
+        </w:tc>
+        <w:tc>
+          <w:tcPr>
+            <w:tcW w:w="2337" w:type="dxa"/>
+          </w:tcPr>
+          <w:p>
+            <w:pPr>
+              <w:jc w:val="center"/>
+            </w:pPr>
+          </w:p>
+        </w:tc>
+        <w:tc>
+          <w:tcPr>
+            <w:tcW w:w="2338" w:type="dxa"/>
+          </w:tcPr>
+          <w:p>
+            <w:pPr>
+              <w:jc w:val="center"/>
+            </w:pPr>
+          </w:p>
+        </w:tc>
+        <w:tc>
+          <w:tcPr>
+            <w:tcW w:w="2338" w:type="dxa"/>
+          </w:tcPr>
+          <w:p>
+            <w:pPr>
+              <w:jc w:val="center"/>
+            </w:pPr>
+          </w:p>
+        </w:tc>
+      </w:tr>
+      <w:tr>
+        <w:tc>
+          <w:tcPr>
+            <w:tcW w:w="2337" w:type="dxa"/>
+          </w:tcPr>
+          <w:p>
+            <w:pPr>
+              <w:jc w:val="center"/>
+            </w:pPr>
+            <w:proofErr w:type="spellStart"/>
+            <w:r>
+              <w:t>Ia</w:t>
+            </w:r>
+            <w:proofErr w:type="spellEnd"/>
+          </w:p>
+        </w:tc>
+        <w:tc>
+          <w:tcPr>
+            <w:tcW w:w="2337" w:type="dxa"/>
+          </w:tcPr>
+          <w:p>
+            <w:pPr>
+              <w:jc w:val="center"/>
+            </w:pPr>
+            <w:r>
+              <w:t>1252.8 /</w:t>
+            </w:r>
+            <w:r>
+              <w:t xml:space="preserve"> </w:t>
+            </w:r>
+            <w:r>
+              <w:t>-66.0</w:t>
+            </w:r>
+          </w:p>
+        </w:tc>
+        <w:tc>
+          <w:tcPr>
+            <w:tcW w:w="2338" w:type="dxa"/>
+          </w:tcPr>
+          <w:p>
+            <w:pPr>
+              <w:jc w:val="center"/>
+            </w:pPr>
+          </w:p>
+        </w:tc>
+        <w:tc>
+          <w:tcPr>
+            <w:tcW w:w="2338" w:type="dxa"/>
+          </w:tcPr>
+          <w:p>
+            <w:pPr>
+              <w:jc w:val="center"/>
+            </w:pPr>
+          </w:p>
+        </w:tc>
+      </w:tr>
+      <w:tr>
+        <w:tc>
+          <w:tcPr>
+            <w:tcW w:w="2337" w:type="dxa"/>
+          </w:tcPr>
+          <w:p>
+            <w:pPr>
+              <w:jc w:val="center"/>
+            </w:pPr>
+            <w:proofErr w:type="spellStart"/>
+            <w:r>
+              <w:t>Ib</w:t>
+            </w:r>
+            <w:proofErr w:type="spellEnd"/>
+          </w:p>
+        </w:tc>
+        <w:tc>
+          <w:tcPr>
+            <w:tcW w:w="2337" w:type="dxa"/>
+          </w:tcPr>
+          <w:p>
+            <w:pPr>
+              <w:jc w:val="center"/>
+            </w:pPr>
+            <w:r>
+              <w:t>1267.7 /</w:t>
+            </w:r>
+            <w:r>
+              <w:t xml:space="preserve"> </w:t>
+            </w:r>
+            <w:r>
+              <w:t>173.3</w:t>
+            </w:r>
+          </w:p>
+        </w:tc>
+        <w:tc>
+          <w:tcPr>
+            <w:tcW w:w="2338" w:type="dxa"/>
+          </w:tcPr>
+          <w:p>
+            <w:pPr>
+              <w:jc w:val="center"/>
+            </w:pPr>
+          </w:p>
+        </w:tc>
+        <w:tc>
+          <w:tcPr>
+            <w:tcW w:w="2338" w:type="dxa"/>
+          </w:tcPr>
+          <w:p>
+            <w:pPr>
+              <w:jc w:val="center"/>
+            </w:pPr>
+          </w:p>
+        </w:tc>
+      </w:tr>
+      <w:tr>
+        <w:tc>
+          <w:tcPr>
+            <w:tcW w:w="2337" w:type="dxa"/>
+          </w:tcPr>
+          <w:p>
+            <w:pPr>
+              <w:jc w:val="center"/>
+            </w:pPr>
+            <w:proofErr w:type="spellStart"/>
+            <w:r>
+              <w:t>Ic</w:t>
+            </w:r>
+            <w:proofErr w:type="spellEnd"/>
+          </w:p>
+        </w:tc>
+        <w:tc>
+          <w:tcPr>
+            <w:tcW w:w="2337" w:type="dxa"/>
+          </w:tcPr>
+          <w:p>
+            <w:pPr>
+              <w:jc w:val="center"/>
+            </w:pPr>
+            <w:r>
+              <w:t>1247.7 /</w:t>
+            </w:r>
+            <w:r>
+              <w:t xml:space="preserve"> </w:t>
+            </w:r>
+            <w:r>
+              <w:t>53.0</w:t>
+            </w:r>
+          </w:p>
+        </w:tc>
+        <w:tc>
+          <w:tcPr>
+            <w:tcW w:w="2338" w:type="dxa"/>
+          </w:tcPr>
+          <w:p>
+            <w:pPr>
+              <w:jc w:val="center"/>
+            </w:pPr>
+          </w:p>
+        </w:tc>
+        <w:tc>
+          <w:tcPr>
+            <w:tcW w:w="2338" w:type="dxa"/>
+          </w:tcPr>
+          <w:p>
+            <w:pPr>
+              <w:jc w:val="center"/>
+            </w:pPr>
+          </w:p>
+        </w:tc>
+      </w:tr>
+      <w:tr>
+        <w:tc>
+          <w:tcPr>
+            <w:tcW w:w="2337" w:type="dxa"/>
+          </w:tcPr>
+          <w:p>
+            <w:pPr>
+              <w:jc w:val="center"/>
+            </w:pPr>
+            <w:r>
+              <w:rPr>
+                <w:b/>
+                <w:bCs/>
+              </w:rPr>
+              <w:t>Current 4-5</w:t>
+            </w:r>
+          </w:p>
+        </w:tc>
+        <w:tc>
+          <w:tcPr>
+            <w:tcW w:w="2337" w:type="dxa"/>
+          </w:tcPr>
+          <w:p>
+            <w:pPr>
+              <w:jc w:val="center"/>
+            </w:pPr>
+          </w:p>
+        </w:tc>
+        <w:tc>
+          <w:tcPr>
+            <w:tcW w:w="2338" w:type="dxa"/>
+          </w:tcPr>
+          <w:p>
+            <w:pPr>
+              <w:jc w:val="center"/>
+            </w:pPr>
+          </w:p>
+        </w:tc>
+        <w:tc>
+          <w:tcPr>
+            <w:tcW w:w="2338" w:type="dxa"/>
+          </w:tcPr>
+          <w:p>
+            <w:pPr>
+              <w:jc w:val="center"/>
+            </w:pPr>
+          </w:p>
+        </w:tc>
+      </w:tr>
+      <w:tr>
+        <w:tc>
+          <w:tcPr>
+            <w:tcW w:w="2337" w:type="dxa"/>
+          </w:tcPr>
+          <w:p>
+            <w:pPr>
+              <w:jc w:val="center"/>
+            </w:pPr>
+            <w:proofErr w:type="spellStart"/>
+            <w:r>
+              <w:t>Ia</w:t>
+            </w:r>
+            <w:proofErr w:type="spellEnd"/>
+          </w:p>
+        </w:tc>
+        <w:tc>
+          <w:tcPr>
+            <w:tcW w:w="2337" w:type="dxa"/>
+          </w:tcPr>
+          <w:p>
+            <w:pPr>
+              <w:jc w:val="center"/>
+            </w:pPr>
+            <w:r>
+              <w:t>188.63 /</w:t>
+            </w:r>
+            <w:r>
+              <w:t xml:space="preserve"> </w:t>
+            </w:r>
+            <w:r>
+              <w:t>-60.8</w:t>
+            </w:r>
+          </w:p>
+        </w:tc>
+        <w:tc>
+          <w:tcPr>
+            <w:tcW w:w="2338" w:type="dxa"/>
+          </w:tcPr>
+          <w:p>
+            <w:pPr>
+              <w:jc w:val="center"/>
+            </w:pPr>
+          </w:p>
+        </w:tc>
+        <w:tc>
+          <w:tcPr>
+            <w:tcW w:w="2338" w:type="dxa"/>
+          </w:tcPr>
+          <w:p>
+            <w:pPr>
+              <w:jc w:val="center"/>
+            </w:pPr>
+          </w:p>
+        </w:tc>
+      </w:tr>
+      <w:tr>
+        <w:tc>
+          <w:tcPr>
+            <w:tcW w:w="2337" w:type="dxa"/>
+          </w:tcPr>
+          <w:p>
+            <w:pPr>
+              <w:jc w:val="center"/>
+            </w:pPr>
+            <w:proofErr w:type="spellStart"/>
+            <w:r>
+              <w:t>Ib</w:t>
+            </w:r>
+            <w:proofErr w:type="spellEnd"/>
+          </w:p>
+        </w:tc>
+        <w:tc>
+          <w:tcPr>
+            <w:tcW w:w="2337" w:type="dxa"/>
+          </w:tcPr>
+          <w:p>
+            <w:pPr>
+              <w:jc w:val="center"/>
+            </w:pPr>
+            <w:r>
+              <w:t>202.61 /</w:t>
+            </w:r>
+            <w:r>
+              <w:t xml:space="preserve"> </w:t>
+            </w:r>
+            <w:r>
+              <w:t>174.4</w:t>
+            </w:r>
+          </w:p>
+        </w:tc>
+        <w:tc>
+          <w:tcPr>
+            <w:tcW w:w="2338" w:type="dxa"/>
+          </w:tcPr>
+          <w:p>
+            <w:pPr>
+              <w:jc w:val="center"/>
+            </w:pPr>
+          </w:p>
+        </w:tc>
+        <w:tc>
+          <w:tcPr>
+            <w:tcW w:w="2338" w:type="dxa"/>
+          </w:tcPr>
+          <w:p>
+            <w:pPr>
+              <w:jc w:val="center"/>
+            </w:pPr>
+          </w:p>
+        </w:tc>
+      </w:tr>
+      <w:tr>
+        <w:tc>
+          <w:tcPr>
+            <w:tcW w:w="2337" w:type="dxa"/>
+          </w:tcPr>
+          <w:p>
+            <w:pPr>
+              <w:jc w:val="center"/>
+            </w:pPr>
+            <w:proofErr w:type="spellStart"/>
+            <w:r>
+              <w:t>Ic</w:t>
+            </w:r>
+            <w:proofErr w:type="spellEnd"/>
+          </w:p>
+        </w:tc>
+        <w:tc>
+          <w:tcPr>
+            <w:tcW w:w="2337" w:type="dxa"/>
+          </w:tcPr>
+          <w:p>
+            <w:pPr>
+              <w:jc w:val="center"/>
+            </w:pPr>
+            <w:r>
+              <w:t>181.88 /</w:t>
+            </w:r>
+            <w:r>
+              <w:t xml:space="preserve"> </w:t>
+            </w:r>
+            <w:r>
+              <w:t>52.9</w:t>
+            </w:r>
+          </w:p>
+        </w:tc>
+        <w:tc>
+          <w:tcPr>
+            <w:tcW w:w="2338" w:type="dxa"/>
+          </w:tcPr>
+          <w:p>
+            <w:pPr>
+              <w:jc w:val="center"/>
+            </w:pPr>
+          </w:p>
+        </w:tc>
+        <w:tc>
+          <w:tcPr>
+            <w:tcW w:w="2338" w:type="dxa"/>
+          </w:tcPr>
+          <w:p>
+            <w:pPr>
+              <w:jc w:val="center"/>
+            </w:pPr>
+          </w:p>
+        </w:tc>
+      </w:tr>
+      <w:tr>
+        <w:tc>
+          <w:tcPr>
+            <w:tcW w:w="2337" w:type="dxa"/>
+          </w:tcPr>
+          <w:p>
+            <w:pPr>
+              <w:jc w:val="center"/>
+              <w:rPr>
+                <w:b/>
+                <w:bCs/>
+              </w:rPr>
+            </w:pPr>
+            <w:r>
+              <w:rPr>
+                <w:b/>
+                <w:bCs/>
+              </w:rPr>
+              <w:t>Current 5-6</w:t>
+            </w:r>
+          </w:p>
+        </w:tc>
+        <w:tc>
+          <w:tcPr>
+            <w:tcW w:w="2337" w:type="dxa"/>
+          </w:tcPr>
+          <w:p>
+            <w:pPr>
+              <w:jc w:val="center"/>
+            </w:pPr>
+          </w:p>
+        </w:tc>
+        <w:tc>
+          <w:tcPr>
+            <w:tcW w:w="2338" w:type="dxa"/>
+          </w:tcPr>
+          <w:p>
+            <w:pPr>
+              <w:jc w:val="center"/>
+            </w:pPr>
+          </w:p>
+        </w:tc>
+        <w:tc>
+          <w:tcPr>
+            <w:tcW w:w="2338" w:type="dxa"/>
+          </w:tcPr>
+          <w:p>
+            <w:pPr>
+              <w:jc w:val="center"/>
+            </w:pPr>
+          </w:p>
+        </w:tc>
+      </w:tr>
+      <w:tr>
+        <w:tc>
+          <w:tcPr>
+            <w:tcW w:w="2337" w:type="dxa"/>
+          </w:tcPr>
+          <w:p>
+            <w:pPr>
+              <w:jc w:val="center"/>
+            </w:pPr>
+            <w:proofErr w:type="spellStart"/>
+            <w:r>
+              <w:t>Ia</w:t>
+            </w:r>
+            <w:proofErr w:type="spellEnd"/>
+          </w:p>
+        </w:tc>
+        <w:tc>
+          <w:tcPr>
+            <w:tcW w:w="2337" w:type="dxa"/>
+          </w:tcPr>
+          <w:p>
+            <w:pPr>
+              <w:jc w:val="center"/>
+            </w:pPr>
+            <w:r>
+              <w:t>120.36 /</w:t>
+            </w:r>
+            <w:r>
+              <w:t xml:space="preserve"> </w:t>
+            </w:r>
+            <w:r>
+              <w:t>-67.7</w:t>
+            </w:r>
+          </w:p>
+        </w:tc>
+        <w:tc>
+          <w:tcPr>
+            <w:tcW w:w="2338" w:type="dxa"/>
+          </w:tcPr>
+          <w:p>
+            <w:pPr>
+              <w:jc w:val="center"/>
+            </w:pPr>
+          </w:p>
+        </w:tc>
+        <w:tc>
+          <w:tcPr>
+            <w:tcW w:w="2338" w:type="dxa"/>
+          </w:tcPr>
+          <w:p>
+            <w:pPr>
+              <w:jc w:val="center"/>
+            </w:pPr>
+          </w:p>
+        </w:tc>
+      </w:tr>
+      <w:tr>
+        <w:tc>
+          <w:tcPr>
+            <w:tcW w:w="2337" w:type="dxa"/>
+          </w:tcPr>
+          <w:p>
+            <w:pPr>
+              <w:jc w:val="center"/>
+            </w:pPr>
+            <w:proofErr w:type="spellStart"/>
+            <w:r>
+              <w:t>Ib</w:t>
+            </w:r>
+            <w:proofErr w:type="spellEnd"/>
+          </w:p>
+        </w:tc>
+        <w:tc>
+          <w:tcPr>
+            <w:tcW w:w="2337" w:type="dxa"/>
+          </w:tcPr>
+          <w:p>
+            <w:pPr>
+              <w:jc w:val="center"/>
+            </w:pPr>
+            <w:r>
+              <w:t>120.38 /</w:t>
+            </w:r>
+            <w:r>
+              <w:t xml:space="preserve"> </w:t>
+            </w:r>
+            <w:r>
+              <w:t>172.3</w:t>
+            </w:r>
+          </w:p>
+        </w:tc>
+        <w:tc>
+          <w:tcPr>
+            <w:tcW w:w="2338" w:type="dxa"/>
+          </w:tcPr>
+          <w:p>
+            <w:pPr>
+              <w:jc w:val="center"/>
+            </w:pPr>
+          </w:p>
+        </w:tc>
+        <w:tc>
+          <w:tcPr>
+            <w:tcW w:w="2338" w:type="dxa"/>
+          </w:tcPr>
+          <w:p>
+            <w:pPr>
+              <w:jc w:val="center"/>
+            </w:pPr>
+          </w:p>
+        </w:tc>
+      </w:tr>
+      <w:tr>
+        <w:tc>
+          <w:tcPr>
+            <w:tcW w:w="2337" w:type="dxa"/>
+          </w:tcPr>
+          <w:p>
+            <w:pPr>
+              <w:jc w:val="center"/>
+            </w:pPr>
+            <w:proofErr w:type="spellStart"/>
+            <w:r>
+              <w:t>Ic</w:t>
+            </w:r>
+            <w:proofErr w:type="spellEnd"/>
+          </w:p>
+        </w:tc>
+        <w:tc>
+          <w:tcPr>
+            <w:tcW w:w="2337" w:type="dxa"/>
+          </w:tcPr>
+          <w:p>
+            <w:pPr>
+              <w:jc w:val="center"/>
+            </w:pPr>
+            <w:r>
+              <w:t>120.46 /</w:t>
+            </w:r>
+            <w:r>
+              <w:t xml:space="preserve"> </w:t>
+            </w:r>
+            <w:r>
+              <w:t>52.3</w:t>
+            </w:r>
+          </w:p>
+        </w:tc>
+        <w:tc>
+          <w:tcPr>
+            <w:tcW w:w="2338" w:type="dxa"/>
+          </w:tcPr>
+          <w:p>
+            <w:pPr>
+              <w:jc w:val="center"/>
+            </w:pPr>
+          </w:p>
+        </w:tc>
+        <w:tc>
+          <w:tcPr>
+            <w:tcW w:w="2338" w:type="dxa"/>
+          </w:tcPr>
+          <w:p>
+            <w:pPr>
+              <w:jc w:val="center"/>
+            </w:pPr>
+          </w:p>
+        </w:tc>
+      </w:tr>
+    </w:tbl>
+    <w:p>
+      <w:pPr>
+        <w:jc w:val="both"/>
+        <w:rPr>
+          <w:b/>
+          <w:bCs/>
+        </w:rPr>
+      </w:pPr>
+      <w:r>
+        <w:rPr>
+          <w:b/>
+          <w:bCs/>
+        </w:rPr>
+        <w:lastRenderedPageBreak/>
+        <w:t>PV</w:t>
+      </w:r>
+      <w:r>
+        <w:rPr>
+          <w:b/>
+          <w:bCs/>
+        </w:rPr>
+        <w:t xml:space="preserve"> Case</w:t>
+      </w:r>
+    </w:p>
+    <w:p>
+      <w:pPr>
+        <w:rPr>
+          <w:sz w:val="28"/>
+          <w:szCs w:val="28"/>
+        </w:rPr>
+      </w:pPr>
+    </w:p>
+    <w:tbl>
+      <w:tblPr>
+        <w:tblStyle w:val="TableGrid"/>
+        <w:tblW w:w="0" w:type="auto"/>
+        <w:tblLook w:val="04A0" w:firstRow="1" w:lastRow="0" w:firstColumn="1" w:lastColumn="0" w:noHBand="0" w:noVBand="1"/>
+      </w:tblPr>
+      <w:tblGrid>
+        <w:gridCol w:w="2337"/>
+        <w:gridCol w:w="2337"/>
+        <w:gridCol w:w="2338"/>
+        <w:gridCol w:w="2338"/>
+      </w:tblGrid>
+      <w:tr>
+        <w:tc>
+          <w:tcPr>
+            <w:tcW w:w="2337" w:type="dxa"/>
+          </w:tcPr>
+          <w:p>
+            <w:pPr>
+              <w:jc w:val="center"/>
+              <w:rPr>
+                <w:b/>
+                <w:bCs/>
+              </w:rPr>
+            </w:pPr>
+          </w:p>
+        </w:tc>
+        <w:tc>
+          <w:tcPr>
+            <w:tcW w:w="2337" w:type="dxa"/>
+          </w:tcPr>
+          <w:p>
+            <w:pPr>
+              <w:jc w:val="center"/>
+              <w:rPr>
+                <w:b/>
+                <w:bCs/>
+              </w:rPr>
+            </w:pPr>
+            <w:proofErr w:type="spellStart"/>
+            <w:r>
+              <w:rPr>
+                <w:b/>
+                <w:bCs/>
+              </w:rPr>
+              <w:t>OpenDSS</w:t>
+            </w:r>
+            <w:proofErr w:type="spellEnd"/>
+          </w:p>
+        </w:tc>
+        <w:tc>
+          <w:tcPr>
+            <w:tcW w:w="2338" w:type="dxa"/>
+          </w:tcPr>
+          <w:p>
+            <w:pPr>
+              <w:jc w:val="center"/>
+              <w:rPr>
+                <w:b/>
+                <w:bCs/>
+              </w:rPr>
+            </w:pPr>
+            <w:proofErr w:type="spellStart"/>
+            <w:r>
+              <w:rPr>
+                <w:b/>
+                <w:bCs/>
+              </w:rPr>
+              <w:t>GridLab</w:t>
+            </w:r>
+            <w:proofErr w:type="spellEnd"/>
+            <w:r>
+              <w:rPr>
+                <w:b/>
+                <w:bCs/>
+              </w:rPr>
+              <w:t>-D</w:t>
+            </w:r>
+          </w:p>
+        </w:tc>
+        <w:tc>
+          <w:tcPr>
+            <w:tcW w:w="2338" w:type="dxa"/>
+          </w:tcPr>
+          <w:p>
+            <w:pPr>
+              <w:jc w:val="center"/>
+              <w:rPr>
+                <w:b/>
+                <w:bCs/>
+              </w:rPr>
+            </w:pPr>
+            <w:proofErr w:type="spellStart"/>
+            <w:r>
+              <w:rPr>
+                <w:b/>
+                <w:bCs/>
+              </w:rPr>
+              <w:t>Simscape</w:t>
+            </w:r>
+            <w:proofErr w:type="spellEnd"/>
+          </w:p>
+        </w:tc>
+      </w:tr>
+      <w:tr>
+        <w:tc>
+          <w:tcPr>
+            <w:tcW w:w="2337" w:type="dxa"/>
+          </w:tcPr>
+          <w:p>
+            <w:pPr>
+              <w:jc w:val="center"/>
+              <w:rPr>
+                <w:b/>
+                <w:bCs/>
+              </w:rPr>
+            </w:pPr>
+            <w:r>
+              <w:rPr>
+                <w:b/>
+                <w:bCs/>
+              </w:rPr>
+              <w:t>Node-2</w:t>
+            </w:r>
+          </w:p>
+        </w:tc>
+        <w:tc>
+          <w:tcPr>
+            <w:tcW w:w="2337" w:type="dxa"/>
+          </w:tcPr>
+          <w:p>
+            <w:pPr>
+              <w:jc w:val="center"/>
+              <w:rPr>
+                <w:b/>
+                <w:bCs/>
+              </w:rPr>
+            </w:pPr>
+          </w:p>
+        </w:tc>
+        <w:tc>
+          <w:tcPr>
+            <w:tcW w:w="2338" w:type="dxa"/>
+          </w:tcPr>
+          <w:p>
+            <w:pPr>
+              <w:jc w:val="center"/>
+              <w:rPr>
+                <w:b/>
+                <w:bCs/>
+              </w:rPr>
+            </w:pPr>
+          </w:p>
+        </w:tc>
+        <w:tc>
+          <w:tcPr>
+            <w:tcW w:w="2338" w:type="dxa"/>
+          </w:tcPr>
+          <w:p>
+            <w:pPr>
+              <w:jc w:val="center"/>
+              <w:rPr>
+                <w:b/>
+                <w:bCs/>
+              </w:rPr>
+            </w:pPr>
+          </w:p>
+        </w:tc>
+      </w:tr>
+      <w:tr>
+        <w:tc>
+          <w:tcPr>
+            <w:tcW w:w="2337" w:type="dxa"/>
+          </w:tcPr>
+          <w:p>
+            <w:pPr>
+              <w:jc w:val="center"/>
+            </w:pPr>
+            <w:r>
+              <w:t>V1</w:t>
+            </w:r>
+          </w:p>
+        </w:tc>
+        <w:tc>
+          <w:tcPr>
+            <w:tcW w:w="2337" w:type="dxa"/>
+          </w:tcPr>
+          <w:p>
+            <w:pPr>
+              <w:jc w:val="center"/>
+            </w:pPr>
+          </w:p>
+        </w:tc>
+        <w:tc>
+          <w:tcPr>
+            <w:tcW w:w="2338" w:type="dxa"/>
+          </w:tcPr>
+          <w:p>
+            <w:pPr>
+              <w:jc w:val="center"/>
+            </w:pPr>
+          </w:p>
+        </w:tc>
+        <w:tc>
+          <w:tcPr>
+            <w:tcW w:w="2338" w:type="dxa"/>
+          </w:tcPr>
+          <w:p>
+            <w:pPr>
+              <w:jc w:val="center"/>
+            </w:pPr>
+          </w:p>
+        </w:tc>
+      </w:tr>
+      <w:tr>
+        <w:tc>
+          <w:tcPr>
+            <w:tcW w:w="2337" w:type="dxa"/>
+          </w:tcPr>
+          <w:p>
+            <w:pPr>
+              <w:jc w:val="center"/>
+            </w:pPr>
+            <w:r>
+              <w:t>V2</w:t>
+            </w:r>
+          </w:p>
+        </w:tc>
+        <w:tc>
+          <w:tcPr>
+            <w:tcW w:w="2337" w:type="dxa"/>
+          </w:tcPr>
+          <w:p>
+            <w:pPr>
+              <w:jc w:val="center"/>
+            </w:pPr>
+          </w:p>
+        </w:tc>
+        <w:tc>
+          <w:tcPr>
+            <w:tcW w:w="2338" w:type="dxa"/>
+          </w:tcPr>
+          <w:p>
+            <w:pPr>
+              <w:jc w:val="center"/>
+            </w:pPr>
+          </w:p>
+        </w:tc>
+        <w:tc>
+          <w:tcPr>
+            <w:tcW w:w="2338" w:type="dxa"/>
+          </w:tcPr>
+          <w:p>
+            <w:pPr>
+              <w:jc w:val="center"/>
+            </w:pPr>
+          </w:p>
+        </w:tc>
+      </w:tr>
+      <w:tr>
+        <w:tc>
+          <w:tcPr>
+            <w:tcW w:w="2337" w:type="dxa"/>
+          </w:tcPr>
+          <w:p>
+            <w:pPr>
+              <w:jc w:val="center"/>
+            </w:pPr>
+            <w:r>
+              <w:t>V3</w:t>
+            </w:r>
+          </w:p>
+        </w:tc>
+        <w:tc>
+          <w:tcPr>
+            <w:tcW w:w="2337" w:type="dxa"/>
+          </w:tcPr>
+          <w:p>
+            <w:pPr>
+              <w:jc w:val="center"/>
+            </w:pPr>
+          </w:p>
+        </w:tc>
+        <w:tc>
+          <w:tcPr>
+            <w:tcW w:w="2338" w:type="dxa"/>
+          </w:tcPr>
+          <w:p>
+            <w:pPr>
+              <w:jc w:val="center"/>
+            </w:pPr>
+          </w:p>
+        </w:tc>
+        <w:tc>
+          <w:tcPr>
+            <w:tcW w:w="2338" w:type="dxa"/>
+          </w:tcPr>
+          <w:p>
+            <w:pPr>
+              <w:jc w:val="center"/>
+            </w:pPr>
+          </w:p>
+        </w:tc>
+      </w:tr>
+      <w:tr>
+        <w:tc>
+          <w:tcPr>
+            <w:tcW w:w="2337" w:type="dxa"/>
+          </w:tcPr>
+          <w:p>
+            <w:pPr>
+              <w:jc w:val="center"/>
+              <w:rPr>
+                <w:b/>
+                <w:bCs/>
+              </w:rPr>
+            </w:pPr>
+            <w:r>
+              <w:rPr>
+                <w:b/>
+                <w:bCs/>
+              </w:rPr>
+              <w:t>Node-3</w:t>
+            </w:r>
+          </w:p>
+        </w:tc>
+        <w:tc>
+          <w:tcPr>
+            <w:tcW w:w="2337" w:type="dxa"/>
+          </w:tcPr>
+          <w:p>
+            <w:pPr>
+              <w:jc w:val="center"/>
+            </w:pPr>
+          </w:p>
+        </w:tc>
+        <w:tc>
+          <w:tcPr>
+            <w:tcW w:w="2338" w:type="dxa"/>
+          </w:tcPr>
+          <w:p>
+            <w:pPr>
+              <w:jc w:val="center"/>
+            </w:pPr>
+          </w:p>
+        </w:tc>
+        <w:tc>
+          <w:tcPr>
+            <w:tcW w:w="2338" w:type="dxa"/>
+          </w:tcPr>
+          <w:p>
+            <w:pPr>
+              <w:jc w:val="center"/>
+            </w:pPr>
+          </w:p>
+        </w:tc>
+      </w:tr>
+      <w:tr>
+        <w:tc>
+          <w:tcPr>
+            <w:tcW w:w="2337" w:type="dxa"/>
+          </w:tcPr>
+          <w:p>
+            <w:pPr>
+              <w:jc w:val="center"/>
+            </w:pPr>
+            <w:r>
+              <w:t>V1</w:t>
+            </w:r>
+          </w:p>
+        </w:tc>
+        <w:tc>
+          <w:tcPr>
+            <w:tcW w:w="2337" w:type="dxa"/>
+          </w:tcPr>
+          <w:p>
+            <w:pPr>
+              <w:jc w:val="center"/>
+            </w:pPr>
+          </w:p>
+        </w:tc>
+        <w:tc>
+          <w:tcPr>
+            <w:tcW w:w="2338" w:type="dxa"/>
+          </w:tcPr>
+          <w:p>
+            <w:pPr>
+              <w:jc w:val="center"/>
+            </w:pPr>
+          </w:p>
+        </w:tc>
+        <w:tc>
+          <w:tcPr>
+            <w:tcW w:w="2338" w:type="dxa"/>
+          </w:tcPr>
+          <w:p>
+            <w:pPr>
+              <w:jc w:val="center"/>
+            </w:pPr>
+          </w:p>
+        </w:tc>
+      </w:tr>
+      <w:tr>
+        <w:tc>
+          <w:tcPr>
+            <w:tcW w:w="2337" w:type="dxa"/>
+          </w:tcPr>
+          <w:p>
+            <w:pPr>
+              <w:jc w:val="center"/>
+            </w:pPr>
+            <w:r>
+              <w:t>V2</w:t>
+            </w:r>
+          </w:p>
+        </w:tc>
+        <w:tc>
+          <w:tcPr>
+            <w:tcW w:w="2337" w:type="dxa"/>
+          </w:tcPr>
+          <w:p>
+            <w:pPr>
+              <w:jc w:val="center"/>
+            </w:pPr>
+          </w:p>
+        </w:tc>
+        <w:tc>
+          <w:tcPr>
+            <w:tcW w:w="2338" w:type="dxa"/>
+          </w:tcPr>
+          <w:p>
+            <w:pPr>
+              <w:jc w:val="center"/>
+            </w:pPr>
+          </w:p>
+        </w:tc>
+        <w:tc>
+          <w:tcPr>
+            <w:tcW w:w="2338" w:type="dxa"/>
+          </w:tcPr>
+          <w:p>
+            <w:pPr>
+              <w:jc w:val="center"/>
+            </w:pPr>
+          </w:p>
+        </w:tc>
+      </w:tr>
+      <w:tr>
+        <w:tc>
+          <w:tcPr>
+            <w:tcW w:w="2337" w:type="dxa"/>
+          </w:tcPr>
+          <w:p>
+            <w:pPr>
+              <w:jc w:val="center"/>
+            </w:pPr>
+            <w:r>
+              <w:t>V3</w:t>
+            </w:r>
+          </w:p>
+        </w:tc>
+        <w:tc>
+          <w:tcPr>
+            <w:tcW w:w="2337" w:type="dxa"/>
+          </w:tcPr>
+          <w:p>
+            <w:pPr>
+              <w:jc w:val="center"/>
+            </w:pPr>
+          </w:p>
+        </w:tc>
+        <w:tc>
+          <w:tcPr>
+            <w:tcW w:w="2338" w:type="dxa"/>
+          </w:tcPr>
+          <w:p>
+            <w:pPr>
+              <w:jc w:val="center"/>
+            </w:pPr>
+          </w:p>
+        </w:tc>
+        <w:tc>
+          <w:tcPr>
+            <w:tcW w:w="2338" w:type="dxa"/>
+          </w:tcPr>
+          <w:p>
+            <w:pPr>
+              <w:jc w:val="center"/>
+            </w:pPr>
+          </w:p>
+        </w:tc>
+      </w:tr>
+      <w:tr>
+        <w:tc>
+          <w:tcPr>
+            <w:tcW w:w="2337" w:type="dxa"/>
+          </w:tcPr>
+          <w:p>
+            <w:pPr>
+              <w:jc w:val="center"/>
+            </w:pPr>
+            <w:r>
+              <w:rPr>
+                <w:b/>
+                <w:bCs/>
+              </w:rPr>
+              <w:t>Node-4</w:t>
+            </w:r>
+          </w:p>
+        </w:tc>
+        <w:tc>
+          <w:tcPr>
+            <w:tcW w:w="2337" w:type="dxa"/>
+          </w:tcPr>
+          <w:p>
+            <w:pPr>
+              <w:jc w:val="center"/>
+            </w:pPr>
+          </w:p>
+        </w:tc>
+        <w:tc>
+          <w:tcPr>
+            <w:tcW w:w="2338" w:type="dxa"/>
+          </w:tcPr>
+          <w:p>
+            <w:pPr>
+              <w:jc w:val="center"/>
+            </w:pPr>
+          </w:p>
+        </w:tc>
+        <w:tc>
+          <w:tcPr>
+            <w:tcW w:w="2338" w:type="dxa"/>
+          </w:tcPr>
+          <w:p>
+            <w:pPr>
+              <w:jc w:val="center"/>
+            </w:pPr>
+          </w:p>
+        </w:tc>
+      </w:tr>
+      <w:tr>
+        <w:tc>
+          <w:tcPr>
+            <w:tcW w:w="2337" w:type="dxa"/>
+          </w:tcPr>
+          <w:p>
+            <w:pPr>
+              <w:jc w:val="center"/>
+            </w:pPr>
+            <w:r>
+              <w:t>V1</w:t>
+            </w:r>
+          </w:p>
+        </w:tc>
+        <w:tc>
+          <w:tcPr>
+            <w:tcW w:w="2337" w:type="dxa"/>
+          </w:tcPr>
+          <w:p>
+            <w:pPr>
+              <w:jc w:val="center"/>
+            </w:pPr>
+          </w:p>
+        </w:tc>
+        <w:tc>
+          <w:tcPr>
+            <w:tcW w:w="2338" w:type="dxa"/>
+          </w:tcPr>
+          <w:p>
+            <w:pPr>
+              <w:jc w:val="center"/>
+            </w:pPr>
+          </w:p>
+        </w:tc>
+        <w:tc>
+          <w:tcPr>
+            <w:tcW w:w="2338" w:type="dxa"/>
+          </w:tcPr>
+          <w:p>
+            <w:pPr>
+              <w:jc w:val="center"/>
+            </w:pPr>
+          </w:p>
+        </w:tc>
+      </w:tr>
+      <w:tr>
+        <w:tc>
+          <w:tcPr>
+            <w:tcW w:w="2337" w:type="dxa"/>
+          </w:tcPr>
+          <w:p>
+            <w:pPr>
+              <w:jc w:val="center"/>
+            </w:pPr>
+            <w:r>
+              <w:t>V2</w:t>
+            </w:r>
+          </w:p>
+        </w:tc>
+        <w:tc>
+          <w:tcPr>
+            <w:tcW w:w="2337" w:type="dxa"/>
+          </w:tcPr>
+          <w:p>
+            <w:pPr>
+              <w:jc w:val="center"/>
+            </w:pPr>
+          </w:p>
+        </w:tc>
+        <w:tc>
+          <w:tcPr>
+            <w:tcW w:w="2338" w:type="dxa"/>
+          </w:tcPr>
+          <w:p>
+            <w:pPr>
+              <w:jc w:val="center"/>
+            </w:pPr>
+          </w:p>
+        </w:tc>
+        <w:tc>
+          <w:tcPr>
+            <w:tcW w:w="2338" w:type="dxa"/>
+          </w:tcPr>
+          <w:p>
+            <w:pPr>
+              <w:jc w:val="center"/>
+            </w:pPr>
+          </w:p>
+        </w:tc>
+      </w:tr>
+      <w:tr>
+        <w:tc>
+          <w:tcPr>
+            <w:tcW w:w="2337" w:type="dxa"/>
+          </w:tcPr>
+          <w:p>
+            <w:pPr>
+              <w:jc w:val="center"/>
+            </w:pPr>
+            <w:r>
+              <w:t>V3</w:t>
+            </w:r>
+          </w:p>
+        </w:tc>
+        <w:tc>
+          <w:tcPr>
+            <w:tcW w:w="2337" w:type="dxa"/>
+          </w:tcPr>
+          <w:p>
+            <w:pPr>
+              <w:jc w:val="center"/>
+            </w:pPr>
+          </w:p>
+        </w:tc>
+        <w:tc>
+          <w:tcPr>
+            <w:tcW w:w="2338" w:type="dxa"/>
+          </w:tcPr>
+          <w:p>
+            <w:pPr>
+              <w:jc w:val="center"/>
+            </w:pPr>
+          </w:p>
+        </w:tc>
+        <w:tc>
+          <w:tcPr>
+            <w:tcW w:w="2338" w:type="dxa"/>
+          </w:tcPr>
+          <w:p>
+            <w:pPr>
+              <w:jc w:val="center"/>
+            </w:pPr>
+          </w:p>
+        </w:tc>
+      </w:tr>
+      <w:tr>
+        <w:tc>
+          <w:tcPr>
+            <w:tcW w:w="2337" w:type="dxa"/>
+          </w:tcPr>
+          <w:p>
+            <w:pPr>
+              <w:jc w:val="center"/>
+            </w:pPr>
+            <w:r>
+              <w:rPr>
+                <w:b/>
+                <w:bCs/>
+              </w:rPr>
+              <w:t>Node-5</w:t>
+            </w:r>
+          </w:p>
+        </w:tc>
+        <w:tc>
+          <w:tcPr>
+            <w:tcW w:w="2337" w:type="dxa"/>
+          </w:tcPr>
+          <w:p>
+            <w:pPr>
+              <w:jc w:val="center"/>
+            </w:pPr>
+          </w:p>
+        </w:tc>
+        <w:tc>
+          <w:tcPr>
+            <w:tcW w:w="2338" w:type="dxa"/>
+          </w:tcPr>
+          <w:p>
+            <w:pPr>
+              <w:jc w:val="center"/>
+            </w:pPr>
+          </w:p>
+        </w:tc>
+        <w:tc>
+          <w:tcPr>
+            <w:tcW w:w="2338" w:type="dxa"/>
+          </w:tcPr>
+          <w:p>
+            <w:pPr>
+              <w:jc w:val="center"/>
+            </w:pPr>
+          </w:p>
+        </w:tc>
+      </w:tr>
+      <w:tr>
+        <w:tc>
+          <w:tcPr>
+            <w:tcW w:w="2337" w:type="dxa"/>
+          </w:tcPr>
+          <w:p>
+            <w:pPr>
+              <w:jc w:val="center"/>
+            </w:pPr>
+            <w:r>
+              <w:t>V1</w:t>
+            </w:r>
+          </w:p>
+        </w:tc>
+        <w:tc>
+          <w:tcPr>
+            <w:tcW w:w="2337" w:type="dxa"/>
+          </w:tcPr>
+          <w:p>
+            <w:pPr>
+              <w:jc w:val="center"/>
+            </w:pPr>
+          </w:p>
+        </w:tc>
+        <w:tc>
+          <w:tcPr>
+            <w:tcW w:w="2338" w:type="dxa"/>
+          </w:tcPr>
+          <w:p>
+            <w:pPr>
+              <w:jc w:val="center"/>
+            </w:pPr>
+          </w:p>
+        </w:tc>
+        <w:tc>
+          <w:tcPr>
+            <w:tcW w:w="2338" w:type="dxa"/>
+          </w:tcPr>
+          <w:p>
+            <w:pPr>
+              <w:jc w:val="center"/>
+            </w:pPr>
+          </w:p>
+        </w:tc>
+      </w:tr>
+      <w:tr>
+        <w:tc>
+          <w:tcPr>
+            <w:tcW w:w="2337" w:type="dxa"/>
+          </w:tcPr>
+          <w:p>
+            <w:pPr>
+              <w:jc w:val="center"/>
+            </w:pPr>
+            <w:r>
+              <w:t>V2</w:t>
+            </w:r>
+          </w:p>
+        </w:tc>
+        <w:tc>
+          <w:tcPr>
+            <w:tcW w:w="2337" w:type="dxa"/>
+          </w:tcPr>
+          <w:p>
+            <w:pPr>
+              <w:jc w:val="center"/>
+            </w:pPr>
+          </w:p>
+        </w:tc>
+        <w:tc>
+          <w:tcPr>
+            <w:tcW w:w="2338" w:type="dxa"/>
+          </w:tcPr>
+          <w:p>
+            <w:pPr>
+              <w:jc w:val="center"/>
+            </w:pPr>
+          </w:p>
+        </w:tc>
+        <w:tc>
+          <w:tcPr>
+            <w:tcW w:w="2338" w:type="dxa"/>
+          </w:tcPr>
+          <w:p>
+            <w:pPr>
+              <w:jc w:val="center"/>
+            </w:pPr>
+          </w:p>
+        </w:tc>
+      </w:tr>
+      <w:tr>
+        <w:tc>
+          <w:tcPr>
+            <w:tcW w:w="2337" w:type="dxa"/>
+          </w:tcPr>
+          <w:p>
+            <w:pPr>
+              <w:jc w:val="center"/>
+            </w:pPr>
+            <w:r>
+              <w:t>V3</w:t>
+            </w:r>
+          </w:p>
+        </w:tc>
+        <w:tc>
+          <w:tcPr>
+            <w:tcW w:w="2337" w:type="dxa"/>
+          </w:tcPr>
+          <w:p>
+            <w:pPr>
+              <w:jc w:val="center"/>
+            </w:pPr>
+          </w:p>
+        </w:tc>
+        <w:tc>
+          <w:tcPr>
+            <w:tcW w:w="2338" w:type="dxa"/>
+          </w:tcPr>
+          <w:p>
+            <w:pPr>
+              <w:jc w:val="center"/>
+            </w:pPr>
+          </w:p>
+        </w:tc>
+        <w:tc>
+          <w:tcPr>
+            <w:tcW w:w="2338" w:type="dxa"/>
+          </w:tcPr>
+          <w:p>
+            <w:pPr>
+              <w:jc w:val="center"/>
+            </w:pPr>
+          </w:p>
+        </w:tc>
+      </w:tr>
+      <w:tr>
+        <w:tc>
+          <w:tcPr>
+            <w:tcW w:w="2337" w:type="dxa"/>
+          </w:tcPr>
+          <w:p>
+            <w:pPr>
+              <w:jc w:val="center"/>
+            </w:pPr>
+            <w:r>
+              <w:rPr>
+                <w:b/>
+                <w:bCs/>
+              </w:rPr>
+              <w:t>Node-6</w:t>
+            </w:r>
+          </w:p>
+        </w:tc>
+        <w:tc>
+          <w:tcPr>
+            <w:tcW w:w="2337" w:type="dxa"/>
+          </w:tcPr>
+          <w:p>
+            <w:pPr>
+              <w:jc w:val="center"/>
+            </w:pPr>
+          </w:p>
+        </w:tc>
+        <w:tc>
+          <w:tcPr>
+            <w:tcW w:w="2338" w:type="dxa"/>
+          </w:tcPr>
+          <w:p>
+            <w:pPr>
+              <w:jc w:val="center"/>
+            </w:pPr>
+          </w:p>
+        </w:tc>
+        <w:tc>
+          <w:tcPr>
+            <w:tcW w:w="2338" w:type="dxa"/>
+          </w:tcPr>
+          <w:p>
+            <w:pPr>
+              <w:jc w:val="center"/>
+            </w:pPr>
+          </w:p>
+        </w:tc>
+      </w:tr>
+      <w:tr>
+        <w:tc>
+          <w:tcPr>
+            <w:tcW w:w="2337" w:type="dxa"/>
+          </w:tcPr>
+          <w:p>
+            <w:pPr>
+              <w:jc w:val="center"/>
+            </w:pPr>
+            <w:r>
+              <w:t>V1</w:t>
+            </w:r>
+          </w:p>
+        </w:tc>
+        <w:tc>
+          <w:tcPr>
+            <w:tcW w:w="2337" w:type="dxa"/>
+          </w:tcPr>
+          <w:p>
+            <w:pPr>
+              <w:jc w:val="center"/>
+            </w:pPr>
+          </w:p>
+        </w:tc>
+        <w:tc>
+          <w:tcPr>
+            <w:tcW w:w="2338" w:type="dxa"/>
+          </w:tcPr>
+          <w:p>
+            <w:pPr>
+              <w:jc w:val="center"/>
+            </w:pPr>
+          </w:p>
+        </w:tc>
+        <w:tc>
+          <w:tcPr>
+            <w:tcW w:w="2338" w:type="dxa"/>
+          </w:tcPr>
+          <w:p>
+            <w:pPr>
+              <w:jc w:val="center"/>
+            </w:pPr>
+          </w:p>
+        </w:tc>
+      </w:tr>
+      <w:tr>
+        <w:tc>
+          <w:tcPr>
+            <w:tcW w:w="2337" w:type="dxa"/>
+          </w:tcPr>
+          <w:p>
+            <w:pPr>
+              <w:jc w:val="center"/>
+            </w:pPr>
+            <w:r>
+              <w:t>V2</w:t>
+            </w:r>
+          </w:p>
+        </w:tc>
+        <w:tc>
+          <w:tcPr>
+            <w:tcW w:w="2337" w:type="dxa"/>
+          </w:tcPr>
+          <w:p>
+            <w:pPr>
+              <w:jc w:val="center"/>
+            </w:pPr>
+          </w:p>
+        </w:tc>
+        <w:tc>
+          <w:tcPr>
+            <w:tcW w:w="2338" w:type="dxa"/>
+          </w:tcPr>
+          <w:p>
+            <w:pPr>
+              <w:jc w:val="center"/>
+            </w:pPr>
+          </w:p>
+        </w:tc>
+        <w:tc>
+          <w:tcPr>
+            <w:tcW w:w="2338" w:type="dxa"/>
+          </w:tcPr>
+          <w:p>
+            <w:pPr>
+              <w:jc w:val="center"/>
+            </w:pPr>
+          </w:p>
+        </w:tc>
+      </w:tr>
+      <w:tr>
+        <w:tc>
+          <w:tcPr>
+            <w:tcW w:w="2337" w:type="dxa"/>
+          </w:tcPr>
+          <w:p>
+            <w:pPr>
+              <w:jc w:val="center"/>
+            </w:pPr>
+            <w:r>
+              <w:t>V3</w:t>
+            </w:r>
+          </w:p>
+        </w:tc>
+        <w:tc>
+          <w:tcPr>
+            <w:tcW w:w="2337" w:type="dxa"/>
+          </w:tcPr>
+          <w:p>
+            <w:pPr>
+              <w:jc w:val="center"/>
+            </w:pPr>
+          </w:p>
+        </w:tc>
+        <w:tc>
+          <w:tcPr>
+            <w:tcW w:w="2338" w:type="dxa"/>
+          </w:tcPr>
+          <w:p>
+            <w:pPr>
+              <w:jc w:val="center"/>
+            </w:pPr>
+          </w:p>
+        </w:tc>
+        <w:tc>
+          <w:tcPr>
+            <w:tcW w:w="2338" w:type="dxa"/>
+          </w:tcPr>
+          <w:p>
+            <w:pPr>
+              <w:jc w:val="center"/>
+            </w:pPr>
+          </w:p>
+        </w:tc>
+      </w:tr>
+      <w:tr>
+        <w:tc>
+          <w:tcPr>
+            <w:tcW w:w="2337" w:type="dxa"/>
+          </w:tcPr>
+          <w:p>
+            <w:pPr>
+              <w:jc w:val="center"/>
+              <w:rPr>
+                <w:b/>
+                <w:bCs/>
+              </w:rPr>
+            </w:pPr>
+            <w:r>
+              <w:rPr>
+                <w:b/>
+                <w:bCs/>
+              </w:rPr>
+              <w:t>Current 1-2</w:t>
+            </w:r>
+          </w:p>
+        </w:tc>
+        <w:tc>
+          <w:tcPr>
+            <w:tcW w:w="2337" w:type="dxa"/>
+          </w:tcPr>
+          <w:p>
+            <w:pPr>
+              <w:jc w:val="center"/>
+            </w:pPr>
+          </w:p>
+        </w:tc>
+        <w:tc>
+          <w:tcPr>
+            <w:tcW w:w="2338" w:type="dxa"/>
+          </w:tcPr>
+          <w:p>
+            <w:pPr>
+              <w:jc w:val="center"/>
+            </w:pPr>
+          </w:p>
+        </w:tc>
+        <w:tc>
+          <w:tcPr>
+            <w:tcW w:w="2338" w:type="dxa"/>
+          </w:tcPr>
+          <w:p>
+            <w:pPr>
+              <w:jc w:val="center"/>
+            </w:pPr>
+          </w:p>
+        </w:tc>
+      </w:tr>
+      <w:tr>
+        <w:tc>
+          <w:tcPr>
+            <w:tcW w:w="2337" w:type="dxa"/>
+          </w:tcPr>
+          <w:p>
+            <w:pPr>
+              <w:jc w:val="center"/>
+            </w:pPr>
+            <w:proofErr w:type="spellStart"/>
+            <w:r>
+              <w:t>Ia</w:t>
+            </w:r>
+            <w:proofErr w:type="spellEnd"/>
+          </w:p>
+        </w:tc>
+        <w:tc>
+          <w:tcPr>
+            <w:tcW w:w="2337" w:type="dxa"/>
+          </w:tcPr>
+          <w:p>
+            <w:pPr>
+              <w:jc w:val="center"/>
+            </w:pPr>
+          </w:p>
+        </w:tc>
+        <w:tc>
+          <w:tcPr>
+            <w:tcW w:w="2338" w:type="dxa"/>
+          </w:tcPr>
+          <w:p>
+            <w:pPr>
+              <w:jc w:val="center"/>
+            </w:pPr>
+          </w:p>
+        </w:tc>
+        <w:tc>
+          <w:tcPr>
+            <w:tcW w:w="2338" w:type="dxa"/>
+          </w:tcPr>
+          <w:p>
+            <w:pPr>
+              <w:jc w:val="center"/>
+            </w:pPr>
+          </w:p>
+        </w:tc>
+      </w:tr>
+      <w:tr>
+        <w:tc>
+          <w:tcPr>
+            <w:tcW w:w="2337" w:type="dxa"/>
+          </w:tcPr>
+          <w:p>
+            <w:pPr>
+              <w:jc w:val="center"/>
+            </w:pPr>
+            <w:proofErr w:type="spellStart"/>
+            <w:r>
+              <w:t>Ib</w:t>
+            </w:r>
+            <w:proofErr w:type="spellEnd"/>
+          </w:p>
+        </w:tc>
+        <w:tc>
+          <w:tcPr>
+            <w:tcW w:w="2337" w:type="dxa"/>
+          </w:tcPr>
+          <w:p>
+            <w:pPr>
+              <w:jc w:val="center"/>
+            </w:pPr>
+          </w:p>
+        </w:tc>
+        <w:tc>
+          <w:tcPr>
+            <w:tcW w:w="2338" w:type="dxa"/>
+          </w:tcPr>
+          <w:p>
+            <w:pPr>
+              <w:jc w:val="center"/>
+            </w:pPr>
+          </w:p>
+        </w:tc>
+        <w:tc>
+          <w:tcPr>
+            <w:tcW w:w="2338" w:type="dxa"/>
+          </w:tcPr>
+          <w:p>
+            <w:pPr>
+              <w:jc w:val="center"/>
+            </w:pPr>
+          </w:p>
+        </w:tc>
+      </w:tr>
+      <w:tr>
+        <w:tc>
+          <w:tcPr>
+            <w:tcW w:w="2337" w:type="dxa"/>
+          </w:tcPr>
+          <w:p>
+            <w:pPr>
+              <w:jc w:val="center"/>
+            </w:pPr>
+            <w:proofErr w:type="spellStart"/>
+            <w:r>
+              <w:t>Ic</w:t>
+            </w:r>
+            <w:proofErr w:type="spellEnd"/>
+          </w:p>
+        </w:tc>
+        <w:tc>
+          <w:tcPr>
+            <w:tcW w:w="2337" w:type="dxa"/>
+          </w:tcPr>
+          <w:p>
+            <w:pPr>
+              <w:jc w:val="center"/>
+            </w:pPr>
+          </w:p>
+        </w:tc>
+        <w:tc>
+          <w:tcPr>
+            <w:tcW w:w="2338" w:type="dxa"/>
+          </w:tcPr>
+          <w:p>
+            <w:pPr>
+              <w:jc w:val="center"/>
+            </w:pPr>
+          </w:p>
+        </w:tc>
+        <w:tc>
+          <w:tcPr>
+            <w:tcW w:w="2338" w:type="dxa"/>
+          </w:tcPr>
+          <w:p>
+            <w:pPr>
+              <w:jc w:val="center"/>
+            </w:pPr>
+          </w:p>
+        </w:tc>
+      </w:tr>
+      <w:tr>
+        <w:tc>
+          <w:tcPr>
+            <w:tcW w:w="2337" w:type="dxa"/>
+          </w:tcPr>
+          <w:p>
+            <w:pPr>
+              <w:jc w:val="center"/>
+            </w:pPr>
+            <w:r>
+              <w:rPr>
+                <w:b/>
+                <w:bCs/>
+              </w:rPr>
+              <w:t>Current 3-4</w:t>
+            </w:r>
+          </w:p>
+        </w:tc>
+        <w:tc>
+          <w:tcPr>
+            <w:tcW w:w="2337" w:type="dxa"/>
+          </w:tcPr>
+          <w:p>
+            <w:pPr>
+              <w:jc w:val="center"/>
+            </w:pPr>
+          </w:p>
+        </w:tc>
+        <w:tc>
+          <w:tcPr>
+            <w:tcW w:w="2338" w:type="dxa"/>
+          </w:tcPr>
+          <w:p>
+            <w:pPr>
+              <w:jc w:val="center"/>
+            </w:pPr>
+          </w:p>
+        </w:tc>
+        <w:tc>
+          <w:tcPr>
+            <w:tcW w:w="2338" w:type="dxa"/>
+          </w:tcPr>
+          <w:p>
+            <w:pPr>
+              <w:jc w:val="center"/>
+            </w:pPr>
+          </w:p>
+        </w:tc>
+      </w:tr>
+      <w:tr>
+        <w:tc>
+          <w:tcPr>
+            <w:tcW w:w="2337" w:type="dxa"/>
+          </w:tcPr>
+          <w:p>
+            <w:pPr>
+              <w:jc w:val="center"/>
+            </w:pPr>
+            <w:proofErr w:type="spellStart"/>
+            <w:r>
+              <w:t>Ia</w:t>
+            </w:r>
+            <w:proofErr w:type="spellEnd"/>
+          </w:p>
+        </w:tc>
+        <w:tc>
+          <w:tcPr>
+            <w:tcW w:w="2337" w:type="dxa"/>
+          </w:tcPr>
+          <w:p>
+            <w:pPr>
+              <w:jc w:val="center"/>
+            </w:pPr>
+          </w:p>
+        </w:tc>
+        <w:tc>
+          <w:tcPr>
+            <w:tcW w:w="2338" w:type="dxa"/>
+          </w:tcPr>
+          <w:p>
+            <w:pPr>
+              <w:jc w:val="center"/>
+            </w:pPr>
+          </w:p>
+        </w:tc>
+        <w:tc>
+          <w:tcPr>
+            <w:tcW w:w="2338" w:type="dxa"/>
+          </w:tcPr>
+          <w:p>
+            <w:pPr>
+              <w:jc w:val="center"/>
+            </w:pPr>
+          </w:p>
+        </w:tc>
+      </w:tr>
+      <w:tr>
+        <w:tc>
+          <w:tcPr>
+            <w:tcW w:w="2337" w:type="dxa"/>
+          </w:tcPr>
+          <w:p>
+            <w:pPr>
+              <w:jc w:val="center"/>
+            </w:pPr>
+            <w:proofErr w:type="spellStart"/>
+            <w:r>
+              <w:t>Ib</w:t>
+            </w:r>
+            <w:proofErr w:type="spellEnd"/>
+          </w:p>
+        </w:tc>
+        <w:tc>
+          <w:tcPr>
+            <w:tcW w:w="2337" w:type="dxa"/>
+          </w:tcPr>
+          <w:p>
+            <w:pPr>
+              <w:jc w:val="center"/>
+            </w:pPr>
+          </w:p>
+        </w:tc>
+        <w:tc>
+          <w:tcPr>
+            <w:tcW w:w="2338" w:type="dxa"/>
+          </w:tcPr>
+          <w:p>
+            <w:pPr>
+              <w:jc w:val="center"/>
+            </w:pPr>
+          </w:p>
+        </w:tc>
+        <w:tc>
+          <w:tcPr>
+            <w:tcW w:w="2338" w:type="dxa"/>
+          </w:tcPr>
+          <w:p>
+            <w:pPr>
+              <w:jc w:val="center"/>
+            </w:pPr>
+          </w:p>
+        </w:tc>
+      </w:tr>
+      <w:tr>
+        <w:tc>
+          <w:tcPr>
+            <w:tcW w:w="2337" w:type="dxa"/>
+          </w:tcPr>
+          <w:p>
+            <w:pPr>
+              <w:jc w:val="center"/>
+            </w:pPr>
+            <w:proofErr w:type="spellStart"/>
+            <w:r>
+              <w:t>Ic</w:t>
+            </w:r>
+            <w:proofErr w:type="spellEnd"/>
+          </w:p>
+        </w:tc>
+        <w:tc>
+          <w:tcPr>
+            <w:tcW w:w="2337" w:type="dxa"/>
+          </w:tcPr>
+          <w:p>
+            <w:pPr>
+              <w:jc w:val="center"/>
+            </w:pPr>
+          </w:p>
+        </w:tc>
+        <w:tc>
+          <w:tcPr>
+            <w:tcW w:w="2338" w:type="dxa"/>
+          </w:tcPr>
+          <w:p>
+            <w:pPr>
+              <w:jc w:val="center"/>
+            </w:pPr>
+          </w:p>
+        </w:tc>
+        <w:tc>
+          <w:tcPr>
+            <w:tcW w:w="2338" w:type="dxa"/>
+          </w:tcPr>
+          <w:p>
+            <w:pPr>
+              <w:jc w:val="center"/>
+            </w:pPr>
+          </w:p>
+        </w:tc>
+      </w:tr>
+      <w:tr>
+        <w:tc>
+          <w:tcPr>
+            <w:tcW w:w="2337" w:type="dxa"/>
+          </w:tcPr>
+          <w:p>
+            <w:pPr>
+              <w:jc w:val="center"/>
+            </w:pPr>
+            <w:r>
+              <w:rPr>
+                <w:b/>
+                <w:bCs/>
+              </w:rPr>
+              <w:t>Current 4-5</w:t>
+            </w:r>
+          </w:p>
+        </w:tc>
+        <w:tc>
+          <w:tcPr>
+            <w:tcW w:w="2337" w:type="dxa"/>
+          </w:tcPr>
+          <w:p>
+            <w:pPr>
+              <w:jc w:val="center"/>
+            </w:pPr>
+          </w:p>
+        </w:tc>
+        <w:tc>
+          <w:tcPr>
+            <w:tcW w:w="2338" w:type="dxa"/>
+          </w:tcPr>
+          <w:p>
+            <w:pPr>
+              <w:jc w:val="center"/>
+            </w:pPr>
+          </w:p>
+        </w:tc>
+        <w:tc>
+          <w:tcPr>
+            <w:tcW w:w="2338" w:type="dxa"/>
+          </w:tcPr>
+          <w:p>
+            <w:pPr>
+              <w:jc w:val="center"/>
+            </w:pPr>
+          </w:p>
+        </w:tc>
+      </w:tr>
+      <w:tr>
+        <w:tc>
+          <w:tcPr>
+            <w:tcW w:w="2337" w:type="dxa"/>
+          </w:tcPr>
+          <w:p>
+            <w:pPr>
+              <w:jc w:val="center"/>
+            </w:pPr>
+            <w:proofErr w:type="spellStart"/>
+            <w:r>
+              <w:t>Ia</w:t>
+            </w:r>
+            <w:proofErr w:type="spellEnd"/>
+          </w:p>
+        </w:tc>
+        <w:tc>
+          <w:tcPr>
+            <w:tcW w:w="2337" w:type="dxa"/>
+          </w:tcPr>
+          <w:p>
+            <w:pPr>
+              <w:jc w:val="center"/>
+            </w:pPr>
+          </w:p>
+        </w:tc>
+        <w:tc>
+          <w:tcPr>
+            <w:tcW w:w="2338" w:type="dxa"/>
+          </w:tcPr>
+          <w:p>
+            <w:pPr>
+              <w:jc w:val="center"/>
+            </w:pPr>
+          </w:p>
+        </w:tc>
+        <w:tc>
+          <w:tcPr>
+            <w:tcW w:w="2338" w:type="dxa"/>
+          </w:tcPr>
+          <w:p>
+            <w:pPr>
+              <w:jc w:val="center"/>
+            </w:pPr>
+          </w:p>
+        </w:tc>
+      </w:tr>
+      <w:tr>
+        <w:tc>
+          <w:tcPr>
+            <w:tcW w:w="2337" w:type="dxa"/>
+          </w:tcPr>
+          <w:p>
+            <w:pPr>
+              <w:jc w:val="center"/>
+            </w:pPr>
+            <w:proofErr w:type="spellStart"/>
+            <w:r>
+              <w:t>Ib</w:t>
+            </w:r>
+            <w:proofErr w:type="spellEnd"/>
+          </w:p>
+        </w:tc>
+        <w:tc>
+          <w:tcPr>
+            <w:tcW w:w="2337" w:type="dxa"/>
+          </w:tcPr>
+          <w:p>
+            <w:pPr>
+              <w:jc w:val="center"/>
+            </w:pPr>
+          </w:p>
+        </w:tc>
+        <w:tc>
+          <w:tcPr>
+            <w:tcW w:w="2338" w:type="dxa"/>
+          </w:tcPr>
+          <w:p>
+            <w:pPr>
+              <w:jc w:val="center"/>
+            </w:pPr>
+          </w:p>
+        </w:tc>
+        <w:tc>
+          <w:tcPr>
+            <w:tcW w:w="2338" w:type="dxa"/>
+          </w:tcPr>
+          <w:p>
+            <w:pPr>
+              <w:jc w:val="center"/>
+            </w:pPr>
+          </w:p>
+        </w:tc>
+      </w:tr>
+      <w:tr>
+        <w:tc>
+          <w:tcPr>
+            <w:tcW w:w="2337" w:type="dxa"/>
+          </w:tcPr>
+          <w:p>
+            <w:pPr>
+              <w:jc w:val="center"/>
+            </w:pPr>
+            <w:proofErr w:type="spellStart"/>
+            <w:r>
+              <w:t>Ic</w:t>
+            </w:r>
+            <w:proofErr w:type="spellEnd"/>
+          </w:p>
+        </w:tc>
+        <w:tc>
+          <w:tcPr>
+            <w:tcW w:w="2337" w:type="dxa"/>
+          </w:tcPr>
+          <w:p>
+            <w:pPr>
+              <w:jc w:val="center"/>
+            </w:pPr>
+          </w:p>
+        </w:tc>
+        <w:tc>
+          <w:tcPr>
+            <w:tcW w:w="2338" w:type="dxa"/>
+          </w:tcPr>
+          <w:p>
+            <w:pPr>
+              <w:jc w:val="center"/>
+            </w:pPr>
+          </w:p>
+        </w:tc>
+        <w:tc>
+          <w:tcPr>
+            <w:tcW w:w="2338" w:type="dxa"/>
+          </w:tcPr>
+          <w:p>
+            <w:pPr>
+              <w:jc w:val="center"/>
+            </w:pPr>
+          </w:p>
+        </w:tc>
+      </w:tr>
+      <w:tr>
+        <w:tc>
+          <w:tcPr>
+            <w:tcW w:w="2337" w:type="dxa"/>
+          </w:tcPr>
+          <w:p>
+            <w:pPr>
+              <w:jc w:val="center"/>
+              <w:rPr>
+                <w:b/>
+                <w:bCs/>
+              </w:rPr>
+            </w:pPr>
+            <w:r>
+              <w:rPr>
+                <w:b/>
+                <w:bCs/>
+              </w:rPr>
+              <w:t>Current 5-6</w:t>
+            </w:r>
+          </w:p>
+        </w:tc>
+        <w:tc>
+          <w:tcPr>
+            <w:tcW w:w="2337" w:type="dxa"/>
+          </w:tcPr>
+          <w:p>
+            <w:pPr>
+              <w:jc w:val="center"/>
+            </w:pPr>
+          </w:p>
+        </w:tc>
+        <w:tc>
+          <w:tcPr>
+            <w:tcW w:w="2338" w:type="dxa"/>
+          </w:tcPr>
+          <w:p>
+            <w:pPr>
+              <w:jc w:val="center"/>
+            </w:pPr>
+          </w:p>
+        </w:tc>
+        <w:tc>
+          <w:tcPr>
+            <w:tcW w:w="2338" w:type="dxa"/>
+          </w:tcPr>
+          <w:p>
+            <w:pPr>
+              <w:jc w:val="center"/>
+            </w:pPr>
+          </w:p>
+        </w:tc>
+      </w:tr>
+      <w:tr>
+        <w:tc>
+          <w:tcPr>
+            <w:tcW w:w="2337" w:type="dxa"/>
+          </w:tcPr>
+          <w:p>
+            <w:pPr>
+              <w:jc w:val="center"/>
+            </w:pPr>
+            <w:proofErr w:type="spellStart"/>
+            <w:r>
+              <w:t>Ia</w:t>
+            </w:r>
+            <w:proofErr w:type="spellEnd"/>
+          </w:p>
+        </w:tc>
+        <w:tc>
+          <w:tcPr>
+            <w:tcW w:w="2337" w:type="dxa"/>
+          </w:tcPr>
+          <w:p>
+            <w:pPr>
+              <w:jc w:val="center"/>
+            </w:pPr>
+          </w:p>
+        </w:tc>
+        <w:tc>
+          <w:tcPr>
+            <w:tcW w:w="2338" w:type="dxa"/>
+          </w:tcPr>
+          <w:p>
+            <w:pPr>
+              <w:jc w:val="center"/>
+            </w:pPr>
+          </w:p>
+        </w:tc>
+        <w:tc>
+          <w:tcPr>
+            <w:tcW w:w="2338" w:type="dxa"/>
+          </w:tcPr>
+          <w:p>
+            <w:pPr>
+              <w:jc w:val="center"/>
+            </w:pPr>
+          </w:p>
+        </w:tc>
+      </w:tr>
+      <w:tr>
+        <w:tc>
+          <w:tcPr>
+            <w:tcW w:w="2337" w:type="dxa"/>
+          </w:tcPr>
+          <w:p>
+            <w:pPr>
+              <w:jc w:val="center"/>
+            </w:pPr>
+            <w:proofErr w:type="spellStart"/>
+            <w:r>
+              <w:t>Ib</w:t>
+            </w:r>
+            <w:proofErr w:type="spellEnd"/>
+          </w:p>
+        </w:tc>
+        <w:tc>
+          <w:tcPr>
+            <w:tcW w:w="2337" w:type="dxa"/>
+          </w:tcPr>
+          <w:p>
+            <w:pPr>
+              <w:jc w:val="center"/>
+            </w:pPr>
+          </w:p>
+        </w:tc>
+        <w:tc>
+          <w:tcPr>
+            <w:tcW w:w="2338" w:type="dxa"/>
+          </w:tcPr>
+          <w:p>
+            <w:pPr>
+              <w:jc w:val="center"/>
+            </w:pPr>
+          </w:p>
+        </w:tc>
+        <w:tc>
+          <w:tcPr>
+            <w:tcW w:w="2338" w:type="dxa"/>
+          </w:tcPr>
+          <w:p>
+            <w:pPr>
+              <w:jc w:val="center"/>
+            </w:pPr>
+          </w:p>
+        </w:tc>
+      </w:tr>
+      <w:tr>
+        <w:tc>
+          <w:tcPr>
+            <w:tcW w:w="2337" w:type="dxa"/>
+          </w:tcPr>
+          <w:p>
+            <w:pPr>
+              <w:jc w:val="center"/>
+            </w:pPr>
+            <w:proofErr w:type="spellStart"/>
+            <w:r>
+              <w:t>Ic</w:t>
+            </w:r>
+            <w:proofErr w:type="spellEnd"/>
+          </w:p>
+        </w:tc>
+        <w:tc>
+          <w:tcPr>
+            <w:tcW w:w="2337" w:type="dxa"/>
+          </w:tcPr>
+          <w:p>
+            <w:pPr>
+              <w:jc w:val="center"/>
+            </w:pPr>
+          </w:p>
+        </w:tc>
+        <w:tc>
+          <w:tcPr>
+            <w:tcW w:w="2338" w:type="dxa"/>
+          </w:tcPr>
+          <w:p>
+            <w:pPr>
+              <w:jc w:val="center"/>
+            </w:pPr>
+          </w:p>
+        </w:tc>
+        <w:tc>
+          <w:tcPr>
+            <w:tcW w:w="2338" w:type="dxa"/>
+          </w:tcPr>
+          <w:p>
+            <w:pPr>
+              <w:jc w:val="center"/>
+            </w:pPr>
+          </w:p>
+        </w:tc>
+      </w:tr>
+    </w:tbl>
+    <w:p>
+      <w:pPr>
+        <w:rPr>
+          <w:sz w:val="28"/>
+          <w:szCs w:val="28"/>
+        </w:rPr>
+      </w:pPr>
+    </w:p>
+    <w:p/>
+    <w:p/>
+    <w:p>
+      <w:pPr>
+        <w:jc w:val="both"/>
+        <w:rPr>
+          <w:b/>
+          <w:bCs/>
+        </w:rPr>
+      </w:pPr>
+      <w:r>
+        <w:rPr>
+          <w:b/>
+          <w:bCs/>
+        </w:rPr>
+        <w:lastRenderedPageBreak/>
+        <w:t>Dynamic</w:t>
+      </w:r>
+      <w:r>
+        <w:rPr>
+          <w:b/>
+          <w:bCs/>
+        </w:rPr>
+        <w:t>s</w:t>
+      </w:r>
+      <w:r>
+        <w:rPr>
+          <w:b/>
+          <w:bCs/>
+        </w:rPr>
+        <w:t xml:space="preserve"> Results</w:t>
+      </w:r>
+    </w:p>
+    <w:p>
+      <w:pPr>
+        <w:jc w:val="both"/>
+        <w:rPr>
+          <w:b/>
+          <w:bCs/>
+        </w:rPr>
+      </w:pPr>
+    </w:p>
+    <w:p>
+      <w:pPr>
+        <w:jc w:val="both"/>
+      </w:pPr>
+      <w:r>
+        <w:t xml:space="preserve">This section details the results of </w:t>
+      </w:r>
+      <w:r>
+        <w:t xml:space="preserve">dynamic simulations. There are two dynamic cases presented. The first is </w:t>
+      </w:r>
+      <w:proofErr w:type="gramStart"/>
+      <w:r>
+        <w:t>a</w:t>
+      </w:r>
+      <w:r>
+        <w:t xml:space="preserve"> due</w:t>
+      </w:r>
+      <w:proofErr w:type="gramEnd"/>
+      <w:r>
+        <w:t xml:space="preserve"> to a</w:t>
+      </w:r>
+      <w:r>
+        <w:t xml:space="preserve"> three-phase faul</w:t>
+      </w:r>
+      <w:r>
+        <w:t xml:space="preserve">t and the second is due to a </w:t>
+      </w:r>
+      <w:proofErr w:type="gramStart"/>
+      <w:r>
+        <w:t>single phase</w:t>
+      </w:r>
+      <w:proofErr w:type="gramEnd"/>
+      <w:r>
+        <w:t xml:space="preserve"> fault.</w:t>
+      </w:r>
+    </w:p>
+    <w:p/>
+    <w:p>
+      <w:pPr>
+        <w:rPr>
+          <w:b/>
+          <w:bCs/>
+        </w:rPr>
+      </w:pPr>
+      <w:r>
+        <w:rPr>
+          <w:b/>
+          <w:bCs/>
+        </w:rPr>
+        <w:t xml:space="preserve">Induction Motor Case </w:t>
+      </w:r>
+    </w:p>
+    <w:p>
+      <w:pPr>
+        <w:rPr>
+          <w:b/>
+          <w:bCs/>
+        </w:rPr>
+      </w:pPr>
+    </w:p>
+    <w:p>
+      <w:r>
+        <w:t xml:space="preserve">The modified 4 node circuit with the IM placed at bus 4 is shown below. The red x indicates the fault which </w:t>
+      </w:r>
+      <w:proofErr w:type="gramStart"/>
+      <w:r>
+        <w:t>occurs</w:t>
+      </w:r>
+      <w:proofErr w:type="gramEnd"/>
+      <w:r>
+        <w:t xml:space="preserve"> at bus 4.</w:t>
+      </w:r>
+    </w:p>
+    <w:p>
+      <w:r>
+        <w:drawing>
+          <wp:inline distT="0" distB="0" distL="0" distR="0" wp14:anchorId="7A5F9BF5" wp14:editId="40EF0E3A">
+            <wp:extent cx="5943600" cy="2024380"/>
+            <wp:effectExtent l="0" t="0" r="0" b="0"/>
+            <wp:docPr id="1394381117" name="Picture 1" descr="A diagram of a diagram&#10;&#10;Description automatically generated"/>
+            <wp:cNvGraphicFramePr>
+              <a:graphicFrameLocks xmlns:a="http://schemas.openxmlformats.org/drawingml/2006/main" noChangeAspect="1"/>
+            </wp:cNvGraphicFramePr>
+            <a:graphic xmlns:a="http://schemas.openxmlformats.org/drawingml/2006/main">
+              <a:graphicData uri="http://schemas.openxmlformats.org/drawingml/2006/picture">
+                <pic:pic xmlns:pic="http://schemas.openxmlformats.org/drawingml/2006/picture">
+                  <pic:nvPicPr>
+                    <pic:cNvPr id="1394381117" name="Picture 1" descr="A diagram of a diagram&#10;&#10;Description automatically generated"/>
+                    <pic:cNvPicPr/>
+                  </pic:nvPicPr>
+                  <pic:blipFill>
+                    <a:blip r:embed="rId9"/>
+                    <a:stretch>
+                      <a:fillRect/>
+                    </a:stretch>
+                  </pic:blipFill>
+                  <pic:spPr>
+                    <a:xfrm>
+                      <a:off x="0" y="0"/>
+                      <a:ext cx="5943600" cy="2024380"/>
+                    </a:xfrm>
+                    <a:prstGeom prst="rect">
+                      <a:avLst/>
+                    </a:prstGeom>
+                  </pic:spPr>
+                </pic:pic>
+              </a:graphicData>
+            </a:graphic>
+          </wp:inline>
+        </w:drawing>
+      </w:r>
+    </w:p>
+    <w:p>
+      <w:r>
+        <w:t>Fault occurs at t = 0.0833 s and lasts for 0.3333 s until t = 0.4167 where it clears. The following results show the motor current during the initial fault, fault current subsiding, and the inrush current as the fault clears and the system is restored.</w:t>
+      </w:r>
+    </w:p>
+    <w:p/>
+    <w:p>
+      <w:pPr>
+        <w:jc w:val="center"/>
+      </w:pPr>
+      <w:r>
+        <w:rPr>
+          <w:noProof/>
+        </w:rPr>
+        <w:drawing>
+          <wp:inline distT="0" distB="0" distL="0" distR="0" wp14:anchorId="2E018EA1" wp14:editId="04C78386">
+            <wp:extent cx="4371181" cy="3756134"/>
+            <wp:effectExtent l="0" t="0" r="0" b="0"/>
+            <wp:docPr id="2122103056" name="Picture 1" descr="A graph of a graph&#10;&#10;Description automatically generated"/>
+            <wp:cNvGraphicFramePr>
+              <a:graphicFrameLocks xmlns:a="http://schemas.openxmlformats.org/drawingml/2006/main" noChangeAspect="1"/>
+            </wp:cNvGraphicFramePr>
+            <a:graphic xmlns:a="http://schemas.openxmlformats.org/drawingml/2006/main">
+              <a:graphicData uri="http://schemas.openxmlformats.org/drawingml/2006/picture">
+                <pic:pic xmlns:pic="http://schemas.openxmlformats.org/drawingml/2006/picture">
+                  <pic:nvPicPr>
+                    <pic:cNvPr id="2122103056" name="Picture 1" descr="A graph of a graph&#10;&#10;Description automatically generated"/>
+                    <pic:cNvPicPr/>
+                  </pic:nvPicPr>
+                  <pic:blipFill>
+                    <a:blip r:embed="rId10"/>
+                    <a:stretch>
+                      <a:fillRect/>
+                    </a:stretch>
+                  </pic:blipFill>
+                  <pic:spPr>
+                    <a:xfrm>
+                      <a:off x="0" y="0"/>
+                      <a:ext cx="4405398" cy="3785536"/>
+                    </a:xfrm>
+                    <a:prstGeom prst="rect">
+                      <a:avLst/>
+                    </a:prstGeom>
+                  </pic:spPr>
+                </pic:pic>
+              </a:graphicData>
+            </a:graphic>
+          </wp:inline>
+        </w:drawing>
+      </w:r>
+    </w:p>
+    <w:p>
+      <w:pPr>
+        <w:jc w:val="center"/>
       </w:pPr>
     </w:p>
     <w:sectPr>
@@ -4900,4 +11509,16 @@
     </a:ext>
   </a:extLst>
 </a:theme>
+</file>
+
+<file path=customXml/item1.xml><?xml version="1.0" encoding="utf-8"?>
+<b:Sources xmlns:b="http://schemas.openxmlformats.org/officeDocument/2006/bibliography" xmlns="http://schemas.openxmlformats.org/officeDocument/2006/bibliography" SelectedStyle="\APASixthEditionOfficeOnline.xsl" StyleName="APA" Version="6"/>
+</file>
+
+<file path=customXml/itemProps1.xml><?xml version="1.0" encoding="utf-8"?>
+<ds:datastoreItem xmlns:ds="http://schemas.openxmlformats.org/officeDocument/2006/customXml" ds:itemID="{C40B5304-55CD-4121-9F35-5BBE9C1D1A1A}">
+  <ds:schemaRefs>
+    <ds:schemaRef ds:uri="http://schemas.openxmlformats.org/officeDocument/2006/bibliography"/>
+  </ds:schemaRefs>
+</ds:datastoreItem>
 </file>
--- a/Modified 4 Bus/Documents/IEEE 6 Bus (Mod 4 Bus) Test System.docx
+++ b/Modified 4 Bus/Documents/IEEE 6 Bus (Mod 4 Bus) Test System.docx
@@ -30,23 +30,7 @@
         <w:t xml:space="preserve">The following systems are modifications to the IEEE 4 Node Test Feeder with a delta-grounded wye step down transformer. </w:t>
       </w:r>
       <w:r>
-        <w:t xml:space="preserve">The top system is the base </w:t>
-      </w:r>
-      <w:proofErr w:type="gramStart"/>
-      <w:r>
-        <w:t>system</w:t>
-      </w:r>
-      <w:proofErr w:type="gramEnd"/>
-      <w:r>
-        <w:t xml:space="preserve"> which is purely intended for static power flow, the middle system incorporates a </w:t>
-      </w:r>
-      <w:proofErr w:type="spellStart"/>
-      <w:r>
-        <w:t>pv</w:t>
-      </w:r>
-      <w:proofErr w:type="spellEnd"/>
-      <w:r>
-        <w:t xml:space="preserve"> system and a padmount transformer, the bottom system incorporates an induction motor </w:t>
+        <w:t xml:space="preserve">The top system is the base system which is purely intended for static power flow, the middle system incorporates a pv system and a padmount transformer, the bottom system incorporates an induction motor </w:t>
       </w:r>
     </w:p>
     <w:p/>
@@ -365,19 +349,11 @@
                 <w:rFonts w:ascii="Times" w:hAnsi="Times"/>
               </w:rPr>
             </w:pPr>
-            <w:proofErr w:type="spellStart"/>
-            <w:r>
-              <w:rPr>
-                <w:rFonts w:ascii="Times" w:hAnsi="Times"/>
-              </w:rPr>
-              <w:t>kVLL</w:t>
-            </w:r>
-            <w:proofErr w:type="spellEnd"/>
-            <w:r>
-              <w:rPr>
-                <w:rFonts w:ascii="Times" w:hAnsi="Times"/>
-              </w:rPr>
-              <w:t>-high</w:t>
+            <w:r>
+              <w:rPr>
+                <w:rFonts w:ascii="Times" w:hAnsi="Times"/>
+              </w:rPr>
+              <w:t>kVLL-high</w:t>
             </w:r>
           </w:p>
         </w:tc>
@@ -393,19 +369,11 @@
                 <w:rFonts w:ascii="Times" w:hAnsi="Times"/>
               </w:rPr>
             </w:pPr>
-            <w:proofErr w:type="spellStart"/>
-            <w:r>
-              <w:rPr>
-                <w:rFonts w:ascii="Times" w:hAnsi="Times"/>
-              </w:rPr>
-              <w:t>kVLL</w:t>
-            </w:r>
-            <w:proofErr w:type="spellEnd"/>
-            <w:r>
-              <w:rPr>
-                <w:rFonts w:ascii="Times" w:hAnsi="Times"/>
-              </w:rPr>
-              <w:t>-low</w:t>
+            <w:r>
+              <w:rPr>
+                <w:rFonts w:ascii="Times" w:hAnsi="Times"/>
+              </w:rPr>
+              <w:t>kVLL-low</w:t>
             </w:r>
           </w:p>
         </w:tc>
@@ -2432,7 +2400,6 @@
                 <w:sz w:val="16"/>
               </w:rPr>
             </w:pPr>
-            <w:proofErr w:type="spellStart"/>
             <w:r>
               <w:rPr>
                 <w:rFonts w:ascii="Arial" w:hAnsi="Arial"/>
@@ -2442,7 +2409,6 @@
               </w:rPr>
               <w:t>Xs</w:t>
             </w:r>
-            <w:proofErr w:type="spellEnd"/>
           </w:p>
         </w:tc>
         <w:tc>
@@ -2460,7 +2426,6 @@
                 <w:sz w:val="16"/>
               </w:rPr>
             </w:pPr>
-            <w:proofErr w:type="spellStart"/>
             <w:r>
               <w:rPr>
                 <w:rFonts w:ascii="Arial" w:hAnsi="Arial"/>
@@ -2470,7 +2435,6 @@
               </w:rPr>
               <w:t>Xr</w:t>
             </w:r>
-            <w:proofErr w:type="spellEnd"/>
           </w:p>
         </w:tc>
         <w:tc>
@@ -2488,7 +2452,6 @@
                 <w:sz w:val="16"/>
               </w:rPr>
             </w:pPr>
-            <w:proofErr w:type="spellStart"/>
             <w:r>
               <w:rPr>
                 <w:rFonts w:ascii="Arial" w:hAnsi="Arial"/>
@@ -2498,7 +2461,6 @@
               </w:rPr>
               <w:t>Xm</w:t>
             </w:r>
-            <w:proofErr w:type="spellEnd"/>
           </w:p>
         </w:tc>
         <w:tc>
@@ -3455,7 +3417,6 @@
                 <w:sz w:val="16"/>
               </w:rPr>
             </w:pPr>
-            <w:proofErr w:type="spellStart"/>
             <w:r>
               <w:rPr>
                 <w:rFonts w:ascii="Arial" w:hAnsi="Arial"/>
@@ -3465,7 +3426,6 @@
               </w:rPr>
               <w:t>Kp</w:t>
             </w:r>
-            <w:proofErr w:type="spellEnd"/>
           </w:p>
         </w:tc>
         <w:tc>
@@ -3483,7 +3443,6 @@
                 <w:sz w:val="16"/>
               </w:rPr>
             </w:pPr>
-            <w:proofErr w:type="spellStart"/>
             <w:r>
               <w:rPr>
                 <w:rFonts w:ascii="Arial" w:hAnsi="Arial"/>
@@ -3493,7 +3452,6 @@
               </w:rPr>
               <w:t>kVDC</w:t>
             </w:r>
-            <w:proofErr w:type="spellEnd"/>
           </w:p>
         </w:tc>
         <w:tc>
@@ -3712,13 +3670,8 @@
     <w:p/>
     <w:p/>
     <w:p>
-      <w:proofErr w:type="spellStart"/>
       <w:r>
-        <w:t>Padmount</w:t>
-      </w:r>
-      <w:proofErr w:type="spellEnd"/>
-      <w:r>
-        <w:t xml:space="preserve"> transformer:</w:t>
+        <w:t>Padmount transformer:</w:t>
       </w:r>
     </w:p>
     <w:p/>
@@ -3935,21 +3888,8 @@
                 <w:color w:val="000000"/>
                 <w:sz w:val="16"/>
               </w:rPr>
-              <w:t xml:space="preserve">4.16 – </w:t>
-            </w:r>
-            <w:proofErr w:type="spellStart"/>
-            <w:proofErr w:type="gramStart"/>
-            <w:r>
-              <w:rPr>
-                <w:rFonts w:ascii="Arial" w:hAnsi="Arial"/>
-                <w:snapToGrid w:val="0"/>
-                <w:color w:val="000000"/>
-                <w:sz w:val="16"/>
-              </w:rPr>
-              <w:t>Gr.W</w:t>
-            </w:r>
-            <w:proofErr w:type="spellEnd"/>
-            <w:proofErr w:type="gramEnd"/>
+              <w:t>4.16 – Gr.W</w:t>
+            </w:r>
           </w:p>
         </w:tc>
         <w:tc>
@@ -3973,21 +3913,8 @@
                 <w:color w:val="000000"/>
                 <w:sz w:val="16"/>
               </w:rPr>
-              <w:t xml:space="preserve">0.48 – </w:t>
-            </w:r>
-            <w:proofErr w:type="spellStart"/>
-            <w:proofErr w:type="gramStart"/>
-            <w:r>
-              <w:rPr>
-                <w:rFonts w:ascii="Arial" w:hAnsi="Arial"/>
-                <w:snapToGrid w:val="0"/>
-                <w:color w:val="000000"/>
-                <w:sz w:val="16"/>
-              </w:rPr>
-              <w:t>Gr.W</w:t>
-            </w:r>
-            <w:proofErr w:type="spellEnd"/>
-            <w:proofErr w:type="gramEnd"/>
+              <w:t>0.48 – Gr.W</w:t>
+            </w:r>
           </w:p>
         </w:tc>
         <w:tc>
@@ -4064,22 +3991,13 @@
           <w:bCs/>
         </w:rPr>
       </w:pPr>
-      <w:proofErr w:type="spellStart"/>
       <w:r>
         <w:rPr>
           <w:b/>
           <w:bCs/>
         </w:rPr>
         <w:lastRenderedPageBreak/>
-        <w:t>Powerflow</w:t>
-      </w:r>
-      <w:proofErr w:type="spellEnd"/>
-      <w:r>
-        <w:rPr>
-          <w:b/>
-          <w:bCs/>
-        </w:rPr>
-        <w:t xml:space="preserve"> Results</w:t>
+        <w:t>Powerflow Results</w:t>
       </w:r>
     </w:p>
     <w:p>
@@ -4096,24 +4014,11 @@
         <w:jc w:val="both"/>
       </w:pPr>
       <w:r>
-        <w:t xml:space="preserve">This section details the steady state </w:t>
-      </w:r>
-      <w:proofErr w:type="spellStart"/>
-      <w:r>
-        <w:t>powerflow</w:t>
-      </w:r>
-      <w:proofErr w:type="spellEnd"/>
-      <w:r>
-        <w:t xml:space="preserve"> results f</w:t>
+        <w:t>This section details the steady state powerflow results f</w:t>
       </w:r>
       <w:r>
-        <w:t xml:space="preserve">or all three systems and compares them across simulation </w:t>
+        <w:t>or all three systems and compares them across simulation platforms</w:t>
       </w:r>
-      <w:proofErr w:type="gramStart"/>
-      <w:r>
-        <w:t>platforms</w:t>
-      </w:r>
-      <w:proofErr w:type="gramEnd"/>
     </w:p>
     <w:p>
       <w:pPr>
@@ -4148,13 +4053,13 @@
     <w:tbl>
       <w:tblPr>
         <w:tblStyle w:val="TableGrid"/>
-        <w:tblW w:w="0" w:type="auto"/>
+        <w:tblW w:w="9539" w:type="dxa"/>
         <w:tblLook w:val="04A0" w:firstRow="1" w:lastRow="0" w:firstColumn="1" w:lastColumn="0" w:noHBand="0" w:noVBand="1"/>
       </w:tblPr>
       <w:tblGrid>
         <w:gridCol w:w="2337"/>
         <w:gridCol w:w="2337"/>
-        <w:gridCol w:w="2338"/>
+        <w:gridCol w:w="2527"/>
         <w:gridCol w:w="2338"/>
       </w:tblGrid>
       <w:tr>
@@ -4184,7 +4089,6 @@
                 <w:bCs/>
               </w:rPr>
             </w:pPr>
-            <w:proofErr w:type="spellStart"/>
             <w:r>
               <w:rPr>
                 <w:b/>
@@ -4192,12 +4096,11 @@
               </w:rPr>
               <w:t>OpenDSS</w:t>
             </w:r>
-            <w:proofErr w:type="spellEnd"/>
-          </w:p>
-        </w:tc>
-        <w:tc>
-          <w:tcPr>
-            <w:tcW w:w="2338" w:type="dxa"/>
+          </w:p>
+        </w:tc>
+        <w:tc>
+          <w:tcPr>
+            <w:tcW w:w="2527" w:type="dxa"/>
           </w:tcPr>
           <w:p>
             <w:pPr>
@@ -4207,73 +4110,76 @@
                 <w:bCs/>
               </w:rPr>
             </w:pPr>
-            <w:proofErr w:type="spellStart"/>
             <w:r>
               <w:rPr>
                 <w:b/>
                 <w:bCs/>
               </w:rPr>
-              <w:t>GridLab</w:t>
-            </w:r>
-            <w:proofErr w:type="spellEnd"/>
-            <w:r>
+              <w:t>GridLab-D</w:t>
+            </w:r>
+          </w:p>
+        </w:tc>
+        <w:tc>
+          <w:tcPr>
+            <w:tcW w:w="2338" w:type="dxa"/>
+          </w:tcPr>
+          <w:p>
+            <w:pPr>
+              <w:jc w:val="center"/>
               <w:rPr>
                 <w:b/>
                 <w:bCs/>
               </w:rPr>
-              <w:t>-D</w:t>
-            </w:r>
-          </w:p>
-        </w:tc>
-        <w:tc>
-          <w:tcPr>
-            <w:tcW w:w="2338" w:type="dxa"/>
-          </w:tcPr>
-          <w:p>
-            <w:pPr>
-              <w:jc w:val="center"/>
+            </w:pPr>
+            <w:r>
               <w:rPr>
                 <w:b/>
                 <w:bCs/>
               </w:rPr>
-            </w:pPr>
-            <w:proofErr w:type="spellStart"/>
-            <w:r>
+              <w:t>Simscape</w:t>
+            </w:r>
+          </w:p>
+        </w:tc>
+      </w:tr>
+      <w:tr>
+        <w:tc>
+          <w:tcPr>
+            <w:tcW w:w="2337" w:type="dxa"/>
+          </w:tcPr>
+          <w:p>
+            <w:pPr>
+              <w:jc w:val="center"/>
               <w:rPr>
                 <w:b/>
                 <w:bCs/>
               </w:rPr>
-              <w:t>Simscape</w:t>
-            </w:r>
-            <w:proofErr w:type="spellEnd"/>
-          </w:p>
-        </w:tc>
-      </w:tr>
-      <w:tr>
-        <w:tc>
-          <w:tcPr>
-            <w:tcW w:w="2337" w:type="dxa"/>
-          </w:tcPr>
-          <w:p>
-            <w:pPr>
-              <w:jc w:val="center"/>
+            </w:pPr>
+            <w:r>
               <w:rPr>
                 <w:b/>
                 <w:bCs/>
               </w:rPr>
-            </w:pPr>
-            <w:r>
+              <w:t>Node-2</w:t>
+            </w:r>
+          </w:p>
+        </w:tc>
+        <w:tc>
+          <w:tcPr>
+            <w:tcW w:w="2337" w:type="dxa"/>
+          </w:tcPr>
+          <w:p>
+            <w:pPr>
+              <w:jc w:val="center"/>
               <w:rPr>
                 <w:b/>
                 <w:bCs/>
               </w:rPr>
-              <w:t>Node-2</w:t>
-            </w:r>
-          </w:p>
-        </w:tc>
-        <w:tc>
-          <w:tcPr>
-            <w:tcW w:w="2337" w:type="dxa"/>
+            </w:pPr>
+          </w:p>
+        </w:tc>
+        <w:tc>
+          <w:tcPr>
+            <w:tcW w:w="2527" w:type="dxa"/>
           </w:tcPr>
           <w:p>
             <w:pPr>
@@ -4299,9 +4205,272 @@
             </w:pPr>
           </w:p>
         </w:tc>
-        <w:tc>
-          <w:tcPr>
-            <w:tcW w:w="2338" w:type="dxa"/>
+      </w:tr>
+      <w:tr>
+        <w:tc>
+          <w:tcPr>
+            <w:tcW w:w="2337" w:type="dxa"/>
+          </w:tcPr>
+          <w:p>
+            <w:pPr>
+              <w:jc w:val="center"/>
+            </w:pPr>
+            <w:r>
+              <w:t>V1</w:t>
+            </w:r>
+          </w:p>
+        </w:tc>
+        <w:tc>
+          <w:tcPr>
+            <w:tcW w:w="2337" w:type="dxa"/>
+          </w:tcPr>
+          <w:p>
+            <w:pPr>
+              <w:jc w:val="center"/>
+            </w:pPr>
+            <w:r>
+              <w:t>7098</w:t>
+            </w:r>
+            <w:r>
+              <w:t>.</w:t>
+            </w:r>
+            <w:r>
+              <w:t>3 /</w:t>
+            </w:r>
+            <w:r>
+              <w:t xml:space="preserve"> </w:t>
+            </w:r>
+            <w:r>
+              <w:t>-0.3</w:t>
+            </w:r>
+          </w:p>
+        </w:tc>
+        <w:tc>
+          <w:tcPr>
+            <w:tcW w:w="2527" w:type="dxa"/>
+          </w:tcPr>
+          <w:p>
+            <w:pPr>
+              <w:jc w:val="center"/>
+            </w:pPr>
+            <w:r>
+              <w:rPr>
+                <w:rFonts w:ascii="Calibri" w:hAnsi="Calibri" w:cs="Calibri"/>
+                <w:color w:val="000000"/>
+                <w:sz w:val="22"/>
+                <w:szCs w:val="22"/>
+              </w:rPr>
+              <w:t>7097.355</w:t>
+            </w:r>
+            <w:r>
+              <w:rPr>
+                <w:rFonts w:ascii="Calibri" w:hAnsi="Calibri" w:cs="Calibri"/>
+                <w:color w:val="000000"/>
+                <w:sz w:val="22"/>
+                <w:szCs w:val="22"/>
+              </w:rPr>
+              <w:t xml:space="preserve"> / </w:t>
+            </w:r>
+            <w:r>
+              <w:rPr>
+                <w:rFonts w:ascii="Calibri" w:hAnsi="Calibri" w:cs="Calibri"/>
+                <w:color w:val="000000"/>
+                <w:sz w:val="22"/>
+                <w:szCs w:val="22"/>
+              </w:rPr>
+              <w:t>-0.30785</w:t>
+            </w:r>
+          </w:p>
+        </w:tc>
+        <w:tc>
+          <w:tcPr>
+            <w:tcW w:w="2338" w:type="dxa"/>
+          </w:tcPr>
+          <w:p>
+            <w:pPr>
+              <w:jc w:val="center"/>
+            </w:pPr>
+          </w:p>
+        </w:tc>
+      </w:tr>
+      <w:tr>
+        <w:tc>
+          <w:tcPr>
+            <w:tcW w:w="2337" w:type="dxa"/>
+          </w:tcPr>
+          <w:p>
+            <w:pPr>
+              <w:jc w:val="center"/>
+            </w:pPr>
+            <w:r>
+              <w:t>V2</w:t>
+            </w:r>
+          </w:p>
+        </w:tc>
+        <w:tc>
+          <w:tcPr>
+            <w:tcW w:w="2337" w:type="dxa"/>
+          </w:tcPr>
+          <w:p>
+            <w:pPr>
+              <w:jc w:val="center"/>
+            </w:pPr>
+            <w:r>
+              <w:t>7120</w:t>
+            </w:r>
+            <w:r>
+              <w:t>.</w:t>
+            </w:r>
+            <w:r>
+              <w:t>2 /</w:t>
+            </w:r>
+            <w:r>
+              <w:t xml:space="preserve"> </w:t>
+            </w:r>
+            <w:r>
+              <w:t>-120.4</w:t>
+            </w:r>
+          </w:p>
+        </w:tc>
+        <w:tc>
+          <w:tcPr>
+            <w:tcW w:w="2527" w:type="dxa"/>
+          </w:tcPr>
+          <w:p>
+            <w:pPr>
+              <w:jc w:val="center"/>
+            </w:pPr>
+            <w:r>
+              <w:rPr>
+                <w:rFonts w:ascii="Calibri" w:hAnsi="Calibri" w:cs="Calibri"/>
+                <w:color w:val="000000"/>
+                <w:sz w:val="22"/>
+                <w:szCs w:val="22"/>
+              </w:rPr>
+              <w:t>7122.654</w:t>
+            </w:r>
+            <w:r>
+              <w:rPr>
+                <w:rFonts w:ascii="Calibri" w:hAnsi="Calibri" w:cs="Calibri"/>
+                <w:color w:val="000000"/>
+                <w:sz w:val="22"/>
+                <w:szCs w:val="22"/>
+              </w:rPr>
+              <w:t xml:space="preserve"> / </w:t>
+            </w:r>
+            <w:r>
+              <w:rPr>
+                <w:rFonts w:ascii="Calibri" w:hAnsi="Calibri" w:cs="Calibri"/>
+                <w:color w:val="000000"/>
+                <w:sz w:val="22"/>
+                <w:szCs w:val="22"/>
+              </w:rPr>
+              <w:t>239.6148</w:t>
+            </w:r>
+          </w:p>
+        </w:tc>
+        <w:tc>
+          <w:tcPr>
+            <w:tcW w:w="2338" w:type="dxa"/>
+          </w:tcPr>
+          <w:p>
+            <w:pPr>
+              <w:jc w:val="center"/>
+            </w:pPr>
+          </w:p>
+        </w:tc>
+      </w:tr>
+      <w:tr>
+        <w:tc>
+          <w:tcPr>
+            <w:tcW w:w="2337" w:type="dxa"/>
+          </w:tcPr>
+          <w:p>
+            <w:pPr>
+              <w:jc w:val="center"/>
+            </w:pPr>
+            <w:r>
+              <w:t>V3</w:t>
+            </w:r>
+          </w:p>
+        </w:tc>
+        <w:tc>
+          <w:tcPr>
+            <w:tcW w:w="2337" w:type="dxa"/>
+          </w:tcPr>
+          <w:p>
+            <w:pPr>
+              <w:jc w:val="center"/>
+            </w:pPr>
+            <w:r>
+              <w:t>7108</w:t>
+            </w:r>
+            <w:r>
+              <w:t>.</w:t>
+            </w:r>
+            <w:r>
+              <w:t>9 /</w:t>
+            </w:r>
+            <w:r>
+              <w:t xml:space="preserve"> </w:t>
+            </w:r>
+            <w:r>
+              <w:t>119.5</w:t>
+            </w:r>
+          </w:p>
+        </w:tc>
+        <w:tc>
+          <w:tcPr>
+            <w:tcW w:w="2527" w:type="dxa"/>
+          </w:tcPr>
+          <w:p>
+            <w:pPr>
+              <w:jc w:val="center"/>
+            </w:pPr>
+            <w:r>
+              <w:rPr>
+                <w:rFonts w:ascii="Calibri" w:hAnsi="Calibri" w:cs="Calibri"/>
+                <w:color w:val="000000"/>
+                <w:sz w:val="22"/>
+                <w:szCs w:val="22"/>
+              </w:rPr>
+              <w:t>7106.796</w:t>
+            </w:r>
+            <w:r>
+              <w:rPr>
+                <w:rFonts w:ascii="Calibri" w:hAnsi="Calibri" w:cs="Calibri"/>
+                <w:color w:val="000000"/>
+                <w:sz w:val="22"/>
+                <w:szCs w:val="22"/>
+              </w:rPr>
+              <w:t xml:space="preserve"> / </w:t>
+            </w:r>
+            <w:r>
+              <w:rPr>
+                <w:rFonts w:ascii="Calibri" w:hAnsi="Calibri" w:cs="Calibri"/>
+                <w:color w:val="000000"/>
+                <w:sz w:val="22"/>
+                <w:szCs w:val="22"/>
+              </w:rPr>
+              <w:t>119.5318303</w:t>
+            </w:r>
+          </w:p>
+        </w:tc>
+        <w:tc>
+          <w:tcPr>
+            <w:tcW w:w="2338" w:type="dxa"/>
+          </w:tcPr>
+          <w:p>
+            <w:pPr>
+              <w:jc w:val="center"/>
+            </w:pPr>
+          </w:p>
+        </w:tc>
+      </w:tr>
+      <w:tr>
+        <w:tc>
+          <w:tcPr>
+            <w:tcW w:w="2337" w:type="dxa"/>
           </w:tcPr>
           <w:p>
             <w:pPr>
@@ -4311,224 +4480,326 @@
                 <w:bCs/>
               </w:rPr>
             </w:pPr>
-          </w:p>
-        </w:tc>
-      </w:tr>
-      <w:tr>
-        <w:tc>
-          <w:tcPr>
-            <w:tcW w:w="2337" w:type="dxa"/>
-          </w:tcPr>
-          <w:p>
-            <w:pPr>
-              <w:jc w:val="center"/>
-            </w:pPr>
-            <w:r>
-              <w:t>V1</w:t>
-            </w:r>
-          </w:p>
-        </w:tc>
-        <w:tc>
-          <w:tcPr>
-            <w:tcW w:w="2337" w:type="dxa"/>
-          </w:tcPr>
-          <w:p>
-            <w:pPr>
-              <w:jc w:val="center"/>
-            </w:pPr>
-            <w:r>
-              <w:t>7098</w:t>
-            </w:r>
-            <w:r>
-              <w:t>.</w:t>
-            </w:r>
-            <w:r>
-              <w:t>3 /</w:t>
-            </w:r>
-            <w:r>
-              <w:t xml:space="preserve"> </w:t>
-            </w:r>
-            <w:r>
-              <w:t>-0.3</w:t>
-            </w:r>
-          </w:p>
-        </w:tc>
-        <w:tc>
-          <w:tcPr>
-            <w:tcW w:w="2338" w:type="dxa"/>
-          </w:tcPr>
-          <w:p>
-            <w:pPr>
-              <w:jc w:val="center"/>
-            </w:pPr>
-          </w:p>
-        </w:tc>
-        <w:tc>
-          <w:tcPr>
-            <w:tcW w:w="2338" w:type="dxa"/>
-          </w:tcPr>
-          <w:p>
-            <w:pPr>
-              <w:jc w:val="center"/>
-            </w:pPr>
-          </w:p>
-        </w:tc>
-      </w:tr>
-      <w:tr>
-        <w:tc>
-          <w:tcPr>
-            <w:tcW w:w="2337" w:type="dxa"/>
-          </w:tcPr>
-          <w:p>
-            <w:pPr>
-              <w:jc w:val="center"/>
-            </w:pPr>
-            <w:r>
-              <w:t>V2</w:t>
-            </w:r>
-          </w:p>
-        </w:tc>
-        <w:tc>
-          <w:tcPr>
-            <w:tcW w:w="2337" w:type="dxa"/>
-          </w:tcPr>
-          <w:p>
-            <w:pPr>
-              <w:jc w:val="center"/>
-            </w:pPr>
-            <w:r>
-              <w:t>7120</w:t>
-            </w:r>
-            <w:r>
-              <w:t>.</w:t>
-            </w:r>
-            <w:r>
-              <w:t>2 /</w:t>
-            </w:r>
-            <w:r>
-              <w:t xml:space="preserve"> </w:t>
-            </w:r>
-            <w:r>
-              <w:t>-120.4</w:t>
-            </w:r>
-          </w:p>
-        </w:tc>
-        <w:tc>
-          <w:tcPr>
-            <w:tcW w:w="2338" w:type="dxa"/>
-          </w:tcPr>
-          <w:p>
-            <w:pPr>
-              <w:jc w:val="center"/>
-            </w:pPr>
-          </w:p>
-        </w:tc>
-        <w:tc>
-          <w:tcPr>
-            <w:tcW w:w="2338" w:type="dxa"/>
-          </w:tcPr>
-          <w:p>
-            <w:pPr>
-              <w:jc w:val="center"/>
-            </w:pPr>
-          </w:p>
-        </w:tc>
-      </w:tr>
-      <w:tr>
-        <w:tc>
-          <w:tcPr>
-            <w:tcW w:w="2337" w:type="dxa"/>
-          </w:tcPr>
-          <w:p>
-            <w:pPr>
-              <w:jc w:val="center"/>
-            </w:pPr>
-            <w:r>
-              <w:t>V3</w:t>
-            </w:r>
-          </w:p>
-        </w:tc>
-        <w:tc>
-          <w:tcPr>
-            <w:tcW w:w="2337" w:type="dxa"/>
-          </w:tcPr>
-          <w:p>
-            <w:pPr>
-              <w:jc w:val="center"/>
-            </w:pPr>
-            <w:r>
-              <w:t>7108</w:t>
-            </w:r>
-            <w:r>
-              <w:t>.</w:t>
-            </w:r>
-            <w:r>
-              <w:t>9 /</w:t>
-            </w:r>
-            <w:r>
-              <w:t xml:space="preserve"> </w:t>
-            </w:r>
-            <w:r>
-              <w:t>119.5</w:t>
-            </w:r>
-          </w:p>
-        </w:tc>
-        <w:tc>
-          <w:tcPr>
-            <w:tcW w:w="2338" w:type="dxa"/>
-          </w:tcPr>
-          <w:p>
-            <w:pPr>
-              <w:jc w:val="center"/>
-            </w:pPr>
-          </w:p>
-        </w:tc>
-        <w:tc>
-          <w:tcPr>
-            <w:tcW w:w="2338" w:type="dxa"/>
-          </w:tcPr>
-          <w:p>
-            <w:pPr>
-              <w:jc w:val="center"/>
-            </w:pPr>
-          </w:p>
-        </w:tc>
-      </w:tr>
-      <w:tr>
-        <w:tc>
-          <w:tcPr>
-            <w:tcW w:w="2337" w:type="dxa"/>
-          </w:tcPr>
-          <w:p>
-            <w:pPr>
-              <w:jc w:val="center"/>
+            <w:r>
               <w:rPr>
                 <w:b/>
                 <w:bCs/>
               </w:rPr>
+              <w:t>Node-3</w:t>
+            </w:r>
+          </w:p>
+        </w:tc>
+        <w:tc>
+          <w:tcPr>
+            <w:tcW w:w="2337" w:type="dxa"/>
+          </w:tcPr>
+          <w:p>
+            <w:pPr>
+              <w:jc w:val="center"/>
+            </w:pPr>
+          </w:p>
+        </w:tc>
+        <w:tc>
+          <w:tcPr>
+            <w:tcW w:w="2527" w:type="dxa"/>
+          </w:tcPr>
+          <w:p>
+            <w:pPr>
+              <w:jc w:val="center"/>
+            </w:pPr>
+          </w:p>
+        </w:tc>
+        <w:tc>
+          <w:tcPr>
+            <w:tcW w:w="2338" w:type="dxa"/>
+          </w:tcPr>
+          <w:p>
+            <w:pPr>
+              <w:jc w:val="center"/>
+            </w:pPr>
+          </w:p>
+        </w:tc>
+      </w:tr>
+      <w:tr>
+        <w:tc>
+          <w:tcPr>
+            <w:tcW w:w="2337" w:type="dxa"/>
+          </w:tcPr>
+          <w:p>
+            <w:pPr>
+              <w:jc w:val="center"/>
+            </w:pPr>
+            <w:r>
+              <w:t>V1</w:t>
+            </w:r>
+          </w:p>
+        </w:tc>
+        <w:tc>
+          <w:tcPr>
+            <w:tcW w:w="2337" w:type="dxa"/>
+          </w:tcPr>
+          <w:p>
+            <w:pPr>
+              <w:jc w:val="center"/>
+            </w:pPr>
+            <w:r>
+              <w:t>2258</w:t>
+            </w:r>
+            <w:r>
+              <w:t>.</w:t>
+            </w:r>
+            <w:r>
+              <w:t>5 / -36.8</w:t>
+            </w:r>
+          </w:p>
+        </w:tc>
+        <w:tc>
+          <w:tcPr>
+            <w:tcW w:w="2527" w:type="dxa"/>
+          </w:tcPr>
+          <w:p>
+            <w:pPr>
+              <w:jc w:val="center"/>
+              <w:rPr>
+                <w:rFonts w:ascii="Calibri" w:hAnsi="Calibri" w:cs="Calibri"/>
+                <w:color w:val="000000"/>
+                <w:sz w:val="22"/>
+                <w:szCs w:val="22"/>
+              </w:rPr>
+            </w:pPr>
+            <w:r>
+              <w:rPr>
+                <w:rFonts w:ascii="Calibri" w:hAnsi="Calibri" w:cs="Calibri"/>
+                <w:color w:val="000000"/>
+                <w:sz w:val="22"/>
+                <w:szCs w:val="22"/>
+              </w:rPr>
+              <w:t>2219.573</w:t>
+            </w:r>
+            <w:r>
+              <w:rPr>
+                <w:rFonts w:ascii="Calibri" w:hAnsi="Calibri" w:cs="Calibri"/>
+                <w:color w:val="000000"/>
+                <w:sz w:val="22"/>
+                <w:szCs w:val="22"/>
+              </w:rPr>
+              <w:t xml:space="preserve"> / </w:t>
+            </w:r>
+            <w:r>
+              <w:rPr>
+                <w:rFonts w:ascii="Calibri" w:hAnsi="Calibri" w:cs="Calibri"/>
+                <w:color w:val="000000"/>
+                <w:sz w:val="22"/>
+                <w:szCs w:val="22"/>
+              </w:rPr>
+              <w:t>-34.2637</w:t>
+            </w:r>
+          </w:p>
+        </w:tc>
+        <w:tc>
+          <w:tcPr>
+            <w:tcW w:w="2338" w:type="dxa"/>
+          </w:tcPr>
+          <w:p>
+            <w:pPr>
+              <w:jc w:val="center"/>
+            </w:pPr>
+          </w:p>
+        </w:tc>
+      </w:tr>
+      <w:tr>
+        <w:tc>
+          <w:tcPr>
+            <w:tcW w:w="2337" w:type="dxa"/>
+          </w:tcPr>
+          <w:p>
+            <w:pPr>
+              <w:jc w:val="center"/>
+            </w:pPr>
+            <w:r>
+              <w:t>V2</w:t>
+            </w:r>
+          </w:p>
+        </w:tc>
+        <w:tc>
+          <w:tcPr>
+            <w:tcW w:w="2337" w:type="dxa"/>
+          </w:tcPr>
+          <w:p>
+            <w:pPr>
+              <w:jc w:val="center"/>
+            </w:pPr>
+            <w:r>
+              <w:t>2313</w:t>
+            </w:r>
+            <w:r>
+              <w:t>.</w:t>
+            </w:r>
+            <w:r>
+              <w:t xml:space="preserve"> /</w:t>
+            </w:r>
+            <w:r>
+              <w:t xml:space="preserve"> </w:t>
+            </w:r>
+            <w:r>
+              <w:t>-152.1</w:t>
+            </w:r>
+          </w:p>
+        </w:tc>
+        <w:tc>
+          <w:tcPr>
+            <w:tcW w:w="2527" w:type="dxa"/>
+          </w:tcPr>
+          <w:p>
+            <w:pPr>
+              <w:jc w:val="center"/>
+            </w:pPr>
+            <w:r>
+              <w:rPr>
+                <w:rFonts w:ascii="Calibri" w:hAnsi="Calibri" w:cs="Calibri"/>
+                <w:color w:val="000000"/>
+                <w:sz w:val="22"/>
+                <w:szCs w:val="22"/>
+              </w:rPr>
+              <w:t>2240.842</w:t>
+            </w:r>
+            <w:r>
+              <w:t xml:space="preserve"> / </w:t>
+            </w:r>
+            <w:r>
+              <w:rPr>
+                <w:rFonts w:ascii="Calibri" w:hAnsi="Calibri" w:cs="Calibri"/>
+                <w:color w:val="000000"/>
+                <w:sz w:val="22"/>
+                <w:szCs w:val="22"/>
+              </w:rPr>
+              <w:t>206.1693</w:t>
+            </w:r>
+          </w:p>
+        </w:tc>
+        <w:tc>
+          <w:tcPr>
+            <w:tcW w:w="2338" w:type="dxa"/>
+          </w:tcPr>
+          <w:p>
+            <w:pPr>
+              <w:jc w:val="center"/>
+            </w:pPr>
+          </w:p>
+        </w:tc>
+      </w:tr>
+      <w:tr>
+        <w:tc>
+          <w:tcPr>
+            <w:tcW w:w="2337" w:type="dxa"/>
+          </w:tcPr>
+          <w:p>
+            <w:pPr>
+              <w:jc w:val="center"/>
+            </w:pPr>
+            <w:r>
+              <w:t>V3</w:t>
+            </w:r>
+          </w:p>
+        </w:tc>
+        <w:tc>
+          <w:tcPr>
+            <w:tcW w:w="2337" w:type="dxa"/>
+          </w:tcPr>
+          <w:p>
+            <w:pPr>
+              <w:jc w:val="center"/>
+            </w:pPr>
+            <w:r>
+              <w:t>2128</w:t>
+            </w:r>
+            <w:r>
+              <w:t>.</w:t>
+            </w:r>
+            <w:r>
+              <w:t>6 / 86.7</w:t>
+            </w:r>
+          </w:p>
+        </w:tc>
+        <w:tc>
+          <w:tcPr>
+            <w:tcW w:w="2527" w:type="dxa"/>
+          </w:tcPr>
+          <w:p>
+            <w:pPr>
+              <w:jc w:val="center"/>
+            </w:pPr>
+            <w:r>
+              <w:rPr>
+                <w:rFonts w:ascii="Calibri" w:hAnsi="Calibri" w:cs="Calibri"/>
+                <w:color w:val="000000"/>
+                <w:sz w:val="22"/>
+                <w:szCs w:val="22"/>
+              </w:rPr>
+              <w:t>2234.01</w:t>
+            </w:r>
+            <w:r>
+              <w:rPr>
+                <w:rFonts w:ascii="Calibri" w:hAnsi="Calibri" w:cs="Calibri"/>
+                <w:color w:val="000000"/>
+                <w:sz w:val="22"/>
+                <w:szCs w:val="22"/>
+              </w:rPr>
+              <w:t xml:space="preserve"> / </w:t>
+            </w:r>
+            <w:r>
+              <w:rPr>
+                <w:rFonts w:ascii="Calibri" w:hAnsi="Calibri" w:cs="Calibri"/>
+                <w:color w:val="000000"/>
+                <w:sz w:val="22"/>
+                <w:szCs w:val="22"/>
+              </w:rPr>
+              <w:t>85.85916</w:t>
+            </w:r>
+          </w:p>
+        </w:tc>
+        <w:tc>
+          <w:tcPr>
+            <w:tcW w:w="2338" w:type="dxa"/>
+          </w:tcPr>
+          <w:p>
+            <w:pPr>
+              <w:jc w:val="center"/>
+            </w:pPr>
+          </w:p>
+        </w:tc>
+      </w:tr>
+      <w:tr>
+        <w:tc>
+          <w:tcPr>
+            <w:tcW w:w="2337" w:type="dxa"/>
+          </w:tcPr>
+          <w:p>
+            <w:pPr>
+              <w:jc w:val="center"/>
             </w:pPr>
             <w:r>
               <w:rPr>
                 <w:b/>
                 <w:bCs/>
               </w:rPr>
-              <w:t>Node-3</w:t>
-            </w:r>
-          </w:p>
-        </w:tc>
-        <w:tc>
-          <w:tcPr>
-            <w:tcW w:w="2337" w:type="dxa"/>
-          </w:tcPr>
-          <w:p>
-            <w:pPr>
-              <w:jc w:val="center"/>
-            </w:pPr>
-          </w:p>
-        </w:tc>
-        <w:tc>
-          <w:tcPr>
-            <w:tcW w:w="2338" w:type="dxa"/>
+              <w:t>Node-4</w:t>
+            </w:r>
+          </w:p>
+        </w:tc>
+        <w:tc>
+          <w:tcPr>
+            <w:tcW w:w="2337" w:type="dxa"/>
+          </w:tcPr>
+          <w:p>
+            <w:pPr>
+              <w:jc w:val="center"/>
+            </w:pPr>
+          </w:p>
+        </w:tc>
+        <w:tc>
+          <w:tcPr>
+            <w:tcW w:w="2527" w:type="dxa"/>
           </w:tcPr>
           <w:p>
             <w:pPr>
@@ -4570,24 +4841,52 @@
               <w:jc w:val="center"/>
             </w:pPr>
             <w:r>
-              <w:t>2258</w:t>
+              <w:t>1905</w:t>
             </w:r>
             <w:r>
               <w:t>.</w:t>
             </w:r>
             <w:r>
-              <w:t>5 / -36.8</w:t>
-            </w:r>
-          </w:p>
-        </w:tc>
-        <w:tc>
-          <w:tcPr>
-            <w:tcW w:w="2338" w:type="dxa"/>
-          </w:tcPr>
-          <w:p>
-            <w:pPr>
-              <w:jc w:val="center"/>
-            </w:pPr>
+              <w:t>2 / -42.7</w:t>
+            </w:r>
+          </w:p>
+        </w:tc>
+        <w:tc>
+          <w:tcPr>
+            <w:tcW w:w="2527" w:type="dxa"/>
+            <w:vAlign w:val="bottom"/>
+          </w:tcPr>
+          <w:p>
+            <w:pPr>
+              <w:jc w:val="center"/>
+            </w:pPr>
+            <w:r>
+              <w:rPr>
+                <w:rFonts w:ascii="Calibri" w:hAnsi="Calibri" w:cs="Calibri"/>
+                <w:color w:val="000000"/>
+                <w:sz w:val="22"/>
+                <w:szCs w:val="22"/>
+              </w:rPr>
+              <w:t>1828.944</w:t>
+            </w:r>
+            <w:r>
+              <w:rPr>
+                <w:rFonts w:ascii="Calibri" w:hAnsi="Calibri" w:cs="Calibri"/>
+                <w:color w:val="000000"/>
+                <w:sz w:val="22"/>
+                <w:szCs w:val="22"/>
+              </w:rPr>
+              <w:t xml:space="preserve"> / </w:t>
+            </w:r>
+            <w:r>
+              <w:rPr>
+                <w:rFonts w:ascii="Calibri" w:hAnsi="Calibri" w:cs="Calibri"/>
+                <w:color w:val="000000"/>
+                <w:sz w:val="22"/>
+                <w:szCs w:val="22"/>
+              </w:rPr>
+              <w:t>-40.7268</w:t>
+            </w:r>
           </w:p>
         </w:tc>
         <w:tc>
@@ -4624,30 +4923,58 @@
               <w:jc w:val="center"/>
             </w:pPr>
             <w:r>
-              <w:t>2313</w:t>
+              <w:t>2032</w:t>
             </w:r>
             <w:r>
               <w:t>.</w:t>
             </w:r>
             <w:r>
-              <w:t xml:space="preserve"> /</w:t>
+              <w:t>8 /</w:t>
             </w:r>
             <w:r>
               <w:t xml:space="preserve"> </w:t>
             </w:r>
             <w:r>
-              <w:t>-152.1</w:t>
-            </w:r>
-          </w:p>
-        </w:tc>
-        <w:tc>
-          <w:tcPr>
-            <w:tcW w:w="2338" w:type="dxa"/>
-          </w:tcPr>
-          <w:p>
-            <w:pPr>
-              <w:jc w:val="center"/>
-            </w:pPr>
+              <w:t>-157.5</w:t>
+            </w:r>
+          </w:p>
+        </w:tc>
+        <w:tc>
+          <w:tcPr>
+            <w:tcW w:w="2527" w:type="dxa"/>
+            <w:vAlign w:val="bottom"/>
+          </w:tcPr>
+          <w:p>
+            <w:pPr>
+              <w:jc w:val="center"/>
+            </w:pPr>
+            <w:r>
+              <w:rPr>
+                <w:rFonts w:ascii="Calibri" w:hAnsi="Calibri" w:cs="Calibri"/>
+                <w:color w:val="000000"/>
+                <w:sz w:val="22"/>
+                <w:szCs w:val="22"/>
+              </w:rPr>
+              <w:t>2008.542</w:t>
+            </w:r>
+            <w:r>
+              <w:rPr>
+                <w:rFonts w:ascii="Calibri" w:hAnsi="Calibri" w:cs="Calibri"/>
+                <w:color w:val="000000"/>
+                <w:sz w:val="22"/>
+                <w:szCs w:val="22"/>
+              </w:rPr>
+              <w:t xml:space="preserve"> / </w:t>
+            </w:r>
+            <w:r>
+              <w:rPr>
+                <w:rFonts w:ascii="Calibri" w:hAnsi="Calibri" w:cs="Calibri"/>
+                <w:color w:val="000000"/>
+                <w:sz w:val="22"/>
+                <w:szCs w:val="22"/>
+              </w:rPr>
+              <w:t>200.5284</w:t>
+            </w:r>
           </w:p>
         </w:tc>
         <w:tc>
@@ -4684,24 +5011,52 @@
               <w:jc w:val="center"/>
             </w:pPr>
             <w:r>
-              <w:t>2128</w:t>
+              <w:t>1819</w:t>
             </w:r>
             <w:r>
               <w:t>.</w:t>
             </w:r>
             <w:r>
-              <w:t>6 / 86.7</w:t>
-            </w:r>
-          </w:p>
-        </w:tc>
-        <w:tc>
-          <w:tcPr>
-            <w:tcW w:w="2338" w:type="dxa"/>
-          </w:tcPr>
-          <w:p>
-            <w:pPr>
-              <w:jc w:val="center"/>
-            </w:pPr>
+              <w:t>4 / 79.5</w:t>
+            </w:r>
+          </w:p>
+        </w:tc>
+        <w:tc>
+          <w:tcPr>
+            <w:tcW w:w="2527" w:type="dxa"/>
+            <w:vAlign w:val="bottom"/>
+          </w:tcPr>
+          <w:p>
+            <w:pPr>
+              <w:jc w:val="center"/>
+            </w:pPr>
+            <w:r>
+              <w:rPr>
+                <w:rFonts w:ascii="Calibri" w:hAnsi="Calibri" w:cs="Calibri"/>
+                <w:color w:val="000000"/>
+                <w:sz w:val="22"/>
+                <w:szCs w:val="22"/>
+              </w:rPr>
+              <w:t>1914.66</w:t>
+            </w:r>
+            <w:r>
+              <w:rPr>
+                <w:rFonts w:ascii="Calibri" w:hAnsi="Calibri" w:cs="Calibri"/>
+                <w:color w:val="000000"/>
+                <w:sz w:val="22"/>
+                <w:szCs w:val="22"/>
+              </w:rPr>
+              <w:t xml:space="preserve"> / </w:t>
+            </w:r>
+            <w:r>
+              <w:rPr>
+                <w:rFonts w:ascii="Calibri" w:hAnsi="Calibri" w:cs="Calibri"/>
+                <w:color w:val="000000"/>
+                <w:sz w:val="22"/>
+                <w:szCs w:val="22"/>
+              </w:rPr>
+              <w:t>79.54826</w:t>
+            </w:r>
           </w:p>
         </w:tc>
         <w:tc>
@@ -4729,30 +5084,351 @@
                 <w:b/>
                 <w:bCs/>
               </w:rPr>
-              <w:t>Node-</w:t>
-            </w:r>
+              <w:t>Node-5</w:t>
+            </w:r>
+          </w:p>
+        </w:tc>
+        <w:tc>
+          <w:tcPr>
+            <w:tcW w:w="2337" w:type="dxa"/>
+          </w:tcPr>
+          <w:p>
+            <w:pPr>
+              <w:jc w:val="center"/>
+            </w:pPr>
+          </w:p>
+        </w:tc>
+        <w:tc>
+          <w:tcPr>
+            <w:tcW w:w="2527" w:type="dxa"/>
+          </w:tcPr>
+          <w:p>
+            <w:pPr>
+              <w:jc w:val="center"/>
+            </w:pPr>
+          </w:p>
+        </w:tc>
+        <w:tc>
+          <w:tcPr>
+            <w:tcW w:w="2338" w:type="dxa"/>
+          </w:tcPr>
+          <w:p>
+            <w:pPr>
+              <w:jc w:val="center"/>
+            </w:pPr>
+          </w:p>
+        </w:tc>
+      </w:tr>
+      <w:tr>
+        <w:tc>
+          <w:tcPr>
+            <w:tcW w:w="2337" w:type="dxa"/>
+          </w:tcPr>
+          <w:p>
+            <w:pPr>
+              <w:jc w:val="center"/>
+            </w:pPr>
+            <w:r>
+              <w:t>V1</w:t>
+            </w:r>
+          </w:p>
+        </w:tc>
+        <w:tc>
+          <w:tcPr>
+            <w:tcW w:w="2337" w:type="dxa"/>
+          </w:tcPr>
+          <w:p>
+            <w:pPr>
+              <w:jc w:val="center"/>
+            </w:pPr>
+            <w:r>
+              <w:t>1891</w:t>
+            </w:r>
+            <w:r>
+              <w:t>.</w:t>
+            </w:r>
+            <w:r>
+              <w:t>3 /</w:t>
+            </w:r>
+            <w:r>
+              <w:t xml:space="preserve"> </w:t>
+            </w:r>
+            <w:r>
+              <w:t>-43.0</w:t>
+            </w:r>
+          </w:p>
+        </w:tc>
+        <w:tc>
+          <w:tcPr>
+            <w:tcW w:w="2527" w:type="dxa"/>
+          </w:tcPr>
+          <w:p>
+            <w:pPr>
+              <w:jc w:val="center"/>
+            </w:pPr>
+            <w:r>
+              <w:rPr>
+                <w:rFonts w:ascii="Calibri" w:hAnsi="Calibri" w:cs="Calibri"/>
+                <w:color w:val="000000"/>
+                <w:sz w:val="22"/>
+                <w:szCs w:val="22"/>
+              </w:rPr>
+              <w:t>1813.553</w:t>
+            </w:r>
+            <w:r>
+              <w:rPr>
+                <w:rFonts w:ascii="Calibri" w:hAnsi="Calibri" w:cs="Calibri"/>
+                <w:color w:val="000000"/>
+                <w:sz w:val="22"/>
+                <w:szCs w:val="22"/>
+              </w:rPr>
+              <w:t xml:space="preserve"> / </w:t>
+            </w:r>
+            <w:r>
+              <w:rPr>
+                <w:rFonts w:ascii="Calibri" w:hAnsi="Calibri" w:cs="Calibri"/>
+                <w:color w:val="000000"/>
+                <w:sz w:val="22"/>
+                <w:szCs w:val="22"/>
+              </w:rPr>
+              <w:t>-41.0446</w:t>
+            </w:r>
+          </w:p>
+        </w:tc>
+        <w:tc>
+          <w:tcPr>
+            <w:tcW w:w="2338" w:type="dxa"/>
+          </w:tcPr>
+          <w:p>
+            <w:pPr>
+              <w:jc w:val="center"/>
+            </w:pPr>
+          </w:p>
+        </w:tc>
+      </w:tr>
+      <w:tr>
+        <w:tc>
+          <w:tcPr>
+            <w:tcW w:w="2337" w:type="dxa"/>
+          </w:tcPr>
+          <w:p>
+            <w:pPr>
+              <w:jc w:val="center"/>
+            </w:pPr>
+            <w:r>
+              <w:t>V2</w:t>
+            </w:r>
+          </w:p>
+        </w:tc>
+        <w:tc>
+          <w:tcPr>
+            <w:tcW w:w="2337" w:type="dxa"/>
+          </w:tcPr>
+          <w:p>
+            <w:pPr>
+              <w:jc w:val="center"/>
+            </w:pPr>
+            <w:r>
+              <w:t>2032</w:t>
+            </w:r>
+            <w:r>
+              <w:t>.</w:t>
+            </w:r>
+            <w:r>
+              <w:t>8 /</w:t>
+            </w:r>
+            <w:r>
+              <w:t xml:space="preserve"> </w:t>
+            </w:r>
+            <w:r>
+              <w:t>-157.5</w:t>
+            </w:r>
+          </w:p>
+        </w:tc>
+        <w:tc>
+          <w:tcPr>
+            <w:tcW w:w="2527" w:type="dxa"/>
+          </w:tcPr>
+          <w:p>
+            <w:pPr>
+              <w:jc w:val="center"/>
+            </w:pPr>
+            <w:r>
+              <w:rPr>
+                <w:rFonts w:ascii="Calibri" w:hAnsi="Calibri" w:cs="Calibri"/>
+                <w:color w:val="000000"/>
+                <w:sz w:val="22"/>
+                <w:szCs w:val="22"/>
+              </w:rPr>
+              <w:t>1999.647</w:t>
+            </w:r>
+            <w:r>
+              <w:rPr>
+                <w:rFonts w:ascii="Calibri" w:hAnsi="Calibri" w:cs="Calibri"/>
+                <w:color w:val="000000"/>
+                <w:sz w:val="22"/>
+                <w:szCs w:val="22"/>
+              </w:rPr>
+              <w:t xml:space="preserve"> /</w:t>
+            </w:r>
+            <w:r>
+              <w:rPr>
+                <w:rFonts w:ascii="Calibri" w:hAnsi="Calibri" w:cs="Calibri"/>
+                <w:color w:val="000000"/>
+                <w:sz w:val="22"/>
+                <w:szCs w:val="22"/>
+              </w:rPr>
+              <w:t xml:space="preserve"> </w:t>
+            </w:r>
+            <w:r>
+              <w:rPr>
+                <w:rFonts w:ascii="Calibri" w:hAnsi="Calibri" w:cs="Calibri"/>
+                <w:color w:val="000000"/>
+                <w:sz w:val="22"/>
+                <w:szCs w:val="22"/>
+              </w:rPr>
+              <w:t>200.2757</w:t>
+            </w:r>
+          </w:p>
+        </w:tc>
+        <w:tc>
+          <w:tcPr>
+            <w:tcW w:w="2338" w:type="dxa"/>
+          </w:tcPr>
+          <w:p>
+            <w:pPr>
+              <w:jc w:val="center"/>
+            </w:pPr>
+          </w:p>
+        </w:tc>
+      </w:tr>
+      <w:tr>
+        <w:tc>
+          <w:tcPr>
+            <w:tcW w:w="2337" w:type="dxa"/>
+          </w:tcPr>
+          <w:p>
+            <w:pPr>
+              <w:jc w:val="center"/>
+            </w:pPr>
+            <w:r>
+              <w:t>V3</w:t>
+            </w:r>
+          </w:p>
+        </w:tc>
+        <w:tc>
+          <w:tcPr>
+            <w:tcW w:w="2337" w:type="dxa"/>
+          </w:tcPr>
+          <w:p>
+            <w:pPr>
+              <w:jc w:val="center"/>
+            </w:pPr>
+            <w:r>
+              <w:t>1819</w:t>
+            </w:r>
+            <w:r>
+              <w:t>.</w:t>
+            </w:r>
+            <w:r>
+              <w:t>4 /</w:t>
+            </w:r>
+            <w:r>
+              <w:t xml:space="preserve"> </w:t>
+            </w:r>
+            <w:r>
+              <w:t>79.5</w:t>
+            </w:r>
+          </w:p>
+        </w:tc>
+        <w:tc>
+          <w:tcPr>
+            <w:tcW w:w="2527" w:type="dxa"/>
+          </w:tcPr>
+          <w:p>
+            <w:pPr>
+              <w:jc w:val="center"/>
+            </w:pPr>
+            <w:r>
+              <w:rPr>
+                <w:rFonts w:ascii="Calibri" w:hAnsi="Calibri" w:cs="Calibri"/>
+                <w:color w:val="000000"/>
+                <w:sz w:val="22"/>
+                <w:szCs w:val="22"/>
+              </w:rPr>
+              <w:t>1902.185</w:t>
+            </w:r>
+            <w:r>
+              <w:rPr>
+                <w:rFonts w:ascii="Calibri" w:hAnsi="Calibri" w:cs="Calibri"/>
+                <w:color w:val="000000"/>
+                <w:sz w:val="22"/>
+                <w:szCs w:val="22"/>
+              </w:rPr>
+              <w:t xml:space="preserve"> /</w:t>
+            </w:r>
+            <w:r>
+              <w:rPr>
+                <w:rFonts w:ascii="Calibri" w:hAnsi="Calibri" w:cs="Calibri"/>
+                <w:color w:val="000000"/>
+                <w:sz w:val="22"/>
+                <w:szCs w:val="22"/>
+              </w:rPr>
+              <w:t xml:space="preserve"> </w:t>
+            </w:r>
+            <w:r>
+              <w:rPr>
+                <w:rFonts w:ascii="Calibri" w:hAnsi="Calibri" w:cs="Calibri"/>
+                <w:color w:val="000000"/>
+                <w:sz w:val="22"/>
+                <w:szCs w:val="22"/>
+              </w:rPr>
+              <w:t>79.2541</w:t>
+            </w:r>
+          </w:p>
+        </w:tc>
+        <w:tc>
+          <w:tcPr>
+            <w:tcW w:w="2338" w:type="dxa"/>
+          </w:tcPr>
+          <w:p>
+            <w:pPr>
+              <w:jc w:val="center"/>
+            </w:pPr>
+          </w:p>
+        </w:tc>
+      </w:tr>
+      <w:tr>
+        <w:tc>
+          <w:tcPr>
+            <w:tcW w:w="2337" w:type="dxa"/>
+          </w:tcPr>
+          <w:p>
+            <w:pPr>
+              <w:jc w:val="center"/>
+            </w:pPr>
             <w:r>
               <w:rPr>
                 <w:b/>
                 <w:bCs/>
               </w:rPr>
-              <w:t>4</w:t>
-            </w:r>
-          </w:p>
-        </w:tc>
-        <w:tc>
-          <w:tcPr>
-            <w:tcW w:w="2337" w:type="dxa"/>
-          </w:tcPr>
-          <w:p>
-            <w:pPr>
-              <w:jc w:val="center"/>
-            </w:pPr>
-          </w:p>
-        </w:tc>
-        <w:tc>
-          <w:tcPr>
-            <w:tcW w:w="2338" w:type="dxa"/>
+              <w:t>Node-6</w:t>
+            </w:r>
+          </w:p>
+        </w:tc>
+        <w:tc>
+          <w:tcPr>
+            <w:tcW w:w="2337" w:type="dxa"/>
+          </w:tcPr>
+          <w:p>
+            <w:pPr>
+              <w:jc w:val="center"/>
+            </w:pPr>
+          </w:p>
+        </w:tc>
+        <w:tc>
+          <w:tcPr>
+            <w:tcW w:w="2527" w:type="dxa"/>
           </w:tcPr>
           <w:p>
             <w:pPr>
@@ -4794,24 +5470,66 @@
               <w:jc w:val="center"/>
             </w:pPr>
             <w:r>
-              <w:t>1905</w:t>
+              <w:t>1877</w:t>
             </w:r>
             <w:r>
               <w:t>.</w:t>
             </w:r>
             <w:r>
-              <w:t>2 / -42.7</w:t>
-            </w:r>
-          </w:p>
-        </w:tc>
-        <w:tc>
-          <w:tcPr>
-            <w:tcW w:w="2338" w:type="dxa"/>
-          </w:tcPr>
-          <w:p>
-            <w:pPr>
-              <w:jc w:val="center"/>
-            </w:pPr>
+              <w:t xml:space="preserve">4 </w:t>
+            </w:r>
+            <w:r>
+              <w:t xml:space="preserve">/ </w:t>
+            </w:r>
+            <w:r>
+              <w:t>-43.3</w:t>
+            </w:r>
+          </w:p>
+        </w:tc>
+        <w:tc>
+          <w:tcPr>
+            <w:tcW w:w="2527" w:type="dxa"/>
+          </w:tcPr>
+          <w:p>
+            <w:pPr>
+              <w:jc w:val="center"/>
+            </w:pPr>
+            <w:r>
+              <w:rPr>
+                <w:rFonts w:ascii="Calibri" w:hAnsi="Calibri" w:cs="Calibri"/>
+                <w:color w:val="000000"/>
+                <w:sz w:val="22"/>
+                <w:szCs w:val="22"/>
+              </w:rPr>
+              <w:t>1798.218</w:t>
+            </w:r>
+            <w:r>
+              <w:rPr>
+                <w:rFonts w:ascii="Calibri" w:hAnsi="Calibri" w:cs="Calibri"/>
+                <w:color w:val="000000"/>
+                <w:sz w:val="22"/>
+                <w:szCs w:val="22"/>
+              </w:rPr>
+              <w:t xml:space="preserve"> /</w:t>
+            </w:r>
+            <w:r>
+              <w:rPr>
+                <w:rFonts w:ascii="Calibri" w:hAnsi="Calibri" w:cs="Calibri"/>
+                <w:color w:val="000000"/>
+                <w:sz w:val="22"/>
+                <w:szCs w:val="22"/>
+              </w:rPr>
+              <w:t xml:space="preserve"> </w:t>
+            </w:r>
+            <w:r>
+              <w:rPr>
+                <w:rFonts w:ascii="Calibri" w:hAnsi="Calibri" w:cs="Calibri"/>
+                <w:color w:val="000000"/>
+                <w:sz w:val="22"/>
+                <w:szCs w:val="22"/>
+              </w:rPr>
+              <w:t>-41.3679</w:t>
+            </w:r>
           </w:p>
         </w:tc>
         <w:tc>
@@ -4848,7 +5566,7 @@
               <w:jc w:val="center"/>
             </w:pPr>
             <w:r>
-              <w:t>2032</w:t>
+              <w:t>2010</w:t>
             </w:r>
             <w:r>
               <w:t>.</w:t>
@@ -4860,18 +5578,54 @@
               <w:t xml:space="preserve"> </w:t>
             </w:r>
             <w:r>
-              <w:t>-157.5</w:t>
-            </w:r>
-          </w:p>
-        </w:tc>
-        <w:tc>
-          <w:tcPr>
-            <w:tcW w:w="2338" w:type="dxa"/>
-          </w:tcPr>
-          <w:p>
-            <w:pPr>
-              <w:jc w:val="center"/>
-            </w:pPr>
+              <w:t>-158.0</w:t>
+            </w:r>
+          </w:p>
+        </w:tc>
+        <w:tc>
+          <w:tcPr>
+            <w:tcW w:w="2527" w:type="dxa"/>
+          </w:tcPr>
+          <w:p>
+            <w:pPr>
+              <w:jc w:val="center"/>
+            </w:pPr>
+            <w:r>
+              <w:rPr>
+                <w:rFonts w:ascii="Calibri" w:hAnsi="Calibri" w:cs="Calibri"/>
+                <w:color w:val="000000"/>
+                <w:sz w:val="22"/>
+                <w:szCs w:val="22"/>
+              </w:rPr>
+              <w:t>1990.79</w:t>
+            </w:r>
+            <w:r>
+              <w:rPr>
+                <w:rFonts w:ascii="Calibri" w:hAnsi="Calibri" w:cs="Calibri"/>
+                <w:color w:val="000000"/>
+                <w:sz w:val="22"/>
+                <w:szCs w:val="22"/>
+              </w:rPr>
+              <w:t xml:space="preserve"> /</w:t>
+            </w:r>
+            <w:r>
+              <w:rPr>
+                <w:rFonts w:ascii="Calibri" w:hAnsi="Calibri" w:cs="Calibri"/>
+                <w:color w:val="000000"/>
+                <w:sz w:val="22"/>
+                <w:szCs w:val="22"/>
+              </w:rPr>
+              <w:t xml:space="preserve"> </w:t>
+            </w:r>
+            <w:r>
+              <w:rPr>
+                <w:rFonts w:ascii="Calibri" w:hAnsi="Calibri" w:cs="Calibri"/>
+                <w:color w:val="000000"/>
+                <w:sz w:val="22"/>
+                <w:szCs w:val="22"/>
+              </w:rPr>
+              <w:t>200.0208</w:t>
+            </w:r>
           </w:p>
         </w:tc>
         <w:tc>
@@ -4908,255 +5662,285 @@
               <w:jc w:val="center"/>
             </w:pPr>
             <w:r>
-              <w:t>1819</w:t>
+              <w:t>1795</w:t>
             </w:r>
             <w:r>
               <w:t>.</w:t>
             </w:r>
             <w:r>
-              <w:t>4 / 79.5</w:t>
-            </w:r>
-          </w:p>
-        </w:tc>
-        <w:tc>
-          <w:tcPr>
-            <w:tcW w:w="2338" w:type="dxa"/>
-          </w:tcPr>
-          <w:p>
-            <w:pPr>
-              <w:jc w:val="center"/>
-            </w:pPr>
-          </w:p>
-        </w:tc>
-        <w:tc>
-          <w:tcPr>
-            <w:tcW w:w="2338" w:type="dxa"/>
-          </w:tcPr>
-          <w:p>
-            <w:pPr>
-              <w:jc w:val="center"/>
-            </w:pPr>
-          </w:p>
-        </w:tc>
-      </w:tr>
-      <w:tr>
-        <w:tc>
-          <w:tcPr>
-            <w:tcW w:w="2337" w:type="dxa"/>
-          </w:tcPr>
-          <w:p>
-            <w:pPr>
-              <w:jc w:val="center"/>
-            </w:pPr>
-            <w:r>
+              <w:t>6 /</w:t>
+            </w:r>
+            <w:r>
+              <w:t xml:space="preserve"> </w:t>
+            </w:r>
+            <w:r>
+              <w:t>78.8</w:t>
+            </w:r>
+          </w:p>
+        </w:tc>
+        <w:tc>
+          <w:tcPr>
+            <w:tcW w:w="2527" w:type="dxa"/>
+          </w:tcPr>
+          <w:p>
+            <w:pPr>
+              <w:jc w:val="center"/>
+            </w:pPr>
+            <w:r>
+              <w:rPr>
+                <w:rFonts w:ascii="Calibri" w:hAnsi="Calibri" w:cs="Calibri"/>
+                <w:color w:val="000000"/>
+                <w:sz w:val="22"/>
+                <w:szCs w:val="22"/>
+              </w:rPr>
+              <w:t>1889.761</w:t>
+            </w:r>
+            <w:r>
+              <w:rPr>
+                <w:rFonts w:ascii="Calibri" w:hAnsi="Calibri" w:cs="Calibri"/>
+                <w:color w:val="000000"/>
+                <w:sz w:val="22"/>
+                <w:szCs w:val="22"/>
+              </w:rPr>
+              <w:t xml:space="preserve"> /</w:t>
+            </w:r>
+            <w:r>
+              <w:rPr>
+                <w:rFonts w:ascii="Calibri" w:hAnsi="Calibri" w:cs="Calibri"/>
+                <w:color w:val="000000"/>
+                <w:sz w:val="22"/>
+                <w:szCs w:val="22"/>
+              </w:rPr>
+              <w:t xml:space="preserve"> </w:t>
+            </w:r>
+            <w:r>
+              <w:rPr>
+                <w:rFonts w:ascii="Calibri" w:hAnsi="Calibri" w:cs="Calibri"/>
+                <w:color w:val="000000"/>
+                <w:sz w:val="22"/>
+                <w:szCs w:val="22"/>
+              </w:rPr>
+              <w:t>78.95599</w:t>
+            </w:r>
+          </w:p>
+        </w:tc>
+        <w:tc>
+          <w:tcPr>
+            <w:tcW w:w="2338" w:type="dxa"/>
+          </w:tcPr>
+          <w:p>
+            <w:pPr>
+              <w:jc w:val="center"/>
+            </w:pPr>
+          </w:p>
+        </w:tc>
+      </w:tr>
+      <w:tr>
+        <w:tc>
+          <w:tcPr>
+            <w:tcW w:w="2337" w:type="dxa"/>
+          </w:tcPr>
+          <w:p>
+            <w:pPr>
+              <w:jc w:val="center"/>
               <w:rPr>
                 <w:b/>
                 <w:bCs/>
               </w:rPr>
-              <w:t>Node-</w:t>
-            </w:r>
+            </w:pPr>
             <w:r>
               <w:rPr>
                 <w:b/>
                 <w:bCs/>
               </w:rPr>
-              <w:t>5</w:t>
-            </w:r>
-          </w:p>
-        </w:tc>
-        <w:tc>
-          <w:tcPr>
-            <w:tcW w:w="2337" w:type="dxa"/>
-          </w:tcPr>
-          <w:p>
-            <w:pPr>
-              <w:jc w:val="center"/>
-            </w:pPr>
-          </w:p>
-        </w:tc>
-        <w:tc>
-          <w:tcPr>
-            <w:tcW w:w="2338" w:type="dxa"/>
-          </w:tcPr>
-          <w:p>
-            <w:pPr>
-              <w:jc w:val="center"/>
-            </w:pPr>
-          </w:p>
-        </w:tc>
-        <w:tc>
-          <w:tcPr>
-            <w:tcW w:w="2338" w:type="dxa"/>
-          </w:tcPr>
-          <w:p>
-            <w:pPr>
-              <w:jc w:val="center"/>
-            </w:pPr>
-          </w:p>
-        </w:tc>
-      </w:tr>
-      <w:tr>
-        <w:tc>
-          <w:tcPr>
-            <w:tcW w:w="2337" w:type="dxa"/>
-          </w:tcPr>
-          <w:p>
-            <w:pPr>
-              <w:jc w:val="center"/>
-            </w:pPr>
-            <w:r>
-              <w:t>V1</w:t>
-            </w:r>
-          </w:p>
-        </w:tc>
-        <w:tc>
-          <w:tcPr>
-            <w:tcW w:w="2337" w:type="dxa"/>
-          </w:tcPr>
-          <w:p>
-            <w:pPr>
-              <w:jc w:val="center"/>
-            </w:pPr>
-            <w:r>
-              <w:t>1891</w:t>
-            </w:r>
-            <w:r>
-              <w:t>.</w:t>
-            </w:r>
-            <w:r>
-              <w:t>3 /</w:t>
+              <w:t>Current 1-2</w:t>
+            </w:r>
+          </w:p>
+        </w:tc>
+        <w:tc>
+          <w:tcPr>
+            <w:tcW w:w="2337" w:type="dxa"/>
+          </w:tcPr>
+          <w:p>
+            <w:pPr>
+              <w:jc w:val="center"/>
+            </w:pPr>
+          </w:p>
+        </w:tc>
+        <w:tc>
+          <w:tcPr>
+            <w:tcW w:w="2527" w:type="dxa"/>
+          </w:tcPr>
+          <w:p>
+            <w:pPr>
+              <w:jc w:val="center"/>
+            </w:pPr>
+          </w:p>
+        </w:tc>
+        <w:tc>
+          <w:tcPr>
+            <w:tcW w:w="2338" w:type="dxa"/>
+          </w:tcPr>
+          <w:p>
+            <w:pPr>
+              <w:jc w:val="center"/>
+            </w:pPr>
+          </w:p>
+        </w:tc>
+      </w:tr>
+      <w:tr>
+        <w:tc>
+          <w:tcPr>
+            <w:tcW w:w="2337" w:type="dxa"/>
+          </w:tcPr>
+          <w:p>
+            <w:pPr>
+              <w:jc w:val="center"/>
+            </w:pPr>
+            <w:r>
+              <w:t>I</w:t>
+            </w:r>
+            <w:r>
+              <w:t>a</w:t>
+            </w:r>
+          </w:p>
+        </w:tc>
+        <w:tc>
+          <w:tcPr>
+            <w:tcW w:w="2337" w:type="dxa"/>
+          </w:tcPr>
+          <w:p>
+            <w:pPr>
+              <w:jc w:val="center"/>
+            </w:pPr>
+            <w:r>
+              <w:t>385.75 /</w:t>
             </w:r>
             <w:r>
               <w:t xml:space="preserve"> </w:t>
             </w:r>
             <w:r>
-              <w:t>-43.0</w:t>
-            </w:r>
-          </w:p>
-        </w:tc>
-        <w:tc>
-          <w:tcPr>
-            <w:tcW w:w="2338" w:type="dxa"/>
-          </w:tcPr>
-          <w:p>
-            <w:pPr>
-              <w:jc w:val="center"/>
-            </w:pPr>
-          </w:p>
-        </w:tc>
-        <w:tc>
-          <w:tcPr>
-            <w:tcW w:w="2338" w:type="dxa"/>
-          </w:tcPr>
-          <w:p>
-            <w:pPr>
-              <w:jc w:val="center"/>
-            </w:pPr>
-          </w:p>
-        </w:tc>
-      </w:tr>
-      <w:tr>
-        <w:tc>
-          <w:tcPr>
-            <w:tcW w:w="2337" w:type="dxa"/>
-          </w:tcPr>
-          <w:p>
-            <w:pPr>
-              <w:jc w:val="center"/>
-            </w:pPr>
-            <w:r>
-              <w:t>V2</w:t>
-            </w:r>
-          </w:p>
-        </w:tc>
-        <w:tc>
-          <w:tcPr>
-            <w:tcW w:w="2337" w:type="dxa"/>
-          </w:tcPr>
-          <w:p>
-            <w:pPr>
-              <w:jc w:val="center"/>
-            </w:pPr>
-            <w:r>
-              <w:t>2032</w:t>
-            </w:r>
-            <w:r>
-              <w:t>.</w:t>
-            </w:r>
-            <w:r>
-              <w:t>8 /</w:t>
+              <w:t>-35.8</w:t>
+            </w:r>
+          </w:p>
+        </w:tc>
+        <w:tc>
+          <w:tcPr>
+            <w:tcW w:w="2527" w:type="dxa"/>
+          </w:tcPr>
+          <w:p>
+            <w:pPr>
+              <w:jc w:val="center"/>
+            </w:pPr>
+          </w:p>
+        </w:tc>
+        <w:tc>
+          <w:tcPr>
+            <w:tcW w:w="2338" w:type="dxa"/>
+          </w:tcPr>
+          <w:p>
+            <w:pPr>
+              <w:jc w:val="center"/>
+            </w:pPr>
+          </w:p>
+        </w:tc>
+      </w:tr>
+      <w:tr>
+        <w:tc>
+          <w:tcPr>
+            <w:tcW w:w="2337" w:type="dxa"/>
+          </w:tcPr>
+          <w:p>
+            <w:pPr>
+              <w:jc w:val="center"/>
+            </w:pPr>
+            <w:r>
+              <w:t>I</w:t>
+            </w:r>
+            <w:r>
+              <w:t>b</w:t>
+            </w:r>
+          </w:p>
+        </w:tc>
+        <w:tc>
+          <w:tcPr>
+            <w:tcW w:w="2337" w:type="dxa"/>
+          </w:tcPr>
+          <w:p>
+            <w:pPr>
+              <w:jc w:val="center"/>
+            </w:pPr>
+            <w:r>
+              <w:t>386.46 /</w:t>
             </w:r>
             <w:r>
               <w:t xml:space="preserve"> </w:t>
             </w:r>
             <w:r>
-              <w:t>-157.5</w:t>
-            </w:r>
-          </w:p>
-        </w:tc>
-        <w:tc>
-          <w:tcPr>
-            <w:tcW w:w="2338" w:type="dxa"/>
-          </w:tcPr>
-          <w:p>
-            <w:pPr>
-              <w:jc w:val="center"/>
-            </w:pPr>
-          </w:p>
-        </w:tc>
-        <w:tc>
-          <w:tcPr>
-            <w:tcW w:w="2338" w:type="dxa"/>
-          </w:tcPr>
-          <w:p>
-            <w:pPr>
-              <w:jc w:val="center"/>
-            </w:pPr>
-          </w:p>
-        </w:tc>
-      </w:tr>
-      <w:tr>
-        <w:tc>
-          <w:tcPr>
-            <w:tcW w:w="2337" w:type="dxa"/>
-          </w:tcPr>
-          <w:p>
-            <w:pPr>
-              <w:jc w:val="center"/>
-            </w:pPr>
-            <w:r>
-              <w:t>V3</w:t>
-            </w:r>
-          </w:p>
-        </w:tc>
-        <w:tc>
-          <w:tcPr>
-            <w:tcW w:w="2337" w:type="dxa"/>
-          </w:tcPr>
-          <w:p>
-            <w:pPr>
-              <w:jc w:val="center"/>
-            </w:pPr>
-            <w:r>
-              <w:t>1819</w:t>
-            </w:r>
-            <w:r>
-              <w:t>.</w:t>
-            </w:r>
-            <w:r>
-              <w:t>4 /</w:t>
+              <w:t>-156.3</w:t>
+            </w:r>
+          </w:p>
+        </w:tc>
+        <w:tc>
+          <w:tcPr>
+            <w:tcW w:w="2527" w:type="dxa"/>
+          </w:tcPr>
+          <w:p>
+            <w:pPr>
+              <w:jc w:val="center"/>
+            </w:pPr>
+          </w:p>
+        </w:tc>
+        <w:tc>
+          <w:tcPr>
+            <w:tcW w:w="2338" w:type="dxa"/>
+          </w:tcPr>
+          <w:p>
+            <w:pPr>
+              <w:jc w:val="center"/>
+            </w:pPr>
+          </w:p>
+        </w:tc>
+      </w:tr>
+      <w:tr>
+        <w:tc>
+          <w:tcPr>
+            <w:tcW w:w="2337" w:type="dxa"/>
+          </w:tcPr>
+          <w:p>
+            <w:pPr>
+              <w:jc w:val="center"/>
+            </w:pPr>
+            <w:r>
+              <w:t>I</w:t>
+            </w:r>
+            <w:r>
+              <w:t>c</w:t>
+            </w:r>
+          </w:p>
+        </w:tc>
+        <w:tc>
+          <w:tcPr>
+            <w:tcW w:w="2337" w:type="dxa"/>
+          </w:tcPr>
+          <w:p>
+            <w:pPr>
+              <w:jc w:val="center"/>
+            </w:pPr>
+            <w:r>
+              <w:t>388.81 /</w:t>
             </w:r>
             <w:r>
               <w:t xml:space="preserve"> </w:t>
             </w:r>
             <w:r>
-              <w:t>79.5</w:t>
-            </w:r>
-          </w:p>
-        </w:tc>
-        <w:tc>
-          <w:tcPr>
-            <w:tcW w:w="2338" w:type="dxa"/>
+              <w:t>84.0</w:t>
+            </w:r>
+          </w:p>
+        </w:tc>
+        <w:tc>
+          <w:tcPr>
+            <w:tcW w:w="2527" w:type="dxa"/>
           </w:tcPr>
           <w:p>
             <w:pPr>
@@ -5189,210 +5973,396 @@
                 <w:b/>
                 <w:bCs/>
               </w:rPr>
-              <w:t>Node-</w:t>
-            </w:r>
+              <w:t>Current 3-4</w:t>
+            </w:r>
+          </w:p>
+        </w:tc>
+        <w:tc>
+          <w:tcPr>
+            <w:tcW w:w="2337" w:type="dxa"/>
+          </w:tcPr>
+          <w:p>
+            <w:pPr>
+              <w:jc w:val="center"/>
+            </w:pPr>
+          </w:p>
+        </w:tc>
+        <w:tc>
+          <w:tcPr>
+            <w:tcW w:w="2527" w:type="dxa"/>
+          </w:tcPr>
+          <w:p>
+            <w:pPr>
+              <w:jc w:val="center"/>
+            </w:pPr>
+          </w:p>
+        </w:tc>
+        <w:tc>
+          <w:tcPr>
+            <w:tcW w:w="2338" w:type="dxa"/>
+          </w:tcPr>
+          <w:p>
+            <w:pPr>
+              <w:jc w:val="center"/>
+            </w:pPr>
+          </w:p>
+        </w:tc>
+      </w:tr>
+      <w:tr>
+        <w:tc>
+          <w:tcPr>
+            <w:tcW w:w="2337" w:type="dxa"/>
+          </w:tcPr>
+          <w:p>
+            <w:pPr>
+              <w:jc w:val="center"/>
+            </w:pPr>
+            <w:r>
+              <w:t>Ia</w:t>
+            </w:r>
+          </w:p>
+        </w:tc>
+        <w:tc>
+          <w:tcPr>
+            <w:tcW w:w="2337" w:type="dxa"/>
+          </w:tcPr>
+          <w:p>
+            <w:pPr>
+              <w:jc w:val="center"/>
+            </w:pPr>
+            <w:r>
+              <w:t>1159.8 /</w:t>
+            </w:r>
+            <w:r>
+              <w:t xml:space="preserve"> </w:t>
+            </w:r>
+            <w:r>
+              <w:t>-66.1</w:t>
+            </w:r>
+          </w:p>
+        </w:tc>
+        <w:tc>
+          <w:tcPr>
+            <w:tcW w:w="2527" w:type="dxa"/>
+          </w:tcPr>
+          <w:p>
+            <w:pPr>
+              <w:jc w:val="center"/>
+            </w:pPr>
+          </w:p>
+        </w:tc>
+        <w:tc>
+          <w:tcPr>
+            <w:tcW w:w="2338" w:type="dxa"/>
+          </w:tcPr>
+          <w:p>
+            <w:pPr>
+              <w:jc w:val="center"/>
+            </w:pPr>
+          </w:p>
+        </w:tc>
+      </w:tr>
+      <w:tr>
+        <w:tc>
+          <w:tcPr>
+            <w:tcW w:w="2337" w:type="dxa"/>
+          </w:tcPr>
+          <w:p>
+            <w:pPr>
+              <w:jc w:val="center"/>
+            </w:pPr>
+            <w:r>
+              <w:t>Ib</w:t>
+            </w:r>
+          </w:p>
+        </w:tc>
+        <w:tc>
+          <w:tcPr>
+            <w:tcW w:w="2337" w:type="dxa"/>
+          </w:tcPr>
+          <w:p>
+            <w:pPr>
+              <w:jc w:val="center"/>
+            </w:pPr>
+            <w:r>
+              <w:t>1159.9 /</w:t>
+            </w:r>
+            <w:r>
+              <w:t xml:space="preserve"> </w:t>
+            </w:r>
+            <w:r>
+              <w:t>174.0</w:t>
+            </w:r>
+          </w:p>
+        </w:tc>
+        <w:tc>
+          <w:tcPr>
+            <w:tcW w:w="2527" w:type="dxa"/>
+          </w:tcPr>
+          <w:p>
+            <w:pPr>
+              <w:jc w:val="center"/>
+            </w:pPr>
+          </w:p>
+        </w:tc>
+        <w:tc>
+          <w:tcPr>
+            <w:tcW w:w="2338" w:type="dxa"/>
+          </w:tcPr>
+          <w:p>
+            <w:pPr>
+              <w:jc w:val="center"/>
+            </w:pPr>
+          </w:p>
+        </w:tc>
+      </w:tr>
+      <w:tr>
+        <w:tc>
+          <w:tcPr>
+            <w:tcW w:w="2337" w:type="dxa"/>
+          </w:tcPr>
+          <w:p>
+            <w:pPr>
+              <w:jc w:val="center"/>
+            </w:pPr>
+            <w:r>
+              <w:t>Ic</w:t>
+            </w:r>
+          </w:p>
+        </w:tc>
+        <w:tc>
+          <w:tcPr>
+            <w:tcW w:w="2337" w:type="dxa"/>
+          </w:tcPr>
+          <w:p>
+            <w:pPr>
+              <w:jc w:val="center"/>
+            </w:pPr>
+            <w:r>
+              <w:t>1160.7 /</w:t>
+            </w:r>
+            <w:r>
+              <w:t xml:space="preserve"> </w:t>
+            </w:r>
+            <w:r>
+              <w:t>53.9</w:t>
+            </w:r>
+          </w:p>
+        </w:tc>
+        <w:tc>
+          <w:tcPr>
+            <w:tcW w:w="2527" w:type="dxa"/>
+          </w:tcPr>
+          <w:p>
+            <w:pPr>
+              <w:jc w:val="center"/>
+            </w:pPr>
+          </w:p>
+        </w:tc>
+        <w:tc>
+          <w:tcPr>
+            <w:tcW w:w="2338" w:type="dxa"/>
+          </w:tcPr>
+          <w:p>
+            <w:pPr>
+              <w:jc w:val="center"/>
+            </w:pPr>
+          </w:p>
+        </w:tc>
+      </w:tr>
+      <w:tr>
+        <w:tc>
+          <w:tcPr>
+            <w:tcW w:w="2337" w:type="dxa"/>
+          </w:tcPr>
+          <w:p>
+            <w:pPr>
+              <w:jc w:val="center"/>
+            </w:pPr>
             <w:r>
               <w:rPr>
                 <w:b/>
                 <w:bCs/>
               </w:rPr>
-              <w:t>6</w:t>
-            </w:r>
-          </w:p>
-        </w:tc>
-        <w:tc>
-          <w:tcPr>
-            <w:tcW w:w="2337" w:type="dxa"/>
-          </w:tcPr>
-          <w:p>
-            <w:pPr>
-              <w:jc w:val="center"/>
-            </w:pPr>
-          </w:p>
-        </w:tc>
-        <w:tc>
-          <w:tcPr>
-            <w:tcW w:w="2338" w:type="dxa"/>
-          </w:tcPr>
-          <w:p>
-            <w:pPr>
-              <w:jc w:val="center"/>
-            </w:pPr>
-          </w:p>
-        </w:tc>
-        <w:tc>
-          <w:tcPr>
-            <w:tcW w:w="2338" w:type="dxa"/>
-          </w:tcPr>
-          <w:p>
-            <w:pPr>
-              <w:jc w:val="center"/>
-            </w:pPr>
-          </w:p>
-        </w:tc>
-      </w:tr>
-      <w:tr>
-        <w:tc>
-          <w:tcPr>
-            <w:tcW w:w="2337" w:type="dxa"/>
-          </w:tcPr>
-          <w:p>
-            <w:pPr>
-              <w:jc w:val="center"/>
-            </w:pPr>
-            <w:r>
-              <w:t>V1</w:t>
-            </w:r>
-          </w:p>
-        </w:tc>
-        <w:tc>
-          <w:tcPr>
-            <w:tcW w:w="2337" w:type="dxa"/>
-          </w:tcPr>
-          <w:p>
-            <w:pPr>
-              <w:jc w:val="center"/>
-            </w:pPr>
-            <w:r>
-              <w:t>1877</w:t>
-            </w:r>
-            <w:r>
-              <w:t>.</w:t>
-            </w:r>
-            <w:r>
-              <w:t xml:space="preserve">4 </w:t>
-            </w:r>
-            <w:r>
-              <w:t xml:space="preserve">/ </w:t>
-            </w:r>
-            <w:r>
-              <w:t>-43.3</w:t>
-            </w:r>
-          </w:p>
-        </w:tc>
-        <w:tc>
-          <w:tcPr>
-            <w:tcW w:w="2338" w:type="dxa"/>
-          </w:tcPr>
-          <w:p>
-            <w:pPr>
-              <w:jc w:val="center"/>
-            </w:pPr>
-          </w:p>
-        </w:tc>
-        <w:tc>
-          <w:tcPr>
-            <w:tcW w:w="2338" w:type="dxa"/>
-          </w:tcPr>
-          <w:p>
-            <w:pPr>
-              <w:jc w:val="center"/>
-            </w:pPr>
-          </w:p>
-        </w:tc>
-      </w:tr>
-      <w:tr>
-        <w:tc>
-          <w:tcPr>
-            <w:tcW w:w="2337" w:type="dxa"/>
-          </w:tcPr>
-          <w:p>
-            <w:pPr>
-              <w:jc w:val="center"/>
-            </w:pPr>
-            <w:r>
-              <w:t>V2</w:t>
-            </w:r>
-          </w:p>
-        </w:tc>
-        <w:tc>
-          <w:tcPr>
-            <w:tcW w:w="2337" w:type="dxa"/>
-          </w:tcPr>
-          <w:p>
-            <w:pPr>
-              <w:jc w:val="center"/>
-            </w:pPr>
-            <w:r>
-              <w:t>2010</w:t>
-            </w:r>
-            <w:r>
-              <w:t>.</w:t>
-            </w:r>
-            <w:r>
-              <w:t>8 /</w:t>
+              <w:t>Current 4-5</w:t>
+            </w:r>
+          </w:p>
+        </w:tc>
+        <w:tc>
+          <w:tcPr>
+            <w:tcW w:w="2337" w:type="dxa"/>
+          </w:tcPr>
+          <w:p>
+            <w:pPr>
+              <w:jc w:val="center"/>
+            </w:pPr>
+          </w:p>
+        </w:tc>
+        <w:tc>
+          <w:tcPr>
+            <w:tcW w:w="2527" w:type="dxa"/>
+          </w:tcPr>
+          <w:p>
+            <w:pPr>
+              <w:jc w:val="center"/>
+            </w:pPr>
+          </w:p>
+        </w:tc>
+        <w:tc>
+          <w:tcPr>
+            <w:tcW w:w="2338" w:type="dxa"/>
+          </w:tcPr>
+          <w:p>
+            <w:pPr>
+              <w:jc w:val="center"/>
+            </w:pPr>
+          </w:p>
+        </w:tc>
+      </w:tr>
+      <w:tr>
+        <w:tc>
+          <w:tcPr>
+            <w:tcW w:w="2337" w:type="dxa"/>
+          </w:tcPr>
+          <w:p>
+            <w:pPr>
+              <w:jc w:val="center"/>
+            </w:pPr>
+            <w:r>
+              <w:t>Ia</w:t>
+            </w:r>
+          </w:p>
+        </w:tc>
+        <w:tc>
+          <w:tcPr>
+            <w:tcW w:w="2337" w:type="dxa"/>
+          </w:tcPr>
+          <w:p>
+            <w:pPr>
+              <w:jc w:val="center"/>
+            </w:pPr>
+            <w:r>
+              <w:t>117.32 /</w:t>
             </w:r>
             <w:r>
               <w:t xml:space="preserve"> </w:t>
             </w:r>
             <w:r>
-              <w:t>-158.0</w:t>
-            </w:r>
-          </w:p>
-        </w:tc>
-        <w:tc>
-          <w:tcPr>
-            <w:tcW w:w="2338" w:type="dxa"/>
-          </w:tcPr>
-          <w:p>
-            <w:pPr>
-              <w:jc w:val="center"/>
-            </w:pPr>
-          </w:p>
-        </w:tc>
-        <w:tc>
-          <w:tcPr>
-            <w:tcW w:w="2338" w:type="dxa"/>
-          </w:tcPr>
-          <w:p>
-            <w:pPr>
-              <w:jc w:val="center"/>
-            </w:pPr>
-          </w:p>
-        </w:tc>
-      </w:tr>
-      <w:tr>
-        <w:tc>
-          <w:tcPr>
-            <w:tcW w:w="2337" w:type="dxa"/>
-          </w:tcPr>
-          <w:p>
-            <w:pPr>
-              <w:jc w:val="center"/>
-            </w:pPr>
-            <w:r>
-              <w:t>V3</w:t>
-            </w:r>
-          </w:p>
-        </w:tc>
-        <w:tc>
-          <w:tcPr>
-            <w:tcW w:w="2337" w:type="dxa"/>
-          </w:tcPr>
-          <w:p>
-            <w:pPr>
-              <w:jc w:val="center"/>
-            </w:pPr>
-            <w:r>
-              <w:t>1795</w:t>
-            </w:r>
-            <w:r>
-              <w:t>.</w:t>
-            </w:r>
-            <w:r>
-              <w:t>6 /</w:t>
+              <w:t>-66.6</w:t>
+            </w:r>
+          </w:p>
+        </w:tc>
+        <w:tc>
+          <w:tcPr>
+            <w:tcW w:w="2527" w:type="dxa"/>
+          </w:tcPr>
+          <w:p>
+            <w:pPr>
+              <w:jc w:val="center"/>
+            </w:pPr>
+          </w:p>
+        </w:tc>
+        <w:tc>
+          <w:tcPr>
+            <w:tcW w:w="2338" w:type="dxa"/>
+          </w:tcPr>
+          <w:p>
+            <w:pPr>
+              <w:jc w:val="center"/>
+            </w:pPr>
+          </w:p>
+        </w:tc>
+      </w:tr>
+      <w:tr>
+        <w:tc>
+          <w:tcPr>
+            <w:tcW w:w="2337" w:type="dxa"/>
+          </w:tcPr>
+          <w:p>
+            <w:pPr>
+              <w:jc w:val="center"/>
+            </w:pPr>
+            <w:r>
+              <w:t>Ib</w:t>
+            </w:r>
+          </w:p>
+        </w:tc>
+        <w:tc>
+          <w:tcPr>
+            <w:tcW w:w="2337" w:type="dxa"/>
+          </w:tcPr>
+          <w:p>
+            <w:pPr>
+              <w:jc w:val="center"/>
+            </w:pPr>
+            <w:r>
+              <w:t>117.33 /</w:t>
             </w:r>
             <w:r>
               <w:t xml:space="preserve"> </w:t>
             </w:r>
             <w:r>
-              <w:t>78.8</w:t>
-            </w:r>
-          </w:p>
-        </w:tc>
-        <w:tc>
-          <w:tcPr>
-            <w:tcW w:w="2338" w:type="dxa"/>
+              <w:t>173.5</w:t>
+            </w:r>
+          </w:p>
+        </w:tc>
+        <w:tc>
+          <w:tcPr>
+            <w:tcW w:w="2527" w:type="dxa"/>
+          </w:tcPr>
+          <w:p>
+            <w:pPr>
+              <w:jc w:val="center"/>
+            </w:pPr>
+          </w:p>
+        </w:tc>
+        <w:tc>
+          <w:tcPr>
+            <w:tcW w:w="2338" w:type="dxa"/>
+          </w:tcPr>
+          <w:p>
+            <w:pPr>
+              <w:jc w:val="center"/>
+            </w:pPr>
+          </w:p>
+        </w:tc>
+      </w:tr>
+      <w:tr>
+        <w:tc>
+          <w:tcPr>
+            <w:tcW w:w="2337" w:type="dxa"/>
+          </w:tcPr>
+          <w:p>
+            <w:pPr>
+              <w:jc w:val="center"/>
+            </w:pPr>
+            <w:r>
+              <w:t>Ic</w:t>
+            </w:r>
+          </w:p>
+        </w:tc>
+        <w:tc>
+          <w:tcPr>
+            <w:tcW w:w="2337" w:type="dxa"/>
+          </w:tcPr>
+          <w:p>
+            <w:pPr>
+              <w:jc w:val="center"/>
+            </w:pPr>
+            <w:r>
+              <w:t>117.43 /</w:t>
+            </w:r>
+            <w:r>
+              <w:t xml:space="preserve"> </w:t>
+            </w:r>
+            <w:r>
+              <w:t>53.4</w:t>
+            </w:r>
+          </w:p>
+        </w:tc>
+        <w:tc>
+          <w:tcPr>
+            <w:tcW w:w="2527" w:type="dxa"/>
           </w:tcPr>
           <w:p>
             <w:pPr>
@@ -5429,811 +6399,115 @@
                 <w:b/>
                 <w:bCs/>
               </w:rPr>
-              <w:t>Current 1-2</w:t>
-            </w:r>
-          </w:p>
-        </w:tc>
-        <w:tc>
-          <w:tcPr>
-            <w:tcW w:w="2337" w:type="dxa"/>
-          </w:tcPr>
-          <w:p>
-            <w:pPr>
-              <w:jc w:val="center"/>
-            </w:pPr>
-          </w:p>
-        </w:tc>
-        <w:tc>
-          <w:tcPr>
-            <w:tcW w:w="2338" w:type="dxa"/>
-          </w:tcPr>
-          <w:p>
-            <w:pPr>
-              <w:jc w:val="center"/>
-            </w:pPr>
-          </w:p>
-        </w:tc>
-        <w:tc>
-          <w:tcPr>
-            <w:tcW w:w="2338" w:type="dxa"/>
-          </w:tcPr>
-          <w:p>
-            <w:pPr>
-              <w:jc w:val="center"/>
-            </w:pPr>
-          </w:p>
-        </w:tc>
-      </w:tr>
-      <w:tr>
-        <w:tc>
-          <w:tcPr>
-            <w:tcW w:w="2337" w:type="dxa"/>
-          </w:tcPr>
-          <w:p>
-            <w:pPr>
-              <w:jc w:val="center"/>
-            </w:pPr>
-            <w:proofErr w:type="spellStart"/>
-            <w:r>
-              <w:t>I</w:t>
-            </w:r>
-            <w:r>
-              <w:t>a</w:t>
-            </w:r>
-            <w:proofErr w:type="spellEnd"/>
-          </w:p>
-        </w:tc>
-        <w:tc>
-          <w:tcPr>
-            <w:tcW w:w="2337" w:type="dxa"/>
-          </w:tcPr>
-          <w:p>
-            <w:pPr>
-              <w:jc w:val="center"/>
-            </w:pPr>
-            <w:r>
-              <w:t>385.75 /</w:t>
-            </w:r>
-            <w:r>
-              <w:t xml:space="preserve"> </w:t>
-            </w:r>
-            <w:r>
-              <w:t>-35.8</w:t>
-            </w:r>
-          </w:p>
-        </w:tc>
-        <w:tc>
-          <w:tcPr>
-            <w:tcW w:w="2338" w:type="dxa"/>
-          </w:tcPr>
-          <w:p>
-            <w:pPr>
-              <w:jc w:val="center"/>
-            </w:pPr>
-          </w:p>
-        </w:tc>
-        <w:tc>
-          <w:tcPr>
-            <w:tcW w:w="2338" w:type="dxa"/>
-          </w:tcPr>
-          <w:p>
-            <w:pPr>
-              <w:jc w:val="center"/>
-            </w:pPr>
-          </w:p>
-        </w:tc>
-      </w:tr>
-      <w:tr>
-        <w:tc>
-          <w:tcPr>
-            <w:tcW w:w="2337" w:type="dxa"/>
-          </w:tcPr>
-          <w:p>
-            <w:pPr>
-              <w:jc w:val="center"/>
-            </w:pPr>
-            <w:proofErr w:type="spellStart"/>
-            <w:r>
-              <w:t>I</w:t>
-            </w:r>
-            <w:r>
-              <w:t>b</w:t>
-            </w:r>
-            <w:proofErr w:type="spellEnd"/>
-          </w:p>
-        </w:tc>
-        <w:tc>
-          <w:tcPr>
-            <w:tcW w:w="2337" w:type="dxa"/>
-          </w:tcPr>
-          <w:p>
-            <w:pPr>
-              <w:jc w:val="center"/>
-            </w:pPr>
-            <w:r>
-              <w:t>386.46 /</w:t>
-            </w:r>
-            <w:r>
-              <w:t xml:space="preserve"> </w:t>
-            </w:r>
-            <w:r>
-              <w:t>-156.3</w:t>
-            </w:r>
-          </w:p>
-        </w:tc>
-        <w:tc>
-          <w:tcPr>
-            <w:tcW w:w="2338" w:type="dxa"/>
-          </w:tcPr>
-          <w:p>
-            <w:pPr>
-              <w:jc w:val="center"/>
-            </w:pPr>
-          </w:p>
-        </w:tc>
-        <w:tc>
-          <w:tcPr>
-            <w:tcW w:w="2338" w:type="dxa"/>
-          </w:tcPr>
-          <w:p>
-            <w:pPr>
-              <w:jc w:val="center"/>
-            </w:pPr>
-          </w:p>
-        </w:tc>
-      </w:tr>
-      <w:tr>
-        <w:tc>
-          <w:tcPr>
-            <w:tcW w:w="2337" w:type="dxa"/>
-          </w:tcPr>
-          <w:p>
-            <w:pPr>
-              <w:jc w:val="center"/>
-            </w:pPr>
-            <w:proofErr w:type="spellStart"/>
-            <w:r>
-              <w:t>I</w:t>
-            </w:r>
-            <w:r>
-              <w:t>c</w:t>
-            </w:r>
-            <w:proofErr w:type="spellEnd"/>
-          </w:p>
-        </w:tc>
-        <w:tc>
-          <w:tcPr>
-            <w:tcW w:w="2337" w:type="dxa"/>
-          </w:tcPr>
-          <w:p>
-            <w:pPr>
-              <w:jc w:val="center"/>
-            </w:pPr>
-            <w:r>
-              <w:t>388.81 /</w:t>
-            </w:r>
-            <w:r>
-              <w:t xml:space="preserve"> </w:t>
-            </w:r>
-            <w:r>
-              <w:t>84.0</w:t>
-            </w:r>
-          </w:p>
-        </w:tc>
-        <w:tc>
-          <w:tcPr>
-            <w:tcW w:w="2338" w:type="dxa"/>
-          </w:tcPr>
-          <w:p>
-            <w:pPr>
-              <w:jc w:val="center"/>
-            </w:pPr>
-          </w:p>
-        </w:tc>
-        <w:tc>
-          <w:tcPr>
-            <w:tcW w:w="2338" w:type="dxa"/>
-          </w:tcPr>
-          <w:p>
-            <w:pPr>
-              <w:jc w:val="center"/>
-            </w:pPr>
-          </w:p>
-        </w:tc>
-      </w:tr>
-      <w:tr>
-        <w:tc>
-          <w:tcPr>
-            <w:tcW w:w="2337" w:type="dxa"/>
-          </w:tcPr>
-          <w:p>
-            <w:pPr>
-              <w:jc w:val="center"/>
-            </w:pPr>
+              <w:t>Current 5-</w:t>
+            </w:r>
             <w:r>
               <w:rPr>
                 <w:b/>
                 <w:bCs/>
               </w:rPr>
-              <w:t xml:space="preserve">Current </w:t>
-            </w:r>
-            <w:r>
-              <w:rPr>
-                <w:b/>
-                <w:bCs/>
-              </w:rPr>
-              <w:t>3</w:t>
-            </w:r>
-            <w:r>
-              <w:rPr>
-                <w:b/>
-                <w:bCs/>
-              </w:rPr>
-              <w:t>-</w:t>
-            </w:r>
-            <w:r>
-              <w:rPr>
-                <w:b/>
-                <w:bCs/>
-              </w:rPr>
-              <w:t>4</w:t>
-            </w:r>
-          </w:p>
-        </w:tc>
-        <w:tc>
-          <w:tcPr>
-            <w:tcW w:w="2337" w:type="dxa"/>
-          </w:tcPr>
-          <w:p>
-            <w:pPr>
-              <w:jc w:val="center"/>
-            </w:pPr>
-          </w:p>
-        </w:tc>
-        <w:tc>
-          <w:tcPr>
-            <w:tcW w:w="2338" w:type="dxa"/>
-          </w:tcPr>
-          <w:p>
-            <w:pPr>
-              <w:jc w:val="center"/>
-            </w:pPr>
-          </w:p>
-        </w:tc>
-        <w:tc>
-          <w:tcPr>
-            <w:tcW w:w="2338" w:type="dxa"/>
-          </w:tcPr>
-          <w:p>
-            <w:pPr>
-              <w:jc w:val="center"/>
-            </w:pPr>
-          </w:p>
-        </w:tc>
-      </w:tr>
-      <w:tr>
-        <w:tc>
-          <w:tcPr>
-            <w:tcW w:w="2337" w:type="dxa"/>
-          </w:tcPr>
-          <w:p>
-            <w:pPr>
-              <w:jc w:val="center"/>
-            </w:pPr>
-            <w:proofErr w:type="spellStart"/>
+              <w:t>6</w:t>
+            </w:r>
+          </w:p>
+        </w:tc>
+        <w:tc>
+          <w:tcPr>
+            <w:tcW w:w="2337" w:type="dxa"/>
+          </w:tcPr>
+          <w:p>
+            <w:pPr>
+              <w:jc w:val="center"/>
+            </w:pPr>
+          </w:p>
+        </w:tc>
+        <w:tc>
+          <w:tcPr>
+            <w:tcW w:w="2527" w:type="dxa"/>
+          </w:tcPr>
+          <w:p>
+            <w:pPr>
+              <w:jc w:val="center"/>
+            </w:pPr>
+          </w:p>
+        </w:tc>
+        <w:tc>
+          <w:tcPr>
+            <w:tcW w:w="2338" w:type="dxa"/>
+          </w:tcPr>
+          <w:p>
+            <w:pPr>
+              <w:jc w:val="center"/>
+            </w:pPr>
+          </w:p>
+        </w:tc>
+      </w:tr>
+      <w:tr>
+        <w:tc>
+          <w:tcPr>
+            <w:tcW w:w="2337" w:type="dxa"/>
+          </w:tcPr>
+          <w:p>
+            <w:pPr>
+              <w:jc w:val="center"/>
+            </w:pPr>
             <w:r>
               <w:t>Ia</w:t>
             </w:r>
-            <w:proofErr w:type="spellEnd"/>
-          </w:p>
-        </w:tc>
-        <w:tc>
-          <w:tcPr>
-            <w:tcW w:w="2337" w:type="dxa"/>
-          </w:tcPr>
-          <w:p>
-            <w:pPr>
-              <w:jc w:val="center"/>
-            </w:pPr>
-            <w:r>
-              <w:t>1159.8 /</w:t>
+          </w:p>
+        </w:tc>
+        <w:tc>
+          <w:tcPr>
+            <w:tcW w:w="2337" w:type="dxa"/>
+          </w:tcPr>
+          <w:p>
+            <w:pPr>
+              <w:jc w:val="center"/>
+            </w:pPr>
+            <w:r>
+              <w:t>117.32 /</w:t>
             </w:r>
             <w:r>
               <w:t xml:space="preserve"> </w:t>
             </w:r>
             <w:r>
-              <w:t>-66.1</w:t>
-            </w:r>
-          </w:p>
-        </w:tc>
-        <w:tc>
-          <w:tcPr>
-            <w:tcW w:w="2338" w:type="dxa"/>
-          </w:tcPr>
-          <w:p>
-            <w:pPr>
-              <w:jc w:val="center"/>
-            </w:pPr>
-          </w:p>
-        </w:tc>
-        <w:tc>
-          <w:tcPr>
-            <w:tcW w:w="2338" w:type="dxa"/>
-          </w:tcPr>
-          <w:p>
-            <w:pPr>
-              <w:jc w:val="center"/>
-            </w:pPr>
-          </w:p>
-        </w:tc>
-      </w:tr>
-      <w:tr>
-        <w:tc>
-          <w:tcPr>
-            <w:tcW w:w="2337" w:type="dxa"/>
-          </w:tcPr>
-          <w:p>
-            <w:pPr>
-              <w:jc w:val="center"/>
-            </w:pPr>
-            <w:proofErr w:type="spellStart"/>
-            <w:r>
-              <w:t>Ib</w:t>
-            </w:r>
-            <w:proofErr w:type="spellEnd"/>
-          </w:p>
-        </w:tc>
-        <w:tc>
-          <w:tcPr>
-            <w:tcW w:w="2337" w:type="dxa"/>
-          </w:tcPr>
-          <w:p>
-            <w:pPr>
-              <w:jc w:val="center"/>
-            </w:pPr>
-            <w:r>
-              <w:t>1159.9 /</w:t>
-            </w:r>
-            <w:r>
-              <w:t xml:space="preserve"> </w:t>
-            </w:r>
-            <w:r>
-              <w:t>174.0</w:t>
-            </w:r>
-          </w:p>
-        </w:tc>
-        <w:tc>
-          <w:tcPr>
-            <w:tcW w:w="2338" w:type="dxa"/>
-          </w:tcPr>
-          <w:p>
-            <w:pPr>
-              <w:jc w:val="center"/>
-            </w:pPr>
-          </w:p>
-        </w:tc>
-        <w:tc>
-          <w:tcPr>
-            <w:tcW w:w="2338" w:type="dxa"/>
-          </w:tcPr>
-          <w:p>
-            <w:pPr>
-              <w:jc w:val="center"/>
-            </w:pPr>
-          </w:p>
-        </w:tc>
-      </w:tr>
-      <w:tr>
-        <w:tc>
-          <w:tcPr>
-            <w:tcW w:w="2337" w:type="dxa"/>
-          </w:tcPr>
-          <w:p>
-            <w:pPr>
-              <w:jc w:val="center"/>
-            </w:pPr>
-            <w:proofErr w:type="spellStart"/>
-            <w:r>
-              <w:t>Ic</w:t>
-            </w:r>
-            <w:proofErr w:type="spellEnd"/>
-          </w:p>
-        </w:tc>
-        <w:tc>
-          <w:tcPr>
-            <w:tcW w:w="2337" w:type="dxa"/>
-          </w:tcPr>
-          <w:p>
-            <w:pPr>
-              <w:jc w:val="center"/>
-            </w:pPr>
-            <w:r>
-              <w:t>1160.7 /</w:t>
-            </w:r>
-            <w:r>
-              <w:t xml:space="preserve"> </w:t>
-            </w:r>
-            <w:r>
-              <w:t>53.9</w:t>
-            </w:r>
-          </w:p>
-        </w:tc>
-        <w:tc>
-          <w:tcPr>
-            <w:tcW w:w="2338" w:type="dxa"/>
-          </w:tcPr>
-          <w:p>
-            <w:pPr>
-              <w:jc w:val="center"/>
-            </w:pPr>
-          </w:p>
-        </w:tc>
-        <w:tc>
-          <w:tcPr>
-            <w:tcW w:w="2338" w:type="dxa"/>
-          </w:tcPr>
-          <w:p>
-            <w:pPr>
-              <w:jc w:val="center"/>
-            </w:pPr>
-          </w:p>
-        </w:tc>
-      </w:tr>
-      <w:tr>
-        <w:tc>
-          <w:tcPr>
-            <w:tcW w:w="2337" w:type="dxa"/>
-          </w:tcPr>
-          <w:p>
-            <w:pPr>
-              <w:jc w:val="center"/>
-            </w:pPr>
-            <w:r>
-              <w:rPr>
-                <w:b/>
-                <w:bCs/>
-              </w:rPr>
-              <w:t xml:space="preserve">Current </w:t>
-            </w:r>
-            <w:r>
-              <w:rPr>
-                <w:b/>
-                <w:bCs/>
-              </w:rPr>
-              <w:t>4-5</w:t>
-            </w:r>
-          </w:p>
-        </w:tc>
-        <w:tc>
-          <w:tcPr>
-            <w:tcW w:w="2337" w:type="dxa"/>
-          </w:tcPr>
-          <w:p>
-            <w:pPr>
-              <w:jc w:val="center"/>
-            </w:pPr>
-          </w:p>
-        </w:tc>
-        <w:tc>
-          <w:tcPr>
-            <w:tcW w:w="2338" w:type="dxa"/>
-          </w:tcPr>
-          <w:p>
-            <w:pPr>
-              <w:jc w:val="center"/>
-            </w:pPr>
-          </w:p>
-        </w:tc>
-        <w:tc>
-          <w:tcPr>
-            <w:tcW w:w="2338" w:type="dxa"/>
-          </w:tcPr>
-          <w:p>
-            <w:pPr>
-              <w:jc w:val="center"/>
-            </w:pPr>
-          </w:p>
-        </w:tc>
-      </w:tr>
-      <w:tr>
-        <w:tc>
-          <w:tcPr>
-            <w:tcW w:w="2337" w:type="dxa"/>
-          </w:tcPr>
-          <w:p>
-            <w:pPr>
-              <w:jc w:val="center"/>
-            </w:pPr>
-            <w:proofErr w:type="spellStart"/>
-            <w:r>
-              <w:t>Ia</w:t>
-            </w:r>
-            <w:proofErr w:type="spellEnd"/>
-          </w:p>
-        </w:tc>
-        <w:tc>
-          <w:tcPr>
-            <w:tcW w:w="2337" w:type="dxa"/>
-          </w:tcPr>
-          <w:p>
-            <w:pPr>
-              <w:jc w:val="center"/>
-            </w:pPr>
-            <w:r>
-              <w:t>117.32 /</w:t>
-            </w:r>
-            <w:r>
-              <w:t xml:space="preserve"> </w:t>
-            </w:r>
-            <w:r>
               <w:t>-66.6</w:t>
             </w:r>
           </w:p>
         </w:tc>
         <w:tc>
           <w:tcPr>
-            <w:tcW w:w="2338" w:type="dxa"/>
-          </w:tcPr>
-          <w:p>
-            <w:pPr>
-              <w:jc w:val="center"/>
-            </w:pPr>
-          </w:p>
-        </w:tc>
-        <w:tc>
-          <w:tcPr>
-            <w:tcW w:w="2338" w:type="dxa"/>
-          </w:tcPr>
-          <w:p>
-            <w:pPr>
-              <w:jc w:val="center"/>
-            </w:pPr>
-          </w:p>
-        </w:tc>
-      </w:tr>
-      <w:tr>
-        <w:tc>
-          <w:tcPr>
-            <w:tcW w:w="2337" w:type="dxa"/>
-          </w:tcPr>
-          <w:p>
-            <w:pPr>
-              <w:jc w:val="center"/>
-            </w:pPr>
-            <w:proofErr w:type="spellStart"/>
-            <w:r>
-              <w:t>Ib</w:t>
-            </w:r>
-            <w:proofErr w:type="spellEnd"/>
-          </w:p>
-        </w:tc>
-        <w:tc>
-          <w:tcPr>
-            <w:tcW w:w="2337" w:type="dxa"/>
-          </w:tcPr>
-          <w:p>
-            <w:pPr>
-              <w:jc w:val="center"/>
-            </w:pPr>
-            <w:r>
-              <w:t>117.33 /</w:t>
-            </w:r>
-            <w:r>
-              <w:t xml:space="preserve"> </w:t>
-            </w:r>
-            <w:r>
-              <w:t>173.5</w:t>
-            </w:r>
-          </w:p>
-        </w:tc>
-        <w:tc>
-          <w:tcPr>
-            <w:tcW w:w="2338" w:type="dxa"/>
-          </w:tcPr>
-          <w:p>
-            <w:pPr>
-              <w:jc w:val="center"/>
-            </w:pPr>
-          </w:p>
-        </w:tc>
-        <w:tc>
-          <w:tcPr>
-            <w:tcW w:w="2338" w:type="dxa"/>
-          </w:tcPr>
-          <w:p>
-            <w:pPr>
-              <w:jc w:val="center"/>
-            </w:pPr>
-          </w:p>
-        </w:tc>
-      </w:tr>
-      <w:tr>
-        <w:tc>
-          <w:tcPr>
-            <w:tcW w:w="2337" w:type="dxa"/>
-          </w:tcPr>
-          <w:p>
-            <w:pPr>
-              <w:jc w:val="center"/>
-            </w:pPr>
-            <w:proofErr w:type="spellStart"/>
-            <w:r>
-              <w:t>Ic</w:t>
-            </w:r>
-            <w:proofErr w:type="spellEnd"/>
-          </w:p>
-        </w:tc>
-        <w:tc>
-          <w:tcPr>
-            <w:tcW w:w="2337" w:type="dxa"/>
-          </w:tcPr>
-          <w:p>
-            <w:pPr>
-              <w:jc w:val="center"/>
-            </w:pPr>
-            <w:r>
-              <w:t>117.43 /</w:t>
-            </w:r>
-            <w:r>
-              <w:t xml:space="preserve"> </w:t>
-            </w:r>
-            <w:r>
-              <w:t>53.4</w:t>
-            </w:r>
-          </w:p>
-        </w:tc>
-        <w:tc>
-          <w:tcPr>
-            <w:tcW w:w="2338" w:type="dxa"/>
-          </w:tcPr>
-          <w:p>
-            <w:pPr>
-              <w:jc w:val="center"/>
-            </w:pPr>
-          </w:p>
-        </w:tc>
-        <w:tc>
-          <w:tcPr>
-            <w:tcW w:w="2338" w:type="dxa"/>
-          </w:tcPr>
-          <w:p>
-            <w:pPr>
-              <w:jc w:val="center"/>
-            </w:pPr>
-          </w:p>
-        </w:tc>
-      </w:tr>
-      <w:tr>
-        <w:tc>
-          <w:tcPr>
-            <w:tcW w:w="2337" w:type="dxa"/>
-          </w:tcPr>
-          <w:p>
-            <w:pPr>
-              <w:jc w:val="center"/>
-              <w:rPr>
-                <w:b/>
-                <w:bCs/>
-              </w:rPr>
-            </w:pPr>
-            <w:r>
-              <w:rPr>
-                <w:b/>
-                <w:bCs/>
-              </w:rPr>
-              <w:t>Current 5-</w:t>
-            </w:r>
-            <w:r>
-              <w:rPr>
-                <w:b/>
-                <w:bCs/>
-              </w:rPr>
-              <w:t>6</w:t>
-            </w:r>
-          </w:p>
-        </w:tc>
-        <w:tc>
-          <w:tcPr>
-            <w:tcW w:w="2337" w:type="dxa"/>
-          </w:tcPr>
-          <w:p>
-            <w:pPr>
-              <w:jc w:val="center"/>
-            </w:pPr>
-          </w:p>
-        </w:tc>
-        <w:tc>
-          <w:tcPr>
-            <w:tcW w:w="2338" w:type="dxa"/>
-          </w:tcPr>
-          <w:p>
-            <w:pPr>
-              <w:jc w:val="center"/>
-            </w:pPr>
-          </w:p>
-        </w:tc>
-        <w:tc>
-          <w:tcPr>
-            <w:tcW w:w="2338" w:type="dxa"/>
-          </w:tcPr>
-          <w:p>
-            <w:pPr>
-              <w:jc w:val="center"/>
-            </w:pPr>
-          </w:p>
-        </w:tc>
-      </w:tr>
-      <w:tr>
-        <w:tc>
-          <w:tcPr>
-            <w:tcW w:w="2337" w:type="dxa"/>
-          </w:tcPr>
-          <w:p>
-            <w:pPr>
-              <w:jc w:val="center"/>
-            </w:pPr>
-            <w:proofErr w:type="spellStart"/>
-            <w:r>
-              <w:t>Ia</w:t>
-            </w:r>
-            <w:proofErr w:type="spellEnd"/>
-          </w:p>
-        </w:tc>
-        <w:tc>
-          <w:tcPr>
-            <w:tcW w:w="2337" w:type="dxa"/>
-          </w:tcPr>
-          <w:p>
-            <w:pPr>
-              <w:jc w:val="center"/>
-            </w:pPr>
-            <w:r>
-              <w:t>117.32 /</w:t>
-            </w:r>
-            <w:r>
-              <w:t xml:space="preserve"> </w:t>
-            </w:r>
-            <w:r>
-              <w:t>-66.6</w:t>
-            </w:r>
-          </w:p>
-        </w:tc>
-        <w:tc>
-          <w:tcPr>
-            <w:tcW w:w="2338" w:type="dxa"/>
-          </w:tcPr>
-          <w:p>
-            <w:pPr>
-              <w:jc w:val="center"/>
-            </w:pPr>
-          </w:p>
-        </w:tc>
-        <w:tc>
-          <w:tcPr>
-            <w:tcW w:w="2338" w:type="dxa"/>
-          </w:tcPr>
-          <w:p>
-            <w:pPr>
-              <w:jc w:val="center"/>
-            </w:pPr>
-          </w:p>
-        </w:tc>
-      </w:tr>
-      <w:tr>
-        <w:tc>
-          <w:tcPr>
-            <w:tcW w:w="2337" w:type="dxa"/>
-          </w:tcPr>
-          <w:p>
-            <w:pPr>
-              <w:jc w:val="center"/>
-            </w:pPr>
-            <w:proofErr w:type="spellStart"/>
+            <w:tcW w:w="2527" w:type="dxa"/>
+          </w:tcPr>
+          <w:p>
+            <w:pPr>
+              <w:jc w:val="center"/>
+            </w:pPr>
+          </w:p>
+        </w:tc>
+        <w:tc>
+          <w:tcPr>
+            <w:tcW w:w="2338" w:type="dxa"/>
+          </w:tcPr>
+          <w:p>
+            <w:pPr>
+              <w:jc w:val="center"/>
+            </w:pPr>
+          </w:p>
+        </w:tc>
+      </w:tr>
+      <w:tr>
+        <w:tc>
+          <w:tcPr>
+            <w:tcW w:w="2337" w:type="dxa"/>
+          </w:tcPr>
+          <w:p>
+            <w:pPr>
+              <w:jc w:val="center"/>
+            </w:pPr>
             <w:r>
               <w:lastRenderedPageBreak/>
               <w:t>Ib</w:t>
             </w:r>
-            <w:proofErr w:type="spellEnd"/>
           </w:p>
         </w:tc>
         <w:tc>
@@ -6257,39 +6531,37 @@
         </w:tc>
         <w:tc>
           <w:tcPr>
-            <w:tcW w:w="2338" w:type="dxa"/>
-          </w:tcPr>
-          <w:p>
-            <w:pPr>
-              <w:jc w:val="center"/>
-            </w:pPr>
-          </w:p>
-        </w:tc>
-        <w:tc>
-          <w:tcPr>
-            <w:tcW w:w="2338" w:type="dxa"/>
-          </w:tcPr>
-          <w:p>
-            <w:pPr>
-              <w:jc w:val="center"/>
-            </w:pPr>
-          </w:p>
-        </w:tc>
-      </w:tr>
-      <w:tr>
-        <w:tc>
-          <w:tcPr>
-            <w:tcW w:w="2337" w:type="dxa"/>
-          </w:tcPr>
-          <w:p>
-            <w:pPr>
-              <w:jc w:val="center"/>
-            </w:pPr>
-            <w:proofErr w:type="spellStart"/>
+            <w:tcW w:w="2527" w:type="dxa"/>
+          </w:tcPr>
+          <w:p>
+            <w:pPr>
+              <w:jc w:val="center"/>
+            </w:pPr>
+          </w:p>
+        </w:tc>
+        <w:tc>
+          <w:tcPr>
+            <w:tcW w:w="2338" w:type="dxa"/>
+          </w:tcPr>
+          <w:p>
+            <w:pPr>
+              <w:jc w:val="center"/>
+            </w:pPr>
+          </w:p>
+        </w:tc>
+      </w:tr>
+      <w:tr>
+        <w:tc>
+          <w:tcPr>
+            <w:tcW w:w="2337" w:type="dxa"/>
+          </w:tcPr>
+          <w:p>
+            <w:pPr>
+              <w:jc w:val="center"/>
+            </w:pPr>
             <w:r>
               <w:t>Ic</w:t>
             </w:r>
-            <w:proofErr w:type="spellEnd"/>
           </w:p>
         </w:tc>
         <w:tc>
@@ -6313,7 +6585,7 @@
         </w:tc>
         <w:tc>
           <w:tcPr>
-            <w:tcW w:w="2338" w:type="dxa"/>
+            <w:tcW w:w="2527" w:type="dxa"/>
           </w:tcPr>
           <w:p>
             <w:pPr>
@@ -6400,7 +6672,6 @@
                 <w:bCs/>
               </w:rPr>
             </w:pPr>
-            <w:proofErr w:type="spellStart"/>
             <w:r>
               <w:rPr>
                 <w:b/>
@@ -6408,7 +6679,6 @@
               </w:rPr>
               <w:t>OpenDSS</w:t>
             </w:r>
-            <w:proofErr w:type="spellEnd"/>
           </w:p>
         </w:tc>
         <w:tc>
@@ -6423,73 +6693,76 @@
                 <w:bCs/>
               </w:rPr>
             </w:pPr>
-            <w:proofErr w:type="spellStart"/>
             <w:r>
               <w:rPr>
                 <w:b/>
                 <w:bCs/>
               </w:rPr>
-              <w:t>GridLab</w:t>
-            </w:r>
-            <w:proofErr w:type="spellEnd"/>
-            <w:r>
+              <w:t>GridLab-D</w:t>
+            </w:r>
+          </w:p>
+        </w:tc>
+        <w:tc>
+          <w:tcPr>
+            <w:tcW w:w="2338" w:type="dxa"/>
+          </w:tcPr>
+          <w:p>
+            <w:pPr>
+              <w:jc w:val="center"/>
               <w:rPr>
                 <w:b/>
                 <w:bCs/>
               </w:rPr>
-              <w:t>-D</w:t>
-            </w:r>
-          </w:p>
-        </w:tc>
-        <w:tc>
-          <w:tcPr>
-            <w:tcW w:w="2338" w:type="dxa"/>
-          </w:tcPr>
-          <w:p>
-            <w:pPr>
-              <w:jc w:val="center"/>
+            </w:pPr>
+            <w:r>
               <w:rPr>
                 <w:b/>
                 <w:bCs/>
               </w:rPr>
-            </w:pPr>
-            <w:proofErr w:type="spellStart"/>
-            <w:r>
+              <w:t>Simscape</w:t>
+            </w:r>
+          </w:p>
+        </w:tc>
+      </w:tr>
+      <w:tr>
+        <w:tc>
+          <w:tcPr>
+            <w:tcW w:w="2337" w:type="dxa"/>
+          </w:tcPr>
+          <w:p>
+            <w:pPr>
+              <w:jc w:val="center"/>
               <w:rPr>
                 <w:b/>
                 <w:bCs/>
               </w:rPr>
-              <w:t>Simscape</w:t>
-            </w:r>
-            <w:proofErr w:type="spellEnd"/>
-          </w:p>
-        </w:tc>
-      </w:tr>
-      <w:tr>
-        <w:tc>
-          <w:tcPr>
-            <w:tcW w:w="2337" w:type="dxa"/>
-          </w:tcPr>
-          <w:p>
-            <w:pPr>
-              <w:jc w:val="center"/>
+            </w:pPr>
+            <w:r>
               <w:rPr>
                 <w:b/>
                 <w:bCs/>
               </w:rPr>
-            </w:pPr>
-            <w:r>
+              <w:t>Node-2</w:t>
+            </w:r>
+          </w:p>
+        </w:tc>
+        <w:tc>
+          <w:tcPr>
+            <w:tcW w:w="2337" w:type="dxa"/>
+          </w:tcPr>
+          <w:p>
+            <w:pPr>
+              <w:jc w:val="center"/>
               <w:rPr>
                 <w:b/>
                 <w:bCs/>
               </w:rPr>
-              <w:t>Node-2</w:t>
-            </w:r>
-          </w:p>
-        </w:tc>
-        <w:tc>
-          <w:tcPr>
-            <w:tcW w:w="2337" w:type="dxa"/>
+            </w:pPr>
+          </w:p>
+        </w:tc>
+        <w:tc>
+          <w:tcPr>
+            <w:tcW w:w="2338" w:type="dxa"/>
           </w:tcPr>
           <w:p>
             <w:pPr>
@@ -6515,9 +6788,203 @@
             </w:pPr>
           </w:p>
         </w:tc>
-        <w:tc>
-          <w:tcPr>
-            <w:tcW w:w="2338" w:type="dxa"/>
+      </w:tr>
+      <w:tr>
+        <w:tc>
+          <w:tcPr>
+            <w:tcW w:w="2337" w:type="dxa"/>
+          </w:tcPr>
+          <w:p>
+            <w:pPr>
+              <w:jc w:val="center"/>
+            </w:pPr>
+            <w:r>
+              <w:t>V1</w:t>
+            </w:r>
+          </w:p>
+        </w:tc>
+        <w:tc>
+          <w:tcPr>
+            <w:tcW w:w="2337" w:type="dxa"/>
+          </w:tcPr>
+          <w:p>
+            <w:pPr>
+              <w:jc w:val="center"/>
+            </w:pPr>
+            <w:r>
+              <w:t>708</w:t>
+            </w:r>
+            <w:r>
+              <w:t>9</w:t>
+            </w:r>
+            <w:r>
+              <w:t>.</w:t>
+            </w:r>
+            <w:r>
+              <w:t>4</w:t>
+            </w:r>
+            <w:r>
+              <w:t xml:space="preserve"> /</w:t>
+            </w:r>
+            <w:r>
+              <w:t xml:space="preserve"> </w:t>
+            </w:r>
+            <w:r>
+              <w:t>-0.</w:t>
+            </w:r>
+            <w:r>
+              <w:t>4</w:t>
+            </w:r>
+          </w:p>
+        </w:tc>
+        <w:tc>
+          <w:tcPr>
+            <w:tcW w:w="2338" w:type="dxa"/>
+          </w:tcPr>
+          <w:p>
+            <w:pPr>
+              <w:jc w:val="center"/>
+            </w:pPr>
+          </w:p>
+        </w:tc>
+        <w:tc>
+          <w:tcPr>
+            <w:tcW w:w="2338" w:type="dxa"/>
+          </w:tcPr>
+          <w:p>
+            <w:pPr>
+              <w:jc w:val="center"/>
+            </w:pPr>
+          </w:p>
+        </w:tc>
+      </w:tr>
+      <w:tr>
+        <w:tc>
+          <w:tcPr>
+            <w:tcW w:w="2337" w:type="dxa"/>
+          </w:tcPr>
+          <w:p>
+            <w:pPr>
+              <w:jc w:val="center"/>
+            </w:pPr>
+            <w:r>
+              <w:t>V2</w:t>
+            </w:r>
+          </w:p>
+        </w:tc>
+        <w:tc>
+          <w:tcPr>
+            <w:tcW w:w="2337" w:type="dxa"/>
+          </w:tcPr>
+          <w:p>
+            <w:pPr>
+              <w:jc w:val="center"/>
+            </w:pPr>
+            <w:r>
+              <w:t>7112</w:t>
+            </w:r>
+            <w:r>
+              <w:t>.</w:t>
+            </w:r>
+            <w:r>
+              <w:t>5</w:t>
+            </w:r>
+            <w:r>
+              <w:t>/</w:t>
+            </w:r>
+            <w:r>
+              <w:t xml:space="preserve"> </w:t>
+            </w:r>
+            <w:r>
+              <w:t>-120.4</w:t>
+            </w:r>
+          </w:p>
+        </w:tc>
+        <w:tc>
+          <w:tcPr>
+            <w:tcW w:w="2338" w:type="dxa"/>
+          </w:tcPr>
+          <w:p>
+            <w:pPr>
+              <w:jc w:val="center"/>
+            </w:pPr>
+          </w:p>
+        </w:tc>
+        <w:tc>
+          <w:tcPr>
+            <w:tcW w:w="2338" w:type="dxa"/>
+          </w:tcPr>
+          <w:p>
+            <w:pPr>
+              <w:jc w:val="center"/>
+            </w:pPr>
+          </w:p>
+        </w:tc>
+      </w:tr>
+      <w:tr>
+        <w:tc>
+          <w:tcPr>
+            <w:tcW w:w="2337" w:type="dxa"/>
+          </w:tcPr>
+          <w:p>
+            <w:pPr>
+              <w:jc w:val="center"/>
+            </w:pPr>
+            <w:r>
+              <w:t>V3</w:t>
+            </w:r>
+          </w:p>
+        </w:tc>
+        <w:tc>
+          <w:tcPr>
+            <w:tcW w:w="2337" w:type="dxa"/>
+          </w:tcPr>
+          <w:p>
+            <w:pPr>
+              <w:jc w:val="center"/>
+            </w:pPr>
+            <w:r>
+              <w:t>7102</w:t>
+            </w:r>
+            <w:r>
+              <w:t>.0</w:t>
+            </w:r>
+            <w:r>
+              <w:t>/</w:t>
+            </w:r>
+            <w:r>
+              <w:t xml:space="preserve"> </w:t>
+            </w:r>
+            <w:r>
+              <w:t>119.5</w:t>
+            </w:r>
+          </w:p>
+        </w:tc>
+        <w:tc>
+          <w:tcPr>
+            <w:tcW w:w="2338" w:type="dxa"/>
+          </w:tcPr>
+          <w:p>
+            <w:pPr>
+              <w:jc w:val="center"/>
+            </w:pPr>
+          </w:p>
+        </w:tc>
+        <w:tc>
+          <w:tcPr>
+            <w:tcW w:w="2338" w:type="dxa"/>
+          </w:tcPr>
+          <w:p>
+            <w:pPr>
+              <w:jc w:val="center"/>
+            </w:pPr>
+          </w:p>
+        </w:tc>
+      </w:tr>
+      <w:tr>
+        <w:tc>
+          <w:tcPr>
+            <w:tcW w:w="2337" w:type="dxa"/>
           </w:tcPr>
           <w:p>
             <w:pPr>
@@ -6527,220 +6994,253 @@
                 <w:bCs/>
               </w:rPr>
             </w:pPr>
-          </w:p>
-        </w:tc>
-      </w:tr>
-      <w:tr>
-        <w:tc>
-          <w:tcPr>
-            <w:tcW w:w="2337" w:type="dxa"/>
-          </w:tcPr>
-          <w:p>
-            <w:pPr>
-              <w:jc w:val="center"/>
-            </w:pPr>
-            <w:r>
-              <w:t>V1</w:t>
-            </w:r>
-          </w:p>
-        </w:tc>
-        <w:tc>
-          <w:tcPr>
-            <w:tcW w:w="2337" w:type="dxa"/>
-          </w:tcPr>
-          <w:p>
-            <w:pPr>
-              <w:jc w:val="center"/>
-            </w:pPr>
-            <w:r>
-              <w:t>708</w:t>
-            </w:r>
-            <w:r>
-              <w:t>9</w:t>
-            </w:r>
-            <w:r>
-              <w:t>.</w:t>
-            </w:r>
-            <w:r>
-              <w:t>4</w:t>
-            </w:r>
-            <w:r>
-              <w:t xml:space="preserve"> /</w:t>
-            </w:r>
-            <w:r>
-              <w:t xml:space="preserve"> </w:t>
-            </w:r>
-            <w:r>
-              <w:t>-0.</w:t>
-            </w:r>
-            <w:r>
-              <w:t>4</w:t>
-            </w:r>
-          </w:p>
-        </w:tc>
-        <w:tc>
-          <w:tcPr>
-            <w:tcW w:w="2338" w:type="dxa"/>
-          </w:tcPr>
-          <w:p>
-            <w:pPr>
-              <w:jc w:val="center"/>
-            </w:pPr>
-          </w:p>
-        </w:tc>
-        <w:tc>
-          <w:tcPr>
-            <w:tcW w:w="2338" w:type="dxa"/>
-          </w:tcPr>
-          <w:p>
-            <w:pPr>
-              <w:jc w:val="center"/>
-            </w:pPr>
-          </w:p>
-        </w:tc>
-      </w:tr>
-      <w:tr>
-        <w:tc>
-          <w:tcPr>
-            <w:tcW w:w="2337" w:type="dxa"/>
-          </w:tcPr>
-          <w:p>
-            <w:pPr>
-              <w:jc w:val="center"/>
-            </w:pPr>
-            <w:r>
-              <w:t>V2</w:t>
-            </w:r>
-          </w:p>
-        </w:tc>
-        <w:tc>
-          <w:tcPr>
-            <w:tcW w:w="2337" w:type="dxa"/>
-          </w:tcPr>
-          <w:p>
-            <w:pPr>
-              <w:jc w:val="center"/>
-            </w:pPr>
-            <w:r>
-              <w:t>7112</w:t>
-            </w:r>
-            <w:r>
-              <w:t>.</w:t>
-            </w:r>
-            <w:r>
-              <w:t>5</w:t>
-            </w:r>
-            <w:r>
-              <w:t>/</w:t>
-            </w:r>
-            <w:r>
-              <w:t xml:space="preserve"> </w:t>
-            </w:r>
-            <w:r>
-              <w:t>-120.4</w:t>
-            </w:r>
-          </w:p>
-        </w:tc>
-        <w:tc>
-          <w:tcPr>
-            <w:tcW w:w="2338" w:type="dxa"/>
-          </w:tcPr>
-          <w:p>
-            <w:pPr>
-              <w:jc w:val="center"/>
-            </w:pPr>
-          </w:p>
-        </w:tc>
-        <w:tc>
-          <w:tcPr>
-            <w:tcW w:w="2338" w:type="dxa"/>
-          </w:tcPr>
-          <w:p>
-            <w:pPr>
-              <w:jc w:val="center"/>
-            </w:pPr>
-          </w:p>
-        </w:tc>
-      </w:tr>
-      <w:tr>
-        <w:tc>
-          <w:tcPr>
-            <w:tcW w:w="2337" w:type="dxa"/>
-          </w:tcPr>
-          <w:p>
-            <w:pPr>
-              <w:jc w:val="center"/>
-            </w:pPr>
-            <w:r>
-              <w:t>V3</w:t>
-            </w:r>
-          </w:p>
-        </w:tc>
-        <w:tc>
-          <w:tcPr>
-            <w:tcW w:w="2337" w:type="dxa"/>
-          </w:tcPr>
-          <w:p>
-            <w:pPr>
-              <w:jc w:val="center"/>
-            </w:pPr>
-            <w:r>
-              <w:t>7102</w:t>
-            </w:r>
-            <w:r>
-              <w:t>.0</w:t>
-            </w:r>
-            <w:r>
-              <w:t>/</w:t>
-            </w:r>
-            <w:r>
-              <w:t xml:space="preserve"> </w:t>
-            </w:r>
-            <w:r>
-              <w:t>119.5</w:t>
-            </w:r>
-          </w:p>
-        </w:tc>
-        <w:tc>
-          <w:tcPr>
-            <w:tcW w:w="2338" w:type="dxa"/>
-          </w:tcPr>
-          <w:p>
-            <w:pPr>
-              <w:jc w:val="center"/>
-            </w:pPr>
-          </w:p>
-        </w:tc>
-        <w:tc>
-          <w:tcPr>
-            <w:tcW w:w="2338" w:type="dxa"/>
-          </w:tcPr>
-          <w:p>
-            <w:pPr>
-              <w:jc w:val="center"/>
-            </w:pPr>
-          </w:p>
-        </w:tc>
-      </w:tr>
-      <w:tr>
-        <w:tc>
-          <w:tcPr>
-            <w:tcW w:w="2337" w:type="dxa"/>
-          </w:tcPr>
-          <w:p>
-            <w:pPr>
-              <w:jc w:val="center"/>
+            <w:r>
               <w:rPr>
                 <w:b/>
                 <w:bCs/>
               </w:rPr>
+              <w:t>Node-3</w:t>
+            </w:r>
+          </w:p>
+        </w:tc>
+        <w:tc>
+          <w:tcPr>
+            <w:tcW w:w="2337" w:type="dxa"/>
+          </w:tcPr>
+          <w:p>
+            <w:pPr>
+              <w:jc w:val="center"/>
+            </w:pPr>
+          </w:p>
+        </w:tc>
+        <w:tc>
+          <w:tcPr>
+            <w:tcW w:w="2338" w:type="dxa"/>
+          </w:tcPr>
+          <w:p>
+            <w:pPr>
+              <w:jc w:val="center"/>
+            </w:pPr>
+          </w:p>
+        </w:tc>
+        <w:tc>
+          <w:tcPr>
+            <w:tcW w:w="2338" w:type="dxa"/>
+          </w:tcPr>
+          <w:p>
+            <w:pPr>
+              <w:jc w:val="center"/>
+            </w:pPr>
+          </w:p>
+        </w:tc>
+      </w:tr>
+      <w:tr>
+        <w:tc>
+          <w:tcPr>
+            <w:tcW w:w="2337" w:type="dxa"/>
+          </w:tcPr>
+          <w:p>
+            <w:pPr>
+              <w:jc w:val="center"/>
+            </w:pPr>
+            <w:r>
+              <w:t>V1</w:t>
+            </w:r>
+          </w:p>
+        </w:tc>
+        <w:tc>
+          <w:tcPr>
+            <w:tcW w:w="2337" w:type="dxa"/>
+          </w:tcPr>
+          <w:p>
+            <w:pPr>
+              <w:jc w:val="center"/>
+            </w:pPr>
+            <w:r>
+              <w:t>2245</w:t>
+            </w:r>
+            <w:r>
+              <w:t>.</w:t>
+            </w:r>
+            <w:r>
+              <w:t>5</w:t>
+            </w:r>
+            <w:r>
+              <w:t>/ -3</w:t>
+            </w:r>
+            <w:r>
+              <w:t>7</w:t>
+            </w:r>
+            <w:r>
+              <w:t>.</w:t>
+            </w:r>
+            <w:r>
+              <w:t>2</w:t>
+            </w:r>
+          </w:p>
+        </w:tc>
+        <w:tc>
+          <w:tcPr>
+            <w:tcW w:w="2338" w:type="dxa"/>
+          </w:tcPr>
+          <w:p>
+            <w:pPr>
+              <w:jc w:val="center"/>
+            </w:pPr>
+          </w:p>
+        </w:tc>
+        <w:tc>
+          <w:tcPr>
+            <w:tcW w:w="2338" w:type="dxa"/>
+          </w:tcPr>
+          <w:p>
+            <w:pPr>
+              <w:jc w:val="center"/>
+            </w:pPr>
+          </w:p>
+        </w:tc>
+      </w:tr>
+      <w:tr>
+        <w:tc>
+          <w:tcPr>
+            <w:tcW w:w="2337" w:type="dxa"/>
+          </w:tcPr>
+          <w:p>
+            <w:pPr>
+              <w:jc w:val="center"/>
+            </w:pPr>
+            <w:r>
+              <w:t>V2</w:t>
+            </w:r>
+          </w:p>
+        </w:tc>
+        <w:tc>
+          <w:tcPr>
+            <w:tcW w:w="2337" w:type="dxa"/>
+          </w:tcPr>
+          <w:p>
+            <w:pPr>
+              <w:jc w:val="center"/>
+            </w:pPr>
+            <w:r>
+              <w:t>2295</w:t>
+            </w:r>
+            <w:r>
+              <w:t>.</w:t>
+            </w:r>
+            <w:r>
+              <w:t>4</w:t>
+            </w:r>
+            <w:r>
+              <w:t xml:space="preserve"> /</w:t>
+            </w:r>
+            <w:r>
+              <w:t xml:space="preserve"> </w:t>
+            </w:r>
+            <w:r>
+              <w:t>-152.</w:t>
+            </w:r>
+            <w:r>
+              <w:t>4</w:t>
+            </w:r>
+          </w:p>
+        </w:tc>
+        <w:tc>
+          <w:tcPr>
+            <w:tcW w:w="2338" w:type="dxa"/>
+          </w:tcPr>
+          <w:p>
+            <w:pPr>
+              <w:jc w:val="center"/>
+            </w:pPr>
+          </w:p>
+        </w:tc>
+        <w:tc>
+          <w:tcPr>
+            <w:tcW w:w="2338" w:type="dxa"/>
+          </w:tcPr>
+          <w:p>
+            <w:pPr>
+              <w:jc w:val="center"/>
+            </w:pPr>
+          </w:p>
+        </w:tc>
+      </w:tr>
+      <w:tr>
+        <w:tc>
+          <w:tcPr>
+            <w:tcW w:w="2337" w:type="dxa"/>
+          </w:tcPr>
+          <w:p>
+            <w:pPr>
+              <w:jc w:val="center"/>
+            </w:pPr>
+            <w:r>
+              <w:t>V3</w:t>
+            </w:r>
+          </w:p>
+        </w:tc>
+        <w:tc>
+          <w:tcPr>
+            <w:tcW w:w="2337" w:type="dxa"/>
+          </w:tcPr>
+          <w:p>
+            <w:pPr>
+              <w:jc w:val="center"/>
+            </w:pPr>
+            <w:r>
+              <w:t>2114</w:t>
+            </w:r>
+            <w:r>
+              <w:t>.</w:t>
+            </w:r>
+            <w:r>
+              <w:t>1</w:t>
+            </w:r>
+            <w:r>
+              <w:t>/ 86.</w:t>
+            </w:r>
+            <w:r>
+              <w:t>4</w:t>
+            </w:r>
+          </w:p>
+        </w:tc>
+        <w:tc>
+          <w:tcPr>
+            <w:tcW w:w="2338" w:type="dxa"/>
+          </w:tcPr>
+          <w:p>
+            <w:pPr>
+              <w:jc w:val="center"/>
+            </w:pPr>
+          </w:p>
+        </w:tc>
+        <w:tc>
+          <w:tcPr>
+            <w:tcW w:w="2338" w:type="dxa"/>
+          </w:tcPr>
+          <w:p>
+            <w:pPr>
+              <w:jc w:val="center"/>
+            </w:pPr>
+          </w:p>
+        </w:tc>
+      </w:tr>
+      <w:tr>
+        <w:tc>
+          <w:tcPr>
+            <w:tcW w:w="2337" w:type="dxa"/>
+          </w:tcPr>
+          <w:p>
+            <w:pPr>
+              <w:jc w:val="center"/>
             </w:pPr>
             <w:r>
               <w:rPr>
                 <w:b/>
                 <w:bCs/>
               </w:rPr>
-              <w:t>Node-3</w:t>
+              <w:t>Node-4</w:t>
             </w:r>
           </w:p>
         </w:tc>
@@ -6798,151 +7298,160 @@
               <w:jc w:val="center"/>
             </w:pPr>
             <w:r>
-              <w:t>2245</w:t>
+              <w:t>1867</w:t>
+            </w:r>
+            <w:r>
+              <w:t>.0</w:t>
+            </w:r>
+            <w:r>
+              <w:t>/ -4</w:t>
+            </w:r>
+            <w:r>
+              <w:t>3</w:t>
+            </w:r>
+            <w:r>
+              <w:t>.7</w:t>
+            </w:r>
+          </w:p>
+        </w:tc>
+        <w:tc>
+          <w:tcPr>
+            <w:tcW w:w="2338" w:type="dxa"/>
+          </w:tcPr>
+          <w:p>
+            <w:pPr>
+              <w:jc w:val="center"/>
+            </w:pPr>
+          </w:p>
+        </w:tc>
+        <w:tc>
+          <w:tcPr>
+            <w:tcW w:w="2338" w:type="dxa"/>
+          </w:tcPr>
+          <w:p>
+            <w:pPr>
+              <w:jc w:val="center"/>
+            </w:pPr>
+          </w:p>
+        </w:tc>
+      </w:tr>
+      <w:tr>
+        <w:tc>
+          <w:tcPr>
+            <w:tcW w:w="2337" w:type="dxa"/>
+          </w:tcPr>
+          <w:p>
+            <w:pPr>
+              <w:jc w:val="center"/>
+            </w:pPr>
+            <w:r>
+              <w:t>V2</w:t>
+            </w:r>
+          </w:p>
+        </w:tc>
+        <w:tc>
+          <w:tcPr>
+            <w:tcW w:w="2337" w:type="dxa"/>
+          </w:tcPr>
+          <w:p>
+            <w:pPr>
+              <w:jc w:val="center"/>
+            </w:pPr>
+            <w:r>
+              <w:t>1988</w:t>
             </w:r>
             <w:r>
               <w:t>.</w:t>
             </w:r>
             <w:r>
-              <w:t>5</w:t>
-            </w:r>
-            <w:r>
-              <w:t>/ -3</w:t>
+              <w:t>3</w:t>
+            </w:r>
+            <w:r>
+              <w:t xml:space="preserve"> </w:t>
+            </w:r>
+            <w:r>
+              <w:t>/</w:t>
+            </w:r>
+            <w:r>
+              <w:t xml:space="preserve"> </w:t>
+            </w:r>
+            <w:r>
+              <w:t>-15</w:t>
+            </w:r>
+            <w:r>
+              <w:t>8</w:t>
+            </w:r>
+            <w:r>
+              <w:t>.</w:t>
+            </w:r>
+            <w:r>
+              <w:t>4</w:t>
+            </w:r>
+          </w:p>
+        </w:tc>
+        <w:tc>
+          <w:tcPr>
+            <w:tcW w:w="2338" w:type="dxa"/>
+          </w:tcPr>
+          <w:p>
+            <w:pPr>
+              <w:jc w:val="center"/>
+            </w:pPr>
+          </w:p>
+        </w:tc>
+        <w:tc>
+          <w:tcPr>
+            <w:tcW w:w="2338" w:type="dxa"/>
+          </w:tcPr>
+          <w:p>
+            <w:pPr>
+              <w:jc w:val="center"/>
+            </w:pPr>
+          </w:p>
+        </w:tc>
+      </w:tr>
+      <w:tr>
+        <w:tc>
+          <w:tcPr>
+            <w:tcW w:w="2337" w:type="dxa"/>
+          </w:tcPr>
+          <w:p>
+            <w:pPr>
+              <w:jc w:val="center"/>
+            </w:pPr>
+            <w:r>
+              <w:t>V3</w:t>
+            </w:r>
+          </w:p>
+        </w:tc>
+        <w:tc>
+          <w:tcPr>
+            <w:tcW w:w="2337" w:type="dxa"/>
+          </w:tcPr>
+          <w:p>
+            <w:pPr>
+              <w:jc w:val="center"/>
+            </w:pPr>
+            <w:r>
+              <w:t>1780</w:t>
+            </w:r>
+            <w:r>
+              <w:t>.</w:t>
+            </w:r>
+            <w:r>
+              <w:t>4</w:t>
+            </w:r>
+            <w:r>
+              <w:t>/ 7</w:t>
+            </w:r>
+            <w:r>
+              <w:t>8</w:t>
+            </w:r>
+            <w:r>
+              <w:t>.</w:t>
             </w:r>
             <w:r>
               <w:t>7</w:t>
-            </w:r>
-            <w:r>
-              <w:t>.</w:t>
-            </w:r>
-            <w:r>
-              <w:t>2</w:t>
-            </w:r>
-          </w:p>
-        </w:tc>
-        <w:tc>
-          <w:tcPr>
-            <w:tcW w:w="2338" w:type="dxa"/>
-          </w:tcPr>
-          <w:p>
-            <w:pPr>
-              <w:jc w:val="center"/>
-            </w:pPr>
-          </w:p>
-        </w:tc>
-        <w:tc>
-          <w:tcPr>
-            <w:tcW w:w="2338" w:type="dxa"/>
-          </w:tcPr>
-          <w:p>
-            <w:pPr>
-              <w:jc w:val="center"/>
-            </w:pPr>
-          </w:p>
-        </w:tc>
-      </w:tr>
-      <w:tr>
-        <w:tc>
-          <w:tcPr>
-            <w:tcW w:w="2337" w:type="dxa"/>
-          </w:tcPr>
-          <w:p>
-            <w:pPr>
-              <w:jc w:val="center"/>
-            </w:pPr>
-            <w:r>
-              <w:t>V2</w:t>
-            </w:r>
-          </w:p>
-        </w:tc>
-        <w:tc>
-          <w:tcPr>
-            <w:tcW w:w="2337" w:type="dxa"/>
-          </w:tcPr>
-          <w:p>
-            <w:pPr>
-              <w:jc w:val="center"/>
-            </w:pPr>
-            <w:r>
-              <w:t>2295</w:t>
-            </w:r>
-            <w:r>
-              <w:t>.</w:t>
-            </w:r>
-            <w:r>
-              <w:t>4</w:t>
-            </w:r>
-            <w:r>
-              <w:t xml:space="preserve"> /</w:t>
-            </w:r>
-            <w:r>
-              <w:t xml:space="preserve"> </w:t>
-            </w:r>
-            <w:r>
-              <w:t>-152.</w:t>
-            </w:r>
-            <w:r>
-              <w:t>4</w:t>
-            </w:r>
-          </w:p>
-        </w:tc>
-        <w:tc>
-          <w:tcPr>
-            <w:tcW w:w="2338" w:type="dxa"/>
-          </w:tcPr>
-          <w:p>
-            <w:pPr>
-              <w:jc w:val="center"/>
-            </w:pPr>
-          </w:p>
-        </w:tc>
-        <w:tc>
-          <w:tcPr>
-            <w:tcW w:w="2338" w:type="dxa"/>
-          </w:tcPr>
-          <w:p>
-            <w:pPr>
-              <w:jc w:val="center"/>
-            </w:pPr>
-          </w:p>
-        </w:tc>
-      </w:tr>
-      <w:tr>
-        <w:tc>
-          <w:tcPr>
-            <w:tcW w:w="2337" w:type="dxa"/>
-          </w:tcPr>
-          <w:p>
-            <w:pPr>
-              <w:jc w:val="center"/>
-            </w:pPr>
-            <w:r>
-              <w:t>V3</w:t>
-            </w:r>
-          </w:p>
-        </w:tc>
-        <w:tc>
-          <w:tcPr>
-            <w:tcW w:w="2337" w:type="dxa"/>
-          </w:tcPr>
-          <w:p>
-            <w:pPr>
-              <w:jc w:val="center"/>
-            </w:pPr>
-            <w:r>
-              <w:t>2114</w:t>
-            </w:r>
-            <w:r>
-              <w:t>.</w:t>
-            </w:r>
-            <w:r>
-              <w:t>1</w:t>
-            </w:r>
-            <w:r>
-              <w:t>/ 86.</w:t>
-            </w:r>
-            <w:r>
-              <w:t>4</w:t>
             </w:r>
           </w:p>
         </w:tc>
@@ -6981,7 +7490,7 @@
                 <w:b/>
                 <w:bCs/>
               </w:rPr>
-              <w:t>Node-4</w:t>
+              <w:t>Node-5</w:t>
             </w:r>
           </w:p>
         </w:tc>
@@ -7039,160 +7548,175 @@
               <w:jc w:val="center"/>
             </w:pPr>
             <w:r>
-              <w:t>1867</w:t>
-            </w:r>
-            <w:r>
-              <w:t>.0</w:t>
-            </w:r>
-            <w:r>
-              <w:t>/ -4</w:t>
+              <w:t>1846</w:t>
+            </w:r>
+            <w:r>
+              <w:t>.</w:t>
+            </w:r>
+            <w:r>
+              <w:t>7</w:t>
+            </w:r>
+            <w:r>
+              <w:t>/</w:t>
+            </w:r>
+            <w:r>
+              <w:t xml:space="preserve"> </w:t>
+            </w:r>
+            <w:r>
+              <w:t>-4</w:t>
+            </w:r>
+            <w:r>
+              <w:t>4</w:t>
+            </w:r>
+            <w:r>
+              <w:t>.</w:t>
+            </w:r>
+            <w:r>
+              <w:t>2</w:t>
+            </w:r>
+          </w:p>
+        </w:tc>
+        <w:tc>
+          <w:tcPr>
+            <w:tcW w:w="2338" w:type="dxa"/>
+          </w:tcPr>
+          <w:p>
+            <w:pPr>
+              <w:jc w:val="center"/>
+            </w:pPr>
+          </w:p>
+        </w:tc>
+        <w:tc>
+          <w:tcPr>
+            <w:tcW w:w="2338" w:type="dxa"/>
+          </w:tcPr>
+          <w:p>
+            <w:pPr>
+              <w:jc w:val="center"/>
+            </w:pPr>
+          </w:p>
+        </w:tc>
+      </w:tr>
+      <w:tr>
+        <w:tc>
+          <w:tcPr>
+            <w:tcW w:w="2337" w:type="dxa"/>
+          </w:tcPr>
+          <w:p>
+            <w:pPr>
+              <w:jc w:val="center"/>
+            </w:pPr>
+            <w:r>
+              <w:t>V2</w:t>
+            </w:r>
+          </w:p>
+        </w:tc>
+        <w:tc>
+          <w:tcPr>
+            <w:tcW w:w="2337" w:type="dxa"/>
+          </w:tcPr>
+          <w:p>
+            <w:pPr>
+              <w:jc w:val="center"/>
+            </w:pPr>
+            <w:r>
+              <w:t>1969</w:t>
+            </w:r>
+            <w:r>
+              <w:t>.</w:t>
+            </w:r>
+            <w:r>
+              <w:t>6</w:t>
+            </w:r>
+            <w:r>
+              <w:t>/</w:t>
+            </w:r>
+            <w:r>
+              <w:t xml:space="preserve"> </w:t>
+            </w:r>
+            <w:r>
+              <w:t>-15</w:t>
+            </w:r>
+            <w:r>
+              <w:t>8</w:t>
+            </w:r>
+            <w:r>
+              <w:t>.</w:t>
+            </w:r>
+            <w:r>
+              <w:t>8</w:t>
+            </w:r>
+          </w:p>
+        </w:tc>
+        <w:tc>
+          <w:tcPr>
+            <w:tcW w:w="2338" w:type="dxa"/>
+          </w:tcPr>
+          <w:p>
+            <w:pPr>
+              <w:jc w:val="center"/>
+            </w:pPr>
+          </w:p>
+        </w:tc>
+        <w:tc>
+          <w:tcPr>
+            <w:tcW w:w="2338" w:type="dxa"/>
+          </w:tcPr>
+          <w:p>
+            <w:pPr>
+              <w:jc w:val="center"/>
+            </w:pPr>
+          </w:p>
+        </w:tc>
+      </w:tr>
+      <w:tr>
+        <w:tc>
+          <w:tcPr>
+            <w:tcW w:w="2337" w:type="dxa"/>
+          </w:tcPr>
+          <w:p>
+            <w:pPr>
+              <w:jc w:val="center"/>
+            </w:pPr>
+            <w:r>
+              <w:t>V3</w:t>
+            </w:r>
+          </w:p>
+        </w:tc>
+        <w:tc>
+          <w:tcPr>
+            <w:tcW w:w="2337" w:type="dxa"/>
+          </w:tcPr>
+          <w:p>
+            <w:pPr>
+              <w:jc w:val="center"/>
+            </w:pPr>
+            <w:r>
+              <w:t>1762</w:t>
+            </w:r>
+            <w:r>
+              <w:t>.</w:t>
             </w:r>
             <w:r>
               <w:t>3</w:t>
             </w:r>
             <w:r>
-              <w:t>.7</w:t>
-            </w:r>
-          </w:p>
-        </w:tc>
-        <w:tc>
-          <w:tcPr>
-            <w:tcW w:w="2338" w:type="dxa"/>
-          </w:tcPr>
-          <w:p>
-            <w:pPr>
-              <w:jc w:val="center"/>
-            </w:pPr>
-          </w:p>
-        </w:tc>
-        <w:tc>
-          <w:tcPr>
-            <w:tcW w:w="2338" w:type="dxa"/>
-          </w:tcPr>
-          <w:p>
-            <w:pPr>
-              <w:jc w:val="center"/>
-            </w:pPr>
-          </w:p>
-        </w:tc>
-      </w:tr>
-      <w:tr>
-        <w:tc>
-          <w:tcPr>
-            <w:tcW w:w="2337" w:type="dxa"/>
-          </w:tcPr>
-          <w:p>
-            <w:pPr>
-              <w:jc w:val="center"/>
-            </w:pPr>
-            <w:r>
-              <w:t>V2</w:t>
-            </w:r>
-          </w:p>
-        </w:tc>
-        <w:tc>
-          <w:tcPr>
-            <w:tcW w:w="2337" w:type="dxa"/>
-          </w:tcPr>
-          <w:p>
-            <w:pPr>
-              <w:jc w:val="center"/>
-            </w:pPr>
-            <w:r>
-              <w:t>1988</w:t>
+              <w:t>/</w:t>
+            </w:r>
+            <w:r>
+              <w:t xml:space="preserve"> </w:t>
+            </w:r>
+            <w:r>
+              <w:t>7</w:t>
+            </w:r>
+            <w:r>
+              <w:t>8</w:t>
             </w:r>
             <w:r>
               <w:t>.</w:t>
             </w:r>
             <w:r>
-              <w:t>3</w:t>
-            </w:r>
-            <w:r>
-              <w:t xml:space="preserve"> </w:t>
-            </w:r>
-            <w:r>
-              <w:t>/</w:t>
-            </w:r>
-            <w:r>
-              <w:t xml:space="preserve"> </w:t>
-            </w:r>
-            <w:r>
-              <w:t>-15</w:t>
-            </w:r>
-            <w:r>
-              <w:t>8</w:t>
-            </w:r>
-            <w:r>
-              <w:t>.</w:t>
-            </w:r>
-            <w:r>
-              <w:t>4</w:t>
-            </w:r>
-          </w:p>
-        </w:tc>
-        <w:tc>
-          <w:tcPr>
-            <w:tcW w:w="2338" w:type="dxa"/>
-          </w:tcPr>
-          <w:p>
-            <w:pPr>
-              <w:jc w:val="center"/>
-            </w:pPr>
-          </w:p>
-        </w:tc>
-        <w:tc>
-          <w:tcPr>
-            <w:tcW w:w="2338" w:type="dxa"/>
-          </w:tcPr>
-          <w:p>
-            <w:pPr>
-              <w:jc w:val="center"/>
-            </w:pPr>
-          </w:p>
-        </w:tc>
-      </w:tr>
-      <w:tr>
-        <w:tc>
-          <w:tcPr>
-            <w:tcW w:w="2337" w:type="dxa"/>
-          </w:tcPr>
-          <w:p>
-            <w:pPr>
-              <w:jc w:val="center"/>
-            </w:pPr>
-            <w:r>
-              <w:t>V3</w:t>
-            </w:r>
-          </w:p>
-        </w:tc>
-        <w:tc>
-          <w:tcPr>
-            <w:tcW w:w="2337" w:type="dxa"/>
-          </w:tcPr>
-          <w:p>
-            <w:pPr>
-              <w:jc w:val="center"/>
-            </w:pPr>
-            <w:r>
-              <w:t>1780</w:t>
-            </w:r>
-            <w:r>
-              <w:t>.</w:t>
-            </w:r>
-            <w:r>
-              <w:t>4</w:t>
-            </w:r>
-            <w:r>
-              <w:t>/ 7</w:t>
-            </w:r>
-            <w:r>
-              <w:t>8</w:t>
-            </w:r>
-            <w:r>
-              <w:t>.</w:t>
-            </w:r>
-            <w:r>
-              <w:t>7</w:t>
+              <w:t>1</w:t>
             </w:r>
           </w:p>
         </w:tc>
@@ -7231,7 +7755,7 @@
                 <w:b/>
                 <w:bCs/>
               </w:rPr>
-              <w:t>Node-5</w:t>
+              <w:t>Node-6</w:t>
             </w:r>
           </w:p>
         </w:tc>
@@ -7289,13 +7813,82 @@
               <w:jc w:val="center"/>
             </w:pPr>
             <w:r>
-              <w:t>1846</w:t>
+              <w:t>1832</w:t>
             </w:r>
             <w:r>
               <w:t>.</w:t>
             </w:r>
             <w:r>
-              <w:t>7</w:t>
+              <w:t>5</w:t>
+            </w:r>
+            <w:r>
+              <w:t xml:space="preserve">/ </w:t>
+            </w:r>
+            <w:r>
+              <w:t>-4</w:t>
+            </w:r>
+            <w:r>
+              <w:t>4</w:t>
+            </w:r>
+            <w:r>
+              <w:t>.</w:t>
+            </w:r>
+            <w:r>
+              <w:t>5</w:t>
+            </w:r>
+          </w:p>
+        </w:tc>
+        <w:tc>
+          <w:tcPr>
+            <w:tcW w:w="2338" w:type="dxa"/>
+          </w:tcPr>
+          <w:p>
+            <w:pPr>
+              <w:jc w:val="center"/>
+            </w:pPr>
+          </w:p>
+        </w:tc>
+        <w:tc>
+          <w:tcPr>
+            <w:tcW w:w="2338" w:type="dxa"/>
+          </w:tcPr>
+          <w:p>
+            <w:pPr>
+              <w:jc w:val="center"/>
+            </w:pPr>
+          </w:p>
+        </w:tc>
+      </w:tr>
+      <w:tr>
+        <w:tc>
+          <w:tcPr>
+            <w:tcW w:w="2337" w:type="dxa"/>
+          </w:tcPr>
+          <w:p>
+            <w:pPr>
+              <w:jc w:val="center"/>
+            </w:pPr>
+            <w:r>
+              <w:t>V2</w:t>
+            </w:r>
+          </w:p>
+        </w:tc>
+        <w:tc>
+          <w:tcPr>
+            <w:tcW w:w="2337" w:type="dxa"/>
+          </w:tcPr>
+          <w:p>
+            <w:pPr>
+              <w:jc w:val="center"/>
+            </w:pPr>
+            <w:r>
+              <w:t>1958</w:t>
+            </w:r>
+            <w:r>
+              <w:t>.</w:t>
+            </w:r>
+            <w:r>
+              <w:t>4</w:t>
             </w:r>
             <w:r>
               <w:t>/</w:t>
@@ -7304,70 +7897,70 @@
               <w:t xml:space="preserve"> </w:t>
             </w:r>
             <w:r>
-              <w:t>-4</w:t>
-            </w:r>
-            <w:r>
-              <w:t>4</w:t>
+              <w:t>-15</w:t>
+            </w:r>
+            <w:r>
+              <w:t>9</w:t>
             </w:r>
             <w:r>
               <w:t>.</w:t>
             </w:r>
             <w:r>
-              <w:t>2</w:t>
-            </w:r>
-          </w:p>
-        </w:tc>
-        <w:tc>
-          <w:tcPr>
-            <w:tcW w:w="2338" w:type="dxa"/>
-          </w:tcPr>
-          <w:p>
-            <w:pPr>
-              <w:jc w:val="center"/>
-            </w:pPr>
-          </w:p>
-        </w:tc>
-        <w:tc>
-          <w:tcPr>
-            <w:tcW w:w="2338" w:type="dxa"/>
-          </w:tcPr>
-          <w:p>
-            <w:pPr>
-              <w:jc w:val="center"/>
-            </w:pPr>
-          </w:p>
-        </w:tc>
-      </w:tr>
-      <w:tr>
-        <w:tc>
-          <w:tcPr>
-            <w:tcW w:w="2337" w:type="dxa"/>
-          </w:tcPr>
-          <w:p>
-            <w:pPr>
-              <w:jc w:val="center"/>
-            </w:pPr>
-            <w:r>
-              <w:t>V2</w:t>
-            </w:r>
-          </w:p>
-        </w:tc>
-        <w:tc>
-          <w:tcPr>
-            <w:tcW w:w="2337" w:type="dxa"/>
-          </w:tcPr>
-          <w:p>
-            <w:pPr>
-              <w:jc w:val="center"/>
-            </w:pPr>
-            <w:r>
-              <w:t>1969</w:t>
+              <w:t>1</w:t>
+            </w:r>
+          </w:p>
+        </w:tc>
+        <w:tc>
+          <w:tcPr>
+            <w:tcW w:w="2338" w:type="dxa"/>
+          </w:tcPr>
+          <w:p>
+            <w:pPr>
+              <w:jc w:val="center"/>
+            </w:pPr>
+          </w:p>
+        </w:tc>
+        <w:tc>
+          <w:tcPr>
+            <w:tcW w:w="2338" w:type="dxa"/>
+          </w:tcPr>
+          <w:p>
+            <w:pPr>
+              <w:jc w:val="center"/>
+            </w:pPr>
+          </w:p>
+        </w:tc>
+      </w:tr>
+      <w:tr>
+        <w:tc>
+          <w:tcPr>
+            <w:tcW w:w="2337" w:type="dxa"/>
+          </w:tcPr>
+          <w:p>
+            <w:pPr>
+              <w:jc w:val="center"/>
+            </w:pPr>
+            <w:r>
+              <w:t>V3</w:t>
+            </w:r>
+          </w:p>
+        </w:tc>
+        <w:tc>
+          <w:tcPr>
+            <w:tcW w:w="2337" w:type="dxa"/>
+          </w:tcPr>
+          <w:p>
+            <w:pPr>
+              <w:jc w:val="center"/>
+            </w:pPr>
+            <w:r>
+              <w:t>1750</w:t>
             </w:r>
             <w:r>
               <w:t>.</w:t>
             </w:r>
             <w:r>
-              <w:t>6</w:t>
+              <w:t>1</w:t>
             </w:r>
             <w:r>
               <w:t>/</w:t>
@@ -7376,556 +7969,427 @@
               <w:t xml:space="preserve"> </w:t>
             </w:r>
             <w:r>
-              <w:t>-15</w:t>
-            </w:r>
-            <w:r>
-              <w:t>8</w:t>
-            </w:r>
-            <w:r>
-              <w:t>.</w:t>
-            </w:r>
-            <w:r>
-              <w:t>8</w:t>
-            </w:r>
-          </w:p>
-        </w:tc>
-        <w:tc>
-          <w:tcPr>
-            <w:tcW w:w="2338" w:type="dxa"/>
-          </w:tcPr>
-          <w:p>
-            <w:pPr>
-              <w:jc w:val="center"/>
-            </w:pPr>
-          </w:p>
-        </w:tc>
-        <w:tc>
-          <w:tcPr>
-            <w:tcW w:w="2338" w:type="dxa"/>
-          </w:tcPr>
-          <w:p>
-            <w:pPr>
-              <w:jc w:val="center"/>
-            </w:pPr>
-          </w:p>
-        </w:tc>
-      </w:tr>
-      <w:tr>
-        <w:tc>
-          <w:tcPr>
-            <w:tcW w:w="2337" w:type="dxa"/>
-          </w:tcPr>
-          <w:p>
-            <w:pPr>
-              <w:jc w:val="center"/>
-            </w:pPr>
-            <w:r>
-              <w:t>V3</w:t>
-            </w:r>
-          </w:p>
-        </w:tc>
-        <w:tc>
-          <w:tcPr>
-            <w:tcW w:w="2337" w:type="dxa"/>
-          </w:tcPr>
-          <w:p>
-            <w:pPr>
-              <w:jc w:val="center"/>
-            </w:pPr>
-            <w:r>
-              <w:t>1762</w:t>
-            </w:r>
-            <w:r>
-              <w:t>.</w:t>
-            </w:r>
-            <w:r>
-              <w:t>3</w:t>
-            </w:r>
-            <w:r>
-              <w:t>/</w:t>
-            </w:r>
-            <w:r>
-              <w:t xml:space="preserve"> </w:t>
-            </w:r>
-            <w:r>
-              <w:t>7</w:t>
-            </w:r>
-            <w:r>
-              <w:t>8</w:t>
-            </w:r>
-            <w:r>
-              <w:t>.</w:t>
-            </w:r>
-            <w:r>
-              <w:t>1</w:t>
-            </w:r>
-          </w:p>
-        </w:tc>
-        <w:tc>
-          <w:tcPr>
-            <w:tcW w:w="2338" w:type="dxa"/>
-          </w:tcPr>
-          <w:p>
-            <w:pPr>
-              <w:jc w:val="center"/>
-            </w:pPr>
-          </w:p>
-        </w:tc>
-        <w:tc>
-          <w:tcPr>
-            <w:tcW w:w="2338" w:type="dxa"/>
-          </w:tcPr>
-          <w:p>
-            <w:pPr>
-              <w:jc w:val="center"/>
-            </w:pPr>
-          </w:p>
-        </w:tc>
-      </w:tr>
-      <w:tr>
-        <w:tc>
-          <w:tcPr>
-            <w:tcW w:w="2337" w:type="dxa"/>
-          </w:tcPr>
-          <w:p>
-            <w:pPr>
-              <w:jc w:val="center"/>
-            </w:pPr>
-            <w:r>
+              <w:t>78.8</w:t>
+            </w:r>
+          </w:p>
+        </w:tc>
+        <w:tc>
+          <w:tcPr>
+            <w:tcW w:w="2338" w:type="dxa"/>
+          </w:tcPr>
+          <w:p>
+            <w:pPr>
+              <w:jc w:val="center"/>
+            </w:pPr>
+          </w:p>
+        </w:tc>
+        <w:tc>
+          <w:tcPr>
+            <w:tcW w:w="2338" w:type="dxa"/>
+          </w:tcPr>
+          <w:p>
+            <w:pPr>
+              <w:jc w:val="center"/>
+            </w:pPr>
+          </w:p>
+        </w:tc>
+      </w:tr>
+      <w:tr>
+        <w:tc>
+          <w:tcPr>
+            <w:tcW w:w="2337" w:type="dxa"/>
+          </w:tcPr>
+          <w:p>
+            <w:pPr>
+              <w:jc w:val="center"/>
               <w:rPr>
                 <w:b/>
                 <w:bCs/>
               </w:rPr>
-              <w:t>Node-6</w:t>
-            </w:r>
-          </w:p>
-        </w:tc>
-        <w:tc>
-          <w:tcPr>
-            <w:tcW w:w="2337" w:type="dxa"/>
-          </w:tcPr>
-          <w:p>
-            <w:pPr>
-              <w:jc w:val="center"/>
-            </w:pPr>
-          </w:p>
-        </w:tc>
-        <w:tc>
-          <w:tcPr>
-            <w:tcW w:w="2338" w:type="dxa"/>
-          </w:tcPr>
-          <w:p>
-            <w:pPr>
-              <w:jc w:val="center"/>
-            </w:pPr>
-          </w:p>
-        </w:tc>
-        <w:tc>
-          <w:tcPr>
-            <w:tcW w:w="2338" w:type="dxa"/>
-          </w:tcPr>
-          <w:p>
-            <w:pPr>
-              <w:jc w:val="center"/>
-            </w:pPr>
-          </w:p>
-        </w:tc>
-      </w:tr>
-      <w:tr>
-        <w:tc>
-          <w:tcPr>
-            <w:tcW w:w="2337" w:type="dxa"/>
-          </w:tcPr>
-          <w:p>
-            <w:pPr>
-              <w:jc w:val="center"/>
-            </w:pPr>
-            <w:r>
-              <w:t>V1</w:t>
-            </w:r>
-          </w:p>
-        </w:tc>
-        <w:tc>
-          <w:tcPr>
-            <w:tcW w:w="2337" w:type="dxa"/>
-          </w:tcPr>
-          <w:p>
-            <w:pPr>
-              <w:jc w:val="center"/>
-            </w:pPr>
-            <w:r>
-              <w:t>1832</w:t>
-            </w:r>
-            <w:r>
-              <w:t>.</w:t>
-            </w:r>
-            <w:r>
-              <w:t>5</w:t>
-            </w:r>
-            <w:r>
-              <w:t xml:space="preserve">/ </w:t>
-            </w:r>
-            <w:r>
-              <w:t>-4</w:t>
-            </w:r>
-            <w:r>
-              <w:t>4</w:t>
-            </w:r>
-            <w:r>
-              <w:t>.</w:t>
-            </w:r>
-            <w:r>
-              <w:t>5</w:t>
-            </w:r>
-          </w:p>
-        </w:tc>
-        <w:tc>
-          <w:tcPr>
-            <w:tcW w:w="2338" w:type="dxa"/>
-          </w:tcPr>
-          <w:p>
-            <w:pPr>
-              <w:jc w:val="center"/>
-            </w:pPr>
-          </w:p>
-        </w:tc>
-        <w:tc>
-          <w:tcPr>
-            <w:tcW w:w="2338" w:type="dxa"/>
-          </w:tcPr>
-          <w:p>
-            <w:pPr>
-              <w:jc w:val="center"/>
-            </w:pPr>
-          </w:p>
-        </w:tc>
-      </w:tr>
-      <w:tr>
-        <w:tc>
-          <w:tcPr>
-            <w:tcW w:w="2337" w:type="dxa"/>
-          </w:tcPr>
-          <w:p>
-            <w:pPr>
-              <w:jc w:val="center"/>
-            </w:pPr>
-            <w:r>
-              <w:t>V2</w:t>
-            </w:r>
-          </w:p>
-        </w:tc>
-        <w:tc>
-          <w:tcPr>
-            <w:tcW w:w="2337" w:type="dxa"/>
-          </w:tcPr>
-          <w:p>
-            <w:pPr>
-              <w:jc w:val="center"/>
-            </w:pPr>
-            <w:r>
-              <w:t>1958</w:t>
-            </w:r>
-            <w:r>
-              <w:t>.</w:t>
-            </w:r>
-            <w:r>
-              <w:t>4</w:t>
-            </w:r>
-            <w:r>
-              <w:t>/</w:t>
-            </w:r>
-            <w:r>
-              <w:t xml:space="preserve"> </w:t>
-            </w:r>
-            <w:r>
-              <w:t>-15</w:t>
-            </w:r>
-            <w:r>
-              <w:t>9</w:t>
-            </w:r>
-            <w:r>
-              <w:t>.</w:t>
-            </w:r>
-            <w:r>
-              <w:t>1</w:t>
-            </w:r>
-          </w:p>
-        </w:tc>
-        <w:tc>
-          <w:tcPr>
-            <w:tcW w:w="2338" w:type="dxa"/>
-          </w:tcPr>
-          <w:p>
-            <w:pPr>
-              <w:jc w:val="center"/>
-            </w:pPr>
-          </w:p>
-        </w:tc>
-        <w:tc>
-          <w:tcPr>
-            <w:tcW w:w="2338" w:type="dxa"/>
-          </w:tcPr>
-          <w:p>
-            <w:pPr>
-              <w:jc w:val="center"/>
-            </w:pPr>
-          </w:p>
-        </w:tc>
-      </w:tr>
-      <w:tr>
-        <w:tc>
-          <w:tcPr>
-            <w:tcW w:w="2337" w:type="dxa"/>
-          </w:tcPr>
-          <w:p>
-            <w:pPr>
-              <w:jc w:val="center"/>
-            </w:pPr>
-            <w:r>
-              <w:t>V3</w:t>
-            </w:r>
-          </w:p>
-        </w:tc>
-        <w:tc>
-          <w:tcPr>
-            <w:tcW w:w="2337" w:type="dxa"/>
-          </w:tcPr>
-          <w:p>
-            <w:pPr>
-              <w:jc w:val="center"/>
-            </w:pPr>
-            <w:r>
-              <w:t>1750</w:t>
-            </w:r>
-            <w:r>
-              <w:t>.</w:t>
-            </w:r>
-            <w:r>
-              <w:t>1</w:t>
-            </w:r>
-            <w:r>
-              <w:t>/</w:t>
-            </w:r>
-            <w:r>
-              <w:t xml:space="preserve"> </w:t>
-            </w:r>
-            <w:r>
-              <w:t>78.8</w:t>
-            </w:r>
-          </w:p>
-        </w:tc>
-        <w:tc>
-          <w:tcPr>
-            <w:tcW w:w="2338" w:type="dxa"/>
-          </w:tcPr>
-          <w:p>
-            <w:pPr>
-              <w:jc w:val="center"/>
-            </w:pPr>
-          </w:p>
-        </w:tc>
-        <w:tc>
-          <w:tcPr>
-            <w:tcW w:w="2338" w:type="dxa"/>
-          </w:tcPr>
-          <w:p>
-            <w:pPr>
-              <w:jc w:val="center"/>
-            </w:pPr>
-          </w:p>
-        </w:tc>
-      </w:tr>
-      <w:tr>
-        <w:tc>
-          <w:tcPr>
-            <w:tcW w:w="2337" w:type="dxa"/>
-          </w:tcPr>
-          <w:p>
-            <w:pPr>
-              <w:jc w:val="center"/>
+            </w:pPr>
+            <w:r>
               <w:rPr>
                 <w:b/>
                 <w:bCs/>
               </w:rPr>
+              <w:t>Current 1-2</w:t>
+            </w:r>
+          </w:p>
+        </w:tc>
+        <w:tc>
+          <w:tcPr>
+            <w:tcW w:w="2337" w:type="dxa"/>
+          </w:tcPr>
+          <w:p>
+            <w:pPr>
+              <w:jc w:val="center"/>
+            </w:pPr>
+          </w:p>
+        </w:tc>
+        <w:tc>
+          <w:tcPr>
+            <w:tcW w:w="2338" w:type="dxa"/>
+          </w:tcPr>
+          <w:p>
+            <w:pPr>
+              <w:jc w:val="center"/>
+            </w:pPr>
+          </w:p>
+        </w:tc>
+        <w:tc>
+          <w:tcPr>
+            <w:tcW w:w="2338" w:type="dxa"/>
+          </w:tcPr>
+          <w:p>
+            <w:pPr>
+              <w:jc w:val="center"/>
+            </w:pPr>
+          </w:p>
+        </w:tc>
+      </w:tr>
+      <w:tr>
+        <w:tc>
+          <w:tcPr>
+            <w:tcW w:w="2337" w:type="dxa"/>
+          </w:tcPr>
+          <w:p>
+            <w:pPr>
+              <w:jc w:val="center"/>
+            </w:pPr>
+            <w:r>
+              <w:t>Ia</w:t>
+            </w:r>
+          </w:p>
+        </w:tc>
+        <w:tc>
+          <w:tcPr>
+            <w:tcW w:w="2337" w:type="dxa"/>
+          </w:tcPr>
+          <w:p>
+            <w:pPr>
+              <w:jc w:val="center"/>
+            </w:pPr>
+            <w:r>
+              <w:t>420.68 /</w:t>
+            </w:r>
+            <w:r>
+              <w:t xml:space="preserve"> -36.0</w:t>
+            </w:r>
+          </w:p>
+        </w:tc>
+        <w:tc>
+          <w:tcPr>
+            <w:tcW w:w="2338" w:type="dxa"/>
+          </w:tcPr>
+          <w:p>
+            <w:pPr>
+              <w:jc w:val="center"/>
+            </w:pPr>
+          </w:p>
+        </w:tc>
+        <w:tc>
+          <w:tcPr>
+            <w:tcW w:w="2338" w:type="dxa"/>
+          </w:tcPr>
+          <w:p>
+            <w:pPr>
+              <w:jc w:val="center"/>
+            </w:pPr>
+          </w:p>
+        </w:tc>
+      </w:tr>
+      <w:tr>
+        <w:tc>
+          <w:tcPr>
+            <w:tcW w:w="2337" w:type="dxa"/>
+          </w:tcPr>
+          <w:p>
+            <w:pPr>
+              <w:jc w:val="center"/>
+            </w:pPr>
+            <w:r>
+              <w:t>Ib</w:t>
+            </w:r>
+          </w:p>
+        </w:tc>
+        <w:tc>
+          <w:tcPr>
+            <w:tcW w:w="2337" w:type="dxa"/>
+          </w:tcPr>
+          <w:p>
+            <w:pPr>
+              <w:jc w:val="center"/>
+            </w:pPr>
+            <w:r>
+              <w:t>419.44 /</w:t>
+            </w:r>
+            <w:r>
+              <w:t xml:space="preserve"> </w:t>
+            </w:r>
+            <w:r>
+              <w:t>-157.3</w:t>
+            </w:r>
+          </w:p>
+        </w:tc>
+        <w:tc>
+          <w:tcPr>
+            <w:tcW w:w="2338" w:type="dxa"/>
+          </w:tcPr>
+          <w:p>
+            <w:pPr>
+              <w:jc w:val="center"/>
+            </w:pPr>
+          </w:p>
+        </w:tc>
+        <w:tc>
+          <w:tcPr>
+            <w:tcW w:w="2338" w:type="dxa"/>
+          </w:tcPr>
+          <w:p>
+            <w:pPr>
+              <w:jc w:val="center"/>
+            </w:pPr>
+          </w:p>
+        </w:tc>
+      </w:tr>
+      <w:tr>
+        <w:tc>
+          <w:tcPr>
+            <w:tcW w:w="2337" w:type="dxa"/>
+          </w:tcPr>
+          <w:p>
+            <w:pPr>
+              <w:jc w:val="center"/>
+            </w:pPr>
+            <w:r>
+              <w:t>Ic</w:t>
+            </w:r>
+          </w:p>
+        </w:tc>
+        <w:tc>
+          <w:tcPr>
+            <w:tcW w:w="2337" w:type="dxa"/>
+          </w:tcPr>
+          <w:p>
+            <w:pPr>
+              <w:jc w:val="center"/>
+            </w:pPr>
+            <w:r>
+              <w:t>416.95 /</w:t>
+            </w:r>
+            <w:r>
+              <w:t xml:space="preserve"> -83.6</w:t>
+            </w:r>
+          </w:p>
+        </w:tc>
+        <w:tc>
+          <w:tcPr>
+            <w:tcW w:w="2338" w:type="dxa"/>
+          </w:tcPr>
+          <w:p>
+            <w:pPr>
+              <w:jc w:val="center"/>
+            </w:pPr>
+          </w:p>
+        </w:tc>
+        <w:tc>
+          <w:tcPr>
+            <w:tcW w:w="2338" w:type="dxa"/>
+          </w:tcPr>
+          <w:p>
+            <w:pPr>
+              <w:jc w:val="center"/>
+            </w:pPr>
+          </w:p>
+        </w:tc>
+      </w:tr>
+      <w:tr>
+        <w:tc>
+          <w:tcPr>
+            <w:tcW w:w="2337" w:type="dxa"/>
+          </w:tcPr>
+          <w:p>
+            <w:pPr>
+              <w:jc w:val="center"/>
             </w:pPr>
             <w:r>
               <w:rPr>
                 <w:b/>
                 <w:bCs/>
               </w:rPr>
-              <w:t>Current 1-2</w:t>
-            </w:r>
-          </w:p>
-        </w:tc>
-        <w:tc>
-          <w:tcPr>
-            <w:tcW w:w="2337" w:type="dxa"/>
-          </w:tcPr>
-          <w:p>
-            <w:pPr>
-              <w:jc w:val="center"/>
-            </w:pPr>
-          </w:p>
-        </w:tc>
-        <w:tc>
-          <w:tcPr>
-            <w:tcW w:w="2338" w:type="dxa"/>
-          </w:tcPr>
-          <w:p>
-            <w:pPr>
-              <w:jc w:val="center"/>
-            </w:pPr>
-          </w:p>
-        </w:tc>
-        <w:tc>
-          <w:tcPr>
-            <w:tcW w:w="2338" w:type="dxa"/>
-          </w:tcPr>
-          <w:p>
-            <w:pPr>
-              <w:jc w:val="center"/>
-            </w:pPr>
-          </w:p>
-        </w:tc>
-      </w:tr>
-      <w:tr>
-        <w:tc>
-          <w:tcPr>
-            <w:tcW w:w="2337" w:type="dxa"/>
-          </w:tcPr>
-          <w:p>
-            <w:pPr>
-              <w:jc w:val="center"/>
-            </w:pPr>
-            <w:proofErr w:type="spellStart"/>
+              <w:t>Current 3-4</w:t>
+            </w:r>
+          </w:p>
+        </w:tc>
+        <w:tc>
+          <w:tcPr>
+            <w:tcW w:w="2337" w:type="dxa"/>
+          </w:tcPr>
+          <w:p>
+            <w:pPr>
+              <w:jc w:val="center"/>
+            </w:pPr>
+          </w:p>
+        </w:tc>
+        <w:tc>
+          <w:tcPr>
+            <w:tcW w:w="2338" w:type="dxa"/>
+          </w:tcPr>
+          <w:p>
+            <w:pPr>
+              <w:jc w:val="center"/>
+            </w:pPr>
+          </w:p>
+        </w:tc>
+        <w:tc>
+          <w:tcPr>
+            <w:tcW w:w="2338" w:type="dxa"/>
+          </w:tcPr>
+          <w:p>
+            <w:pPr>
+              <w:jc w:val="center"/>
+            </w:pPr>
+          </w:p>
+        </w:tc>
+      </w:tr>
+      <w:tr>
+        <w:tc>
+          <w:tcPr>
+            <w:tcW w:w="2337" w:type="dxa"/>
+          </w:tcPr>
+          <w:p>
+            <w:pPr>
+              <w:jc w:val="center"/>
+            </w:pPr>
             <w:r>
               <w:t>Ia</w:t>
             </w:r>
-            <w:proofErr w:type="spellEnd"/>
-          </w:p>
-        </w:tc>
-        <w:tc>
-          <w:tcPr>
-            <w:tcW w:w="2337" w:type="dxa"/>
-          </w:tcPr>
-          <w:p>
-            <w:pPr>
-              <w:jc w:val="center"/>
-            </w:pPr>
-            <w:r>
-              <w:t>420.68 /</w:t>
-            </w:r>
-            <w:r>
-              <w:t xml:space="preserve"> -36.0</w:t>
-            </w:r>
-          </w:p>
-        </w:tc>
-        <w:tc>
-          <w:tcPr>
-            <w:tcW w:w="2338" w:type="dxa"/>
-          </w:tcPr>
-          <w:p>
-            <w:pPr>
-              <w:jc w:val="center"/>
-            </w:pPr>
-          </w:p>
-        </w:tc>
-        <w:tc>
-          <w:tcPr>
-            <w:tcW w:w="2338" w:type="dxa"/>
-          </w:tcPr>
-          <w:p>
-            <w:pPr>
-              <w:jc w:val="center"/>
-            </w:pPr>
-          </w:p>
-        </w:tc>
-      </w:tr>
-      <w:tr>
-        <w:tc>
-          <w:tcPr>
-            <w:tcW w:w="2337" w:type="dxa"/>
-          </w:tcPr>
-          <w:p>
-            <w:pPr>
-              <w:jc w:val="center"/>
-            </w:pPr>
-            <w:proofErr w:type="spellStart"/>
+          </w:p>
+        </w:tc>
+        <w:tc>
+          <w:tcPr>
+            <w:tcW w:w="2337" w:type="dxa"/>
+          </w:tcPr>
+          <w:p>
+            <w:pPr>
+              <w:jc w:val="center"/>
+            </w:pPr>
+            <w:r>
+              <w:t>1252.8 /</w:t>
+            </w:r>
+            <w:r>
+              <w:t xml:space="preserve"> </w:t>
+            </w:r>
+            <w:r>
+              <w:t>-66.0</w:t>
+            </w:r>
+          </w:p>
+        </w:tc>
+        <w:tc>
+          <w:tcPr>
+            <w:tcW w:w="2338" w:type="dxa"/>
+          </w:tcPr>
+          <w:p>
+            <w:pPr>
+              <w:jc w:val="center"/>
+            </w:pPr>
+          </w:p>
+        </w:tc>
+        <w:tc>
+          <w:tcPr>
+            <w:tcW w:w="2338" w:type="dxa"/>
+          </w:tcPr>
+          <w:p>
+            <w:pPr>
+              <w:jc w:val="center"/>
+            </w:pPr>
+          </w:p>
+        </w:tc>
+      </w:tr>
+      <w:tr>
+        <w:tc>
+          <w:tcPr>
+            <w:tcW w:w="2337" w:type="dxa"/>
+          </w:tcPr>
+          <w:p>
+            <w:pPr>
+              <w:jc w:val="center"/>
+            </w:pPr>
             <w:r>
               <w:t>Ib</w:t>
             </w:r>
-            <w:proofErr w:type="spellEnd"/>
-          </w:p>
-        </w:tc>
-        <w:tc>
-          <w:tcPr>
-            <w:tcW w:w="2337" w:type="dxa"/>
-          </w:tcPr>
-          <w:p>
-            <w:pPr>
-              <w:jc w:val="center"/>
-            </w:pPr>
-            <w:r>
-              <w:t>419.44 /</w:t>
+          </w:p>
+        </w:tc>
+        <w:tc>
+          <w:tcPr>
+            <w:tcW w:w="2337" w:type="dxa"/>
+          </w:tcPr>
+          <w:p>
+            <w:pPr>
+              <w:jc w:val="center"/>
+            </w:pPr>
+            <w:r>
+              <w:t>1267.7 /</w:t>
             </w:r>
             <w:r>
               <w:t xml:space="preserve"> </w:t>
             </w:r>
             <w:r>
-              <w:t>-157.3</w:t>
-            </w:r>
-          </w:p>
-        </w:tc>
-        <w:tc>
-          <w:tcPr>
-            <w:tcW w:w="2338" w:type="dxa"/>
-          </w:tcPr>
-          <w:p>
-            <w:pPr>
-              <w:jc w:val="center"/>
-            </w:pPr>
-          </w:p>
-        </w:tc>
-        <w:tc>
-          <w:tcPr>
-            <w:tcW w:w="2338" w:type="dxa"/>
-          </w:tcPr>
-          <w:p>
-            <w:pPr>
-              <w:jc w:val="center"/>
-            </w:pPr>
-          </w:p>
-        </w:tc>
-      </w:tr>
-      <w:tr>
-        <w:tc>
-          <w:tcPr>
-            <w:tcW w:w="2337" w:type="dxa"/>
-          </w:tcPr>
-          <w:p>
-            <w:pPr>
-              <w:jc w:val="center"/>
-            </w:pPr>
-            <w:proofErr w:type="spellStart"/>
+              <w:t>173.3</w:t>
+            </w:r>
+          </w:p>
+        </w:tc>
+        <w:tc>
+          <w:tcPr>
+            <w:tcW w:w="2338" w:type="dxa"/>
+          </w:tcPr>
+          <w:p>
+            <w:pPr>
+              <w:jc w:val="center"/>
+            </w:pPr>
+          </w:p>
+        </w:tc>
+        <w:tc>
+          <w:tcPr>
+            <w:tcW w:w="2338" w:type="dxa"/>
+          </w:tcPr>
+          <w:p>
+            <w:pPr>
+              <w:jc w:val="center"/>
+            </w:pPr>
+          </w:p>
+        </w:tc>
+      </w:tr>
+      <w:tr>
+        <w:tc>
+          <w:tcPr>
+            <w:tcW w:w="2337" w:type="dxa"/>
+          </w:tcPr>
+          <w:p>
+            <w:pPr>
+              <w:jc w:val="center"/>
+            </w:pPr>
             <w:r>
               <w:t>Ic</w:t>
             </w:r>
-            <w:proofErr w:type="spellEnd"/>
-          </w:p>
-        </w:tc>
-        <w:tc>
-          <w:tcPr>
-            <w:tcW w:w="2337" w:type="dxa"/>
-          </w:tcPr>
-          <w:p>
-            <w:pPr>
-              <w:jc w:val="center"/>
-            </w:pPr>
-            <w:r>
-              <w:t>416.95 /</w:t>
-            </w:r>
-            <w:r>
-              <w:t xml:space="preserve"> -83.6</w:t>
+          </w:p>
+        </w:tc>
+        <w:tc>
+          <w:tcPr>
+            <w:tcW w:w="2337" w:type="dxa"/>
+          </w:tcPr>
+          <w:p>
+            <w:pPr>
+              <w:jc w:val="center"/>
+            </w:pPr>
+            <w:r>
+              <w:t>1247.7 /</w:t>
+            </w:r>
+            <w:r>
+              <w:t xml:space="preserve"> </w:t>
+            </w:r>
+            <w:r>
+              <w:t>53.0</w:t>
             </w:r>
           </w:p>
         </w:tc>
@@ -7964,444 +8428,221 @@
                 <w:b/>
                 <w:bCs/>
               </w:rPr>
-              <w:t>Current 3-4</w:t>
-            </w:r>
-          </w:p>
-        </w:tc>
-        <w:tc>
-          <w:tcPr>
-            <w:tcW w:w="2337" w:type="dxa"/>
-          </w:tcPr>
-          <w:p>
-            <w:pPr>
-              <w:jc w:val="center"/>
-            </w:pPr>
-          </w:p>
-        </w:tc>
-        <w:tc>
-          <w:tcPr>
-            <w:tcW w:w="2338" w:type="dxa"/>
-          </w:tcPr>
-          <w:p>
-            <w:pPr>
-              <w:jc w:val="center"/>
-            </w:pPr>
-          </w:p>
-        </w:tc>
-        <w:tc>
-          <w:tcPr>
-            <w:tcW w:w="2338" w:type="dxa"/>
-          </w:tcPr>
-          <w:p>
-            <w:pPr>
-              <w:jc w:val="center"/>
-            </w:pPr>
-          </w:p>
-        </w:tc>
-      </w:tr>
-      <w:tr>
-        <w:tc>
-          <w:tcPr>
-            <w:tcW w:w="2337" w:type="dxa"/>
-          </w:tcPr>
-          <w:p>
-            <w:pPr>
-              <w:jc w:val="center"/>
-            </w:pPr>
-            <w:proofErr w:type="spellStart"/>
+              <w:t>Current 4-5</w:t>
+            </w:r>
+          </w:p>
+        </w:tc>
+        <w:tc>
+          <w:tcPr>
+            <w:tcW w:w="2337" w:type="dxa"/>
+          </w:tcPr>
+          <w:p>
+            <w:pPr>
+              <w:jc w:val="center"/>
+            </w:pPr>
+          </w:p>
+        </w:tc>
+        <w:tc>
+          <w:tcPr>
+            <w:tcW w:w="2338" w:type="dxa"/>
+          </w:tcPr>
+          <w:p>
+            <w:pPr>
+              <w:jc w:val="center"/>
+            </w:pPr>
+          </w:p>
+        </w:tc>
+        <w:tc>
+          <w:tcPr>
+            <w:tcW w:w="2338" w:type="dxa"/>
+          </w:tcPr>
+          <w:p>
+            <w:pPr>
+              <w:jc w:val="center"/>
+            </w:pPr>
+          </w:p>
+        </w:tc>
+      </w:tr>
+      <w:tr>
+        <w:tc>
+          <w:tcPr>
+            <w:tcW w:w="2337" w:type="dxa"/>
+          </w:tcPr>
+          <w:p>
+            <w:pPr>
+              <w:jc w:val="center"/>
+            </w:pPr>
             <w:r>
               <w:t>Ia</w:t>
             </w:r>
-            <w:proofErr w:type="spellEnd"/>
-          </w:p>
-        </w:tc>
-        <w:tc>
-          <w:tcPr>
-            <w:tcW w:w="2337" w:type="dxa"/>
-          </w:tcPr>
-          <w:p>
-            <w:pPr>
-              <w:jc w:val="center"/>
-            </w:pPr>
-            <w:r>
-              <w:t>1252.8 /</w:t>
+          </w:p>
+        </w:tc>
+        <w:tc>
+          <w:tcPr>
+            <w:tcW w:w="2337" w:type="dxa"/>
+          </w:tcPr>
+          <w:p>
+            <w:pPr>
+              <w:jc w:val="center"/>
+            </w:pPr>
+            <w:r>
+              <w:t>188.63 /</w:t>
             </w:r>
             <w:r>
               <w:t xml:space="preserve"> </w:t>
             </w:r>
             <w:r>
-              <w:t>-66.0</w:t>
-            </w:r>
-          </w:p>
-        </w:tc>
-        <w:tc>
-          <w:tcPr>
-            <w:tcW w:w="2338" w:type="dxa"/>
-          </w:tcPr>
-          <w:p>
-            <w:pPr>
-              <w:jc w:val="center"/>
-            </w:pPr>
-          </w:p>
-        </w:tc>
-        <w:tc>
-          <w:tcPr>
-            <w:tcW w:w="2338" w:type="dxa"/>
-          </w:tcPr>
-          <w:p>
-            <w:pPr>
-              <w:jc w:val="center"/>
-            </w:pPr>
-          </w:p>
-        </w:tc>
-      </w:tr>
-      <w:tr>
-        <w:tc>
-          <w:tcPr>
-            <w:tcW w:w="2337" w:type="dxa"/>
-          </w:tcPr>
-          <w:p>
-            <w:pPr>
-              <w:jc w:val="center"/>
-            </w:pPr>
-            <w:proofErr w:type="spellStart"/>
+              <w:t>-60.8</w:t>
+            </w:r>
+          </w:p>
+        </w:tc>
+        <w:tc>
+          <w:tcPr>
+            <w:tcW w:w="2338" w:type="dxa"/>
+          </w:tcPr>
+          <w:p>
+            <w:pPr>
+              <w:jc w:val="center"/>
+            </w:pPr>
+          </w:p>
+        </w:tc>
+        <w:tc>
+          <w:tcPr>
+            <w:tcW w:w="2338" w:type="dxa"/>
+          </w:tcPr>
+          <w:p>
+            <w:pPr>
+              <w:jc w:val="center"/>
+            </w:pPr>
+          </w:p>
+        </w:tc>
+      </w:tr>
+      <w:tr>
+        <w:tc>
+          <w:tcPr>
+            <w:tcW w:w="2337" w:type="dxa"/>
+          </w:tcPr>
+          <w:p>
+            <w:pPr>
+              <w:jc w:val="center"/>
+            </w:pPr>
             <w:r>
               <w:t>Ib</w:t>
             </w:r>
-            <w:proofErr w:type="spellEnd"/>
-          </w:p>
-        </w:tc>
-        <w:tc>
-          <w:tcPr>
-            <w:tcW w:w="2337" w:type="dxa"/>
-          </w:tcPr>
-          <w:p>
-            <w:pPr>
-              <w:jc w:val="center"/>
-            </w:pPr>
-            <w:r>
-              <w:t>1267.7 /</w:t>
+          </w:p>
+        </w:tc>
+        <w:tc>
+          <w:tcPr>
+            <w:tcW w:w="2337" w:type="dxa"/>
+          </w:tcPr>
+          <w:p>
+            <w:pPr>
+              <w:jc w:val="center"/>
+            </w:pPr>
+            <w:r>
+              <w:t>202.61 /</w:t>
             </w:r>
             <w:r>
               <w:t xml:space="preserve"> </w:t>
             </w:r>
             <w:r>
-              <w:t>173.3</w:t>
-            </w:r>
-          </w:p>
-        </w:tc>
-        <w:tc>
-          <w:tcPr>
-            <w:tcW w:w="2338" w:type="dxa"/>
-          </w:tcPr>
-          <w:p>
-            <w:pPr>
-              <w:jc w:val="center"/>
-            </w:pPr>
-          </w:p>
-        </w:tc>
-        <w:tc>
-          <w:tcPr>
-            <w:tcW w:w="2338" w:type="dxa"/>
-          </w:tcPr>
-          <w:p>
-            <w:pPr>
-              <w:jc w:val="center"/>
-            </w:pPr>
-          </w:p>
-        </w:tc>
-      </w:tr>
-      <w:tr>
-        <w:tc>
-          <w:tcPr>
-            <w:tcW w:w="2337" w:type="dxa"/>
-          </w:tcPr>
-          <w:p>
-            <w:pPr>
-              <w:jc w:val="center"/>
-            </w:pPr>
-            <w:proofErr w:type="spellStart"/>
+              <w:t>174.4</w:t>
+            </w:r>
+          </w:p>
+        </w:tc>
+        <w:tc>
+          <w:tcPr>
+            <w:tcW w:w="2338" w:type="dxa"/>
+          </w:tcPr>
+          <w:p>
+            <w:pPr>
+              <w:jc w:val="center"/>
+            </w:pPr>
+          </w:p>
+        </w:tc>
+        <w:tc>
+          <w:tcPr>
+            <w:tcW w:w="2338" w:type="dxa"/>
+          </w:tcPr>
+          <w:p>
+            <w:pPr>
+              <w:jc w:val="center"/>
+            </w:pPr>
+          </w:p>
+        </w:tc>
+      </w:tr>
+      <w:tr>
+        <w:tc>
+          <w:tcPr>
+            <w:tcW w:w="2337" w:type="dxa"/>
+          </w:tcPr>
+          <w:p>
+            <w:pPr>
+              <w:jc w:val="center"/>
+            </w:pPr>
             <w:r>
               <w:t>Ic</w:t>
             </w:r>
-            <w:proofErr w:type="spellEnd"/>
-          </w:p>
-        </w:tc>
-        <w:tc>
-          <w:tcPr>
-            <w:tcW w:w="2337" w:type="dxa"/>
-          </w:tcPr>
-          <w:p>
-            <w:pPr>
-              <w:jc w:val="center"/>
-            </w:pPr>
-            <w:r>
-              <w:t>1247.7 /</w:t>
+          </w:p>
+        </w:tc>
+        <w:tc>
+          <w:tcPr>
+            <w:tcW w:w="2337" w:type="dxa"/>
+          </w:tcPr>
+          <w:p>
+            <w:pPr>
+              <w:jc w:val="center"/>
+            </w:pPr>
+            <w:r>
+              <w:t>181.88 /</w:t>
             </w:r>
             <w:r>
               <w:t xml:space="preserve"> </w:t>
             </w:r>
             <w:r>
-              <w:t>53.0</w:t>
-            </w:r>
-          </w:p>
-        </w:tc>
-        <w:tc>
-          <w:tcPr>
-            <w:tcW w:w="2338" w:type="dxa"/>
-          </w:tcPr>
-          <w:p>
-            <w:pPr>
-              <w:jc w:val="center"/>
-            </w:pPr>
-          </w:p>
-        </w:tc>
-        <w:tc>
-          <w:tcPr>
-            <w:tcW w:w="2338" w:type="dxa"/>
-          </w:tcPr>
-          <w:p>
-            <w:pPr>
-              <w:jc w:val="center"/>
-            </w:pPr>
-          </w:p>
-        </w:tc>
-      </w:tr>
-      <w:tr>
-        <w:tc>
-          <w:tcPr>
-            <w:tcW w:w="2337" w:type="dxa"/>
-          </w:tcPr>
-          <w:p>
-            <w:pPr>
-              <w:jc w:val="center"/>
-            </w:pPr>
-            <w:r>
+              <w:t>52.9</w:t>
+            </w:r>
+          </w:p>
+        </w:tc>
+        <w:tc>
+          <w:tcPr>
+            <w:tcW w:w="2338" w:type="dxa"/>
+          </w:tcPr>
+          <w:p>
+            <w:pPr>
+              <w:jc w:val="center"/>
+            </w:pPr>
+          </w:p>
+        </w:tc>
+        <w:tc>
+          <w:tcPr>
+            <w:tcW w:w="2338" w:type="dxa"/>
+          </w:tcPr>
+          <w:p>
+            <w:pPr>
+              <w:jc w:val="center"/>
+            </w:pPr>
+          </w:p>
+        </w:tc>
+      </w:tr>
+      <w:tr>
+        <w:tc>
+          <w:tcPr>
+            <w:tcW w:w="2337" w:type="dxa"/>
+          </w:tcPr>
+          <w:p>
+            <w:pPr>
+              <w:jc w:val="center"/>
               <w:rPr>
                 <w:b/>
                 <w:bCs/>
               </w:rPr>
-              <w:t>Current 4-5</w:t>
-            </w:r>
-          </w:p>
-        </w:tc>
-        <w:tc>
-          <w:tcPr>
-            <w:tcW w:w="2337" w:type="dxa"/>
-          </w:tcPr>
-          <w:p>
-            <w:pPr>
-              <w:jc w:val="center"/>
-            </w:pPr>
-          </w:p>
-        </w:tc>
-        <w:tc>
-          <w:tcPr>
-            <w:tcW w:w="2338" w:type="dxa"/>
-          </w:tcPr>
-          <w:p>
-            <w:pPr>
-              <w:jc w:val="center"/>
-            </w:pPr>
-          </w:p>
-        </w:tc>
-        <w:tc>
-          <w:tcPr>
-            <w:tcW w:w="2338" w:type="dxa"/>
-          </w:tcPr>
-          <w:p>
-            <w:pPr>
-              <w:jc w:val="center"/>
-            </w:pPr>
-          </w:p>
-        </w:tc>
-      </w:tr>
-      <w:tr>
-        <w:tc>
-          <w:tcPr>
-            <w:tcW w:w="2337" w:type="dxa"/>
-          </w:tcPr>
-          <w:p>
-            <w:pPr>
-              <w:jc w:val="center"/>
-            </w:pPr>
-            <w:proofErr w:type="spellStart"/>
-            <w:r>
-              <w:t>Ia</w:t>
-            </w:r>
-            <w:proofErr w:type="spellEnd"/>
-          </w:p>
-        </w:tc>
-        <w:tc>
-          <w:tcPr>
-            <w:tcW w:w="2337" w:type="dxa"/>
-          </w:tcPr>
-          <w:p>
-            <w:pPr>
-              <w:jc w:val="center"/>
-            </w:pPr>
-            <w:r>
-              <w:t>188.63 /</w:t>
-            </w:r>
-            <w:r>
-              <w:t xml:space="preserve"> </w:t>
-            </w:r>
-            <w:r>
-              <w:t>-60.8</w:t>
-            </w:r>
-          </w:p>
-        </w:tc>
-        <w:tc>
-          <w:tcPr>
-            <w:tcW w:w="2338" w:type="dxa"/>
-          </w:tcPr>
-          <w:p>
-            <w:pPr>
-              <w:jc w:val="center"/>
-            </w:pPr>
-          </w:p>
-        </w:tc>
-        <w:tc>
-          <w:tcPr>
-            <w:tcW w:w="2338" w:type="dxa"/>
-          </w:tcPr>
-          <w:p>
-            <w:pPr>
-              <w:jc w:val="center"/>
-            </w:pPr>
-          </w:p>
-        </w:tc>
-      </w:tr>
-      <w:tr>
-        <w:tc>
-          <w:tcPr>
-            <w:tcW w:w="2337" w:type="dxa"/>
-          </w:tcPr>
-          <w:p>
-            <w:pPr>
-              <w:jc w:val="center"/>
-            </w:pPr>
-            <w:proofErr w:type="spellStart"/>
-            <w:r>
-              <w:t>Ib</w:t>
-            </w:r>
-            <w:proofErr w:type="spellEnd"/>
-          </w:p>
-        </w:tc>
-        <w:tc>
-          <w:tcPr>
-            <w:tcW w:w="2337" w:type="dxa"/>
-          </w:tcPr>
-          <w:p>
-            <w:pPr>
-              <w:jc w:val="center"/>
-            </w:pPr>
-            <w:r>
-              <w:t>202.61 /</w:t>
-            </w:r>
-            <w:r>
-              <w:t xml:space="preserve"> </w:t>
-            </w:r>
-            <w:r>
-              <w:t>174.4</w:t>
-            </w:r>
-          </w:p>
-        </w:tc>
-        <w:tc>
-          <w:tcPr>
-            <w:tcW w:w="2338" w:type="dxa"/>
-          </w:tcPr>
-          <w:p>
-            <w:pPr>
-              <w:jc w:val="center"/>
-            </w:pPr>
-          </w:p>
-        </w:tc>
-        <w:tc>
-          <w:tcPr>
-            <w:tcW w:w="2338" w:type="dxa"/>
-          </w:tcPr>
-          <w:p>
-            <w:pPr>
-              <w:jc w:val="center"/>
-            </w:pPr>
-          </w:p>
-        </w:tc>
-      </w:tr>
-      <w:tr>
-        <w:tc>
-          <w:tcPr>
-            <w:tcW w:w="2337" w:type="dxa"/>
-          </w:tcPr>
-          <w:p>
-            <w:pPr>
-              <w:jc w:val="center"/>
-            </w:pPr>
-            <w:proofErr w:type="spellStart"/>
-            <w:r>
-              <w:t>Ic</w:t>
-            </w:r>
-            <w:proofErr w:type="spellEnd"/>
-          </w:p>
-        </w:tc>
-        <w:tc>
-          <w:tcPr>
-            <w:tcW w:w="2337" w:type="dxa"/>
-          </w:tcPr>
-          <w:p>
-            <w:pPr>
-              <w:jc w:val="center"/>
-            </w:pPr>
-            <w:r>
-              <w:t>181.88 /</w:t>
-            </w:r>
-            <w:r>
-              <w:t xml:space="preserve"> </w:t>
-            </w:r>
-            <w:r>
-              <w:t>52.9</w:t>
-            </w:r>
-          </w:p>
-        </w:tc>
-        <w:tc>
-          <w:tcPr>
-            <w:tcW w:w="2338" w:type="dxa"/>
-          </w:tcPr>
-          <w:p>
-            <w:pPr>
-              <w:jc w:val="center"/>
-            </w:pPr>
-          </w:p>
-        </w:tc>
-        <w:tc>
-          <w:tcPr>
-            <w:tcW w:w="2338" w:type="dxa"/>
-          </w:tcPr>
-          <w:p>
-            <w:pPr>
-              <w:jc w:val="center"/>
-            </w:pPr>
-          </w:p>
-        </w:tc>
-      </w:tr>
-      <w:tr>
-        <w:tc>
-          <w:tcPr>
-            <w:tcW w:w="2337" w:type="dxa"/>
-          </w:tcPr>
-          <w:p>
-            <w:pPr>
-              <w:jc w:val="center"/>
+            </w:pPr>
+            <w:r>
               <w:rPr>
                 <w:b/>
                 <w:bCs/>
               </w:rPr>
-            </w:pPr>
-            <w:r>
-              <w:rPr>
-                <w:b/>
-                <w:bCs/>
-              </w:rPr>
               <w:t>Current 5-6</w:t>
             </w:r>
           </w:p>
@@ -8446,11 +8687,9 @@
             <w:pPr>
               <w:jc w:val="center"/>
             </w:pPr>
-            <w:proofErr w:type="spellStart"/>
             <w:r>
               <w:t>Ia</w:t>
             </w:r>
-            <w:proofErr w:type="spellEnd"/>
           </w:p>
         </w:tc>
         <w:tc>
@@ -8502,11 +8741,9 @@
             <w:pPr>
               <w:jc w:val="center"/>
             </w:pPr>
-            <w:proofErr w:type="spellStart"/>
             <w:r>
               <w:t>Ib</w:t>
             </w:r>
-            <w:proofErr w:type="spellEnd"/>
           </w:p>
         </w:tc>
         <w:tc>
@@ -8558,11 +8795,9 @@
             <w:pPr>
               <w:jc w:val="center"/>
             </w:pPr>
-            <w:proofErr w:type="spellStart"/>
             <w:r>
               <w:t>Ic</w:t>
             </w:r>
-            <w:proofErr w:type="spellEnd"/>
           </w:p>
         </w:tc>
         <w:tc>
@@ -8620,14 +8855,7 @@
           <w:bCs/>
         </w:rPr>
         <w:lastRenderedPageBreak/>
-        <w:t>PV</w:t>
-      </w:r>
-      <w:r>
-        <w:rPr>
-          <w:b/>
-          <w:bCs/>
-        </w:rPr>
-        <w:t xml:space="preserve"> Case</w:t>
+        <w:t>PV Case</w:t>
       </w:r>
     </w:p>
     <w:p>
@@ -8677,7 +8905,6 @@
                 <w:bCs/>
               </w:rPr>
             </w:pPr>
-            <w:proofErr w:type="spellStart"/>
             <w:r>
               <w:rPr>
                 <w:b/>
@@ -8685,7 +8912,6 @@
               </w:rPr>
               <w:t>OpenDSS</w:t>
             </w:r>
-            <w:proofErr w:type="spellEnd"/>
           </w:p>
         </w:tc>
         <w:tc>
@@ -8700,73 +8926,76 @@
                 <w:bCs/>
               </w:rPr>
             </w:pPr>
-            <w:proofErr w:type="spellStart"/>
             <w:r>
               <w:rPr>
                 <w:b/>
                 <w:bCs/>
               </w:rPr>
-              <w:t>GridLab</w:t>
-            </w:r>
-            <w:proofErr w:type="spellEnd"/>
-            <w:r>
+              <w:t>GridLab-D</w:t>
+            </w:r>
+          </w:p>
+        </w:tc>
+        <w:tc>
+          <w:tcPr>
+            <w:tcW w:w="2338" w:type="dxa"/>
+          </w:tcPr>
+          <w:p>
+            <w:pPr>
+              <w:jc w:val="center"/>
               <w:rPr>
                 <w:b/>
                 <w:bCs/>
               </w:rPr>
-              <w:t>-D</w:t>
-            </w:r>
-          </w:p>
-        </w:tc>
-        <w:tc>
-          <w:tcPr>
-            <w:tcW w:w="2338" w:type="dxa"/>
-          </w:tcPr>
-          <w:p>
-            <w:pPr>
-              <w:jc w:val="center"/>
+            </w:pPr>
+            <w:r>
               <w:rPr>
                 <w:b/>
                 <w:bCs/>
               </w:rPr>
-            </w:pPr>
-            <w:proofErr w:type="spellStart"/>
-            <w:r>
+              <w:t>Simscape</w:t>
+            </w:r>
+          </w:p>
+        </w:tc>
+      </w:tr>
+      <w:tr>
+        <w:tc>
+          <w:tcPr>
+            <w:tcW w:w="2337" w:type="dxa"/>
+          </w:tcPr>
+          <w:p>
+            <w:pPr>
+              <w:jc w:val="center"/>
               <w:rPr>
                 <w:b/>
                 <w:bCs/>
               </w:rPr>
-              <w:t>Simscape</w:t>
-            </w:r>
-            <w:proofErr w:type="spellEnd"/>
-          </w:p>
-        </w:tc>
-      </w:tr>
-      <w:tr>
-        <w:tc>
-          <w:tcPr>
-            <w:tcW w:w="2337" w:type="dxa"/>
-          </w:tcPr>
-          <w:p>
-            <w:pPr>
-              <w:jc w:val="center"/>
+            </w:pPr>
+            <w:r>
               <w:rPr>
                 <w:b/>
                 <w:bCs/>
               </w:rPr>
-            </w:pPr>
-            <w:r>
+              <w:t>Node-2</w:t>
+            </w:r>
+          </w:p>
+        </w:tc>
+        <w:tc>
+          <w:tcPr>
+            <w:tcW w:w="2337" w:type="dxa"/>
+          </w:tcPr>
+          <w:p>
+            <w:pPr>
+              <w:jc w:val="center"/>
               <w:rPr>
                 <w:b/>
                 <w:bCs/>
               </w:rPr>
-              <w:t>Node-2</w:t>
-            </w:r>
-          </w:p>
-        </w:tc>
-        <w:tc>
-          <w:tcPr>
-            <w:tcW w:w="2337" w:type="dxa"/>
+            </w:pPr>
+          </w:p>
+        </w:tc>
+        <w:tc>
+          <w:tcPr>
+            <w:tcW w:w="2338" w:type="dxa"/>
           </w:tcPr>
           <w:p>
             <w:pPr>
@@ -8792,9 +9021,146 @@
             </w:pPr>
           </w:p>
         </w:tc>
-        <w:tc>
-          <w:tcPr>
-            <w:tcW w:w="2338" w:type="dxa"/>
+      </w:tr>
+      <w:tr>
+        <w:tc>
+          <w:tcPr>
+            <w:tcW w:w="2337" w:type="dxa"/>
+          </w:tcPr>
+          <w:p>
+            <w:pPr>
+              <w:jc w:val="center"/>
+            </w:pPr>
+            <w:r>
+              <w:t>V1</w:t>
+            </w:r>
+          </w:p>
+        </w:tc>
+        <w:tc>
+          <w:tcPr>
+            <w:tcW w:w="2337" w:type="dxa"/>
+          </w:tcPr>
+          <w:p>
+            <w:pPr>
+              <w:jc w:val="center"/>
+            </w:pPr>
+          </w:p>
+        </w:tc>
+        <w:tc>
+          <w:tcPr>
+            <w:tcW w:w="2338" w:type="dxa"/>
+          </w:tcPr>
+          <w:p>
+            <w:pPr>
+              <w:jc w:val="center"/>
+            </w:pPr>
+          </w:p>
+        </w:tc>
+        <w:tc>
+          <w:tcPr>
+            <w:tcW w:w="2338" w:type="dxa"/>
+          </w:tcPr>
+          <w:p>
+            <w:pPr>
+              <w:jc w:val="center"/>
+            </w:pPr>
+          </w:p>
+        </w:tc>
+      </w:tr>
+      <w:tr>
+        <w:tc>
+          <w:tcPr>
+            <w:tcW w:w="2337" w:type="dxa"/>
+          </w:tcPr>
+          <w:p>
+            <w:pPr>
+              <w:jc w:val="center"/>
+            </w:pPr>
+            <w:r>
+              <w:t>V2</w:t>
+            </w:r>
+          </w:p>
+        </w:tc>
+        <w:tc>
+          <w:tcPr>
+            <w:tcW w:w="2337" w:type="dxa"/>
+          </w:tcPr>
+          <w:p>
+            <w:pPr>
+              <w:jc w:val="center"/>
+            </w:pPr>
+          </w:p>
+        </w:tc>
+        <w:tc>
+          <w:tcPr>
+            <w:tcW w:w="2338" w:type="dxa"/>
+          </w:tcPr>
+          <w:p>
+            <w:pPr>
+              <w:jc w:val="center"/>
+            </w:pPr>
+          </w:p>
+        </w:tc>
+        <w:tc>
+          <w:tcPr>
+            <w:tcW w:w="2338" w:type="dxa"/>
+          </w:tcPr>
+          <w:p>
+            <w:pPr>
+              <w:jc w:val="center"/>
+            </w:pPr>
+          </w:p>
+        </w:tc>
+      </w:tr>
+      <w:tr>
+        <w:tc>
+          <w:tcPr>
+            <w:tcW w:w="2337" w:type="dxa"/>
+          </w:tcPr>
+          <w:p>
+            <w:pPr>
+              <w:jc w:val="center"/>
+            </w:pPr>
+            <w:r>
+              <w:t>V3</w:t>
+            </w:r>
+          </w:p>
+        </w:tc>
+        <w:tc>
+          <w:tcPr>
+            <w:tcW w:w="2337" w:type="dxa"/>
+          </w:tcPr>
+          <w:p>
+            <w:pPr>
+              <w:jc w:val="center"/>
+            </w:pPr>
+          </w:p>
+        </w:tc>
+        <w:tc>
+          <w:tcPr>
+            <w:tcW w:w="2338" w:type="dxa"/>
+          </w:tcPr>
+          <w:p>
+            <w:pPr>
+              <w:jc w:val="center"/>
+            </w:pPr>
+          </w:p>
+        </w:tc>
+        <w:tc>
+          <w:tcPr>
+            <w:tcW w:w="2338" w:type="dxa"/>
+          </w:tcPr>
+          <w:p>
+            <w:pPr>
+              <w:jc w:val="center"/>
+            </w:pPr>
+          </w:p>
+        </w:tc>
+      </w:tr>
+      <w:tr>
+        <w:tc>
+          <w:tcPr>
+            <w:tcW w:w="2337" w:type="dxa"/>
           </w:tcPr>
           <w:p>
             <w:pPr>
@@ -8804,163 +9170,196 @@
                 <w:bCs/>
               </w:rPr>
             </w:pPr>
-          </w:p>
-        </w:tc>
-      </w:tr>
-      <w:tr>
-        <w:tc>
-          <w:tcPr>
-            <w:tcW w:w="2337" w:type="dxa"/>
-          </w:tcPr>
-          <w:p>
-            <w:pPr>
-              <w:jc w:val="center"/>
-            </w:pPr>
-            <w:r>
-              <w:t>V1</w:t>
-            </w:r>
-          </w:p>
-        </w:tc>
-        <w:tc>
-          <w:tcPr>
-            <w:tcW w:w="2337" w:type="dxa"/>
-          </w:tcPr>
-          <w:p>
-            <w:pPr>
-              <w:jc w:val="center"/>
-            </w:pPr>
-          </w:p>
-        </w:tc>
-        <w:tc>
-          <w:tcPr>
-            <w:tcW w:w="2338" w:type="dxa"/>
-          </w:tcPr>
-          <w:p>
-            <w:pPr>
-              <w:jc w:val="center"/>
-            </w:pPr>
-          </w:p>
-        </w:tc>
-        <w:tc>
-          <w:tcPr>
-            <w:tcW w:w="2338" w:type="dxa"/>
-          </w:tcPr>
-          <w:p>
-            <w:pPr>
-              <w:jc w:val="center"/>
-            </w:pPr>
-          </w:p>
-        </w:tc>
-      </w:tr>
-      <w:tr>
-        <w:tc>
-          <w:tcPr>
-            <w:tcW w:w="2337" w:type="dxa"/>
-          </w:tcPr>
-          <w:p>
-            <w:pPr>
-              <w:jc w:val="center"/>
-            </w:pPr>
-            <w:r>
-              <w:t>V2</w:t>
-            </w:r>
-          </w:p>
-        </w:tc>
-        <w:tc>
-          <w:tcPr>
-            <w:tcW w:w="2337" w:type="dxa"/>
-          </w:tcPr>
-          <w:p>
-            <w:pPr>
-              <w:jc w:val="center"/>
-            </w:pPr>
-          </w:p>
-        </w:tc>
-        <w:tc>
-          <w:tcPr>
-            <w:tcW w:w="2338" w:type="dxa"/>
-          </w:tcPr>
-          <w:p>
-            <w:pPr>
-              <w:jc w:val="center"/>
-            </w:pPr>
-          </w:p>
-        </w:tc>
-        <w:tc>
-          <w:tcPr>
-            <w:tcW w:w="2338" w:type="dxa"/>
-          </w:tcPr>
-          <w:p>
-            <w:pPr>
-              <w:jc w:val="center"/>
-            </w:pPr>
-          </w:p>
-        </w:tc>
-      </w:tr>
-      <w:tr>
-        <w:tc>
-          <w:tcPr>
-            <w:tcW w:w="2337" w:type="dxa"/>
-          </w:tcPr>
-          <w:p>
-            <w:pPr>
-              <w:jc w:val="center"/>
-            </w:pPr>
-            <w:r>
-              <w:t>V3</w:t>
-            </w:r>
-          </w:p>
-        </w:tc>
-        <w:tc>
-          <w:tcPr>
-            <w:tcW w:w="2337" w:type="dxa"/>
-          </w:tcPr>
-          <w:p>
-            <w:pPr>
-              <w:jc w:val="center"/>
-            </w:pPr>
-          </w:p>
-        </w:tc>
-        <w:tc>
-          <w:tcPr>
-            <w:tcW w:w="2338" w:type="dxa"/>
-          </w:tcPr>
-          <w:p>
-            <w:pPr>
-              <w:jc w:val="center"/>
-            </w:pPr>
-          </w:p>
-        </w:tc>
-        <w:tc>
-          <w:tcPr>
-            <w:tcW w:w="2338" w:type="dxa"/>
-          </w:tcPr>
-          <w:p>
-            <w:pPr>
-              <w:jc w:val="center"/>
-            </w:pPr>
-          </w:p>
-        </w:tc>
-      </w:tr>
-      <w:tr>
-        <w:tc>
-          <w:tcPr>
-            <w:tcW w:w="2337" w:type="dxa"/>
-          </w:tcPr>
-          <w:p>
-            <w:pPr>
-              <w:jc w:val="center"/>
+            <w:r>
               <w:rPr>
                 <w:b/>
                 <w:bCs/>
               </w:rPr>
+              <w:t>Node-3</w:t>
+            </w:r>
+          </w:p>
+        </w:tc>
+        <w:tc>
+          <w:tcPr>
+            <w:tcW w:w="2337" w:type="dxa"/>
+          </w:tcPr>
+          <w:p>
+            <w:pPr>
+              <w:jc w:val="center"/>
+            </w:pPr>
+          </w:p>
+        </w:tc>
+        <w:tc>
+          <w:tcPr>
+            <w:tcW w:w="2338" w:type="dxa"/>
+          </w:tcPr>
+          <w:p>
+            <w:pPr>
+              <w:jc w:val="center"/>
+            </w:pPr>
+          </w:p>
+        </w:tc>
+        <w:tc>
+          <w:tcPr>
+            <w:tcW w:w="2338" w:type="dxa"/>
+          </w:tcPr>
+          <w:p>
+            <w:pPr>
+              <w:jc w:val="center"/>
+            </w:pPr>
+          </w:p>
+        </w:tc>
+      </w:tr>
+      <w:tr>
+        <w:tc>
+          <w:tcPr>
+            <w:tcW w:w="2337" w:type="dxa"/>
+          </w:tcPr>
+          <w:p>
+            <w:pPr>
+              <w:jc w:val="center"/>
+            </w:pPr>
+            <w:r>
+              <w:t>V1</w:t>
+            </w:r>
+          </w:p>
+        </w:tc>
+        <w:tc>
+          <w:tcPr>
+            <w:tcW w:w="2337" w:type="dxa"/>
+          </w:tcPr>
+          <w:p>
+            <w:pPr>
+              <w:jc w:val="center"/>
+            </w:pPr>
+          </w:p>
+        </w:tc>
+        <w:tc>
+          <w:tcPr>
+            <w:tcW w:w="2338" w:type="dxa"/>
+          </w:tcPr>
+          <w:p>
+            <w:pPr>
+              <w:jc w:val="center"/>
+            </w:pPr>
+          </w:p>
+        </w:tc>
+        <w:tc>
+          <w:tcPr>
+            <w:tcW w:w="2338" w:type="dxa"/>
+          </w:tcPr>
+          <w:p>
+            <w:pPr>
+              <w:jc w:val="center"/>
+            </w:pPr>
+          </w:p>
+        </w:tc>
+      </w:tr>
+      <w:tr>
+        <w:tc>
+          <w:tcPr>
+            <w:tcW w:w="2337" w:type="dxa"/>
+          </w:tcPr>
+          <w:p>
+            <w:pPr>
+              <w:jc w:val="center"/>
+            </w:pPr>
+            <w:r>
+              <w:t>V2</w:t>
+            </w:r>
+          </w:p>
+        </w:tc>
+        <w:tc>
+          <w:tcPr>
+            <w:tcW w:w="2337" w:type="dxa"/>
+          </w:tcPr>
+          <w:p>
+            <w:pPr>
+              <w:jc w:val="center"/>
+            </w:pPr>
+          </w:p>
+        </w:tc>
+        <w:tc>
+          <w:tcPr>
+            <w:tcW w:w="2338" w:type="dxa"/>
+          </w:tcPr>
+          <w:p>
+            <w:pPr>
+              <w:jc w:val="center"/>
+            </w:pPr>
+          </w:p>
+        </w:tc>
+        <w:tc>
+          <w:tcPr>
+            <w:tcW w:w="2338" w:type="dxa"/>
+          </w:tcPr>
+          <w:p>
+            <w:pPr>
+              <w:jc w:val="center"/>
+            </w:pPr>
+          </w:p>
+        </w:tc>
+      </w:tr>
+      <w:tr>
+        <w:tc>
+          <w:tcPr>
+            <w:tcW w:w="2337" w:type="dxa"/>
+          </w:tcPr>
+          <w:p>
+            <w:pPr>
+              <w:jc w:val="center"/>
+            </w:pPr>
+            <w:r>
+              <w:t>V3</w:t>
+            </w:r>
+          </w:p>
+        </w:tc>
+        <w:tc>
+          <w:tcPr>
+            <w:tcW w:w="2337" w:type="dxa"/>
+          </w:tcPr>
+          <w:p>
+            <w:pPr>
+              <w:jc w:val="center"/>
+            </w:pPr>
+          </w:p>
+        </w:tc>
+        <w:tc>
+          <w:tcPr>
+            <w:tcW w:w="2338" w:type="dxa"/>
+          </w:tcPr>
+          <w:p>
+            <w:pPr>
+              <w:jc w:val="center"/>
+            </w:pPr>
+          </w:p>
+        </w:tc>
+        <w:tc>
+          <w:tcPr>
+            <w:tcW w:w="2338" w:type="dxa"/>
+          </w:tcPr>
+          <w:p>
+            <w:pPr>
+              <w:jc w:val="center"/>
+            </w:pPr>
+          </w:p>
+        </w:tc>
+      </w:tr>
+      <w:tr>
+        <w:tc>
+          <w:tcPr>
+            <w:tcW w:w="2337" w:type="dxa"/>
+          </w:tcPr>
+          <w:p>
+            <w:pPr>
+              <w:jc w:val="center"/>
             </w:pPr>
             <w:r>
               <w:rPr>
                 <w:b/>
                 <w:bCs/>
               </w:rPr>
-              <w:t>Node-3</w:t>
+              <w:t>Node-4</w:t>
             </w:r>
           </w:p>
         </w:tc>
@@ -9144,7 +9543,7 @@
                 <w:b/>
                 <w:bCs/>
               </w:rPr>
-              <w:t>Node-4</w:t>
+              <w:t>Node-5</w:t>
             </w:r>
           </w:p>
         </w:tc>
@@ -9328,7 +9727,7 @@
                 <w:b/>
                 <w:bCs/>
               </w:rPr>
-              <w:t>Node-5</w:t>
+              <w:t>Node-6</w:t>
             </w:r>
           </w:p>
         </w:tc>
@@ -9506,343 +9905,337 @@
           <w:p>
             <w:pPr>
               <w:jc w:val="center"/>
-            </w:pPr>
-            <w:r>
               <w:rPr>
                 <w:b/>
                 <w:bCs/>
               </w:rPr>
-              <w:t>Node-6</w:t>
-            </w:r>
-          </w:p>
-        </w:tc>
-        <w:tc>
-          <w:tcPr>
-            <w:tcW w:w="2337" w:type="dxa"/>
-          </w:tcPr>
-          <w:p>
-            <w:pPr>
-              <w:jc w:val="center"/>
-            </w:pPr>
-          </w:p>
-        </w:tc>
-        <w:tc>
-          <w:tcPr>
-            <w:tcW w:w="2338" w:type="dxa"/>
-          </w:tcPr>
-          <w:p>
-            <w:pPr>
-              <w:jc w:val="center"/>
-            </w:pPr>
-          </w:p>
-        </w:tc>
-        <w:tc>
-          <w:tcPr>
-            <w:tcW w:w="2338" w:type="dxa"/>
-          </w:tcPr>
-          <w:p>
-            <w:pPr>
-              <w:jc w:val="center"/>
-            </w:pPr>
-          </w:p>
-        </w:tc>
-      </w:tr>
-      <w:tr>
-        <w:tc>
-          <w:tcPr>
-            <w:tcW w:w="2337" w:type="dxa"/>
-          </w:tcPr>
-          <w:p>
-            <w:pPr>
-              <w:jc w:val="center"/>
-            </w:pPr>
-            <w:r>
-              <w:t>V1</w:t>
-            </w:r>
-          </w:p>
-        </w:tc>
-        <w:tc>
-          <w:tcPr>
-            <w:tcW w:w="2337" w:type="dxa"/>
-          </w:tcPr>
-          <w:p>
-            <w:pPr>
-              <w:jc w:val="center"/>
-            </w:pPr>
-          </w:p>
-        </w:tc>
-        <w:tc>
-          <w:tcPr>
-            <w:tcW w:w="2338" w:type="dxa"/>
-          </w:tcPr>
-          <w:p>
-            <w:pPr>
-              <w:jc w:val="center"/>
-            </w:pPr>
-          </w:p>
-        </w:tc>
-        <w:tc>
-          <w:tcPr>
-            <w:tcW w:w="2338" w:type="dxa"/>
-          </w:tcPr>
-          <w:p>
-            <w:pPr>
-              <w:jc w:val="center"/>
-            </w:pPr>
-          </w:p>
-        </w:tc>
-      </w:tr>
-      <w:tr>
-        <w:tc>
-          <w:tcPr>
-            <w:tcW w:w="2337" w:type="dxa"/>
-          </w:tcPr>
-          <w:p>
-            <w:pPr>
-              <w:jc w:val="center"/>
-            </w:pPr>
-            <w:r>
-              <w:t>V2</w:t>
-            </w:r>
-          </w:p>
-        </w:tc>
-        <w:tc>
-          <w:tcPr>
-            <w:tcW w:w="2337" w:type="dxa"/>
-          </w:tcPr>
-          <w:p>
-            <w:pPr>
-              <w:jc w:val="center"/>
-            </w:pPr>
-          </w:p>
-        </w:tc>
-        <w:tc>
-          <w:tcPr>
-            <w:tcW w:w="2338" w:type="dxa"/>
-          </w:tcPr>
-          <w:p>
-            <w:pPr>
-              <w:jc w:val="center"/>
-            </w:pPr>
-          </w:p>
-        </w:tc>
-        <w:tc>
-          <w:tcPr>
-            <w:tcW w:w="2338" w:type="dxa"/>
-          </w:tcPr>
-          <w:p>
-            <w:pPr>
-              <w:jc w:val="center"/>
-            </w:pPr>
-          </w:p>
-        </w:tc>
-      </w:tr>
-      <w:tr>
-        <w:tc>
-          <w:tcPr>
-            <w:tcW w:w="2337" w:type="dxa"/>
-          </w:tcPr>
-          <w:p>
-            <w:pPr>
-              <w:jc w:val="center"/>
-            </w:pPr>
-            <w:r>
-              <w:t>V3</w:t>
-            </w:r>
-          </w:p>
-        </w:tc>
-        <w:tc>
-          <w:tcPr>
-            <w:tcW w:w="2337" w:type="dxa"/>
-          </w:tcPr>
-          <w:p>
-            <w:pPr>
-              <w:jc w:val="center"/>
-            </w:pPr>
-          </w:p>
-        </w:tc>
-        <w:tc>
-          <w:tcPr>
-            <w:tcW w:w="2338" w:type="dxa"/>
-          </w:tcPr>
-          <w:p>
-            <w:pPr>
-              <w:jc w:val="center"/>
-            </w:pPr>
-          </w:p>
-        </w:tc>
-        <w:tc>
-          <w:tcPr>
-            <w:tcW w:w="2338" w:type="dxa"/>
-          </w:tcPr>
-          <w:p>
-            <w:pPr>
-              <w:jc w:val="center"/>
-            </w:pPr>
-          </w:p>
-        </w:tc>
-      </w:tr>
-      <w:tr>
-        <w:tc>
-          <w:tcPr>
-            <w:tcW w:w="2337" w:type="dxa"/>
-          </w:tcPr>
-          <w:p>
-            <w:pPr>
-              <w:jc w:val="center"/>
+            </w:pPr>
+            <w:r>
               <w:rPr>
                 <w:b/>
                 <w:bCs/>
               </w:rPr>
+              <w:t>Current 1-2</w:t>
+            </w:r>
+          </w:p>
+        </w:tc>
+        <w:tc>
+          <w:tcPr>
+            <w:tcW w:w="2337" w:type="dxa"/>
+          </w:tcPr>
+          <w:p>
+            <w:pPr>
+              <w:jc w:val="center"/>
+            </w:pPr>
+          </w:p>
+        </w:tc>
+        <w:tc>
+          <w:tcPr>
+            <w:tcW w:w="2338" w:type="dxa"/>
+          </w:tcPr>
+          <w:p>
+            <w:pPr>
+              <w:jc w:val="center"/>
+            </w:pPr>
+          </w:p>
+        </w:tc>
+        <w:tc>
+          <w:tcPr>
+            <w:tcW w:w="2338" w:type="dxa"/>
+          </w:tcPr>
+          <w:p>
+            <w:pPr>
+              <w:jc w:val="center"/>
+            </w:pPr>
+          </w:p>
+        </w:tc>
+      </w:tr>
+      <w:tr>
+        <w:tc>
+          <w:tcPr>
+            <w:tcW w:w="2337" w:type="dxa"/>
+          </w:tcPr>
+          <w:p>
+            <w:pPr>
+              <w:jc w:val="center"/>
+            </w:pPr>
+            <w:r>
+              <w:t>Ia</w:t>
+            </w:r>
+          </w:p>
+        </w:tc>
+        <w:tc>
+          <w:tcPr>
+            <w:tcW w:w="2337" w:type="dxa"/>
+          </w:tcPr>
+          <w:p>
+            <w:pPr>
+              <w:jc w:val="center"/>
+            </w:pPr>
+          </w:p>
+        </w:tc>
+        <w:tc>
+          <w:tcPr>
+            <w:tcW w:w="2338" w:type="dxa"/>
+          </w:tcPr>
+          <w:p>
+            <w:pPr>
+              <w:jc w:val="center"/>
+            </w:pPr>
+          </w:p>
+        </w:tc>
+        <w:tc>
+          <w:tcPr>
+            <w:tcW w:w="2338" w:type="dxa"/>
+          </w:tcPr>
+          <w:p>
+            <w:pPr>
+              <w:jc w:val="center"/>
+            </w:pPr>
+          </w:p>
+        </w:tc>
+      </w:tr>
+      <w:tr>
+        <w:tc>
+          <w:tcPr>
+            <w:tcW w:w="2337" w:type="dxa"/>
+          </w:tcPr>
+          <w:p>
+            <w:pPr>
+              <w:jc w:val="center"/>
+            </w:pPr>
+            <w:r>
+              <w:t>Ib</w:t>
+            </w:r>
+          </w:p>
+        </w:tc>
+        <w:tc>
+          <w:tcPr>
+            <w:tcW w:w="2337" w:type="dxa"/>
+          </w:tcPr>
+          <w:p>
+            <w:pPr>
+              <w:jc w:val="center"/>
+            </w:pPr>
+          </w:p>
+        </w:tc>
+        <w:tc>
+          <w:tcPr>
+            <w:tcW w:w="2338" w:type="dxa"/>
+          </w:tcPr>
+          <w:p>
+            <w:pPr>
+              <w:jc w:val="center"/>
+            </w:pPr>
+          </w:p>
+        </w:tc>
+        <w:tc>
+          <w:tcPr>
+            <w:tcW w:w="2338" w:type="dxa"/>
+          </w:tcPr>
+          <w:p>
+            <w:pPr>
+              <w:jc w:val="center"/>
+            </w:pPr>
+          </w:p>
+        </w:tc>
+      </w:tr>
+      <w:tr>
+        <w:tc>
+          <w:tcPr>
+            <w:tcW w:w="2337" w:type="dxa"/>
+          </w:tcPr>
+          <w:p>
+            <w:pPr>
+              <w:jc w:val="center"/>
+            </w:pPr>
+            <w:r>
+              <w:t>Ic</w:t>
+            </w:r>
+          </w:p>
+        </w:tc>
+        <w:tc>
+          <w:tcPr>
+            <w:tcW w:w="2337" w:type="dxa"/>
+          </w:tcPr>
+          <w:p>
+            <w:pPr>
+              <w:jc w:val="center"/>
+            </w:pPr>
+          </w:p>
+        </w:tc>
+        <w:tc>
+          <w:tcPr>
+            <w:tcW w:w="2338" w:type="dxa"/>
+          </w:tcPr>
+          <w:p>
+            <w:pPr>
+              <w:jc w:val="center"/>
+            </w:pPr>
+          </w:p>
+        </w:tc>
+        <w:tc>
+          <w:tcPr>
+            <w:tcW w:w="2338" w:type="dxa"/>
+          </w:tcPr>
+          <w:p>
+            <w:pPr>
+              <w:jc w:val="center"/>
+            </w:pPr>
+          </w:p>
+        </w:tc>
+      </w:tr>
+      <w:tr>
+        <w:tc>
+          <w:tcPr>
+            <w:tcW w:w="2337" w:type="dxa"/>
+          </w:tcPr>
+          <w:p>
+            <w:pPr>
+              <w:jc w:val="center"/>
             </w:pPr>
             <w:r>
               <w:rPr>
                 <w:b/>
                 <w:bCs/>
               </w:rPr>
-              <w:t>Current 1-2</w:t>
-            </w:r>
-          </w:p>
-        </w:tc>
-        <w:tc>
-          <w:tcPr>
-            <w:tcW w:w="2337" w:type="dxa"/>
-          </w:tcPr>
-          <w:p>
-            <w:pPr>
-              <w:jc w:val="center"/>
-            </w:pPr>
-          </w:p>
-        </w:tc>
-        <w:tc>
-          <w:tcPr>
-            <w:tcW w:w="2338" w:type="dxa"/>
-          </w:tcPr>
-          <w:p>
-            <w:pPr>
-              <w:jc w:val="center"/>
-            </w:pPr>
-          </w:p>
-        </w:tc>
-        <w:tc>
-          <w:tcPr>
-            <w:tcW w:w="2338" w:type="dxa"/>
-          </w:tcPr>
-          <w:p>
-            <w:pPr>
-              <w:jc w:val="center"/>
-            </w:pPr>
-          </w:p>
-        </w:tc>
-      </w:tr>
-      <w:tr>
-        <w:tc>
-          <w:tcPr>
-            <w:tcW w:w="2337" w:type="dxa"/>
-          </w:tcPr>
-          <w:p>
-            <w:pPr>
-              <w:jc w:val="center"/>
-            </w:pPr>
-            <w:proofErr w:type="spellStart"/>
+              <w:t>Current 3-4</w:t>
+            </w:r>
+          </w:p>
+        </w:tc>
+        <w:tc>
+          <w:tcPr>
+            <w:tcW w:w="2337" w:type="dxa"/>
+          </w:tcPr>
+          <w:p>
+            <w:pPr>
+              <w:jc w:val="center"/>
+            </w:pPr>
+          </w:p>
+        </w:tc>
+        <w:tc>
+          <w:tcPr>
+            <w:tcW w:w="2338" w:type="dxa"/>
+          </w:tcPr>
+          <w:p>
+            <w:pPr>
+              <w:jc w:val="center"/>
+            </w:pPr>
+          </w:p>
+        </w:tc>
+        <w:tc>
+          <w:tcPr>
+            <w:tcW w:w="2338" w:type="dxa"/>
+          </w:tcPr>
+          <w:p>
+            <w:pPr>
+              <w:jc w:val="center"/>
+            </w:pPr>
+          </w:p>
+        </w:tc>
+      </w:tr>
+      <w:tr>
+        <w:tc>
+          <w:tcPr>
+            <w:tcW w:w="2337" w:type="dxa"/>
+          </w:tcPr>
+          <w:p>
+            <w:pPr>
+              <w:jc w:val="center"/>
+            </w:pPr>
             <w:r>
               <w:t>Ia</w:t>
             </w:r>
-            <w:proofErr w:type="spellEnd"/>
-          </w:p>
-        </w:tc>
-        <w:tc>
-          <w:tcPr>
-            <w:tcW w:w="2337" w:type="dxa"/>
-          </w:tcPr>
-          <w:p>
-            <w:pPr>
-              <w:jc w:val="center"/>
-            </w:pPr>
-          </w:p>
-        </w:tc>
-        <w:tc>
-          <w:tcPr>
-            <w:tcW w:w="2338" w:type="dxa"/>
-          </w:tcPr>
-          <w:p>
-            <w:pPr>
-              <w:jc w:val="center"/>
-            </w:pPr>
-          </w:p>
-        </w:tc>
-        <w:tc>
-          <w:tcPr>
-            <w:tcW w:w="2338" w:type="dxa"/>
-          </w:tcPr>
-          <w:p>
-            <w:pPr>
-              <w:jc w:val="center"/>
-            </w:pPr>
-          </w:p>
-        </w:tc>
-      </w:tr>
-      <w:tr>
-        <w:tc>
-          <w:tcPr>
-            <w:tcW w:w="2337" w:type="dxa"/>
-          </w:tcPr>
-          <w:p>
-            <w:pPr>
-              <w:jc w:val="center"/>
-            </w:pPr>
-            <w:proofErr w:type="spellStart"/>
+          </w:p>
+        </w:tc>
+        <w:tc>
+          <w:tcPr>
+            <w:tcW w:w="2337" w:type="dxa"/>
+          </w:tcPr>
+          <w:p>
+            <w:pPr>
+              <w:jc w:val="center"/>
+            </w:pPr>
+          </w:p>
+        </w:tc>
+        <w:tc>
+          <w:tcPr>
+            <w:tcW w:w="2338" w:type="dxa"/>
+          </w:tcPr>
+          <w:p>
+            <w:pPr>
+              <w:jc w:val="center"/>
+            </w:pPr>
+          </w:p>
+        </w:tc>
+        <w:tc>
+          <w:tcPr>
+            <w:tcW w:w="2338" w:type="dxa"/>
+          </w:tcPr>
+          <w:p>
+            <w:pPr>
+              <w:jc w:val="center"/>
+            </w:pPr>
+          </w:p>
+        </w:tc>
+      </w:tr>
+      <w:tr>
+        <w:tc>
+          <w:tcPr>
+            <w:tcW w:w="2337" w:type="dxa"/>
+          </w:tcPr>
+          <w:p>
+            <w:pPr>
+              <w:jc w:val="center"/>
+            </w:pPr>
             <w:r>
               <w:t>Ib</w:t>
             </w:r>
-            <w:proofErr w:type="spellEnd"/>
-          </w:p>
-        </w:tc>
-        <w:tc>
-          <w:tcPr>
-            <w:tcW w:w="2337" w:type="dxa"/>
-          </w:tcPr>
-          <w:p>
-            <w:pPr>
-              <w:jc w:val="center"/>
-            </w:pPr>
-          </w:p>
-        </w:tc>
-        <w:tc>
-          <w:tcPr>
-            <w:tcW w:w="2338" w:type="dxa"/>
-          </w:tcPr>
-          <w:p>
-            <w:pPr>
-              <w:jc w:val="center"/>
-            </w:pPr>
-          </w:p>
-        </w:tc>
-        <w:tc>
-          <w:tcPr>
-            <w:tcW w:w="2338" w:type="dxa"/>
-          </w:tcPr>
-          <w:p>
-            <w:pPr>
-              <w:jc w:val="center"/>
-            </w:pPr>
-          </w:p>
-        </w:tc>
-      </w:tr>
-      <w:tr>
-        <w:tc>
-          <w:tcPr>
-            <w:tcW w:w="2337" w:type="dxa"/>
-          </w:tcPr>
-          <w:p>
-            <w:pPr>
-              <w:jc w:val="center"/>
-            </w:pPr>
-            <w:proofErr w:type="spellStart"/>
+          </w:p>
+        </w:tc>
+        <w:tc>
+          <w:tcPr>
+            <w:tcW w:w="2337" w:type="dxa"/>
+          </w:tcPr>
+          <w:p>
+            <w:pPr>
+              <w:jc w:val="center"/>
+            </w:pPr>
+          </w:p>
+        </w:tc>
+        <w:tc>
+          <w:tcPr>
+            <w:tcW w:w="2338" w:type="dxa"/>
+          </w:tcPr>
+          <w:p>
+            <w:pPr>
+              <w:jc w:val="center"/>
+            </w:pPr>
+          </w:p>
+        </w:tc>
+        <w:tc>
+          <w:tcPr>
+            <w:tcW w:w="2338" w:type="dxa"/>
+          </w:tcPr>
+          <w:p>
+            <w:pPr>
+              <w:jc w:val="center"/>
+            </w:pPr>
+          </w:p>
+        </w:tc>
+      </w:tr>
+      <w:tr>
+        <w:tc>
+          <w:tcPr>
+            <w:tcW w:w="2337" w:type="dxa"/>
+          </w:tcPr>
+          <w:p>
+            <w:pPr>
+              <w:jc w:val="center"/>
+            </w:pPr>
             <w:r>
               <w:t>Ic</w:t>
             </w:r>
-            <w:proofErr w:type="spellEnd"/>
           </w:p>
         </w:tc>
         <w:tc>
@@ -9890,390 +10283,194 @@
                 <w:b/>
                 <w:bCs/>
               </w:rPr>
-              <w:t>Current 3-4</w:t>
-            </w:r>
-          </w:p>
-        </w:tc>
-        <w:tc>
-          <w:tcPr>
-            <w:tcW w:w="2337" w:type="dxa"/>
-          </w:tcPr>
-          <w:p>
-            <w:pPr>
-              <w:jc w:val="center"/>
-            </w:pPr>
-          </w:p>
-        </w:tc>
-        <w:tc>
-          <w:tcPr>
-            <w:tcW w:w="2338" w:type="dxa"/>
-          </w:tcPr>
-          <w:p>
-            <w:pPr>
-              <w:jc w:val="center"/>
-            </w:pPr>
-          </w:p>
-        </w:tc>
-        <w:tc>
-          <w:tcPr>
-            <w:tcW w:w="2338" w:type="dxa"/>
-          </w:tcPr>
-          <w:p>
-            <w:pPr>
-              <w:jc w:val="center"/>
-            </w:pPr>
-          </w:p>
-        </w:tc>
-      </w:tr>
-      <w:tr>
-        <w:tc>
-          <w:tcPr>
-            <w:tcW w:w="2337" w:type="dxa"/>
-          </w:tcPr>
-          <w:p>
-            <w:pPr>
-              <w:jc w:val="center"/>
-            </w:pPr>
-            <w:proofErr w:type="spellStart"/>
+              <w:t>Current 4-5</w:t>
+            </w:r>
+          </w:p>
+        </w:tc>
+        <w:tc>
+          <w:tcPr>
+            <w:tcW w:w="2337" w:type="dxa"/>
+          </w:tcPr>
+          <w:p>
+            <w:pPr>
+              <w:jc w:val="center"/>
+            </w:pPr>
+          </w:p>
+        </w:tc>
+        <w:tc>
+          <w:tcPr>
+            <w:tcW w:w="2338" w:type="dxa"/>
+          </w:tcPr>
+          <w:p>
+            <w:pPr>
+              <w:jc w:val="center"/>
+            </w:pPr>
+          </w:p>
+        </w:tc>
+        <w:tc>
+          <w:tcPr>
+            <w:tcW w:w="2338" w:type="dxa"/>
+          </w:tcPr>
+          <w:p>
+            <w:pPr>
+              <w:jc w:val="center"/>
+            </w:pPr>
+          </w:p>
+        </w:tc>
+      </w:tr>
+      <w:tr>
+        <w:tc>
+          <w:tcPr>
+            <w:tcW w:w="2337" w:type="dxa"/>
+          </w:tcPr>
+          <w:p>
+            <w:pPr>
+              <w:jc w:val="center"/>
+            </w:pPr>
             <w:r>
               <w:t>Ia</w:t>
             </w:r>
-            <w:proofErr w:type="spellEnd"/>
-          </w:p>
-        </w:tc>
-        <w:tc>
-          <w:tcPr>
-            <w:tcW w:w="2337" w:type="dxa"/>
-          </w:tcPr>
-          <w:p>
-            <w:pPr>
-              <w:jc w:val="center"/>
-            </w:pPr>
-          </w:p>
-        </w:tc>
-        <w:tc>
-          <w:tcPr>
-            <w:tcW w:w="2338" w:type="dxa"/>
-          </w:tcPr>
-          <w:p>
-            <w:pPr>
-              <w:jc w:val="center"/>
-            </w:pPr>
-          </w:p>
-        </w:tc>
-        <w:tc>
-          <w:tcPr>
-            <w:tcW w:w="2338" w:type="dxa"/>
-          </w:tcPr>
-          <w:p>
-            <w:pPr>
-              <w:jc w:val="center"/>
-            </w:pPr>
-          </w:p>
-        </w:tc>
-      </w:tr>
-      <w:tr>
-        <w:tc>
-          <w:tcPr>
-            <w:tcW w:w="2337" w:type="dxa"/>
-          </w:tcPr>
-          <w:p>
-            <w:pPr>
-              <w:jc w:val="center"/>
-            </w:pPr>
-            <w:proofErr w:type="spellStart"/>
+          </w:p>
+        </w:tc>
+        <w:tc>
+          <w:tcPr>
+            <w:tcW w:w="2337" w:type="dxa"/>
+          </w:tcPr>
+          <w:p>
+            <w:pPr>
+              <w:jc w:val="center"/>
+            </w:pPr>
+          </w:p>
+        </w:tc>
+        <w:tc>
+          <w:tcPr>
+            <w:tcW w:w="2338" w:type="dxa"/>
+          </w:tcPr>
+          <w:p>
+            <w:pPr>
+              <w:jc w:val="center"/>
+            </w:pPr>
+          </w:p>
+        </w:tc>
+        <w:tc>
+          <w:tcPr>
+            <w:tcW w:w="2338" w:type="dxa"/>
+          </w:tcPr>
+          <w:p>
+            <w:pPr>
+              <w:jc w:val="center"/>
+            </w:pPr>
+          </w:p>
+        </w:tc>
+      </w:tr>
+      <w:tr>
+        <w:tc>
+          <w:tcPr>
+            <w:tcW w:w="2337" w:type="dxa"/>
+          </w:tcPr>
+          <w:p>
+            <w:pPr>
+              <w:jc w:val="center"/>
+            </w:pPr>
             <w:r>
               <w:t>Ib</w:t>
             </w:r>
-            <w:proofErr w:type="spellEnd"/>
-          </w:p>
-        </w:tc>
-        <w:tc>
-          <w:tcPr>
-            <w:tcW w:w="2337" w:type="dxa"/>
-          </w:tcPr>
-          <w:p>
-            <w:pPr>
-              <w:jc w:val="center"/>
-            </w:pPr>
-          </w:p>
-        </w:tc>
-        <w:tc>
-          <w:tcPr>
-            <w:tcW w:w="2338" w:type="dxa"/>
-          </w:tcPr>
-          <w:p>
-            <w:pPr>
-              <w:jc w:val="center"/>
-            </w:pPr>
-          </w:p>
-        </w:tc>
-        <w:tc>
-          <w:tcPr>
-            <w:tcW w:w="2338" w:type="dxa"/>
-          </w:tcPr>
-          <w:p>
-            <w:pPr>
-              <w:jc w:val="center"/>
-            </w:pPr>
-          </w:p>
-        </w:tc>
-      </w:tr>
-      <w:tr>
-        <w:tc>
-          <w:tcPr>
-            <w:tcW w:w="2337" w:type="dxa"/>
-          </w:tcPr>
-          <w:p>
-            <w:pPr>
-              <w:jc w:val="center"/>
-            </w:pPr>
-            <w:proofErr w:type="spellStart"/>
+          </w:p>
+        </w:tc>
+        <w:tc>
+          <w:tcPr>
+            <w:tcW w:w="2337" w:type="dxa"/>
+          </w:tcPr>
+          <w:p>
+            <w:pPr>
+              <w:jc w:val="center"/>
+            </w:pPr>
+          </w:p>
+        </w:tc>
+        <w:tc>
+          <w:tcPr>
+            <w:tcW w:w="2338" w:type="dxa"/>
+          </w:tcPr>
+          <w:p>
+            <w:pPr>
+              <w:jc w:val="center"/>
+            </w:pPr>
+          </w:p>
+        </w:tc>
+        <w:tc>
+          <w:tcPr>
+            <w:tcW w:w="2338" w:type="dxa"/>
+          </w:tcPr>
+          <w:p>
+            <w:pPr>
+              <w:jc w:val="center"/>
+            </w:pPr>
+          </w:p>
+        </w:tc>
+      </w:tr>
+      <w:tr>
+        <w:tc>
+          <w:tcPr>
+            <w:tcW w:w="2337" w:type="dxa"/>
+          </w:tcPr>
+          <w:p>
+            <w:pPr>
+              <w:jc w:val="center"/>
+            </w:pPr>
             <w:r>
               <w:t>Ic</w:t>
             </w:r>
-            <w:proofErr w:type="spellEnd"/>
-          </w:p>
-        </w:tc>
-        <w:tc>
-          <w:tcPr>
-            <w:tcW w:w="2337" w:type="dxa"/>
-          </w:tcPr>
-          <w:p>
-            <w:pPr>
-              <w:jc w:val="center"/>
-            </w:pPr>
-          </w:p>
-        </w:tc>
-        <w:tc>
-          <w:tcPr>
-            <w:tcW w:w="2338" w:type="dxa"/>
-          </w:tcPr>
-          <w:p>
-            <w:pPr>
-              <w:jc w:val="center"/>
-            </w:pPr>
-          </w:p>
-        </w:tc>
-        <w:tc>
-          <w:tcPr>
-            <w:tcW w:w="2338" w:type="dxa"/>
-          </w:tcPr>
-          <w:p>
-            <w:pPr>
-              <w:jc w:val="center"/>
-            </w:pPr>
-          </w:p>
-        </w:tc>
-      </w:tr>
-      <w:tr>
-        <w:tc>
-          <w:tcPr>
-            <w:tcW w:w="2337" w:type="dxa"/>
-          </w:tcPr>
-          <w:p>
-            <w:pPr>
-              <w:jc w:val="center"/>
-            </w:pPr>
-            <w:r>
+          </w:p>
+        </w:tc>
+        <w:tc>
+          <w:tcPr>
+            <w:tcW w:w="2337" w:type="dxa"/>
+          </w:tcPr>
+          <w:p>
+            <w:pPr>
+              <w:jc w:val="center"/>
+            </w:pPr>
+          </w:p>
+        </w:tc>
+        <w:tc>
+          <w:tcPr>
+            <w:tcW w:w="2338" w:type="dxa"/>
+          </w:tcPr>
+          <w:p>
+            <w:pPr>
+              <w:jc w:val="center"/>
+            </w:pPr>
+          </w:p>
+        </w:tc>
+        <w:tc>
+          <w:tcPr>
+            <w:tcW w:w="2338" w:type="dxa"/>
+          </w:tcPr>
+          <w:p>
+            <w:pPr>
+              <w:jc w:val="center"/>
+            </w:pPr>
+          </w:p>
+        </w:tc>
+      </w:tr>
+      <w:tr>
+        <w:tc>
+          <w:tcPr>
+            <w:tcW w:w="2337" w:type="dxa"/>
+          </w:tcPr>
+          <w:p>
+            <w:pPr>
+              <w:jc w:val="center"/>
               <w:rPr>
                 <w:b/>
                 <w:bCs/>
               </w:rPr>
-              <w:t>Current 4-5</w:t>
-            </w:r>
-          </w:p>
-        </w:tc>
-        <w:tc>
-          <w:tcPr>
-            <w:tcW w:w="2337" w:type="dxa"/>
-          </w:tcPr>
-          <w:p>
-            <w:pPr>
-              <w:jc w:val="center"/>
-            </w:pPr>
-          </w:p>
-        </w:tc>
-        <w:tc>
-          <w:tcPr>
-            <w:tcW w:w="2338" w:type="dxa"/>
-          </w:tcPr>
-          <w:p>
-            <w:pPr>
-              <w:jc w:val="center"/>
-            </w:pPr>
-          </w:p>
-        </w:tc>
-        <w:tc>
-          <w:tcPr>
-            <w:tcW w:w="2338" w:type="dxa"/>
-          </w:tcPr>
-          <w:p>
-            <w:pPr>
-              <w:jc w:val="center"/>
-            </w:pPr>
-          </w:p>
-        </w:tc>
-      </w:tr>
-      <w:tr>
-        <w:tc>
-          <w:tcPr>
-            <w:tcW w:w="2337" w:type="dxa"/>
-          </w:tcPr>
-          <w:p>
-            <w:pPr>
-              <w:jc w:val="center"/>
-            </w:pPr>
-            <w:proofErr w:type="spellStart"/>
-            <w:r>
-              <w:t>Ia</w:t>
-            </w:r>
-            <w:proofErr w:type="spellEnd"/>
-          </w:p>
-        </w:tc>
-        <w:tc>
-          <w:tcPr>
-            <w:tcW w:w="2337" w:type="dxa"/>
-          </w:tcPr>
-          <w:p>
-            <w:pPr>
-              <w:jc w:val="center"/>
-            </w:pPr>
-          </w:p>
-        </w:tc>
-        <w:tc>
-          <w:tcPr>
-            <w:tcW w:w="2338" w:type="dxa"/>
-          </w:tcPr>
-          <w:p>
-            <w:pPr>
-              <w:jc w:val="center"/>
-            </w:pPr>
-          </w:p>
-        </w:tc>
-        <w:tc>
-          <w:tcPr>
-            <w:tcW w:w="2338" w:type="dxa"/>
-          </w:tcPr>
-          <w:p>
-            <w:pPr>
-              <w:jc w:val="center"/>
-            </w:pPr>
-          </w:p>
-        </w:tc>
-      </w:tr>
-      <w:tr>
-        <w:tc>
-          <w:tcPr>
-            <w:tcW w:w="2337" w:type="dxa"/>
-          </w:tcPr>
-          <w:p>
-            <w:pPr>
-              <w:jc w:val="center"/>
-            </w:pPr>
-            <w:proofErr w:type="spellStart"/>
-            <w:r>
-              <w:t>Ib</w:t>
-            </w:r>
-            <w:proofErr w:type="spellEnd"/>
-          </w:p>
-        </w:tc>
-        <w:tc>
-          <w:tcPr>
-            <w:tcW w:w="2337" w:type="dxa"/>
-          </w:tcPr>
-          <w:p>
-            <w:pPr>
-              <w:jc w:val="center"/>
-            </w:pPr>
-          </w:p>
-        </w:tc>
-        <w:tc>
-          <w:tcPr>
-            <w:tcW w:w="2338" w:type="dxa"/>
-          </w:tcPr>
-          <w:p>
-            <w:pPr>
-              <w:jc w:val="center"/>
-            </w:pPr>
-          </w:p>
-        </w:tc>
-        <w:tc>
-          <w:tcPr>
-            <w:tcW w:w="2338" w:type="dxa"/>
-          </w:tcPr>
-          <w:p>
-            <w:pPr>
-              <w:jc w:val="center"/>
-            </w:pPr>
-          </w:p>
-        </w:tc>
-      </w:tr>
-      <w:tr>
-        <w:tc>
-          <w:tcPr>
-            <w:tcW w:w="2337" w:type="dxa"/>
-          </w:tcPr>
-          <w:p>
-            <w:pPr>
-              <w:jc w:val="center"/>
-            </w:pPr>
-            <w:proofErr w:type="spellStart"/>
-            <w:r>
-              <w:t>Ic</w:t>
-            </w:r>
-            <w:proofErr w:type="spellEnd"/>
-          </w:p>
-        </w:tc>
-        <w:tc>
-          <w:tcPr>
-            <w:tcW w:w="2337" w:type="dxa"/>
-          </w:tcPr>
-          <w:p>
-            <w:pPr>
-              <w:jc w:val="center"/>
-            </w:pPr>
-          </w:p>
-        </w:tc>
-        <w:tc>
-          <w:tcPr>
-            <w:tcW w:w="2338" w:type="dxa"/>
-          </w:tcPr>
-          <w:p>
-            <w:pPr>
-              <w:jc w:val="center"/>
-            </w:pPr>
-          </w:p>
-        </w:tc>
-        <w:tc>
-          <w:tcPr>
-            <w:tcW w:w="2338" w:type="dxa"/>
-          </w:tcPr>
-          <w:p>
-            <w:pPr>
-              <w:jc w:val="center"/>
-            </w:pPr>
-          </w:p>
-        </w:tc>
-      </w:tr>
-      <w:tr>
-        <w:tc>
-          <w:tcPr>
-            <w:tcW w:w="2337" w:type="dxa"/>
-          </w:tcPr>
-          <w:p>
-            <w:pPr>
-              <w:jc w:val="center"/>
+            </w:pPr>
+            <w:r>
               <w:rPr>
                 <w:b/>
                 <w:bCs/>
               </w:rPr>
-            </w:pPr>
-            <w:r>
-              <w:rPr>
-                <w:b/>
-                <w:bCs/>
-              </w:rPr>
               <w:t>Current 5-6</w:t>
             </w:r>
           </w:p>
@@ -10318,105 +10515,99 @@
             <w:pPr>
               <w:jc w:val="center"/>
             </w:pPr>
-            <w:proofErr w:type="spellStart"/>
             <w:r>
               <w:t>Ia</w:t>
             </w:r>
-            <w:proofErr w:type="spellEnd"/>
-          </w:p>
-        </w:tc>
-        <w:tc>
-          <w:tcPr>
-            <w:tcW w:w="2337" w:type="dxa"/>
-          </w:tcPr>
-          <w:p>
-            <w:pPr>
-              <w:jc w:val="center"/>
-            </w:pPr>
-          </w:p>
-        </w:tc>
-        <w:tc>
-          <w:tcPr>
-            <w:tcW w:w="2338" w:type="dxa"/>
-          </w:tcPr>
-          <w:p>
-            <w:pPr>
-              <w:jc w:val="center"/>
-            </w:pPr>
-          </w:p>
-        </w:tc>
-        <w:tc>
-          <w:tcPr>
-            <w:tcW w:w="2338" w:type="dxa"/>
-          </w:tcPr>
-          <w:p>
-            <w:pPr>
-              <w:jc w:val="center"/>
-            </w:pPr>
-          </w:p>
-        </w:tc>
-      </w:tr>
-      <w:tr>
-        <w:tc>
-          <w:tcPr>
-            <w:tcW w:w="2337" w:type="dxa"/>
-          </w:tcPr>
-          <w:p>
-            <w:pPr>
-              <w:jc w:val="center"/>
-            </w:pPr>
-            <w:proofErr w:type="spellStart"/>
+          </w:p>
+        </w:tc>
+        <w:tc>
+          <w:tcPr>
+            <w:tcW w:w="2337" w:type="dxa"/>
+          </w:tcPr>
+          <w:p>
+            <w:pPr>
+              <w:jc w:val="center"/>
+            </w:pPr>
+          </w:p>
+        </w:tc>
+        <w:tc>
+          <w:tcPr>
+            <w:tcW w:w="2338" w:type="dxa"/>
+          </w:tcPr>
+          <w:p>
+            <w:pPr>
+              <w:jc w:val="center"/>
+            </w:pPr>
+          </w:p>
+        </w:tc>
+        <w:tc>
+          <w:tcPr>
+            <w:tcW w:w="2338" w:type="dxa"/>
+          </w:tcPr>
+          <w:p>
+            <w:pPr>
+              <w:jc w:val="center"/>
+            </w:pPr>
+          </w:p>
+        </w:tc>
+      </w:tr>
+      <w:tr>
+        <w:tc>
+          <w:tcPr>
+            <w:tcW w:w="2337" w:type="dxa"/>
+          </w:tcPr>
+          <w:p>
+            <w:pPr>
+              <w:jc w:val="center"/>
+            </w:pPr>
             <w:r>
               <w:t>Ib</w:t>
             </w:r>
-            <w:proofErr w:type="spellEnd"/>
-          </w:p>
-        </w:tc>
-        <w:tc>
-          <w:tcPr>
-            <w:tcW w:w="2337" w:type="dxa"/>
-          </w:tcPr>
-          <w:p>
-            <w:pPr>
-              <w:jc w:val="center"/>
-            </w:pPr>
-          </w:p>
-        </w:tc>
-        <w:tc>
-          <w:tcPr>
-            <w:tcW w:w="2338" w:type="dxa"/>
-          </w:tcPr>
-          <w:p>
-            <w:pPr>
-              <w:jc w:val="center"/>
-            </w:pPr>
-          </w:p>
-        </w:tc>
-        <w:tc>
-          <w:tcPr>
-            <w:tcW w:w="2338" w:type="dxa"/>
-          </w:tcPr>
-          <w:p>
-            <w:pPr>
-              <w:jc w:val="center"/>
-            </w:pPr>
-          </w:p>
-        </w:tc>
-      </w:tr>
-      <w:tr>
-        <w:tc>
-          <w:tcPr>
-            <w:tcW w:w="2337" w:type="dxa"/>
-          </w:tcPr>
-          <w:p>
-            <w:pPr>
-              <w:jc w:val="center"/>
-            </w:pPr>
-            <w:proofErr w:type="spellStart"/>
+          </w:p>
+        </w:tc>
+        <w:tc>
+          <w:tcPr>
+            <w:tcW w:w="2337" w:type="dxa"/>
+          </w:tcPr>
+          <w:p>
+            <w:pPr>
+              <w:jc w:val="center"/>
+            </w:pPr>
+          </w:p>
+        </w:tc>
+        <w:tc>
+          <w:tcPr>
+            <w:tcW w:w="2338" w:type="dxa"/>
+          </w:tcPr>
+          <w:p>
+            <w:pPr>
+              <w:jc w:val="center"/>
+            </w:pPr>
+          </w:p>
+        </w:tc>
+        <w:tc>
+          <w:tcPr>
+            <w:tcW w:w="2338" w:type="dxa"/>
+          </w:tcPr>
+          <w:p>
+            <w:pPr>
+              <w:jc w:val="center"/>
+            </w:pPr>
+          </w:p>
+        </w:tc>
+      </w:tr>
+      <w:tr>
+        <w:tc>
+          <w:tcPr>
+            <w:tcW w:w="2337" w:type="dxa"/>
+          </w:tcPr>
+          <w:p>
+            <w:pPr>
+              <w:jc w:val="center"/>
+            </w:pPr>
             <w:r>
               <w:t>Ic</w:t>
             </w:r>
-            <w:proofErr w:type="spellEnd"/>
           </w:p>
         </w:tc>
         <w:tc>
@@ -10509,32 +10700,16 @@
         <w:t xml:space="preserve">This section details the results of </w:t>
       </w:r>
       <w:r>
-        <w:t xml:space="preserve">dynamic simulations. There are two dynamic cases presented. The first is </w:t>
-      </w:r>
-      <w:proofErr w:type="gramStart"/>
-      <w:r>
-        <w:t>a</w:t>
+        <w:t>dynamic simulations. There are two dynamic cases presented. The first is a</w:t>
       </w:r>
       <w:r>
-        <w:t xml:space="preserve"> due</w:t>
-      </w:r>
-      <w:proofErr w:type="gramEnd"/>
-      <w:r>
-        <w:t xml:space="preserve"> to a</w:t>
+        <w:t xml:space="preserve"> due to a</w:t>
       </w:r>
       <w:r>
         <w:t xml:space="preserve"> three-phase faul</w:t>
       </w:r>
       <w:r>
-        <w:t xml:space="preserve">t and the second is due to a </w:t>
-      </w:r>
-      <w:proofErr w:type="gramStart"/>
-      <w:r>
-        <w:t>single phase</w:t>
-      </w:r>
-      <w:proofErr w:type="gramEnd"/>
-      <w:r>
-        <w:t xml:space="preserve"> fault.</w:t>
+        <w:t>t and the second is due to a single phase fault.</w:t>
       </w:r>
     </w:p>
     <w:p/>
@@ -10563,19 +10738,14 @@
     </w:p>
     <w:p>
       <w:r>
-        <w:t xml:space="preserve">The modified 4 node circuit with the IM placed at bus 4 is shown below. The red x indicates the fault which </w:t>
-      </w:r>
-      <w:proofErr w:type="gramStart"/>
-      <w:r>
-        <w:t>occurs</w:t>
-      </w:r>
-      <w:proofErr w:type="gramEnd"/>
-      <w:r>
-        <w:t xml:space="preserve"> at bus 4.</w:t>
+        <w:t>The modified 4 node circuit with the IM placed at bus 4 is shown below. The red x indicates the fault which occurs at bus 4.</w:t>
       </w:r>
     </w:p>
     <w:p>
       <w:r>
+        <w:rPr>
+          <w:noProof/>
+        </w:rPr>
         <w:drawing>
           <wp:inline distT="0" distB="0" distL="0" distR="0" wp14:anchorId="7A5F9BF5" wp14:editId="40EF0E3A">
             <wp:extent cx="5943600" cy="2024380"/>

--- a/Modified 4 Bus/Documents/IEEE 6 Bus (Mod 4 Bus) Test System.docx
+++ b/Modified 4 Bus/Documents/IEEE 6 Bus (Mod 4 Bus) Test System.docx
@@ -30,20 +30,33 @@
         <w:t xml:space="preserve">The following systems are modifications to the IEEE 4 Node Test Feeder with a delta-grounded wye step down transformer. </w:t>
       </w:r>
       <w:r>
-        <w:t xml:space="preserve">The top system is the base system which is purely intended for static power flow, the middle system incorporates a pv system and a padmount transformer, the bottom system incorporates an induction motor </w:t>
+        <w:t xml:space="preserve">The top system is the base </w:t>
+      </w:r>
+      <w:proofErr w:type="gramStart"/>
+      <w:r>
+        <w:t>system</w:t>
+      </w:r>
+      <w:proofErr w:type="gramEnd"/>
+      <w:r>
+        <w:t xml:space="preserve"> which is purely intended for static power flow, the middle system incorporates a pv system and a </w:t>
+      </w:r>
+      <w:proofErr w:type="spellStart"/>
+      <w:r>
+        <w:t>padmount</w:t>
+      </w:r>
+      <w:proofErr w:type="spellEnd"/>
+      <w:r>
+        <w:t xml:space="preserve"> transformer, the bottom system incorporates an induction motor </w:t>
       </w:r>
     </w:p>
     <w:p/>
     <w:p>
       <w:r>
-        <w:rPr>
-          <w:noProof/>
-        </w:rPr>
         <w:drawing>
-          <wp:inline distT="0" distB="0" distL="0" distR="0" wp14:anchorId="2D017B54" wp14:editId="2E95B791">
-            <wp:extent cx="5486400" cy="4320540"/>
-            <wp:effectExtent l="0" t="0" r="0" b="0"/>
-            <wp:docPr id="1792298727" name="Picture 1" descr="A picture containing diagram, text&#10;&#10;Description automatically generated"/>
+          <wp:inline distT="0" distB="0" distL="0" distR="0" wp14:anchorId="57A52BC4" wp14:editId="3ED18330">
+            <wp:extent cx="5486400" cy="4707890"/>
+            <wp:effectExtent l="0" t="0" r="0" b="3810"/>
+            <wp:docPr id="1668137971" name="Picture 1" descr="A diagram of a diagram of a machine&#10;&#10;Description automatically generated"/>
             <wp:cNvGraphicFramePr>
               <a:graphicFrameLocks xmlns:a="http://schemas.openxmlformats.org/drawingml/2006/main" noChangeAspect="1"/>
             </wp:cNvGraphicFramePr>
@@ -51,7 +64,7 @@
               <a:graphicData uri="http://schemas.openxmlformats.org/drawingml/2006/picture">
                 <pic:pic xmlns:pic="http://schemas.openxmlformats.org/drawingml/2006/picture">
                   <pic:nvPicPr>
-                    <pic:cNvPr id="1792298727" name="Picture 1" descr="A picture containing diagram, text&#10;&#10;Description automatically generated"/>
+                    <pic:cNvPr id="1668137971" name="Picture 1" descr="A diagram of a diagram of a machine&#10;&#10;Description automatically generated"/>
                     <pic:cNvPicPr/>
                   </pic:nvPicPr>
                   <pic:blipFill>
@@ -63,7 +76,7 @@
                   <pic:spPr>
                     <a:xfrm>
                       <a:off x="0" y="0"/>
-                      <a:ext cx="5486400" cy="4320540"/>
+                      <a:ext cx="5486400" cy="4707890"/>
                     </a:xfrm>
                     <a:prstGeom prst="rect">
                       <a:avLst/>
@@ -211,7 +224,15 @@
       </w:pPr>
       <w:r>
         <w:tab/>
-        <w:t>GMR = 0.0244 ft.,  Resistance = 0.306 Ω/mile,  Diameter = 0.721 inch</w:t>
+        <w:t>GMR = 0.0244 ft.</w:t>
+      </w:r>
+      <w:proofErr w:type="gramStart"/>
+      <w:r>
+        <w:t>,  Resistance</w:t>
+      </w:r>
+      <w:proofErr w:type="gramEnd"/>
+      <w:r>
+        <w:t xml:space="preserve"> = 0.306 Ω/mile,  Diameter = 0.721 inch</w:t>
       </w:r>
     </w:p>
     <w:p>
@@ -245,7 +266,15 @@
       </w:pPr>
       <w:r>
         <w:tab/>
-        <w:t>GMR = 0.00814 ft.,  Resistance = 0.592 Ω/mile,  Diameter = 0.563 inch</w:t>
+        <w:t>GMR = 0.00814 ft.</w:t>
+      </w:r>
+      <w:proofErr w:type="gramStart"/>
+      <w:r>
+        <w:t>,  Resistance</w:t>
+      </w:r>
+      <w:proofErr w:type="gramEnd"/>
+      <w:r>
+        <w:t xml:space="preserve"> = 0.592 Ω/mile,  Diameter = 0.563 inch</w:t>
       </w:r>
     </w:p>
     <w:p>
@@ -349,11 +378,19 @@
                 <w:rFonts w:ascii="Times" w:hAnsi="Times"/>
               </w:rPr>
             </w:pPr>
-            <w:r>
-              <w:rPr>
-                <w:rFonts w:ascii="Times" w:hAnsi="Times"/>
-              </w:rPr>
-              <w:t>kVLL-high</w:t>
+            <w:proofErr w:type="spellStart"/>
+            <w:r>
+              <w:rPr>
+                <w:rFonts w:ascii="Times" w:hAnsi="Times"/>
+              </w:rPr>
+              <w:t>kVLL</w:t>
+            </w:r>
+            <w:proofErr w:type="spellEnd"/>
+            <w:r>
+              <w:rPr>
+                <w:rFonts w:ascii="Times" w:hAnsi="Times"/>
+              </w:rPr>
+              <w:t>-high</w:t>
             </w:r>
           </w:p>
         </w:tc>
@@ -369,11 +406,19 @@
                 <w:rFonts w:ascii="Times" w:hAnsi="Times"/>
               </w:rPr>
             </w:pPr>
-            <w:r>
-              <w:rPr>
-                <w:rFonts w:ascii="Times" w:hAnsi="Times"/>
-              </w:rPr>
-              <w:t>kVLL-low</w:t>
+            <w:proofErr w:type="spellStart"/>
+            <w:r>
+              <w:rPr>
+                <w:rFonts w:ascii="Times" w:hAnsi="Times"/>
+              </w:rPr>
+              <w:t>kVLL</w:t>
+            </w:r>
+            <w:proofErr w:type="spellEnd"/>
+            <w:r>
+              <w:rPr>
+                <w:rFonts w:ascii="Times" w:hAnsi="Times"/>
+              </w:rPr>
+              <w:t>-low</w:t>
             </w:r>
           </w:p>
         </w:tc>
@@ -2400,6 +2445,7 @@
                 <w:sz w:val="16"/>
               </w:rPr>
             </w:pPr>
+            <w:proofErr w:type="spellStart"/>
             <w:r>
               <w:rPr>
                 <w:rFonts w:ascii="Arial" w:hAnsi="Arial"/>
@@ -2409,6 +2455,7 @@
               </w:rPr>
               <w:t>Xs</w:t>
             </w:r>
+            <w:proofErr w:type="spellEnd"/>
           </w:p>
         </w:tc>
         <w:tc>
@@ -2426,6 +2473,7 @@
                 <w:sz w:val="16"/>
               </w:rPr>
             </w:pPr>
+            <w:proofErr w:type="spellStart"/>
             <w:r>
               <w:rPr>
                 <w:rFonts w:ascii="Arial" w:hAnsi="Arial"/>
@@ -2435,6 +2483,7 @@
               </w:rPr>
               <w:t>Xr</w:t>
             </w:r>
+            <w:proofErr w:type="spellEnd"/>
           </w:p>
         </w:tc>
         <w:tc>
@@ -2452,6 +2501,7 @@
                 <w:sz w:val="16"/>
               </w:rPr>
             </w:pPr>
+            <w:proofErr w:type="spellStart"/>
             <w:r>
               <w:rPr>
                 <w:rFonts w:ascii="Arial" w:hAnsi="Arial"/>
@@ -2461,6 +2511,7 @@
               </w:rPr>
               <w:t>Xm</w:t>
             </w:r>
+            <w:proofErr w:type="spellEnd"/>
           </w:p>
         </w:tc>
         <w:tc>
@@ -3417,6 +3468,7 @@
                 <w:sz w:val="16"/>
               </w:rPr>
             </w:pPr>
+            <w:proofErr w:type="spellStart"/>
             <w:r>
               <w:rPr>
                 <w:rFonts w:ascii="Arial" w:hAnsi="Arial"/>
@@ -3426,6 +3478,7 @@
               </w:rPr>
               <w:t>Kp</w:t>
             </w:r>
+            <w:proofErr w:type="spellEnd"/>
           </w:p>
         </w:tc>
         <w:tc>
@@ -3443,6 +3496,7 @@
                 <w:sz w:val="16"/>
               </w:rPr>
             </w:pPr>
+            <w:proofErr w:type="spellStart"/>
             <w:r>
               <w:rPr>
                 <w:rFonts w:ascii="Arial" w:hAnsi="Arial"/>
@@ -3452,6 +3506,7 @@
               </w:rPr>
               <w:t>kVDC</w:t>
             </w:r>
+            <w:proofErr w:type="spellEnd"/>
           </w:p>
         </w:tc>
         <w:tc>
@@ -3670,8 +3725,13 @@
     <w:p/>
     <w:p/>
     <w:p>
+      <w:proofErr w:type="spellStart"/>
       <w:r>
-        <w:t>Padmount transformer:</w:t>
+        <w:t>Padmount</w:t>
+      </w:r>
+      <w:proofErr w:type="spellEnd"/>
+      <w:r>
+        <w:t xml:space="preserve"> transformer:</w:t>
       </w:r>
     </w:p>
     <w:p/>
@@ -3888,8 +3948,21 @@
                 <w:color w:val="000000"/>
                 <w:sz w:val="16"/>
               </w:rPr>
-              <w:t>4.16 – Gr.W</w:t>
-            </w:r>
+              <w:t xml:space="preserve">4.16 – </w:t>
+            </w:r>
+            <w:proofErr w:type="spellStart"/>
+            <w:proofErr w:type="gramStart"/>
+            <w:r>
+              <w:rPr>
+                <w:rFonts w:ascii="Arial" w:hAnsi="Arial"/>
+                <w:snapToGrid w:val="0"/>
+                <w:color w:val="000000"/>
+                <w:sz w:val="16"/>
+              </w:rPr>
+              <w:t>Gr.W</w:t>
+            </w:r>
+            <w:proofErr w:type="spellEnd"/>
+            <w:proofErr w:type="gramEnd"/>
           </w:p>
         </w:tc>
         <w:tc>
@@ -3913,8 +3986,21 @@
                 <w:color w:val="000000"/>
                 <w:sz w:val="16"/>
               </w:rPr>
-              <w:t>0.48 – Gr.W</w:t>
-            </w:r>
+              <w:t xml:space="preserve">0.48 – </w:t>
+            </w:r>
+            <w:proofErr w:type="spellStart"/>
+            <w:proofErr w:type="gramStart"/>
+            <w:r>
+              <w:rPr>
+                <w:rFonts w:ascii="Arial" w:hAnsi="Arial"/>
+                <w:snapToGrid w:val="0"/>
+                <w:color w:val="000000"/>
+                <w:sz w:val="16"/>
+              </w:rPr>
+              <w:t>Gr.W</w:t>
+            </w:r>
+            <w:proofErr w:type="spellEnd"/>
+            <w:proofErr w:type="gramEnd"/>
           </w:p>
         </w:tc>
         <w:tc>
@@ -3991,13 +4077,22 @@
           <w:bCs/>
         </w:rPr>
       </w:pPr>
+      <w:proofErr w:type="spellStart"/>
       <w:r>
         <w:rPr>
           <w:b/>
           <w:bCs/>
         </w:rPr>
         <w:lastRenderedPageBreak/>
-        <w:t>Powerflow Results</w:t>
+        <w:t>Powerflow</w:t>
+      </w:r>
+      <w:proofErr w:type="spellEnd"/>
+      <w:r>
+        <w:rPr>
+          <w:b/>
+          <w:bCs/>
+        </w:rPr>
+        <w:t xml:space="preserve"> Results</w:t>
       </w:r>
     </w:p>
     <w:p>
@@ -4014,11 +4109,24 @@
         <w:jc w:val="both"/>
       </w:pPr>
       <w:r>
-        <w:t>This section details the steady state powerflow results f</w:t>
+        <w:t xml:space="preserve">This section details the steady state </w:t>
+      </w:r>
+      <w:proofErr w:type="spellStart"/>
+      <w:r>
+        <w:t>powerflow</w:t>
+      </w:r>
+      <w:proofErr w:type="spellEnd"/>
+      <w:r>
+        <w:t xml:space="preserve"> results f</w:t>
       </w:r>
       <w:r>
-        <w:t>or all three systems and compares them across simulation platforms</w:t>
+        <w:t xml:space="preserve">or all three systems and compares them across simulation </w:t>
       </w:r>
+      <w:proofErr w:type="gramStart"/>
+      <w:r>
+        <w:t>platforms</w:t>
+      </w:r>
+      <w:proofErr w:type="gramEnd"/>
     </w:p>
     <w:p>
       <w:pPr>
@@ -4089,6 +4197,7 @@
                 <w:bCs/>
               </w:rPr>
             </w:pPr>
+            <w:proofErr w:type="spellStart"/>
             <w:r>
               <w:rPr>
                 <w:b/>
@@ -4096,6 +4205,7 @@
               </w:rPr>
               <w:t>OpenDSS</w:t>
             </w:r>
+            <w:proofErr w:type="spellEnd"/>
           </w:p>
         </w:tc>
         <w:tc>
@@ -4110,76 +4220,71 @@
                 <w:bCs/>
               </w:rPr>
             </w:pPr>
+            <w:proofErr w:type="spellStart"/>
             <w:r>
               <w:rPr>
                 <w:b/>
                 <w:bCs/>
               </w:rPr>
-              <w:t>GridLab-D</w:t>
-            </w:r>
-          </w:p>
-        </w:tc>
-        <w:tc>
-          <w:tcPr>
-            <w:tcW w:w="2338" w:type="dxa"/>
-          </w:tcPr>
-          <w:p>
-            <w:pPr>
-              <w:jc w:val="center"/>
+              <w:t>GridLab</w:t>
+            </w:r>
+            <w:proofErr w:type="spellEnd"/>
+            <w:r>
               <w:rPr>
                 <w:b/>
                 <w:bCs/>
               </w:rPr>
-            </w:pPr>
-            <w:r>
+              <w:t>-D</w:t>
+            </w:r>
+          </w:p>
+        </w:tc>
+        <w:tc>
+          <w:tcPr>
+            <w:tcW w:w="2338" w:type="dxa"/>
+          </w:tcPr>
+          <w:p>
+            <w:pPr>
+              <w:jc w:val="center"/>
               <w:rPr>
                 <w:b/>
                 <w:bCs/>
               </w:rPr>
-              <w:t>Simscape</w:t>
-            </w:r>
-          </w:p>
-        </w:tc>
-      </w:tr>
-      <w:tr>
-        <w:tc>
-          <w:tcPr>
-            <w:tcW w:w="2337" w:type="dxa"/>
-          </w:tcPr>
-          <w:p>
-            <w:pPr>
-              <w:jc w:val="center"/>
+            </w:pPr>
+            <w:r>
               <w:rPr>
                 <w:b/>
                 <w:bCs/>
               </w:rPr>
-            </w:pPr>
-            <w:r>
+              <w:t>Simscape</w:t>
+            </w:r>
+          </w:p>
+        </w:tc>
+      </w:tr>
+      <w:tr>
+        <w:tc>
+          <w:tcPr>
+            <w:tcW w:w="2337" w:type="dxa"/>
+          </w:tcPr>
+          <w:p>
+            <w:pPr>
+              <w:jc w:val="center"/>
               <w:rPr>
                 <w:b/>
                 <w:bCs/>
               </w:rPr>
-              <w:t>Node-2</w:t>
-            </w:r>
-          </w:p>
-        </w:tc>
-        <w:tc>
-          <w:tcPr>
-            <w:tcW w:w="2337" w:type="dxa"/>
-          </w:tcPr>
-          <w:p>
-            <w:pPr>
-              <w:jc w:val="center"/>
+            </w:pPr>
+            <w:r>
               <w:rPr>
                 <w:b/>
                 <w:bCs/>
               </w:rPr>
-            </w:pPr>
-          </w:p>
-        </w:tc>
-        <w:tc>
-          <w:tcPr>
-            <w:tcW w:w="2527" w:type="dxa"/>
+              <w:t>Node-2</w:t>
+            </w:r>
+          </w:p>
+        </w:tc>
+        <w:tc>
+          <w:tcPr>
+            <w:tcW w:w="2337" w:type="dxa"/>
           </w:tcPr>
           <w:p>
             <w:pPr>
@@ -4193,7 +4298,7 @@
         </w:tc>
         <w:tc>
           <w:tcPr>
-            <w:tcW w:w="2338" w:type="dxa"/>
+            <w:tcW w:w="2527" w:type="dxa"/>
           </w:tcPr>
           <w:p>
             <w:pPr>
@@ -4205,6 +4310,20 @@
             </w:pPr>
           </w:p>
         </w:tc>
+        <w:tc>
+          <w:tcPr>
+            <w:tcW w:w="2338" w:type="dxa"/>
+          </w:tcPr>
+          <w:p>
+            <w:pPr>
+              <w:jc w:val="center"/>
+              <w:rPr>
+                <w:b/>
+                <w:bCs/>
+              </w:rPr>
+            </w:pPr>
+          </w:p>
+        </w:tc>
       </w:tr>
       <w:tr>
         <w:tc>
@@ -4269,8 +4388,68 @@
                 <w:sz w:val="22"/>
                 <w:szCs w:val="22"/>
               </w:rPr>
-              <w:t xml:space="preserve"> / </w:t>
-            </w:r>
+              <w:t xml:space="preserve"> / -0.30785</w:t>
+            </w:r>
+          </w:p>
+        </w:tc>
+        <w:tc>
+          <w:tcPr>
+            <w:tcW w:w="2338" w:type="dxa"/>
+          </w:tcPr>
+          <w:p>
+            <w:pPr>
+              <w:jc w:val="center"/>
+            </w:pPr>
+          </w:p>
+        </w:tc>
+      </w:tr>
+      <w:tr>
+        <w:tc>
+          <w:tcPr>
+            <w:tcW w:w="2337" w:type="dxa"/>
+          </w:tcPr>
+          <w:p>
+            <w:pPr>
+              <w:jc w:val="center"/>
+            </w:pPr>
+            <w:r>
+              <w:t>V2</w:t>
+            </w:r>
+          </w:p>
+        </w:tc>
+        <w:tc>
+          <w:tcPr>
+            <w:tcW w:w="2337" w:type="dxa"/>
+          </w:tcPr>
+          <w:p>
+            <w:pPr>
+              <w:jc w:val="center"/>
+            </w:pPr>
+            <w:r>
+              <w:t>7120</w:t>
+            </w:r>
+            <w:r>
+              <w:t>.</w:t>
+            </w:r>
+            <w:r>
+              <w:t>2 /</w:t>
+            </w:r>
+            <w:r>
+              <w:t xml:space="preserve"> </w:t>
+            </w:r>
+            <w:r>
+              <w:t>-120.4</w:t>
+            </w:r>
+          </w:p>
+        </w:tc>
+        <w:tc>
+          <w:tcPr>
+            <w:tcW w:w="2527" w:type="dxa"/>
+          </w:tcPr>
+          <w:p>
+            <w:pPr>
+              <w:jc w:val="center"/>
+            </w:pPr>
             <w:r>
               <w:rPr>
                 <w:rFonts w:ascii="Calibri" w:hAnsi="Calibri" w:cs="Calibri"/>
@@ -4278,68 +4457,8 @@
                 <w:sz w:val="22"/>
                 <w:szCs w:val="22"/>
               </w:rPr>
-              <w:t>-0.30785</w:t>
-            </w:r>
-          </w:p>
-        </w:tc>
-        <w:tc>
-          <w:tcPr>
-            <w:tcW w:w="2338" w:type="dxa"/>
-          </w:tcPr>
-          <w:p>
-            <w:pPr>
-              <w:jc w:val="center"/>
-            </w:pPr>
-          </w:p>
-        </w:tc>
-      </w:tr>
-      <w:tr>
-        <w:tc>
-          <w:tcPr>
-            <w:tcW w:w="2337" w:type="dxa"/>
-          </w:tcPr>
-          <w:p>
-            <w:pPr>
-              <w:jc w:val="center"/>
-            </w:pPr>
-            <w:r>
-              <w:t>V2</w:t>
-            </w:r>
-          </w:p>
-        </w:tc>
-        <w:tc>
-          <w:tcPr>
-            <w:tcW w:w="2337" w:type="dxa"/>
-          </w:tcPr>
-          <w:p>
-            <w:pPr>
-              <w:jc w:val="center"/>
-            </w:pPr>
-            <w:r>
-              <w:t>7120</w:t>
-            </w:r>
-            <w:r>
-              <w:t>.</w:t>
-            </w:r>
-            <w:r>
-              <w:t>2 /</w:t>
-            </w:r>
-            <w:r>
-              <w:t xml:space="preserve"> </w:t>
-            </w:r>
-            <w:r>
-              <w:t>-120.4</w:t>
-            </w:r>
-          </w:p>
-        </w:tc>
-        <w:tc>
-          <w:tcPr>
-            <w:tcW w:w="2527" w:type="dxa"/>
-          </w:tcPr>
-          <w:p>
-            <w:pPr>
-              <w:jc w:val="center"/>
-            </w:pPr>
+              <w:t>7122.654</w:t>
+            </w:r>
             <w:r>
               <w:rPr>
                 <w:rFonts w:ascii="Calibri" w:hAnsi="Calibri" w:cs="Calibri"/>
@@ -4347,8 +4466,68 @@
                 <w:sz w:val="22"/>
                 <w:szCs w:val="22"/>
               </w:rPr>
-              <w:t>7122.654</w:t>
-            </w:r>
+              <w:t xml:space="preserve"> / 239.6148</w:t>
+            </w:r>
+          </w:p>
+        </w:tc>
+        <w:tc>
+          <w:tcPr>
+            <w:tcW w:w="2338" w:type="dxa"/>
+          </w:tcPr>
+          <w:p>
+            <w:pPr>
+              <w:jc w:val="center"/>
+            </w:pPr>
+          </w:p>
+        </w:tc>
+      </w:tr>
+      <w:tr>
+        <w:tc>
+          <w:tcPr>
+            <w:tcW w:w="2337" w:type="dxa"/>
+          </w:tcPr>
+          <w:p>
+            <w:pPr>
+              <w:jc w:val="center"/>
+            </w:pPr>
+            <w:r>
+              <w:t>V3</w:t>
+            </w:r>
+          </w:p>
+        </w:tc>
+        <w:tc>
+          <w:tcPr>
+            <w:tcW w:w="2337" w:type="dxa"/>
+          </w:tcPr>
+          <w:p>
+            <w:pPr>
+              <w:jc w:val="center"/>
+            </w:pPr>
+            <w:r>
+              <w:t>7108</w:t>
+            </w:r>
+            <w:r>
+              <w:t>.</w:t>
+            </w:r>
+            <w:r>
+              <w:t>9 /</w:t>
+            </w:r>
+            <w:r>
+              <w:t xml:space="preserve"> </w:t>
+            </w:r>
+            <w:r>
+              <w:t>119.5</w:t>
+            </w:r>
+          </w:p>
+        </w:tc>
+        <w:tc>
+          <w:tcPr>
+            <w:tcW w:w="2527" w:type="dxa"/>
+          </w:tcPr>
+          <w:p>
+            <w:pPr>
+              <w:jc w:val="center"/>
+            </w:pPr>
             <w:r>
               <w:rPr>
                 <w:rFonts w:ascii="Calibri" w:hAnsi="Calibri" w:cs="Calibri"/>
@@ -4356,7 +4535,7 @@
                 <w:sz w:val="22"/>
                 <w:szCs w:val="22"/>
               </w:rPr>
-              <w:t xml:space="preserve"> / </w:t>
+              <w:t>7106.796</w:t>
             </w:r>
             <w:r>
               <w:rPr>
@@ -4365,68 +4544,8 @@
                 <w:sz w:val="22"/>
                 <w:szCs w:val="22"/>
               </w:rPr>
-              <w:t>239.6148</w:t>
-            </w:r>
-          </w:p>
-        </w:tc>
-        <w:tc>
-          <w:tcPr>
-            <w:tcW w:w="2338" w:type="dxa"/>
-          </w:tcPr>
-          <w:p>
-            <w:pPr>
-              <w:jc w:val="center"/>
-            </w:pPr>
-          </w:p>
-        </w:tc>
-      </w:tr>
-      <w:tr>
-        <w:tc>
-          <w:tcPr>
-            <w:tcW w:w="2337" w:type="dxa"/>
-          </w:tcPr>
-          <w:p>
-            <w:pPr>
-              <w:jc w:val="center"/>
-            </w:pPr>
-            <w:r>
-              <w:t>V3</w:t>
-            </w:r>
-          </w:p>
-        </w:tc>
-        <w:tc>
-          <w:tcPr>
-            <w:tcW w:w="2337" w:type="dxa"/>
-          </w:tcPr>
-          <w:p>
-            <w:pPr>
-              <w:jc w:val="center"/>
-            </w:pPr>
-            <w:r>
-              <w:t>7108</w:t>
-            </w:r>
-            <w:r>
-              <w:t>.</w:t>
-            </w:r>
-            <w:r>
-              <w:t>9 /</w:t>
-            </w:r>
-            <w:r>
-              <w:t xml:space="preserve"> </w:t>
-            </w:r>
-            <w:r>
-              <w:t>119.5</w:t>
-            </w:r>
-          </w:p>
-        </w:tc>
-        <w:tc>
-          <w:tcPr>
-            <w:tcW w:w="2527" w:type="dxa"/>
-          </w:tcPr>
-          <w:p>
-            <w:pPr>
-              <w:jc w:val="center"/>
-            </w:pPr>
+              <w:t xml:space="preserve"> / </w:t>
+            </w:r>
             <w:r>
               <w:rPr>
                 <w:rFonts w:ascii="Calibri" w:hAnsi="Calibri" w:cs="Calibri"/>
@@ -4434,17 +4553,121 @@
                 <w:sz w:val="22"/>
                 <w:szCs w:val="22"/>
               </w:rPr>
-              <w:t>7106.796</w:t>
-            </w:r>
-            <w:r>
+              <w:t>119.5318303</w:t>
+            </w:r>
+          </w:p>
+        </w:tc>
+        <w:tc>
+          <w:tcPr>
+            <w:tcW w:w="2338" w:type="dxa"/>
+          </w:tcPr>
+          <w:p>
+            <w:pPr>
+              <w:jc w:val="center"/>
+            </w:pPr>
+          </w:p>
+        </w:tc>
+      </w:tr>
+      <w:tr>
+        <w:tc>
+          <w:tcPr>
+            <w:tcW w:w="2337" w:type="dxa"/>
+          </w:tcPr>
+          <w:p>
+            <w:pPr>
+              <w:jc w:val="center"/>
+              <w:rPr>
+                <w:b/>
+                <w:bCs/>
+              </w:rPr>
+            </w:pPr>
+            <w:r>
+              <w:rPr>
+                <w:b/>
+                <w:bCs/>
+              </w:rPr>
+              <w:t>Node-3</w:t>
+            </w:r>
+          </w:p>
+        </w:tc>
+        <w:tc>
+          <w:tcPr>
+            <w:tcW w:w="2337" w:type="dxa"/>
+          </w:tcPr>
+          <w:p>
+            <w:pPr>
+              <w:jc w:val="center"/>
+            </w:pPr>
+          </w:p>
+        </w:tc>
+        <w:tc>
+          <w:tcPr>
+            <w:tcW w:w="2527" w:type="dxa"/>
+          </w:tcPr>
+          <w:p>
+            <w:pPr>
+              <w:jc w:val="center"/>
+            </w:pPr>
+          </w:p>
+        </w:tc>
+        <w:tc>
+          <w:tcPr>
+            <w:tcW w:w="2338" w:type="dxa"/>
+          </w:tcPr>
+          <w:p>
+            <w:pPr>
+              <w:jc w:val="center"/>
+            </w:pPr>
+          </w:p>
+        </w:tc>
+      </w:tr>
+      <w:tr>
+        <w:tc>
+          <w:tcPr>
+            <w:tcW w:w="2337" w:type="dxa"/>
+          </w:tcPr>
+          <w:p>
+            <w:pPr>
+              <w:jc w:val="center"/>
+            </w:pPr>
+            <w:r>
+              <w:t>V1</w:t>
+            </w:r>
+          </w:p>
+        </w:tc>
+        <w:tc>
+          <w:tcPr>
+            <w:tcW w:w="2337" w:type="dxa"/>
+          </w:tcPr>
+          <w:p>
+            <w:pPr>
+              <w:jc w:val="center"/>
+            </w:pPr>
+            <w:r>
+              <w:t>2258</w:t>
+            </w:r>
+            <w:r>
+              <w:t>.</w:t>
+            </w:r>
+            <w:r>
+              <w:t>5 / -36.8</w:t>
+            </w:r>
+          </w:p>
+        </w:tc>
+        <w:tc>
+          <w:tcPr>
+            <w:tcW w:w="2527" w:type="dxa"/>
+          </w:tcPr>
+          <w:p>
+            <w:pPr>
+              <w:jc w:val="center"/>
               <w:rPr>
                 <w:rFonts w:ascii="Calibri" w:hAnsi="Calibri" w:cs="Calibri"/>
                 <w:color w:val="000000"/>
                 <w:sz w:val="22"/>
                 <w:szCs w:val="22"/>
               </w:rPr>
-              <w:t xml:space="preserve"> / </w:t>
-            </w:r>
+            </w:pPr>
             <w:r>
               <w:rPr>
                 <w:rFonts w:ascii="Calibri" w:hAnsi="Calibri" w:cs="Calibri"/>
@@ -4452,40 +4675,481 @@
                 <w:sz w:val="22"/>
                 <w:szCs w:val="22"/>
               </w:rPr>
-              <w:t>119.5318303</w:t>
-            </w:r>
-          </w:p>
-        </w:tc>
-        <w:tc>
-          <w:tcPr>
-            <w:tcW w:w="2338" w:type="dxa"/>
-          </w:tcPr>
-          <w:p>
-            <w:pPr>
-              <w:jc w:val="center"/>
-            </w:pPr>
-          </w:p>
-        </w:tc>
-      </w:tr>
-      <w:tr>
-        <w:tc>
-          <w:tcPr>
-            <w:tcW w:w="2337" w:type="dxa"/>
-          </w:tcPr>
-          <w:p>
-            <w:pPr>
-              <w:jc w:val="center"/>
+              <w:t>2219.573</w:t>
+            </w:r>
+            <w:r>
+              <w:rPr>
+                <w:rFonts w:ascii="Calibri" w:hAnsi="Calibri" w:cs="Calibri"/>
+                <w:color w:val="000000"/>
+                <w:sz w:val="22"/>
+                <w:szCs w:val="22"/>
+              </w:rPr>
+              <w:t xml:space="preserve"> / </w:t>
+            </w:r>
+            <w:r>
+              <w:rPr>
+                <w:rFonts w:ascii="Calibri" w:hAnsi="Calibri" w:cs="Calibri"/>
+                <w:color w:val="000000"/>
+                <w:sz w:val="22"/>
+                <w:szCs w:val="22"/>
+              </w:rPr>
+              <w:t>-34.2637</w:t>
+            </w:r>
+          </w:p>
+        </w:tc>
+        <w:tc>
+          <w:tcPr>
+            <w:tcW w:w="2338" w:type="dxa"/>
+          </w:tcPr>
+          <w:p>
+            <w:pPr>
+              <w:jc w:val="center"/>
+            </w:pPr>
+          </w:p>
+        </w:tc>
+      </w:tr>
+      <w:tr>
+        <w:tc>
+          <w:tcPr>
+            <w:tcW w:w="2337" w:type="dxa"/>
+          </w:tcPr>
+          <w:p>
+            <w:pPr>
+              <w:jc w:val="center"/>
+            </w:pPr>
+            <w:r>
+              <w:t>V2</w:t>
+            </w:r>
+          </w:p>
+        </w:tc>
+        <w:tc>
+          <w:tcPr>
+            <w:tcW w:w="2337" w:type="dxa"/>
+          </w:tcPr>
+          <w:p>
+            <w:pPr>
+              <w:jc w:val="center"/>
+            </w:pPr>
+            <w:r>
+              <w:t>2313</w:t>
+            </w:r>
+            <w:r>
+              <w:t>.</w:t>
+            </w:r>
+            <w:r>
+              <w:t xml:space="preserve"> /</w:t>
+            </w:r>
+            <w:r>
+              <w:t xml:space="preserve"> </w:t>
+            </w:r>
+            <w:r>
+              <w:t>-152.1</w:t>
+            </w:r>
+          </w:p>
+        </w:tc>
+        <w:tc>
+          <w:tcPr>
+            <w:tcW w:w="2527" w:type="dxa"/>
+          </w:tcPr>
+          <w:p>
+            <w:pPr>
+              <w:jc w:val="center"/>
+            </w:pPr>
+            <w:r>
+              <w:rPr>
+                <w:rFonts w:ascii="Calibri" w:hAnsi="Calibri" w:cs="Calibri"/>
+                <w:color w:val="000000"/>
+                <w:sz w:val="22"/>
+                <w:szCs w:val="22"/>
+              </w:rPr>
+              <w:t>2240.842</w:t>
+            </w:r>
+            <w:r>
+              <w:t xml:space="preserve"> / </w:t>
+            </w:r>
+            <w:r>
+              <w:rPr>
+                <w:rFonts w:ascii="Calibri" w:hAnsi="Calibri" w:cs="Calibri"/>
+                <w:color w:val="000000"/>
+                <w:sz w:val="22"/>
+                <w:szCs w:val="22"/>
+              </w:rPr>
+              <w:t>206.1693</w:t>
+            </w:r>
+          </w:p>
+        </w:tc>
+        <w:tc>
+          <w:tcPr>
+            <w:tcW w:w="2338" w:type="dxa"/>
+          </w:tcPr>
+          <w:p>
+            <w:pPr>
+              <w:jc w:val="center"/>
+            </w:pPr>
+          </w:p>
+        </w:tc>
+      </w:tr>
+      <w:tr>
+        <w:tc>
+          <w:tcPr>
+            <w:tcW w:w="2337" w:type="dxa"/>
+          </w:tcPr>
+          <w:p>
+            <w:pPr>
+              <w:jc w:val="center"/>
+            </w:pPr>
+            <w:r>
+              <w:t>V3</w:t>
+            </w:r>
+          </w:p>
+        </w:tc>
+        <w:tc>
+          <w:tcPr>
+            <w:tcW w:w="2337" w:type="dxa"/>
+          </w:tcPr>
+          <w:p>
+            <w:pPr>
+              <w:jc w:val="center"/>
+            </w:pPr>
+            <w:r>
+              <w:t>2128</w:t>
+            </w:r>
+            <w:r>
+              <w:t>.</w:t>
+            </w:r>
+            <w:r>
+              <w:t>6 / 86.7</w:t>
+            </w:r>
+          </w:p>
+        </w:tc>
+        <w:tc>
+          <w:tcPr>
+            <w:tcW w:w="2527" w:type="dxa"/>
+          </w:tcPr>
+          <w:p>
+            <w:pPr>
+              <w:jc w:val="center"/>
+            </w:pPr>
+            <w:r>
+              <w:rPr>
+                <w:rFonts w:ascii="Calibri" w:hAnsi="Calibri" w:cs="Calibri"/>
+                <w:color w:val="000000"/>
+                <w:sz w:val="22"/>
+                <w:szCs w:val="22"/>
+              </w:rPr>
+              <w:t>2234.01 / 85.85916</w:t>
+            </w:r>
+          </w:p>
+        </w:tc>
+        <w:tc>
+          <w:tcPr>
+            <w:tcW w:w="2338" w:type="dxa"/>
+          </w:tcPr>
+          <w:p>
+            <w:pPr>
+              <w:jc w:val="center"/>
+            </w:pPr>
+          </w:p>
+        </w:tc>
+      </w:tr>
+      <w:tr>
+        <w:tc>
+          <w:tcPr>
+            <w:tcW w:w="2337" w:type="dxa"/>
+          </w:tcPr>
+          <w:p>
+            <w:pPr>
+              <w:jc w:val="center"/>
+            </w:pPr>
+            <w:r>
               <w:rPr>
                 <w:b/>
                 <w:bCs/>
               </w:rPr>
+              <w:t>Node-4</w:t>
+            </w:r>
+          </w:p>
+        </w:tc>
+        <w:tc>
+          <w:tcPr>
+            <w:tcW w:w="2337" w:type="dxa"/>
+          </w:tcPr>
+          <w:p>
+            <w:pPr>
+              <w:jc w:val="center"/>
+            </w:pPr>
+          </w:p>
+        </w:tc>
+        <w:tc>
+          <w:tcPr>
+            <w:tcW w:w="2527" w:type="dxa"/>
+          </w:tcPr>
+          <w:p>
+            <w:pPr>
+              <w:jc w:val="center"/>
+            </w:pPr>
+          </w:p>
+        </w:tc>
+        <w:tc>
+          <w:tcPr>
+            <w:tcW w:w="2338" w:type="dxa"/>
+          </w:tcPr>
+          <w:p>
+            <w:pPr>
+              <w:jc w:val="center"/>
+            </w:pPr>
+          </w:p>
+        </w:tc>
+      </w:tr>
+      <w:tr>
+        <w:tc>
+          <w:tcPr>
+            <w:tcW w:w="2337" w:type="dxa"/>
+          </w:tcPr>
+          <w:p>
+            <w:pPr>
+              <w:jc w:val="center"/>
+            </w:pPr>
+            <w:r>
+              <w:t>V1</w:t>
+            </w:r>
+          </w:p>
+        </w:tc>
+        <w:tc>
+          <w:tcPr>
+            <w:tcW w:w="2337" w:type="dxa"/>
+          </w:tcPr>
+          <w:p>
+            <w:pPr>
+              <w:jc w:val="center"/>
+            </w:pPr>
+            <w:r>
+              <w:t>1905</w:t>
+            </w:r>
+            <w:r>
+              <w:t>.</w:t>
+            </w:r>
+            <w:r>
+              <w:t>2 / -42.7</w:t>
+            </w:r>
+          </w:p>
+        </w:tc>
+        <w:tc>
+          <w:tcPr>
+            <w:tcW w:w="2527" w:type="dxa"/>
+            <w:vAlign w:val="bottom"/>
+          </w:tcPr>
+          <w:p>
+            <w:pPr>
+              <w:jc w:val="center"/>
+            </w:pPr>
+            <w:r>
+              <w:rPr>
+                <w:rFonts w:ascii="Calibri" w:hAnsi="Calibri" w:cs="Calibri"/>
+                <w:color w:val="000000"/>
+                <w:sz w:val="22"/>
+                <w:szCs w:val="22"/>
+              </w:rPr>
+              <w:t>1828.944</w:t>
+            </w:r>
+            <w:r>
+              <w:rPr>
+                <w:rFonts w:ascii="Calibri" w:hAnsi="Calibri" w:cs="Calibri"/>
+                <w:color w:val="000000"/>
+                <w:sz w:val="22"/>
+                <w:szCs w:val="22"/>
+              </w:rPr>
+              <w:t xml:space="preserve"> / -40.7268</w:t>
+            </w:r>
+          </w:p>
+        </w:tc>
+        <w:tc>
+          <w:tcPr>
+            <w:tcW w:w="2338" w:type="dxa"/>
+          </w:tcPr>
+          <w:p>
+            <w:pPr>
+              <w:jc w:val="center"/>
+            </w:pPr>
+          </w:p>
+        </w:tc>
+      </w:tr>
+      <w:tr>
+        <w:tc>
+          <w:tcPr>
+            <w:tcW w:w="2337" w:type="dxa"/>
+          </w:tcPr>
+          <w:p>
+            <w:pPr>
+              <w:jc w:val="center"/>
+            </w:pPr>
+            <w:r>
+              <w:t>V2</w:t>
+            </w:r>
+          </w:p>
+        </w:tc>
+        <w:tc>
+          <w:tcPr>
+            <w:tcW w:w="2337" w:type="dxa"/>
+          </w:tcPr>
+          <w:p>
+            <w:pPr>
+              <w:jc w:val="center"/>
+            </w:pPr>
+            <w:r>
+              <w:t>2032</w:t>
+            </w:r>
+            <w:r>
+              <w:t>.</w:t>
+            </w:r>
+            <w:r>
+              <w:t>8 /</w:t>
+            </w:r>
+            <w:r>
+              <w:t xml:space="preserve"> </w:t>
+            </w:r>
+            <w:r>
+              <w:t>-157.5</w:t>
+            </w:r>
+          </w:p>
+        </w:tc>
+        <w:tc>
+          <w:tcPr>
+            <w:tcW w:w="2527" w:type="dxa"/>
+            <w:vAlign w:val="bottom"/>
+          </w:tcPr>
+          <w:p>
+            <w:pPr>
+              <w:jc w:val="center"/>
+            </w:pPr>
+            <w:r>
+              <w:rPr>
+                <w:rFonts w:ascii="Calibri" w:hAnsi="Calibri" w:cs="Calibri"/>
+                <w:color w:val="000000"/>
+                <w:sz w:val="22"/>
+                <w:szCs w:val="22"/>
+              </w:rPr>
+              <w:t>2008.542</w:t>
+            </w:r>
+            <w:r>
+              <w:rPr>
+                <w:rFonts w:ascii="Calibri" w:hAnsi="Calibri" w:cs="Calibri"/>
+                <w:color w:val="000000"/>
+                <w:sz w:val="22"/>
+                <w:szCs w:val="22"/>
+              </w:rPr>
+              <w:t xml:space="preserve"> / 200.5284</w:t>
+            </w:r>
+          </w:p>
+        </w:tc>
+        <w:tc>
+          <w:tcPr>
+            <w:tcW w:w="2338" w:type="dxa"/>
+          </w:tcPr>
+          <w:p>
+            <w:pPr>
+              <w:jc w:val="center"/>
+            </w:pPr>
+          </w:p>
+        </w:tc>
+      </w:tr>
+      <w:tr>
+        <w:tc>
+          <w:tcPr>
+            <w:tcW w:w="2337" w:type="dxa"/>
+          </w:tcPr>
+          <w:p>
+            <w:pPr>
+              <w:jc w:val="center"/>
+            </w:pPr>
+            <w:r>
+              <w:t>V3</w:t>
+            </w:r>
+          </w:p>
+        </w:tc>
+        <w:tc>
+          <w:tcPr>
+            <w:tcW w:w="2337" w:type="dxa"/>
+          </w:tcPr>
+          <w:p>
+            <w:pPr>
+              <w:jc w:val="center"/>
+            </w:pPr>
+            <w:r>
+              <w:t>1819</w:t>
+            </w:r>
+            <w:r>
+              <w:t>.</w:t>
+            </w:r>
+            <w:r>
+              <w:t>4 / 79.5</w:t>
+            </w:r>
+          </w:p>
+        </w:tc>
+        <w:tc>
+          <w:tcPr>
+            <w:tcW w:w="2527" w:type="dxa"/>
+            <w:vAlign w:val="bottom"/>
+          </w:tcPr>
+          <w:p>
+            <w:pPr>
+              <w:jc w:val="center"/>
+            </w:pPr>
+            <w:r>
+              <w:rPr>
+                <w:rFonts w:ascii="Calibri" w:hAnsi="Calibri" w:cs="Calibri"/>
+                <w:color w:val="000000"/>
+                <w:sz w:val="22"/>
+                <w:szCs w:val="22"/>
+              </w:rPr>
+              <w:t>1914.66</w:t>
+            </w:r>
+            <w:r>
+              <w:rPr>
+                <w:rFonts w:ascii="Calibri" w:hAnsi="Calibri" w:cs="Calibri"/>
+                <w:color w:val="000000"/>
+                <w:sz w:val="22"/>
+                <w:szCs w:val="22"/>
+              </w:rPr>
+              <w:t xml:space="preserve"> / </w:t>
+            </w:r>
+            <w:r>
+              <w:rPr>
+                <w:rFonts w:ascii="Calibri" w:hAnsi="Calibri" w:cs="Calibri"/>
+                <w:color w:val="000000"/>
+                <w:sz w:val="22"/>
+                <w:szCs w:val="22"/>
+              </w:rPr>
+              <w:t>79.54826</w:t>
+            </w:r>
+          </w:p>
+        </w:tc>
+        <w:tc>
+          <w:tcPr>
+            <w:tcW w:w="2338" w:type="dxa"/>
+          </w:tcPr>
+          <w:p>
+            <w:pPr>
+              <w:jc w:val="center"/>
+            </w:pPr>
+          </w:p>
+        </w:tc>
+      </w:tr>
+      <w:tr>
+        <w:tc>
+          <w:tcPr>
+            <w:tcW w:w="2337" w:type="dxa"/>
+          </w:tcPr>
+          <w:p>
+            <w:pPr>
+              <w:jc w:val="center"/>
             </w:pPr>
             <w:r>
               <w:rPr>
                 <w:b/>
                 <w:bCs/>
               </w:rPr>
-              <w:t>Node-3</w:t>
+              <w:t>Node-5</w:t>
             </w:r>
           </w:p>
         </w:tc>
@@ -4543,13 +5207,19 @@
               <w:jc w:val="center"/>
             </w:pPr>
             <w:r>
-              <w:t>2258</w:t>
+              <w:t>1891</w:t>
             </w:r>
             <w:r>
               <w:t>.</w:t>
             </w:r>
             <w:r>
-              <w:t>5 / -36.8</w:t>
+              <w:t>3 /</w:t>
+            </w:r>
+            <w:r>
+              <w:t xml:space="preserve"> </w:t>
+            </w:r>
+            <w:r>
+              <w:t>-43.0</w:t>
             </w:r>
           </w:p>
         </w:tc>
@@ -4560,13 +5230,16 @@
           <w:p>
             <w:pPr>
               <w:jc w:val="center"/>
+            </w:pPr>
+            <w:r>
               <w:rPr>
                 <w:rFonts w:ascii="Calibri" w:hAnsi="Calibri" w:cs="Calibri"/>
                 <w:color w:val="000000"/>
                 <w:sz w:val="22"/>
                 <w:szCs w:val="22"/>
               </w:rPr>
-            </w:pPr>
+              <w:t>1813.553</w:t>
+            </w:r>
             <w:r>
               <w:rPr>
                 <w:rFonts w:ascii="Calibri" w:hAnsi="Calibri" w:cs="Calibri"/>
@@ -4574,7 +5247,7 @@
                 <w:sz w:val="22"/>
                 <w:szCs w:val="22"/>
               </w:rPr>
-              <w:t>2219.573</w:t>
+              <w:t xml:space="preserve"> / </w:t>
             </w:r>
             <w:r>
               <w:rPr>
@@ -4583,8 +5256,68 @@
                 <w:sz w:val="22"/>
                 <w:szCs w:val="22"/>
               </w:rPr>
-              <w:t xml:space="preserve"> / </w:t>
-            </w:r>
+              <w:t>-41.0446</w:t>
+            </w:r>
+          </w:p>
+        </w:tc>
+        <w:tc>
+          <w:tcPr>
+            <w:tcW w:w="2338" w:type="dxa"/>
+          </w:tcPr>
+          <w:p>
+            <w:pPr>
+              <w:jc w:val="center"/>
+            </w:pPr>
+          </w:p>
+        </w:tc>
+      </w:tr>
+      <w:tr>
+        <w:tc>
+          <w:tcPr>
+            <w:tcW w:w="2337" w:type="dxa"/>
+          </w:tcPr>
+          <w:p>
+            <w:pPr>
+              <w:jc w:val="center"/>
+            </w:pPr>
+            <w:r>
+              <w:t>V2</w:t>
+            </w:r>
+          </w:p>
+        </w:tc>
+        <w:tc>
+          <w:tcPr>
+            <w:tcW w:w="2337" w:type="dxa"/>
+          </w:tcPr>
+          <w:p>
+            <w:pPr>
+              <w:jc w:val="center"/>
+            </w:pPr>
+            <w:r>
+              <w:t>2032</w:t>
+            </w:r>
+            <w:r>
+              <w:t>.</w:t>
+            </w:r>
+            <w:r>
+              <w:t>8 /</w:t>
+            </w:r>
+            <w:r>
+              <w:t xml:space="preserve"> </w:t>
+            </w:r>
+            <w:r>
+              <w:t>-157.5</w:t>
+            </w:r>
+          </w:p>
+        </w:tc>
+        <w:tc>
+          <w:tcPr>
+            <w:tcW w:w="2527" w:type="dxa"/>
+          </w:tcPr>
+          <w:p>
+            <w:pPr>
+              <w:jc w:val="center"/>
+            </w:pPr>
             <w:r>
               <w:rPr>
                 <w:rFonts w:ascii="Calibri" w:hAnsi="Calibri" w:cs="Calibri"/>
@@ -4592,68 +5325,8 @@
                 <w:sz w:val="22"/>
                 <w:szCs w:val="22"/>
               </w:rPr>
-              <w:t>-34.2637</w:t>
-            </w:r>
-          </w:p>
-        </w:tc>
-        <w:tc>
-          <w:tcPr>
-            <w:tcW w:w="2338" w:type="dxa"/>
-          </w:tcPr>
-          <w:p>
-            <w:pPr>
-              <w:jc w:val="center"/>
-            </w:pPr>
-          </w:p>
-        </w:tc>
-      </w:tr>
-      <w:tr>
-        <w:tc>
-          <w:tcPr>
-            <w:tcW w:w="2337" w:type="dxa"/>
-          </w:tcPr>
-          <w:p>
-            <w:pPr>
-              <w:jc w:val="center"/>
-            </w:pPr>
-            <w:r>
-              <w:t>V2</w:t>
-            </w:r>
-          </w:p>
-        </w:tc>
-        <w:tc>
-          <w:tcPr>
-            <w:tcW w:w="2337" w:type="dxa"/>
-          </w:tcPr>
-          <w:p>
-            <w:pPr>
-              <w:jc w:val="center"/>
-            </w:pPr>
-            <w:r>
-              <w:t>2313</w:t>
-            </w:r>
-            <w:r>
-              <w:t>.</w:t>
-            </w:r>
-            <w:r>
-              <w:t xml:space="preserve"> /</w:t>
-            </w:r>
-            <w:r>
-              <w:t xml:space="preserve"> </w:t>
-            </w:r>
-            <w:r>
-              <w:t>-152.1</w:t>
-            </w:r>
-          </w:p>
-        </w:tc>
-        <w:tc>
-          <w:tcPr>
-            <w:tcW w:w="2527" w:type="dxa"/>
-          </w:tcPr>
-          <w:p>
-            <w:pPr>
-              <w:jc w:val="center"/>
-            </w:pPr>
+              <w:t>1999.647</w:t>
+            </w:r>
             <w:r>
               <w:rPr>
                 <w:rFonts w:ascii="Calibri" w:hAnsi="Calibri" w:cs="Calibri"/>
@@ -4661,10 +5334,7 @@
                 <w:sz w:val="22"/>
                 <w:szCs w:val="22"/>
               </w:rPr>
-              <w:t>2240.842</w:t>
-            </w:r>
-            <w:r>
-              <w:t xml:space="preserve"> / </w:t>
+              <w:t xml:space="preserve"> /</w:t>
             </w:r>
             <w:r>
               <w:rPr>
@@ -4673,7 +5343,7 @@
                 <w:sz w:val="22"/>
                 <w:szCs w:val="22"/>
               </w:rPr>
-              <w:t>206.1693</w:t>
+              <w:t xml:space="preserve"> 200.2757</w:t>
             </w:r>
           </w:p>
         </w:tc>
@@ -4711,13 +5381,19 @@
               <w:jc w:val="center"/>
             </w:pPr>
             <w:r>
-              <w:t>2128</w:t>
+              <w:t>1819</w:t>
             </w:r>
             <w:r>
               <w:t>.</w:t>
             </w:r>
             <w:r>
-              <w:t>6 / 86.7</w:t>
+              <w:t>4 /</w:t>
+            </w:r>
+            <w:r>
+              <w:t xml:space="preserve"> </w:t>
+            </w:r>
+            <w:r>
+              <w:t>79.5</w:t>
             </w:r>
           </w:p>
         </w:tc>
@@ -4736,7 +5412,7 @@
                 <w:sz w:val="22"/>
                 <w:szCs w:val="22"/>
               </w:rPr>
-              <w:t>2234.01</w:t>
+              <w:t>1902.185</w:t>
             </w:r>
             <w:r>
               <w:rPr>
@@ -4745,7 +5421,7 @@
                 <w:sz w:val="22"/>
                 <w:szCs w:val="22"/>
               </w:rPr>
-              <w:t xml:space="preserve"> / </w:t>
+              <w:t xml:space="preserve"> /</w:t>
             </w:r>
             <w:r>
               <w:rPr>
@@ -4754,7 +5430,7 @@
                 <w:sz w:val="22"/>
                 <w:szCs w:val="22"/>
               </w:rPr>
-              <w:t>85.85916</w:t>
+              <w:t xml:space="preserve"> 79.2541</w:t>
             </w:r>
           </w:p>
         </w:tc>
@@ -4783,7 +5459,7 @@
                 <w:b/>
                 <w:bCs/>
               </w:rPr>
-              <w:t>Node-4</w:t>
+              <w:t>Node-6</w:t>
             </w:r>
           </w:p>
         </w:tc>
@@ -4841,20 +5517,25 @@
               <w:jc w:val="center"/>
             </w:pPr>
             <w:r>
-              <w:t>1905</w:t>
+              <w:t>1877</w:t>
             </w:r>
             <w:r>
               <w:t>.</w:t>
             </w:r>
             <w:r>
-              <w:t>2 / -42.7</w:t>
+              <w:t xml:space="preserve">4 </w:t>
+            </w:r>
+            <w:r>
+              <w:t xml:space="preserve">/ </w:t>
+            </w:r>
+            <w:r>
+              <w:t>-43.3</w:t>
             </w:r>
           </w:p>
         </w:tc>
         <w:tc>
           <w:tcPr>
             <w:tcW w:w="2527" w:type="dxa"/>
-            <w:vAlign w:val="bottom"/>
           </w:tcPr>
           <w:p>
             <w:pPr>
@@ -4867,7 +5548,7 @@
                 <w:sz w:val="22"/>
                 <w:szCs w:val="22"/>
               </w:rPr>
-              <w:t>1828.944</w:t>
+              <w:t>1798.218</w:t>
             </w:r>
             <w:r>
               <w:rPr>
@@ -4876,7 +5557,7 @@
                 <w:sz w:val="22"/>
                 <w:szCs w:val="22"/>
               </w:rPr>
-              <w:t xml:space="preserve"> / </w:t>
+              <w:t xml:space="preserve"> /</w:t>
             </w:r>
             <w:r>
               <w:rPr>
@@ -4885,7 +5566,7 @@
                 <w:sz w:val="22"/>
                 <w:szCs w:val="22"/>
               </w:rPr>
-              <w:t>-40.7268</w:t>
+              <w:t xml:space="preserve"> -41.3679</w:t>
             </w:r>
           </w:p>
         </w:tc>
@@ -4923,7 +5604,7 @@
               <w:jc w:val="center"/>
             </w:pPr>
             <w:r>
-              <w:t>2032</w:t>
+              <w:t>2010</w:t>
             </w:r>
             <w:r>
               <w:t>.</w:t>
@@ -4935,14 +5616,13 @@
               <w:t xml:space="preserve"> </w:t>
             </w:r>
             <w:r>
-              <w:t>-157.5</w:t>
+              <w:t>-158.0</w:t>
             </w:r>
           </w:p>
         </w:tc>
         <w:tc>
           <w:tcPr>
             <w:tcW w:w="2527" w:type="dxa"/>
-            <w:vAlign w:val="bottom"/>
           </w:tcPr>
           <w:p>
             <w:pPr>
@@ -4955,7 +5635,7 @@
                 <w:sz w:val="22"/>
                 <w:szCs w:val="22"/>
               </w:rPr>
-              <w:t>2008.542</w:t>
+              <w:t>1990.79</w:t>
             </w:r>
             <w:r>
               <w:rPr>
@@ -4964,7 +5644,7 @@
                 <w:sz w:val="22"/>
                 <w:szCs w:val="22"/>
               </w:rPr>
-              <w:t xml:space="preserve"> / </w:t>
+              <w:t xml:space="preserve"> /</w:t>
             </w:r>
             <w:r>
               <w:rPr>
@@ -4973,7 +5653,7 @@
                 <w:sz w:val="22"/>
                 <w:szCs w:val="22"/>
               </w:rPr>
-              <w:t>200.5284</w:t>
+              <w:t xml:space="preserve"> 200.0208</w:t>
             </w:r>
           </w:p>
         </w:tc>
@@ -5011,20 +5691,25 @@
               <w:jc w:val="center"/>
             </w:pPr>
             <w:r>
-              <w:t>1819</w:t>
+              <w:t>1795</w:t>
             </w:r>
             <w:r>
               <w:t>.</w:t>
             </w:r>
             <w:r>
-              <w:t>4 / 79.5</w:t>
+              <w:t>6 /</w:t>
+            </w:r>
+            <w:r>
+              <w:t xml:space="preserve"> </w:t>
+            </w:r>
+            <w:r>
+              <w:t>78.8</w:t>
             </w:r>
           </w:p>
         </w:tc>
         <w:tc>
           <w:tcPr>
             <w:tcW w:w="2527" w:type="dxa"/>
-            <w:vAlign w:val="bottom"/>
           </w:tcPr>
           <w:p>
             <w:pPr>
@@ -5037,7 +5722,7 @@
                 <w:sz w:val="22"/>
                 <w:szCs w:val="22"/>
               </w:rPr>
-              <w:t>1914.66</w:t>
+              <w:t>1889.761</w:t>
             </w:r>
             <w:r>
               <w:rPr>
@@ -5046,7 +5731,7 @@
                 <w:sz w:val="22"/>
                 <w:szCs w:val="22"/>
               </w:rPr>
-              <w:t xml:space="preserve"> / </w:t>
+              <w:t xml:space="preserve"> /</w:t>
             </w:r>
             <w:r>
               <w:rPr>
@@ -5055,364 +5740,40 @@
                 <w:sz w:val="22"/>
                 <w:szCs w:val="22"/>
               </w:rPr>
-              <w:t>79.54826</w:t>
-            </w:r>
-          </w:p>
-        </w:tc>
-        <w:tc>
-          <w:tcPr>
-            <w:tcW w:w="2338" w:type="dxa"/>
-          </w:tcPr>
-          <w:p>
-            <w:pPr>
-              <w:jc w:val="center"/>
-            </w:pPr>
-          </w:p>
-        </w:tc>
-      </w:tr>
-      <w:tr>
-        <w:tc>
-          <w:tcPr>
-            <w:tcW w:w="2337" w:type="dxa"/>
-          </w:tcPr>
-          <w:p>
-            <w:pPr>
-              <w:jc w:val="center"/>
-            </w:pPr>
-            <w:r>
+              <w:t xml:space="preserve"> 78.95599</w:t>
+            </w:r>
+          </w:p>
+        </w:tc>
+        <w:tc>
+          <w:tcPr>
+            <w:tcW w:w="2338" w:type="dxa"/>
+          </w:tcPr>
+          <w:p>
+            <w:pPr>
+              <w:jc w:val="center"/>
+            </w:pPr>
+          </w:p>
+        </w:tc>
+      </w:tr>
+      <w:tr>
+        <w:tc>
+          <w:tcPr>
+            <w:tcW w:w="2337" w:type="dxa"/>
+          </w:tcPr>
+          <w:p>
+            <w:pPr>
+              <w:jc w:val="center"/>
               <w:rPr>
                 <w:b/>
                 <w:bCs/>
               </w:rPr>
-              <w:t>Node-5</w:t>
-            </w:r>
-          </w:p>
-        </w:tc>
-        <w:tc>
-          <w:tcPr>
-            <w:tcW w:w="2337" w:type="dxa"/>
-          </w:tcPr>
-          <w:p>
-            <w:pPr>
-              <w:jc w:val="center"/>
-            </w:pPr>
-          </w:p>
-        </w:tc>
-        <w:tc>
-          <w:tcPr>
-            <w:tcW w:w="2527" w:type="dxa"/>
-          </w:tcPr>
-          <w:p>
-            <w:pPr>
-              <w:jc w:val="center"/>
-            </w:pPr>
-          </w:p>
-        </w:tc>
-        <w:tc>
-          <w:tcPr>
-            <w:tcW w:w="2338" w:type="dxa"/>
-          </w:tcPr>
-          <w:p>
-            <w:pPr>
-              <w:jc w:val="center"/>
-            </w:pPr>
-          </w:p>
-        </w:tc>
-      </w:tr>
-      <w:tr>
-        <w:tc>
-          <w:tcPr>
-            <w:tcW w:w="2337" w:type="dxa"/>
-          </w:tcPr>
-          <w:p>
-            <w:pPr>
-              <w:jc w:val="center"/>
-            </w:pPr>
-            <w:r>
-              <w:t>V1</w:t>
-            </w:r>
-          </w:p>
-        </w:tc>
-        <w:tc>
-          <w:tcPr>
-            <w:tcW w:w="2337" w:type="dxa"/>
-          </w:tcPr>
-          <w:p>
-            <w:pPr>
-              <w:jc w:val="center"/>
-            </w:pPr>
-            <w:r>
-              <w:t>1891</w:t>
-            </w:r>
-            <w:r>
-              <w:t>.</w:t>
-            </w:r>
-            <w:r>
-              <w:t>3 /</w:t>
-            </w:r>
-            <w:r>
-              <w:t xml:space="preserve"> </w:t>
-            </w:r>
-            <w:r>
-              <w:t>-43.0</w:t>
-            </w:r>
-          </w:p>
-        </w:tc>
-        <w:tc>
-          <w:tcPr>
-            <w:tcW w:w="2527" w:type="dxa"/>
-          </w:tcPr>
-          <w:p>
-            <w:pPr>
-              <w:jc w:val="center"/>
-            </w:pPr>
-            <w:r>
-              <w:rPr>
-                <w:rFonts w:ascii="Calibri" w:hAnsi="Calibri" w:cs="Calibri"/>
-                <w:color w:val="000000"/>
-                <w:sz w:val="22"/>
-                <w:szCs w:val="22"/>
-              </w:rPr>
-              <w:t>1813.553</w:t>
-            </w:r>
-            <w:r>
-              <w:rPr>
-                <w:rFonts w:ascii="Calibri" w:hAnsi="Calibri" w:cs="Calibri"/>
-                <w:color w:val="000000"/>
-                <w:sz w:val="22"/>
-                <w:szCs w:val="22"/>
-              </w:rPr>
-              <w:t xml:space="preserve"> / </w:t>
-            </w:r>
-            <w:r>
-              <w:rPr>
-                <w:rFonts w:ascii="Calibri" w:hAnsi="Calibri" w:cs="Calibri"/>
-                <w:color w:val="000000"/>
-                <w:sz w:val="22"/>
-                <w:szCs w:val="22"/>
-              </w:rPr>
-              <w:t>-41.0446</w:t>
-            </w:r>
-          </w:p>
-        </w:tc>
-        <w:tc>
-          <w:tcPr>
-            <w:tcW w:w="2338" w:type="dxa"/>
-          </w:tcPr>
-          <w:p>
-            <w:pPr>
-              <w:jc w:val="center"/>
-            </w:pPr>
-          </w:p>
-        </w:tc>
-      </w:tr>
-      <w:tr>
-        <w:tc>
-          <w:tcPr>
-            <w:tcW w:w="2337" w:type="dxa"/>
-          </w:tcPr>
-          <w:p>
-            <w:pPr>
-              <w:jc w:val="center"/>
-            </w:pPr>
-            <w:r>
-              <w:t>V2</w:t>
-            </w:r>
-          </w:p>
-        </w:tc>
-        <w:tc>
-          <w:tcPr>
-            <w:tcW w:w="2337" w:type="dxa"/>
-          </w:tcPr>
-          <w:p>
-            <w:pPr>
-              <w:jc w:val="center"/>
-            </w:pPr>
-            <w:r>
-              <w:t>2032</w:t>
-            </w:r>
-            <w:r>
-              <w:t>.</w:t>
-            </w:r>
-            <w:r>
-              <w:t>8 /</w:t>
-            </w:r>
-            <w:r>
-              <w:t xml:space="preserve"> </w:t>
-            </w:r>
-            <w:r>
-              <w:t>-157.5</w:t>
-            </w:r>
-          </w:p>
-        </w:tc>
-        <w:tc>
-          <w:tcPr>
-            <w:tcW w:w="2527" w:type="dxa"/>
-          </w:tcPr>
-          <w:p>
-            <w:pPr>
-              <w:jc w:val="center"/>
-            </w:pPr>
-            <w:r>
-              <w:rPr>
-                <w:rFonts w:ascii="Calibri" w:hAnsi="Calibri" w:cs="Calibri"/>
-                <w:color w:val="000000"/>
-                <w:sz w:val="22"/>
-                <w:szCs w:val="22"/>
-              </w:rPr>
-              <w:t>1999.647</w:t>
-            </w:r>
-            <w:r>
-              <w:rPr>
-                <w:rFonts w:ascii="Calibri" w:hAnsi="Calibri" w:cs="Calibri"/>
-                <w:color w:val="000000"/>
-                <w:sz w:val="22"/>
-                <w:szCs w:val="22"/>
-              </w:rPr>
-              <w:t xml:space="preserve"> /</w:t>
-            </w:r>
-            <w:r>
-              <w:rPr>
-                <w:rFonts w:ascii="Calibri" w:hAnsi="Calibri" w:cs="Calibri"/>
-                <w:color w:val="000000"/>
-                <w:sz w:val="22"/>
-                <w:szCs w:val="22"/>
-              </w:rPr>
-              <w:t xml:space="preserve"> </w:t>
-            </w:r>
-            <w:r>
-              <w:rPr>
-                <w:rFonts w:ascii="Calibri" w:hAnsi="Calibri" w:cs="Calibri"/>
-                <w:color w:val="000000"/>
-                <w:sz w:val="22"/>
-                <w:szCs w:val="22"/>
-              </w:rPr>
-              <w:t>200.2757</w:t>
-            </w:r>
-          </w:p>
-        </w:tc>
-        <w:tc>
-          <w:tcPr>
-            <w:tcW w:w="2338" w:type="dxa"/>
-          </w:tcPr>
-          <w:p>
-            <w:pPr>
-              <w:jc w:val="center"/>
-            </w:pPr>
-          </w:p>
-        </w:tc>
-      </w:tr>
-      <w:tr>
-        <w:tc>
-          <w:tcPr>
-            <w:tcW w:w="2337" w:type="dxa"/>
-          </w:tcPr>
-          <w:p>
-            <w:pPr>
-              <w:jc w:val="center"/>
-            </w:pPr>
-            <w:r>
-              <w:t>V3</w:t>
-            </w:r>
-          </w:p>
-        </w:tc>
-        <w:tc>
-          <w:tcPr>
-            <w:tcW w:w="2337" w:type="dxa"/>
-          </w:tcPr>
-          <w:p>
-            <w:pPr>
-              <w:jc w:val="center"/>
-            </w:pPr>
-            <w:r>
-              <w:t>1819</w:t>
-            </w:r>
-            <w:r>
-              <w:t>.</w:t>
-            </w:r>
-            <w:r>
-              <w:t>4 /</w:t>
-            </w:r>
-            <w:r>
-              <w:t xml:space="preserve"> </w:t>
-            </w:r>
-            <w:r>
-              <w:t>79.5</w:t>
-            </w:r>
-          </w:p>
-        </w:tc>
-        <w:tc>
-          <w:tcPr>
-            <w:tcW w:w="2527" w:type="dxa"/>
-          </w:tcPr>
-          <w:p>
-            <w:pPr>
-              <w:jc w:val="center"/>
-            </w:pPr>
-            <w:r>
-              <w:rPr>
-                <w:rFonts w:ascii="Calibri" w:hAnsi="Calibri" w:cs="Calibri"/>
-                <w:color w:val="000000"/>
-                <w:sz w:val="22"/>
-                <w:szCs w:val="22"/>
-              </w:rPr>
-              <w:t>1902.185</w:t>
-            </w:r>
-            <w:r>
-              <w:rPr>
-                <w:rFonts w:ascii="Calibri" w:hAnsi="Calibri" w:cs="Calibri"/>
-                <w:color w:val="000000"/>
-                <w:sz w:val="22"/>
-                <w:szCs w:val="22"/>
-              </w:rPr>
-              <w:t xml:space="preserve"> /</w:t>
-            </w:r>
-            <w:r>
-              <w:rPr>
-                <w:rFonts w:ascii="Calibri" w:hAnsi="Calibri" w:cs="Calibri"/>
-                <w:color w:val="000000"/>
-                <w:sz w:val="22"/>
-                <w:szCs w:val="22"/>
-              </w:rPr>
-              <w:t xml:space="preserve"> </w:t>
-            </w:r>
-            <w:r>
-              <w:rPr>
-                <w:rFonts w:ascii="Calibri" w:hAnsi="Calibri" w:cs="Calibri"/>
-                <w:color w:val="000000"/>
-                <w:sz w:val="22"/>
-                <w:szCs w:val="22"/>
-              </w:rPr>
-              <w:t>79.2541</w:t>
-            </w:r>
-          </w:p>
-        </w:tc>
-        <w:tc>
-          <w:tcPr>
-            <w:tcW w:w="2338" w:type="dxa"/>
-          </w:tcPr>
-          <w:p>
-            <w:pPr>
-              <w:jc w:val="center"/>
-            </w:pPr>
-          </w:p>
-        </w:tc>
-      </w:tr>
-      <w:tr>
-        <w:tc>
-          <w:tcPr>
-            <w:tcW w:w="2337" w:type="dxa"/>
-          </w:tcPr>
-          <w:p>
-            <w:pPr>
-              <w:jc w:val="center"/>
             </w:pPr>
             <w:r>
               <w:rPr>
                 <w:b/>
                 <w:bCs/>
               </w:rPr>
-              <w:t>Node-6</w:t>
+              <w:t>Current 1-2</w:t>
             </w:r>
           </w:p>
         </w:tc>
@@ -5456,33 +5817,32 @@
             <w:pPr>
               <w:jc w:val="center"/>
             </w:pPr>
-            <w:r>
-              <w:t>V1</w:t>
-            </w:r>
-          </w:p>
-        </w:tc>
-        <w:tc>
-          <w:tcPr>
-            <w:tcW w:w="2337" w:type="dxa"/>
-          </w:tcPr>
-          <w:p>
-            <w:pPr>
-              <w:jc w:val="center"/>
-            </w:pPr>
-            <w:r>
-              <w:t>1877</w:t>
-            </w:r>
-            <w:r>
-              <w:t>.</w:t>
-            </w:r>
-            <w:r>
-              <w:t xml:space="preserve">4 </w:t>
-            </w:r>
-            <w:r>
-              <w:t xml:space="preserve">/ </w:t>
-            </w:r>
-            <w:r>
-              <w:t>-43.3</w:t>
+            <w:proofErr w:type="spellStart"/>
+            <w:r>
+              <w:t>I</w:t>
+            </w:r>
+            <w:r>
+              <w:t>a</w:t>
+            </w:r>
+            <w:proofErr w:type="spellEnd"/>
+          </w:p>
+        </w:tc>
+        <w:tc>
+          <w:tcPr>
+            <w:tcW w:w="2337" w:type="dxa"/>
+          </w:tcPr>
+          <w:p>
+            <w:pPr>
+              <w:jc w:val="center"/>
+            </w:pPr>
+            <w:r>
+              <w:t>385.75 /</w:t>
+            </w:r>
+            <w:r>
+              <w:t xml:space="preserve"> </w:t>
+            </w:r>
+            <w:r>
+              <w:t>-35.8</w:t>
             </w:r>
           </w:p>
         </w:tc>
@@ -5494,91 +5854,113 @@
             <w:pPr>
               <w:jc w:val="center"/>
             </w:pPr>
-            <w:r>
-              <w:rPr>
-                <w:rFonts w:ascii="Calibri" w:hAnsi="Calibri" w:cs="Calibri"/>
-                <w:color w:val="000000"/>
-                <w:sz w:val="22"/>
-                <w:szCs w:val="22"/>
-              </w:rPr>
-              <w:t>1798.218</w:t>
-            </w:r>
-            <w:r>
-              <w:rPr>
-                <w:rFonts w:ascii="Calibri" w:hAnsi="Calibri" w:cs="Calibri"/>
-                <w:color w:val="000000"/>
-                <w:sz w:val="22"/>
-                <w:szCs w:val="22"/>
-              </w:rPr>
-              <w:t xml:space="preserve"> /</w:t>
-            </w:r>
-            <w:r>
-              <w:rPr>
-                <w:rFonts w:ascii="Calibri" w:hAnsi="Calibri" w:cs="Calibri"/>
-                <w:color w:val="000000"/>
-                <w:sz w:val="22"/>
-                <w:szCs w:val="22"/>
-              </w:rPr>
+          </w:p>
+        </w:tc>
+        <w:tc>
+          <w:tcPr>
+            <w:tcW w:w="2338" w:type="dxa"/>
+          </w:tcPr>
+          <w:p>
+            <w:pPr>
+              <w:jc w:val="center"/>
+            </w:pPr>
+          </w:p>
+        </w:tc>
+      </w:tr>
+      <w:tr>
+        <w:tc>
+          <w:tcPr>
+            <w:tcW w:w="2337" w:type="dxa"/>
+          </w:tcPr>
+          <w:p>
+            <w:pPr>
+              <w:jc w:val="center"/>
+            </w:pPr>
+            <w:proofErr w:type="spellStart"/>
+            <w:r>
+              <w:t>I</w:t>
+            </w:r>
+            <w:r>
+              <w:t>b</w:t>
+            </w:r>
+            <w:proofErr w:type="spellEnd"/>
+          </w:p>
+        </w:tc>
+        <w:tc>
+          <w:tcPr>
+            <w:tcW w:w="2337" w:type="dxa"/>
+          </w:tcPr>
+          <w:p>
+            <w:pPr>
+              <w:jc w:val="center"/>
+            </w:pPr>
+            <w:r>
+              <w:t>386.46 /</w:t>
+            </w:r>
+            <w:r>
               <w:t xml:space="preserve"> </w:t>
             </w:r>
             <w:r>
-              <w:rPr>
-                <w:rFonts w:ascii="Calibri" w:hAnsi="Calibri" w:cs="Calibri"/>
-                <w:color w:val="000000"/>
-                <w:sz w:val="22"/>
-                <w:szCs w:val="22"/>
-              </w:rPr>
-              <w:t>-41.3679</w:t>
-            </w:r>
-          </w:p>
-        </w:tc>
-        <w:tc>
-          <w:tcPr>
-            <w:tcW w:w="2338" w:type="dxa"/>
-          </w:tcPr>
-          <w:p>
-            <w:pPr>
-              <w:jc w:val="center"/>
-            </w:pPr>
-          </w:p>
-        </w:tc>
-      </w:tr>
-      <w:tr>
-        <w:tc>
-          <w:tcPr>
-            <w:tcW w:w="2337" w:type="dxa"/>
-          </w:tcPr>
-          <w:p>
-            <w:pPr>
-              <w:jc w:val="center"/>
-            </w:pPr>
-            <w:r>
-              <w:t>V2</w:t>
-            </w:r>
-          </w:p>
-        </w:tc>
-        <w:tc>
-          <w:tcPr>
-            <w:tcW w:w="2337" w:type="dxa"/>
-          </w:tcPr>
-          <w:p>
-            <w:pPr>
-              <w:jc w:val="center"/>
-            </w:pPr>
-            <w:r>
-              <w:t>2010</w:t>
-            </w:r>
-            <w:r>
-              <w:t>.</w:t>
-            </w:r>
-            <w:r>
-              <w:t>8 /</w:t>
+              <w:t>-156.3</w:t>
+            </w:r>
+          </w:p>
+        </w:tc>
+        <w:tc>
+          <w:tcPr>
+            <w:tcW w:w="2527" w:type="dxa"/>
+          </w:tcPr>
+          <w:p>
+            <w:pPr>
+              <w:jc w:val="center"/>
+            </w:pPr>
+          </w:p>
+        </w:tc>
+        <w:tc>
+          <w:tcPr>
+            <w:tcW w:w="2338" w:type="dxa"/>
+          </w:tcPr>
+          <w:p>
+            <w:pPr>
+              <w:jc w:val="center"/>
+            </w:pPr>
+          </w:p>
+        </w:tc>
+      </w:tr>
+      <w:tr>
+        <w:tc>
+          <w:tcPr>
+            <w:tcW w:w="2337" w:type="dxa"/>
+          </w:tcPr>
+          <w:p>
+            <w:pPr>
+              <w:jc w:val="center"/>
+            </w:pPr>
+            <w:proofErr w:type="spellStart"/>
+            <w:r>
+              <w:t>I</w:t>
+            </w:r>
+            <w:r>
+              <w:t>c</w:t>
+            </w:r>
+            <w:proofErr w:type="spellEnd"/>
+          </w:p>
+        </w:tc>
+        <w:tc>
+          <w:tcPr>
+            <w:tcW w:w="2337" w:type="dxa"/>
+          </w:tcPr>
+          <w:p>
+            <w:pPr>
+              <w:jc w:val="center"/>
+            </w:pPr>
+            <w:r>
+              <w:t>388.81 /</w:t>
             </w:r>
             <w:r>
               <w:t xml:space="preserve"> </w:t>
             </w:r>
             <w:r>
-              <w:t>-158.0</w:t>
+              <w:t>84.0</w:t>
             </w:r>
           </w:p>
         </w:tc>
@@ -5590,170 +5972,251 @@
             <w:pPr>
               <w:jc w:val="center"/>
             </w:pPr>
-            <w:r>
-              <w:rPr>
-                <w:rFonts w:ascii="Calibri" w:hAnsi="Calibri" w:cs="Calibri"/>
-                <w:color w:val="000000"/>
-                <w:sz w:val="22"/>
-                <w:szCs w:val="22"/>
-              </w:rPr>
-              <w:t>1990.79</w:t>
-            </w:r>
-            <w:r>
-              <w:rPr>
-                <w:rFonts w:ascii="Calibri" w:hAnsi="Calibri" w:cs="Calibri"/>
-                <w:color w:val="000000"/>
-                <w:sz w:val="22"/>
-                <w:szCs w:val="22"/>
-              </w:rPr>
-              <w:t xml:space="preserve"> /</w:t>
-            </w:r>
-            <w:r>
-              <w:rPr>
-                <w:rFonts w:ascii="Calibri" w:hAnsi="Calibri" w:cs="Calibri"/>
-                <w:color w:val="000000"/>
-                <w:sz w:val="22"/>
-                <w:szCs w:val="22"/>
-              </w:rPr>
-              <w:t xml:space="preserve"> </w:t>
-            </w:r>
-            <w:r>
-              <w:rPr>
-                <w:rFonts w:ascii="Calibri" w:hAnsi="Calibri" w:cs="Calibri"/>
-                <w:color w:val="000000"/>
-                <w:sz w:val="22"/>
-                <w:szCs w:val="22"/>
-              </w:rPr>
-              <w:t>200.0208</w:t>
-            </w:r>
-          </w:p>
-        </w:tc>
-        <w:tc>
-          <w:tcPr>
-            <w:tcW w:w="2338" w:type="dxa"/>
-          </w:tcPr>
-          <w:p>
-            <w:pPr>
-              <w:jc w:val="center"/>
-            </w:pPr>
-          </w:p>
-        </w:tc>
-      </w:tr>
-      <w:tr>
-        <w:tc>
-          <w:tcPr>
-            <w:tcW w:w="2337" w:type="dxa"/>
-          </w:tcPr>
-          <w:p>
-            <w:pPr>
-              <w:jc w:val="center"/>
-            </w:pPr>
-            <w:r>
-              <w:t>V3</w:t>
-            </w:r>
-          </w:p>
-        </w:tc>
-        <w:tc>
-          <w:tcPr>
-            <w:tcW w:w="2337" w:type="dxa"/>
-          </w:tcPr>
-          <w:p>
-            <w:pPr>
-              <w:jc w:val="center"/>
-            </w:pPr>
-            <w:r>
-              <w:t>1795</w:t>
-            </w:r>
-            <w:r>
-              <w:t>.</w:t>
-            </w:r>
-            <w:r>
-              <w:t>6 /</w:t>
-            </w:r>
-            <w:r>
-              <w:t xml:space="preserve"> </w:t>
-            </w:r>
-            <w:r>
-              <w:t>78.8</w:t>
-            </w:r>
-          </w:p>
-        </w:tc>
-        <w:tc>
-          <w:tcPr>
-            <w:tcW w:w="2527" w:type="dxa"/>
-          </w:tcPr>
-          <w:p>
-            <w:pPr>
-              <w:jc w:val="center"/>
-            </w:pPr>
-            <w:r>
-              <w:rPr>
-                <w:rFonts w:ascii="Calibri" w:hAnsi="Calibri" w:cs="Calibri"/>
-                <w:color w:val="000000"/>
-                <w:sz w:val="22"/>
-                <w:szCs w:val="22"/>
-              </w:rPr>
-              <w:t>1889.761</w:t>
-            </w:r>
-            <w:r>
-              <w:rPr>
-                <w:rFonts w:ascii="Calibri" w:hAnsi="Calibri" w:cs="Calibri"/>
-                <w:color w:val="000000"/>
-                <w:sz w:val="22"/>
-                <w:szCs w:val="22"/>
-              </w:rPr>
-              <w:t xml:space="preserve"> /</w:t>
-            </w:r>
-            <w:r>
-              <w:rPr>
-                <w:rFonts w:ascii="Calibri" w:hAnsi="Calibri" w:cs="Calibri"/>
-                <w:color w:val="000000"/>
-                <w:sz w:val="22"/>
-                <w:szCs w:val="22"/>
-              </w:rPr>
-              <w:t xml:space="preserve"> </w:t>
-            </w:r>
-            <w:r>
-              <w:rPr>
-                <w:rFonts w:ascii="Calibri" w:hAnsi="Calibri" w:cs="Calibri"/>
-                <w:color w:val="000000"/>
-                <w:sz w:val="22"/>
-                <w:szCs w:val="22"/>
-              </w:rPr>
-              <w:t>78.95599</w:t>
-            </w:r>
-          </w:p>
-        </w:tc>
-        <w:tc>
-          <w:tcPr>
-            <w:tcW w:w="2338" w:type="dxa"/>
-          </w:tcPr>
-          <w:p>
-            <w:pPr>
-              <w:jc w:val="center"/>
-            </w:pPr>
-          </w:p>
-        </w:tc>
-      </w:tr>
-      <w:tr>
-        <w:tc>
-          <w:tcPr>
-            <w:tcW w:w="2337" w:type="dxa"/>
-          </w:tcPr>
-          <w:p>
-            <w:pPr>
-              <w:jc w:val="center"/>
+          </w:p>
+        </w:tc>
+        <w:tc>
+          <w:tcPr>
+            <w:tcW w:w="2338" w:type="dxa"/>
+          </w:tcPr>
+          <w:p>
+            <w:pPr>
+              <w:jc w:val="center"/>
+            </w:pPr>
+          </w:p>
+        </w:tc>
+      </w:tr>
+      <w:tr>
+        <w:tc>
+          <w:tcPr>
+            <w:tcW w:w="2337" w:type="dxa"/>
+          </w:tcPr>
+          <w:p>
+            <w:pPr>
+              <w:jc w:val="center"/>
+            </w:pPr>
+            <w:r>
               <w:rPr>
                 <w:b/>
                 <w:bCs/>
               </w:rPr>
+              <w:t>Current 3-4</w:t>
+            </w:r>
+          </w:p>
+        </w:tc>
+        <w:tc>
+          <w:tcPr>
+            <w:tcW w:w="2337" w:type="dxa"/>
+          </w:tcPr>
+          <w:p>
+            <w:pPr>
+              <w:jc w:val="center"/>
+            </w:pPr>
+          </w:p>
+        </w:tc>
+        <w:tc>
+          <w:tcPr>
+            <w:tcW w:w="2527" w:type="dxa"/>
+          </w:tcPr>
+          <w:p>
+            <w:pPr>
+              <w:jc w:val="center"/>
+            </w:pPr>
+          </w:p>
+        </w:tc>
+        <w:tc>
+          <w:tcPr>
+            <w:tcW w:w="2338" w:type="dxa"/>
+          </w:tcPr>
+          <w:p>
+            <w:pPr>
+              <w:jc w:val="center"/>
+            </w:pPr>
+          </w:p>
+        </w:tc>
+      </w:tr>
+      <w:tr>
+        <w:tc>
+          <w:tcPr>
+            <w:tcW w:w="2337" w:type="dxa"/>
+          </w:tcPr>
+          <w:p>
+            <w:pPr>
+              <w:jc w:val="center"/>
+            </w:pPr>
+            <w:proofErr w:type="spellStart"/>
+            <w:r>
+              <w:t>Ia</w:t>
+            </w:r>
+            <w:proofErr w:type="spellEnd"/>
+          </w:p>
+        </w:tc>
+        <w:tc>
+          <w:tcPr>
+            <w:tcW w:w="2337" w:type="dxa"/>
+          </w:tcPr>
+          <w:p>
+            <w:pPr>
+              <w:jc w:val="center"/>
+            </w:pPr>
+            <w:r>
+              <w:t>1159.8 /</w:t>
+            </w:r>
+            <w:r>
+              <w:t xml:space="preserve"> </w:t>
+            </w:r>
+            <w:r>
+              <w:t>-66.1</w:t>
+            </w:r>
+          </w:p>
+        </w:tc>
+        <w:tc>
+          <w:tcPr>
+            <w:tcW w:w="2527" w:type="dxa"/>
+          </w:tcPr>
+          <w:p>
+            <w:pPr>
+              <w:jc w:val="center"/>
+            </w:pPr>
+          </w:p>
+        </w:tc>
+        <w:tc>
+          <w:tcPr>
+            <w:tcW w:w="2338" w:type="dxa"/>
+          </w:tcPr>
+          <w:p>
+            <w:pPr>
+              <w:jc w:val="center"/>
+            </w:pPr>
+          </w:p>
+        </w:tc>
+      </w:tr>
+      <w:tr>
+        <w:tc>
+          <w:tcPr>
+            <w:tcW w:w="2337" w:type="dxa"/>
+          </w:tcPr>
+          <w:p>
+            <w:pPr>
+              <w:jc w:val="center"/>
+            </w:pPr>
+            <w:proofErr w:type="spellStart"/>
+            <w:r>
+              <w:t>Ib</w:t>
+            </w:r>
+            <w:proofErr w:type="spellEnd"/>
+          </w:p>
+        </w:tc>
+        <w:tc>
+          <w:tcPr>
+            <w:tcW w:w="2337" w:type="dxa"/>
+          </w:tcPr>
+          <w:p>
+            <w:pPr>
+              <w:jc w:val="center"/>
+            </w:pPr>
+            <w:r>
+              <w:t>1159.9 /</w:t>
+            </w:r>
+            <w:r>
+              <w:t xml:space="preserve"> </w:t>
+            </w:r>
+            <w:r>
+              <w:t>174.0</w:t>
+            </w:r>
+          </w:p>
+        </w:tc>
+        <w:tc>
+          <w:tcPr>
+            <w:tcW w:w="2527" w:type="dxa"/>
+          </w:tcPr>
+          <w:p>
+            <w:pPr>
+              <w:jc w:val="center"/>
+            </w:pPr>
+          </w:p>
+        </w:tc>
+        <w:tc>
+          <w:tcPr>
+            <w:tcW w:w="2338" w:type="dxa"/>
+          </w:tcPr>
+          <w:p>
+            <w:pPr>
+              <w:jc w:val="center"/>
+            </w:pPr>
+          </w:p>
+        </w:tc>
+      </w:tr>
+      <w:tr>
+        <w:tc>
+          <w:tcPr>
+            <w:tcW w:w="2337" w:type="dxa"/>
+          </w:tcPr>
+          <w:p>
+            <w:pPr>
+              <w:jc w:val="center"/>
+            </w:pPr>
+            <w:proofErr w:type="spellStart"/>
+            <w:r>
+              <w:t>Ic</w:t>
+            </w:r>
+            <w:proofErr w:type="spellEnd"/>
+          </w:p>
+        </w:tc>
+        <w:tc>
+          <w:tcPr>
+            <w:tcW w:w="2337" w:type="dxa"/>
+          </w:tcPr>
+          <w:p>
+            <w:pPr>
+              <w:jc w:val="center"/>
+            </w:pPr>
+            <w:r>
+              <w:t>1160.7 /</w:t>
+            </w:r>
+            <w:r>
+              <w:t xml:space="preserve"> </w:t>
+            </w:r>
+            <w:r>
+              <w:t>53.9</w:t>
+            </w:r>
+          </w:p>
+        </w:tc>
+        <w:tc>
+          <w:tcPr>
+            <w:tcW w:w="2527" w:type="dxa"/>
+          </w:tcPr>
+          <w:p>
+            <w:pPr>
+              <w:jc w:val="center"/>
+            </w:pPr>
+          </w:p>
+        </w:tc>
+        <w:tc>
+          <w:tcPr>
+            <w:tcW w:w="2338" w:type="dxa"/>
+          </w:tcPr>
+          <w:p>
+            <w:pPr>
+              <w:jc w:val="center"/>
+            </w:pPr>
+          </w:p>
+        </w:tc>
+      </w:tr>
+      <w:tr>
+        <w:tc>
+          <w:tcPr>
+            <w:tcW w:w="2337" w:type="dxa"/>
+          </w:tcPr>
+          <w:p>
+            <w:pPr>
+              <w:jc w:val="center"/>
             </w:pPr>
             <w:r>
               <w:rPr>
                 <w:b/>
                 <w:bCs/>
               </w:rPr>
-              <w:t>Current 1-2</w:t>
+              <w:t>Current 4-5</w:t>
             </w:r>
           </w:p>
         </w:tc>
@@ -5797,30 +6260,29 @@
             <w:pPr>
               <w:jc w:val="center"/>
             </w:pPr>
-            <w:r>
-              <w:t>I</w:t>
-            </w:r>
-            <w:r>
-              <w:t>a</w:t>
-            </w:r>
-          </w:p>
-        </w:tc>
-        <w:tc>
-          <w:tcPr>
-            <w:tcW w:w="2337" w:type="dxa"/>
-          </w:tcPr>
-          <w:p>
-            <w:pPr>
-              <w:jc w:val="center"/>
-            </w:pPr>
-            <w:r>
-              <w:t>385.75 /</w:t>
+            <w:proofErr w:type="spellStart"/>
+            <w:r>
+              <w:t>Ia</w:t>
+            </w:r>
+            <w:proofErr w:type="spellEnd"/>
+          </w:p>
+        </w:tc>
+        <w:tc>
+          <w:tcPr>
+            <w:tcW w:w="2337" w:type="dxa"/>
+          </w:tcPr>
+          <w:p>
+            <w:pPr>
+              <w:jc w:val="center"/>
+            </w:pPr>
+            <w:r>
+              <w:t>117.32 /</w:t>
             </w:r>
             <w:r>
               <w:t xml:space="preserve"> </w:t>
             </w:r>
             <w:r>
-              <w:t>-35.8</w:t>
+              <w:t>-66.6</w:t>
             </w:r>
           </w:p>
         </w:tc>
@@ -5854,30 +6316,29 @@
             <w:pPr>
               <w:jc w:val="center"/>
             </w:pPr>
-            <w:r>
-              <w:t>I</w:t>
-            </w:r>
-            <w:r>
-              <w:t>b</w:t>
-            </w:r>
-          </w:p>
-        </w:tc>
-        <w:tc>
-          <w:tcPr>
-            <w:tcW w:w="2337" w:type="dxa"/>
-          </w:tcPr>
-          <w:p>
-            <w:pPr>
-              <w:jc w:val="center"/>
-            </w:pPr>
-            <w:r>
-              <w:t>386.46 /</w:t>
+            <w:proofErr w:type="spellStart"/>
+            <w:r>
+              <w:t>Ib</w:t>
+            </w:r>
+            <w:proofErr w:type="spellEnd"/>
+          </w:p>
+        </w:tc>
+        <w:tc>
+          <w:tcPr>
+            <w:tcW w:w="2337" w:type="dxa"/>
+          </w:tcPr>
+          <w:p>
+            <w:pPr>
+              <w:jc w:val="center"/>
+            </w:pPr>
+            <w:r>
+              <w:t>117.33 /</w:t>
             </w:r>
             <w:r>
               <w:t xml:space="preserve"> </w:t>
             </w:r>
             <w:r>
-              <w:t>-156.3</w:t>
+              <w:t>173.5</w:t>
             </w:r>
           </w:p>
         </w:tc>
@@ -5911,30 +6372,29 @@
             <w:pPr>
               <w:jc w:val="center"/>
             </w:pPr>
-            <w:r>
-              <w:t>I</w:t>
-            </w:r>
-            <w:r>
-              <w:t>c</w:t>
-            </w:r>
-          </w:p>
-        </w:tc>
-        <w:tc>
-          <w:tcPr>
-            <w:tcW w:w="2337" w:type="dxa"/>
-          </w:tcPr>
-          <w:p>
-            <w:pPr>
-              <w:jc w:val="center"/>
-            </w:pPr>
-            <w:r>
-              <w:t>388.81 /</w:t>
+            <w:proofErr w:type="spellStart"/>
+            <w:r>
+              <w:t>Ic</w:t>
+            </w:r>
+            <w:proofErr w:type="spellEnd"/>
+          </w:p>
+        </w:tc>
+        <w:tc>
+          <w:tcPr>
+            <w:tcW w:w="2337" w:type="dxa"/>
+          </w:tcPr>
+          <w:p>
+            <w:pPr>
+              <w:jc w:val="center"/>
+            </w:pPr>
+            <w:r>
+              <w:t>117.43 /</w:t>
             </w:r>
             <w:r>
               <w:t xml:space="preserve"> </w:t>
             </w:r>
             <w:r>
-              <w:t>84.0</w:t>
+              <w:t>53.4</w:t>
             </w:r>
           </w:p>
         </w:tc>
@@ -5967,445 +6427,23 @@
           <w:p>
             <w:pPr>
               <w:jc w:val="center"/>
-            </w:pPr>
-            <w:r>
               <w:rPr>
                 <w:b/>
                 <w:bCs/>
               </w:rPr>
-              <w:t>Current 3-4</w:t>
-            </w:r>
-          </w:p>
-        </w:tc>
-        <w:tc>
-          <w:tcPr>
-            <w:tcW w:w="2337" w:type="dxa"/>
-          </w:tcPr>
-          <w:p>
-            <w:pPr>
-              <w:jc w:val="center"/>
-            </w:pPr>
-          </w:p>
-        </w:tc>
-        <w:tc>
-          <w:tcPr>
-            <w:tcW w:w="2527" w:type="dxa"/>
-          </w:tcPr>
-          <w:p>
-            <w:pPr>
-              <w:jc w:val="center"/>
-            </w:pPr>
-          </w:p>
-        </w:tc>
-        <w:tc>
-          <w:tcPr>
-            <w:tcW w:w="2338" w:type="dxa"/>
-          </w:tcPr>
-          <w:p>
-            <w:pPr>
-              <w:jc w:val="center"/>
-            </w:pPr>
-          </w:p>
-        </w:tc>
-      </w:tr>
-      <w:tr>
-        <w:tc>
-          <w:tcPr>
-            <w:tcW w:w="2337" w:type="dxa"/>
-          </w:tcPr>
-          <w:p>
-            <w:pPr>
-              <w:jc w:val="center"/>
-            </w:pPr>
-            <w:r>
-              <w:t>Ia</w:t>
-            </w:r>
-          </w:p>
-        </w:tc>
-        <w:tc>
-          <w:tcPr>
-            <w:tcW w:w="2337" w:type="dxa"/>
-          </w:tcPr>
-          <w:p>
-            <w:pPr>
-              <w:jc w:val="center"/>
-            </w:pPr>
-            <w:r>
-              <w:t>1159.8 /</w:t>
-            </w:r>
-            <w:r>
-              <w:t xml:space="preserve"> </w:t>
-            </w:r>
-            <w:r>
-              <w:t>-66.1</w:t>
-            </w:r>
-          </w:p>
-        </w:tc>
-        <w:tc>
-          <w:tcPr>
-            <w:tcW w:w="2527" w:type="dxa"/>
-          </w:tcPr>
-          <w:p>
-            <w:pPr>
-              <w:jc w:val="center"/>
-            </w:pPr>
-          </w:p>
-        </w:tc>
-        <w:tc>
-          <w:tcPr>
-            <w:tcW w:w="2338" w:type="dxa"/>
-          </w:tcPr>
-          <w:p>
-            <w:pPr>
-              <w:jc w:val="center"/>
-            </w:pPr>
-          </w:p>
-        </w:tc>
-      </w:tr>
-      <w:tr>
-        <w:tc>
-          <w:tcPr>
-            <w:tcW w:w="2337" w:type="dxa"/>
-          </w:tcPr>
-          <w:p>
-            <w:pPr>
-              <w:jc w:val="center"/>
-            </w:pPr>
-            <w:r>
-              <w:t>Ib</w:t>
-            </w:r>
-          </w:p>
-        </w:tc>
-        <w:tc>
-          <w:tcPr>
-            <w:tcW w:w="2337" w:type="dxa"/>
-          </w:tcPr>
-          <w:p>
-            <w:pPr>
-              <w:jc w:val="center"/>
-            </w:pPr>
-            <w:r>
-              <w:t>1159.9 /</w:t>
-            </w:r>
-            <w:r>
-              <w:t xml:space="preserve"> </w:t>
-            </w:r>
-            <w:r>
-              <w:t>174.0</w:t>
-            </w:r>
-          </w:p>
-        </w:tc>
-        <w:tc>
-          <w:tcPr>
-            <w:tcW w:w="2527" w:type="dxa"/>
-          </w:tcPr>
-          <w:p>
-            <w:pPr>
-              <w:jc w:val="center"/>
-            </w:pPr>
-          </w:p>
-        </w:tc>
-        <w:tc>
-          <w:tcPr>
-            <w:tcW w:w="2338" w:type="dxa"/>
-          </w:tcPr>
-          <w:p>
-            <w:pPr>
-              <w:jc w:val="center"/>
-            </w:pPr>
-          </w:p>
-        </w:tc>
-      </w:tr>
-      <w:tr>
-        <w:tc>
-          <w:tcPr>
-            <w:tcW w:w="2337" w:type="dxa"/>
-          </w:tcPr>
-          <w:p>
-            <w:pPr>
-              <w:jc w:val="center"/>
-            </w:pPr>
-            <w:r>
-              <w:t>Ic</w:t>
-            </w:r>
-          </w:p>
-        </w:tc>
-        <w:tc>
-          <w:tcPr>
-            <w:tcW w:w="2337" w:type="dxa"/>
-          </w:tcPr>
-          <w:p>
-            <w:pPr>
-              <w:jc w:val="center"/>
-            </w:pPr>
-            <w:r>
-              <w:t>1160.7 /</w:t>
-            </w:r>
-            <w:r>
-              <w:t xml:space="preserve"> </w:t>
-            </w:r>
-            <w:r>
-              <w:t>53.9</w:t>
-            </w:r>
-          </w:p>
-        </w:tc>
-        <w:tc>
-          <w:tcPr>
-            <w:tcW w:w="2527" w:type="dxa"/>
-          </w:tcPr>
-          <w:p>
-            <w:pPr>
-              <w:jc w:val="center"/>
-            </w:pPr>
-          </w:p>
-        </w:tc>
-        <w:tc>
-          <w:tcPr>
-            <w:tcW w:w="2338" w:type="dxa"/>
-          </w:tcPr>
-          <w:p>
-            <w:pPr>
-              <w:jc w:val="center"/>
-            </w:pPr>
-          </w:p>
-        </w:tc>
-      </w:tr>
-      <w:tr>
-        <w:tc>
-          <w:tcPr>
-            <w:tcW w:w="2337" w:type="dxa"/>
-          </w:tcPr>
-          <w:p>
-            <w:pPr>
-              <w:jc w:val="center"/>
             </w:pPr>
             <w:r>
               <w:rPr>
                 <w:b/>
                 <w:bCs/>
               </w:rPr>
-              <w:t>Current 4-5</w:t>
-            </w:r>
-          </w:p>
-        </w:tc>
-        <w:tc>
-          <w:tcPr>
-            <w:tcW w:w="2337" w:type="dxa"/>
-          </w:tcPr>
-          <w:p>
-            <w:pPr>
-              <w:jc w:val="center"/>
-            </w:pPr>
-          </w:p>
-        </w:tc>
-        <w:tc>
-          <w:tcPr>
-            <w:tcW w:w="2527" w:type="dxa"/>
-          </w:tcPr>
-          <w:p>
-            <w:pPr>
-              <w:jc w:val="center"/>
-            </w:pPr>
-          </w:p>
-        </w:tc>
-        <w:tc>
-          <w:tcPr>
-            <w:tcW w:w="2338" w:type="dxa"/>
-          </w:tcPr>
-          <w:p>
-            <w:pPr>
-              <w:jc w:val="center"/>
-            </w:pPr>
-          </w:p>
-        </w:tc>
-      </w:tr>
-      <w:tr>
-        <w:tc>
-          <w:tcPr>
-            <w:tcW w:w="2337" w:type="dxa"/>
-          </w:tcPr>
-          <w:p>
-            <w:pPr>
-              <w:jc w:val="center"/>
-            </w:pPr>
-            <w:r>
-              <w:t>Ia</w:t>
-            </w:r>
-          </w:p>
-        </w:tc>
-        <w:tc>
-          <w:tcPr>
-            <w:tcW w:w="2337" w:type="dxa"/>
-          </w:tcPr>
-          <w:p>
-            <w:pPr>
-              <w:jc w:val="center"/>
-            </w:pPr>
-            <w:r>
-              <w:t>117.32 /</w:t>
-            </w:r>
-            <w:r>
-              <w:t xml:space="preserve"> </w:t>
-            </w:r>
-            <w:r>
-              <w:t>-66.6</w:t>
-            </w:r>
-          </w:p>
-        </w:tc>
-        <w:tc>
-          <w:tcPr>
-            <w:tcW w:w="2527" w:type="dxa"/>
-          </w:tcPr>
-          <w:p>
-            <w:pPr>
-              <w:jc w:val="center"/>
-            </w:pPr>
-          </w:p>
-        </w:tc>
-        <w:tc>
-          <w:tcPr>
-            <w:tcW w:w="2338" w:type="dxa"/>
-          </w:tcPr>
-          <w:p>
-            <w:pPr>
-              <w:jc w:val="center"/>
-            </w:pPr>
-          </w:p>
-        </w:tc>
-      </w:tr>
-      <w:tr>
-        <w:tc>
-          <w:tcPr>
-            <w:tcW w:w="2337" w:type="dxa"/>
-          </w:tcPr>
-          <w:p>
-            <w:pPr>
-              <w:jc w:val="center"/>
-            </w:pPr>
-            <w:r>
-              <w:t>Ib</w:t>
-            </w:r>
-          </w:p>
-        </w:tc>
-        <w:tc>
-          <w:tcPr>
-            <w:tcW w:w="2337" w:type="dxa"/>
-          </w:tcPr>
-          <w:p>
-            <w:pPr>
-              <w:jc w:val="center"/>
-            </w:pPr>
-            <w:r>
-              <w:t>117.33 /</w:t>
-            </w:r>
-            <w:r>
-              <w:t xml:space="preserve"> </w:t>
-            </w:r>
-            <w:r>
-              <w:t>173.5</w:t>
-            </w:r>
-          </w:p>
-        </w:tc>
-        <w:tc>
-          <w:tcPr>
-            <w:tcW w:w="2527" w:type="dxa"/>
-          </w:tcPr>
-          <w:p>
-            <w:pPr>
-              <w:jc w:val="center"/>
-            </w:pPr>
-          </w:p>
-        </w:tc>
-        <w:tc>
-          <w:tcPr>
-            <w:tcW w:w="2338" w:type="dxa"/>
-          </w:tcPr>
-          <w:p>
-            <w:pPr>
-              <w:jc w:val="center"/>
-            </w:pPr>
-          </w:p>
-        </w:tc>
-      </w:tr>
-      <w:tr>
-        <w:tc>
-          <w:tcPr>
-            <w:tcW w:w="2337" w:type="dxa"/>
-          </w:tcPr>
-          <w:p>
-            <w:pPr>
-              <w:jc w:val="center"/>
-            </w:pPr>
-            <w:r>
-              <w:t>Ic</w:t>
-            </w:r>
-          </w:p>
-        </w:tc>
-        <w:tc>
-          <w:tcPr>
-            <w:tcW w:w="2337" w:type="dxa"/>
-          </w:tcPr>
-          <w:p>
-            <w:pPr>
-              <w:jc w:val="center"/>
-            </w:pPr>
-            <w:r>
-              <w:t>117.43 /</w:t>
-            </w:r>
-            <w:r>
-              <w:t xml:space="preserve"> </w:t>
-            </w:r>
-            <w:r>
-              <w:t>53.4</w:t>
-            </w:r>
-          </w:p>
-        </w:tc>
-        <w:tc>
-          <w:tcPr>
-            <w:tcW w:w="2527" w:type="dxa"/>
-          </w:tcPr>
-          <w:p>
-            <w:pPr>
-              <w:jc w:val="center"/>
-            </w:pPr>
-          </w:p>
-        </w:tc>
-        <w:tc>
-          <w:tcPr>
-            <w:tcW w:w="2338" w:type="dxa"/>
-          </w:tcPr>
-          <w:p>
-            <w:pPr>
-              <w:jc w:val="center"/>
-            </w:pPr>
-          </w:p>
-        </w:tc>
-      </w:tr>
-      <w:tr>
-        <w:tc>
-          <w:tcPr>
-            <w:tcW w:w="2337" w:type="dxa"/>
-          </w:tcPr>
-          <w:p>
-            <w:pPr>
-              <w:jc w:val="center"/>
+              <w:t>Current 5-</w:t>
+            </w:r>
+            <w:r>
               <w:rPr>
                 <w:b/>
                 <w:bCs/>
               </w:rPr>
-            </w:pPr>
-            <w:r>
-              <w:rPr>
-                <w:b/>
-                <w:bCs/>
-              </w:rPr>
-              <w:t>Current 5-</w:t>
-            </w:r>
-            <w:r>
-              <w:rPr>
-                <w:b/>
-                <w:bCs/>
-              </w:rPr>
               <w:t>6</w:t>
             </w:r>
           </w:p>
@@ -6450,9 +6488,11 @@
             <w:pPr>
               <w:jc w:val="center"/>
             </w:pPr>
+            <w:proofErr w:type="spellStart"/>
             <w:r>
               <w:t>Ia</w:t>
             </w:r>
+            <w:proofErr w:type="spellEnd"/>
           </w:p>
         </w:tc>
         <w:tc>
@@ -6504,10 +6544,12 @@
             <w:pPr>
               <w:jc w:val="center"/>
             </w:pPr>
+            <w:proofErr w:type="spellStart"/>
             <w:r>
               <w:lastRenderedPageBreak/>
               <w:t>Ib</w:t>
             </w:r>
+            <w:proofErr w:type="spellEnd"/>
           </w:p>
         </w:tc>
         <w:tc>
@@ -6559,9 +6601,11 @@
             <w:pPr>
               <w:jc w:val="center"/>
             </w:pPr>
+            <w:proofErr w:type="spellStart"/>
             <w:r>
               <w:t>Ic</w:t>
             </w:r>
+            <w:proofErr w:type="spellEnd"/>
           </w:p>
         </w:tc>
         <w:tc>
@@ -6672,6 +6716,7 @@
                 <w:bCs/>
               </w:rPr>
             </w:pPr>
+            <w:proofErr w:type="spellStart"/>
             <w:r>
               <w:rPr>
                 <w:b/>
@@ -6679,6 +6724,7 @@
               </w:rPr>
               <w:t>OpenDSS</w:t>
             </w:r>
+            <w:proofErr w:type="spellEnd"/>
           </w:p>
         </w:tc>
         <w:tc>
@@ -6693,76 +6739,71 @@
                 <w:bCs/>
               </w:rPr>
             </w:pPr>
+            <w:proofErr w:type="spellStart"/>
             <w:r>
               <w:rPr>
                 <w:b/>
                 <w:bCs/>
               </w:rPr>
-              <w:t>GridLab-D</w:t>
-            </w:r>
-          </w:p>
-        </w:tc>
-        <w:tc>
-          <w:tcPr>
-            <w:tcW w:w="2338" w:type="dxa"/>
-          </w:tcPr>
-          <w:p>
-            <w:pPr>
-              <w:jc w:val="center"/>
+              <w:t>GridLab</w:t>
+            </w:r>
+            <w:proofErr w:type="spellEnd"/>
+            <w:r>
               <w:rPr>
                 <w:b/>
                 <w:bCs/>
               </w:rPr>
-            </w:pPr>
-            <w:r>
+              <w:t>-D</w:t>
+            </w:r>
+          </w:p>
+        </w:tc>
+        <w:tc>
+          <w:tcPr>
+            <w:tcW w:w="2338" w:type="dxa"/>
+          </w:tcPr>
+          <w:p>
+            <w:pPr>
+              <w:jc w:val="center"/>
               <w:rPr>
                 <w:b/>
                 <w:bCs/>
               </w:rPr>
-              <w:t>Simscape</w:t>
-            </w:r>
-          </w:p>
-        </w:tc>
-      </w:tr>
-      <w:tr>
-        <w:tc>
-          <w:tcPr>
-            <w:tcW w:w="2337" w:type="dxa"/>
-          </w:tcPr>
-          <w:p>
-            <w:pPr>
-              <w:jc w:val="center"/>
+            </w:pPr>
+            <w:r>
               <w:rPr>
                 <w:b/>
                 <w:bCs/>
               </w:rPr>
-            </w:pPr>
-            <w:r>
+              <w:t>Simscape</w:t>
+            </w:r>
+          </w:p>
+        </w:tc>
+      </w:tr>
+      <w:tr>
+        <w:tc>
+          <w:tcPr>
+            <w:tcW w:w="2337" w:type="dxa"/>
+          </w:tcPr>
+          <w:p>
+            <w:pPr>
+              <w:jc w:val="center"/>
               <w:rPr>
                 <w:b/>
                 <w:bCs/>
               </w:rPr>
-              <w:t>Node-2</w:t>
-            </w:r>
-          </w:p>
-        </w:tc>
-        <w:tc>
-          <w:tcPr>
-            <w:tcW w:w="2337" w:type="dxa"/>
-          </w:tcPr>
-          <w:p>
-            <w:pPr>
-              <w:jc w:val="center"/>
+            </w:pPr>
+            <w:r>
               <w:rPr>
                 <w:b/>
                 <w:bCs/>
               </w:rPr>
-            </w:pPr>
-          </w:p>
-        </w:tc>
-        <w:tc>
-          <w:tcPr>
-            <w:tcW w:w="2338" w:type="dxa"/>
+              <w:t>Node-2</w:t>
+            </w:r>
+          </w:p>
+        </w:tc>
+        <w:tc>
+          <w:tcPr>
+            <w:tcW w:w="2337" w:type="dxa"/>
           </w:tcPr>
           <w:p>
             <w:pPr>
@@ -6788,203 +6829,9 @@
             </w:pPr>
           </w:p>
         </w:tc>
-      </w:tr>
-      <w:tr>
-        <w:tc>
-          <w:tcPr>
-            <w:tcW w:w="2337" w:type="dxa"/>
-          </w:tcPr>
-          <w:p>
-            <w:pPr>
-              <w:jc w:val="center"/>
-            </w:pPr>
-            <w:r>
-              <w:t>V1</w:t>
-            </w:r>
-          </w:p>
-        </w:tc>
-        <w:tc>
-          <w:tcPr>
-            <w:tcW w:w="2337" w:type="dxa"/>
-          </w:tcPr>
-          <w:p>
-            <w:pPr>
-              <w:jc w:val="center"/>
-            </w:pPr>
-            <w:r>
-              <w:t>708</w:t>
-            </w:r>
-            <w:r>
-              <w:t>9</w:t>
-            </w:r>
-            <w:r>
-              <w:t>.</w:t>
-            </w:r>
-            <w:r>
-              <w:t>4</w:t>
-            </w:r>
-            <w:r>
-              <w:t xml:space="preserve"> /</w:t>
-            </w:r>
-            <w:r>
-              <w:t xml:space="preserve"> </w:t>
-            </w:r>
-            <w:r>
-              <w:t>-0.</w:t>
-            </w:r>
-            <w:r>
-              <w:t>4</w:t>
-            </w:r>
-          </w:p>
-        </w:tc>
-        <w:tc>
-          <w:tcPr>
-            <w:tcW w:w="2338" w:type="dxa"/>
-          </w:tcPr>
-          <w:p>
-            <w:pPr>
-              <w:jc w:val="center"/>
-            </w:pPr>
-          </w:p>
-        </w:tc>
-        <w:tc>
-          <w:tcPr>
-            <w:tcW w:w="2338" w:type="dxa"/>
-          </w:tcPr>
-          <w:p>
-            <w:pPr>
-              <w:jc w:val="center"/>
-            </w:pPr>
-          </w:p>
-        </w:tc>
-      </w:tr>
-      <w:tr>
-        <w:tc>
-          <w:tcPr>
-            <w:tcW w:w="2337" w:type="dxa"/>
-          </w:tcPr>
-          <w:p>
-            <w:pPr>
-              <w:jc w:val="center"/>
-            </w:pPr>
-            <w:r>
-              <w:t>V2</w:t>
-            </w:r>
-          </w:p>
-        </w:tc>
-        <w:tc>
-          <w:tcPr>
-            <w:tcW w:w="2337" w:type="dxa"/>
-          </w:tcPr>
-          <w:p>
-            <w:pPr>
-              <w:jc w:val="center"/>
-            </w:pPr>
-            <w:r>
-              <w:t>7112</w:t>
-            </w:r>
-            <w:r>
-              <w:t>.</w:t>
-            </w:r>
-            <w:r>
-              <w:t>5</w:t>
-            </w:r>
-            <w:r>
-              <w:t>/</w:t>
-            </w:r>
-            <w:r>
-              <w:t xml:space="preserve"> </w:t>
-            </w:r>
-            <w:r>
-              <w:t>-120.4</w:t>
-            </w:r>
-          </w:p>
-        </w:tc>
-        <w:tc>
-          <w:tcPr>
-            <w:tcW w:w="2338" w:type="dxa"/>
-          </w:tcPr>
-          <w:p>
-            <w:pPr>
-              <w:jc w:val="center"/>
-            </w:pPr>
-          </w:p>
-        </w:tc>
-        <w:tc>
-          <w:tcPr>
-            <w:tcW w:w="2338" w:type="dxa"/>
-          </w:tcPr>
-          <w:p>
-            <w:pPr>
-              <w:jc w:val="center"/>
-            </w:pPr>
-          </w:p>
-        </w:tc>
-      </w:tr>
-      <w:tr>
-        <w:tc>
-          <w:tcPr>
-            <w:tcW w:w="2337" w:type="dxa"/>
-          </w:tcPr>
-          <w:p>
-            <w:pPr>
-              <w:jc w:val="center"/>
-            </w:pPr>
-            <w:r>
-              <w:t>V3</w:t>
-            </w:r>
-          </w:p>
-        </w:tc>
-        <w:tc>
-          <w:tcPr>
-            <w:tcW w:w="2337" w:type="dxa"/>
-          </w:tcPr>
-          <w:p>
-            <w:pPr>
-              <w:jc w:val="center"/>
-            </w:pPr>
-            <w:r>
-              <w:t>7102</w:t>
-            </w:r>
-            <w:r>
-              <w:t>.0</w:t>
-            </w:r>
-            <w:r>
-              <w:t>/</w:t>
-            </w:r>
-            <w:r>
-              <w:t xml:space="preserve"> </w:t>
-            </w:r>
-            <w:r>
-              <w:t>119.5</w:t>
-            </w:r>
-          </w:p>
-        </w:tc>
-        <w:tc>
-          <w:tcPr>
-            <w:tcW w:w="2338" w:type="dxa"/>
-          </w:tcPr>
-          <w:p>
-            <w:pPr>
-              <w:jc w:val="center"/>
-            </w:pPr>
-          </w:p>
-        </w:tc>
-        <w:tc>
-          <w:tcPr>
-            <w:tcW w:w="2338" w:type="dxa"/>
-          </w:tcPr>
-          <w:p>
-            <w:pPr>
-              <w:jc w:val="center"/>
-            </w:pPr>
-          </w:p>
-        </w:tc>
-      </w:tr>
-      <w:tr>
-        <w:tc>
-          <w:tcPr>
-            <w:tcW w:w="2337" w:type="dxa"/>
+        <w:tc>
+          <w:tcPr>
+            <w:tcW w:w="2338" w:type="dxa"/>
           </w:tcPr>
           <w:p>
             <w:pPr>
@@ -6994,253 +6841,220 @@
                 <w:bCs/>
               </w:rPr>
             </w:pPr>
-            <w:r>
+          </w:p>
+        </w:tc>
+      </w:tr>
+      <w:tr>
+        <w:tc>
+          <w:tcPr>
+            <w:tcW w:w="2337" w:type="dxa"/>
+          </w:tcPr>
+          <w:p>
+            <w:pPr>
+              <w:jc w:val="center"/>
+            </w:pPr>
+            <w:r>
+              <w:t>V1</w:t>
+            </w:r>
+          </w:p>
+        </w:tc>
+        <w:tc>
+          <w:tcPr>
+            <w:tcW w:w="2337" w:type="dxa"/>
+          </w:tcPr>
+          <w:p>
+            <w:pPr>
+              <w:jc w:val="center"/>
+            </w:pPr>
+            <w:r>
+              <w:t>708</w:t>
+            </w:r>
+            <w:r>
+              <w:t>9</w:t>
+            </w:r>
+            <w:r>
+              <w:t>.</w:t>
+            </w:r>
+            <w:r>
+              <w:t>4</w:t>
+            </w:r>
+            <w:r>
+              <w:t xml:space="preserve"> /</w:t>
+            </w:r>
+            <w:r>
+              <w:t xml:space="preserve"> </w:t>
+            </w:r>
+            <w:r>
+              <w:t>-0.</w:t>
+            </w:r>
+            <w:r>
+              <w:t>4</w:t>
+            </w:r>
+          </w:p>
+        </w:tc>
+        <w:tc>
+          <w:tcPr>
+            <w:tcW w:w="2338" w:type="dxa"/>
+          </w:tcPr>
+          <w:p>
+            <w:pPr>
+              <w:jc w:val="center"/>
+            </w:pPr>
+          </w:p>
+        </w:tc>
+        <w:tc>
+          <w:tcPr>
+            <w:tcW w:w="2338" w:type="dxa"/>
+          </w:tcPr>
+          <w:p>
+            <w:pPr>
+              <w:jc w:val="center"/>
+            </w:pPr>
+          </w:p>
+        </w:tc>
+      </w:tr>
+      <w:tr>
+        <w:tc>
+          <w:tcPr>
+            <w:tcW w:w="2337" w:type="dxa"/>
+          </w:tcPr>
+          <w:p>
+            <w:pPr>
+              <w:jc w:val="center"/>
+            </w:pPr>
+            <w:r>
+              <w:t>V2</w:t>
+            </w:r>
+          </w:p>
+        </w:tc>
+        <w:tc>
+          <w:tcPr>
+            <w:tcW w:w="2337" w:type="dxa"/>
+          </w:tcPr>
+          <w:p>
+            <w:pPr>
+              <w:jc w:val="center"/>
+            </w:pPr>
+            <w:r>
+              <w:t>7112</w:t>
+            </w:r>
+            <w:r>
+              <w:t>.</w:t>
+            </w:r>
+            <w:r>
+              <w:t>5</w:t>
+            </w:r>
+            <w:r>
+              <w:t>/</w:t>
+            </w:r>
+            <w:r>
+              <w:t xml:space="preserve"> </w:t>
+            </w:r>
+            <w:r>
+              <w:t>-120.4</w:t>
+            </w:r>
+          </w:p>
+        </w:tc>
+        <w:tc>
+          <w:tcPr>
+            <w:tcW w:w="2338" w:type="dxa"/>
+          </w:tcPr>
+          <w:p>
+            <w:pPr>
+              <w:jc w:val="center"/>
+            </w:pPr>
+          </w:p>
+        </w:tc>
+        <w:tc>
+          <w:tcPr>
+            <w:tcW w:w="2338" w:type="dxa"/>
+          </w:tcPr>
+          <w:p>
+            <w:pPr>
+              <w:jc w:val="center"/>
+            </w:pPr>
+          </w:p>
+        </w:tc>
+      </w:tr>
+      <w:tr>
+        <w:tc>
+          <w:tcPr>
+            <w:tcW w:w="2337" w:type="dxa"/>
+          </w:tcPr>
+          <w:p>
+            <w:pPr>
+              <w:jc w:val="center"/>
+            </w:pPr>
+            <w:r>
+              <w:t>V3</w:t>
+            </w:r>
+          </w:p>
+        </w:tc>
+        <w:tc>
+          <w:tcPr>
+            <w:tcW w:w="2337" w:type="dxa"/>
+          </w:tcPr>
+          <w:p>
+            <w:pPr>
+              <w:jc w:val="center"/>
+            </w:pPr>
+            <w:r>
+              <w:t>7102</w:t>
+            </w:r>
+            <w:r>
+              <w:t>.0</w:t>
+            </w:r>
+            <w:r>
+              <w:t>/</w:t>
+            </w:r>
+            <w:r>
+              <w:t xml:space="preserve"> </w:t>
+            </w:r>
+            <w:r>
+              <w:t>119.5</w:t>
+            </w:r>
+          </w:p>
+        </w:tc>
+        <w:tc>
+          <w:tcPr>
+            <w:tcW w:w="2338" w:type="dxa"/>
+          </w:tcPr>
+          <w:p>
+            <w:pPr>
+              <w:jc w:val="center"/>
+            </w:pPr>
+          </w:p>
+        </w:tc>
+        <w:tc>
+          <w:tcPr>
+            <w:tcW w:w="2338" w:type="dxa"/>
+          </w:tcPr>
+          <w:p>
+            <w:pPr>
+              <w:jc w:val="center"/>
+            </w:pPr>
+          </w:p>
+        </w:tc>
+      </w:tr>
+      <w:tr>
+        <w:tc>
+          <w:tcPr>
+            <w:tcW w:w="2337" w:type="dxa"/>
+          </w:tcPr>
+          <w:p>
+            <w:pPr>
+              <w:jc w:val="center"/>
               <w:rPr>
                 <w:b/>
                 <w:bCs/>
               </w:rPr>
-              <w:t>Node-3</w:t>
-            </w:r>
-          </w:p>
-        </w:tc>
-        <w:tc>
-          <w:tcPr>
-            <w:tcW w:w="2337" w:type="dxa"/>
-          </w:tcPr>
-          <w:p>
-            <w:pPr>
-              <w:jc w:val="center"/>
-            </w:pPr>
-          </w:p>
-        </w:tc>
-        <w:tc>
-          <w:tcPr>
-            <w:tcW w:w="2338" w:type="dxa"/>
-          </w:tcPr>
-          <w:p>
-            <w:pPr>
-              <w:jc w:val="center"/>
-            </w:pPr>
-          </w:p>
-        </w:tc>
-        <w:tc>
-          <w:tcPr>
-            <w:tcW w:w="2338" w:type="dxa"/>
-          </w:tcPr>
-          <w:p>
-            <w:pPr>
-              <w:jc w:val="center"/>
-            </w:pPr>
-          </w:p>
-        </w:tc>
-      </w:tr>
-      <w:tr>
-        <w:tc>
-          <w:tcPr>
-            <w:tcW w:w="2337" w:type="dxa"/>
-          </w:tcPr>
-          <w:p>
-            <w:pPr>
-              <w:jc w:val="center"/>
-            </w:pPr>
-            <w:r>
-              <w:t>V1</w:t>
-            </w:r>
-          </w:p>
-        </w:tc>
-        <w:tc>
-          <w:tcPr>
-            <w:tcW w:w="2337" w:type="dxa"/>
-          </w:tcPr>
-          <w:p>
-            <w:pPr>
-              <w:jc w:val="center"/>
-            </w:pPr>
-            <w:r>
-              <w:t>2245</w:t>
-            </w:r>
-            <w:r>
-              <w:t>.</w:t>
-            </w:r>
-            <w:r>
-              <w:t>5</w:t>
-            </w:r>
-            <w:r>
-              <w:t>/ -3</w:t>
-            </w:r>
-            <w:r>
-              <w:t>7</w:t>
-            </w:r>
-            <w:r>
-              <w:t>.</w:t>
-            </w:r>
-            <w:r>
-              <w:t>2</w:t>
-            </w:r>
-          </w:p>
-        </w:tc>
-        <w:tc>
-          <w:tcPr>
-            <w:tcW w:w="2338" w:type="dxa"/>
-          </w:tcPr>
-          <w:p>
-            <w:pPr>
-              <w:jc w:val="center"/>
-            </w:pPr>
-          </w:p>
-        </w:tc>
-        <w:tc>
-          <w:tcPr>
-            <w:tcW w:w="2338" w:type="dxa"/>
-          </w:tcPr>
-          <w:p>
-            <w:pPr>
-              <w:jc w:val="center"/>
-            </w:pPr>
-          </w:p>
-        </w:tc>
-      </w:tr>
-      <w:tr>
-        <w:tc>
-          <w:tcPr>
-            <w:tcW w:w="2337" w:type="dxa"/>
-          </w:tcPr>
-          <w:p>
-            <w:pPr>
-              <w:jc w:val="center"/>
-            </w:pPr>
-            <w:r>
-              <w:t>V2</w:t>
-            </w:r>
-          </w:p>
-        </w:tc>
-        <w:tc>
-          <w:tcPr>
-            <w:tcW w:w="2337" w:type="dxa"/>
-          </w:tcPr>
-          <w:p>
-            <w:pPr>
-              <w:jc w:val="center"/>
-            </w:pPr>
-            <w:r>
-              <w:t>2295</w:t>
-            </w:r>
-            <w:r>
-              <w:t>.</w:t>
-            </w:r>
-            <w:r>
-              <w:t>4</w:t>
-            </w:r>
-            <w:r>
-              <w:t xml:space="preserve"> /</w:t>
-            </w:r>
-            <w:r>
-              <w:t xml:space="preserve"> </w:t>
-            </w:r>
-            <w:r>
-              <w:t>-152.</w:t>
-            </w:r>
-            <w:r>
-              <w:t>4</w:t>
-            </w:r>
-          </w:p>
-        </w:tc>
-        <w:tc>
-          <w:tcPr>
-            <w:tcW w:w="2338" w:type="dxa"/>
-          </w:tcPr>
-          <w:p>
-            <w:pPr>
-              <w:jc w:val="center"/>
-            </w:pPr>
-          </w:p>
-        </w:tc>
-        <w:tc>
-          <w:tcPr>
-            <w:tcW w:w="2338" w:type="dxa"/>
-          </w:tcPr>
-          <w:p>
-            <w:pPr>
-              <w:jc w:val="center"/>
-            </w:pPr>
-          </w:p>
-        </w:tc>
-      </w:tr>
-      <w:tr>
-        <w:tc>
-          <w:tcPr>
-            <w:tcW w:w="2337" w:type="dxa"/>
-          </w:tcPr>
-          <w:p>
-            <w:pPr>
-              <w:jc w:val="center"/>
-            </w:pPr>
-            <w:r>
-              <w:t>V3</w:t>
-            </w:r>
-          </w:p>
-        </w:tc>
-        <w:tc>
-          <w:tcPr>
-            <w:tcW w:w="2337" w:type="dxa"/>
-          </w:tcPr>
-          <w:p>
-            <w:pPr>
-              <w:jc w:val="center"/>
-            </w:pPr>
-            <w:r>
-              <w:t>2114</w:t>
-            </w:r>
-            <w:r>
-              <w:t>.</w:t>
-            </w:r>
-            <w:r>
-              <w:t>1</w:t>
-            </w:r>
-            <w:r>
-              <w:t>/ 86.</w:t>
-            </w:r>
-            <w:r>
-              <w:t>4</w:t>
-            </w:r>
-          </w:p>
-        </w:tc>
-        <w:tc>
-          <w:tcPr>
-            <w:tcW w:w="2338" w:type="dxa"/>
-          </w:tcPr>
-          <w:p>
-            <w:pPr>
-              <w:jc w:val="center"/>
-            </w:pPr>
-          </w:p>
-        </w:tc>
-        <w:tc>
-          <w:tcPr>
-            <w:tcW w:w="2338" w:type="dxa"/>
-          </w:tcPr>
-          <w:p>
-            <w:pPr>
-              <w:jc w:val="center"/>
-            </w:pPr>
-          </w:p>
-        </w:tc>
-      </w:tr>
-      <w:tr>
-        <w:tc>
-          <w:tcPr>
-            <w:tcW w:w="2337" w:type="dxa"/>
-          </w:tcPr>
-          <w:p>
-            <w:pPr>
-              <w:jc w:val="center"/>
             </w:pPr>
             <w:r>
               <w:rPr>
                 <w:b/>
                 <w:bCs/>
               </w:rPr>
-              <w:t>Node-4</w:t>
+              <w:t>Node-3</w:t>
             </w:r>
           </w:p>
         </w:tc>
@@ -7298,19 +7112,25 @@
               <w:jc w:val="center"/>
             </w:pPr>
             <w:r>
-              <w:t>1867</w:t>
-            </w:r>
-            <w:r>
-              <w:t>.0</w:t>
-            </w:r>
-            <w:r>
-              <w:t>/ -4</w:t>
-            </w:r>
-            <w:r>
-              <w:t>3</w:t>
-            </w:r>
-            <w:r>
-              <w:t>.7</w:t>
+              <w:t>2245</w:t>
+            </w:r>
+            <w:r>
+              <w:t>.</w:t>
+            </w:r>
+            <w:r>
+              <w:t>5</w:t>
+            </w:r>
+            <w:r>
+              <w:t>/ -3</w:t>
+            </w:r>
+            <w:r>
+              <w:t>7</w:t>
+            </w:r>
+            <w:r>
+              <w:t>.</w:t>
+            </w:r>
+            <w:r>
+              <w:t>2</w:t>
             </w:r>
           </w:p>
         </w:tc>
@@ -7358,100 +7178,85 @@
               <w:jc w:val="center"/>
             </w:pPr>
             <w:r>
-              <w:t>1988</w:t>
+              <w:t>2295</w:t>
             </w:r>
             <w:r>
               <w:t>.</w:t>
             </w:r>
             <w:r>
-              <w:t>3</w:t>
+              <w:t>4</w:t>
+            </w:r>
+            <w:r>
+              <w:t xml:space="preserve"> /</w:t>
             </w:r>
             <w:r>
               <w:t xml:space="preserve"> </w:t>
             </w:r>
             <w:r>
-              <w:t>/</w:t>
-            </w:r>
-            <w:r>
-              <w:t xml:space="preserve"> </w:t>
-            </w:r>
-            <w:r>
-              <w:t>-15</w:t>
-            </w:r>
-            <w:r>
-              <w:t>8</w:t>
+              <w:t>-152.</w:t>
+            </w:r>
+            <w:r>
+              <w:t>4</w:t>
+            </w:r>
+          </w:p>
+        </w:tc>
+        <w:tc>
+          <w:tcPr>
+            <w:tcW w:w="2338" w:type="dxa"/>
+          </w:tcPr>
+          <w:p>
+            <w:pPr>
+              <w:jc w:val="center"/>
+            </w:pPr>
+          </w:p>
+        </w:tc>
+        <w:tc>
+          <w:tcPr>
+            <w:tcW w:w="2338" w:type="dxa"/>
+          </w:tcPr>
+          <w:p>
+            <w:pPr>
+              <w:jc w:val="center"/>
+            </w:pPr>
+          </w:p>
+        </w:tc>
+      </w:tr>
+      <w:tr>
+        <w:tc>
+          <w:tcPr>
+            <w:tcW w:w="2337" w:type="dxa"/>
+          </w:tcPr>
+          <w:p>
+            <w:pPr>
+              <w:jc w:val="center"/>
+            </w:pPr>
+            <w:r>
+              <w:t>V3</w:t>
+            </w:r>
+          </w:p>
+        </w:tc>
+        <w:tc>
+          <w:tcPr>
+            <w:tcW w:w="2337" w:type="dxa"/>
+          </w:tcPr>
+          <w:p>
+            <w:pPr>
+              <w:jc w:val="center"/>
+            </w:pPr>
+            <w:r>
+              <w:t>2114</w:t>
             </w:r>
             <w:r>
               <w:t>.</w:t>
             </w:r>
             <w:r>
+              <w:t>1</w:t>
+            </w:r>
+            <w:r>
+              <w:t>/ 86.</w:t>
+            </w:r>
+            <w:r>
               <w:t>4</w:t>
-            </w:r>
-          </w:p>
-        </w:tc>
-        <w:tc>
-          <w:tcPr>
-            <w:tcW w:w="2338" w:type="dxa"/>
-          </w:tcPr>
-          <w:p>
-            <w:pPr>
-              <w:jc w:val="center"/>
-            </w:pPr>
-          </w:p>
-        </w:tc>
-        <w:tc>
-          <w:tcPr>
-            <w:tcW w:w="2338" w:type="dxa"/>
-          </w:tcPr>
-          <w:p>
-            <w:pPr>
-              <w:jc w:val="center"/>
-            </w:pPr>
-          </w:p>
-        </w:tc>
-      </w:tr>
-      <w:tr>
-        <w:tc>
-          <w:tcPr>
-            <w:tcW w:w="2337" w:type="dxa"/>
-          </w:tcPr>
-          <w:p>
-            <w:pPr>
-              <w:jc w:val="center"/>
-            </w:pPr>
-            <w:r>
-              <w:t>V3</w:t>
-            </w:r>
-          </w:p>
-        </w:tc>
-        <w:tc>
-          <w:tcPr>
-            <w:tcW w:w="2337" w:type="dxa"/>
-          </w:tcPr>
-          <w:p>
-            <w:pPr>
-              <w:jc w:val="center"/>
-            </w:pPr>
-            <w:r>
-              <w:t>1780</w:t>
-            </w:r>
-            <w:r>
-              <w:t>.</w:t>
-            </w:r>
-            <w:r>
-              <w:t>4</w:t>
-            </w:r>
-            <w:r>
-              <w:t>/ 7</w:t>
-            </w:r>
-            <w:r>
-              <w:t>8</w:t>
-            </w:r>
-            <w:r>
-              <w:t>.</w:t>
-            </w:r>
-            <w:r>
-              <w:t>7</w:t>
             </w:r>
           </w:p>
         </w:tc>
@@ -7490,7 +7295,7 @@
                 <w:b/>
                 <w:bCs/>
               </w:rPr>
-              <w:t>Node-5</w:t>
+              <w:t>Node-4</w:t>
             </w:r>
           </w:p>
         </w:tc>
@@ -7548,175 +7353,160 @@
               <w:jc w:val="center"/>
             </w:pPr>
             <w:r>
-              <w:t>1846</w:t>
+              <w:t>1867</w:t>
+            </w:r>
+            <w:r>
+              <w:t>.0</w:t>
+            </w:r>
+            <w:r>
+              <w:t>/ -4</w:t>
+            </w:r>
+            <w:r>
+              <w:t>3</w:t>
+            </w:r>
+            <w:r>
+              <w:t>.7</w:t>
+            </w:r>
+          </w:p>
+        </w:tc>
+        <w:tc>
+          <w:tcPr>
+            <w:tcW w:w="2338" w:type="dxa"/>
+          </w:tcPr>
+          <w:p>
+            <w:pPr>
+              <w:jc w:val="center"/>
+            </w:pPr>
+          </w:p>
+        </w:tc>
+        <w:tc>
+          <w:tcPr>
+            <w:tcW w:w="2338" w:type="dxa"/>
+          </w:tcPr>
+          <w:p>
+            <w:pPr>
+              <w:jc w:val="center"/>
+            </w:pPr>
+          </w:p>
+        </w:tc>
+      </w:tr>
+      <w:tr>
+        <w:tc>
+          <w:tcPr>
+            <w:tcW w:w="2337" w:type="dxa"/>
+          </w:tcPr>
+          <w:p>
+            <w:pPr>
+              <w:jc w:val="center"/>
+            </w:pPr>
+            <w:r>
+              <w:t>V2</w:t>
+            </w:r>
+          </w:p>
+        </w:tc>
+        <w:tc>
+          <w:tcPr>
+            <w:tcW w:w="2337" w:type="dxa"/>
+          </w:tcPr>
+          <w:p>
+            <w:pPr>
+              <w:jc w:val="center"/>
+            </w:pPr>
+            <w:r>
+              <w:t>1988</w:t>
             </w:r>
             <w:r>
               <w:t>.</w:t>
             </w:r>
             <w:r>
+              <w:t>3</w:t>
+            </w:r>
+            <w:r>
+              <w:t xml:space="preserve"> </w:t>
+            </w:r>
+            <w:r>
+              <w:t>/</w:t>
+            </w:r>
+            <w:r>
+              <w:t xml:space="preserve"> </w:t>
+            </w:r>
+            <w:r>
+              <w:t>-15</w:t>
+            </w:r>
+            <w:r>
+              <w:t>8</w:t>
+            </w:r>
+            <w:r>
+              <w:t>.</w:t>
+            </w:r>
+            <w:r>
+              <w:t>4</w:t>
+            </w:r>
+          </w:p>
+        </w:tc>
+        <w:tc>
+          <w:tcPr>
+            <w:tcW w:w="2338" w:type="dxa"/>
+          </w:tcPr>
+          <w:p>
+            <w:pPr>
+              <w:jc w:val="center"/>
+            </w:pPr>
+          </w:p>
+        </w:tc>
+        <w:tc>
+          <w:tcPr>
+            <w:tcW w:w="2338" w:type="dxa"/>
+          </w:tcPr>
+          <w:p>
+            <w:pPr>
+              <w:jc w:val="center"/>
+            </w:pPr>
+          </w:p>
+        </w:tc>
+      </w:tr>
+      <w:tr>
+        <w:tc>
+          <w:tcPr>
+            <w:tcW w:w="2337" w:type="dxa"/>
+          </w:tcPr>
+          <w:p>
+            <w:pPr>
+              <w:jc w:val="center"/>
+            </w:pPr>
+            <w:r>
+              <w:t>V3</w:t>
+            </w:r>
+          </w:p>
+        </w:tc>
+        <w:tc>
+          <w:tcPr>
+            <w:tcW w:w="2337" w:type="dxa"/>
+          </w:tcPr>
+          <w:p>
+            <w:pPr>
+              <w:jc w:val="center"/>
+            </w:pPr>
+            <w:r>
+              <w:t>1780</w:t>
+            </w:r>
+            <w:r>
+              <w:t>.</w:t>
+            </w:r>
+            <w:r>
+              <w:t>4</w:t>
+            </w:r>
+            <w:r>
+              <w:t>/ 7</w:t>
+            </w:r>
+            <w:r>
+              <w:t>8</w:t>
+            </w:r>
+            <w:r>
+              <w:t>.</w:t>
+            </w:r>
+            <w:r>
               <w:t>7</w:t>
-            </w:r>
-            <w:r>
-              <w:t>/</w:t>
-            </w:r>
-            <w:r>
-              <w:t xml:space="preserve"> </w:t>
-            </w:r>
-            <w:r>
-              <w:t>-4</w:t>
-            </w:r>
-            <w:r>
-              <w:t>4</w:t>
-            </w:r>
-            <w:r>
-              <w:t>.</w:t>
-            </w:r>
-            <w:r>
-              <w:t>2</w:t>
-            </w:r>
-          </w:p>
-        </w:tc>
-        <w:tc>
-          <w:tcPr>
-            <w:tcW w:w="2338" w:type="dxa"/>
-          </w:tcPr>
-          <w:p>
-            <w:pPr>
-              <w:jc w:val="center"/>
-            </w:pPr>
-          </w:p>
-        </w:tc>
-        <w:tc>
-          <w:tcPr>
-            <w:tcW w:w="2338" w:type="dxa"/>
-          </w:tcPr>
-          <w:p>
-            <w:pPr>
-              <w:jc w:val="center"/>
-            </w:pPr>
-          </w:p>
-        </w:tc>
-      </w:tr>
-      <w:tr>
-        <w:tc>
-          <w:tcPr>
-            <w:tcW w:w="2337" w:type="dxa"/>
-          </w:tcPr>
-          <w:p>
-            <w:pPr>
-              <w:jc w:val="center"/>
-            </w:pPr>
-            <w:r>
-              <w:t>V2</w:t>
-            </w:r>
-          </w:p>
-        </w:tc>
-        <w:tc>
-          <w:tcPr>
-            <w:tcW w:w="2337" w:type="dxa"/>
-          </w:tcPr>
-          <w:p>
-            <w:pPr>
-              <w:jc w:val="center"/>
-            </w:pPr>
-            <w:r>
-              <w:t>1969</w:t>
-            </w:r>
-            <w:r>
-              <w:t>.</w:t>
-            </w:r>
-            <w:r>
-              <w:t>6</w:t>
-            </w:r>
-            <w:r>
-              <w:t>/</w:t>
-            </w:r>
-            <w:r>
-              <w:t xml:space="preserve"> </w:t>
-            </w:r>
-            <w:r>
-              <w:t>-15</w:t>
-            </w:r>
-            <w:r>
-              <w:t>8</w:t>
-            </w:r>
-            <w:r>
-              <w:t>.</w:t>
-            </w:r>
-            <w:r>
-              <w:t>8</w:t>
-            </w:r>
-          </w:p>
-        </w:tc>
-        <w:tc>
-          <w:tcPr>
-            <w:tcW w:w="2338" w:type="dxa"/>
-          </w:tcPr>
-          <w:p>
-            <w:pPr>
-              <w:jc w:val="center"/>
-            </w:pPr>
-          </w:p>
-        </w:tc>
-        <w:tc>
-          <w:tcPr>
-            <w:tcW w:w="2338" w:type="dxa"/>
-          </w:tcPr>
-          <w:p>
-            <w:pPr>
-              <w:jc w:val="center"/>
-            </w:pPr>
-          </w:p>
-        </w:tc>
-      </w:tr>
-      <w:tr>
-        <w:tc>
-          <w:tcPr>
-            <w:tcW w:w="2337" w:type="dxa"/>
-          </w:tcPr>
-          <w:p>
-            <w:pPr>
-              <w:jc w:val="center"/>
-            </w:pPr>
-            <w:r>
-              <w:t>V3</w:t>
-            </w:r>
-          </w:p>
-        </w:tc>
-        <w:tc>
-          <w:tcPr>
-            <w:tcW w:w="2337" w:type="dxa"/>
-          </w:tcPr>
-          <w:p>
-            <w:pPr>
-              <w:jc w:val="center"/>
-            </w:pPr>
-            <w:r>
-              <w:t>1762</w:t>
-            </w:r>
-            <w:r>
-              <w:t>.</w:t>
-            </w:r>
-            <w:r>
-              <w:t>3</w:t>
-            </w:r>
-            <w:r>
-              <w:t>/</w:t>
-            </w:r>
-            <w:r>
-              <w:t xml:space="preserve"> </w:t>
-            </w:r>
-            <w:r>
-              <w:t>7</w:t>
-            </w:r>
-            <w:r>
-              <w:t>8</w:t>
-            </w:r>
-            <w:r>
-              <w:t>.</w:t>
-            </w:r>
-            <w:r>
-              <w:t>1</w:t>
             </w:r>
           </w:p>
         </w:tc>
@@ -7755,7 +7545,7 @@
                 <w:b/>
                 <w:bCs/>
               </w:rPr>
-              <w:t>Node-6</w:t>
+              <w:t>Node-5</w:t>
             </w:r>
           </w:p>
         </w:tc>
@@ -7813,16 +7603,19 @@
               <w:jc w:val="center"/>
             </w:pPr>
             <w:r>
-              <w:t>1832</w:t>
+              <w:t>1846</w:t>
             </w:r>
             <w:r>
               <w:t>.</w:t>
             </w:r>
             <w:r>
-              <w:t>5</w:t>
-            </w:r>
-            <w:r>
-              <w:t xml:space="preserve">/ </w:t>
+              <w:t>7</w:t>
+            </w:r>
+            <w:r>
+              <w:t>/</w:t>
+            </w:r>
+            <w:r>
+              <w:t xml:space="preserve"> </w:t>
             </w:r>
             <w:r>
               <w:t>-4</w:t>
@@ -7834,7 +7627,7 @@
               <w:t>.</w:t>
             </w:r>
             <w:r>
-              <w:t>5</w:t>
+              <w:t>2</w:t>
             </w:r>
           </w:p>
         </w:tc>
@@ -7882,13 +7675,13 @@
               <w:jc w:val="center"/>
             </w:pPr>
             <w:r>
-              <w:t>1958</w:t>
+              <w:t>1969</w:t>
             </w:r>
             <w:r>
               <w:t>.</w:t>
             </w:r>
             <w:r>
-              <w:t>4</w:t>
+              <w:t>6</w:t>
             </w:r>
             <w:r>
               <w:t>/</w:t>
@@ -7900,12 +7693,84 @@
               <w:t>-15</w:t>
             </w:r>
             <w:r>
-              <w:t>9</w:t>
+              <w:t>8</w:t>
             </w:r>
             <w:r>
               <w:t>.</w:t>
             </w:r>
             <w:r>
+              <w:t>8</w:t>
+            </w:r>
+          </w:p>
+        </w:tc>
+        <w:tc>
+          <w:tcPr>
+            <w:tcW w:w="2338" w:type="dxa"/>
+          </w:tcPr>
+          <w:p>
+            <w:pPr>
+              <w:jc w:val="center"/>
+            </w:pPr>
+          </w:p>
+        </w:tc>
+        <w:tc>
+          <w:tcPr>
+            <w:tcW w:w="2338" w:type="dxa"/>
+          </w:tcPr>
+          <w:p>
+            <w:pPr>
+              <w:jc w:val="center"/>
+            </w:pPr>
+          </w:p>
+        </w:tc>
+      </w:tr>
+      <w:tr>
+        <w:tc>
+          <w:tcPr>
+            <w:tcW w:w="2337" w:type="dxa"/>
+          </w:tcPr>
+          <w:p>
+            <w:pPr>
+              <w:jc w:val="center"/>
+            </w:pPr>
+            <w:r>
+              <w:t>V3</w:t>
+            </w:r>
+          </w:p>
+        </w:tc>
+        <w:tc>
+          <w:tcPr>
+            <w:tcW w:w="2337" w:type="dxa"/>
+          </w:tcPr>
+          <w:p>
+            <w:pPr>
+              <w:jc w:val="center"/>
+            </w:pPr>
+            <w:r>
+              <w:t>1762</w:t>
+            </w:r>
+            <w:r>
+              <w:t>.</w:t>
+            </w:r>
+            <w:r>
+              <w:t>3</w:t>
+            </w:r>
+            <w:r>
+              <w:t>/</w:t>
+            </w:r>
+            <w:r>
+              <w:t xml:space="preserve"> </w:t>
+            </w:r>
+            <w:r>
+              <w:t>7</w:t>
+            </w:r>
+            <w:r>
+              <w:t>8</w:t>
+            </w:r>
+            <w:r>
+              <w:t>.</w:t>
+            </w:r>
+            <w:r>
               <w:t>1</w:t>
             </w:r>
           </w:p>
@@ -7941,455 +7806,440 @@
               <w:jc w:val="center"/>
             </w:pPr>
             <w:r>
-              <w:t>V3</w:t>
-            </w:r>
-          </w:p>
-        </w:tc>
-        <w:tc>
-          <w:tcPr>
-            <w:tcW w:w="2337" w:type="dxa"/>
-          </w:tcPr>
-          <w:p>
-            <w:pPr>
-              <w:jc w:val="center"/>
-            </w:pPr>
-            <w:r>
-              <w:t>1750</w:t>
-            </w:r>
-            <w:r>
-              <w:t>.</w:t>
-            </w:r>
-            <w:r>
-              <w:t>1</w:t>
-            </w:r>
-            <w:r>
-              <w:t>/</w:t>
-            </w:r>
-            <w:r>
-              <w:t xml:space="preserve"> </w:t>
-            </w:r>
-            <w:r>
-              <w:t>78.8</w:t>
-            </w:r>
-          </w:p>
-        </w:tc>
-        <w:tc>
-          <w:tcPr>
-            <w:tcW w:w="2338" w:type="dxa"/>
-          </w:tcPr>
-          <w:p>
-            <w:pPr>
-              <w:jc w:val="center"/>
-            </w:pPr>
-          </w:p>
-        </w:tc>
-        <w:tc>
-          <w:tcPr>
-            <w:tcW w:w="2338" w:type="dxa"/>
-          </w:tcPr>
-          <w:p>
-            <w:pPr>
-              <w:jc w:val="center"/>
-            </w:pPr>
-          </w:p>
-        </w:tc>
-      </w:tr>
-      <w:tr>
-        <w:tc>
-          <w:tcPr>
-            <w:tcW w:w="2337" w:type="dxa"/>
-          </w:tcPr>
-          <w:p>
-            <w:pPr>
-              <w:jc w:val="center"/>
               <w:rPr>
                 <w:b/>
                 <w:bCs/>
               </w:rPr>
-            </w:pPr>
-            <w:r>
+              <w:t>Node-6</w:t>
+            </w:r>
+          </w:p>
+        </w:tc>
+        <w:tc>
+          <w:tcPr>
+            <w:tcW w:w="2337" w:type="dxa"/>
+          </w:tcPr>
+          <w:p>
+            <w:pPr>
+              <w:jc w:val="center"/>
+            </w:pPr>
+          </w:p>
+        </w:tc>
+        <w:tc>
+          <w:tcPr>
+            <w:tcW w:w="2338" w:type="dxa"/>
+          </w:tcPr>
+          <w:p>
+            <w:pPr>
+              <w:jc w:val="center"/>
+            </w:pPr>
+          </w:p>
+        </w:tc>
+        <w:tc>
+          <w:tcPr>
+            <w:tcW w:w="2338" w:type="dxa"/>
+          </w:tcPr>
+          <w:p>
+            <w:pPr>
+              <w:jc w:val="center"/>
+            </w:pPr>
+          </w:p>
+        </w:tc>
+      </w:tr>
+      <w:tr>
+        <w:tc>
+          <w:tcPr>
+            <w:tcW w:w="2337" w:type="dxa"/>
+          </w:tcPr>
+          <w:p>
+            <w:pPr>
+              <w:jc w:val="center"/>
+            </w:pPr>
+            <w:r>
+              <w:t>V1</w:t>
+            </w:r>
+          </w:p>
+        </w:tc>
+        <w:tc>
+          <w:tcPr>
+            <w:tcW w:w="2337" w:type="dxa"/>
+          </w:tcPr>
+          <w:p>
+            <w:pPr>
+              <w:jc w:val="center"/>
+            </w:pPr>
+            <w:r>
+              <w:t>1832</w:t>
+            </w:r>
+            <w:r>
+              <w:t>.</w:t>
+            </w:r>
+            <w:r>
+              <w:t>5</w:t>
+            </w:r>
+            <w:r>
+              <w:t xml:space="preserve">/ </w:t>
+            </w:r>
+            <w:r>
+              <w:t>-4</w:t>
+            </w:r>
+            <w:r>
+              <w:t>4</w:t>
+            </w:r>
+            <w:r>
+              <w:t>.</w:t>
+            </w:r>
+            <w:r>
+              <w:t>5</w:t>
+            </w:r>
+          </w:p>
+        </w:tc>
+        <w:tc>
+          <w:tcPr>
+            <w:tcW w:w="2338" w:type="dxa"/>
+          </w:tcPr>
+          <w:p>
+            <w:pPr>
+              <w:jc w:val="center"/>
+            </w:pPr>
+          </w:p>
+        </w:tc>
+        <w:tc>
+          <w:tcPr>
+            <w:tcW w:w="2338" w:type="dxa"/>
+          </w:tcPr>
+          <w:p>
+            <w:pPr>
+              <w:jc w:val="center"/>
+            </w:pPr>
+          </w:p>
+        </w:tc>
+      </w:tr>
+      <w:tr>
+        <w:tc>
+          <w:tcPr>
+            <w:tcW w:w="2337" w:type="dxa"/>
+          </w:tcPr>
+          <w:p>
+            <w:pPr>
+              <w:jc w:val="center"/>
+            </w:pPr>
+            <w:r>
+              <w:t>V2</w:t>
+            </w:r>
+          </w:p>
+        </w:tc>
+        <w:tc>
+          <w:tcPr>
+            <w:tcW w:w="2337" w:type="dxa"/>
+          </w:tcPr>
+          <w:p>
+            <w:pPr>
+              <w:jc w:val="center"/>
+            </w:pPr>
+            <w:r>
+              <w:t>1958</w:t>
+            </w:r>
+            <w:r>
+              <w:t>.</w:t>
+            </w:r>
+            <w:r>
+              <w:t>4</w:t>
+            </w:r>
+            <w:r>
+              <w:t>/</w:t>
+            </w:r>
+            <w:r>
+              <w:t xml:space="preserve"> </w:t>
+            </w:r>
+            <w:r>
+              <w:t>-15</w:t>
+            </w:r>
+            <w:r>
+              <w:t>9</w:t>
+            </w:r>
+            <w:r>
+              <w:t>.</w:t>
+            </w:r>
+            <w:r>
+              <w:t>1</w:t>
+            </w:r>
+          </w:p>
+        </w:tc>
+        <w:tc>
+          <w:tcPr>
+            <w:tcW w:w="2338" w:type="dxa"/>
+          </w:tcPr>
+          <w:p>
+            <w:pPr>
+              <w:jc w:val="center"/>
+            </w:pPr>
+          </w:p>
+        </w:tc>
+        <w:tc>
+          <w:tcPr>
+            <w:tcW w:w="2338" w:type="dxa"/>
+          </w:tcPr>
+          <w:p>
+            <w:pPr>
+              <w:jc w:val="center"/>
+            </w:pPr>
+          </w:p>
+        </w:tc>
+      </w:tr>
+      <w:tr>
+        <w:tc>
+          <w:tcPr>
+            <w:tcW w:w="2337" w:type="dxa"/>
+          </w:tcPr>
+          <w:p>
+            <w:pPr>
+              <w:jc w:val="center"/>
+            </w:pPr>
+            <w:r>
+              <w:t>V3</w:t>
+            </w:r>
+          </w:p>
+        </w:tc>
+        <w:tc>
+          <w:tcPr>
+            <w:tcW w:w="2337" w:type="dxa"/>
+          </w:tcPr>
+          <w:p>
+            <w:pPr>
+              <w:jc w:val="center"/>
+            </w:pPr>
+            <w:r>
+              <w:t>1750</w:t>
+            </w:r>
+            <w:r>
+              <w:t>.</w:t>
+            </w:r>
+            <w:r>
+              <w:t>1</w:t>
+            </w:r>
+            <w:r>
+              <w:t>/</w:t>
+            </w:r>
+            <w:r>
+              <w:t xml:space="preserve"> </w:t>
+            </w:r>
+            <w:r>
+              <w:t>78.8</w:t>
+            </w:r>
+          </w:p>
+        </w:tc>
+        <w:tc>
+          <w:tcPr>
+            <w:tcW w:w="2338" w:type="dxa"/>
+          </w:tcPr>
+          <w:p>
+            <w:pPr>
+              <w:jc w:val="center"/>
+            </w:pPr>
+          </w:p>
+        </w:tc>
+        <w:tc>
+          <w:tcPr>
+            <w:tcW w:w="2338" w:type="dxa"/>
+          </w:tcPr>
+          <w:p>
+            <w:pPr>
+              <w:jc w:val="center"/>
+            </w:pPr>
+          </w:p>
+        </w:tc>
+      </w:tr>
+      <w:tr>
+        <w:tc>
+          <w:tcPr>
+            <w:tcW w:w="2337" w:type="dxa"/>
+          </w:tcPr>
+          <w:p>
+            <w:pPr>
+              <w:jc w:val="center"/>
               <w:rPr>
                 <w:b/>
                 <w:bCs/>
               </w:rPr>
-              <w:t>Current 1-2</w:t>
-            </w:r>
-          </w:p>
-        </w:tc>
-        <w:tc>
-          <w:tcPr>
-            <w:tcW w:w="2337" w:type="dxa"/>
-          </w:tcPr>
-          <w:p>
-            <w:pPr>
-              <w:jc w:val="center"/>
-            </w:pPr>
-          </w:p>
-        </w:tc>
-        <w:tc>
-          <w:tcPr>
-            <w:tcW w:w="2338" w:type="dxa"/>
-          </w:tcPr>
-          <w:p>
-            <w:pPr>
-              <w:jc w:val="center"/>
-            </w:pPr>
-          </w:p>
-        </w:tc>
-        <w:tc>
-          <w:tcPr>
-            <w:tcW w:w="2338" w:type="dxa"/>
-          </w:tcPr>
-          <w:p>
-            <w:pPr>
-              <w:jc w:val="center"/>
-            </w:pPr>
-          </w:p>
-        </w:tc>
-      </w:tr>
-      <w:tr>
-        <w:tc>
-          <w:tcPr>
-            <w:tcW w:w="2337" w:type="dxa"/>
-          </w:tcPr>
-          <w:p>
-            <w:pPr>
-              <w:jc w:val="center"/>
-            </w:pPr>
-            <w:r>
-              <w:t>Ia</w:t>
-            </w:r>
-          </w:p>
-        </w:tc>
-        <w:tc>
-          <w:tcPr>
-            <w:tcW w:w="2337" w:type="dxa"/>
-          </w:tcPr>
-          <w:p>
-            <w:pPr>
-              <w:jc w:val="center"/>
-            </w:pPr>
-            <w:r>
-              <w:t>420.68 /</w:t>
-            </w:r>
-            <w:r>
-              <w:t xml:space="preserve"> -36.0</w:t>
-            </w:r>
-          </w:p>
-        </w:tc>
-        <w:tc>
-          <w:tcPr>
-            <w:tcW w:w="2338" w:type="dxa"/>
-          </w:tcPr>
-          <w:p>
-            <w:pPr>
-              <w:jc w:val="center"/>
-            </w:pPr>
-          </w:p>
-        </w:tc>
-        <w:tc>
-          <w:tcPr>
-            <w:tcW w:w="2338" w:type="dxa"/>
-          </w:tcPr>
-          <w:p>
-            <w:pPr>
-              <w:jc w:val="center"/>
-            </w:pPr>
-          </w:p>
-        </w:tc>
-      </w:tr>
-      <w:tr>
-        <w:tc>
-          <w:tcPr>
-            <w:tcW w:w="2337" w:type="dxa"/>
-          </w:tcPr>
-          <w:p>
-            <w:pPr>
-              <w:jc w:val="center"/>
-            </w:pPr>
-            <w:r>
-              <w:t>Ib</w:t>
-            </w:r>
-          </w:p>
-        </w:tc>
-        <w:tc>
-          <w:tcPr>
-            <w:tcW w:w="2337" w:type="dxa"/>
-          </w:tcPr>
-          <w:p>
-            <w:pPr>
-              <w:jc w:val="center"/>
-            </w:pPr>
-            <w:r>
-              <w:t>419.44 /</w:t>
-            </w:r>
-            <w:r>
-              <w:t xml:space="preserve"> </w:t>
-            </w:r>
-            <w:r>
-              <w:t>-157.3</w:t>
-            </w:r>
-          </w:p>
-        </w:tc>
-        <w:tc>
-          <w:tcPr>
-            <w:tcW w:w="2338" w:type="dxa"/>
-          </w:tcPr>
-          <w:p>
-            <w:pPr>
-              <w:jc w:val="center"/>
-            </w:pPr>
-          </w:p>
-        </w:tc>
-        <w:tc>
-          <w:tcPr>
-            <w:tcW w:w="2338" w:type="dxa"/>
-          </w:tcPr>
-          <w:p>
-            <w:pPr>
-              <w:jc w:val="center"/>
-            </w:pPr>
-          </w:p>
-        </w:tc>
-      </w:tr>
-      <w:tr>
-        <w:tc>
-          <w:tcPr>
-            <w:tcW w:w="2337" w:type="dxa"/>
-          </w:tcPr>
-          <w:p>
-            <w:pPr>
-              <w:jc w:val="center"/>
-            </w:pPr>
-            <w:r>
-              <w:t>Ic</w:t>
-            </w:r>
-          </w:p>
-        </w:tc>
-        <w:tc>
-          <w:tcPr>
-            <w:tcW w:w="2337" w:type="dxa"/>
-          </w:tcPr>
-          <w:p>
-            <w:pPr>
-              <w:jc w:val="center"/>
-            </w:pPr>
-            <w:r>
-              <w:t>416.95 /</w:t>
-            </w:r>
-            <w:r>
-              <w:t xml:space="preserve"> -83.6</w:t>
-            </w:r>
-          </w:p>
-        </w:tc>
-        <w:tc>
-          <w:tcPr>
-            <w:tcW w:w="2338" w:type="dxa"/>
-          </w:tcPr>
-          <w:p>
-            <w:pPr>
-              <w:jc w:val="center"/>
-            </w:pPr>
-          </w:p>
-        </w:tc>
-        <w:tc>
-          <w:tcPr>
-            <w:tcW w:w="2338" w:type="dxa"/>
-          </w:tcPr>
-          <w:p>
-            <w:pPr>
-              <w:jc w:val="center"/>
-            </w:pPr>
-          </w:p>
-        </w:tc>
-      </w:tr>
-      <w:tr>
-        <w:tc>
-          <w:tcPr>
-            <w:tcW w:w="2337" w:type="dxa"/>
-          </w:tcPr>
-          <w:p>
-            <w:pPr>
-              <w:jc w:val="center"/>
             </w:pPr>
             <w:r>
               <w:rPr>
                 <w:b/>
                 <w:bCs/>
               </w:rPr>
-              <w:t>Current 3-4</w:t>
-            </w:r>
-          </w:p>
-        </w:tc>
-        <w:tc>
-          <w:tcPr>
-            <w:tcW w:w="2337" w:type="dxa"/>
-          </w:tcPr>
-          <w:p>
-            <w:pPr>
-              <w:jc w:val="center"/>
-            </w:pPr>
-          </w:p>
-        </w:tc>
-        <w:tc>
-          <w:tcPr>
-            <w:tcW w:w="2338" w:type="dxa"/>
-          </w:tcPr>
-          <w:p>
-            <w:pPr>
-              <w:jc w:val="center"/>
-            </w:pPr>
-          </w:p>
-        </w:tc>
-        <w:tc>
-          <w:tcPr>
-            <w:tcW w:w="2338" w:type="dxa"/>
-          </w:tcPr>
-          <w:p>
-            <w:pPr>
-              <w:jc w:val="center"/>
-            </w:pPr>
-          </w:p>
-        </w:tc>
-      </w:tr>
-      <w:tr>
-        <w:tc>
-          <w:tcPr>
-            <w:tcW w:w="2337" w:type="dxa"/>
-          </w:tcPr>
-          <w:p>
-            <w:pPr>
-              <w:jc w:val="center"/>
-            </w:pPr>
+              <w:t>Current 1-2</w:t>
+            </w:r>
+          </w:p>
+        </w:tc>
+        <w:tc>
+          <w:tcPr>
+            <w:tcW w:w="2337" w:type="dxa"/>
+          </w:tcPr>
+          <w:p>
+            <w:pPr>
+              <w:jc w:val="center"/>
+            </w:pPr>
+          </w:p>
+        </w:tc>
+        <w:tc>
+          <w:tcPr>
+            <w:tcW w:w="2338" w:type="dxa"/>
+          </w:tcPr>
+          <w:p>
+            <w:pPr>
+              <w:jc w:val="center"/>
+            </w:pPr>
+          </w:p>
+        </w:tc>
+        <w:tc>
+          <w:tcPr>
+            <w:tcW w:w="2338" w:type="dxa"/>
+          </w:tcPr>
+          <w:p>
+            <w:pPr>
+              <w:jc w:val="center"/>
+            </w:pPr>
+          </w:p>
+        </w:tc>
+      </w:tr>
+      <w:tr>
+        <w:tc>
+          <w:tcPr>
+            <w:tcW w:w="2337" w:type="dxa"/>
+          </w:tcPr>
+          <w:p>
+            <w:pPr>
+              <w:jc w:val="center"/>
+            </w:pPr>
+            <w:proofErr w:type="spellStart"/>
             <w:r>
               <w:t>Ia</w:t>
             </w:r>
-          </w:p>
-        </w:tc>
-        <w:tc>
-          <w:tcPr>
-            <w:tcW w:w="2337" w:type="dxa"/>
-          </w:tcPr>
-          <w:p>
-            <w:pPr>
-              <w:jc w:val="center"/>
-            </w:pPr>
-            <w:r>
-              <w:t>1252.8 /</w:t>
+            <w:proofErr w:type="spellEnd"/>
+          </w:p>
+        </w:tc>
+        <w:tc>
+          <w:tcPr>
+            <w:tcW w:w="2337" w:type="dxa"/>
+          </w:tcPr>
+          <w:p>
+            <w:pPr>
+              <w:jc w:val="center"/>
+            </w:pPr>
+            <w:r>
+              <w:t>420.68 /</w:t>
+            </w:r>
+            <w:r>
+              <w:t xml:space="preserve"> -36.0</w:t>
+            </w:r>
+          </w:p>
+        </w:tc>
+        <w:tc>
+          <w:tcPr>
+            <w:tcW w:w="2338" w:type="dxa"/>
+          </w:tcPr>
+          <w:p>
+            <w:pPr>
+              <w:jc w:val="center"/>
+            </w:pPr>
+          </w:p>
+        </w:tc>
+        <w:tc>
+          <w:tcPr>
+            <w:tcW w:w="2338" w:type="dxa"/>
+          </w:tcPr>
+          <w:p>
+            <w:pPr>
+              <w:jc w:val="center"/>
+            </w:pPr>
+          </w:p>
+        </w:tc>
+      </w:tr>
+      <w:tr>
+        <w:tc>
+          <w:tcPr>
+            <w:tcW w:w="2337" w:type="dxa"/>
+          </w:tcPr>
+          <w:p>
+            <w:pPr>
+              <w:jc w:val="center"/>
+            </w:pPr>
+            <w:proofErr w:type="spellStart"/>
+            <w:r>
+              <w:t>Ib</w:t>
+            </w:r>
+            <w:proofErr w:type="spellEnd"/>
+          </w:p>
+        </w:tc>
+        <w:tc>
+          <w:tcPr>
+            <w:tcW w:w="2337" w:type="dxa"/>
+          </w:tcPr>
+          <w:p>
+            <w:pPr>
+              <w:jc w:val="center"/>
+            </w:pPr>
+            <w:r>
+              <w:t>419.44 /</w:t>
             </w:r>
             <w:r>
               <w:t xml:space="preserve"> </w:t>
             </w:r>
             <w:r>
-              <w:t>-66.0</w:t>
-            </w:r>
-          </w:p>
-        </w:tc>
-        <w:tc>
-          <w:tcPr>
-            <w:tcW w:w="2338" w:type="dxa"/>
-          </w:tcPr>
-          <w:p>
-            <w:pPr>
-              <w:jc w:val="center"/>
-            </w:pPr>
-          </w:p>
-        </w:tc>
-        <w:tc>
-          <w:tcPr>
-            <w:tcW w:w="2338" w:type="dxa"/>
-          </w:tcPr>
-          <w:p>
-            <w:pPr>
-              <w:jc w:val="center"/>
-            </w:pPr>
-          </w:p>
-        </w:tc>
-      </w:tr>
-      <w:tr>
-        <w:tc>
-          <w:tcPr>
-            <w:tcW w:w="2337" w:type="dxa"/>
-          </w:tcPr>
-          <w:p>
-            <w:pPr>
-              <w:jc w:val="center"/>
-            </w:pPr>
-            <w:r>
-              <w:t>Ib</w:t>
-            </w:r>
-          </w:p>
-        </w:tc>
-        <w:tc>
-          <w:tcPr>
-            <w:tcW w:w="2337" w:type="dxa"/>
-          </w:tcPr>
-          <w:p>
-            <w:pPr>
-              <w:jc w:val="center"/>
-            </w:pPr>
-            <w:r>
-              <w:t>1267.7 /</w:t>
-            </w:r>
-            <w:r>
-              <w:t xml:space="preserve"> </w:t>
-            </w:r>
-            <w:r>
-              <w:t>173.3</w:t>
-            </w:r>
-          </w:p>
-        </w:tc>
-        <w:tc>
-          <w:tcPr>
-            <w:tcW w:w="2338" w:type="dxa"/>
-          </w:tcPr>
-          <w:p>
-            <w:pPr>
-              <w:jc w:val="center"/>
-            </w:pPr>
-          </w:p>
-        </w:tc>
-        <w:tc>
-          <w:tcPr>
-            <w:tcW w:w="2338" w:type="dxa"/>
-          </w:tcPr>
-          <w:p>
-            <w:pPr>
-              <w:jc w:val="center"/>
-            </w:pPr>
-          </w:p>
-        </w:tc>
-      </w:tr>
-      <w:tr>
-        <w:tc>
-          <w:tcPr>
-            <w:tcW w:w="2337" w:type="dxa"/>
-          </w:tcPr>
-          <w:p>
-            <w:pPr>
-              <w:jc w:val="center"/>
-            </w:pPr>
+              <w:t>-157.3</w:t>
+            </w:r>
+          </w:p>
+        </w:tc>
+        <w:tc>
+          <w:tcPr>
+            <w:tcW w:w="2338" w:type="dxa"/>
+          </w:tcPr>
+          <w:p>
+            <w:pPr>
+              <w:jc w:val="center"/>
+            </w:pPr>
+          </w:p>
+        </w:tc>
+        <w:tc>
+          <w:tcPr>
+            <w:tcW w:w="2338" w:type="dxa"/>
+          </w:tcPr>
+          <w:p>
+            <w:pPr>
+              <w:jc w:val="center"/>
+            </w:pPr>
+          </w:p>
+        </w:tc>
+      </w:tr>
+      <w:tr>
+        <w:tc>
+          <w:tcPr>
+            <w:tcW w:w="2337" w:type="dxa"/>
+          </w:tcPr>
+          <w:p>
+            <w:pPr>
+              <w:jc w:val="center"/>
+            </w:pPr>
+            <w:proofErr w:type="spellStart"/>
             <w:r>
               <w:t>Ic</w:t>
             </w:r>
-          </w:p>
-        </w:tc>
-        <w:tc>
-          <w:tcPr>
-            <w:tcW w:w="2337" w:type="dxa"/>
-          </w:tcPr>
-          <w:p>
-            <w:pPr>
-              <w:jc w:val="center"/>
-            </w:pPr>
-            <w:r>
-              <w:t>1247.7 /</w:t>
-            </w:r>
-            <w:r>
-              <w:t xml:space="preserve"> </w:t>
-            </w:r>
-            <w:r>
-              <w:t>53.0</w:t>
+            <w:proofErr w:type="spellEnd"/>
+          </w:p>
+        </w:tc>
+        <w:tc>
+          <w:tcPr>
+            <w:tcW w:w="2337" w:type="dxa"/>
+          </w:tcPr>
+          <w:p>
+            <w:pPr>
+              <w:jc w:val="center"/>
+            </w:pPr>
+            <w:r>
+              <w:t>416.95 /</w:t>
+            </w:r>
+            <w:r>
+              <w:t xml:space="preserve"> -83.6</w:t>
             </w:r>
           </w:p>
         </w:tc>
@@ -8428,221 +8278,444 @@
                 <w:b/>
                 <w:bCs/>
               </w:rPr>
-              <w:t>Current 4-5</w:t>
-            </w:r>
-          </w:p>
-        </w:tc>
-        <w:tc>
-          <w:tcPr>
-            <w:tcW w:w="2337" w:type="dxa"/>
-          </w:tcPr>
-          <w:p>
-            <w:pPr>
-              <w:jc w:val="center"/>
-            </w:pPr>
-          </w:p>
-        </w:tc>
-        <w:tc>
-          <w:tcPr>
-            <w:tcW w:w="2338" w:type="dxa"/>
-          </w:tcPr>
-          <w:p>
-            <w:pPr>
-              <w:jc w:val="center"/>
-            </w:pPr>
-          </w:p>
-        </w:tc>
-        <w:tc>
-          <w:tcPr>
-            <w:tcW w:w="2338" w:type="dxa"/>
-          </w:tcPr>
-          <w:p>
-            <w:pPr>
-              <w:jc w:val="center"/>
-            </w:pPr>
-          </w:p>
-        </w:tc>
-      </w:tr>
-      <w:tr>
-        <w:tc>
-          <w:tcPr>
-            <w:tcW w:w="2337" w:type="dxa"/>
-          </w:tcPr>
-          <w:p>
-            <w:pPr>
-              <w:jc w:val="center"/>
-            </w:pPr>
+              <w:t>Current 3-4</w:t>
+            </w:r>
+          </w:p>
+        </w:tc>
+        <w:tc>
+          <w:tcPr>
+            <w:tcW w:w="2337" w:type="dxa"/>
+          </w:tcPr>
+          <w:p>
+            <w:pPr>
+              <w:jc w:val="center"/>
+            </w:pPr>
+          </w:p>
+        </w:tc>
+        <w:tc>
+          <w:tcPr>
+            <w:tcW w:w="2338" w:type="dxa"/>
+          </w:tcPr>
+          <w:p>
+            <w:pPr>
+              <w:jc w:val="center"/>
+            </w:pPr>
+          </w:p>
+        </w:tc>
+        <w:tc>
+          <w:tcPr>
+            <w:tcW w:w="2338" w:type="dxa"/>
+          </w:tcPr>
+          <w:p>
+            <w:pPr>
+              <w:jc w:val="center"/>
+            </w:pPr>
+          </w:p>
+        </w:tc>
+      </w:tr>
+      <w:tr>
+        <w:tc>
+          <w:tcPr>
+            <w:tcW w:w="2337" w:type="dxa"/>
+          </w:tcPr>
+          <w:p>
+            <w:pPr>
+              <w:jc w:val="center"/>
+            </w:pPr>
+            <w:proofErr w:type="spellStart"/>
             <w:r>
               <w:t>Ia</w:t>
             </w:r>
-          </w:p>
-        </w:tc>
-        <w:tc>
-          <w:tcPr>
-            <w:tcW w:w="2337" w:type="dxa"/>
-          </w:tcPr>
-          <w:p>
-            <w:pPr>
-              <w:jc w:val="center"/>
-            </w:pPr>
-            <w:r>
-              <w:t>188.63 /</w:t>
+            <w:proofErr w:type="spellEnd"/>
+          </w:p>
+        </w:tc>
+        <w:tc>
+          <w:tcPr>
+            <w:tcW w:w="2337" w:type="dxa"/>
+          </w:tcPr>
+          <w:p>
+            <w:pPr>
+              <w:jc w:val="center"/>
+            </w:pPr>
+            <w:r>
+              <w:t>1252.8 /</w:t>
             </w:r>
             <w:r>
               <w:t xml:space="preserve"> </w:t>
             </w:r>
             <w:r>
-              <w:t>-60.8</w:t>
-            </w:r>
-          </w:p>
-        </w:tc>
-        <w:tc>
-          <w:tcPr>
-            <w:tcW w:w="2338" w:type="dxa"/>
-          </w:tcPr>
-          <w:p>
-            <w:pPr>
-              <w:jc w:val="center"/>
-            </w:pPr>
-          </w:p>
-        </w:tc>
-        <w:tc>
-          <w:tcPr>
-            <w:tcW w:w="2338" w:type="dxa"/>
-          </w:tcPr>
-          <w:p>
-            <w:pPr>
-              <w:jc w:val="center"/>
-            </w:pPr>
-          </w:p>
-        </w:tc>
-      </w:tr>
-      <w:tr>
-        <w:tc>
-          <w:tcPr>
-            <w:tcW w:w="2337" w:type="dxa"/>
-          </w:tcPr>
-          <w:p>
-            <w:pPr>
-              <w:jc w:val="center"/>
-            </w:pPr>
+              <w:t>-66.0</w:t>
+            </w:r>
+          </w:p>
+        </w:tc>
+        <w:tc>
+          <w:tcPr>
+            <w:tcW w:w="2338" w:type="dxa"/>
+          </w:tcPr>
+          <w:p>
+            <w:pPr>
+              <w:jc w:val="center"/>
+            </w:pPr>
+          </w:p>
+        </w:tc>
+        <w:tc>
+          <w:tcPr>
+            <w:tcW w:w="2338" w:type="dxa"/>
+          </w:tcPr>
+          <w:p>
+            <w:pPr>
+              <w:jc w:val="center"/>
+            </w:pPr>
+          </w:p>
+        </w:tc>
+      </w:tr>
+      <w:tr>
+        <w:tc>
+          <w:tcPr>
+            <w:tcW w:w="2337" w:type="dxa"/>
+          </w:tcPr>
+          <w:p>
+            <w:pPr>
+              <w:jc w:val="center"/>
+            </w:pPr>
+            <w:proofErr w:type="spellStart"/>
             <w:r>
               <w:t>Ib</w:t>
             </w:r>
-          </w:p>
-        </w:tc>
-        <w:tc>
-          <w:tcPr>
-            <w:tcW w:w="2337" w:type="dxa"/>
-          </w:tcPr>
-          <w:p>
-            <w:pPr>
-              <w:jc w:val="center"/>
-            </w:pPr>
-            <w:r>
-              <w:t>202.61 /</w:t>
+            <w:proofErr w:type="spellEnd"/>
+          </w:p>
+        </w:tc>
+        <w:tc>
+          <w:tcPr>
+            <w:tcW w:w="2337" w:type="dxa"/>
+          </w:tcPr>
+          <w:p>
+            <w:pPr>
+              <w:jc w:val="center"/>
+            </w:pPr>
+            <w:r>
+              <w:t>1267.7 /</w:t>
             </w:r>
             <w:r>
               <w:t xml:space="preserve"> </w:t>
             </w:r>
             <w:r>
-              <w:t>174.4</w:t>
-            </w:r>
-          </w:p>
-        </w:tc>
-        <w:tc>
-          <w:tcPr>
-            <w:tcW w:w="2338" w:type="dxa"/>
-          </w:tcPr>
-          <w:p>
-            <w:pPr>
-              <w:jc w:val="center"/>
-            </w:pPr>
-          </w:p>
-        </w:tc>
-        <w:tc>
-          <w:tcPr>
-            <w:tcW w:w="2338" w:type="dxa"/>
-          </w:tcPr>
-          <w:p>
-            <w:pPr>
-              <w:jc w:val="center"/>
-            </w:pPr>
-          </w:p>
-        </w:tc>
-      </w:tr>
-      <w:tr>
-        <w:tc>
-          <w:tcPr>
-            <w:tcW w:w="2337" w:type="dxa"/>
-          </w:tcPr>
-          <w:p>
-            <w:pPr>
-              <w:jc w:val="center"/>
-            </w:pPr>
+              <w:t>173.3</w:t>
+            </w:r>
+          </w:p>
+        </w:tc>
+        <w:tc>
+          <w:tcPr>
+            <w:tcW w:w="2338" w:type="dxa"/>
+          </w:tcPr>
+          <w:p>
+            <w:pPr>
+              <w:jc w:val="center"/>
+            </w:pPr>
+          </w:p>
+        </w:tc>
+        <w:tc>
+          <w:tcPr>
+            <w:tcW w:w="2338" w:type="dxa"/>
+          </w:tcPr>
+          <w:p>
+            <w:pPr>
+              <w:jc w:val="center"/>
+            </w:pPr>
+          </w:p>
+        </w:tc>
+      </w:tr>
+      <w:tr>
+        <w:tc>
+          <w:tcPr>
+            <w:tcW w:w="2337" w:type="dxa"/>
+          </w:tcPr>
+          <w:p>
+            <w:pPr>
+              <w:jc w:val="center"/>
+            </w:pPr>
+            <w:proofErr w:type="spellStart"/>
             <w:r>
               <w:t>Ic</w:t>
             </w:r>
-          </w:p>
-        </w:tc>
-        <w:tc>
-          <w:tcPr>
-            <w:tcW w:w="2337" w:type="dxa"/>
-          </w:tcPr>
-          <w:p>
-            <w:pPr>
-              <w:jc w:val="center"/>
-            </w:pPr>
-            <w:r>
-              <w:t>181.88 /</w:t>
+            <w:proofErr w:type="spellEnd"/>
+          </w:p>
+        </w:tc>
+        <w:tc>
+          <w:tcPr>
+            <w:tcW w:w="2337" w:type="dxa"/>
+          </w:tcPr>
+          <w:p>
+            <w:pPr>
+              <w:jc w:val="center"/>
+            </w:pPr>
+            <w:r>
+              <w:t>1247.7 /</w:t>
             </w:r>
             <w:r>
               <w:t xml:space="preserve"> </w:t>
             </w:r>
             <w:r>
-              <w:t>52.9</w:t>
-            </w:r>
-          </w:p>
-        </w:tc>
-        <w:tc>
-          <w:tcPr>
-            <w:tcW w:w="2338" w:type="dxa"/>
-          </w:tcPr>
-          <w:p>
-            <w:pPr>
-              <w:jc w:val="center"/>
-            </w:pPr>
-          </w:p>
-        </w:tc>
-        <w:tc>
-          <w:tcPr>
-            <w:tcW w:w="2338" w:type="dxa"/>
-          </w:tcPr>
-          <w:p>
-            <w:pPr>
-              <w:jc w:val="center"/>
-            </w:pPr>
-          </w:p>
-        </w:tc>
-      </w:tr>
-      <w:tr>
-        <w:tc>
-          <w:tcPr>
-            <w:tcW w:w="2337" w:type="dxa"/>
-          </w:tcPr>
-          <w:p>
-            <w:pPr>
-              <w:jc w:val="center"/>
+              <w:t>53.0</w:t>
+            </w:r>
+          </w:p>
+        </w:tc>
+        <w:tc>
+          <w:tcPr>
+            <w:tcW w:w="2338" w:type="dxa"/>
+          </w:tcPr>
+          <w:p>
+            <w:pPr>
+              <w:jc w:val="center"/>
+            </w:pPr>
+          </w:p>
+        </w:tc>
+        <w:tc>
+          <w:tcPr>
+            <w:tcW w:w="2338" w:type="dxa"/>
+          </w:tcPr>
+          <w:p>
+            <w:pPr>
+              <w:jc w:val="center"/>
+            </w:pPr>
+          </w:p>
+        </w:tc>
+      </w:tr>
+      <w:tr>
+        <w:tc>
+          <w:tcPr>
+            <w:tcW w:w="2337" w:type="dxa"/>
+          </w:tcPr>
+          <w:p>
+            <w:pPr>
+              <w:jc w:val="center"/>
+            </w:pPr>
+            <w:r>
               <w:rPr>
                 <w:b/>
                 <w:bCs/>
               </w:rPr>
-            </w:pPr>
-            <w:r>
+              <w:t>Current 4-5</w:t>
+            </w:r>
+          </w:p>
+        </w:tc>
+        <w:tc>
+          <w:tcPr>
+            <w:tcW w:w="2337" w:type="dxa"/>
+          </w:tcPr>
+          <w:p>
+            <w:pPr>
+              <w:jc w:val="center"/>
+            </w:pPr>
+          </w:p>
+        </w:tc>
+        <w:tc>
+          <w:tcPr>
+            <w:tcW w:w="2338" w:type="dxa"/>
+          </w:tcPr>
+          <w:p>
+            <w:pPr>
+              <w:jc w:val="center"/>
+            </w:pPr>
+          </w:p>
+        </w:tc>
+        <w:tc>
+          <w:tcPr>
+            <w:tcW w:w="2338" w:type="dxa"/>
+          </w:tcPr>
+          <w:p>
+            <w:pPr>
+              <w:jc w:val="center"/>
+            </w:pPr>
+          </w:p>
+        </w:tc>
+      </w:tr>
+      <w:tr>
+        <w:tc>
+          <w:tcPr>
+            <w:tcW w:w="2337" w:type="dxa"/>
+          </w:tcPr>
+          <w:p>
+            <w:pPr>
+              <w:jc w:val="center"/>
+            </w:pPr>
+            <w:proofErr w:type="spellStart"/>
+            <w:r>
+              <w:t>Ia</w:t>
+            </w:r>
+            <w:proofErr w:type="spellEnd"/>
+          </w:p>
+        </w:tc>
+        <w:tc>
+          <w:tcPr>
+            <w:tcW w:w="2337" w:type="dxa"/>
+          </w:tcPr>
+          <w:p>
+            <w:pPr>
+              <w:jc w:val="center"/>
+            </w:pPr>
+            <w:r>
+              <w:t>188.63 /</w:t>
+            </w:r>
+            <w:r>
+              <w:t xml:space="preserve"> </w:t>
+            </w:r>
+            <w:r>
+              <w:t>-60.8</w:t>
+            </w:r>
+          </w:p>
+        </w:tc>
+        <w:tc>
+          <w:tcPr>
+            <w:tcW w:w="2338" w:type="dxa"/>
+          </w:tcPr>
+          <w:p>
+            <w:pPr>
+              <w:jc w:val="center"/>
+            </w:pPr>
+          </w:p>
+        </w:tc>
+        <w:tc>
+          <w:tcPr>
+            <w:tcW w:w="2338" w:type="dxa"/>
+          </w:tcPr>
+          <w:p>
+            <w:pPr>
+              <w:jc w:val="center"/>
+            </w:pPr>
+          </w:p>
+        </w:tc>
+      </w:tr>
+      <w:tr>
+        <w:tc>
+          <w:tcPr>
+            <w:tcW w:w="2337" w:type="dxa"/>
+          </w:tcPr>
+          <w:p>
+            <w:pPr>
+              <w:jc w:val="center"/>
+            </w:pPr>
+            <w:proofErr w:type="spellStart"/>
+            <w:r>
+              <w:t>Ib</w:t>
+            </w:r>
+            <w:proofErr w:type="spellEnd"/>
+          </w:p>
+        </w:tc>
+        <w:tc>
+          <w:tcPr>
+            <w:tcW w:w="2337" w:type="dxa"/>
+          </w:tcPr>
+          <w:p>
+            <w:pPr>
+              <w:jc w:val="center"/>
+            </w:pPr>
+            <w:r>
+              <w:t>202.61 /</w:t>
+            </w:r>
+            <w:r>
+              <w:t xml:space="preserve"> </w:t>
+            </w:r>
+            <w:r>
+              <w:t>174.4</w:t>
+            </w:r>
+          </w:p>
+        </w:tc>
+        <w:tc>
+          <w:tcPr>
+            <w:tcW w:w="2338" w:type="dxa"/>
+          </w:tcPr>
+          <w:p>
+            <w:pPr>
+              <w:jc w:val="center"/>
+            </w:pPr>
+          </w:p>
+        </w:tc>
+        <w:tc>
+          <w:tcPr>
+            <w:tcW w:w="2338" w:type="dxa"/>
+          </w:tcPr>
+          <w:p>
+            <w:pPr>
+              <w:jc w:val="center"/>
+            </w:pPr>
+          </w:p>
+        </w:tc>
+      </w:tr>
+      <w:tr>
+        <w:tc>
+          <w:tcPr>
+            <w:tcW w:w="2337" w:type="dxa"/>
+          </w:tcPr>
+          <w:p>
+            <w:pPr>
+              <w:jc w:val="center"/>
+            </w:pPr>
+            <w:proofErr w:type="spellStart"/>
+            <w:r>
+              <w:t>Ic</w:t>
+            </w:r>
+            <w:proofErr w:type="spellEnd"/>
+          </w:p>
+        </w:tc>
+        <w:tc>
+          <w:tcPr>
+            <w:tcW w:w="2337" w:type="dxa"/>
+          </w:tcPr>
+          <w:p>
+            <w:pPr>
+              <w:jc w:val="center"/>
+            </w:pPr>
+            <w:r>
+              <w:t>181.88 /</w:t>
+            </w:r>
+            <w:r>
+              <w:t xml:space="preserve"> </w:t>
+            </w:r>
+            <w:r>
+              <w:t>52.9</w:t>
+            </w:r>
+          </w:p>
+        </w:tc>
+        <w:tc>
+          <w:tcPr>
+            <w:tcW w:w="2338" w:type="dxa"/>
+          </w:tcPr>
+          <w:p>
+            <w:pPr>
+              <w:jc w:val="center"/>
+            </w:pPr>
+          </w:p>
+        </w:tc>
+        <w:tc>
+          <w:tcPr>
+            <w:tcW w:w="2338" w:type="dxa"/>
+          </w:tcPr>
+          <w:p>
+            <w:pPr>
+              <w:jc w:val="center"/>
+            </w:pPr>
+          </w:p>
+        </w:tc>
+      </w:tr>
+      <w:tr>
+        <w:tc>
+          <w:tcPr>
+            <w:tcW w:w="2337" w:type="dxa"/>
+          </w:tcPr>
+          <w:p>
+            <w:pPr>
+              <w:jc w:val="center"/>
               <w:rPr>
                 <w:b/>
                 <w:bCs/>
               </w:rPr>
+            </w:pPr>
+            <w:r>
+              <w:rPr>
+                <w:b/>
+                <w:bCs/>
+              </w:rPr>
               <w:t>Current 5-6</w:t>
             </w:r>
           </w:p>
@@ -8687,9 +8760,11 @@
             <w:pPr>
               <w:jc w:val="center"/>
             </w:pPr>
+            <w:proofErr w:type="spellStart"/>
             <w:r>
               <w:t>Ia</w:t>
             </w:r>
+            <w:proofErr w:type="spellEnd"/>
           </w:p>
         </w:tc>
         <w:tc>
@@ -8741,9 +8816,11 @@
             <w:pPr>
               <w:jc w:val="center"/>
             </w:pPr>
+            <w:proofErr w:type="spellStart"/>
             <w:r>
               <w:t>Ib</w:t>
             </w:r>
+            <w:proofErr w:type="spellEnd"/>
           </w:p>
         </w:tc>
         <w:tc>
@@ -8795,9 +8872,11 @@
             <w:pPr>
               <w:jc w:val="center"/>
             </w:pPr>
+            <w:proofErr w:type="spellStart"/>
             <w:r>
               <w:t>Ic</w:t>
             </w:r>
+            <w:proofErr w:type="spellEnd"/>
           </w:p>
         </w:tc>
         <w:tc>
@@ -8905,6 +8984,7 @@
                 <w:bCs/>
               </w:rPr>
             </w:pPr>
+            <w:proofErr w:type="spellStart"/>
             <w:r>
               <w:rPr>
                 <w:b/>
@@ -8912,6 +8992,7 @@
               </w:rPr>
               <w:t>OpenDSS</w:t>
             </w:r>
+            <w:proofErr w:type="spellEnd"/>
           </w:p>
         </w:tc>
         <w:tc>
@@ -8926,76 +9007,71 @@
                 <w:bCs/>
               </w:rPr>
             </w:pPr>
+            <w:proofErr w:type="spellStart"/>
             <w:r>
               <w:rPr>
                 <w:b/>
                 <w:bCs/>
               </w:rPr>
-              <w:t>GridLab-D</w:t>
-            </w:r>
-          </w:p>
-        </w:tc>
-        <w:tc>
-          <w:tcPr>
-            <w:tcW w:w="2338" w:type="dxa"/>
-          </w:tcPr>
-          <w:p>
-            <w:pPr>
-              <w:jc w:val="center"/>
+              <w:t>GridLab</w:t>
+            </w:r>
+            <w:proofErr w:type="spellEnd"/>
+            <w:r>
               <w:rPr>
                 <w:b/>
                 <w:bCs/>
               </w:rPr>
-            </w:pPr>
-            <w:r>
+              <w:t>-D</w:t>
+            </w:r>
+          </w:p>
+        </w:tc>
+        <w:tc>
+          <w:tcPr>
+            <w:tcW w:w="2338" w:type="dxa"/>
+          </w:tcPr>
+          <w:p>
+            <w:pPr>
+              <w:jc w:val="center"/>
               <w:rPr>
                 <w:b/>
                 <w:bCs/>
               </w:rPr>
-              <w:t>Simscape</w:t>
-            </w:r>
-          </w:p>
-        </w:tc>
-      </w:tr>
-      <w:tr>
-        <w:tc>
-          <w:tcPr>
-            <w:tcW w:w="2337" w:type="dxa"/>
-          </w:tcPr>
-          <w:p>
-            <w:pPr>
-              <w:jc w:val="center"/>
+            </w:pPr>
+            <w:r>
               <w:rPr>
                 <w:b/>
                 <w:bCs/>
               </w:rPr>
-            </w:pPr>
-            <w:r>
+              <w:t>Simscape</w:t>
+            </w:r>
+          </w:p>
+        </w:tc>
+      </w:tr>
+      <w:tr>
+        <w:tc>
+          <w:tcPr>
+            <w:tcW w:w="2337" w:type="dxa"/>
+          </w:tcPr>
+          <w:p>
+            <w:pPr>
+              <w:jc w:val="center"/>
               <w:rPr>
                 <w:b/>
                 <w:bCs/>
               </w:rPr>
-              <w:t>Node-2</w:t>
-            </w:r>
-          </w:p>
-        </w:tc>
-        <w:tc>
-          <w:tcPr>
-            <w:tcW w:w="2337" w:type="dxa"/>
-          </w:tcPr>
-          <w:p>
-            <w:pPr>
-              <w:jc w:val="center"/>
+            </w:pPr>
+            <w:r>
               <w:rPr>
                 <w:b/>
                 <w:bCs/>
               </w:rPr>
-            </w:pPr>
-          </w:p>
-        </w:tc>
-        <w:tc>
-          <w:tcPr>
-            <w:tcW w:w="2338" w:type="dxa"/>
+              <w:t>Node-2</w:t>
+            </w:r>
+          </w:p>
+        </w:tc>
+        <w:tc>
+          <w:tcPr>
+            <w:tcW w:w="2337" w:type="dxa"/>
           </w:tcPr>
           <w:p>
             <w:pPr>
@@ -9021,146 +9097,9 @@
             </w:pPr>
           </w:p>
         </w:tc>
-      </w:tr>
-      <w:tr>
-        <w:tc>
-          <w:tcPr>
-            <w:tcW w:w="2337" w:type="dxa"/>
-          </w:tcPr>
-          <w:p>
-            <w:pPr>
-              <w:jc w:val="center"/>
-            </w:pPr>
-            <w:r>
-              <w:t>V1</w:t>
-            </w:r>
-          </w:p>
-        </w:tc>
-        <w:tc>
-          <w:tcPr>
-            <w:tcW w:w="2337" w:type="dxa"/>
-          </w:tcPr>
-          <w:p>
-            <w:pPr>
-              <w:jc w:val="center"/>
-            </w:pPr>
-          </w:p>
-        </w:tc>
-        <w:tc>
-          <w:tcPr>
-            <w:tcW w:w="2338" w:type="dxa"/>
-          </w:tcPr>
-          <w:p>
-            <w:pPr>
-              <w:jc w:val="center"/>
-            </w:pPr>
-          </w:p>
-        </w:tc>
-        <w:tc>
-          <w:tcPr>
-            <w:tcW w:w="2338" w:type="dxa"/>
-          </w:tcPr>
-          <w:p>
-            <w:pPr>
-              <w:jc w:val="center"/>
-            </w:pPr>
-          </w:p>
-        </w:tc>
-      </w:tr>
-      <w:tr>
-        <w:tc>
-          <w:tcPr>
-            <w:tcW w:w="2337" w:type="dxa"/>
-          </w:tcPr>
-          <w:p>
-            <w:pPr>
-              <w:jc w:val="center"/>
-            </w:pPr>
-            <w:r>
-              <w:t>V2</w:t>
-            </w:r>
-          </w:p>
-        </w:tc>
-        <w:tc>
-          <w:tcPr>
-            <w:tcW w:w="2337" w:type="dxa"/>
-          </w:tcPr>
-          <w:p>
-            <w:pPr>
-              <w:jc w:val="center"/>
-            </w:pPr>
-          </w:p>
-        </w:tc>
-        <w:tc>
-          <w:tcPr>
-            <w:tcW w:w="2338" w:type="dxa"/>
-          </w:tcPr>
-          <w:p>
-            <w:pPr>
-              <w:jc w:val="center"/>
-            </w:pPr>
-          </w:p>
-        </w:tc>
-        <w:tc>
-          <w:tcPr>
-            <w:tcW w:w="2338" w:type="dxa"/>
-          </w:tcPr>
-          <w:p>
-            <w:pPr>
-              <w:jc w:val="center"/>
-            </w:pPr>
-          </w:p>
-        </w:tc>
-      </w:tr>
-      <w:tr>
-        <w:tc>
-          <w:tcPr>
-            <w:tcW w:w="2337" w:type="dxa"/>
-          </w:tcPr>
-          <w:p>
-            <w:pPr>
-              <w:jc w:val="center"/>
-            </w:pPr>
-            <w:r>
-              <w:t>V3</w:t>
-            </w:r>
-          </w:p>
-        </w:tc>
-        <w:tc>
-          <w:tcPr>
-            <w:tcW w:w="2337" w:type="dxa"/>
-          </w:tcPr>
-          <w:p>
-            <w:pPr>
-              <w:jc w:val="center"/>
-            </w:pPr>
-          </w:p>
-        </w:tc>
-        <w:tc>
-          <w:tcPr>
-            <w:tcW w:w="2338" w:type="dxa"/>
-          </w:tcPr>
-          <w:p>
-            <w:pPr>
-              <w:jc w:val="center"/>
-            </w:pPr>
-          </w:p>
-        </w:tc>
-        <w:tc>
-          <w:tcPr>
-            <w:tcW w:w="2338" w:type="dxa"/>
-          </w:tcPr>
-          <w:p>
-            <w:pPr>
-              <w:jc w:val="center"/>
-            </w:pPr>
-          </w:p>
-        </w:tc>
-      </w:tr>
-      <w:tr>
-        <w:tc>
-          <w:tcPr>
-            <w:tcW w:w="2337" w:type="dxa"/>
+        <w:tc>
+          <w:tcPr>
+            <w:tcW w:w="2338" w:type="dxa"/>
           </w:tcPr>
           <w:p>
             <w:pPr>
@@ -9170,196 +9109,163 @@
                 <w:bCs/>
               </w:rPr>
             </w:pPr>
-            <w:r>
+          </w:p>
+        </w:tc>
+      </w:tr>
+      <w:tr>
+        <w:tc>
+          <w:tcPr>
+            <w:tcW w:w="2337" w:type="dxa"/>
+          </w:tcPr>
+          <w:p>
+            <w:pPr>
+              <w:jc w:val="center"/>
+            </w:pPr>
+            <w:r>
+              <w:t>V1</w:t>
+            </w:r>
+          </w:p>
+        </w:tc>
+        <w:tc>
+          <w:tcPr>
+            <w:tcW w:w="2337" w:type="dxa"/>
+          </w:tcPr>
+          <w:p>
+            <w:pPr>
+              <w:jc w:val="center"/>
+            </w:pPr>
+          </w:p>
+        </w:tc>
+        <w:tc>
+          <w:tcPr>
+            <w:tcW w:w="2338" w:type="dxa"/>
+          </w:tcPr>
+          <w:p>
+            <w:pPr>
+              <w:jc w:val="center"/>
+            </w:pPr>
+          </w:p>
+        </w:tc>
+        <w:tc>
+          <w:tcPr>
+            <w:tcW w:w="2338" w:type="dxa"/>
+          </w:tcPr>
+          <w:p>
+            <w:pPr>
+              <w:jc w:val="center"/>
+            </w:pPr>
+          </w:p>
+        </w:tc>
+      </w:tr>
+      <w:tr>
+        <w:tc>
+          <w:tcPr>
+            <w:tcW w:w="2337" w:type="dxa"/>
+          </w:tcPr>
+          <w:p>
+            <w:pPr>
+              <w:jc w:val="center"/>
+            </w:pPr>
+            <w:r>
+              <w:t>V2</w:t>
+            </w:r>
+          </w:p>
+        </w:tc>
+        <w:tc>
+          <w:tcPr>
+            <w:tcW w:w="2337" w:type="dxa"/>
+          </w:tcPr>
+          <w:p>
+            <w:pPr>
+              <w:jc w:val="center"/>
+            </w:pPr>
+          </w:p>
+        </w:tc>
+        <w:tc>
+          <w:tcPr>
+            <w:tcW w:w="2338" w:type="dxa"/>
+          </w:tcPr>
+          <w:p>
+            <w:pPr>
+              <w:jc w:val="center"/>
+            </w:pPr>
+          </w:p>
+        </w:tc>
+        <w:tc>
+          <w:tcPr>
+            <w:tcW w:w="2338" w:type="dxa"/>
+          </w:tcPr>
+          <w:p>
+            <w:pPr>
+              <w:jc w:val="center"/>
+            </w:pPr>
+          </w:p>
+        </w:tc>
+      </w:tr>
+      <w:tr>
+        <w:tc>
+          <w:tcPr>
+            <w:tcW w:w="2337" w:type="dxa"/>
+          </w:tcPr>
+          <w:p>
+            <w:pPr>
+              <w:jc w:val="center"/>
+            </w:pPr>
+            <w:r>
+              <w:t>V3</w:t>
+            </w:r>
+          </w:p>
+        </w:tc>
+        <w:tc>
+          <w:tcPr>
+            <w:tcW w:w="2337" w:type="dxa"/>
+          </w:tcPr>
+          <w:p>
+            <w:pPr>
+              <w:jc w:val="center"/>
+            </w:pPr>
+          </w:p>
+        </w:tc>
+        <w:tc>
+          <w:tcPr>
+            <w:tcW w:w="2338" w:type="dxa"/>
+          </w:tcPr>
+          <w:p>
+            <w:pPr>
+              <w:jc w:val="center"/>
+            </w:pPr>
+          </w:p>
+        </w:tc>
+        <w:tc>
+          <w:tcPr>
+            <w:tcW w:w="2338" w:type="dxa"/>
+          </w:tcPr>
+          <w:p>
+            <w:pPr>
+              <w:jc w:val="center"/>
+            </w:pPr>
+          </w:p>
+        </w:tc>
+      </w:tr>
+      <w:tr>
+        <w:tc>
+          <w:tcPr>
+            <w:tcW w:w="2337" w:type="dxa"/>
+          </w:tcPr>
+          <w:p>
+            <w:pPr>
+              <w:jc w:val="center"/>
               <w:rPr>
                 <w:b/>
                 <w:bCs/>
               </w:rPr>
-              <w:t>Node-3</w:t>
-            </w:r>
-          </w:p>
-        </w:tc>
-        <w:tc>
-          <w:tcPr>
-            <w:tcW w:w="2337" w:type="dxa"/>
-          </w:tcPr>
-          <w:p>
-            <w:pPr>
-              <w:jc w:val="center"/>
-            </w:pPr>
-          </w:p>
-        </w:tc>
-        <w:tc>
-          <w:tcPr>
-            <w:tcW w:w="2338" w:type="dxa"/>
-          </w:tcPr>
-          <w:p>
-            <w:pPr>
-              <w:jc w:val="center"/>
-            </w:pPr>
-          </w:p>
-        </w:tc>
-        <w:tc>
-          <w:tcPr>
-            <w:tcW w:w="2338" w:type="dxa"/>
-          </w:tcPr>
-          <w:p>
-            <w:pPr>
-              <w:jc w:val="center"/>
-            </w:pPr>
-          </w:p>
-        </w:tc>
-      </w:tr>
-      <w:tr>
-        <w:tc>
-          <w:tcPr>
-            <w:tcW w:w="2337" w:type="dxa"/>
-          </w:tcPr>
-          <w:p>
-            <w:pPr>
-              <w:jc w:val="center"/>
-            </w:pPr>
-            <w:r>
-              <w:t>V1</w:t>
-            </w:r>
-          </w:p>
-        </w:tc>
-        <w:tc>
-          <w:tcPr>
-            <w:tcW w:w="2337" w:type="dxa"/>
-          </w:tcPr>
-          <w:p>
-            <w:pPr>
-              <w:jc w:val="center"/>
-            </w:pPr>
-          </w:p>
-        </w:tc>
-        <w:tc>
-          <w:tcPr>
-            <w:tcW w:w="2338" w:type="dxa"/>
-          </w:tcPr>
-          <w:p>
-            <w:pPr>
-              <w:jc w:val="center"/>
-            </w:pPr>
-          </w:p>
-        </w:tc>
-        <w:tc>
-          <w:tcPr>
-            <w:tcW w:w="2338" w:type="dxa"/>
-          </w:tcPr>
-          <w:p>
-            <w:pPr>
-              <w:jc w:val="center"/>
-            </w:pPr>
-          </w:p>
-        </w:tc>
-      </w:tr>
-      <w:tr>
-        <w:tc>
-          <w:tcPr>
-            <w:tcW w:w="2337" w:type="dxa"/>
-          </w:tcPr>
-          <w:p>
-            <w:pPr>
-              <w:jc w:val="center"/>
-            </w:pPr>
-            <w:r>
-              <w:t>V2</w:t>
-            </w:r>
-          </w:p>
-        </w:tc>
-        <w:tc>
-          <w:tcPr>
-            <w:tcW w:w="2337" w:type="dxa"/>
-          </w:tcPr>
-          <w:p>
-            <w:pPr>
-              <w:jc w:val="center"/>
-            </w:pPr>
-          </w:p>
-        </w:tc>
-        <w:tc>
-          <w:tcPr>
-            <w:tcW w:w="2338" w:type="dxa"/>
-          </w:tcPr>
-          <w:p>
-            <w:pPr>
-              <w:jc w:val="center"/>
-            </w:pPr>
-          </w:p>
-        </w:tc>
-        <w:tc>
-          <w:tcPr>
-            <w:tcW w:w="2338" w:type="dxa"/>
-          </w:tcPr>
-          <w:p>
-            <w:pPr>
-              <w:jc w:val="center"/>
-            </w:pPr>
-          </w:p>
-        </w:tc>
-      </w:tr>
-      <w:tr>
-        <w:tc>
-          <w:tcPr>
-            <w:tcW w:w="2337" w:type="dxa"/>
-          </w:tcPr>
-          <w:p>
-            <w:pPr>
-              <w:jc w:val="center"/>
-            </w:pPr>
-            <w:r>
-              <w:t>V3</w:t>
-            </w:r>
-          </w:p>
-        </w:tc>
-        <w:tc>
-          <w:tcPr>
-            <w:tcW w:w="2337" w:type="dxa"/>
-          </w:tcPr>
-          <w:p>
-            <w:pPr>
-              <w:jc w:val="center"/>
-            </w:pPr>
-          </w:p>
-        </w:tc>
-        <w:tc>
-          <w:tcPr>
-            <w:tcW w:w="2338" w:type="dxa"/>
-          </w:tcPr>
-          <w:p>
-            <w:pPr>
-              <w:jc w:val="center"/>
-            </w:pPr>
-          </w:p>
-        </w:tc>
-        <w:tc>
-          <w:tcPr>
-            <w:tcW w:w="2338" w:type="dxa"/>
-          </w:tcPr>
-          <w:p>
-            <w:pPr>
-              <w:jc w:val="center"/>
-            </w:pPr>
-          </w:p>
-        </w:tc>
-      </w:tr>
-      <w:tr>
-        <w:tc>
-          <w:tcPr>
-            <w:tcW w:w="2337" w:type="dxa"/>
-          </w:tcPr>
-          <w:p>
-            <w:pPr>
-              <w:jc w:val="center"/>
             </w:pPr>
             <w:r>
               <w:rPr>
                 <w:b/>
                 <w:bCs/>
               </w:rPr>
-              <w:t>Node-4</w:t>
+              <w:t>Node-3</w:t>
             </w:r>
           </w:p>
         </w:tc>
@@ -9543,7 +9449,7 @@
                 <w:b/>
                 <w:bCs/>
               </w:rPr>
-              <w:t>Node-5</w:t>
+              <w:t>Node-4</w:t>
             </w:r>
           </w:p>
         </w:tc>
@@ -9727,7 +9633,7 @@
                 <w:b/>
                 <w:bCs/>
               </w:rPr>
-              <w:t>Node-6</w:t>
+              <w:t>Node-5</w:t>
             </w:r>
           </w:p>
         </w:tc>
@@ -9905,337 +9811,343 @@
           <w:p>
             <w:pPr>
               <w:jc w:val="center"/>
+            </w:pPr>
+            <w:r>
               <w:rPr>
                 <w:b/>
                 <w:bCs/>
               </w:rPr>
-            </w:pPr>
-            <w:r>
+              <w:t>Node-6</w:t>
+            </w:r>
+          </w:p>
+        </w:tc>
+        <w:tc>
+          <w:tcPr>
+            <w:tcW w:w="2337" w:type="dxa"/>
+          </w:tcPr>
+          <w:p>
+            <w:pPr>
+              <w:jc w:val="center"/>
+            </w:pPr>
+          </w:p>
+        </w:tc>
+        <w:tc>
+          <w:tcPr>
+            <w:tcW w:w="2338" w:type="dxa"/>
+          </w:tcPr>
+          <w:p>
+            <w:pPr>
+              <w:jc w:val="center"/>
+            </w:pPr>
+          </w:p>
+        </w:tc>
+        <w:tc>
+          <w:tcPr>
+            <w:tcW w:w="2338" w:type="dxa"/>
+          </w:tcPr>
+          <w:p>
+            <w:pPr>
+              <w:jc w:val="center"/>
+            </w:pPr>
+          </w:p>
+        </w:tc>
+      </w:tr>
+      <w:tr>
+        <w:tc>
+          <w:tcPr>
+            <w:tcW w:w="2337" w:type="dxa"/>
+          </w:tcPr>
+          <w:p>
+            <w:pPr>
+              <w:jc w:val="center"/>
+            </w:pPr>
+            <w:r>
+              <w:t>V1</w:t>
+            </w:r>
+          </w:p>
+        </w:tc>
+        <w:tc>
+          <w:tcPr>
+            <w:tcW w:w="2337" w:type="dxa"/>
+          </w:tcPr>
+          <w:p>
+            <w:pPr>
+              <w:jc w:val="center"/>
+            </w:pPr>
+          </w:p>
+        </w:tc>
+        <w:tc>
+          <w:tcPr>
+            <w:tcW w:w="2338" w:type="dxa"/>
+          </w:tcPr>
+          <w:p>
+            <w:pPr>
+              <w:jc w:val="center"/>
+            </w:pPr>
+          </w:p>
+        </w:tc>
+        <w:tc>
+          <w:tcPr>
+            <w:tcW w:w="2338" w:type="dxa"/>
+          </w:tcPr>
+          <w:p>
+            <w:pPr>
+              <w:jc w:val="center"/>
+            </w:pPr>
+          </w:p>
+        </w:tc>
+      </w:tr>
+      <w:tr>
+        <w:tc>
+          <w:tcPr>
+            <w:tcW w:w="2337" w:type="dxa"/>
+          </w:tcPr>
+          <w:p>
+            <w:pPr>
+              <w:jc w:val="center"/>
+            </w:pPr>
+            <w:r>
+              <w:t>V2</w:t>
+            </w:r>
+          </w:p>
+        </w:tc>
+        <w:tc>
+          <w:tcPr>
+            <w:tcW w:w="2337" w:type="dxa"/>
+          </w:tcPr>
+          <w:p>
+            <w:pPr>
+              <w:jc w:val="center"/>
+            </w:pPr>
+          </w:p>
+        </w:tc>
+        <w:tc>
+          <w:tcPr>
+            <w:tcW w:w="2338" w:type="dxa"/>
+          </w:tcPr>
+          <w:p>
+            <w:pPr>
+              <w:jc w:val="center"/>
+            </w:pPr>
+          </w:p>
+        </w:tc>
+        <w:tc>
+          <w:tcPr>
+            <w:tcW w:w="2338" w:type="dxa"/>
+          </w:tcPr>
+          <w:p>
+            <w:pPr>
+              <w:jc w:val="center"/>
+            </w:pPr>
+          </w:p>
+        </w:tc>
+      </w:tr>
+      <w:tr>
+        <w:tc>
+          <w:tcPr>
+            <w:tcW w:w="2337" w:type="dxa"/>
+          </w:tcPr>
+          <w:p>
+            <w:pPr>
+              <w:jc w:val="center"/>
+            </w:pPr>
+            <w:r>
+              <w:t>V3</w:t>
+            </w:r>
+          </w:p>
+        </w:tc>
+        <w:tc>
+          <w:tcPr>
+            <w:tcW w:w="2337" w:type="dxa"/>
+          </w:tcPr>
+          <w:p>
+            <w:pPr>
+              <w:jc w:val="center"/>
+            </w:pPr>
+          </w:p>
+        </w:tc>
+        <w:tc>
+          <w:tcPr>
+            <w:tcW w:w="2338" w:type="dxa"/>
+          </w:tcPr>
+          <w:p>
+            <w:pPr>
+              <w:jc w:val="center"/>
+            </w:pPr>
+          </w:p>
+        </w:tc>
+        <w:tc>
+          <w:tcPr>
+            <w:tcW w:w="2338" w:type="dxa"/>
+          </w:tcPr>
+          <w:p>
+            <w:pPr>
+              <w:jc w:val="center"/>
+            </w:pPr>
+          </w:p>
+        </w:tc>
+      </w:tr>
+      <w:tr>
+        <w:tc>
+          <w:tcPr>
+            <w:tcW w:w="2337" w:type="dxa"/>
+          </w:tcPr>
+          <w:p>
+            <w:pPr>
+              <w:jc w:val="center"/>
               <w:rPr>
                 <w:b/>
                 <w:bCs/>
               </w:rPr>
-              <w:t>Current 1-2</w:t>
-            </w:r>
-          </w:p>
-        </w:tc>
-        <w:tc>
-          <w:tcPr>
-            <w:tcW w:w="2337" w:type="dxa"/>
-          </w:tcPr>
-          <w:p>
-            <w:pPr>
-              <w:jc w:val="center"/>
-            </w:pPr>
-          </w:p>
-        </w:tc>
-        <w:tc>
-          <w:tcPr>
-            <w:tcW w:w="2338" w:type="dxa"/>
-          </w:tcPr>
-          <w:p>
-            <w:pPr>
-              <w:jc w:val="center"/>
-            </w:pPr>
-          </w:p>
-        </w:tc>
-        <w:tc>
-          <w:tcPr>
-            <w:tcW w:w="2338" w:type="dxa"/>
-          </w:tcPr>
-          <w:p>
-            <w:pPr>
-              <w:jc w:val="center"/>
-            </w:pPr>
-          </w:p>
-        </w:tc>
-      </w:tr>
-      <w:tr>
-        <w:tc>
-          <w:tcPr>
-            <w:tcW w:w="2337" w:type="dxa"/>
-          </w:tcPr>
-          <w:p>
-            <w:pPr>
-              <w:jc w:val="center"/>
-            </w:pPr>
-            <w:r>
-              <w:t>Ia</w:t>
-            </w:r>
-          </w:p>
-        </w:tc>
-        <w:tc>
-          <w:tcPr>
-            <w:tcW w:w="2337" w:type="dxa"/>
-          </w:tcPr>
-          <w:p>
-            <w:pPr>
-              <w:jc w:val="center"/>
-            </w:pPr>
-          </w:p>
-        </w:tc>
-        <w:tc>
-          <w:tcPr>
-            <w:tcW w:w="2338" w:type="dxa"/>
-          </w:tcPr>
-          <w:p>
-            <w:pPr>
-              <w:jc w:val="center"/>
-            </w:pPr>
-          </w:p>
-        </w:tc>
-        <w:tc>
-          <w:tcPr>
-            <w:tcW w:w="2338" w:type="dxa"/>
-          </w:tcPr>
-          <w:p>
-            <w:pPr>
-              <w:jc w:val="center"/>
-            </w:pPr>
-          </w:p>
-        </w:tc>
-      </w:tr>
-      <w:tr>
-        <w:tc>
-          <w:tcPr>
-            <w:tcW w:w="2337" w:type="dxa"/>
-          </w:tcPr>
-          <w:p>
-            <w:pPr>
-              <w:jc w:val="center"/>
-            </w:pPr>
-            <w:r>
-              <w:t>Ib</w:t>
-            </w:r>
-          </w:p>
-        </w:tc>
-        <w:tc>
-          <w:tcPr>
-            <w:tcW w:w="2337" w:type="dxa"/>
-          </w:tcPr>
-          <w:p>
-            <w:pPr>
-              <w:jc w:val="center"/>
-            </w:pPr>
-          </w:p>
-        </w:tc>
-        <w:tc>
-          <w:tcPr>
-            <w:tcW w:w="2338" w:type="dxa"/>
-          </w:tcPr>
-          <w:p>
-            <w:pPr>
-              <w:jc w:val="center"/>
-            </w:pPr>
-          </w:p>
-        </w:tc>
-        <w:tc>
-          <w:tcPr>
-            <w:tcW w:w="2338" w:type="dxa"/>
-          </w:tcPr>
-          <w:p>
-            <w:pPr>
-              <w:jc w:val="center"/>
-            </w:pPr>
-          </w:p>
-        </w:tc>
-      </w:tr>
-      <w:tr>
-        <w:tc>
-          <w:tcPr>
-            <w:tcW w:w="2337" w:type="dxa"/>
-          </w:tcPr>
-          <w:p>
-            <w:pPr>
-              <w:jc w:val="center"/>
-            </w:pPr>
-            <w:r>
-              <w:t>Ic</w:t>
-            </w:r>
-          </w:p>
-        </w:tc>
-        <w:tc>
-          <w:tcPr>
-            <w:tcW w:w="2337" w:type="dxa"/>
-          </w:tcPr>
-          <w:p>
-            <w:pPr>
-              <w:jc w:val="center"/>
-            </w:pPr>
-          </w:p>
-        </w:tc>
-        <w:tc>
-          <w:tcPr>
-            <w:tcW w:w="2338" w:type="dxa"/>
-          </w:tcPr>
-          <w:p>
-            <w:pPr>
-              <w:jc w:val="center"/>
-            </w:pPr>
-          </w:p>
-        </w:tc>
-        <w:tc>
-          <w:tcPr>
-            <w:tcW w:w="2338" w:type="dxa"/>
-          </w:tcPr>
-          <w:p>
-            <w:pPr>
-              <w:jc w:val="center"/>
-            </w:pPr>
-          </w:p>
-        </w:tc>
-      </w:tr>
-      <w:tr>
-        <w:tc>
-          <w:tcPr>
-            <w:tcW w:w="2337" w:type="dxa"/>
-          </w:tcPr>
-          <w:p>
-            <w:pPr>
-              <w:jc w:val="center"/>
             </w:pPr>
             <w:r>
               <w:rPr>
                 <w:b/>
                 <w:bCs/>
               </w:rPr>
-              <w:t>Current 3-4</w:t>
-            </w:r>
-          </w:p>
-        </w:tc>
-        <w:tc>
-          <w:tcPr>
-            <w:tcW w:w="2337" w:type="dxa"/>
-          </w:tcPr>
-          <w:p>
-            <w:pPr>
-              <w:jc w:val="center"/>
-            </w:pPr>
-          </w:p>
-        </w:tc>
-        <w:tc>
-          <w:tcPr>
-            <w:tcW w:w="2338" w:type="dxa"/>
-          </w:tcPr>
-          <w:p>
-            <w:pPr>
-              <w:jc w:val="center"/>
-            </w:pPr>
-          </w:p>
-        </w:tc>
-        <w:tc>
-          <w:tcPr>
-            <w:tcW w:w="2338" w:type="dxa"/>
-          </w:tcPr>
-          <w:p>
-            <w:pPr>
-              <w:jc w:val="center"/>
-            </w:pPr>
-          </w:p>
-        </w:tc>
-      </w:tr>
-      <w:tr>
-        <w:tc>
-          <w:tcPr>
-            <w:tcW w:w="2337" w:type="dxa"/>
-          </w:tcPr>
-          <w:p>
-            <w:pPr>
-              <w:jc w:val="center"/>
-            </w:pPr>
+              <w:t>Current 1-2</w:t>
+            </w:r>
+          </w:p>
+        </w:tc>
+        <w:tc>
+          <w:tcPr>
+            <w:tcW w:w="2337" w:type="dxa"/>
+          </w:tcPr>
+          <w:p>
+            <w:pPr>
+              <w:jc w:val="center"/>
+            </w:pPr>
+          </w:p>
+        </w:tc>
+        <w:tc>
+          <w:tcPr>
+            <w:tcW w:w="2338" w:type="dxa"/>
+          </w:tcPr>
+          <w:p>
+            <w:pPr>
+              <w:jc w:val="center"/>
+            </w:pPr>
+          </w:p>
+        </w:tc>
+        <w:tc>
+          <w:tcPr>
+            <w:tcW w:w="2338" w:type="dxa"/>
+          </w:tcPr>
+          <w:p>
+            <w:pPr>
+              <w:jc w:val="center"/>
+            </w:pPr>
+          </w:p>
+        </w:tc>
+      </w:tr>
+      <w:tr>
+        <w:tc>
+          <w:tcPr>
+            <w:tcW w:w="2337" w:type="dxa"/>
+          </w:tcPr>
+          <w:p>
+            <w:pPr>
+              <w:jc w:val="center"/>
+            </w:pPr>
+            <w:proofErr w:type="spellStart"/>
             <w:r>
               <w:t>Ia</w:t>
             </w:r>
-          </w:p>
-        </w:tc>
-        <w:tc>
-          <w:tcPr>
-            <w:tcW w:w="2337" w:type="dxa"/>
-          </w:tcPr>
-          <w:p>
-            <w:pPr>
-              <w:jc w:val="center"/>
-            </w:pPr>
-          </w:p>
-        </w:tc>
-        <w:tc>
-          <w:tcPr>
-            <w:tcW w:w="2338" w:type="dxa"/>
-          </w:tcPr>
-          <w:p>
-            <w:pPr>
-              <w:jc w:val="center"/>
-            </w:pPr>
-          </w:p>
-        </w:tc>
-        <w:tc>
-          <w:tcPr>
-            <w:tcW w:w="2338" w:type="dxa"/>
-          </w:tcPr>
-          <w:p>
-            <w:pPr>
-              <w:jc w:val="center"/>
-            </w:pPr>
-          </w:p>
-        </w:tc>
-      </w:tr>
-      <w:tr>
-        <w:tc>
-          <w:tcPr>
-            <w:tcW w:w="2337" w:type="dxa"/>
-          </w:tcPr>
-          <w:p>
-            <w:pPr>
-              <w:jc w:val="center"/>
-            </w:pPr>
+            <w:proofErr w:type="spellEnd"/>
+          </w:p>
+        </w:tc>
+        <w:tc>
+          <w:tcPr>
+            <w:tcW w:w="2337" w:type="dxa"/>
+          </w:tcPr>
+          <w:p>
+            <w:pPr>
+              <w:jc w:val="center"/>
+            </w:pPr>
+          </w:p>
+        </w:tc>
+        <w:tc>
+          <w:tcPr>
+            <w:tcW w:w="2338" w:type="dxa"/>
+          </w:tcPr>
+          <w:p>
+            <w:pPr>
+              <w:jc w:val="center"/>
+            </w:pPr>
+          </w:p>
+        </w:tc>
+        <w:tc>
+          <w:tcPr>
+            <w:tcW w:w="2338" w:type="dxa"/>
+          </w:tcPr>
+          <w:p>
+            <w:pPr>
+              <w:jc w:val="center"/>
+            </w:pPr>
+          </w:p>
+        </w:tc>
+      </w:tr>
+      <w:tr>
+        <w:tc>
+          <w:tcPr>
+            <w:tcW w:w="2337" w:type="dxa"/>
+          </w:tcPr>
+          <w:p>
+            <w:pPr>
+              <w:jc w:val="center"/>
+            </w:pPr>
+            <w:proofErr w:type="spellStart"/>
             <w:r>
               <w:t>Ib</w:t>
             </w:r>
-          </w:p>
-        </w:tc>
-        <w:tc>
-          <w:tcPr>
-            <w:tcW w:w="2337" w:type="dxa"/>
-          </w:tcPr>
-          <w:p>
-            <w:pPr>
-              <w:jc w:val="center"/>
-            </w:pPr>
-          </w:p>
-        </w:tc>
-        <w:tc>
-          <w:tcPr>
-            <w:tcW w:w="2338" w:type="dxa"/>
-          </w:tcPr>
-          <w:p>
-            <w:pPr>
-              <w:jc w:val="center"/>
-            </w:pPr>
-          </w:p>
-        </w:tc>
-        <w:tc>
-          <w:tcPr>
-            <w:tcW w:w="2338" w:type="dxa"/>
-          </w:tcPr>
-          <w:p>
-            <w:pPr>
-              <w:jc w:val="center"/>
-            </w:pPr>
-          </w:p>
-        </w:tc>
-      </w:tr>
-      <w:tr>
-        <w:tc>
-          <w:tcPr>
-            <w:tcW w:w="2337" w:type="dxa"/>
-          </w:tcPr>
-          <w:p>
-            <w:pPr>
-              <w:jc w:val="center"/>
-            </w:pPr>
+            <w:proofErr w:type="spellEnd"/>
+          </w:p>
+        </w:tc>
+        <w:tc>
+          <w:tcPr>
+            <w:tcW w:w="2337" w:type="dxa"/>
+          </w:tcPr>
+          <w:p>
+            <w:pPr>
+              <w:jc w:val="center"/>
+            </w:pPr>
+          </w:p>
+        </w:tc>
+        <w:tc>
+          <w:tcPr>
+            <w:tcW w:w="2338" w:type="dxa"/>
+          </w:tcPr>
+          <w:p>
+            <w:pPr>
+              <w:jc w:val="center"/>
+            </w:pPr>
+          </w:p>
+        </w:tc>
+        <w:tc>
+          <w:tcPr>
+            <w:tcW w:w="2338" w:type="dxa"/>
+          </w:tcPr>
+          <w:p>
+            <w:pPr>
+              <w:jc w:val="center"/>
+            </w:pPr>
+          </w:p>
+        </w:tc>
+      </w:tr>
+      <w:tr>
+        <w:tc>
+          <w:tcPr>
+            <w:tcW w:w="2337" w:type="dxa"/>
+          </w:tcPr>
+          <w:p>
+            <w:pPr>
+              <w:jc w:val="center"/>
+            </w:pPr>
+            <w:proofErr w:type="spellStart"/>
             <w:r>
               <w:t>Ic</w:t>
             </w:r>
+            <w:proofErr w:type="spellEnd"/>
           </w:p>
         </w:tc>
         <w:tc>
@@ -10283,194 +10195,390 @@
                 <w:b/>
                 <w:bCs/>
               </w:rPr>
-              <w:t>Current 4-5</w:t>
-            </w:r>
-          </w:p>
-        </w:tc>
-        <w:tc>
-          <w:tcPr>
-            <w:tcW w:w="2337" w:type="dxa"/>
-          </w:tcPr>
-          <w:p>
-            <w:pPr>
-              <w:jc w:val="center"/>
-            </w:pPr>
-          </w:p>
-        </w:tc>
-        <w:tc>
-          <w:tcPr>
-            <w:tcW w:w="2338" w:type="dxa"/>
-          </w:tcPr>
-          <w:p>
-            <w:pPr>
-              <w:jc w:val="center"/>
-            </w:pPr>
-          </w:p>
-        </w:tc>
-        <w:tc>
-          <w:tcPr>
-            <w:tcW w:w="2338" w:type="dxa"/>
-          </w:tcPr>
-          <w:p>
-            <w:pPr>
-              <w:jc w:val="center"/>
-            </w:pPr>
-          </w:p>
-        </w:tc>
-      </w:tr>
-      <w:tr>
-        <w:tc>
-          <w:tcPr>
-            <w:tcW w:w="2337" w:type="dxa"/>
-          </w:tcPr>
-          <w:p>
-            <w:pPr>
-              <w:jc w:val="center"/>
-            </w:pPr>
+              <w:t>Current 3-4</w:t>
+            </w:r>
+          </w:p>
+        </w:tc>
+        <w:tc>
+          <w:tcPr>
+            <w:tcW w:w="2337" w:type="dxa"/>
+          </w:tcPr>
+          <w:p>
+            <w:pPr>
+              <w:jc w:val="center"/>
+            </w:pPr>
+          </w:p>
+        </w:tc>
+        <w:tc>
+          <w:tcPr>
+            <w:tcW w:w="2338" w:type="dxa"/>
+          </w:tcPr>
+          <w:p>
+            <w:pPr>
+              <w:jc w:val="center"/>
+            </w:pPr>
+          </w:p>
+        </w:tc>
+        <w:tc>
+          <w:tcPr>
+            <w:tcW w:w="2338" w:type="dxa"/>
+          </w:tcPr>
+          <w:p>
+            <w:pPr>
+              <w:jc w:val="center"/>
+            </w:pPr>
+          </w:p>
+        </w:tc>
+      </w:tr>
+      <w:tr>
+        <w:tc>
+          <w:tcPr>
+            <w:tcW w:w="2337" w:type="dxa"/>
+          </w:tcPr>
+          <w:p>
+            <w:pPr>
+              <w:jc w:val="center"/>
+            </w:pPr>
+            <w:proofErr w:type="spellStart"/>
             <w:r>
               <w:t>Ia</w:t>
             </w:r>
-          </w:p>
-        </w:tc>
-        <w:tc>
-          <w:tcPr>
-            <w:tcW w:w="2337" w:type="dxa"/>
-          </w:tcPr>
-          <w:p>
-            <w:pPr>
-              <w:jc w:val="center"/>
-            </w:pPr>
-          </w:p>
-        </w:tc>
-        <w:tc>
-          <w:tcPr>
-            <w:tcW w:w="2338" w:type="dxa"/>
-          </w:tcPr>
-          <w:p>
-            <w:pPr>
-              <w:jc w:val="center"/>
-            </w:pPr>
-          </w:p>
-        </w:tc>
-        <w:tc>
-          <w:tcPr>
-            <w:tcW w:w="2338" w:type="dxa"/>
-          </w:tcPr>
-          <w:p>
-            <w:pPr>
-              <w:jc w:val="center"/>
-            </w:pPr>
-          </w:p>
-        </w:tc>
-      </w:tr>
-      <w:tr>
-        <w:tc>
-          <w:tcPr>
-            <w:tcW w:w="2337" w:type="dxa"/>
-          </w:tcPr>
-          <w:p>
-            <w:pPr>
-              <w:jc w:val="center"/>
-            </w:pPr>
+            <w:proofErr w:type="spellEnd"/>
+          </w:p>
+        </w:tc>
+        <w:tc>
+          <w:tcPr>
+            <w:tcW w:w="2337" w:type="dxa"/>
+          </w:tcPr>
+          <w:p>
+            <w:pPr>
+              <w:jc w:val="center"/>
+            </w:pPr>
+          </w:p>
+        </w:tc>
+        <w:tc>
+          <w:tcPr>
+            <w:tcW w:w="2338" w:type="dxa"/>
+          </w:tcPr>
+          <w:p>
+            <w:pPr>
+              <w:jc w:val="center"/>
+            </w:pPr>
+          </w:p>
+        </w:tc>
+        <w:tc>
+          <w:tcPr>
+            <w:tcW w:w="2338" w:type="dxa"/>
+          </w:tcPr>
+          <w:p>
+            <w:pPr>
+              <w:jc w:val="center"/>
+            </w:pPr>
+          </w:p>
+        </w:tc>
+      </w:tr>
+      <w:tr>
+        <w:tc>
+          <w:tcPr>
+            <w:tcW w:w="2337" w:type="dxa"/>
+          </w:tcPr>
+          <w:p>
+            <w:pPr>
+              <w:jc w:val="center"/>
+            </w:pPr>
+            <w:proofErr w:type="spellStart"/>
             <w:r>
               <w:t>Ib</w:t>
             </w:r>
-          </w:p>
-        </w:tc>
-        <w:tc>
-          <w:tcPr>
-            <w:tcW w:w="2337" w:type="dxa"/>
-          </w:tcPr>
-          <w:p>
-            <w:pPr>
-              <w:jc w:val="center"/>
-            </w:pPr>
-          </w:p>
-        </w:tc>
-        <w:tc>
-          <w:tcPr>
-            <w:tcW w:w="2338" w:type="dxa"/>
-          </w:tcPr>
-          <w:p>
-            <w:pPr>
-              <w:jc w:val="center"/>
-            </w:pPr>
-          </w:p>
-        </w:tc>
-        <w:tc>
-          <w:tcPr>
-            <w:tcW w:w="2338" w:type="dxa"/>
-          </w:tcPr>
-          <w:p>
-            <w:pPr>
-              <w:jc w:val="center"/>
-            </w:pPr>
-          </w:p>
-        </w:tc>
-      </w:tr>
-      <w:tr>
-        <w:tc>
-          <w:tcPr>
-            <w:tcW w:w="2337" w:type="dxa"/>
-          </w:tcPr>
-          <w:p>
-            <w:pPr>
-              <w:jc w:val="center"/>
-            </w:pPr>
+            <w:proofErr w:type="spellEnd"/>
+          </w:p>
+        </w:tc>
+        <w:tc>
+          <w:tcPr>
+            <w:tcW w:w="2337" w:type="dxa"/>
+          </w:tcPr>
+          <w:p>
+            <w:pPr>
+              <w:jc w:val="center"/>
+            </w:pPr>
+          </w:p>
+        </w:tc>
+        <w:tc>
+          <w:tcPr>
+            <w:tcW w:w="2338" w:type="dxa"/>
+          </w:tcPr>
+          <w:p>
+            <w:pPr>
+              <w:jc w:val="center"/>
+            </w:pPr>
+          </w:p>
+        </w:tc>
+        <w:tc>
+          <w:tcPr>
+            <w:tcW w:w="2338" w:type="dxa"/>
+          </w:tcPr>
+          <w:p>
+            <w:pPr>
+              <w:jc w:val="center"/>
+            </w:pPr>
+          </w:p>
+        </w:tc>
+      </w:tr>
+      <w:tr>
+        <w:tc>
+          <w:tcPr>
+            <w:tcW w:w="2337" w:type="dxa"/>
+          </w:tcPr>
+          <w:p>
+            <w:pPr>
+              <w:jc w:val="center"/>
+            </w:pPr>
+            <w:proofErr w:type="spellStart"/>
             <w:r>
               <w:t>Ic</w:t>
             </w:r>
-          </w:p>
-        </w:tc>
-        <w:tc>
-          <w:tcPr>
-            <w:tcW w:w="2337" w:type="dxa"/>
-          </w:tcPr>
-          <w:p>
-            <w:pPr>
-              <w:jc w:val="center"/>
-            </w:pPr>
-          </w:p>
-        </w:tc>
-        <w:tc>
-          <w:tcPr>
-            <w:tcW w:w="2338" w:type="dxa"/>
-          </w:tcPr>
-          <w:p>
-            <w:pPr>
-              <w:jc w:val="center"/>
-            </w:pPr>
-          </w:p>
-        </w:tc>
-        <w:tc>
-          <w:tcPr>
-            <w:tcW w:w="2338" w:type="dxa"/>
-          </w:tcPr>
-          <w:p>
-            <w:pPr>
-              <w:jc w:val="center"/>
-            </w:pPr>
-          </w:p>
-        </w:tc>
-      </w:tr>
-      <w:tr>
-        <w:tc>
-          <w:tcPr>
-            <w:tcW w:w="2337" w:type="dxa"/>
-          </w:tcPr>
-          <w:p>
-            <w:pPr>
-              <w:jc w:val="center"/>
+            <w:proofErr w:type="spellEnd"/>
+          </w:p>
+        </w:tc>
+        <w:tc>
+          <w:tcPr>
+            <w:tcW w:w="2337" w:type="dxa"/>
+          </w:tcPr>
+          <w:p>
+            <w:pPr>
+              <w:jc w:val="center"/>
+            </w:pPr>
+          </w:p>
+        </w:tc>
+        <w:tc>
+          <w:tcPr>
+            <w:tcW w:w="2338" w:type="dxa"/>
+          </w:tcPr>
+          <w:p>
+            <w:pPr>
+              <w:jc w:val="center"/>
+            </w:pPr>
+          </w:p>
+        </w:tc>
+        <w:tc>
+          <w:tcPr>
+            <w:tcW w:w="2338" w:type="dxa"/>
+          </w:tcPr>
+          <w:p>
+            <w:pPr>
+              <w:jc w:val="center"/>
+            </w:pPr>
+          </w:p>
+        </w:tc>
+      </w:tr>
+      <w:tr>
+        <w:tc>
+          <w:tcPr>
+            <w:tcW w:w="2337" w:type="dxa"/>
+          </w:tcPr>
+          <w:p>
+            <w:pPr>
+              <w:jc w:val="center"/>
+            </w:pPr>
+            <w:r>
               <w:rPr>
                 <w:b/>
                 <w:bCs/>
               </w:rPr>
-            </w:pPr>
-            <w:r>
+              <w:t>Current 4-5</w:t>
+            </w:r>
+          </w:p>
+        </w:tc>
+        <w:tc>
+          <w:tcPr>
+            <w:tcW w:w="2337" w:type="dxa"/>
+          </w:tcPr>
+          <w:p>
+            <w:pPr>
+              <w:jc w:val="center"/>
+            </w:pPr>
+          </w:p>
+        </w:tc>
+        <w:tc>
+          <w:tcPr>
+            <w:tcW w:w="2338" w:type="dxa"/>
+          </w:tcPr>
+          <w:p>
+            <w:pPr>
+              <w:jc w:val="center"/>
+            </w:pPr>
+          </w:p>
+        </w:tc>
+        <w:tc>
+          <w:tcPr>
+            <w:tcW w:w="2338" w:type="dxa"/>
+          </w:tcPr>
+          <w:p>
+            <w:pPr>
+              <w:jc w:val="center"/>
+            </w:pPr>
+          </w:p>
+        </w:tc>
+      </w:tr>
+      <w:tr>
+        <w:tc>
+          <w:tcPr>
+            <w:tcW w:w="2337" w:type="dxa"/>
+          </w:tcPr>
+          <w:p>
+            <w:pPr>
+              <w:jc w:val="center"/>
+            </w:pPr>
+            <w:proofErr w:type="spellStart"/>
+            <w:r>
+              <w:t>Ia</w:t>
+            </w:r>
+            <w:proofErr w:type="spellEnd"/>
+          </w:p>
+        </w:tc>
+        <w:tc>
+          <w:tcPr>
+            <w:tcW w:w="2337" w:type="dxa"/>
+          </w:tcPr>
+          <w:p>
+            <w:pPr>
+              <w:jc w:val="center"/>
+            </w:pPr>
+          </w:p>
+        </w:tc>
+        <w:tc>
+          <w:tcPr>
+            <w:tcW w:w="2338" w:type="dxa"/>
+          </w:tcPr>
+          <w:p>
+            <w:pPr>
+              <w:jc w:val="center"/>
+            </w:pPr>
+          </w:p>
+        </w:tc>
+        <w:tc>
+          <w:tcPr>
+            <w:tcW w:w="2338" w:type="dxa"/>
+          </w:tcPr>
+          <w:p>
+            <w:pPr>
+              <w:jc w:val="center"/>
+            </w:pPr>
+          </w:p>
+        </w:tc>
+      </w:tr>
+      <w:tr>
+        <w:tc>
+          <w:tcPr>
+            <w:tcW w:w="2337" w:type="dxa"/>
+          </w:tcPr>
+          <w:p>
+            <w:pPr>
+              <w:jc w:val="center"/>
+            </w:pPr>
+            <w:proofErr w:type="spellStart"/>
+            <w:r>
+              <w:t>Ib</w:t>
+            </w:r>
+            <w:proofErr w:type="spellEnd"/>
+          </w:p>
+        </w:tc>
+        <w:tc>
+          <w:tcPr>
+            <w:tcW w:w="2337" w:type="dxa"/>
+          </w:tcPr>
+          <w:p>
+            <w:pPr>
+              <w:jc w:val="center"/>
+            </w:pPr>
+          </w:p>
+        </w:tc>
+        <w:tc>
+          <w:tcPr>
+            <w:tcW w:w="2338" w:type="dxa"/>
+          </w:tcPr>
+          <w:p>
+            <w:pPr>
+              <w:jc w:val="center"/>
+            </w:pPr>
+          </w:p>
+        </w:tc>
+        <w:tc>
+          <w:tcPr>
+            <w:tcW w:w="2338" w:type="dxa"/>
+          </w:tcPr>
+          <w:p>
+            <w:pPr>
+              <w:jc w:val="center"/>
+            </w:pPr>
+          </w:p>
+        </w:tc>
+      </w:tr>
+      <w:tr>
+        <w:tc>
+          <w:tcPr>
+            <w:tcW w:w="2337" w:type="dxa"/>
+          </w:tcPr>
+          <w:p>
+            <w:pPr>
+              <w:jc w:val="center"/>
+            </w:pPr>
+            <w:proofErr w:type="spellStart"/>
+            <w:r>
+              <w:t>Ic</w:t>
+            </w:r>
+            <w:proofErr w:type="spellEnd"/>
+          </w:p>
+        </w:tc>
+        <w:tc>
+          <w:tcPr>
+            <w:tcW w:w="2337" w:type="dxa"/>
+          </w:tcPr>
+          <w:p>
+            <w:pPr>
+              <w:jc w:val="center"/>
+            </w:pPr>
+          </w:p>
+        </w:tc>
+        <w:tc>
+          <w:tcPr>
+            <w:tcW w:w="2338" w:type="dxa"/>
+          </w:tcPr>
+          <w:p>
+            <w:pPr>
+              <w:jc w:val="center"/>
+            </w:pPr>
+          </w:p>
+        </w:tc>
+        <w:tc>
+          <w:tcPr>
+            <w:tcW w:w="2338" w:type="dxa"/>
+          </w:tcPr>
+          <w:p>
+            <w:pPr>
+              <w:jc w:val="center"/>
+            </w:pPr>
+          </w:p>
+        </w:tc>
+      </w:tr>
+      <w:tr>
+        <w:tc>
+          <w:tcPr>
+            <w:tcW w:w="2337" w:type="dxa"/>
+          </w:tcPr>
+          <w:p>
+            <w:pPr>
+              <w:jc w:val="center"/>
               <w:rPr>
                 <w:b/>
                 <w:bCs/>
               </w:rPr>
+            </w:pPr>
+            <w:r>
+              <w:rPr>
+                <w:b/>
+                <w:bCs/>
+              </w:rPr>
               <w:t>Current 5-6</w:t>
             </w:r>
           </w:p>
@@ -10515,99 +10623,105 @@
             <w:pPr>
               <w:jc w:val="center"/>
             </w:pPr>
+            <w:proofErr w:type="spellStart"/>
             <w:r>
               <w:t>Ia</w:t>
             </w:r>
-          </w:p>
-        </w:tc>
-        <w:tc>
-          <w:tcPr>
-            <w:tcW w:w="2337" w:type="dxa"/>
-          </w:tcPr>
-          <w:p>
-            <w:pPr>
-              <w:jc w:val="center"/>
-            </w:pPr>
-          </w:p>
-        </w:tc>
-        <w:tc>
-          <w:tcPr>
-            <w:tcW w:w="2338" w:type="dxa"/>
-          </w:tcPr>
-          <w:p>
-            <w:pPr>
-              <w:jc w:val="center"/>
-            </w:pPr>
-          </w:p>
-        </w:tc>
-        <w:tc>
-          <w:tcPr>
-            <w:tcW w:w="2338" w:type="dxa"/>
-          </w:tcPr>
-          <w:p>
-            <w:pPr>
-              <w:jc w:val="center"/>
-            </w:pPr>
-          </w:p>
-        </w:tc>
-      </w:tr>
-      <w:tr>
-        <w:tc>
-          <w:tcPr>
-            <w:tcW w:w="2337" w:type="dxa"/>
-          </w:tcPr>
-          <w:p>
-            <w:pPr>
-              <w:jc w:val="center"/>
-            </w:pPr>
+            <w:proofErr w:type="spellEnd"/>
+          </w:p>
+        </w:tc>
+        <w:tc>
+          <w:tcPr>
+            <w:tcW w:w="2337" w:type="dxa"/>
+          </w:tcPr>
+          <w:p>
+            <w:pPr>
+              <w:jc w:val="center"/>
+            </w:pPr>
+          </w:p>
+        </w:tc>
+        <w:tc>
+          <w:tcPr>
+            <w:tcW w:w="2338" w:type="dxa"/>
+          </w:tcPr>
+          <w:p>
+            <w:pPr>
+              <w:jc w:val="center"/>
+            </w:pPr>
+          </w:p>
+        </w:tc>
+        <w:tc>
+          <w:tcPr>
+            <w:tcW w:w="2338" w:type="dxa"/>
+          </w:tcPr>
+          <w:p>
+            <w:pPr>
+              <w:jc w:val="center"/>
+            </w:pPr>
+          </w:p>
+        </w:tc>
+      </w:tr>
+      <w:tr>
+        <w:tc>
+          <w:tcPr>
+            <w:tcW w:w="2337" w:type="dxa"/>
+          </w:tcPr>
+          <w:p>
+            <w:pPr>
+              <w:jc w:val="center"/>
+            </w:pPr>
+            <w:proofErr w:type="spellStart"/>
             <w:r>
               <w:t>Ib</w:t>
             </w:r>
-          </w:p>
-        </w:tc>
-        <w:tc>
-          <w:tcPr>
-            <w:tcW w:w="2337" w:type="dxa"/>
-          </w:tcPr>
-          <w:p>
-            <w:pPr>
-              <w:jc w:val="center"/>
-            </w:pPr>
-          </w:p>
-        </w:tc>
-        <w:tc>
-          <w:tcPr>
-            <w:tcW w:w="2338" w:type="dxa"/>
-          </w:tcPr>
-          <w:p>
-            <w:pPr>
-              <w:jc w:val="center"/>
-            </w:pPr>
-          </w:p>
-        </w:tc>
-        <w:tc>
-          <w:tcPr>
-            <w:tcW w:w="2338" w:type="dxa"/>
-          </w:tcPr>
-          <w:p>
-            <w:pPr>
-              <w:jc w:val="center"/>
-            </w:pPr>
-          </w:p>
-        </w:tc>
-      </w:tr>
-      <w:tr>
-        <w:tc>
-          <w:tcPr>
-            <w:tcW w:w="2337" w:type="dxa"/>
-          </w:tcPr>
-          <w:p>
-            <w:pPr>
-              <w:jc w:val="center"/>
-            </w:pPr>
+            <w:proofErr w:type="spellEnd"/>
+          </w:p>
+        </w:tc>
+        <w:tc>
+          <w:tcPr>
+            <w:tcW w:w="2337" w:type="dxa"/>
+          </w:tcPr>
+          <w:p>
+            <w:pPr>
+              <w:jc w:val="center"/>
+            </w:pPr>
+          </w:p>
+        </w:tc>
+        <w:tc>
+          <w:tcPr>
+            <w:tcW w:w="2338" w:type="dxa"/>
+          </w:tcPr>
+          <w:p>
+            <w:pPr>
+              <w:jc w:val="center"/>
+            </w:pPr>
+          </w:p>
+        </w:tc>
+        <w:tc>
+          <w:tcPr>
+            <w:tcW w:w="2338" w:type="dxa"/>
+          </w:tcPr>
+          <w:p>
+            <w:pPr>
+              <w:jc w:val="center"/>
+            </w:pPr>
+          </w:p>
+        </w:tc>
+      </w:tr>
+      <w:tr>
+        <w:tc>
+          <w:tcPr>
+            <w:tcW w:w="2337" w:type="dxa"/>
+          </w:tcPr>
+          <w:p>
+            <w:pPr>
+              <w:jc w:val="center"/>
+            </w:pPr>
+            <w:proofErr w:type="spellStart"/>
             <w:r>
               <w:t>Ic</w:t>
             </w:r>
+            <w:proofErr w:type="spellEnd"/>
           </w:p>
         </w:tc>
         <w:tc>
@@ -10709,7 +10823,15 @@
         <w:t xml:space="preserve"> three-phase faul</w:t>
       </w:r>
       <w:r>
-        <w:t>t and the second is due to a single phase fault.</w:t>
+        <w:t xml:space="preserve">t and the second is due to a </w:t>
+      </w:r>
+      <w:proofErr w:type="gramStart"/>
+      <w:r>
+        <w:t>single phase</w:t>
+      </w:r>
+      <w:proofErr w:type="gramEnd"/>
+      <w:r>
+        <w:t xml:space="preserve"> fault.</w:t>
       </w:r>
     </w:p>
     <w:p/>

--- a/Modified 4 Bus/Documents/IEEE 6 Bus (Mod 4 Bus) Test System.docx
+++ b/Modified 4 Bus/Documents/IEEE 6 Bus (Mod 4 Bus) Test System.docx
@@ -38,7 +38,15 @@
       </w:r>
       <w:proofErr w:type="gramEnd"/>
       <w:r>
-        <w:t xml:space="preserve"> which is purely intended for static power flow, the middle system incorporates a pv system and a </w:t>
+        <w:t xml:space="preserve"> which is purely intended for static power flow, the middle system incorporates a </w:t>
+      </w:r>
+      <w:proofErr w:type="spellStart"/>
+      <w:r>
+        <w:t>pv</w:t>
+      </w:r>
+      <w:proofErr w:type="spellEnd"/>
+      <w:r>
+        <w:t xml:space="preserve"> system and a </w:t>
       </w:r>
       <w:proofErr w:type="spellStart"/>
       <w:r>
@@ -52,6 +60,9 @@
     <w:p/>
     <w:p>
       <w:r>
+        <w:rPr>
+          <w:noProof/>
+        </w:rPr>
         <w:drawing>
           <wp:inline distT="0" distB="0" distL="0" distR="0" wp14:anchorId="57A52BC4" wp14:editId="3ED18330">
             <wp:extent cx="5486400" cy="4707890"/>
@@ -104,7 +115,15 @@
         </w:tabs>
       </w:pPr>
       <w:r>
-        <w:t xml:space="preserve">Both the primary line (Node 1-Node 2) and the secondary lines (Node 3-Node 4), (Node 4-Node 5), and (Node 5-Node 6) will be constructed using the pole configuration shown in </w:t>
+        <w:t xml:space="preserve">Both the primary line (Node 1-Node 2) and the secondary lines (Node 3-Node 4), (Node 4-Node 5), and (Node 5-Node 6) will be constructed using the pole configuration </w:t>
+      </w:r>
+      <w:proofErr w:type="gramStart"/>
+      <w:r>
+        <w:t>shown in</w:t>
+      </w:r>
+      <w:proofErr w:type="gramEnd"/>
+      <w:r>
+        <w:t xml:space="preserve"> </w:t>
       </w:r>
       <w:r>
         <w:t>below</w:t>
@@ -4250,6 +4269,7 @@
                 <w:bCs/>
               </w:rPr>
             </w:pPr>
+            <w:proofErr w:type="spellStart"/>
             <w:r>
               <w:rPr>
                 <w:b/>
@@ -4257,6 +4277,7 @@
               </w:rPr>
               <w:t>Simscape</w:t>
             </w:r>
+            <w:proofErr w:type="spellEnd"/>
           </w:p>
         </w:tc>
       </w:tr>
@@ -4348,13 +4369,13 @@
               <w:jc w:val="center"/>
             </w:pPr>
             <w:r>
-              <w:t>7098</w:t>
+              <w:t>7096</w:t>
             </w:r>
             <w:r>
               <w:t>.</w:t>
             </w:r>
             <w:r>
-              <w:t>3 /</w:t>
+              <w:t>5 /</w:t>
             </w:r>
             <w:r>
               <w:t xml:space="preserve"> </w:t>
@@ -4426,13 +4447,13 @@
               <w:jc w:val="center"/>
             </w:pPr>
             <w:r>
-              <w:t>7120</w:t>
+              <w:t>7123</w:t>
             </w:r>
             <w:r>
               <w:t>.</w:t>
             </w:r>
             <w:r>
-              <w:t>2 /</w:t>
+              <w:t>4 /</w:t>
             </w:r>
             <w:r>
               <w:t xml:space="preserve"> </w:t>
@@ -4510,7 +4531,7 @@
               <w:t>.</w:t>
             </w:r>
             <w:r>
-              <w:t>9 /</w:t>
+              <w:t>4 /</w:t>
             </w:r>
             <w:r>
               <w:t xml:space="preserve"> </w:t>
@@ -4644,13 +4665,19 @@
               <w:jc w:val="center"/>
             </w:pPr>
             <w:r>
-              <w:t>2258</w:t>
+              <w:t>2220</w:t>
             </w:r>
             <w:r>
               <w:t>.</w:t>
             </w:r>
             <w:r>
-              <w:t>5 / -36.8</w:t>
+              <w:t>1 /</w:t>
+            </w:r>
+            <w:r>
+              <w:t xml:space="preserve"> </w:t>
+            </w:r>
+            <w:r>
+              <w:t>-34.3</w:t>
             </w:r>
           </w:p>
         </w:tc>
@@ -4731,19 +4758,19 @@
               <w:jc w:val="center"/>
             </w:pPr>
             <w:r>
-              <w:t>2313</w:t>
+              <w:t>2241</w:t>
             </w:r>
             <w:r>
               <w:t>.</w:t>
             </w:r>
             <w:r>
-              <w:t xml:space="preserve"> /</w:t>
+              <w:t>1 /</w:t>
             </w:r>
             <w:r>
               <w:t xml:space="preserve"> </w:t>
             </w:r>
             <w:r>
-              <w:t>-152.1</w:t>
+              <w:t>-153.8</w:t>
             </w:r>
           </w:p>
         </w:tc>
@@ -4812,13 +4839,13 @@
               <w:jc w:val="center"/>
             </w:pPr>
             <w:r>
-              <w:t>2128</w:t>
-            </w:r>
-            <w:r>
-              <w:t>.</w:t>
-            </w:r>
-            <w:r>
-              <w:t>6 / 86.7</w:t>
+              <w:t>22344 /</w:t>
+            </w:r>
+            <w:r>
+              <w:t xml:space="preserve"> </w:t>
+            </w:r>
+            <w:r>
+              <w:t>85.9</w:t>
             </w:r>
           </w:p>
         </w:tc>
@@ -4924,13 +4951,19 @@
               <w:jc w:val="center"/>
             </w:pPr>
             <w:r>
-              <w:t>1905</w:t>
+              <w:t>1832</w:t>
             </w:r>
             <w:r>
               <w:t>.</w:t>
             </w:r>
             <w:r>
-              <w:t>2 / -42.7</w:t>
+              <w:t>9 /</w:t>
+            </w:r>
+            <w:r>
+              <w:t xml:space="preserve"> </w:t>
+            </w:r>
+            <w:r>
+              <w:t>-40.7</w:t>
             </w:r>
           </w:p>
         </w:tc>
@@ -4997,19 +5030,19 @@
               <w:jc w:val="center"/>
             </w:pPr>
             <w:r>
-              <w:t>2032</w:t>
+              <w:t>2011</w:t>
             </w:r>
             <w:r>
               <w:t>.</w:t>
             </w:r>
             <w:r>
-              <w:t>8 /</w:t>
+              <w:t>2 /</w:t>
             </w:r>
             <w:r>
               <w:t xml:space="preserve"> </w:t>
             </w:r>
             <w:r>
-              <w:t>-157.5</w:t>
+              <w:t>-159.5</w:t>
             </w:r>
           </w:p>
         </w:tc>
@@ -5076,13 +5109,19 @@
               <w:jc w:val="center"/>
             </w:pPr>
             <w:r>
-              <w:t>1819</w:t>
+              <w:t>1917</w:t>
             </w:r>
             <w:r>
               <w:t>.</w:t>
             </w:r>
             <w:r>
-              <w:t>4 / 79.5</w:t>
+              <w:t>9 /</w:t>
+            </w:r>
+            <w:r>
+              <w:t xml:space="preserve"> </w:t>
+            </w:r>
+            <w:r>
+              <w:t>79.5</w:t>
             </w:r>
           </w:p>
         </w:tc>
@@ -5207,19 +5246,19 @@
               <w:jc w:val="center"/>
             </w:pPr>
             <w:r>
-              <w:t>1891</w:t>
+              <w:t>1817</w:t>
             </w:r>
             <w:r>
               <w:t>.</w:t>
             </w:r>
             <w:r>
-              <w:t>3 /</w:t>
+              <w:t>7 /</w:t>
             </w:r>
             <w:r>
               <w:t xml:space="preserve"> </w:t>
             </w:r>
             <w:r>
-              <w:t>-43.0</w:t>
+              <w:t>-41.1</w:t>
             </w:r>
           </w:p>
         </w:tc>
@@ -5294,19 +5333,19 @@
               <w:jc w:val="center"/>
             </w:pPr>
             <w:r>
-              <w:t>2032</w:t>
+              <w:t>2002</w:t>
             </w:r>
             <w:r>
               <w:t>.</w:t>
             </w:r>
             <w:r>
-              <w:t>8 /</w:t>
+              <w:t>4 /</w:t>
             </w:r>
             <w:r>
               <w:t xml:space="preserve"> </w:t>
             </w:r>
             <w:r>
-              <w:t>-157.5</w:t>
+              <w:t>-159.7</w:t>
             </w:r>
           </w:p>
         </w:tc>
@@ -5381,19 +5420,19 @@
               <w:jc w:val="center"/>
             </w:pPr>
             <w:r>
-              <w:t>1819</w:t>
+              <w:t>1905</w:t>
             </w:r>
             <w:r>
               <w:t>.</w:t>
             </w:r>
             <w:r>
-              <w:t>4 /</w:t>
+              <w:t>5 /</w:t>
             </w:r>
             <w:r>
               <w:t xml:space="preserve"> </w:t>
             </w:r>
             <w:r>
-              <w:t>79.5</w:t>
+              <w:t>79.2</w:t>
             </w:r>
           </w:p>
         </w:tc>
@@ -5517,19 +5556,19 @@
               <w:jc w:val="center"/>
             </w:pPr>
             <w:r>
-              <w:t>1877</w:t>
+              <w:t>1802</w:t>
             </w:r>
             <w:r>
               <w:t>.</w:t>
             </w:r>
             <w:r>
-              <w:t xml:space="preserve">4 </w:t>
-            </w:r>
-            <w:r>
-              <w:t xml:space="preserve">/ </w:t>
-            </w:r>
-            <w:r>
-              <w:t>-43.3</w:t>
+              <w:t>5 /</w:t>
+            </w:r>
+            <w:r>
+              <w:t xml:space="preserve"> </w:t>
+            </w:r>
+            <w:r>
+              <w:t>-41.4</w:t>
             </w:r>
           </w:p>
         </w:tc>
@@ -5604,19 +5643,19 @@
               <w:jc w:val="center"/>
             </w:pPr>
             <w:r>
-              <w:t>2010</w:t>
+              <w:t>1993</w:t>
             </w:r>
             <w:r>
               <w:t>.</w:t>
             </w:r>
             <w:r>
-              <w:t>8 /</w:t>
-            </w:r>
-            <w:r>
-              <w:t xml:space="preserve"> </w:t>
-            </w:r>
-            <w:r>
-              <w:t>-158.0</w:t>
+              <w:t xml:space="preserve">7 </w:t>
+            </w:r>
+            <w:r>
+              <w:t xml:space="preserve">/ </w:t>
+            </w:r>
+            <w:r>
+              <w:t xml:space="preserve">-160.0  </w:t>
             </w:r>
           </w:p>
         </w:tc>
@@ -5691,19 +5730,19 @@
               <w:jc w:val="center"/>
             </w:pPr>
             <w:r>
-              <w:t>1795</w:t>
+              <w:t>1893</w:t>
             </w:r>
             <w:r>
               <w:t>.</w:t>
             </w:r>
             <w:r>
-              <w:t>6 /</w:t>
+              <w:t>2 /</w:t>
             </w:r>
             <w:r>
               <w:t xml:space="preserve"> </w:t>
             </w:r>
             <w:r>
-              <w:t>78.8</w:t>
+              <w:t>78.9</w:t>
             </w:r>
           </w:p>
         </w:tc>
@@ -5836,13 +5875,66 @@
               <w:jc w:val="center"/>
             </w:pPr>
             <w:r>
-              <w:t>385.75 /</w:t>
+              <w:t>384.68 / -37.6</w:t>
+            </w:r>
+          </w:p>
+        </w:tc>
+        <w:tc>
+          <w:tcPr>
+            <w:tcW w:w="2527" w:type="dxa"/>
+          </w:tcPr>
+          <w:p>
+            <w:pPr>
+              <w:jc w:val="center"/>
+            </w:pPr>
+          </w:p>
+        </w:tc>
+        <w:tc>
+          <w:tcPr>
+            <w:tcW w:w="2338" w:type="dxa"/>
+          </w:tcPr>
+          <w:p>
+            <w:pPr>
+              <w:jc w:val="center"/>
+            </w:pPr>
+          </w:p>
+        </w:tc>
+      </w:tr>
+      <w:tr>
+        <w:tc>
+          <w:tcPr>
+            <w:tcW w:w="2337" w:type="dxa"/>
+          </w:tcPr>
+          <w:p>
+            <w:pPr>
+              <w:jc w:val="center"/>
+            </w:pPr>
+            <w:proofErr w:type="spellStart"/>
+            <w:r>
+              <w:t>I</w:t>
+            </w:r>
+            <w:r>
+              <w:t>b</w:t>
+            </w:r>
+            <w:proofErr w:type="spellEnd"/>
+          </w:p>
+        </w:tc>
+        <w:tc>
+          <w:tcPr>
+            <w:tcW w:w="2337" w:type="dxa"/>
+          </w:tcPr>
+          <w:p>
+            <w:pPr>
+              <w:jc w:val="center"/>
+            </w:pPr>
+            <w:r>
+              <w:t>379.88 /</w:t>
             </w:r>
             <w:r>
               <w:t xml:space="preserve"> </w:t>
             </w:r>
             <w:r>
-              <w:t>-35.8</w:t>
+              <w:t>-155.1</w:t>
             </w:r>
           </w:p>
         </w:tc>
@@ -5881,7 +5973,7 @@
               <w:t>I</w:t>
             </w:r>
             <w:r>
-              <w:t>b</w:t>
+              <w:t>c</w:t>
             </w:r>
             <w:proofErr w:type="spellEnd"/>
           </w:p>
@@ -5895,72 +5987,13 @@
               <w:jc w:val="center"/>
             </w:pPr>
             <w:r>
-              <w:t>386.46 /</w:t>
+              <w:t>396.61 /</w:t>
             </w:r>
             <w:r>
               <w:t xml:space="preserve"> </w:t>
             </w:r>
             <w:r>
-              <w:t>-156.3</w:t>
-            </w:r>
-          </w:p>
-        </w:tc>
-        <w:tc>
-          <w:tcPr>
-            <w:tcW w:w="2527" w:type="dxa"/>
-          </w:tcPr>
-          <w:p>
-            <w:pPr>
-              <w:jc w:val="center"/>
-            </w:pPr>
-          </w:p>
-        </w:tc>
-        <w:tc>
-          <w:tcPr>
-            <w:tcW w:w="2338" w:type="dxa"/>
-          </w:tcPr>
-          <w:p>
-            <w:pPr>
-              <w:jc w:val="center"/>
-            </w:pPr>
-          </w:p>
-        </w:tc>
-      </w:tr>
-      <w:tr>
-        <w:tc>
-          <w:tcPr>
-            <w:tcW w:w="2337" w:type="dxa"/>
-          </w:tcPr>
-          <w:p>
-            <w:pPr>
-              <w:jc w:val="center"/>
-            </w:pPr>
-            <w:proofErr w:type="spellStart"/>
-            <w:r>
-              <w:t>I</w:t>
-            </w:r>
-            <w:r>
-              <w:t>c</w:t>
-            </w:r>
-            <w:proofErr w:type="spellEnd"/>
-          </w:p>
-        </w:tc>
-        <w:tc>
-          <w:tcPr>
-            <w:tcW w:w="2337" w:type="dxa"/>
-          </w:tcPr>
-          <w:p>
-            <w:pPr>
-              <w:jc w:val="center"/>
-            </w:pPr>
-            <w:r>
-              <w:t>388.81 /</w:t>
-            </w:r>
-            <w:r>
-              <w:t xml:space="preserve"> </w:t>
-            </w:r>
-            <w:r>
-              <w:t>84.0</w:t>
+              <w:t>84.2</w:t>
             </w:r>
           </w:p>
         </w:tc>
@@ -6059,13 +6092,13 @@
               <w:jc w:val="center"/>
             </w:pPr>
             <w:r>
-              <w:t>1159.8 /</w:t>
+              <w:t>1214.3 /</w:t>
             </w:r>
             <w:r>
               <w:t xml:space="preserve"> </w:t>
             </w:r>
             <w:r>
-              <w:t>-66.1</w:t>
+              <w:t>-66.6</w:t>
             </w:r>
           </w:p>
         </w:tc>
@@ -6115,13 +6148,13 @@
               <w:jc w:val="center"/>
             </w:pPr>
             <w:r>
-              <w:t>1159.9 /</w:t>
+              <w:t>1106 /</w:t>
             </w:r>
             <w:r>
               <w:t xml:space="preserve"> </w:t>
             </w:r>
             <w:r>
-              <w:t>174.0</w:t>
+              <w:t>174.6</w:t>
             </w:r>
           </w:p>
         </w:tc>
@@ -6171,13 +6204,13 @@
               <w:jc w:val="center"/>
             </w:pPr>
             <w:r>
-              <w:t>1160.7 /</w:t>
+              <w:t>1160.1 /</w:t>
             </w:r>
             <w:r>
               <w:t xml:space="preserve"> </w:t>
             </w:r>
             <w:r>
-              <w:t>53.9</w:t>
+              <w:t>53.6</w:t>
             </w:r>
           </w:p>
         </w:tc>
@@ -6276,13 +6309,13 @@
               <w:jc w:val="center"/>
             </w:pPr>
             <w:r>
-              <w:t>117.32 /</w:t>
+              <w:t>123.27 /</w:t>
             </w:r>
             <w:r>
               <w:t xml:space="preserve"> </w:t>
             </w:r>
             <w:r>
-              <w:t>-66.6</w:t>
+              <w:t>-67.2</w:t>
             </w:r>
           </w:p>
         </w:tc>
@@ -6332,13 +6365,13 @@
               <w:jc w:val="center"/>
             </w:pPr>
             <w:r>
-              <w:t>117.33 /</w:t>
+              <w:t>111.48 /</w:t>
             </w:r>
             <w:r>
               <w:t xml:space="preserve"> </w:t>
             </w:r>
             <w:r>
-              <w:t>173.5</w:t>
+              <w:t>174.2</w:t>
             </w:r>
           </w:p>
         </w:tc>
@@ -6388,13 +6421,13 @@
               <w:jc w:val="center"/>
             </w:pPr>
             <w:r>
-              <w:t>117.43 /</w:t>
+              <w:t>117.37 /</w:t>
             </w:r>
             <w:r>
               <w:t xml:space="preserve"> </w:t>
             </w:r>
             <w:r>
-              <w:t>53.4</w:t>
+              <w:t>53.1</w:t>
             </w:r>
           </w:p>
         </w:tc>
@@ -6504,13 +6537,13 @@
               <w:jc w:val="center"/>
             </w:pPr>
             <w:r>
-              <w:t>117.32 /</w:t>
+              <w:t>123.27 /</w:t>
             </w:r>
             <w:r>
               <w:t xml:space="preserve"> </w:t>
             </w:r>
             <w:r>
-              <w:t>-66.6</w:t>
+              <w:t>-67.2</w:t>
             </w:r>
           </w:p>
         </w:tc>
@@ -6561,13 +6594,13 @@
               <w:jc w:val="center"/>
             </w:pPr>
             <w:r>
-              <w:t xml:space="preserve">117.33 </w:t>
-            </w:r>
-            <w:r>
-              <w:t xml:space="preserve">/ </w:t>
-            </w:r>
-            <w:r>
-              <w:t>173.5</w:t>
+              <w:t>111.48 /</w:t>
+            </w:r>
+            <w:r>
+              <w:t xml:space="preserve"> </w:t>
+            </w:r>
+            <w:r>
+              <w:t>174.2</w:t>
             </w:r>
           </w:p>
         </w:tc>
@@ -6617,13 +6650,13 @@
               <w:jc w:val="center"/>
             </w:pPr>
             <w:r>
-              <w:t>117.43 /</w:t>
+              <w:t>117.37 /</w:t>
             </w:r>
             <w:r>
               <w:t xml:space="preserve"> </w:t>
             </w:r>
             <w:r>
-              <w:t>53.4</w:t>
+              <w:t>53.1</w:t>
             </w:r>
           </w:p>
         </w:tc>
@@ -6769,6 +6802,7 @@
                 <w:bCs/>
               </w:rPr>
             </w:pPr>
+            <w:proofErr w:type="spellStart"/>
             <w:r>
               <w:rPr>
                 <w:b/>
@@ -6776,6 +6810,7 @@
               </w:rPr>
               <w:t>Simscape</w:t>
             </w:r>
+            <w:proofErr w:type="spellEnd"/>
           </w:p>
         </w:tc>
       </w:tr>
@@ -9037,6 +9072,7 @@
                 <w:bCs/>
               </w:rPr>
             </w:pPr>
+            <w:proofErr w:type="spellStart"/>
             <w:r>
               <w:rPr>
                 <w:b/>
@@ -9044,6 +9080,7 @@
               </w:rPr>
               <w:t>Simscape</w:t>
             </w:r>
+            <w:proofErr w:type="spellEnd"/>
           </w:p>
         </w:tc>
       </w:tr>
@@ -10814,10 +10851,18 @@
         <w:t xml:space="preserve">This section details the results of </w:t>
       </w:r>
       <w:r>
-        <w:t>dynamic simulations. There are two dynamic cases presented. The first is a</w:t>
+        <w:t xml:space="preserve">dynamic simulations. There are two dynamic cases presented. The first is </w:t>
+      </w:r>
+      <w:proofErr w:type="gramStart"/>
+      <w:r>
+        <w:t>a</w:t>
       </w:r>
       <w:r>
-        <w:t xml:space="preserve"> due to a</w:t>
+        <w:t xml:space="preserve"> due</w:t>
+      </w:r>
+      <w:proofErr w:type="gramEnd"/>
+      <w:r>
+        <w:t xml:space="preserve"> to a</w:t>
       </w:r>
       <w:r>
         <w:t xml:space="preserve"> three-phase faul</w:t>
@@ -10860,7 +10905,15 @@
     </w:p>
     <w:p>
       <w:r>
-        <w:t>The modified 4 node circuit with the IM placed at bus 4 is shown below. The red x indicates the fault which occurs at bus 4.</w:t>
+        <w:t xml:space="preserve">The modified 4 node circuit with the IM placed at bus 4 is shown below. The red x indicates the fault which </w:t>
+      </w:r>
+      <w:proofErr w:type="gramStart"/>
+      <w:r>
+        <w:t>occurs</w:t>
+      </w:r>
+      <w:proofErr w:type="gramEnd"/>
+      <w:r>
+        <w:t xml:space="preserve"> at bus 4.</w:t>
       </w:r>
     </w:p>
     <w:p>
@@ -11813,4 +11866,10 @@
     <ds:schemaRef ds:uri="http://schemas.openxmlformats.org/officeDocument/2006/bibliography"/>
   </ds:schemaRefs>
 </ds:datastoreItem>
+</file>
+
+<file path=docMetadata/LabelInfo.xml><?xml version="1.0" encoding="utf-8"?>
+<clbl:labelList xmlns:clbl="http://schemas.microsoft.com/office/2020/mipLabelMetadata">
+  <clbl:label id="{9ef9f489-e0a0-4eeb-87cc-3a526112fd0d}" enabled="0" method="" siteId="{9ef9f489-e0a0-4eeb-87cc-3a526112fd0d}" removed="1"/>
+</clbl:labelList>
 </file>
--- a/Modified 4 Bus/Documents/IEEE 6 Bus (Mod 4 Bus) Test System.docx
+++ b/Modified 4 Bus/Documents/IEEE 6 Bus (Mod 4 Bus) Test System.docx
@@ -30,31 +30,7 @@
         <w:t xml:space="preserve">The following systems are modifications to the IEEE 4 Node Test Feeder with a delta-grounded wye step down transformer. </w:t>
       </w:r>
       <w:r>
-        <w:t xml:space="preserve">The top system is the base </w:t>
-      </w:r>
-      <w:proofErr w:type="gramStart"/>
-      <w:r>
-        <w:t>system</w:t>
-      </w:r>
-      <w:proofErr w:type="gramEnd"/>
-      <w:r>
-        <w:t xml:space="preserve"> which is purely intended for static power flow, the middle system incorporates a </w:t>
-      </w:r>
-      <w:proofErr w:type="spellStart"/>
-      <w:r>
-        <w:t>pv</w:t>
-      </w:r>
-      <w:proofErr w:type="spellEnd"/>
-      <w:r>
-        <w:t xml:space="preserve"> system and a </w:t>
-      </w:r>
-      <w:proofErr w:type="spellStart"/>
-      <w:r>
-        <w:t>padmount</w:t>
-      </w:r>
-      <w:proofErr w:type="spellEnd"/>
-      <w:r>
-        <w:t xml:space="preserve"> transformer, the bottom system incorporates an induction motor </w:t>
+        <w:t xml:space="preserve">The top system is the base system which is purely intended for static power flow, the middle system incorporates a pv system and a padmount transformer, the bottom system incorporates an induction motor </w:t>
       </w:r>
     </w:p>
     <w:p/>
@@ -115,15 +91,7 @@
         </w:tabs>
       </w:pPr>
       <w:r>
-        <w:t xml:space="preserve">Both the primary line (Node 1-Node 2) and the secondary lines (Node 3-Node 4), (Node 4-Node 5), and (Node 5-Node 6) will be constructed using the pole configuration </w:t>
-      </w:r>
-      <w:proofErr w:type="gramStart"/>
-      <w:r>
-        <w:t>shown in</w:t>
-      </w:r>
-      <w:proofErr w:type="gramEnd"/>
-      <w:r>
-        <w:t xml:space="preserve"> </w:t>
+        <w:t xml:space="preserve">Both the primary line (Node 1-Node 2) and the secondary lines (Node 3-Node 4), (Node 4-Node 5), and (Node 5-Node 6) will be constructed using the pole configuration shown in </w:t>
       </w:r>
       <w:r>
         <w:t>below</w:t>
@@ -243,15 +211,7 @@
       </w:pPr>
       <w:r>
         <w:tab/>
-        <w:t>GMR = 0.0244 ft.</w:t>
-      </w:r>
-      <w:proofErr w:type="gramStart"/>
-      <w:r>
-        <w:t>,  Resistance</w:t>
-      </w:r>
-      <w:proofErr w:type="gramEnd"/>
-      <w:r>
-        <w:t xml:space="preserve"> = 0.306 Ω/mile,  Diameter = 0.721 inch</w:t>
+        <w:t>GMR = 0.0244 ft.,  Resistance = 0.306 Ω/mile,  Diameter = 0.721 inch</w:t>
       </w:r>
     </w:p>
     <w:p>
@@ -285,15 +245,7 @@
       </w:pPr>
       <w:r>
         <w:tab/>
-        <w:t>GMR = 0.00814 ft.</w:t>
-      </w:r>
-      <w:proofErr w:type="gramStart"/>
-      <w:r>
-        <w:t>,  Resistance</w:t>
-      </w:r>
-      <w:proofErr w:type="gramEnd"/>
-      <w:r>
-        <w:t xml:space="preserve"> = 0.592 Ω/mile,  Diameter = 0.563 inch</w:t>
+        <w:t>GMR = 0.00814 ft.,  Resistance = 0.592 Ω/mile,  Diameter = 0.563 inch</w:t>
       </w:r>
     </w:p>
     <w:p>
@@ -397,19 +349,11 @@
                 <w:rFonts w:ascii="Times" w:hAnsi="Times"/>
               </w:rPr>
             </w:pPr>
-            <w:proofErr w:type="spellStart"/>
-            <w:r>
-              <w:rPr>
-                <w:rFonts w:ascii="Times" w:hAnsi="Times"/>
-              </w:rPr>
-              <w:t>kVLL</w:t>
-            </w:r>
-            <w:proofErr w:type="spellEnd"/>
-            <w:r>
-              <w:rPr>
-                <w:rFonts w:ascii="Times" w:hAnsi="Times"/>
-              </w:rPr>
-              <w:t>-high</w:t>
+            <w:r>
+              <w:rPr>
+                <w:rFonts w:ascii="Times" w:hAnsi="Times"/>
+              </w:rPr>
+              <w:t>kVLL-high</w:t>
             </w:r>
           </w:p>
         </w:tc>
@@ -425,19 +369,11 @@
                 <w:rFonts w:ascii="Times" w:hAnsi="Times"/>
               </w:rPr>
             </w:pPr>
-            <w:proofErr w:type="spellStart"/>
-            <w:r>
-              <w:rPr>
-                <w:rFonts w:ascii="Times" w:hAnsi="Times"/>
-              </w:rPr>
-              <w:t>kVLL</w:t>
-            </w:r>
-            <w:proofErr w:type="spellEnd"/>
-            <w:r>
-              <w:rPr>
-                <w:rFonts w:ascii="Times" w:hAnsi="Times"/>
-              </w:rPr>
-              <w:t>-low</w:t>
+            <w:r>
+              <w:rPr>
+                <w:rFonts w:ascii="Times" w:hAnsi="Times"/>
+              </w:rPr>
+              <w:t>kVLL-low</w:t>
             </w:r>
           </w:p>
         </w:tc>
@@ -2464,7 +2400,6 @@
                 <w:sz w:val="16"/>
               </w:rPr>
             </w:pPr>
-            <w:proofErr w:type="spellStart"/>
             <w:r>
               <w:rPr>
                 <w:rFonts w:ascii="Arial" w:hAnsi="Arial"/>
@@ -2474,7 +2409,6 @@
               </w:rPr>
               <w:t>Xs</w:t>
             </w:r>
-            <w:proofErr w:type="spellEnd"/>
           </w:p>
         </w:tc>
         <w:tc>
@@ -2492,7 +2426,6 @@
                 <w:sz w:val="16"/>
               </w:rPr>
             </w:pPr>
-            <w:proofErr w:type="spellStart"/>
             <w:r>
               <w:rPr>
                 <w:rFonts w:ascii="Arial" w:hAnsi="Arial"/>
@@ -2502,7 +2435,6 @@
               </w:rPr>
               <w:t>Xr</w:t>
             </w:r>
-            <w:proofErr w:type="spellEnd"/>
           </w:p>
         </w:tc>
         <w:tc>
@@ -2520,7 +2452,6 @@
                 <w:sz w:val="16"/>
               </w:rPr>
             </w:pPr>
-            <w:proofErr w:type="spellStart"/>
             <w:r>
               <w:rPr>
                 <w:rFonts w:ascii="Arial" w:hAnsi="Arial"/>
@@ -2530,7 +2461,6 @@
               </w:rPr>
               <w:t>Xm</w:t>
             </w:r>
-            <w:proofErr w:type="spellEnd"/>
           </w:p>
         </w:tc>
         <w:tc>
@@ -3487,7 +3417,6 @@
                 <w:sz w:val="16"/>
               </w:rPr>
             </w:pPr>
-            <w:proofErr w:type="spellStart"/>
             <w:r>
               <w:rPr>
                 <w:rFonts w:ascii="Arial" w:hAnsi="Arial"/>
@@ -3497,7 +3426,6 @@
               </w:rPr>
               <w:t>Kp</w:t>
             </w:r>
-            <w:proofErr w:type="spellEnd"/>
           </w:p>
         </w:tc>
         <w:tc>
@@ -3515,7 +3443,6 @@
                 <w:sz w:val="16"/>
               </w:rPr>
             </w:pPr>
-            <w:proofErr w:type="spellStart"/>
             <w:r>
               <w:rPr>
                 <w:rFonts w:ascii="Arial" w:hAnsi="Arial"/>
@@ -3525,7 +3452,6 @@
               </w:rPr>
               <w:t>kVDC</w:t>
             </w:r>
-            <w:proofErr w:type="spellEnd"/>
           </w:p>
         </w:tc>
         <w:tc>
@@ -3744,13 +3670,8 @@
     <w:p/>
     <w:p/>
     <w:p>
-      <w:proofErr w:type="spellStart"/>
       <w:r>
-        <w:t>Padmount</w:t>
-      </w:r>
-      <w:proofErr w:type="spellEnd"/>
-      <w:r>
-        <w:t xml:space="preserve"> transformer:</w:t>
+        <w:t>Padmount transformer:</w:t>
       </w:r>
     </w:p>
     <w:p/>
@@ -3967,21 +3888,8 @@
                 <w:color w:val="000000"/>
                 <w:sz w:val="16"/>
               </w:rPr>
-              <w:t xml:space="preserve">4.16 – </w:t>
-            </w:r>
-            <w:proofErr w:type="spellStart"/>
-            <w:proofErr w:type="gramStart"/>
-            <w:r>
-              <w:rPr>
-                <w:rFonts w:ascii="Arial" w:hAnsi="Arial"/>
-                <w:snapToGrid w:val="0"/>
-                <w:color w:val="000000"/>
-                <w:sz w:val="16"/>
-              </w:rPr>
-              <w:t>Gr.W</w:t>
-            </w:r>
-            <w:proofErr w:type="spellEnd"/>
-            <w:proofErr w:type="gramEnd"/>
+              <w:t>4.16 – Gr.W</w:t>
+            </w:r>
           </w:p>
         </w:tc>
         <w:tc>
@@ -4005,21 +3913,8 @@
                 <w:color w:val="000000"/>
                 <w:sz w:val="16"/>
               </w:rPr>
-              <w:t xml:space="preserve">0.48 – </w:t>
-            </w:r>
-            <w:proofErr w:type="spellStart"/>
-            <w:proofErr w:type="gramStart"/>
-            <w:r>
-              <w:rPr>
-                <w:rFonts w:ascii="Arial" w:hAnsi="Arial"/>
-                <w:snapToGrid w:val="0"/>
-                <w:color w:val="000000"/>
-                <w:sz w:val="16"/>
-              </w:rPr>
-              <w:t>Gr.W</w:t>
-            </w:r>
-            <w:proofErr w:type="spellEnd"/>
-            <w:proofErr w:type="gramEnd"/>
+              <w:t>0.48 – Gr.W</w:t>
+            </w:r>
           </w:p>
         </w:tc>
         <w:tc>
@@ -4096,22 +3991,13 @@
           <w:bCs/>
         </w:rPr>
       </w:pPr>
-      <w:proofErr w:type="spellStart"/>
       <w:r>
         <w:rPr>
           <w:b/>
           <w:bCs/>
         </w:rPr>
         <w:lastRenderedPageBreak/>
-        <w:t>Powerflow</w:t>
-      </w:r>
-      <w:proofErr w:type="spellEnd"/>
-      <w:r>
-        <w:rPr>
-          <w:b/>
-          <w:bCs/>
-        </w:rPr>
-        <w:t xml:space="preserve"> Results</w:t>
+        <w:t>Powerflow Results</w:t>
       </w:r>
     </w:p>
     <w:p>
@@ -4128,24 +4014,11 @@
         <w:jc w:val="both"/>
       </w:pPr>
       <w:r>
-        <w:t xml:space="preserve">This section details the steady state </w:t>
-      </w:r>
-      <w:proofErr w:type="spellStart"/>
-      <w:r>
-        <w:t>powerflow</w:t>
-      </w:r>
-      <w:proofErr w:type="spellEnd"/>
-      <w:r>
-        <w:t xml:space="preserve"> results f</w:t>
+        <w:t>This section details the steady state powerflow results f</w:t>
       </w:r>
       <w:r>
-        <w:t xml:space="preserve">or all three systems and compares them across simulation </w:t>
+        <w:t>or all three systems and compares them across simulation platforms</w:t>
       </w:r>
-      <w:proofErr w:type="gramStart"/>
-      <w:r>
-        <w:t>platforms</w:t>
-      </w:r>
-      <w:proofErr w:type="gramEnd"/>
     </w:p>
     <w:p>
       <w:pPr>
@@ -4216,7 +4089,6 @@
                 <w:bCs/>
               </w:rPr>
             </w:pPr>
-            <w:proofErr w:type="spellStart"/>
             <w:r>
               <w:rPr>
                 <w:b/>
@@ -4224,7 +4096,6 @@
               </w:rPr>
               <w:t>OpenDSS</w:t>
             </w:r>
-            <w:proofErr w:type="spellEnd"/>
           </w:p>
         </w:tc>
         <w:tc>
@@ -4239,73 +4110,76 @@
                 <w:bCs/>
               </w:rPr>
             </w:pPr>
-            <w:proofErr w:type="spellStart"/>
             <w:r>
               <w:rPr>
                 <w:b/>
                 <w:bCs/>
               </w:rPr>
-              <w:t>GridLab</w:t>
-            </w:r>
-            <w:proofErr w:type="spellEnd"/>
-            <w:r>
+              <w:t>GridLab-D</w:t>
+            </w:r>
+          </w:p>
+        </w:tc>
+        <w:tc>
+          <w:tcPr>
+            <w:tcW w:w="2338" w:type="dxa"/>
+          </w:tcPr>
+          <w:p>
+            <w:pPr>
+              <w:jc w:val="center"/>
               <w:rPr>
                 <w:b/>
                 <w:bCs/>
               </w:rPr>
-              <w:t>-D</w:t>
-            </w:r>
-          </w:p>
-        </w:tc>
-        <w:tc>
-          <w:tcPr>
-            <w:tcW w:w="2338" w:type="dxa"/>
-          </w:tcPr>
-          <w:p>
-            <w:pPr>
-              <w:jc w:val="center"/>
+            </w:pPr>
+            <w:r>
               <w:rPr>
                 <w:b/>
                 <w:bCs/>
               </w:rPr>
-            </w:pPr>
-            <w:proofErr w:type="spellStart"/>
-            <w:r>
+              <w:t>Simscape</w:t>
+            </w:r>
+          </w:p>
+        </w:tc>
+      </w:tr>
+      <w:tr>
+        <w:tc>
+          <w:tcPr>
+            <w:tcW w:w="2337" w:type="dxa"/>
+          </w:tcPr>
+          <w:p>
+            <w:pPr>
+              <w:jc w:val="center"/>
               <w:rPr>
                 <w:b/>
                 <w:bCs/>
               </w:rPr>
-              <w:t>Simscape</w:t>
-            </w:r>
-            <w:proofErr w:type="spellEnd"/>
-          </w:p>
-        </w:tc>
-      </w:tr>
-      <w:tr>
-        <w:tc>
-          <w:tcPr>
-            <w:tcW w:w="2337" w:type="dxa"/>
-          </w:tcPr>
-          <w:p>
-            <w:pPr>
-              <w:jc w:val="center"/>
+            </w:pPr>
+            <w:r>
               <w:rPr>
                 <w:b/>
                 <w:bCs/>
               </w:rPr>
-            </w:pPr>
-            <w:r>
+              <w:t>Node-2</w:t>
+            </w:r>
+          </w:p>
+        </w:tc>
+        <w:tc>
+          <w:tcPr>
+            <w:tcW w:w="2337" w:type="dxa"/>
+          </w:tcPr>
+          <w:p>
+            <w:pPr>
+              <w:jc w:val="center"/>
               <w:rPr>
                 <w:b/>
                 <w:bCs/>
               </w:rPr>
-              <w:t>Node-2</w:t>
-            </w:r>
-          </w:p>
-        </w:tc>
-        <w:tc>
-          <w:tcPr>
-            <w:tcW w:w="2337" w:type="dxa"/>
+            </w:pPr>
+          </w:p>
+        </w:tc>
+        <w:tc>
+          <w:tcPr>
+            <w:tcW w:w="2527" w:type="dxa"/>
           </w:tcPr>
           <w:p>
             <w:pPr>
@@ -4319,7 +4193,7 @@
         </w:tc>
         <w:tc>
           <w:tcPr>
-            <w:tcW w:w="2527" w:type="dxa"/>
+            <w:tcW w:w="2338" w:type="dxa"/>
           </w:tcPr>
           <w:p>
             <w:pPr>
@@ -4331,9 +4205,281 @@
             </w:pPr>
           </w:p>
         </w:tc>
-        <w:tc>
-          <w:tcPr>
-            <w:tcW w:w="2338" w:type="dxa"/>
+      </w:tr>
+      <w:tr>
+        <w:tc>
+          <w:tcPr>
+            <w:tcW w:w="2337" w:type="dxa"/>
+          </w:tcPr>
+          <w:p>
+            <w:pPr>
+              <w:jc w:val="center"/>
+            </w:pPr>
+            <w:r>
+              <w:t>V1</w:t>
+            </w:r>
+          </w:p>
+        </w:tc>
+        <w:tc>
+          <w:tcPr>
+            <w:tcW w:w="2337" w:type="dxa"/>
+          </w:tcPr>
+          <w:p>
+            <w:r>
+              <w:t>7096</w:t>
+            </w:r>
+            <w:r>
+              <w:t>.</w:t>
+            </w:r>
+            <w:r>
+              <w:t>5 /</w:t>
+            </w:r>
+            <w:r>
+              <w:t xml:space="preserve"> </w:t>
+            </w:r>
+            <w:r>
+              <w:t>-0.3</w:t>
+            </w:r>
+          </w:p>
+        </w:tc>
+        <w:tc>
+          <w:tcPr>
+            <w:tcW w:w="2527" w:type="dxa"/>
+          </w:tcPr>
+          <w:p>
+            <w:r>
+              <w:rPr>
+                <w:rFonts w:ascii="Calibri" w:hAnsi="Calibri" w:cs="Calibri"/>
+                <w:color w:val="000000"/>
+                <w:sz w:val="22"/>
+                <w:szCs w:val="22"/>
+              </w:rPr>
+              <w:t>7097.</w:t>
+            </w:r>
+            <w:r>
+              <w:rPr>
+                <w:rFonts w:ascii="Calibri" w:hAnsi="Calibri" w:cs="Calibri"/>
+                <w:color w:val="000000"/>
+                <w:sz w:val="22"/>
+                <w:szCs w:val="22"/>
+              </w:rPr>
+              <w:t>4</w:t>
+            </w:r>
+            <w:r>
+              <w:rPr>
+                <w:rFonts w:ascii="Calibri" w:hAnsi="Calibri" w:cs="Calibri"/>
+                <w:color w:val="000000"/>
+                <w:sz w:val="22"/>
+                <w:szCs w:val="22"/>
+              </w:rPr>
+              <w:t xml:space="preserve"> / -0.3</w:t>
+            </w:r>
+            <w:r>
+              <w:rPr>
+                <w:rFonts w:ascii="Calibri" w:hAnsi="Calibri" w:cs="Calibri"/>
+                <w:color w:val="000000"/>
+                <w:sz w:val="22"/>
+                <w:szCs w:val="22"/>
+              </w:rPr>
+              <w:t>1</w:t>
+            </w:r>
+          </w:p>
+        </w:tc>
+        <w:tc>
+          <w:tcPr>
+            <w:tcW w:w="2338" w:type="dxa"/>
+          </w:tcPr>
+          <w:p>
+            <w:pPr>
+              <w:jc w:val="center"/>
+            </w:pPr>
+          </w:p>
+        </w:tc>
+      </w:tr>
+      <w:tr>
+        <w:tc>
+          <w:tcPr>
+            <w:tcW w:w="2337" w:type="dxa"/>
+          </w:tcPr>
+          <w:p>
+            <w:pPr>
+              <w:jc w:val="center"/>
+            </w:pPr>
+            <w:r>
+              <w:t>V2</w:t>
+            </w:r>
+          </w:p>
+        </w:tc>
+        <w:tc>
+          <w:tcPr>
+            <w:tcW w:w="2337" w:type="dxa"/>
+          </w:tcPr>
+          <w:p>
+            <w:r>
+              <w:t>7123</w:t>
+            </w:r>
+            <w:r>
+              <w:t>.</w:t>
+            </w:r>
+            <w:r>
+              <w:t>4 /</w:t>
+            </w:r>
+            <w:r>
+              <w:t xml:space="preserve"> </w:t>
+            </w:r>
+            <w:r>
+              <w:t>-120.4</w:t>
+            </w:r>
+          </w:p>
+        </w:tc>
+        <w:tc>
+          <w:tcPr>
+            <w:tcW w:w="2527" w:type="dxa"/>
+          </w:tcPr>
+          <w:p>
+            <w:r>
+              <w:rPr>
+                <w:rFonts w:ascii="Calibri" w:hAnsi="Calibri" w:cs="Calibri"/>
+                <w:color w:val="000000"/>
+                <w:sz w:val="22"/>
+                <w:szCs w:val="22"/>
+              </w:rPr>
+              <w:t>7122.</w:t>
+            </w:r>
+            <w:r>
+              <w:rPr>
+                <w:rFonts w:ascii="Calibri" w:hAnsi="Calibri" w:cs="Calibri"/>
+                <w:color w:val="000000"/>
+                <w:sz w:val="22"/>
+                <w:szCs w:val="22"/>
+              </w:rPr>
+              <w:t>7</w:t>
+            </w:r>
+            <w:r>
+              <w:rPr>
+                <w:rFonts w:ascii="Calibri" w:hAnsi="Calibri" w:cs="Calibri"/>
+                <w:color w:val="000000"/>
+                <w:sz w:val="22"/>
+                <w:szCs w:val="22"/>
+              </w:rPr>
+              <w:t xml:space="preserve"> / </w:t>
+            </w:r>
+            <w:r>
+              <w:rPr>
+                <w:rFonts w:ascii="Calibri" w:hAnsi="Calibri" w:cs="Calibri"/>
+                <w:color w:val="000000"/>
+                <w:sz w:val="22"/>
+                <w:szCs w:val="22"/>
+              </w:rPr>
+              <w:t>-120.39</w:t>
+            </w:r>
+          </w:p>
+        </w:tc>
+        <w:tc>
+          <w:tcPr>
+            <w:tcW w:w="2338" w:type="dxa"/>
+          </w:tcPr>
+          <w:p>
+            <w:pPr>
+              <w:jc w:val="center"/>
+            </w:pPr>
+          </w:p>
+        </w:tc>
+      </w:tr>
+      <w:tr>
+        <w:tc>
+          <w:tcPr>
+            <w:tcW w:w="2337" w:type="dxa"/>
+          </w:tcPr>
+          <w:p>
+            <w:pPr>
+              <w:jc w:val="center"/>
+            </w:pPr>
+            <w:r>
+              <w:t>V3</w:t>
+            </w:r>
+          </w:p>
+        </w:tc>
+        <w:tc>
+          <w:tcPr>
+            <w:tcW w:w="2337" w:type="dxa"/>
+          </w:tcPr>
+          <w:p>
+            <w:r>
+              <w:t>7108</w:t>
+            </w:r>
+            <w:r>
+              <w:t>.</w:t>
+            </w:r>
+            <w:r>
+              <w:t>4 /</w:t>
+            </w:r>
+            <w:r>
+              <w:t xml:space="preserve"> </w:t>
+            </w:r>
+            <w:r>
+              <w:t>119.5</w:t>
+            </w:r>
+          </w:p>
+        </w:tc>
+        <w:tc>
+          <w:tcPr>
+            <w:tcW w:w="2527" w:type="dxa"/>
+          </w:tcPr>
+          <w:p>
+            <w:r>
+              <w:rPr>
+                <w:rFonts w:ascii="Calibri" w:hAnsi="Calibri" w:cs="Calibri"/>
+                <w:color w:val="000000"/>
+                <w:sz w:val="22"/>
+                <w:szCs w:val="22"/>
+              </w:rPr>
+              <w:t>7106.</w:t>
+            </w:r>
+            <w:r>
+              <w:rPr>
+                <w:rFonts w:ascii="Calibri" w:hAnsi="Calibri" w:cs="Calibri"/>
+                <w:color w:val="000000"/>
+                <w:sz w:val="22"/>
+                <w:szCs w:val="22"/>
+              </w:rPr>
+              <w:t>8</w:t>
+            </w:r>
+            <w:r>
+              <w:rPr>
+                <w:rFonts w:ascii="Calibri" w:hAnsi="Calibri" w:cs="Calibri"/>
+                <w:color w:val="000000"/>
+                <w:sz w:val="22"/>
+                <w:szCs w:val="22"/>
+              </w:rPr>
+              <w:t xml:space="preserve"> / </w:t>
+            </w:r>
+            <w:r>
+              <w:rPr>
+                <w:rFonts w:ascii="Calibri" w:hAnsi="Calibri" w:cs="Calibri"/>
+                <w:color w:val="000000"/>
+                <w:sz w:val="22"/>
+                <w:szCs w:val="22"/>
+              </w:rPr>
+              <w:t>119.53</w:t>
+            </w:r>
+          </w:p>
+        </w:tc>
+        <w:tc>
+          <w:tcPr>
+            <w:tcW w:w="2338" w:type="dxa"/>
+          </w:tcPr>
+          <w:p>
+            <w:pPr>
+              <w:jc w:val="center"/>
+            </w:pPr>
+          </w:p>
+        </w:tc>
+      </w:tr>
+      <w:tr>
+        <w:tc>
+          <w:tcPr>
+            <w:tcW w:w="2337" w:type="dxa"/>
           </w:tcPr>
           <w:p>
             <w:pPr>
@@ -4343,6 +4489,35 @@
                 <w:bCs/>
               </w:rPr>
             </w:pPr>
+            <w:r>
+              <w:rPr>
+                <w:b/>
+                <w:bCs/>
+              </w:rPr>
+              <w:t>Node-3</w:t>
+            </w:r>
+          </w:p>
+        </w:tc>
+        <w:tc>
+          <w:tcPr>
+            <w:tcW w:w="2337" w:type="dxa"/>
+          </w:tcPr>
+          <w:p/>
+        </w:tc>
+        <w:tc>
+          <w:tcPr>
+            <w:tcW w:w="2527" w:type="dxa"/>
+          </w:tcPr>
+          <w:p/>
+        </w:tc>
+        <w:tc>
+          <w:tcPr>
+            <w:tcW w:w="2338" w:type="dxa"/>
+          </w:tcPr>
+          <w:p>
+            <w:pPr>
+              <w:jc w:val="center"/>
+            </w:pPr>
           </w:p>
         </w:tc>
       </w:tr>
@@ -4365,23 +4540,20 @@
             <w:tcW w:w="2337" w:type="dxa"/>
           </w:tcPr>
           <w:p>
-            <w:pPr>
-              <w:jc w:val="center"/>
-            </w:pPr>
-            <w:r>
-              <w:t>7096</w:t>
+            <w:r>
+              <w:t>2220</w:t>
             </w:r>
             <w:r>
               <w:t>.</w:t>
             </w:r>
             <w:r>
-              <w:t>5 /</w:t>
+              <w:t>1 /</w:t>
             </w:r>
             <w:r>
               <w:t xml:space="preserve"> </w:t>
             </w:r>
             <w:r>
-              <w:t>-0.3</w:t>
+              <w:t>-34.3</w:t>
             </w:r>
           </w:p>
         </w:tc>
@@ -4391,17 +4563,13 @@
           </w:tcPr>
           <w:p>
             <w:pPr>
-              <w:jc w:val="center"/>
-            </w:pPr>
-            <w:r>
               <w:rPr>
                 <w:rFonts w:ascii="Calibri" w:hAnsi="Calibri" w:cs="Calibri"/>
                 <w:color w:val="000000"/>
                 <w:sz w:val="22"/>
                 <w:szCs w:val="22"/>
               </w:rPr>
-              <w:t>7097.355</w:t>
-            </w:r>
+            </w:pPr>
             <w:r>
               <w:rPr>
                 <w:rFonts w:ascii="Calibri" w:hAnsi="Calibri" w:cs="Calibri"/>
@@ -4409,68 +4577,8 @@
                 <w:sz w:val="22"/>
                 <w:szCs w:val="22"/>
               </w:rPr>
-              <w:t xml:space="preserve"> / -0.30785</w:t>
-            </w:r>
-          </w:p>
-        </w:tc>
-        <w:tc>
-          <w:tcPr>
-            <w:tcW w:w="2338" w:type="dxa"/>
-          </w:tcPr>
-          <w:p>
-            <w:pPr>
-              <w:jc w:val="center"/>
-            </w:pPr>
-          </w:p>
-        </w:tc>
-      </w:tr>
-      <w:tr>
-        <w:tc>
-          <w:tcPr>
-            <w:tcW w:w="2337" w:type="dxa"/>
-          </w:tcPr>
-          <w:p>
-            <w:pPr>
-              <w:jc w:val="center"/>
-            </w:pPr>
-            <w:r>
-              <w:t>V2</w:t>
-            </w:r>
-          </w:p>
-        </w:tc>
-        <w:tc>
-          <w:tcPr>
-            <w:tcW w:w="2337" w:type="dxa"/>
-          </w:tcPr>
-          <w:p>
-            <w:pPr>
-              <w:jc w:val="center"/>
-            </w:pPr>
-            <w:r>
-              <w:t>7123</w:t>
-            </w:r>
-            <w:r>
-              <w:t>.</w:t>
-            </w:r>
-            <w:r>
-              <w:t>4 /</w:t>
-            </w:r>
-            <w:r>
-              <w:t xml:space="preserve"> </w:t>
-            </w:r>
-            <w:r>
-              <w:t>-120.4</w:t>
-            </w:r>
-          </w:p>
-        </w:tc>
-        <w:tc>
-          <w:tcPr>
-            <w:tcW w:w="2527" w:type="dxa"/>
-          </w:tcPr>
-          <w:p>
-            <w:pPr>
-              <w:jc w:val="center"/>
-            </w:pPr>
+              <w:t>2219.</w:t>
+            </w:r>
             <w:r>
               <w:rPr>
                 <w:rFonts w:ascii="Calibri" w:hAnsi="Calibri" w:cs="Calibri"/>
@@ -4478,7 +4586,7 @@
                 <w:sz w:val="22"/>
                 <w:szCs w:val="22"/>
               </w:rPr>
-              <w:t>7122.654</w:t>
+              <w:t>6</w:t>
             </w:r>
             <w:r>
               <w:rPr>
@@ -4487,68 +4595,8 @@
                 <w:sz w:val="22"/>
                 <w:szCs w:val="22"/>
               </w:rPr>
-              <w:t xml:space="preserve"> / 239.6148</w:t>
-            </w:r>
-          </w:p>
-        </w:tc>
-        <w:tc>
-          <w:tcPr>
-            <w:tcW w:w="2338" w:type="dxa"/>
-          </w:tcPr>
-          <w:p>
-            <w:pPr>
-              <w:jc w:val="center"/>
-            </w:pPr>
-          </w:p>
-        </w:tc>
-      </w:tr>
-      <w:tr>
-        <w:tc>
-          <w:tcPr>
-            <w:tcW w:w="2337" w:type="dxa"/>
-          </w:tcPr>
-          <w:p>
-            <w:pPr>
-              <w:jc w:val="center"/>
-            </w:pPr>
-            <w:r>
-              <w:t>V3</w:t>
-            </w:r>
-          </w:p>
-        </w:tc>
-        <w:tc>
-          <w:tcPr>
-            <w:tcW w:w="2337" w:type="dxa"/>
-          </w:tcPr>
-          <w:p>
-            <w:pPr>
-              <w:jc w:val="center"/>
-            </w:pPr>
-            <w:r>
-              <w:t>7108</w:t>
-            </w:r>
-            <w:r>
-              <w:t>.</w:t>
-            </w:r>
-            <w:r>
-              <w:t>4 /</w:t>
-            </w:r>
-            <w:r>
-              <w:t xml:space="preserve"> </w:t>
-            </w:r>
-            <w:r>
-              <w:t>119.5</w:t>
-            </w:r>
-          </w:p>
-        </w:tc>
-        <w:tc>
-          <w:tcPr>
-            <w:tcW w:w="2527" w:type="dxa"/>
-          </w:tcPr>
-          <w:p>
-            <w:pPr>
-              <w:jc w:val="center"/>
-            </w:pPr>
+              <w:t xml:space="preserve"> / </w:t>
+            </w:r>
             <w:r>
               <w:rPr>
                 <w:rFonts w:ascii="Calibri" w:hAnsi="Calibri" w:cs="Calibri"/>
@@ -4556,8 +4604,62 @@
                 <w:sz w:val="22"/>
                 <w:szCs w:val="22"/>
               </w:rPr>
-              <w:t>7106.796</w:t>
-            </w:r>
+              <w:t>-34.26</w:t>
+            </w:r>
+          </w:p>
+        </w:tc>
+        <w:tc>
+          <w:tcPr>
+            <w:tcW w:w="2338" w:type="dxa"/>
+          </w:tcPr>
+          <w:p>
+            <w:pPr>
+              <w:jc w:val="center"/>
+            </w:pPr>
+          </w:p>
+        </w:tc>
+      </w:tr>
+      <w:tr>
+        <w:tc>
+          <w:tcPr>
+            <w:tcW w:w="2337" w:type="dxa"/>
+          </w:tcPr>
+          <w:p>
+            <w:pPr>
+              <w:jc w:val="center"/>
+            </w:pPr>
+            <w:r>
+              <w:t>V2</w:t>
+            </w:r>
+          </w:p>
+        </w:tc>
+        <w:tc>
+          <w:tcPr>
+            <w:tcW w:w="2337" w:type="dxa"/>
+          </w:tcPr>
+          <w:p>
+            <w:r>
+              <w:t>2241</w:t>
+            </w:r>
+            <w:r>
+              <w:t>.</w:t>
+            </w:r>
+            <w:r>
+              <w:t>1 /</w:t>
+            </w:r>
+            <w:r>
+              <w:t xml:space="preserve"> </w:t>
+            </w:r>
+            <w:r>
+              <w:t>-153.8</w:t>
+            </w:r>
+          </w:p>
+        </w:tc>
+        <w:tc>
+          <w:tcPr>
+            <w:tcW w:w="2527" w:type="dxa"/>
+          </w:tcPr>
+          <w:p>
             <w:r>
               <w:rPr>
                 <w:rFonts w:ascii="Calibri" w:hAnsi="Calibri" w:cs="Calibri"/>
@@ -4565,7 +4667,7 @@
                 <w:sz w:val="22"/>
                 <w:szCs w:val="22"/>
               </w:rPr>
-              <w:t xml:space="preserve"> / </w:t>
+              <w:t>2240.</w:t>
             </w:r>
             <w:r>
               <w:rPr>
@@ -4574,62 +4676,433 @@
                 <w:sz w:val="22"/>
                 <w:szCs w:val="22"/>
               </w:rPr>
-              <w:t>119.5318303</w:t>
-            </w:r>
-          </w:p>
-        </w:tc>
-        <w:tc>
-          <w:tcPr>
-            <w:tcW w:w="2338" w:type="dxa"/>
-          </w:tcPr>
-          <w:p>
-            <w:pPr>
-              <w:jc w:val="center"/>
-            </w:pPr>
-          </w:p>
-        </w:tc>
-      </w:tr>
-      <w:tr>
-        <w:tc>
-          <w:tcPr>
-            <w:tcW w:w="2337" w:type="dxa"/>
-          </w:tcPr>
-          <w:p>
-            <w:pPr>
-              <w:jc w:val="center"/>
+              <w:t>8</w:t>
+            </w:r>
+            <w:r>
+              <w:t xml:space="preserve"> / </w:t>
+            </w:r>
+            <w:r>
+              <w:rPr>
+                <w:rFonts w:ascii="Calibri" w:hAnsi="Calibri" w:cs="Calibri"/>
+                <w:color w:val="000000"/>
+                <w:sz w:val="22"/>
+                <w:szCs w:val="22"/>
+              </w:rPr>
+              <w:t>-153.83</w:t>
+            </w:r>
+          </w:p>
+        </w:tc>
+        <w:tc>
+          <w:tcPr>
+            <w:tcW w:w="2338" w:type="dxa"/>
+          </w:tcPr>
+          <w:p>
+            <w:pPr>
+              <w:jc w:val="center"/>
+            </w:pPr>
+          </w:p>
+        </w:tc>
+      </w:tr>
+      <w:tr>
+        <w:tc>
+          <w:tcPr>
+            <w:tcW w:w="2337" w:type="dxa"/>
+          </w:tcPr>
+          <w:p>
+            <w:pPr>
+              <w:jc w:val="center"/>
+            </w:pPr>
+            <w:r>
+              <w:t>V3</w:t>
+            </w:r>
+          </w:p>
+        </w:tc>
+        <w:tc>
+          <w:tcPr>
+            <w:tcW w:w="2337" w:type="dxa"/>
+          </w:tcPr>
+          <w:p>
+            <w:r>
+              <w:t>22344 /</w:t>
+            </w:r>
+            <w:r>
+              <w:t xml:space="preserve"> </w:t>
+            </w:r>
+            <w:r>
+              <w:t>85.9</w:t>
+            </w:r>
+          </w:p>
+        </w:tc>
+        <w:tc>
+          <w:tcPr>
+            <w:tcW w:w="2527" w:type="dxa"/>
+          </w:tcPr>
+          <w:p>
+            <w:r>
+              <w:rPr>
+                <w:rFonts w:ascii="Calibri" w:hAnsi="Calibri" w:cs="Calibri"/>
+                <w:color w:val="000000"/>
+                <w:sz w:val="22"/>
+                <w:szCs w:val="22"/>
+              </w:rPr>
+              <w:t>2234.0 / 85.8</w:t>
+            </w:r>
+            <w:r>
+              <w:rPr>
+                <w:rFonts w:ascii="Calibri" w:hAnsi="Calibri" w:cs="Calibri"/>
+                <w:color w:val="000000"/>
+                <w:sz w:val="22"/>
+                <w:szCs w:val="22"/>
+              </w:rPr>
+              <w:t>6</w:t>
+            </w:r>
+          </w:p>
+        </w:tc>
+        <w:tc>
+          <w:tcPr>
+            <w:tcW w:w="2338" w:type="dxa"/>
+          </w:tcPr>
+          <w:p>
+            <w:pPr>
+              <w:jc w:val="center"/>
+            </w:pPr>
+          </w:p>
+        </w:tc>
+      </w:tr>
+      <w:tr>
+        <w:tc>
+          <w:tcPr>
+            <w:tcW w:w="2337" w:type="dxa"/>
+          </w:tcPr>
+          <w:p>
+            <w:pPr>
+              <w:jc w:val="center"/>
+            </w:pPr>
+            <w:r>
               <w:rPr>
                 <w:b/>
                 <w:bCs/>
               </w:rPr>
+              <w:t>Node-4</w:t>
+            </w:r>
+          </w:p>
+        </w:tc>
+        <w:tc>
+          <w:tcPr>
+            <w:tcW w:w="2337" w:type="dxa"/>
+          </w:tcPr>
+          <w:p/>
+        </w:tc>
+        <w:tc>
+          <w:tcPr>
+            <w:tcW w:w="2527" w:type="dxa"/>
+          </w:tcPr>
+          <w:p/>
+        </w:tc>
+        <w:tc>
+          <w:tcPr>
+            <w:tcW w:w="2338" w:type="dxa"/>
+          </w:tcPr>
+          <w:p>
+            <w:pPr>
+              <w:jc w:val="center"/>
+            </w:pPr>
+          </w:p>
+        </w:tc>
+      </w:tr>
+      <w:tr>
+        <w:tc>
+          <w:tcPr>
+            <w:tcW w:w="2337" w:type="dxa"/>
+          </w:tcPr>
+          <w:p>
+            <w:pPr>
+              <w:jc w:val="center"/>
+            </w:pPr>
+            <w:r>
+              <w:t>V1</w:t>
+            </w:r>
+          </w:p>
+        </w:tc>
+        <w:tc>
+          <w:tcPr>
+            <w:tcW w:w="2337" w:type="dxa"/>
+          </w:tcPr>
+          <w:p>
+            <w:r>
+              <w:t>1832</w:t>
+            </w:r>
+            <w:r>
+              <w:t>.</w:t>
+            </w:r>
+            <w:r>
+              <w:t>9 /</w:t>
+            </w:r>
+            <w:r>
+              <w:t xml:space="preserve"> </w:t>
+            </w:r>
+            <w:r>
+              <w:t>-40.7</w:t>
+            </w:r>
+          </w:p>
+        </w:tc>
+        <w:tc>
+          <w:tcPr>
+            <w:tcW w:w="2527" w:type="dxa"/>
+            <w:vAlign w:val="bottom"/>
+          </w:tcPr>
+          <w:p>
+            <w:r>
+              <w:rPr>
+                <w:rFonts w:ascii="Calibri" w:hAnsi="Calibri" w:cs="Calibri"/>
+                <w:color w:val="000000"/>
+                <w:sz w:val="22"/>
+                <w:szCs w:val="22"/>
+              </w:rPr>
+              <w:t>1828.9</w:t>
+            </w:r>
+            <w:r>
+              <w:rPr>
+                <w:rFonts w:ascii="Calibri" w:hAnsi="Calibri" w:cs="Calibri"/>
+                <w:color w:val="000000"/>
+                <w:sz w:val="22"/>
+                <w:szCs w:val="22"/>
+              </w:rPr>
+              <w:t xml:space="preserve"> / -40.7</w:t>
+            </w:r>
+            <w:r>
+              <w:rPr>
+                <w:rFonts w:ascii="Calibri" w:hAnsi="Calibri" w:cs="Calibri"/>
+                <w:color w:val="000000"/>
+                <w:sz w:val="22"/>
+                <w:szCs w:val="22"/>
+              </w:rPr>
+              <w:t>3</w:t>
+            </w:r>
+          </w:p>
+        </w:tc>
+        <w:tc>
+          <w:tcPr>
+            <w:tcW w:w="2338" w:type="dxa"/>
+          </w:tcPr>
+          <w:p>
+            <w:pPr>
+              <w:jc w:val="center"/>
+            </w:pPr>
+          </w:p>
+        </w:tc>
+      </w:tr>
+      <w:tr>
+        <w:tc>
+          <w:tcPr>
+            <w:tcW w:w="2337" w:type="dxa"/>
+          </w:tcPr>
+          <w:p>
+            <w:pPr>
+              <w:jc w:val="center"/>
+            </w:pPr>
+            <w:r>
+              <w:t>V2</w:t>
+            </w:r>
+          </w:p>
+        </w:tc>
+        <w:tc>
+          <w:tcPr>
+            <w:tcW w:w="2337" w:type="dxa"/>
+          </w:tcPr>
+          <w:p>
+            <w:r>
+              <w:t>2011</w:t>
+            </w:r>
+            <w:r>
+              <w:t>.</w:t>
+            </w:r>
+            <w:r>
+              <w:t>2 /</w:t>
+            </w:r>
+            <w:r>
+              <w:t xml:space="preserve"> </w:t>
+            </w:r>
+            <w:r>
+              <w:t>-159.5</w:t>
+            </w:r>
+          </w:p>
+        </w:tc>
+        <w:tc>
+          <w:tcPr>
+            <w:tcW w:w="2527" w:type="dxa"/>
+            <w:vAlign w:val="bottom"/>
+          </w:tcPr>
+          <w:p>
+            <w:r>
+              <w:rPr>
+                <w:rFonts w:ascii="Calibri" w:hAnsi="Calibri" w:cs="Calibri"/>
+                <w:color w:val="000000"/>
+                <w:sz w:val="22"/>
+                <w:szCs w:val="22"/>
+              </w:rPr>
+              <w:t>2008.5</w:t>
+            </w:r>
+            <w:r>
+              <w:rPr>
+                <w:rFonts w:ascii="Calibri" w:hAnsi="Calibri" w:cs="Calibri"/>
+                <w:color w:val="000000"/>
+                <w:sz w:val="22"/>
+                <w:szCs w:val="22"/>
+              </w:rPr>
+              <w:t xml:space="preserve"> / </w:t>
+            </w:r>
+            <w:r>
+              <w:rPr>
+                <w:rFonts w:ascii="Calibri" w:hAnsi="Calibri" w:cs="Calibri"/>
+                <w:color w:val="000000"/>
+                <w:sz w:val="22"/>
+                <w:szCs w:val="22"/>
+              </w:rPr>
+              <w:t>-159.47</w:t>
+            </w:r>
+          </w:p>
+        </w:tc>
+        <w:tc>
+          <w:tcPr>
+            <w:tcW w:w="2338" w:type="dxa"/>
+          </w:tcPr>
+          <w:p>
+            <w:pPr>
+              <w:jc w:val="center"/>
+            </w:pPr>
+          </w:p>
+        </w:tc>
+      </w:tr>
+      <w:tr>
+        <w:tc>
+          <w:tcPr>
+            <w:tcW w:w="2337" w:type="dxa"/>
+          </w:tcPr>
+          <w:p>
+            <w:pPr>
+              <w:jc w:val="center"/>
+            </w:pPr>
+            <w:r>
+              <w:t>V3</w:t>
+            </w:r>
+          </w:p>
+        </w:tc>
+        <w:tc>
+          <w:tcPr>
+            <w:tcW w:w="2337" w:type="dxa"/>
+          </w:tcPr>
+          <w:p>
+            <w:r>
+              <w:t>1917</w:t>
+            </w:r>
+            <w:r>
+              <w:t>.</w:t>
+            </w:r>
+            <w:r>
+              <w:t>9 /</w:t>
+            </w:r>
+            <w:r>
+              <w:t xml:space="preserve"> </w:t>
+            </w:r>
+            <w:r>
+              <w:t>79.5</w:t>
+            </w:r>
+          </w:p>
+        </w:tc>
+        <w:tc>
+          <w:tcPr>
+            <w:tcW w:w="2527" w:type="dxa"/>
+            <w:vAlign w:val="bottom"/>
+          </w:tcPr>
+          <w:p>
+            <w:r>
+              <w:rPr>
+                <w:rFonts w:ascii="Calibri" w:hAnsi="Calibri" w:cs="Calibri"/>
+                <w:color w:val="000000"/>
+                <w:sz w:val="22"/>
+                <w:szCs w:val="22"/>
+              </w:rPr>
+              <w:t>1914.</w:t>
+            </w:r>
+            <w:r>
+              <w:rPr>
+                <w:rFonts w:ascii="Calibri" w:hAnsi="Calibri" w:cs="Calibri"/>
+                <w:color w:val="000000"/>
+                <w:sz w:val="22"/>
+                <w:szCs w:val="22"/>
+              </w:rPr>
+              <w:t>7</w:t>
+            </w:r>
+            <w:r>
+              <w:rPr>
+                <w:rFonts w:ascii="Calibri" w:hAnsi="Calibri" w:cs="Calibri"/>
+                <w:color w:val="000000"/>
+                <w:sz w:val="22"/>
+                <w:szCs w:val="22"/>
+              </w:rPr>
+              <w:t xml:space="preserve"> / </w:t>
+            </w:r>
+            <w:r>
+              <w:rPr>
+                <w:rFonts w:ascii="Calibri" w:hAnsi="Calibri" w:cs="Calibri"/>
+                <w:color w:val="000000"/>
+                <w:sz w:val="22"/>
+                <w:szCs w:val="22"/>
+              </w:rPr>
+              <w:t>79.5</w:t>
+            </w:r>
+            <w:r>
+              <w:rPr>
+                <w:rFonts w:ascii="Calibri" w:hAnsi="Calibri" w:cs="Calibri"/>
+                <w:color w:val="000000"/>
+                <w:sz w:val="22"/>
+                <w:szCs w:val="22"/>
+              </w:rPr>
+              <w:t>5</w:t>
+            </w:r>
+          </w:p>
+        </w:tc>
+        <w:tc>
+          <w:tcPr>
+            <w:tcW w:w="2338" w:type="dxa"/>
+          </w:tcPr>
+          <w:p>
+            <w:pPr>
+              <w:jc w:val="center"/>
+            </w:pPr>
+          </w:p>
+        </w:tc>
+      </w:tr>
+      <w:tr>
+        <w:tc>
+          <w:tcPr>
+            <w:tcW w:w="2337" w:type="dxa"/>
+          </w:tcPr>
+          <w:p>
+            <w:pPr>
+              <w:jc w:val="center"/>
             </w:pPr>
             <w:r>
               <w:rPr>
                 <w:b/>
                 <w:bCs/>
               </w:rPr>
-              <w:t>Node-3</w:t>
-            </w:r>
-          </w:p>
-        </w:tc>
-        <w:tc>
-          <w:tcPr>
-            <w:tcW w:w="2337" w:type="dxa"/>
-          </w:tcPr>
-          <w:p>
-            <w:pPr>
-              <w:jc w:val="center"/>
-            </w:pPr>
-          </w:p>
+              <w:t>Node-5</w:t>
+            </w:r>
+          </w:p>
+        </w:tc>
+        <w:tc>
+          <w:tcPr>
+            <w:tcW w:w="2337" w:type="dxa"/>
+          </w:tcPr>
+          <w:p/>
         </w:tc>
         <w:tc>
           <w:tcPr>
             <w:tcW w:w="2527" w:type="dxa"/>
           </w:tcPr>
-          <w:p>
-            <w:pPr>
-              <w:jc w:val="center"/>
-            </w:pPr>
-          </w:p>
+          <w:p/>
         </w:tc>
         <w:tc>
           <w:tcPr>
@@ -4661,23 +5134,20 @@
             <w:tcW w:w="2337" w:type="dxa"/>
           </w:tcPr>
           <w:p>
-            <w:pPr>
-              <w:jc w:val="center"/>
-            </w:pPr>
-            <w:r>
-              <w:t>2220</w:t>
+            <w:r>
+              <w:t>1817</w:t>
             </w:r>
             <w:r>
               <w:t>.</w:t>
             </w:r>
             <w:r>
-              <w:t>1 /</w:t>
+              <w:t>7 /</w:t>
             </w:r>
             <w:r>
               <w:t xml:space="preserve"> </w:t>
             </w:r>
             <w:r>
-              <w:t>-34.3</w:t>
+              <w:t>-41.1</w:t>
             </w:r>
           </w:p>
         </w:tc>
@@ -4686,15 +5156,15 @@
             <w:tcW w:w="2527" w:type="dxa"/>
           </w:tcPr>
           <w:p>
-            <w:pPr>
-              <w:jc w:val="center"/>
+            <w:r>
               <w:rPr>
                 <w:rFonts w:ascii="Calibri" w:hAnsi="Calibri" w:cs="Calibri"/>
                 <w:color w:val="000000"/>
                 <w:sz w:val="22"/>
                 <w:szCs w:val="22"/>
               </w:rPr>
-            </w:pPr>
+              <w:t>1813.</w:t>
+            </w:r>
             <w:r>
               <w:rPr>
                 <w:rFonts w:ascii="Calibri" w:hAnsi="Calibri" w:cs="Calibri"/>
@@ -4702,7 +5172,7 @@
                 <w:sz w:val="22"/>
                 <w:szCs w:val="22"/>
               </w:rPr>
-              <w:t>2219.573</w:t>
+              <w:t>6</w:t>
             </w:r>
             <w:r>
               <w:rPr>
@@ -4720,7 +5190,7 @@
                 <w:sz w:val="22"/>
                 <w:szCs w:val="22"/>
               </w:rPr>
-              <w:t>-34.2637</w:t>
+              <w:t>-41.04</w:t>
             </w:r>
           </w:p>
         </w:tc>
@@ -4754,23 +5224,20 @@
             <w:tcW w:w="2337" w:type="dxa"/>
           </w:tcPr>
           <w:p>
-            <w:pPr>
-              <w:jc w:val="center"/>
-            </w:pPr>
-            <w:r>
-              <w:t>2241</w:t>
+            <w:r>
+              <w:t>2002</w:t>
             </w:r>
             <w:r>
               <w:t>.</w:t>
             </w:r>
             <w:r>
-              <w:t>1 /</w:t>
+              <w:t>4 /</w:t>
             </w:r>
             <w:r>
               <w:t xml:space="preserve"> </w:t>
             </w:r>
             <w:r>
-              <w:t>-153.8</w:t>
+              <w:t>-159.7</w:t>
             </w:r>
           </w:p>
         </w:tc>
@@ -4779,9 +5246,6 @@
             <w:tcW w:w="2527" w:type="dxa"/>
           </w:tcPr>
           <w:p>
-            <w:pPr>
-              <w:jc w:val="center"/>
-            </w:pPr>
             <w:r>
               <w:rPr>
                 <w:rFonts w:ascii="Calibri" w:hAnsi="Calibri" w:cs="Calibri"/>
@@ -4789,10 +5253,7 @@
                 <w:sz w:val="22"/>
                 <w:szCs w:val="22"/>
               </w:rPr>
-              <w:t>2240.842</w:t>
-            </w:r>
-            <w:r>
-              <w:t xml:space="preserve"> / </w:t>
+              <w:t>1999.6</w:t>
             </w:r>
             <w:r>
               <w:rPr>
@@ -4801,62 +5262,8 @@
                 <w:sz w:val="22"/>
                 <w:szCs w:val="22"/>
               </w:rPr>
-              <w:t>206.1693</w:t>
-            </w:r>
-          </w:p>
-        </w:tc>
-        <w:tc>
-          <w:tcPr>
-            <w:tcW w:w="2338" w:type="dxa"/>
-          </w:tcPr>
-          <w:p>
-            <w:pPr>
-              <w:jc w:val="center"/>
-            </w:pPr>
-          </w:p>
-        </w:tc>
-      </w:tr>
-      <w:tr>
-        <w:tc>
-          <w:tcPr>
-            <w:tcW w:w="2337" w:type="dxa"/>
-          </w:tcPr>
-          <w:p>
-            <w:pPr>
-              <w:jc w:val="center"/>
-            </w:pPr>
-            <w:r>
-              <w:t>V3</w:t>
-            </w:r>
-          </w:p>
-        </w:tc>
-        <w:tc>
-          <w:tcPr>
-            <w:tcW w:w="2337" w:type="dxa"/>
-          </w:tcPr>
-          <w:p>
-            <w:pPr>
-              <w:jc w:val="center"/>
-            </w:pPr>
-            <w:r>
-              <w:t>22344 /</w:t>
-            </w:r>
-            <w:r>
-              <w:t xml:space="preserve"> </w:t>
-            </w:r>
-            <w:r>
-              <w:t>85.9</w:t>
-            </w:r>
-          </w:p>
-        </w:tc>
-        <w:tc>
-          <w:tcPr>
-            <w:tcW w:w="2527" w:type="dxa"/>
-          </w:tcPr>
-          <w:p>
-            <w:pPr>
-              <w:jc w:val="center"/>
-            </w:pPr>
+              <w:t xml:space="preserve"> /</w:t>
+            </w:r>
             <w:r>
               <w:rPr>
                 <w:rFonts w:ascii="Calibri" w:hAnsi="Calibri" w:cs="Calibri"/>
@@ -4864,7 +5271,106 @@
                 <w:sz w:val="22"/>
                 <w:szCs w:val="22"/>
               </w:rPr>
-              <w:t>2234.01 / 85.85916</w:t>
+              <w:t xml:space="preserve"> </w:t>
+            </w:r>
+            <w:r>
+              <w:rPr>
+                <w:rFonts w:ascii="Calibri" w:hAnsi="Calibri" w:cs="Calibri"/>
+                <w:color w:val="000000"/>
+                <w:sz w:val="22"/>
+                <w:szCs w:val="22"/>
+              </w:rPr>
+              <w:t>-159.72</w:t>
+            </w:r>
+          </w:p>
+        </w:tc>
+        <w:tc>
+          <w:tcPr>
+            <w:tcW w:w="2338" w:type="dxa"/>
+          </w:tcPr>
+          <w:p>
+            <w:pPr>
+              <w:jc w:val="center"/>
+            </w:pPr>
+          </w:p>
+        </w:tc>
+      </w:tr>
+      <w:tr>
+        <w:tc>
+          <w:tcPr>
+            <w:tcW w:w="2337" w:type="dxa"/>
+          </w:tcPr>
+          <w:p>
+            <w:pPr>
+              <w:jc w:val="center"/>
+            </w:pPr>
+            <w:r>
+              <w:t>V3</w:t>
+            </w:r>
+          </w:p>
+        </w:tc>
+        <w:tc>
+          <w:tcPr>
+            <w:tcW w:w="2337" w:type="dxa"/>
+          </w:tcPr>
+          <w:p>
+            <w:r>
+              <w:t>1905</w:t>
+            </w:r>
+            <w:r>
+              <w:t>.</w:t>
+            </w:r>
+            <w:r>
+              <w:t>5 /</w:t>
+            </w:r>
+            <w:r>
+              <w:t xml:space="preserve"> </w:t>
+            </w:r>
+            <w:r>
+              <w:t>79.2</w:t>
+            </w:r>
+          </w:p>
+        </w:tc>
+        <w:tc>
+          <w:tcPr>
+            <w:tcW w:w="2527" w:type="dxa"/>
+          </w:tcPr>
+          <w:p>
+            <w:r>
+              <w:rPr>
+                <w:rFonts w:ascii="Calibri" w:hAnsi="Calibri" w:cs="Calibri"/>
+                <w:color w:val="000000"/>
+                <w:sz w:val="22"/>
+                <w:szCs w:val="22"/>
+              </w:rPr>
+              <w:t>1902.</w:t>
+            </w:r>
+            <w:r>
+              <w:rPr>
+                <w:rFonts w:ascii="Calibri" w:hAnsi="Calibri" w:cs="Calibri"/>
+                <w:color w:val="000000"/>
+                <w:sz w:val="22"/>
+                <w:szCs w:val="22"/>
+              </w:rPr>
+              <w:t>2</w:t>
+            </w:r>
+            <w:r>
+              <w:rPr>
+                <w:rFonts w:ascii="Calibri" w:hAnsi="Calibri" w:cs="Calibri"/>
+                <w:color w:val="000000"/>
+                <w:sz w:val="22"/>
+                <w:szCs w:val="22"/>
+              </w:rPr>
+              <w:t xml:space="preserve"> /</w:t>
+            </w:r>
+            <w:r>
+              <w:rPr>
+                <w:rFonts w:ascii="Calibri" w:hAnsi="Calibri" w:cs="Calibri"/>
+                <w:color w:val="000000"/>
+                <w:sz w:val="22"/>
+                <w:szCs w:val="22"/>
+              </w:rPr>
+              <w:t xml:space="preserve"> 79.25</w:t>
             </w:r>
           </w:p>
         </w:tc>
@@ -4893,29 +5399,21 @@
                 <w:b/>
                 <w:bCs/>
               </w:rPr>
-              <w:t>Node-4</w:t>
-            </w:r>
-          </w:p>
-        </w:tc>
-        <w:tc>
-          <w:tcPr>
-            <w:tcW w:w="2337" w:type="dxa"/>
-          </w:tcPr>
-          <w:p>
-            <w:pPr>
-              <w:jc w:val="center"/>
-            </w:pPr>
-          </w:p>
+              <w:t>Node-6</w:t>
+            </w:r>
+          </w:p>
+        </w:tc>
+        <w:tc>
+          <w:tcPr>
+            <w:tcW w:w="2337" w:type="dxa"/>
+          </w:tcPr>
+          <w:p/>
         </w:tc>
         <w:tc>
           <w:tcPr>
             <w:tcW w:w="2527" w:type="dxa"/>
           </w:tcPr>
-          <w:p>
-            <w:pPr>
-              <w:jc w:val="center"/>
-            </w:pPr>
-          </w:p>
+          <w:p/>
         </w:tc>
         <w:tc>
           <w:tcPr>
@@ -4947,35 +5445,28 @@
             <w:tcW w:w="2337" w:type="dxa"/>
           </w:tcPr>
           <w:p>
-            <w:pPr>
-              <w:jc w:val="center"/>
-            </w:pPr>
-            <w:r>
-              <w:t>1832</w:t>
+            <w:r>
+              <w:t>1802</w:t>
             </w:r>
             <w:r>
               <w:t>.</w:t>
             </w:r>
             <w:r>
-              <w:t>9 /</w:t>
+              <w:t>5 /</w:t>
             </w:r>
             <w:r>
               <w:t xml:space="preserve"> </w:t>
             </w:r>
             <w:r>
-              <w:t>-40.7</w:t>
+              <w:t>-41.4</w:t>
             </w:r>
           </w:p>
         </w:tc>
         <w:tc>
           <w:tcPr>
             <w:tcW w:w="2527" w:type="dxa"/>
-            <w:vAlign w:val="bottom"/>
-          </w:tcPr>
-          <w:p>
-            <w:pPr>
-              <w:jc w:val="center"/>
-            </w:pPr>
+          </w:tcPr>
+          <w:p>
             <w:r>
               <w:rPr>
                 <w:rFonts w:ascii="Calibri" w:hAnsi="Calibri" w:cs="Calibri"/>
@@ -4983,7 +5474,7 @@
                 <w:sz w:val="22"/>
                 <w:szCs w:val="22"/>
               </w:rPr>
-              <w:t>1828.944</w:t>
+              <w:t>1798.2</w:t>
             </w:r>
             <w:r>
               <w:rPr>
@@ -4992,69 +5483,8 @@
                 <w:sz w:val="22"/>
                 <w:szCs w:val="22"/>
               </w:rPr>
-              <w:t xml:space="preserve"> / -40.7268</w:t>
-            </w:r>
-          </w:p>
-        </w:tc>
-        <w:tc>
-          <w:tcPr>
-            <w:tcW w:w="2338" w:type="dxa"/>
-          </w:tcPr>
-          <w:p>
-            <w:pPr>
-              <w:jc w:val="center"/>
-            </w:pPr>
-          </w:p>
-        </w:tc>
-      </w:tr>
-      <w:tr>
-        <w:tc>
-          <w:tcPr>
-            <w:tcW w:w="2337" w:type="dxa"/>
-          </w:tcPr>
-          <w:p>
-            <w:pPr>
-              <w:jc w:val="center"/>
-            </w:pPr>
-            <w:r>
-              <w:t>V2</w:t>
-            </w:r>
-          </w:p>
-        </w:tc>
-        <w:tc>
-          <w:tcPr>
-            <w:tcW w:w="2337" w:type="dxa"/>
-          </w:tcPr>
-          <w:p>
-            <w:pPr>
-              <w:jc w:val="center"/>
-            </w:pPr>
-            <w:r>
-              <w:t>2011</w:t>
-            </w:r>
-            <w:r>
-              <w:t>.</w:t>
-            </w:r>
-            <w:r>
-              <w:t>2 /</w:t>
-            </w:r>
-            <w:r>
-              <w:t xml:space="preserve"> </w:t>
-            </w:r>
-            <w:r>
-              <w:t>-159.5</w:t>
-            </w:r>
-          </w:p>
-        </w:tc>
-        <w:tc>
-          <w:tcPr>
-            <w:tcW w:w="2527" w:type="dxa"/>
-            <w:vAlign w:val="bottom"/>
-          </w:tcPr>
-          <w:p>
-            <w:pPr>
-              <w:jc w:val="center"/>
-            </w:pPr>
+              <w:t xml:space="preserve"> /</w:t>
+            </w:r>
             <w:r>
               <w:rPr>
                 <w:rFonts w:ascii="Calibri" w:hAnsi="Calibri" w:cs="Calibri"/>
@@ -5062,7 +5492,7 @@
                 <w:sz w:val="22"/>
                 <w:szCs w:val="22"/>
               </w:rPr>
-              <w:t>2008.542</w:t>
+              <w:t xml:space="preserve"> -41.3</w:t>
             </w:r>
             <w:r>
               <w:rPr>
@@ -5071,69 +5501,62 @@
                 <w:sz w:val="22"/>
                 <w:szCs w:val="22"/>
               </w:rPr>
-              <w:t xml:space="preserve"> / 200.5284</w:t>
-            </w:r>
-          </w:p>
-        </w:tc>
-        <w:tc>
-          <w:tcPr>
-            <w:tcW w:w="2338" w:type="dxa"/>
-          </w:tcPr>
-          <w:p>
-            <w:pPr>
-              <w:jc w:val="center"/>
-            </w:pPr>
-          </w:p>
-        </w:tc>
-      </w:tr>
-      <w:tr>
-        <w:tc>
-          <w:tcPr>
-            <w:tcW w:w="2337" w:type="dxa"/>
-          </w:tcPr>
-          <w:p>
-            <w:pPr>
-              <w:jc w:val="center"/>
-            </w:pPr>
-            <w:r>
-              <w:t>V3</w:t>
-            </w:r>
-          </w:p>
-        </w:tc>
-        <w:tc>
-          <w:tcPr>
-            <w:tcW w:w="2337" w:type="dxa"/>
-          </w:tcPr>
-          <w:p>
-            <w:pPr>
-              <w:jc w:val="center"/>
-            </w:pPr>
-            <w:r>
-              <w:t>1917</w:t>
+              <w:t>7</w:t>
+            </w:r>
+          </w:p>
+        </w:tc>
+        <w:tc>
+          <w:tcPr>
+            <w:tcW w:w="2338" w:type="dxa"/>
+          </w:tcPr>
+          <w:p>
+            <w:pPr>
+              <w:jc w:val="center"/>
+            </w:pPr>
+          </w:p>
+        </w:tc>
+      </w:tr>
+      <w:tr>
+        <w:tc>
+          <w:tcPr>
+            <w:tcW w:w="2337" w:type="dxa"/>
+          </w:tcPr>
+          <w:p>
+            <w:pPr>
+              <w:jc w:val="center"/>
+            </w:pPr>
+            <w:r>
+              <w:t>V2</w:t>
+            </w:r>
+          </w:p>
+        </w:tc>
+        <w:tc>
+          <w:tcPr>
+            <w:tcW w:w="2337" w:type="dxa"/>
+          </w:tcPr>
+          <w:p>
+            <w:r>
+              <w:t>1993</w:t>
             </w:r>
             <w:r>
               <w:t>.</w:t>
             </w:r>
             <w:r>
-              <w:t>9 /</w:t>
-            </w:r>
-            <w:r>
-              <w:t xml:space="preserve"> </w:t>
-            </w:r>
-            <w:r>
-              <w:t>79.5</w:t>
+              <w:t xml:space="preserve">7 </w:t>
+            </w:r>
+            <w:r>
+              <w:t xml:space="preserve">/ </w:t>
+            </w:r>
+            <w:r>
+              <w:t>-160.0</w:t>
             </w:r>
           </w:p>
         </w:tc>
         <w:tc>
           <w:tcPr>
             <w:tcW w:w="2527" w:type="dxa"/>
-            <w:vAlign w:val="bottom"/>
-          </w:tcPr>
-          <w:p>
-            <w:pPr>
-              <w:jc w:val="center"/>
-            </w:pPr>
+          </w:tcPr>
+          <w:p>
             <w:r>
               <w:rPr>
                 <w:rFonts w:ascii="Calibri" w:hAnsi="Calibri" w:cs="Calibri"/>
@@ -5141,7 +5564,7 @@
                 <w:sz w:val="22"/>
                 <w:szCs w:val="22"/>
               </w:rPr>
-              <w:t>1914.66</w:t>
+              <w:t>1990.</w:t>
             </w:r>
             <w:r>
               <w:rPr>
@@ -5150,7 +5573,7 @@
                 <w:sz w:val="22"/>
                 <w:szCs w:val="22"/>
               </w:rPr>
-              <w:t xml:space="preserve"> / </w:t>
+              <w:t>8</w:t>
             </w:r>
             <w:r>
               <w:rPr>
@@ -5159,416 +5582,257 @@
                 <w:sz w:val="22"/>
                 <w:szCs w:val="22"/>
               </w:rPr>
-              <w:t>79.54826</w:t>
-            </w:r>
-          </w:p>
-        </w:tc>
-        <w:tc>
-          <w:tcPr>
-            <w:tcW w:w="2338" w:type="dxa"/>
-          </w:tcPr>
-          <w:p>
-            <w:pPr>
-              <w:jc w:val="center"/>
-            </w:pPr>
-          </w:p>
-        </w:tc>
-      </w:tr>
-      <w:tr>
-        <w:tc>
-          <w:tcPr>
-            <w:tcW w:w="2337" w:type="dxa"/>
-          </w:tcPr>
-          <w:p>
-            <w:pPr>
-              <w:jc w:val="center"/>
-            </w:pPr>
-            <w:r>
+              <w:t xml:space="preserve"> /</w:t>
+            </w:r>
+            <w:r>
+              <w:rPr>
+                <w:rFonts w:ascii="Calibri" w:hAnsi="Calibri" w:cs="Calibri"/>
+                <w:color w:val="000000"/>
+                <w:sz w:val="22"/>
+                <w:szCs w:val="22"/>
+              </w:rPr>
+              <w:t xml:space="preserve"> </w:t>
+            </w:r>
+            <w:r>
+              <w:rPr>
+                <w:rFonts w:ascii="Calibri" w:hAnsi="Calibri" w:cs="Calibri"/>
+                <w:color w:val="000000"/>
+                <w:sz w:val="22"/>
+                <w:szCs w:val="22"/>
+              </w:rPr>
+              <w:t>-159.98</w:t>
+            </w:r>
+          </w:p>
+        </w:tc>
+        <w:tc>
+          <w:tcPr>
+            <w:tcW w:w="2338" w:type="dxa"/>
+          </w:tcPr>
+          <w:p>
+            <w:pPr>
+              <w:jc w:val="center"/>
+            </w:pPr>
+          </w:p>
+        </w:tc>
+      </w:tr>
+      <w:tr>
+        <w:tc>
+          <w:tcPr>
+            <w:tcW w:w="2337" w:type="dxa"/>
+          </w:tcPr>
+          <w:p>
+            <w:pPr>
+              <w:jc w:val="center"/>
+            </w:pPr>
+            <w:r>
+              <w:t>V3</w:t>
+            </w:r>
+          </w:p>
+        </w:tc>
+        <w:tc>
+          <w:tcPr>
+            <w:tcW w:w="2337" w:type="dxa"/>
+          </w:tcPr>
+          <w:p>
+            <w:r>
+              <w:t>1893</w:t>
+            </w:r>
+            <w:r>
+              <w:t>.</w:t>
+            </w:r>
+            <w:r>
+              <w:t>2 /</w:t>
+            </w:r>
+            <w:r>
+              <w:t xml:space="preserve"> </w:t>
+            </w:r>
+            <w:r>
+              <w:t>78.9</w:t>
+            </w:r>
+          </w:p>
+        </w:tc>
+        <w:tc>
+          <w:tcPr>
+            <w:tcW w:w="2527" w:type="dxa"/>
+          </w:tcPr>
+          <w:p>
+            <w:r>
+              <w:rPr>
+                <w:rFonts w:ascii="Calibri" w:hAnsi="Calibri" w:cs="Calibri"/>
+                <w:color w:val="000000"/>
+                <w:sz w:val="22"/>
+                <w:szCs w:val="22"/>
+              </w:rPr>
+              <w:t>1889.</w:t>
+            </w:r>
+            <w:r>
+              <w:rPr>
+                <w:rFonts w:ascii="Calibri" w:hAnsi="Calibri" w:cs="Calibri"/>
+                <w:color w:val="000000"/>
+                <w:sz w:val="22"/>
+                <w:szCs w:val="22"/>
+              </w:rPr>
+              <w:t>8</w:t>
+            </w:r>
+            <w:r>
+              <w:rPr>
+                <w:rFonts w:ascii="Calibri" w:hAnsi="Calibri" w:cs="Calibri"/>
+                <w:color w:val="000000"/>
+                <w:sz w:val="22"/>
+                <w:szCs w:val="22"/>
+              </w:rPr>
+              <w:t xml:space="preserve"> /</w:t>
+            </w:r>
+            <w:r>
+              <w:rPr>
+                <w:rFonts w:ascii="Calibri" w:hAnsi="Calibri" w:cs="Calibri"/>
+                <w:color w:val="000000"/>
+                <w:sz w:val="22"/>
+                <w:szCs w:val="22"/>
+              </w:rPr>
+              <w:t xml:space="preserve"> 78.9</w:t>
+            </w:r>
+            <w:r>
+              <w:rPr>
+                <w:rFonts w:ascii="Calibri" w:hAnsi="Calibri" w:cs="Calibri"/>
+                <w:color w:val="000000"/>
+                <w:sz w:val="22"/>
+                <w:szCs w:val="22"/>
+              </w:rPr>
+              <w:t>6</w:t>
+            </w:r>
+          </w:p>
+        </w:tc>
+        <w:tc>
+          <w:tcPr>
+            <w:tcW w:w="2338" w:type="dxa"/>
+          </w:tcPr>
+          <w:p>
+            <w:pPr>
+              <w:jc w:val="center"/>
+            </w:pPr>
+          </w:p>
+        </w:tc>
+      </w:tr>
+      <w:tr>
+        <w:tc>
+          <w:tcPr>
+            <w:tcW w:w="2337" w:type="dxa"/>
+          </w:tcPr>
+          <w:p>
+            <w:pPr>
+              <w:jc w:val="center"/>
               <w:rPr>
                 <w:b/>
                 <w:bCs/>
               </w:rPr>
-              <w:t>Node-5</w:t>
-            </w:r>
-          </w:p>
-        </w:tc>
-        <w:tc>
-          <w:tcPr>
-            <w:tcW w:w="2337" w:type="dxa"/>
-          </w:tcPr>
-          <w:p>
-            <w:pPr>
-              <w:jc w:val="center"/>
-            </w:pPr>
-          </w:p>
-        </w:tc>
-        <w:tc>
-          <w:tcPr>
-            <w:tcW w:w="2527" w:type="dxa"/>
-          </w:tcPr>
-          <w:p>
-            <w:pPr>
-              <w:jc w:val="center"/>
-            </w:pPr>
-          </w:p>
-        </w:tc>
-        <w:tc>
-          <w:tcPr>
-            <w:tcW w:w="2338" w:type="dxa"/>
-          </w:tcPr>
-          <w:p>
-            <w:pPr>
-              <w:jc w:val="center"/>
-            </w:pPr>
-          </w:p>
-        </w:tc>
-      </w:tr>
-      <w:tr>
-        <w:tc>
-          <w:tcPr>
-            <w:tcW w:w="2337" w:type="dxa"/>
-          </w:tcPr>
-          <w:p>
-            <w:pPr>
-              <w:jc w:val="center"/>
-            </w:pPr>
-            <w:r>
-              <w:t>V1</w:t>
-            </w:r>
-          </w:p>
-        </w:tc>
-        <w:tc>
-          <w:tcPr>
-            <w:tcW w:w="2337" w:type="dxa"/>
-          </w:tcPr>
-          <w:p>
-            <w:pPr>
-              <w:jc w:val="center"/>
-            </w:pPr>
-            <w:r>
-              <w:t>1817</w:t>
-            </w:r>
-            <w:r>
-              <w:t>.</w:t>
-            </w:r>
-            <w:r>
-              <w:t>7 /</w:t>
-            </w:r>
-            <w:r>
-              <w:t xml:space="preserve"> </w:t>
-            </w:r>
-            <w:r>
-              <w:t>-41.1</w:t>
-            </w:r>
-          </w:p>
-        </w:tc>
-        <w:tc>
-          <w:tcPr>
-            <w:tcW w:w="2527" w:type="dxa"/>
-          </w:tcPr>
-          <w:p>
-            <w:pPr>
-              <w:jc w:val="center"/>
-            </w:pPr>
-            <w:r>
-              <w:rPr>
-                <w:rFonts w:ascii="Calibri" w:hAnsi="Calibri" w:cs="Calibri"/>
-                <w:color w:val="000000"/>
-                <w:sz w:val="22"/>
-                <w:szCs w:val="22"/>
-              </w:rPr>
-              <w:t>1813.553</w:t>
-            </w:r>
-            <w:r>
-              <w:rPr>
-                <w:rFonts w:ascii="Calibri" w:hAnsi="Calibri" w:cs="Calibri"/>
-                <w:color w:val="000000"/>
-                <w:sz w:val="22"/>
-                <w:szCs w:val="22"/>
-              </w:rPr>
-              <w:t xml:space="preserve"> / </w:t>
-            </w:r>
-            <w:r>
-              <w:rPr>
-                <w:rFonts w:ascii="Calibri" w:hAnsi="Calibri" w:cs="Calibri"/>
-                <w:color w:val="000000"/>
-                <w:sz w:val="22"/>
-                <w:szCs w:val="22"/>
-              </w:rPr>
-              <w:t>-41.0446</w:t>
-            </w:r>
-          </w:p>
-        </w:tc>
-        <w:tc>
-          <w:tcPr>
-            <w:tcW w:w="2338" w:type="dxa"/>
-          </w:tcPr>
-          <w:p>
-            <w:pPr>
-              <w:jc w:val="center"/>
-            </w:pPr>
-          </w:p>
-        </w:tc>
-      </w:tr>
-      <w:tr>
-        <w:tc>
-          <w:tcPr>
-            <w:tcW w:w="2337" w:type="dxa"/>
-          </w:tcPr>
-          <w:p>
-            <w:pPr>
-              <w:jc w:val="center"/>
-            </w:pPr>
-            <w:r>
-              <w:t>V2</w:t>
-            </w:r>
-          </w:p>
-        </w:tc>
-        <w:tc>
-          <w:tcPr>
-            <w:tcW w:w="2337" w:type="dxa"/>
-          </w:tcPr>
-          <w:p>
-            <w:pPr>
-              <w:jc w:val="center"/>
-            </w:pPr>
-            <w:r>
-              <w:t>2002</w:t>
-            </w:r>
-            <w:r>
-              <w:t>.</w:t>
-            </w:r>
-            <w:r>
-              <w:t>4 /</w:t>
-            </w:r>
-            <w:r>
-              <w:t xml:space="preserve"> </w:t>
-            </w:r>
-            <w:r>
-              <w:t>-159.7</w:t>
-            </w:r>
-          </w:p>
-        </w:tc>
-        <w:tc>
-          <w:tcPr>
-            <w:tcW w:w="2527" w:type="dxa"/>
-          </w:tcPr>
-          <w:p>
-            <w:pPr>
-              <w:jc w:val="center"/>
-            </w:pPr>
-            <w:r>
-              <w:rPr>
-                <w:rFonts w:ascii="Calibri" w:hAnsi="Calibri" w:cs="Calibri"/>
-                <w:color w:val="000000"/>
-                <w:sz w:val="22"/>
-                <w:szCs w:val="22"/>
-              </w:rPr>
-              <w:t>1999.647</w:t>
-            </w:r>
-            <w:r>
-              <w:rPr>
-                <w:rFonts w:ascii="Calibri" w:hAnsi="Calibri" w:cs="Calibri"/>
-                <w:color w:val="000000"/>
-                <w:sz w:val="22"/>
-                <w:szCs w:val="22"/>
-              </w:rPr>
-              <w:t xml:space="preserve"> /</w:t>
-            </w:r>
-            <w:r>
-              <w:rPr>
-                <w:rFonts w:ascii="Calibri" w:hAnsi="Calibri" w:cs="Calibri"/>
-                <w:color w:val="000000"/>
-                <w:sz w:val="22"/>
-                <w:szCs w:val="22"/>
-              </w:rPr>
-              <w:t xml:space="preserve"> 200.2757</w:t>
-            </w:r>
-          </w:p>
-        </w:tc>
-        <w:tc>
-          <w:tcPr>
-            <w:tcW w:w="2338" w:type="dxa"/>
-          </w:tcPr>
-          <w:p>
-            <w:pPr>
-              <w:jc w:val="center"/>
-            </w:pPr>
-          </w:p>
-        </w:tc>
-      </w:tr>
-      <w:tr>
-        <w:tc>
-          <w:tcPr>
-            <w:tcW w:w="2337" w:type="dxa"/>
-          </w:tcPr>
-          <w:p>
-            <w:pPr>
-              <w:jc w:val="center"/>
-            </w:pPr>
-            <w:r>
-              <w:t>V3</w:t>
-            </w:r>
-          </w:p>
-        </w:tc>
-        <w:tc>
-          <w:tcPr>
-            <w:tcW w:w="2337" w:type="dxa"/>
-          </w:tcPr>
-          <w:p>
-            <w:pPr>
-              <w:jc w:val="center"/>
-            </w:pPr>
-            <w:r>
-              <w:t>1905</w:t>
-            </w:r>
-            <w:r>
-              <w:t>.</w:t>
-            </w:r>
-            <w:r>
-              <w:t>5 /</w:t>
-            </w:r>
-            <w:r>
-              <w:t xml:space="preserve"> </w:t>
-            </w:r>
-            <w:r>
-              <w:t>79.2</w:t>
-            </w:r>
-          </w:p>
-        </w:tc>
-        <w:tc>
-          <w:tcPr>
-            <w:tcW w:w="2527" w:type="dxa"/>
-          </w:tcPr>
-          <w:p>
-            <w:pPr>
-              <w:jc w:val="center"/>
-            </w:pPr>
-            <w:r>
-              <w:rPr>
-                <w:rFonts w:ascii="Calibri" w:hAnsi="Calibri" w:cs="Calibri"/>
-                <w:color w:val="000000"/>
-                <w:sz w:val="22"/>
-                <w:szCs w:val="22"/>
-              </w:rPr>
-              <w:t>1902.185</w:t>
-            </w:r>
-            <w:r>
-              <w:rPr>
-                <w:rFonts w:ascii="Calibri" w:hAnsi="Calibri" w:cs="Calibri"/>
-                <w:color w:val="000000"/>
-                <w:sz w:val="22"/>
-                <w:szCs w:val="22"/>
-              </w:rPr>
-              <w:t xml:space="preserve"> /</w:t>
-            </w:r>
-            <w:r>
-              <w:rPr>
-                <w:rFonts w:ascii="Calibri" w:hAnsi="Calibri" w:cs="Calibri"/>
-                <w:color w:val="000000"/>
-                <w:sz w:val="22"/>
-                <w:szCs w:val="22"/>
-              </w:rPr>
-              <w:t xml:space="preserve"> 79.2541</w:t>
-            </w:r>
-          </w:p>
-        </w:tc>
-        <w:tc>
-          <w:tcPr>
-            <w:tcW w:w="2338" w:type="dxa"/>
-          </w:tcPr>
-          <w:p>
-            <w:pPr>
-              <w:jc w:val="center"/>
-            </w:pPr>
-          </w:p>
-        </w:tc>
-      </w:tr>
-      <w:tr>
-        <w:tc>
-          <w:tcPr>
-            <w:tcW w:w="2337" w:type="dxa"/>
-          </w:tcPr>
-          <w:p>
-            <w:pPr>
-              <w:jc w:val="center"/>
             </w:pPr>
             <w:r>
               <w:rPr>
                 <w:b/>
                 <w:bCs/>
               </w:rPr>
-              <w:t>Node-6</w:t>
-            </w:r>
-          </w:p>
-        </w:tc>
-        <w:tc>
-          <w:tcPr>
-            <w:tcW w:w="2337" w:type="dxa"/>
-          </w:tcPr>
-          <w:p>
-            <w:pPr>
-              <w:jc w:val="center"/>
-            </w:pPr>
-          </w:p>
+              <w:t>Current 1-2</w:t>
+            </w:r>
+          </w:p>
+        </w:tc>
+        <w:tc>
+          <w:tcPr>
+            <w:tcW w:w="2337" w:type="dxa"/>
+          </w:tcPr>
+          <w:p/>
         </w:tc>
         <w:tc>
           <w:tcPr>
             <w:tcW w:w="2527" w:type="dxa"/>
           </w:tcPr>
-          <w:p>
-            <w:pPr>
-              <w:jc w:val="center"/>
-            </w:pPr>
-          </w:p>
-        </w:tc>
-        <w:tc>
-          <w:tcPr>
-            <w:tcW w:w="2338" w:type="dxa"/>
-          </w:tcPr>
-          <w:p>
-            <w:pPr>
-              <w:jc w:val="center"/>
-            </w:pPr>
-          </w:p>
-        </w:tc>
-      </w:tr>
-      <w:tr>
-        <w:tc>
-          <w:tcPr>
-            <w:tcW w:w="2337" w:type="dxa"/>
-          </w:tcPr>
-          <w:p>
-            <w:pPr>
-              <w:jc w:val="center"/>
-            </w:pPr>
-            <w:r>
-              <w:t>V1</w:t>
-            </w:r>
-          </w:p>
-        </w:tc>
-        <w:tc>
-          <w:tcPr>
-            <w:tcW w:w="2337" w:type="dxa"/>
-          </w:tcPr>
-          <w:p>
-            <w:pPr>
-              <w:jc w:val="center"/>
-            </w:pPr>
-            <w:r>
-              <w:t>1802</w:t>
-            </w:r>
-            <w:r>
-              <w:t>.</w:t>
-            </w:r>
-            <w:r>
-              <w:t>5 /</w:t>
+          <w:p/>
+        </w:tc>
+        <w:tc>
+          <w:tcPr>
+            <w:tcW w:w="2338" w:type="dxa"/>
+          </w:tcPr>
+          <w:p>
+            <w:pPr>
+              <w:jc w:val="center"/>
+            </w:pPr>
+          </w:p>
+        </w:tc>
+      </w:tr>
+      <w:tr>
+        <w:tc>
+          <w:tcPr>
+            <w:tcW w:w="2337" w:type="dxa"/>
+          </w:tcPr>
+          <w:p>
+            <w:pPr>
+              <w:jc w:val="center"/>
+            </w:pPr>
+            <w:r>
+              <w:t>I</w:t>
+            </w:r>
+            <w:r>
+              <w:t>a</w:t>
+            </w:r>
+          </w:p>
+        </w:tc>
+        <w:tc>
+          <w:tcPr>
+            <w:tcW w:w="2337" w:type="dxa"/>
+          </w:tcPr>
+          <w:p>
+            <w:r>
+              <w:t>384.68 / -37.6</w:t>
+            </w:r>
+          </w:p>
+        </w:tc>
+        <w:tc>
+          <w:tcPr>
+            <w:tcW w:w="2527" w:type="dxa"/>
+          </w:tcPr>
+          <w:p/>
+        </w:tc>
+        <w:tc>
+          <w:tcPr>
+            <w:tcW w:w="2338" w:type="dxa"/>
+          </w:tcPr>
+          <w:p>
+            <w:pPr>
+              <w:jc w:val="center"/>
+            </w:pPr>
+          </w:p>
+        </w:tc>
+      </w:tr>
+      <w:tr>
+        <w:tc>
+          <w:tcPr>
+            <w:tcW w:w="2337" w:type="dxa"/>
+          </w:tcPr>
+          <w:p>
+            <w:pPr>
+              <w:jc w:val="center"/>
+            </w:pPr>
+            <w:r>
+              <w:t>I</w:t>
+            </w:r>
+            <w:r>
+              <w:t>b</w:t>
+            </w:r>
+          </w:p>
+        </w:tc>
+        <w:tc>
+          <w:tcPr>
+            <w:tcW w:w="2337" w:type="dxa"/>
+          </w:tcPr>
+          <w:p>
+            <w:r>
+              <w:t>379.88 /</w:t>
             </w:r>
             <w:r>
               <w:t xml:space="preserve"> </w:t>
             </w:r>
             <w:r>
-              <w:t>-41.4</w:t>
+              <w:t>-155.1</w:t>
             </w:r>
           </w:p>
         </w:tc>
@@ -5576,86 +5840,49 @@
           <w:tcPr>
             <w:tcW w:w="2527" w:type="dxa"/>
           </w:tcPr>
-          <w:p>
-            <w:pPr>
-              <w:jc w:val="center"/>
-            </w:pPr>
-            <w:r>
-              <w:rPr>
-                <w:rFonts w:ascii="Calibri" w:hAnsi="Calibri" w:cs="Calibri"/>
-                <w:color w:val="000000"/>
-                <w:sz w:val="22"/>
-                <w:szCs w:val="22"/>
-              </w:rPr>
-              <w:t>1798.218</w:t>
-            </w:r>
-            <w:r>
-              <w:rPr>
-                <w:rFonts w:ascii="Calibri" w:hAnsi="Calibri" w:cs="Calibri"/>
-                <w:color w:val="000000"/>
-                <w:sz w:val="22"/>
-                <w:szCs w:val="22"/>
-              </w:rPr>
-              <w:t xml:space="preserve"> /</w:t>
-            </w:r>
-            <w:r>
-              <w:rPr>
-                <w:rFonts w:ascii="Calibri" w:hAnsi="Calibri" w:cs="Calibri"/>
-                <w:color w:val="000000"/>
-                <w:sz w:val="22"/>
-                <w:szCs w:val="22"/>
-              </w:rPr>
-              <w:t xml:space="preserve"> -41.3679</w:t>
-            </w:r>
-          </w:p>
-        </w:tc>
-        <w:tc>
-          <w:tcPr>
-            <w:tcW w:w="2338" w:type="dxa"/>
-          </w:tcPr>
-          <w:p>
-            <w:pPr>
-              <w:jc w:val="center"/>
-            </w:pPr>
-          </w:p>
-        </w:tc>
-      </w:tr>
-      <w:tr>
-        <w:tc>
-          <w:tcPr>
-            <w:tcW w:w="2337" w:type="dxa"/>
-          </w:tcPr>
-          <w:p>
-            <w:pPr>
-              <w:jc w:val="center"/>
-            </w:pPr>
-            <w:r>
-              <w:t>V2</w:t>
-            </w:r>
-          </w:p>
-        </w:tc>
-        <w:tc>
-          <w:tcPr>
-            <w:tcW w:w="2337" w:type="dxa"/>
-          </w:tcPr>
-          <w:p>
-            <w:pPr>
-              <w:jc w:val="center"/>
-            </w:pPr>
-            <w:r>
-              <w:t>1993</w:t>
-            </w:r>
-            <w:r>
-              <w:t>.</w:t>
-            </w:r>
-            <w:r>
-              <w:t xml:space="preserve">7 </w:t>
-            </w:r>
-            <w:r>
-              <w:t xml:space="preserve">/ </w:t>
-            </w:r>
-            <w:r>
-              <w:t xml:space="preserve">-160.0  </w:t>
+          <w:p/>
+        </w:tc>
+        <w:tc>
+          <w:tcPr>
+            <w:tcW w:w="2338" w:type="dxa"/>
+          </w:tcPr>
+          <w:p>
+            <w:pPr>
+              <w:jc w:val="center"/>
+            </w:pPr>
+          </w:p>
+        </w:tc>
+      </w:tr>
+      <w:tr>
+        <w:tc>
+          <w:tcPr>
+            <w:tcW w:w="2337" w:type="dxa"/>
+          </w:tcPr>
+          <w:p>
+            <w:pPr>
+              <w:jc w:val="center"/>
+            </w:pPr>
+            <w:r>
+              <w:t>I</w:t>
+            </w:r>
+            <w:r>
+              <w:t>c</w:t>
+            </w:r>
+          </w:p>
+        </w:tc>
+        <w:tc>
+          <w:tcPr>
+            <w:tcW w:w="2337" w:type="dxa"/>
+          </w:tcPr>
+          <w:p>
+            <w:r>
+              <w:t>396.61 /</w:t>
+            </w:r>
+            <w:r>
+              <w:t xml:space="preserve"> </w:t>
+            </w:r>
+            <w:r>
+              <w:t>84.2</w:t>
             </w:r>
           </w:p>
         </w:tc>
@@ -5663,219 +5890,269 @@
           <w:tcPr>
             <w:tcW w:w="2527" w:type="dxa"/>
           </w:tcPr>
-          <w:p>
-            <w:pPr>
-              <w:jc w:val="center"/>
-            </w:pPr>
-            <w:r>
-              <w:rPr>
-                <w:rFonts w:ascii="Calibri" w:hAnsi="Calibri" w:cs="Calibri"/>
-                <w:color w:val="000000"/>
-                <w:sz w:val="22"/>
-                <w:szCs w:val="22"/>
-              </w:rPr>
-              <w:t>1990.79</w:t>
-            </w:r>
-            <w:r>
-              <w:rPr>
-                <w:rFonts w:ascii="Calibri" w:hAnsi="Calibri" w:cs="Calibri"/>
-                <w:color w:val="000000"/>
-                <w:sz w:val="22"/>
-                <w:szCs w:val="22"/>
-              </w:rPr>
-              <w:t xml:space="preserve"> /</w:t>
-            </w:r>
-            <w:r>
-              <w:rPr>
-                <w:rFonts w:ascii="Calibri" w:hAnsi="Calibri" w:cs="Calibri"/>
-                <w:color w:val="000000"/>
-                <w:sz w:val="22"/>
-                <w:szCs w:val="22"/>
-              </w:rPr>
-              <w:t xml:space="preserve"> 200.0208</w:t>
-            </w:r>
-          </w:p>
-        </w:tc>
-        <w:tc>
-          <w:tcPr>
-            <w:tcW w:w="2338" w:type="dxa"/>
-          </w:tcPr>
-          <w:p>
-            <w:pPr>
-              <w:jc w:val="center"/>
-            </w:pPr>
-          </w:p>
-        </w:tc>
-      </w:tr>
-      <w:tr>
-        <w:tc>
-          <w:tcPr>
-            <w:tcW w:w="2337" w:type="dxa"/>
-          </w:tcPr>
-          <w:p>
-            <w:pPr>
-              <w:jc w:val="center"/>
-            </w:pPr>
-            <w:r>
-              <w:t>V3</w:t>
-            </w:r>
-          </w:p>
-        </w:tc>
-        <w:tc>
-          <w:tcPr>
-            <w:tcW w:w="2337" w:type="dxa"/>
-          </w:tcPr>
-          <w:p>
-            <w:pPr>
-              <w:jc w:val="center"/>
-            </w:pPr>
-            <w:r>
-              <w:t>1893</w:t>
-            </w:r>
-            <w:r>
-              <w:t>.</w:t>
-            </w:r>
-            <w:r>
-              <w:t>2 /</w:t>
-            </w:r>
-            <w:r>
-              <w:t xml:space="preserve"> </w:t>
-            </w:r>
-            <w:r>
-              <w:t>78.9</w:t>
-            </w:r>
-          </w:p>
-        </w:tc>
-        <w:tc>
-          <w:tcPr>
-            <w:tcW w:w="2527" w:type="dxa"/>
-          </w:tcPr>
-          <w:p>
-            <w:pPr>
-              <w:jc w:val="center"/>
-            </w:pPr>
-            <w:r>
-              <w:rPr>
-                <w:rFonts w:ascii="Calibri" w:hAnsi="Calibri" w:cs="Calibri"/>
-                <w:color w:val="000000"/>
-                <w:sz w:val="22"/>
-                <w:szCs w:val="22"/>
-              </w:rPr>
-              <w:t>1889.761</w:t>
-            </w:r>
-            <w:r>
-              <w:rPr>
-                <w:rFonts w:ascii="Calibri" w:hAnsi="Calibri" w:cs="Calibri"/>
-                <w:color w:val="000000"/>
-                <w:sz w:val="22"/>
-                <w:szCs w:val="22"/>
-              </w:rPr>
-              <w:t xml:space="preserve"> /</w:t>
-            </w:r>
-            <w:r>
-              <w:rPr>
-                <w:rFonts w:ascii="Calibri" w:hAnsi="Calibri" w:cs="Calibri"/>
-                <w:color w:val="000000"/>
-                <w:sz w:val="22"/>
-                <w:szCs w:val="22"/>
-              </w:rPr>
-              <w:t xml:space="preserve"> 78.95599</w:t>
-            </w:r>
-          </w:p>
-        </w:tc>
-        <w:tc>
-          <w:tcPr>
-            <w:tcW w:w="2338" w:type="dxa"/>
-          </w:tcPr>
-          <w:p>
-            <w:pPr>
-              <w:jc w:val="center"/>
-            </w:pPr>
-          </w:p>
-        </w:tc>
-      </w:tr>
-      <w:tr>
-        <w:tc>
-          <w:tcPr>
-            <w:tcW w:w="2337" w:type="dxa"/>
-          </w:tcPr>
-          <w:p>
-            <w:pPr>
-              <w:jc w:val="center"/>
+          <w:p/>
+        </w:tc>
+        <w:tc>
+          <w:tcPr>
+            <w:tcW w:w="2338" w:type="dxa"/>
+          </w:tcPr>
+          <w:p>
+            <w:pPr>
+              <w:jc w:val="center"/>
+            </w:pPr>
+          </w:p>
+        </w:tc>
+      </w:tr>
+      <w:tr>
+        <w:tc>
+          <w:tcPr>
+            <w:tcW w:w="2337" w:type="dxa"/>
+          </w:tcPr>
+          <w:p>
+            <w:pPr>
+              <w:jc w:val="center"/>
+            </w:pPr>
+            <w:r>
               <w:rPr>
                 <w:b/>
                 <w:bCs/>
               </w:rPr>
+              <w:t>Current 3-4</w:t>
+            </w:r>
+          </w:p>
+        </w:tc>
+        <w:tc>
+          <w:tcPr>
+            <w:tcW w:w="2337" w:type="dxa"/>
+          </w:tcPr>
+          <w:p/>
+        </w:tc>
+        <w:tc>
+          <w:tcPr>
+            <w:tcW w:w="2527" w:type="dxa"/>
+          </w:tcPr>
+          <w:p/>
+        </w:tc>
+        <w:tc>
+          <w:tcPr>
+            <w:tcW w:w="2338" w:type="dxa"/>
+          </w:tcPr>
+          <w:p>
+            <w:pPr>
+              <w:jc w:val="center"/>
+            </w:pPr>
+          </w:p>
+        </w:tc>
+      </w:tr>
+      <w:tr>
+        <w:tc>
+          <w:tcPr>
+            <w:tcW w:w="2337" w:type="dxa"/>
+          </w:tcPr>
+          <w:p>
+            <w:pPr>
+              <w:jc w:val="center"/>
+            </w:pPr>
+            <w:r>
+              <w:t>Ia</w:t>
+            </w:r>
+          </w:p>
+        </w:tc>
+        <w:tc>
+          <w:tcPr>
+            <w:tcW w:w="2337" w:type="dxa"/>
+          </w:tcPr>
+          <w:p>
+            <w:r>
+              <w:t>1214.3 /</w:t>
+            </w:r>
+            <w:r>
+              <w:t xml:space="preserve"> </w:t>
+            </w:r>
+            <w:r>
+              <w:t>-66.6</w:t>
+            </w:r>
+          </w:p>
+        </w:tc>
+        <w:tc>
+          <w:tcPr>
+            <w:tcW w:w="2527" w:type="dxa"/>
+          </w:tcPr>
+          <w:p/>
+        </w:tc>
+        <w:tc>
+          <w:tcPr>
+            <w:tcW w:w="2338" w:type="dxa"/>
+          </w:tcPr>
+          <w:p>
+            <w:pPr>
+              <w:jc w:val="center"/>
+            </w:pPr>
+          </w:p>
+        </w:tc>
+      </w:tr>
+      <w:tr>
+        <w:tc>
+          <w:tcPr>
+            <w:tcW w:w="2337" w:type="dxa"/>
+          </w:tcPr>
+          <w:p>
+            <w:pPr>
+              <w:jc w:val="center"/>
+            </w:pPr>
+            <w:r>
+              <w:t>Ib</w:t>
+            </w:r>
+          </w:p>
+        </w:tc>
+        <w:tc>
+          <w:tcPr>
+            <w:tcW w:w="2337" w:type="dxa"/>
+          </w:tcPr>
+          <w:p>
+            <w:r>
+              <w:t>1106 /</w:t>
+            </w:r>
+            <w:r>
+              <w:t xml:space="preserve"> </w:t>
+            </w:r>
+            <w:r>
+              <w:t>174.6</w:t>
+            </w:r>
+          </w:p>
+        </w:tc>
+        <w:tc>
+          <w:tcPr>
+            <w:tcW w:w="2527" w:type="dxa"/>
+          </w:tcPr>
+          <w:p/>
+        </w:tc>
+        <w:tc>
+          <w:tcPr>
+            <w:tcW w:w="2338" w:type="dxa"/>
+          </w:tcPr>
+          <w:p>
+            <w:pPr>
+              <w:jc w:val="center"/>
+            </w:pPr>
+          </w:p>
+        </w:tc>
+      </w:tr>
+      <w:tr>
+        <w:tc>
+          <w:tcPr>
+            <w:tcW w:w="2337" w:type="dxa"/>
+          </w:tcPr>
+          <w:p>
+            <w:pPr>
+              <w:jc w:val="center"/>
+            </w:pPr>
+            <w:r>
+              <w:t>Ic</w:t>
+            </w:r>
+          </w:p>
+        </w:tc>
+        <w:tc>
+          <w:tcPr>
+            <w:tcW w:w="2337" w:type="dxa"/>
+          </w:tcPr>
+          <w:p>
+            <w:r>
+              <w:t>1160.1 /</w:t>
+            </w:r>
+            <w:r>
+              <w:t xml:space="preserve"> </w:t>
+            </w:r>
+            <w:r>
+              <w:t>53.6</w:t>
+            </w:r>
+          </w:p>
+        </w:tc>
+        <w:tc>
+          <w:tcPr>
+            <w:tcW w:w="2527" w:type="dxa"/>
+          </w:tcPr>
+          <w:p/>
+        </w:tc>
+        <w:tc>
+          <w:tcPr>
+            <w:tcW w:w="2338" w:type="dxa"/>
+          </w:tcPr>
+          <w:p>
+            <w:pPr>
+              <w:jc w:val="center"/>
+            </w:pPr>
+          </w:p>
+        </w:tc>
+      </w:tr>
+      <w:tr>
+        <w:tc>
+          <w:tcPr>
+            <w:tcW w:w="2337" w:type="dxa"/>
+          </w:tcPr>
+          <w:p>
+            <w:pPr>
+              <w:jc w:val="center"/>
             </w:pPr>
             <w:r>
               <w:rPr>
                 <w:b/>
                 <w:bCs/>
               </w:rPr>
-              <w:t>Current 1-2</w:t>
-            </w:r>
-          </w:p>
-        </w:tc>
-        <w:tc>
-          <w:tcPr>
-            <w:tcW w:w="2337" w:type="dxa"/>
-          </w:tcPr>
-          <w:p>
-            <w:pPr>
-              <w:jc w:val="center"/>
-            </w:pPr>
-          </w:p>
+              <w:t>Current 4-5</w:t>
+            </w:r>
+          </w:p>
+        </w:tc>
+        <w:tc>
+          <w:tcPr>
+            <w:tcW w:w="2337" w:type="dxa"/>
+          </w:tcPr>
+          <w:p/>
         </w:tc>
         <w:tc>
           <w:tcPr>
             <w:tcW w:w="2527" w:type="dxa"/>
           </w:tcPr>
-          <w:p>
-            <w:pPr>
-              <w:jc w:val="center"/>
-            </w:pPr>
-          </w:p>
-        </w:tc>
-        <w:tc>
-          <w:tcPr>
-            <w:tcW w:w="2338" w:type="dxa"/>
-          </w:tcPr>
-          <w:p>
-            <w:pPr>
-              <w:jc w:val="center"/>
-            </w:pPr>
-          </w:p>
-        </w:tc>
-      </w:tr>
-      <w:tr>
-        <w:tc>
-          <w:tcPr>
-            <w:tcW w:w="2337" w:type="dxa"/>
-          </w:tcPr>
-          <w:p>
-            <w:pPr>
-              <w:jc w:val="center"/>
-            </w:pPr>
-            <w:proofErr w:type="spellStart"/>
-            <w:r>
-              <w:t>I</w:t>
-            </w:r>
-            <w:r>
-              <w:t>a</w:t>
-            </w:r>
-            <w:proofErr w:type="spellEnd"/>
-          </w:p>
-        </w:tc>
-        <w:tc>
-          <w:tcPr>
-            <w:tcW w:w="2337" w:type="dxa"/>
-          </w:tcPr>
-          <w:p>
-            <w:pPr>
-              <w:jc w:val="center"/>
-            </w:pPr>
-            <w:r>
-              <w:t>384.68 / -37.6</w:t>
+          <w:p/>
+        </w:tc>
+        <w:tc>
+          <w:tcPr>
+            <w:tcW w:w="2338" w:type="dxa"/>
+          </w:tcPr>
+          <w:p>
+            <w:pPr>
+              <w:jc w:val="center"/>
+            </w:pPr>
+          </w:p>
+        </w:tc>
+      </w:tr>
+      <w:tr>
+        <w:tc>
+          <w:tcPr>
+            <w:tcW w:w="2337" w:type="dxa"/>
+          </w:tcPr>
+          <w:p>
+            <w:pPr>
+              <w:jc w:val="center"/>
+            </w:pPr>
+            <w:r>
+              <w:t>Ia</w:t>
+            </w:r>
+          </w:p>
+        </w:tc>
+        <w:tc>
+          <w:tcPr>
+            <w:tcW w:w="2337" w:type="dxa"/>
+          </w:tcPr>
+          <w:p>
+            <w:r>
+              <w:t>123.27 /</w:t>
+            </w:r>
+            <w:r>
+              <w:t xml:space="preserve"> </w:t>
+            </w:r>
+            <w:r>
+              <w:t>-67.2</w:t>
             </w:r>
           </w:p>
         </w:tc>
@@ -5883,58 +6160,46 @@
           <w:tcPr>
             <w:tcW w:w="2527" w:type="dxa"/>
           </w:tcPr>
-          <w:p>
-            <w:pPr>
-              <w:jc w:val="center"/>
-            </w:pPr>
-          </w:p>
-        </w:tc>
-        <w:tc>
-          <w:tcPr>
-            <w:tcW w:w="2338" w:type="dxa"/>
-          </w:tcPr>
-          <w:p>
-            <w:pPr>
-              <w:jc w:val="center"/>
-            </w:pPr>
-          </w:p>
-        </w:tc>
-      </w:tr>
-      <w:tr>
-        <w:tc>
-          <w:tcPr>
-            <w:tcW w:w="2337" w:type="dxa"/>
-          </w:tcPr>
-          <w:p>
-            <w:pPr>
-              <w:jc w:val="center"/>
-            </w:pPr>
-            <w:proofErr w:type="spellStart"/>
-            <w:r>
-              <w:t>I</w:t>
-            </w:r>
-            <w:r>
-              <w:t>b</w:t>
-            </w:r>
-            <w:proofErr w:type="spellEnd"/>
-          </w:p>
-        </w:tc>
-        <w:tc>
-          <w:tcPr>
-            <w:tcW w:w="2337" w:type="dxa"/>
-          </w:tcPr>
-          <w:p>
-            <w:pPr>
-              <w:jc w:val="center"/>
-            </w:pPr>
-            <w:r>
-              <w:t>379.88 /</w:t>
+          <w:p/>
+        </w:tc>
+        <w:tc>
+          <w:tcPr>
+            <w:tcW w:w="2338" w:type="dxa"/>
+          </w:tcPr>
+          <w:p>
+            <w:pPr>
+              <w:jc w:val="center"/>
+            </w:pPr>
+          </w:p>
+        </w:tc>
+      </w:tr>
+      <w:tr>
+        <w:tc>
+          <w:tcPr>
+            <w:tcW w:w="2337" w:type="dxa"/>
+          </w:tcPr>
+          <w:p>
+            <w:pPr>
+              <w:jc w:val="center"/>
+            </w:pPr>
+            <w:r>
+              <w:t>Ib</w:t>
+            </w:r>
+          </w:p>
+        </w:tc>
+        <w:tc>
+          <w:tcPr>
+            <w:tcW w:w="2337" w:type="dxa"/>
+          </w:tcPr>
+          <w:p>
+            <w:r>
+              <w:t>111.48 /</w:t>
             </w:r>
             <w:r>
               <w:t xml:space="preserve"> </w:t>
             </w:r>
             <w:r>
-              <w:t>-155.1</w:t>
+              <w:t>174.2</w:t>
             </w:r>
           </w:p>
         </w:tc>
@@ -5942,58 +6207,46 @@
           <w:tcPr>
             <w:tcW w:w="2527" w:type="dxa"/>
           </w:tcPr>
-          <w:p>
-            <w:pPr>
-              <w:jc w:val="center"/>
-            </w:pPr>
-          </w:p>
-        </w:tc>
-        <w:tc>
-          <w:tcPr>
-            <w:tcW w:w="2338" w:type="dxa"/>
-          </w:tcPr>
-          <w:p>
-            <w:pPr>
-              <w:jc w:val="center"/>
-            </w:pPr>
-          </w:p>
-        </w:tc>
-      </w:tr>
-      <w:tr>
-        <w:tc>
-          <w:tcPr>
-            <w:tcW w:w="2337" w:type="dxa"/>
-          </w:tcPr>
-          <w:p>
-            <w:pPr>
-              <w:jc w:val="center"/>
-            </w:pPr>
-            <w:proofErr w:type="spellStart"/>
-            <w:r>
-              <w:t>I</w:t>
-            </w:r>
-            <w:r>
-              <w:t>c</w:t>
-            </w:r>
-            <w:proofErr w:type="spellEnd"/>
-          </w:p>
-        </w:tc>
-        <w:tc>
-          <w:tcPr>
-            <w:tcW w:w="2337" w:type="dxa"/>
-          </w:tcPr>
-          <w:p>
-            <w:pPr>
-              <w:jc w:val="center"/>
-            </w:pPr>
-            <w:r>
-              <w:t>396.61 /</w:t>
+          <w:p/>
+        </w:tc>
+        <w:tc>
+          <w:tcPr>
+            <w:tcW w:w="2338" w:type="dxa"/>
+          </w:tcPr>
+          <w:p>
+            <w:pPr>
+              <w:jc w:val="center"/>
+            </w:pPr>
+          </w:p>
+        </w:tc>
+      </w:tr>
+      <w:tr>
+        <w:tc>
+          <w:tcPr>
+            <w:tcW w:w="2337" w:type="dxa"/>
+          </w:tcPr>
+          <w:p>
+            <w:pPr>
+              <w:jc w:val="center"/>
+            </w:pPr>
+            <w:r>
+              <w:t>Ic</w:t>
+            </w:r>
+          </w:p>
+        </w:tc>
+        <w:tc>
+          <w:tcPr>
+            <w:tcW w:w="2337" w:type="dxa"/>
+          </w:tcPr>
+          <w:p>
+            <w:r>
+              <w:t>117.37 /</w:t>
             </w:r>
             <w:r>
               <w:t xml:space="preserve"> </w:t>
             </w:r>
             <w:r>
-              <w:t>84.2</w:t>
+              <w:t>53.1</w:t>
             </w:r>
           </w:p>
         </w:tc>
@@ -6001,482 +6254,44 @@
           <w:tcPr>
             <w:tcW w:w="2527" w:type="dxa"/>
           </w:tcPr>
-          <w:p>
-            <w:pPr>
-              <w:jc w:val="center"/>
-            </w:pPr>
-          </w:p>
-        </w:tc>
-        <w:tc>
-          <w:tcPr>
-            <w:tcW w:w="2338" w:type="dxa"/>
-          </w:tcPr>
-          <w:p>
-            <w:pPr>
-              <w:jc w:val="center"/>
-            </w:pPr>
-          </w:p>
-        </w:tc>
-      </w:tr>
-      <w:tr>
-        <w:tc>
-          <w:tcPr>
-            <w:tcW w:w="2337" w:type="dxa"/>
-          </w:tcPr>
-          <w:p>
-            <w:pPr>
-              <w:jc w:val="center"/>
-            </w:pPr>
-            <w:r>
+          <w:p/>
+        </w:tc>
+        <w:tc>
+          <w:tcPr>
+            <w:tcW w:w="2338" w:type="dxa"/>
+          </w:tcPr>
+          <w:p>
+            <w:pPr>
+              <w:jc w:val="center"/>
+            </w:pPr>
+          </w:p>
+        </w:tc>
+      </w:tr>
+      <w:tr>
+        <w:tc>
+          <w:tcPr>
+            <w:tcW w:w="2337" w:type="dxa"/>
+          </w:tcPr>
+          <w:p>
+            <w:pPr>
+              <w:jc w:val="center"/>
               <w:rPr>
                 <w:b/>
                 <w:bCs/>
               </w:rPr>
-              <w:t>Current 3-4</w:t>
-            </w:r>
-          </w:p>
-        </w:tc>
-        <w:tc>
-          <w:tcPr>
-            <w:tcW w:w="2337" w:type="dxa"/>
-          </w:tcPr>
-          <w:p>
-            <w:pPr>
-              <w:jc w:val="center"/>
-            </w:pPr>
-          </w:p>
-        </w:tc>
-        <w:tc>
-          <w:tcPr>
-            <w:tcW w:w="2527" w:type="dxa"/>
-          </w:tcPr>
-          <w:p>
-            <w:pPr>
-              <w:jc w:val="center"/>
-            </w:pPr>
-          </w:p>
-        </w:tc>
-        <w:tc>
-          <w:tcPr>
-            <w:tcW w:w="2338" w:type="dxa"/>
-          </w:tcPr>
-          <w:p>
-            <w:pPr>
-              <w:jc w:val="center"/>
-            </w:pPr>
-          </w:p>
-        </w:tc>
-      </w:tr>
-      <w:tr>
-        <w:tc>
-          <w:tcPr>
-            <w:tcW w:w="2337" w:type="dxa"/>
-          </w:tcPr>
-          <w:p>
-            <w:pPr>
-              <w:jc w:val="center"/>
-            </w:pPr>
-            <w:proofErr w:type="spellStart"/>
-            <w:r>
-              <w:t>Ia</w:t>
-            </w:r>
-            <w:proofErr w:type="spellEnd"/>
-          </w:p>
-        </w:tc>
-        <w:tc>
-          <w:tcPr>
-            <w:tcW w:w="2337" w:type="dxa"/>
-          </w:tcPr>
-          <w:p>
-            <w:pPr>
-              <w:jc w:val="center"/>
-            </w:pPr>
-            <w:r>
-              <w:t>1214.3 /</w:t>
-            </w:r>
-            <w:r>
-              <w:t xml:space="preserve"> </w:t>
-            </w:r>
-            <w:r>
-              <w:t>-66.6</w:t>
-            </w:r>
-          </w:p>
-        </w:tc>
-        <w:tc>
-          <w:tcPr>
-            <w:tcW w:w="2527" w:type="dxa"/>
-          </w:tcPr>
-          <w:p>
-            <w:pPr>
-              <w:jc w:val="center"/>
-            </w:pPr>
-          </w:p>
-        </w:tc>
-        <w:tc>
-          <w:tcPr>
-            <w:tcW w:w="2338" w:type="dxa"/>
-          </w:tcPr>
-          <w:p>
-            <w:pPr>
-              <w:jc w:val="center"/>
-            </w:pPr>
-          </w:p>
-        </w:tc>
-      </w:tr>
-      <w:tr>
-        <w:tc>
-          <w:tcPr>
-            <w:tcW w:w="2337" w:type="dxa"/>
-          </w:tcPr>
-          <w:p>
-            <w:pPr>
-              <w:jc w:val="center"/>
-            </w:pPr>
-            <w:proofErr w:type="spellStart"/>
-            <w:r>
-              <w:t>Ib</w:t>
-            </w:r>
-            <w:proofErr w:type="spellEnd"/>
-          </w:p>
-        </w:tc>
-        <w:tc>
-          <w:tcPr>
-            <w:tcW w:w="2337" w:type="dxa"/>
-          </w:tcPr>
-          <w:p>
-            <w:pPr>
-              <w:jc w:val="center"/>
-            </w:pPr>
-            <w:r>
-              <w:t>1106 /</w:t>
-            </w:r>
-            <w:r>
-              <w:t xml:space="preserve"> </w:t>
-            </w:r>
-            <w:r>
-              <w:t>174.6</w:t>
-            </w:r>
-          </w:p>
-        </w:tc>
-        <w:tc>
-          <w:tcPr>
-            <w:tcW w:w="2527" w:type="dxa"/>
-          </w:tcPr>
-          <w:p>
-            <w:pPr>
-              <w:jc w:val="center"/>
-            </w:pPr>
-          </w:p>
-        </w:tc>
-        <w:tc>
-          <w:tcPr>
-            <w:tcW w:w="2338" w:type="dxa"/>
-          </w:tcPr>
-          <w:p>
-            <w:pPr>
-              <w:jc w:val="center"/>
-            </w:pPr>
-          </w:p>
-        </w:tc>
-      </w:tr>
-      <w:tr>
-        <w:tc>
-          <w:tcPr>
-            <w:tcW w:w="2337" w:type="dxa"/>
-          </w:tcPr>
-          <w:p>
-            <w:pPr>
-              <w:jc w:val="center"/>
-            </w:pPr>
-            <w:proofErr w:type="spellStart"/>
-            <w:r>
-              <w:t>Ic</w:t>
-            </w:r>
-            <w:proofErr w:type="spellEnd"/>
-          </w:p>
-        </w:tc>
-        <w:tc>
-          <w:tcPr>
-            <w:tcW w:w="2337" w:type="dxa"/>
-          </w:tcPr>
-          <w:p>
-            <w:pPr>
-              <w:jc w:val="center"/>
-            </w:pPr>
-            <w:r>
-              <w:t>1160.1 /</w:t>
-            </w:r>
-            <w:r>
-              <w:t xml:space="preserve"> </w:t>
-            </w:r>
-            <w:r>
-              <w:t>53.6</w:t>
-            </w:r>
-          </w:p>
-        </w:tc>
-        <w:tc>
-          <w:tcPr>
-            <w:tcW w:w="2527" w:type="dxa"/>
-          </w:tcPr>
-          <w:p>
-            <w:pPr>
-              <w:jc w:val="center"/>
-            </w:pPr>
-          </w:p>
-        </w:tc>
-        <w:tc>
-          <w:tcPr>
-            <w:tcW w:w="2338" w:type="dxa"/>
-          </w:tcPr>
-          <w:p>
-            <w:pPr>
-              <w:jc w:val="center"/>
-            </w:pPr>
-          </w:p>
-        </w:tc>
-      </w:tr>
-      <w:tr>
-        <w:tc>
-          <w:tcPr>
-            <w:tcW w:w="2337" w:type="dxa"/>
-          </w:tcPr>
-          <w:p>
-            <w:pPr>
-              <w:jc w:val="center"/>
             </w:pPr>
             <w:r>
               <w:rPr>
                 <w:b/>
                 <w:bCs/>
               </w:rPr>
-              <w:t>Current 4-5</w:t>
-            </w:r>
-          </w:p>
-        </w:tc>
-        <w:tc>
-          <w:tcPr>
-            <w:tcW w:w="2337" w:type="dxa"/>
-          </w:tcPr>
-          <w:p>
-            <w:pPr>
-              <w:jc w:val="center"/>
-            </w:pPr>
-          </w:p>
-        </w:tc>
-        <w:tc>
-          <w:tcPr>
-            <w:tcW w:w="2527" w:type="dxa"/>
-          </w:tcPr>
-          <w:p>
-            <w:pPr>
-              <w:jc w:val="center"/>
-            </w:pPr>
-          </w:p>
-        </w:tc>
-        <w:tc>
-          <w:tcPr>
-            <w:tcW w:w="2338" w:type="dxa"/>
-          </w:tcPr>
-          <w:p>
-            <w:pPr>
-              <w:jc w:val="center"/>
-            </w:pPr>
-          </w:p>
-        </w:tc>
-      </w:tr>
-      <w:tr>
-        <w:tc>
-          <w:tcPr>
-            <w:tcW w:w="2337" w:type="dxa"/>
-          </w:tcPr>
-          <w:p>
-            <w:pPr>
-              <w:jc w:val="center"/>
-            </w:pPr>
-            <w:proofErr w:type="spellStart"/>
-            <w:r>
-              <w:t>Ia</w:t>
-            </w:r>
-            <w:proofErr w:type="spellEnd"/>
-          </w:p>
-        </w:tc>
-        <w:tc>
-          <w:tcPr>
-            <w:tcW w:w="2337" w:type="dxa"/>
-          </w:tcPr>
-          <w:p>
-            <w:pPr>
-              <w:jc w:val="center"/>
-            </w:pPr>
-            <w:r>
-              <w:t>123.27 /</w:t>
-            </w:r>
-            <w:r>
-              <w:t xml:space="preserve"> </w:t>
-            </w:r>
-            <w:r>
-              <w:t>-67.2</w:t>
-            </w:r>
-          </w:p>
-        </w:tc>
-        <w:tc>
-          <w:tcPr>
-            <w:tcW w:w="2527" w:type="dxa"/>
-          </w:tcPr>
-          <w:p>
-            <w:pPr>
-              <w:jc w:val="center"/>
-            </w:pPr>
-          </w:p>
-        </w:tc>
-        <w:tc>
-          <w:tcPr>
-            <w:tcW w:w="2338" w:type="dxa"/>
-          </w:tcPr>
-          <w:p>
-            <w:pPr>
-              <w:jc w:val="center"/>
-            </w:pPr>
-          </w:p>
-        </w:tc>
-      </w:tr>
-      <w:tr>
-        <w:tc>
-          <w:tcPr>
-            <w:tcW w:w="2337" w:type="dxa"/>
-          </w:tcPr>
-          <w:p>
-            <w:pPr>
-              <w:jc w:val="center"/>
-            </w:pPr>
-            <w:proofErr w:type="spellStart"/>
-            <w:r>
-              <w:t>Ib</w:t>
-            </w:r>
-            <w:proofErr w:type="spellEnd"/>
-          </w:p>
-        </w:tc>
-        <w:tc>
-          <w:tcPr>
-            <w:tcW w:w="2337" w:type="dxa"/>
-          </w:tcPr>
-          <w:p>
-            <w:pPr>
-              <w:jc w:val="center"/>
-            </w:pPr>
-            <w:r>
-              <w:t>111.48 /</w:t>
-            </w:r>
-            <w:r>
-              <w:t xml:space="preserve"> </w:t>
-            </w:r>
-            <w:r>
-              <w:t>174.2</w:t>
-            </w:r>
-          </w:p>
-        </w:tc>
-        <w:tc>
-          <w:tcPr>
-            <w:tcW w:w="2527" w:type="dxa"/>
-          </w:tcPr>
-          <w:p>
-            <w:pPr>
-              <w:jc w:val="center"/>
-            </w:pPr>
-          </w:p>
-        </w:tc>
-        <w:tc>
-          <w:tcPr>
-            <w:tcW w:w="2338" w:type="dxa"/>
-          </w:tcPr>
-          <w:p>
-            <w:pPr>
-              <w:jc w:val="center"/>
-            </w:pPr>
-          </w:p>
-        </w:tc>
-      </w:tr>
-      <w:tr>
-        <w:tc>
-          <w:tcPr>
-            <w:tcW w:w="2337" w:type="dxa"/>
-          </w:tcPr>
-          <w:p>
-            <w:pPr>
-              <w:jc w:val="center"/>
-            </w:pPr>
-            <w:proofErr w:type="spellStart"/>
-            <w:r>
-              <w:t>Ic</w:t>
-            </w:r>
-            <w:proofErr w:type="spellEnd"/>
-          </w:p>
-        </w:tc>
-        <w:tc>
-          <w:tcPr>
-            <w:tcW w:w="2337" w:type="dxa"/>
-          </w:tcPr>
-          <w:p>
-            <w:pPr>
-              <w:jc w:val="center"/>
-            </w:pPr>
-            <w:r>
-              <w:t>117.37 /</w:t>
-            </w:r>
-            <w:r>
-              <w:t xml:space="preserve"> </w:t>
-            </w:r>
-            <w:r>
-              <w:t>53.1</w:t>
-            </w:r>
-          </w:p>
-        </w:tc>
-        <w:tc>
-          <w:tcPr>
-            <w:tcW w:w="2527" w:type="dxa"/>
-          </w:tcPr>
-          <w:p>
-            <w:pPr>
-              <w:jc w:val="center"/>
-            </w:pPr>
-          </w:p>
-        </w:tc>
-        <w:tc>
-          <w:tcPr>
-            <w:tcW w:w="2338" w:type="dxa"/>
-          </w:tcPr>
-          <w:p>
-            <w:pPr>
-              <w:jc w:val="center"/>
-            </w:pPr>
-          </w:p>
-        </w:tc>
-      </w:tr>
-      <w:tr>
-        <w:tc>
-          <w:tcPr>
-            <w:tcW w:w="2337" w:type="dxa"/>
-          </w:tcPr>
-          <w:p>
-            <w:pPr>
-              <w:jc w:val="center"/>
+              <w:t>Current 5-</w:t>
+            </w:r>
+            <w:r>
               <w:rPr>
                 <w:b/>
                 <w:bCs/>
               </w:rPr>
-            </w:pPr>
-            <w:r>
-              <w:rPr>
-                <w:b/>
-                <w:bCs/>
-              </w:rPr>
-              <w:t>Current 5-</w:t>
-            </w:r>
-            <w:r>
-              <w:rPr>
-                <w:b/>
-                <w:bCs/>
-              </w:rPr>
               <w:t>6</w:t>
             </w:r>
           </w:p>
@@ -6485,57 +6300,44 @@
           <w:tcPr>
             <w:tcW w:w="2337" w:type="dxa"/>
           </w:tcPr>
-          <w:p>
-            <w:pPr>
-              <w:jc w:val="center"/>
-            </w:pPr>
-          </w:p>
+          <w:p/>
         </w:tc>
         <w:tc>
           <w:tcPr>
             <w:tcW w:w="2527" w:type="dxa"/>
           </w:tcPr>
-          <w:p>
-            <w:pPr>
-              <w:jc w:val="center"/>
-            </w:pPr>
-          </w:p>
-        </w:tc>
-        <w:tc>
-          <w:tcPr>
-            <w:tcW w:w="2338" w:type="dxa"/>
-          </w:tcPr>
-          <w:p>
-            <w:pPr>
-              <w:jc w:val="center"/>
-            </w:pPr>
-          </w:p>
-        </w:tc>
-      </w:tr>
-      <w:tr>
-        <w:tc>
-          <w:tcPr>
-            <w:tcW w:w="2337" w:type="dxa"/>
-          </w:tcPr>
-          <w:p>
-            <w:pPr>
-              <w:jc w:val="center"/>
-            </w:pPr>
-            <w:proofErr w:type="spellStart"/>
+          <w:p/>
+        </w:tc>
+        <w:tc>
+          <w:tcPr>
+            <w:tcW w:w="2338" w:type="dxa"/>
+          </w:tcPr>
+          <w:p>
+            <w:pPr>
+              <w:jc w:val="center"/>
+            </w:pPr>
+          </w:p>
+        </w:tc>
+      </w:tr>
+      <w:tr>
+        <w:tc>
+          <w:tcPr>
+            <w:tcW w:w="2337" w:type="dxa"/>
+          </w:tcPr>
+          <w:p>
+            <w:pPr>
+              <w:jc w:val="center"/>
+            </w:pPr>
             <w:r>
               <w:t>Ia</w:t>
             </w:r>
-            <w:proofErr w:type="spellEnd"/>
-          </w:p>
-        </w:tc>
-        <w:tc>
-          <w:tcPr>
-            <w:tcW w:w="2337" w:type="dxa"/>
-          </w:tcPr>
-          <w:p>
-            <w:pPr>
-              <w:jc w:val="center"/>
-            </w:pPr>
+          </w:p>
+        </w:tc>
+        <w:tc>
+          <w:tcPr>
+            <w:tcW w:w="2337" w:type="dxa"/>
+          </w:tcPr>
+          <w:p>
             <w:r>
               <w:t>123.27 /</w:t>
             </w:r>
@@ -6551,48 +6353,39 @@
           <w:tcPr>
             <w:tcW w:w="2527" w:type="dxa"/>
           </w:tcPr>
-          <w:p>
-            <w:pPr>
-              <w:jc w:val="center"/>
-            </w:pPr>
-          </w:p>
-        </w:tc>
-        <w:tc>
-          <w:tcPr>
-            <w:tcW w:w="2338" w:type="dxa"/>
-          </w:tcPr>
-          <w:p>
-            <w:pPr>
-              <w:jc w:val="center"/>
-            </w:pPr>
-          </w:p>
-        </w:tc>
-      </w:tr>
-      <w:tr>
-        <w:tc>
-          <w:tcPr>
-            <w:tcW w:w="2337" w:type="dxa"/>
-          </w:tcPr>
-          <w:p>
-            <w:pPr>
-              <w:jc w:val="center"/>
-            </w:pPr>
-            <w:proofErr w:type="spellStart"/>
+          <w:p/>
+        </w:tc>
+        <w:tc>
+          <w:tcPr>
+            <w:tcW w:w="2338" w:type="dxa"/>
+          </w:tcPr>
+          <w:p>
+            <w:pPr>
+              <w:jc w:val="center"/>
+            </w:pPr>
+          </w:p>
+        </w:tc>
+      </w:tr>
+      <w:tr>
+        <w:tc>
+          <w:tcPr>
+            <w:tcW w:w="2337" w:type="dxa"/>
+          </w:tcPr>
+          <w:p>
+            <w:pPr>
+              <w:jc w:val="center"/>
+            </w:pPr>
             <w:r>
               <w:lastRenderedPageBreak/>
               <w:t>Ib</w:t>
             </w:r>
-            <w:proofErr w:type="spellEnd"/>
-          </w:p>
-        </w:tc>
-        <w:tc>
-          <w:tcPr>
-            <w:tcW w:w="2337" w:type="dxa"/>
-          </w:tcPr>
-          <w:p>
-            <w:pPr>
-              <w:jc w:val="center"/>
-            </w:pPr>
+          </w:p>
+        </w:tc>
+        <w:tc>
+          <w:tcPr>
+            <w:tcW w:w="2337" w:type="dxa"/>
+          </w:tcPr>
+          <w:p>
             <w:r>
               <w:t>111.48 /</w:t>
             </w:r>
@@ -6608,47 +6401,38 @@
           <w:tcPr>
             <w:tcW w:w="2527" w:type="dxa"/>
           </w:tcPr>
-          <w:p>
-            <w:pPr>
-              <w:jc w:val="center"/>
-            </w:pPr>
-          </w:p>
-        </w:tc>
-        <w:tc>
-          <w:tcPr>
-            <w:tcW w:w="2338" w:type="dxa"/>
-          </w:tcPr>
-          <w:p>
-            <w:pPr>
-              <w:jc w:val="center"/>
-            </w:pPr>
-          </w:p>
-        </w:tc>
-      </w:tr>
-      <w:tr>
-        <w:tc>
-          <w:tcPr>
-            <w:tcW w:w="2337" w:type="dxa"/>
-          </w:tcPr>
-          <w:p>
-            <w:pPr>
-              <w:jc w:val="center"/>
-            </w:pPr>
-            <w:proofErr w:type="spellStart"/>
+          <w:p/>
+        </w:tc>
+        <w:tc>
+          <w:tcPr>
+            <w:tcW w:w="2338" w:type="dxa"/>
+          </w:tcPr>
+          <w:p>
+            <w:pPr>
+              <w:jc w:val="center"/>
+            </w:pPr>
+          </w:p>
+        </w:tc>
+      </w:tr>
+      <w:tr>
+        <w:tc>
+          <w:tcPr>
+            <w:tcW w:w="2337" w:type="dxa"/>
+          </w:tcPr>
+          <w:p>
+            <w:pPr>
+              <w:jc w:val="center"/>
+            </w:pPr>
             <w:r>
               <w:t>Ic</w:t>
             </w:r>
-            <w:proofErr w:type="spellEnd"/>
-          </w:p>
-        </w:tc>
-        <w:tc>
-          <w:tcPr>
-            <w:tcW w:w="2337" w:type="dxa"/>
-          </w:tcPr>
-          <w:p>
-            <w:pPr>
-              <w:jc w:val="center"/>
-            </w:pPr>
+          </w:p>
+        </w:tc>
+        <w:tc>
+          <w:tcPr>
+            <w:tcW w:w="2337" w:type="dxa"/>
+          </w:tcPr>
+          <w:p>
             <w:r>
               <w:t>117.37 /</w:t>
             </w:r>
@@ -6664,11 +6448,7 @@
           <w:tcPr>
             <w:tcW w:w="2527" w:type="dxa"/>
           </w:tcPr>
-          <w:p>
-            <w:pPr>
-              <w:jc w:val="center"/>
-            </w:pPr>
-          </w:p>
+          <w:p/>
         </w:tc>
         <w:tc>
           <w:tcPr>
@@ -6749,7 +6529,6 @@
                 <w:bCs/>
               </w:rPr>
             </w:pPr>
-            <w:proofErr w:type="spellStart"/>
             <w:r>
               <w:rPr>
                 <w:b/>
@@ -6757,7 +6536,6 @@
               </w:rPr>
               <w:t>OpenDSS</w:t>
             </w:r>
-            <w:proofErr w:type="spellEnd"/>
           </w:p>
         </w:tc>
         <w:tc>
@@ -6772,73 +6550,76 @@
                 <w:bCs/>
               </w:rPr>
             </w:pPr>
-            <w:proofErr w:type="spellStart"/>
             <w:r>
               <w:rPr>
                 <w:b/>
                 <w:bCs/>
               </w:rPr>
-              <w:t>GridLab</w:t>
-            </w:r>
-            <w:proofErr w:type="spellEnd"/>
-            <w:r>
+              <w:t>GridLab-D</w:t>
+            </w:r>
+          </w:p>
+        </w:tc>
+        <w:tc>
+          <w:tcPr>
+            <w:tcW w:w="2338" w:type="dxa"/>
+          </w:tcPr>
+          <w:p>
+            <w:pPr>
+              <w:jc w:val="center"/>
               <w:rPr>
                 <w:b/>
                 <w:bCs/>
               </w:rPr>
-              <w:t>-D</w:t>
-            </w:r>
-          </w:p>
-        </w:tc>
-        <w:tc>
-          <w:tcPr>
-            <w:tcW w:w="2338" w:type="dxa"/>
-          </w:tcPr>
-          <w:p>
-            <w:pPr>
-              <w:jc w:val="center"/>
+            </w:pPr>
+            <w:r>
               <w:rPr>
                 <w:b/>
                 <w:bCs/>
               </w:rPr>
-            </w:pPr>
-            <w:proofErr w:type="spellStart"/>
-            <w:r>
+              <w:t>Simscape</w:t>
+            </w:r>
+          </w:p>
+        </w:tc>
+      </w:tr>
+      <w:tr>
+        <w:tc>
+          <w:tcPr>
+            <w:tcW w:w="2337" w:type="dxa"/>
+          </w:tcPr>
+          <w:p>
+            <w:pPr>
+              <w:jc w:val="center"/>
               <w:rPr>
                 <w:b/>
                 <w:bCs/>
               </w:rPr>
-              <w:t>Simscape</w:t>
-            </w:r>
-            <w:proofErr w:type="spellEnd"/>
-          </w:p>
-        </w:tc>
-      </w:tr>
-      <w:tr>
-        <w:tc>
-          <w:tcPr>
-            <w:tcW w:w="2337" w:type="dxa"/>
-          </w:tcPr>
-          <w:p>
-            <w:pPr>
-              <w:jc w:val="center"/>
+            </w:pPr>
+            <w:r>
               <w:rPr>
                 <w:b/>
                 <w:bCs/>
               </w:rPr>
-            </w:pPr>
-            <w:r>
+              <w:t>Node-2</w:t>
+            </w:r>
+          </w:p>
+        </w:tc>
+        <w:tc>
+          <w:tcPr>
+            <w:tcW w:w="2337" w:type="dxa"/>
+          </w:tcPr>
+          <w:p>
+            <w:pPr>
+              <w:jc w:val="center"/>
               <w:rPr>
                 <w:b/>
                 <w:bCs/>
               </w:rPr>
-              <w:t>Node-2</w:t>
-            </w:r>
-          </w:p>
-        </w:tc>
-        <w:tc>
-          <w:tcPr>
-            <w:tcW w:w="2337" w:type="dxa"/>
+            </w:pPr>
+          </w:p>
+        </w:tc>
+        <w:tc>
+          <w:tcPr>
+            <w:tcW w:w="2338" w:type="dxa"/>
           </w:tcPr>
           <w:p>
             <w:pPr>
@@ -6864,9 +6645,203 @@
             </w:pPr>
           </w:p>
         </w:tc>
-        <w:tc>
-          <w:tcPr>
-            <w:tcW w:w="2338" w:type="dxa"/>
+      </w:tr>
+      <w:tr>
+        <w:tc>
+          <w:tcPr>
+            <w:tcW w:w="2337" w:type="dxa"/>
+          </w:tcPr>
+          <w:p>
+            <w:pPr>
+              <w:jc w:val="center"/>
+            </w:pPr>
+            <w:r>
+              <w:t>V1</w:t>
+            </w:r>
+          </w:p>
+        </w:tc>
+        <w:tc>
+          <w:tcPr>
+            <w:tcW w:w="2337" w:type="dxa"/>
+          </w:tcPr>
+          <w:p>
+            <w:pPr>
+              <w:jc w:val="center"/>
+            </w:pPr>
+            <w:r>
+              <w:t>708</w:t>
+            </w:r>
+            <w:r>
+              <w:t>9</w:t>
+            </w:r>
+            <w:r>
+              <w:t>.</w:t>
+            </w:r>
+            <w:r>
+              <w:t>4</w:t>
+            </w:r>
+            <w:r>
+              <w:t xml:space="preserve"> /</w:t>
+            </w:r>
+            <w:r>
+              <w:t xml:space="preserve"> </w:t>
+            </w:r>
+            <w:r>
+              <w:t>-0.</w:t>
+            </w:r>
+            <w:r>
+              <w:t>4</w:t>
+            </w:r>
+          </w:p>
+        </w:tc>
+        <w:tc>
+          <w:tcPr>
+            <w:tcW w:w="2338" w:type="dxa"/>
+          </w:tcPr>
+          <w:p>
+            <w:pPr>
+              <w:jc w:val="center"/>
+            </w:pPr>
+          </w:p>
+        </w:tc>
+        <w:tc>
+          <w:tcPr>
+            <w:tcW w:w="2338" w:type="dxa"/>
+          </w:tcPr>
+          <w:p>
+            <w:pPr>
+              <w:jc w:val="center"/>
+            </w:pPr>
+          </w:p>
+        </w:tc>
+      </w:tr>
+      <w:tr>
+        <w:tc>
+          <w:tcPr>
+            <w:tcW w:w="2337" w:type="dxa"/>
+          </w:tcPr>
+          <w:p>
+            <w:pPr>
+              <w:jc w:val="center"/>
+            </w:pPr>
+            <w:r>
+              <w:t>V2</w:t>
+            </w:r>
+          </w:p>
+        </w:tc>
+        <w:tc>
+          <w:tcPr>
+            <w:tcW w:w="2337" w:type="dxa"/>
+          </w:tcPr>
+          <w:p>
+            <w:pPr>
+              <w:jc w:val="center"/>
+            </w:pPr>
+            <w:r>
+              <w:t>7112</w:t>
+            </w:r>
+            <w:r>
+              <w:t>.</w:t>
+            </w:r>
+            <w:r>
+              <w:t>5</w:t>
+            </w:r>
+            <w:r>
+              <w:t>/</w:t>
+            </w:r>
+            <w:r>
+              <w:t xml:space="preserve"> </w:t>
+            </w:r>
+            <w:r>
+              <w:t>-120.4</w:t>
+            </w:r>
+          </w:p>
+        </w:tc>
+        <w:tc>
+          <w:tcPr>
+            <w:tcW w:w="2338" w:type="dxa"/>
+          </w:tcPr>
+          <w:p>
+            <w:pPr>
+              <w:jc w:val="center"/>
+            </w:pPr>
+          </w:p>
+        </w:tc>
+        <w:tc>
+          <w:tcPr>
+            <w:tcW w:w="2338" w:type="dxa"/>
+          </w:tcPr>
+          <w:p>
+            <w:pPr>
+              <w:jc w:val="center"/>
+            </w:pPr>
+          </w:p>
+        </w:tc>
+      </w:tr>
+      <w:tr>
+        <w:tc>
+          <w:tcPr>
+            <w:tcW w:w="2337" w:type="dxa"/>
+          </w:tcPr>
+          <w:p>
+            <w:pPr>
+              <w:jc w:val="center"/>
+            </w:pPr>
+            <w:r>
+              <w:t>V3</w:t>
+            </w:r>
+          </w:p>
+        </w:tc>
+        <w:tc>
+          <w:tcPr>
+            <w:tcW w:w="2337" w:type="dxa"/>
+          </w:tcPr>
+          <w:p>
+            <w:pPr>
+              <w:jc w:val="center"/>
+            </w:pPr>
+            <w:r>
+              <w:t>7102</w:t>
+            </w:r>
+            <w:r>
+              <w:t>.0</w:t>
+            </w:r>
+            <w:r>
+              <w:t>/</w:t>
+            </w:r>
+            <w:r>
+              <w:t xml:space="preserve"> </w:t>
+            </w:r>
+            <w:r>
+              <w:t>119.5</w:t>
+            </w:r>
+          </w:p>
+        </w:tc>
+        <w:tc>
+          <w:tcPr>
+            <w:tcW w:w="2338" w:type="dxa"/>
+          </w:tcPr>
+          <w:p>
+            <w:pPr>
+              <w:jc w:val="center"/>
+            </w:pPr>
+          </w:p>
+        </w:tc>
+        <w:tc>
+          <w:tcPr>
+            <w:tcW w:w="2338" w:type="dxa"/>
+          </w:tcPr>
+          <w:p>
+            <w:pPr>
+              <w:jc w:val="center"/>
+            </w:pPr>
+          </w:p>
+        </w:tc>
+      </w:tr>
+      <w:tr>
+        <w:tc>
+          <w:tcPr>
+            <w:tcW w:w="2337" w:type="dxa"/>
           </w:tcPr>
           <w:p>
             <w:pPr>
@@ -6876,220 +6851,253 @@
                 <w:bCs/>
               </w:rPr>
             </w:pPr>
-          </w:p>
-        </w:tc>
-      </w:tr>
-      <w:tr>
-        <w:tc>
-          <w:tcPr>
-            <w:tcW w:w="2337" w:type="dxa"/>
-          </w:tcPr>
-          <w:p>
-            <w:pPr>
-              <w:jc w:val="center"/>
-            </w:pPr>
-            <w:r>
-              <w:t>V1</w:t>
-            </w:r>
-          </w:p>
-        </w:tc>
-        <w:tc>
-          <w:tcPr>
-            <w:tcW w:w="2337" w:type="dxa"/>
-          </w:tcPr>
-          <w:p>
-            <w:pPr>
-              <w:jc w:val="center"/>
-            </w:pPr>
-            <w:r>
-              <w:t>708</w:t>
-            </w:r>
-            <w:r>
-              <w:t>9</w:t>
-            </w:r>
-            <w:r>
-              <w:t>.</w:t>
-            </w:r>
-            <w:r>
-              <w:t>4</w:t>
-            </w:r>
-            <w:r>
-              <w:t xml:space="preserve"> /</w:t>
-            </w:r>
-            <w:r>
-              <w:t xml:space="preserve"> </w:t>
-            </w:r>
-            <w:r>
-              <w:t>-0.</w:t>
-            </w:r>
-            <w:r>
-              <w:t>4</w:t>
-            </w:r>
-          </w:p>
-        </w:tc>
-        <w:tc>
-          <w:tcPr>
-            <w:tcW w:w="2338" w:type="dxa"/>
-          </w:tcPr>
-          <w:p>
-            <w:pPr>
-              <w:jc w:val="center"/>
-            </w:pPr>
-          </w:p>
-        </w:tc>
-        <w:tc>
-          <w:tcPr>
-            <w:tcW w:w="2338" w:type="dxa"/>
-          </w:tcPr>
-          <w:p>
-            <w:pPr>
-              <w:jc w:val="center"/>
-            </w:pPr>
-          </w:p>
-        </w:tc>
-      </w:tr>
-      <w:tr>
-        <w:tc>
-          <w:tcPr>
-            <w:tcW w:w="2337" w:type="dxa"/>
-          </w:tcPr>
-          <w:p>
-            <w:pPr>
-              <w:jc w:val="center"/>
-            </w:pPr>
-            <w:r>
-              <w:t>V2</w:t>
-            </w:r>
-          </w:p>
-        </w:tc>
-        <w:tc>
-          <w:tcPr>
-            <w:tcW w:w="2337" w:type="dxa"/>
-          </w:tcPr>
-          <w:p>
-            <w:pPr>
-              <w:jc w:val="center"/>
-            </w:pPr>
-            <w:r>
-              <w:t>7112</w:t>
-            </w:r>
-            <w:r>
-              <w:t>.</w:t>
-            </w:r>
-            <w:r>
-              <w:t>5</w:t>
-            </w:r>
-            <w:r>
-              <w:t>/</w:t>
-            </w:r>
-            <w:r>
-              <w:t xml:space="preserve"> </w:t>
-            </w:r>
-            <w:r>
-              <w:t>-120.4</w:t>
-            </w:r>
-          </w:p>
-        </w:tc>
-        <w:tc>
-          <w:tcPr>
-            <w:tcW w:w="2338" w:type="dxa"/>
-          </w:tcPr>
-          <w:p>
-            <w:pPr>
-              <w:jc w:val="center"/>
-            </w:pPr>
-          </w:p>
-        </w:tc>
-        <w:tc>
-          <w:tcPr>
-            <w:tcW w:w="2338" w:type="dxa"/>
-          </w:tcPr>
-          <w:p>
-            <w:pPr>
-              <w:jc w:val="center"/>
-            </w:pPr>
-          </w:p>
-        </w:tc>
-      </w:tr>
-      <w:tr>
-        <w:tc>
-          <w:tcPr>
-            <w:tcW w:w="2337" w:type="dxa"/>
-          </w:tcPr>
-          <w:p>
-            <w:pPr>
-              <w:jc w:val="center"/>
-            </w:pPr>
-            <w:r>
-              <w:t>V3</w:t>
-            </w:r>
-          </w:p>
-        </w:tc>
-        <w:tc>
-          <w:tcPr>
-            <w:tcW w:w="2337" w:type="dxa"/>
-          </w:tcPr>
-          <w:p>
-            <w:pPr>
-              <w:jc w:val="center"/>
-            </w:pPr>
-            <w:r>
-              <w:t>7102</w:t>
-            </w:r>
-            <w:r>
-              <w:t>.0</w:t>
-            </w:r>
-            <w:r>
-              <w:t>/</w:t>
-            </w:r>
-            <w:r>
-              <w:t xml:space="preserve"> </w:t>
-            </w:r>
-            <w:r>
-              <w:t>119.5</w:t>
-            </w:r>
-          </w:p>
-        </w:tc>
-        <w:tc>
-          <w:tcPr>
-            <w:tcW w:w="2338" w:type="dxa"/>
-          </w:tcPr>
-          <w:p>
-            <w:pPr>
-              <w:jc w:val="center"/>
-            </w:pPr>
-          </w:p>
-        </w:tc>
-        <w:tc>
-          <w:tcPr>
-            <w:tcW w:w="2338" w:type="dxa"/>
-          </w:tcPr>
-          <w:p>
-            <w:pPr>
-              <w:jc w:val="center"/>
-            </w:pPr>
-          </w:p>
-        </w:tc>
-      </w:tr>
-      <w:tr>
-        <w:tc>
-          <w:tcPr>
-            <w:tcW w:w="2337" w:type="dxa"/>
-          </w:tcPr>
-          <w:p>
-            <w:pPr>
-              <w:jc w:val="center"/>
+            <w:r>
               <w:rPr>
                 <w:b/>
                 <w:bCs/>
               </w:rPr>
+              <w:t>Node-3</w:t>
+            </w:r>
+          </w:p>
+        </w:tc>
+        <w:tc>
+          <w:tcPr>
+            <w:tcW w:w="2337" w:type="dxa"/>
+          </w:tcPr>
+          <w:p>
+            <w:pPr>
+              <w:jc w:val="center"/>
+            </w:pPr>
+          </w:p>
+        </w:tc>
+        <w:tc>
+          <w:tcPr>
+            <w:tcW w:w="2338" w:type="dxa"/>
+          </w:tcPr>
+          <w:p>
+            <w:pPr>
+              <w:jc w:val="center"/>
+            </w:pPr>
+          </w:p>
+        </w:tc>
+        <w:tc>
+          <w:tcPr>
+            <w:tcW w:w="2338" w:type="dxa"/>
+          </w:tcPr>
+          <w:p>
+            <w:pPr>
+              <w:jc w:val="center"/>
+            </w:pPr>
+          </w:p>
+        </w:tc>
+      </w:tr>
+      <w:tr>
+        <w:tc>
+          <w:tcPr>
+            <w:tcW w:w="2337" w:type="dxa"/>
+          </w:tcPr>
+          <w:p>
+            <w:pPr>
+              <w:jc w:val="center"/>
+            </w:pPr>
+            <w:r>
+              <w:t>V1</w:t>
+            </w:r>
+          </w:p>
+        </w:tc>
+        <w:tc>
+          <w:tcPr>
+            <w:tcW w:w="2337" w:type="dxa"/>
+          </w:tcPr>
+          <w:p>
+            <w:pPr>
+              <w:jc w:val="center"/>
+            </w:pPr>
+            <w:r>
+              <w:t>2245</w:t>
+            </w:r>
+            <w:r>
+              <w:t>.</w:t>
+            </w:r>
+            <w:r>
+              <w:t>5</w:t>
+            </w:r>
+            <w:r>
+              <w:t>/ -3</w:t>
+            </w:r>
+            <w:r>
+              <w:t>7</w:t>
+            </w:r>
+            <w:r>
+              <w:t>.</w:t>
+            </w:r>
+            <w:r>
+              <w:t>2</w:t>
+            </w:r>
+          </w:p>
+        </w:tc>
+        <w:tc>
+          <w:tcPr>
+            <w:tcW w:w="2338" w:type="dxa"/>
+          </w:tcPr>
+          <w:p>
+            <w:pPr>
+              <w:jc w:val="center"/>
+            </w:pPr>
+          </w:p>
+        </w:tc>
+        <w:tc>
+          <w:tcPr>
+            <w:tcW w:w="2338" w:type="dxa"/>
+          </w:tcPr>
+          <w:p>
+            <w:pPr>
+              <w:jc w:val="center"/>
+            </w:pPr>
+          </w:p>
+        </w:tc>
+      </w:tr>
+      <w:tr>
+        <w:tc>
+          <w:tcPr>
+            <w:tcW w:w="2337" w:type="dxa"/>
+          </w:tcPr>
+          <w:p>
+            <w:pPr>
+              <w:jc w:val="center"/>
+            </w:pPr>
+            <w:r>
+              <w:t>V2</w:t>
+            </w:r>
+          </w:p>
+        </w:tc>
+        <w:tc>
+          <w:tcPr>
+            <w:tcW w:w="2337" w:type="dxa"/>
+          </w:tcPr>
+          <w:p>
+            <w:pPr>
+              <w:jc w:val="center"/>
+            </w:pPr>
+            <w:r>
+              <w:t>2295</w:t>
+            </w:r>
+            <w:r>
+              <w:t>.</w:t>
+            </w:r>
+            <w:r>
+              <w:t>4</w:t>
+            </w:r>
+            <w:r>
+              <w:t xml:space="preserve"> /</w:t>
+            </w:r>
+            <w:r>
+              <w:t xml:space="preserve"> </w:t>
+            </w:r>
+            <w:r>
+              <w:t>-152.</w:t>
+            </w:r>
+            <w:r>
+              <w:t>4</w:t>
+            </w:r>
+          </w:p>
+        </w:tc>
+        <w:tc>
+          <w:tcPr>
+            <w:tcW w:w="2338" w:type="dxa"/>
+          </w:tcPr>
+          <w:p>
+            <w:pPr>
+              <w:jc w:val="center"/>
+            </w:pPr>
+          </w:p>
+        </w:tc>
+        <w:tc>
+          <w:tcPr>
+            <w:tcW w:w="2338" w:type="dxa"/>
+          </w:tcPr>
+          <w:p>
+            <w:pPr>
+              <w:jc w:val="center"/>
+            </w:pPr>
+          </w:p>
+        </w:tc>
+      </w:tr>
+      <w:tr>
+        <w:tc>
+          <w:tcPr>
+            <w:tcW w:w="2337" w:type="dxa"/>
+          </w:tcPr>
+          <w:p>
+            <w:pPr>
+              <w:jc w:val="center"/>
+            </w:pPr>
+            <w:r>
+              <w:t>V3</w:t>
+            </w:r>
+          </w:p>
+        </w:tc>
+        <w:tc>
+          <w:tcPr>
+            <w:tcW w:w="2337" w:type="dxa"/>
+          </w:tcPr>
+          <w:p>
+            <w:pPr>
+              <w:jc w:val="center"/>
+            </w:pPr>
+            <w:r>
+              <w:t>2114</w:t>
+            </w:r>
+            <w:r>
+              <w:t>.</w:t>
+            </w:r>
+            <w:r>
+              <w:t>1</w:t>
+            </w:r>
+            <w:r>
+              <w:t>/ 86.</w:t>
+            </w:r>
+            <w:r>
+              <w:t>4</w:t>
+            </w:r>
+          </w:p>
+        </w:tc>
+        <w:tc>
+          <w:tcPr>
+            <w:tcW w:w="2338" w:type="dxa"/>
+          </w:tcPr>
+          <w:p>
+            <w:pPr>
+              <w:jc w:val="center"/>
+            </w:pPr>
+          </w:p>
+        </w:tc>
+        <w:tc>
+          <w:tcPr>
+            <w:tcW w:w="2338" w:type="dxa"/>
+          </w:tcPr>
+          <w:p>
+            <w:pPr>
+              <w:jc w:val="center"/>
+            </w:pPr>
+          </w:p>
+        </w:tc>
+      </w:tr>
+      <w:tr>
+        <w:tc>
+          <w:tcPr>
+            <w:tcW w:w="2337" w:type="dxa"/>
+          </w:tcPr>
+          <w:p>
+            <w:pPr>
+              <w:jc w:val="center"/>
             </w:pPr>
             <w:r>
               <w:rPr>
                 <w:b/>
                 <w:bCs/>
               </w:rPr>
-              <w:t>Node-3</w:t>
+              <w:t>Node-4</w:t>
             </w:r>
           </w:p>
         </w:tc>
@@ -7147,151 +7155,160 @@
               <w:jc w:val="center"/>
             </w:pPr>
             <w:r>
-              <w:t>2245</w:t>
+              <w:t>1867</w:t>
+            </w:r>
+            <w:r>
+              <w:t>.0</w:t>
+            </w:r>
+            <w:r>
+              <w:t>/ -4</w:t>
+            </w:r>
+            <w:r>
+              <w:t>3</w:t>
+            </w:r>
+            <w:r>
+              <w:t>.7</w:t>
+            </w:r>
+          </w:p>
+        </w:tc>
+        <w:tc>
+          <w:tcPr>
+            <w:tcW w:w="2338" w:type="dxa"/>
+          </w:tcPr>
+          <w:p>
+            <w:pPr>
+              <w:jc w:val="center"/>
+            </w:pPr>
+          </w:p>
+        </w:tc>
+        <w:tc>
+          <w:tcPr>
+            <w:tcW w:w="2338" w:type="dxa"/>
+          </w:tcPr>
+          <w:p>
+            <w:pPr>
+              <w:jc w:val="center"/>
+            </w:pPr>
+          </w:p>
+        </w:tc>
+      </w:tr>
+      <w:tr>
+        <w:tc>
+          <w:tcPr>
+            <w:tcW w:w="2337" w:type="dxa"/>
+          </w:tcPr>
+          <w:p>
+            <w:pPr>
+              <w:jc w:val="center"/>
+            </w:pPr>
+            <w:r>
+              <w:t>V2</w:t>
+            </w:r>
+          </w:p>
+        </w:tc>
+        <w:tc>
+          <w:tcPr>
+            <w:tcW w:w="2337" w:type="dxa"/>
+          </w:tcPr>
+          <w:p>
+            <w:pPr>
+              <w:jc w:val="center"/>
+            </w:pPr>
+            <w:r>
+              <w:t>1988</w:t>
             </w:r>
             <w:r>
               <w:t>.</w:t>
             </w:r>
             <w:r>
-              <w:t>5</w:t>
-            </w:r>
-            <w:r>
-              <w:t>/ -3</w:t>
+              <w:t>3</w:t>
+            </w:r>
+            <w:r>
+              <w:t xml:space="preserve"> </w:t>
+            </w:r>
+            <w:r>
+              <w:t>/</w:t>
+            </w:r>
+            <w:r>
+              <w:t xml:space="preserve"> </w:t>
+            </w:r>
+            <w:r>
+              <w:t>-15</w:t>
+            </w:r>
+            <w:r>
+              <w:t>8</w:t>
+            </w:r>
+            <w:r>
+              <w:t>.</w:t>
+            </w:r>
+            <w:r>
+              <w:t>4</w:t>
+            </w:r>
+          </w:p>
+        </w:tc>
+        <w:tc>
+          <w:tcPr>
+            <w:tcW w:w="2338" w:type="dxa"/>
+          </w:tcPr>
+          <w:p>
+            <w:pPr>
+              <w:jc w:val="center"/>
+            </w:pPr>
+          </w:p>
+        </w:tc>
+        <w:tc>
+          <w:tcPr>
+            <w:tcW w:w="2338" w:type="dxa"/>
+          </w:tcPr>
+          <w:p>
+            <w:pPr>
+              <w:jc w:val="center"/>
+            </w:pPr>
+          </w:p>
+        </w:tc>
+      </w:tr>
+      <w:tr>
+        <w:tc>
+          <w:tcPr>
+            <w:tcW w:w="2337" w:type="dxa"/>
+          </w:tcPr>
+          <w:p>
+            <w:pPr>
+              <w:jc w:val="center"/>
+            </w:pPr>
+            <w:r>
+              <w:t>V3</w:t>
+            </w:r>
+          </w:p>
+        </w:tc>
+        <w:tc>
+          <w:tcPr>
+            <w:tcW w:w="2337" w:type="dxa"/>
+          </w:tcPr>
+          <w:p>
+            <w:pPr>
+              <w:jc w:val="center"/>
+            </w:pPr>
+            <w:r>
+              <w:t>1780</w:t>
+            </w:r>
+            <w:r>
+              <w:t>.</w:t>
+            </w:r>
+            <w:r>
+              <w:t>4</w:t>
+            </w:r>
+            <w:r>
+              <w:t>/ 7</w:t>
+            </w:r>
+            <w:r>
+              <w:t>8</w:t>
+            </w:r>
+            <w:r>
+              <w:t>.</w:t>
             </w:r>
             <w:r>
               <w:t>7</w:t>
-            </w:r>
-            <w:r>
-              <w:t>.</w:t>
-            </w:r>
-            <w:r>
-              <w:t>2</w:t>
-            </w:r>
-          </w:p>
-        </w:tc>
-        <w:tc>
-          <w:tcPr>
-            <w:tcW w:w="2338" w:type="dxa"/>
-          </w:tcPr>
-          <w:p>
-            <w:pPr>
-              <w:jc w:val="center"/>
-            </w:pPr>
-          </w:p>
-        </w:tc>
-        <w:tc>
-          <w:tcPr>
-            <w:tcW w:w="2338" w:type="dxa"/>
-          </w:tcPr>
-          <w:p>
-            <w:pPr>
-              <w:jc w:val="center"/>
-            </w:pPr>
-          </w:p>
-        </w:tc>
-      </w:tr>
-      <w:tr>
-        <w:tc>
-          <w:tcPr>
-            <w:tcW w:w="2337" w:type="dxa"/>
-          </w:tcPr>
-          <w:p>
-            <w:pPr>
-              <w:jc w:val="center"/>
-            </w:pPr>
-            <w:r>
-              <w:t>V2</w:t>
-            </w:r>
-          </w:p>
-        </w:tc>
-        <w:tc>
-          <w:tcPr>
-            <w:tcW w:w="2337" w:type="dxa"/>
-          </w:tcPr>
-          <w:p>
-            <w:pPr>
-              <w:jc w:val="center"/>
-            </w:pPr>
-            <w:r>
-              <w:t>2295</w:t>
-            </w:r>
-            <w:r>
-              <w:t>.</w:t>
-            </w:r>
-            <w:r>
-              <w:t>4</w:t>
-            </w:r>
-            <w:r>
-              <w:t xml:space="preserve"> /</w:t>
-            </w:r>
-            <w:r>
-              <w:t xml:space="preserve"> </w:t>
-            </w:r>
-            <w:r>
-              <w:t>-152.</w:t>
-            </w:r>
-            <w:r>
-              <w:t>4</w:t>
-            </w:r>
-          </w:p>
-        </w:tc>
-        <w:tc>
-          <w:tcPr>
-            <w:tcW w:w="2338" w:type="dxa"/>
-          </w:tcPr>
-          <w:p>
-            <w:pPr>
-              <w:jc w:val="center"/>
-            </w:pPr>
-          </w:p>
-        </w:tc>
-        <w:tc>
-          <w:tcPr>
-            <w:tcW w:w="2338" w:type="dxa"/>
-          </w:tcPr>
-          <w:p>
-            <w:pPr>
-              <w:jc w:val="center"/>
-            </w:pPr>
-          </w:p>
-        </w:tc>
-      </w:tr>
-      <w:tr>
-        <w:tc>
-          <w:tcPr>
-            <w:tcW w:w="2337" w:type="dxa"/>
-          </w:tcPr>
-          <w:p>
-            <w:pPr>
-              <w:jc w:val="center"/>
-            </w:pPr>
-            <w:r>
-              <w:t>V3</w:t>
-            </w:r>
-          </w:p>
-        </w:tc>
-        <w:tc>
-          <w:tcPr>
-            <w:tcW w:w="2337" w:type="dxa"/>
-          </w:tcPr>
-          <w:p>
-            <w:pPr>
-              <w:jc w:val="center"/>
-            </w:pPr>
-            <w:r>
-              <w:t>2114</w:t>
-            </w:r>
-            <w:r>
-              <w:t>.</w:t>
-            </w:r>
-            <w:r>
-              <w:t>1</w:t>
-            </w:r>
-            <w:r>
-              <w:t>/ 86.</w:t>
-            </w:r>
-            <w:r>
-              <w:t>4</w:t>
             </w:r>
           </w:p>
         </w:tc>
@@ -7330,7 +7347,7 @@
                 <w:b/>
                 <w:bCs/>
               </w:rPr>
-              <w:t>Node-4</w:t>
+              <w:t>Node-5</w:t>
             </w:r>
           </w:p>
         </w:tc>
@@ -7388,160 +7405,175 @@
               <w:jc w:val="center"/>
             </w:pPr>
             <w:r>
-              <w:t>1867</w:t>
-            </w:r>
-            <w:r>
-              <w:t>.0</w:t>
-            </w:r>
-            <w:r>
-              <w:t>/ -4</w:t>
+              <w:t>1846</w:t>
+            </w:r>
+            <w:r>
+              <w:t>.</w:t>
+            </w:r>
+            <w:r>
+              <w:t>7</w:t>
+            </w:r>
+            <w:r>
+              <w:t>/</w:t>
+            </w:r>
+            <w:r>
+              <w:t xml:space="preserve"> </w:t>
+            </w:r>
+            <w:r>
+              <w:t>-4</w:t>
+            </w:r>
+            <w:r>
+              <w:t>4</w:t>
+            </w:r>
+            <w:r>
+              <w:t>.</w:t>
+            </w:r>
+            <w:r>
+              <w:t>2</w:t>
+            </w:r>
+          </w:p>
+        </w:tc>
+        <w:tc>
+          <w:tcPr>
+            <w:tcW w:w="2338" w:type="dxa"/>
+          </w:tcPr>
+          <w:p>
+            <w:pPr>
+              <w:jc w:val="center"/>
+            </w:pPr>
+          </w:p>
+        </w:tc>
+        <w:tc>
+          <w:tcPr>
+            <w:tcW w:w="2338" w:type="dxa"/>
+          </w:tcPr>
+          <w:p>
+            <w:pPr>
+              <w:jc w:val="center"/>
+            </w:pPr>
+          </w:p>
+        </w:tc>
+      </w:tr>
+      <w:tr>
+        <w:tc>
+          <w:tcPr>
+            <w:tcW w:w="2337" w:type="dxa"/>
+          </w:tcPr>
+          <w:p>
+            <w:pPr>
+              <w:jc w:val="center"/>
+            </w:pPr>
+            <w:r>
+              <w:t>V2</w:t>
+            </w:r>
+          </w:p>
+        </w:tc>
+        <w:tc>
+          <w:tcPr>
+            <w:tcW w:w="2337" w:type="dxa"/>
+          </w:tcPr>
+          <w:p>
+            <w:pPr>
+              <w:jc w:val="center"/>
+            </w:pPr>
+            <w:r>
+              <w:t>1969</w:t>
+            </w:r>
+            <w:r>
+              <w:t>.</w:t>
+            </w:r>
+            <w:r>
+              <w:t>6</w:t>
+            </w:r>
+            <w:r>
+              <w:t>/</w:t>
+            </w:r>
+            <w:r>
+              <w:t xml:space="preserve"> </w:t>
+            </w:r>
+            <w:r>
+              <w:t>-15</w:t>
+            </w:r>
+            <w:r>
+              <w:t>8</w:t>
+            </w:r>
+            <w:r>
+              <w:t>.</w:t>
+            </w:r>
+            <w:r>
+              <w:t>8</w:t>
+            </w:r>
+          </w:p>
+        </w:tc>
+        <w:tc>
+          <w:tcPr>
+            <w:tcW w:w="2338" w:type="dxa"/>
+          </w:tcPr>
+          <w:p>
+            <w:pPr>
+              <w:jc w:val="center"/>
+            </w:pPr>
+          </w:p>
+        </w:tc>
+        <w:tc>
+          <w:tcPr>
+            <w:tcW w:w="2338" w:type="dxa"/>
+          </w:tcPr>
+          <w:p>
+            <w:pPr>
+              <w:jc w:val="center"/>
+            </w:pPr>
+          </w:p>
+        </w:tc>
+      </w:tr>
+      <w:tr>
+        <w:tc>
+          <w:tcPr>
+            <w:tcW w:w="2337" w:type="dxa"/>
+          </w:tcPr>
+          <w:p>
+            <w:pPr>
+              <w:jc w:val="center"/>
+            </w:pPr>
+            <w:r>
+              <w:t>V3</w:t>
+            </w:r>
+          </w:p>
+        </w:tc>
+        <w:tc>
+          <w:tcPr>
+            <w:tcW w:w="2337" w:type="dxa"/>
+          </w:tcPr>
+          <w:p>
+            <w:pPr>
+              <w:jc w:val="center"/>
+            </w:pPr>
+            <w:r>
+              <w:t>1762</w:t>
+            </w:r>
+            <w:r>
+              <w:t>.</w:t>
             </w:r>
             <w:r>
               <w:t>3</w:t>
             </w:r>
             <w:r>
-              <w:t>.7</w:t>
-            </w:r>
-          </w:p>
-        </w:tc>
-        <w:tc>
-          <w:tcPr>
-            <w:tcW w:w="2338" w:type="dxa"/>
-          </w:tcPr>
-          <w:p>
-            <w:pPr>
-              <w:jc w:val="center"/>
-            </w:pPr>
-          </w:p>
-        </w:tc>
-        <w:tc>
-          <w:tcPr>
-            <w:tcW w:w="2338" w:type="dxa"/>
-          </w:tcPr>
-          <w:p>
-            <w:pPr>
-              <w:jc w:val="center"/>
-            </w:pPr>
-          </w:p>
-        </w:tc>
-      </w:tr>
-      <w:tr>
-        <w:tc>
-          <w:tcPr>
-            <w:tcW w:w="2337" w:type="dxa"/>
-          </w:tcPr>
-          <w:p>
-            <w:pPr>
-              <w:jc w:val="center"/>
-            </w:pPr>
-            <w:r>
-              <w:t>V2</w:t>
-            </w:r>
-          </w:p>
-        </w:tc>
-        <w:tc>
-          <w:tcPr>
-            <w:tcW w:w="2337" w:type="dxa"/>
-          </w:tcPr>
-          <w:p>
-            <w:pPr>
-              <w:jc w:val="center"/>
-            </w:pPr>
-            <w:r>
-              <w:t>1988</w:t>
+              <w:t>/</w:t>
+            </w:r>
+            <w:r>
+              <w:t xml:space="preserve"> </w:t>
+            </w:r>
+            <w:r>
+              <w:t>7</w:t>
+            </w:r>
+            <w:r>
+              <w:t>8</w:t>
             </w:r>
             <w:r>
               <w:t>.</w:t>
             </w:r>
             <w:r>
-              <w:t>3</w:t>
-            </w:r>
-            <w:r>
-              <w:t xml:space="preserve"> </w:t>
-            </w:r>
-            <w:r>
-              <w:t>/</w:t>
-            </w:r>
-            <w:r>
-              <w:t xml:space="preserve"> </w:t>
-            </w:r>
-            <w:r>
-              <w:t>-15</w:t>
-            </w:r>
-            <w:r>
-              <w:t>8</w:t>
-            </w:r>
-            <w:r>
-              <w:t>.</w:t>
-            </w:r>
-            <w:r>
-              <w:t>4</w:t>
-            </w:r>
-          </w:p>
-        </w:tc>
-        <w:tc>
-          <w:tcPr>
-            <w:tcW w:w="2338" w:type="dxa"/>
-          </w:tcPr>
-          <w:p>
-            <w:pPr>
-              <w:jc w:val="center"/>
-            </w:pPr>
-          </w:p>
-        </w:tc>
-        <w:tc>
-          <w:tcPr>
-            <w:tcW w:w="2338" w:type="dxa"/>
-          </w:tcPr>
-          <w:p>
-            <w:pPr>
-              <w:jc w:val="center"/>
-            </w:pPr>
-          </w:p>
-        </w:tc>
-      </w:tr>
-      <w:tr>
-        <w:tc>
-          <w:tcPr>
-            <w:tcW w:w="2337" w:type="dxa"/>
-          </w:tcPr>
-          <w:p>
-            <w:pPr>
-              <w:jc w:val="center"/>
-            </w:pPr>
-            <w:r>
-              <w:t>V3</w:t>
-            </w:r>
-          </w:p>
-        </w:tc>
-        <w:tc>
-          <w:tcPr>
-            <w:tcW w:w="2337" w:type="dxa"/>
-          </w:tcPr>
-          <w:p>
-            <w:pPr>
-              <w:jc w:val="center"/>
-            </w:pPr>
-            <w:r>
-              <w:t>1780</w:t>
-            </w:r>
-            <w:r>
-              <w:t>.</w:t>
-            </w:r>
-            <w:r>
-              <w:t>4</w:t>
-            </w:r>
-            <w:r>
-              <w:t>/ 7</w:t>
-            </w:r>
-            <w:r>
-              <w:t>8</w:t>
-            </w:r>
-            <w:r>
-              <w:t>.</w:t>
-            </w:r>
-            <w:r>
-              <w:t>7</w:t>
+              <w:t>1</w:t>
             </w:r>
           </w:p>
         </w:tc>
@@ -7580,7 +7612,7 @@
                 <w:b/>
                 <w:bCs/>
               </w:rPr>
-              <w:t>Node-5</w:t>
+              <w:t>Node-6</w:t>
             </w:r>
           </w:p>
         </w:tc>
@@ -7638,13 +7670,82 @@
               <w:jc w:val="center"/>
             </w:pPr>
             <w:r>
-              <w:t>1846</w:t>
+              <w:t>1832</w:t>
             </w:r>
             <w:r>
               <w:t>.</w:t>
             </w:r>
             <w:r>
-              <w:t>7</w:t>
+              <w:t>5</w:t>
+            </w:r>
+            <w:r>
+              <w:t xml:space="preserve">/ </w:t>
+            </w:r>
+            <w:r>
+              <w:t>-4</w:t>
+            </w:r>
+            <w:r>
+              <w:t>4</w:t>
+            </w:r>
+            <w:r>
+              <w:t>.</w:t>
+            </w:r>
+            <w:r>
+              <w:t>5</w:t>
+            </w:r>
+          </w:p>
+        </w:tc>
+        <w:tc>
+          <w:tcPr>
+            <w:tcW w:w="2338" w:type="dxa"/>
+          </w:tcPr>
+          <w:p>
+            <w:pPr>
+              <w:jc w:val="center"/>
+            </w:pPr>
+          </w:p>
+        </w:tc>
+        <w:tc>
+          <w:tcPr>
+            <w:tcW w:w="2338" w:type="dxa"/>
+          </w:tcPr>
+          <w:p>
+            <w:pPr>
+              <w:jc w:val="center"/>
+            </w:pPr>
+          </w:p>
+        </w:tc>
+      </w:tr>
+      <w:tr>
+        <w:tc>
+          <w:tcPr>
+            <w:tcW w:w="2337" w:type="dxa"/>
+          </w:tcPr>
+          <w:p>
+            <w:pPr>
+              <w:jc w:val="center"/>
+            </w:pPr>
+            <w:r>
+              <w:t>V2</w:t>
+            </w:r>
+          </w:p>
+        </w:tc>
+        <w:tc>
+          <w:tcPr>
+            <w:tcW w:w="2337" w:type="dxa"/>
+          </w:tcPr>
+          <w:p>
+            <w:pPr>
+              <w:jc w:val="center"/>
+            </w:pPr>
+            <w:r>
+              <w:t>1958</w:t>
+            </w:r>
+            <w:r>
+              <w:t>.</w:t>
+            </w:r>
+            <w:r>
+              <w:t>4</w:t>
             </w:r>
             <w:r>
               <w:t>/</w:t>
@@ -7653,70 +7754,70 @@
               <w:t xml:space="preserve"> </w:t>
             </w:r>
             <w:r>
-              <w:t>-4</w:t>
-            </w:r>
-            <w:r>
-              <w:t>4</w:t>
+              <w:t>-15</w:t>
+            </w:r>
+            <w:r>
+              <w:t>9</w:t>
             </w:r>
             <w:r>
               <w:t>.</w:t>
             </w:r>
             <w:r>
-              <w:t>2</w:t>
-            </w:r>
-          </w:p>
-        </w:tc>
-        <w:tc>
-          <w:tcPr>
-            <w:tcW w:w="2338" w:type="dxa"/>
-          </w:tcPr>
-          <w:p>
-            <w:pPr>
-              <w:jc w:val="center"/>
-            </w:pPr>
-          </w:p>
-        </w:tc>
-        <w:tc>
-          <w:tcPr>
-            <w:tcW w:w="2338" w:type="dxa"/>
-          </w:tcPr>
-          <w:p>
-            <w:pPr>
-              <w:jc w:val="center"/>
-            </w:pPr>
-          </w:p>
-        </w:tc>
-      </w:tr>
-      <w:tr>
-        <w:tc>
-          <w:tcPr>
-            <w:tcW w:w="2337" w:type="dxa"/>
-          </w:tcPr>
-          <w:p>
-            <w:pPr>
-              <w:jc w:val="center"/>
-            </w:pPr>
-            <w:r>
-              <w:t>V2</w:t>
-            </w:r>
-          </w:p>
-        </w:tc>
-        <w:tc>
-          <w:tcPr>
-            <w:tcW w:w="2337" w:type="dxa"/>
-          </w:tcPr>
-          <w:p>
-            <w:pPr>
-              <w:jc w:val="center"/>
-            </w:pPr>
-            <w:r>
-              <w:t>1969</w:t>
+              <w:t>1</w:t>
+            </w:r>
+          </w:p>
+        </w:tc>
+        <w:tc>
+          <w:tcPr>
+            <w:tcW w:w="2338" w:type="dxa"/>
+          </w:tcPr>
+          <w:p>
+            <w:pPr>
+              <w:jc w:val="center"/>
+            </w:pPr>
+          </w:p>
+        </w:tc>
+        <w:tc>
+          <w:tcPr>
+            <w:tcW w:w="2338" w:type="dxa"/>
+          </w:tcPr>
+          <w:p>
+            <w:pPr>
+              <w:jc w:val="center"/>
+            </w:pPr>
+          </w:p>
+        </w:tc>
+      </w:tr>
+      <w:tr>
+        <w:tc>
+          <w:tcPr>
+            <w:tcW w:w="2337" w:type="dxa"/>
+          </w:tcPr>
+          <w:p>
+            <w:pPr>
+              <w:jc w:val="center"/>
+            </w:pPr>
+            <w:r>
+              <w:t>V3</w:t>
+            </w:r>
+          </w:p>
+        </w:tc>
+        <w:tc>
+          <w:tcPr>
+            <w:tcW w:w="2337" w:type="dxa"/>
+          </w:tcPr>
+          <w:p>
+            <w:pPr>
+              <w:jc w:val="center"/>
+            </w:pPr>
+            <w:r>
+              <w:t>1750</w:t>
             </w:r>
             <w:r>
               <w:t>.</w:t>
             </w:r>
             <w:r>
-              <w:t>6</w:t>
+              <w:t>1</w:t>
             </w:r>
             <w:r>
               <w:t>/</w:t>
@@ -7725,556 +7826,427 @@
               <w:t xml:space="preserve"> </w:t>
             </w:r>
             <w:r>
-              <w:t>-15</w:t>
-            </w:r>
-            <w:r>
-              <w:t>8</w:t>
-            </w:r>
-            <w:r>
-              <w:t>.</w:t>
-            </w:r>
-            <w:r>
-              <w:t>8</w:t>
-            </w:r>
-          </w:p>
-        </w:tc>
-        <w:tc>
-          <w:tcPr>
-            <w:tcW w:w="2338" w:type="dxa"/>
-          </w:tcPr>
-          <w:p>
-            <w:pPr>
-              <w:jc w:val="center"/>
-            </w:pPr>
-          </w:p>
-        </w:tc>
-        <w:tc>
-          <w:tcPr>
-            <w:tcW w:w="2338" w:type="dxa"/>
-          </w:tcPr>
-          <w:p>
-            <w:pPr>
-              <w:jc w:val="center"/>
-            </w:pPr>
-          </w:p>
-        </w:tc>
-      </w:tr>
-      <w:tr>
-        <w:tc>
-          <w:tcPr>
-            <w:tcW w:w="2337" w:type="dxa"/>
-          </w:tcPr>
-          <w:p>
-            <w:pPr>
-              <w:jc w:val="center"/>
-            </w:pPr>
-            <w:r>
-              <w:t>V3</w:t>
-            </w:r>
-          </w:p>
-        </w:tc>
-        <w:tc>
-          <w:tcPr>
-            <w:tcW w:w="2337" w:type="dxa"/>
-          </w:tcPr>
-          <w:p>
-            <w:pPr>
-              <w:jc w:val="center"/>
-            </w:pPr>
-            <w:r>
-              <w:t>1762</w:t>
-            </w:r>
-            <w:r>
-              <w:t>.</w:t>
-            </w:r>
-            <w:r>
-              <w:t>3</w:t>
-            </w:r>
-            <w:r>
-              <w:t>/</w:t>
-            </w:r>
-            <w:r>
-              <w:t xml:space="preserve"> </w:t>
-            </w:r>
-            <w:r>
-              <w:t>7</w:t>
-            </w:r>
-            <w:r>
-              <w:t>8</w:t>
-            </w:r>
-            <w:r>
-              <w:t>.</w:t>
-            </w:r>
-            <w:r>
-              <w:t>1</w:t>
-            </w:r>
-          </w:p>
-        </w:tc>
-        <w:tc>
-          <w:tcPr>
-            <w:tcW w:w="2338" w:type="dxa"/>
-          </w:tcPr>
-          <w:p>
-            <w:pPr>
-              <w:jc w:val="center"/>
-            </w:pPr>
-          </w:p>
-        </w:tc>
-        <w:tc>
-          <w:tcPr>
-            <w:tcW w:w="2338" w:type="dxa"/>
-          </w:tcPr>
-          <w:p>
-            <w:pPr>
-              <w:jc w:val="center"/>
-            </w:pPr>
-          </w:p>
-        </w:tc>
-      </w:tr>
-      <w:tr>
-        <w:tc>
-          <w:tcPr>
-            <w:tcW w:w="2337" w:type="dxa"/>
-          </w:tcPr>
-          <w:p>
-            <w:pPr>
-              <w:jc w:val="center"/>
-            </w:pPr>
-            <w:r>
+              <w:t>78.8</w:t>
+            </w:r>
+          </w:p>
+        </w:tc>
+        <w:tc>
+          <w:tcPr>
+            <w:tcW w:w="2338" w:type="dxa"/>
+          </w:tcPr>
+          <w:p>
+            <w:pPr>
+              <w:jc w:val="center"/>
+            </w:pPr>
+          </w:p>
+        </w:tc>
+        <w:tc>
+          <w:tcPr>
+            <w:tcW w:w="2338" w:type="dxa"/>
+          </w:tcPr>
+          <w:p>
+            <w:pPr>
+              <w:jc w:val="center"/>
+            </w:pPr>
+          </w:p>
+        </w:tc>
+      </w:tr>
+      <w:tr>
+        <w:tc>
+          <w:tcPr>
+            <w:tcW w:w="2337" w:type="dxa"/>
+          </w:tcPr>
+          <w:p>
+            <w:pPr>
+              <w:jc w:val="center"/>
               <w:rPr>
                 <w:b/>
                 <w:bCs/>
               </w:rPr>
-              <w:t>Node-6</w:t>
-            </w:r>
-          </w:p>
-        </w:tc>
-        <w:tc>
-          <w:tcPr>
-            <w:tcW w:w="2337" w:type="dxa"/>
-          </w:tcPr>
-          <w:p>
-            <w:pPr>
-              <w:jc w:val="center"/>
-            </w:pPr>
-          </w:p>
-        </w:tc>
-        <w:tc>
-          <w:tcPr>
-            <w:tcW w:w="2338" w:type="dxa"/>
-          </w:tcPr>
-          <w:p>
-            <w:pPr>
-              <w:jc w:val="center"/>
-            </w:pPr>
-          </w:p>
-        </w:tc>
-        <w:tc>
-          <w:tcPr>
-            <w:tcW w:w="2338" w:type="dxa"/>
-          </w:tcPr>
-          <w:p>
-            <w:pPr>
-              <w:jc w:val="center"/>
-            </w:pPr>
-          </w:p>
-        </w:tc>
-      </w:tr>
-      <w:tr>
-        <w:tc>
-          <w:tcPr>
-            <w:tcW w:w="2337" w:type="dxa"/>
-          </w:tcPr>
-          <w:p>
-            <w:pPr>
-              <w:jc w:val="center"/>
-            </w:pPr>
-            <w:r>
-              <w:t>V1</w:t>
-            </w:r>
-          </w:p>
-        </w:tc>
-        <w:tc>
-          <w:tcPr>
-            <w:tcW w:w="2337" w:type="dxa"/>
-          </w:tcPr>
-          <w:p>
-            <w:pPr>
-              <w:jc w:val="center"/>
-            </w:pPr>
-            <w:r>
-              <w:t>1832</w:t>
-            </w:r>
-            <w:r>
-              <w:t>.</w:t>
-            </w:r>
-            <w:r>
-              <w:t>5</w:t>
-            </w:r>
-            <w:r>
-              <w:t xml:space="preserve">/ </w:t>
-            </w:r>
-            <w:r>
-              <w:t>-4</w:t>
-            </w:r>
-            <w:r>
-              <w:t>4</w:t>
-            </w:r>
-            <w:r>
-              <w:t>.</w:t>
-            </w:r>
-            <w:r>
-              <w:t>5</w:t>
-            </w:r>
-          </w:p>
-        </w:tc>
-        <w:tc>
-          <w:tcPr>
-            <w:tcW w:w="2338" w:type="dxa"/>
-          </w:tcPr>
-          <w:p>
-            <w:pPr>
-              <w:jc w:val="center"/>
-            </w:pPr>
-          </w:p>
-        </w:tc>
-        <w:tc>
-          <w:tcPr>
-            <w:tcW w:w="2338" w:type="dxa"/>
-          </w:tcPr>
-          <w:p>
-            <w:pPr>
-              <w:jc w:val="center"/>
-            </w:pPr>
-          </w:p>
-        </w:tc>
-      </w:tr>
-      <w:tr>
-        <w:tc>
-          <w:tcPr>
-            <w:tcW w:w="2337" w:type="dxa"/>
-          </w:tcPr>
-          <w:p>
-            <w:pPr>
-              <w:jc w:val="center"/>
-            </w:pPr>
-            <w:r>
-              <w:t>V2</w:t>
-            </w:r>
-          </w:p>
-        </w:tc>
-        <w:tc>
-          <w:tcPr>
-            <w:tcW w:w="2337" w:type="dxa"/>
-          </w:tcPr>
-          <w:p>
-            <w:pPr>
-              <w:jc w:val="center"/>
-            </w:pPr>
-            <w:r>
-              <w:t>1958</w:t>
-            </w:r>
-            <w:r>
-              <w:t>.</w:t>
-            </w:r>
-            <w:r>
-              <w:t>4</w:t>
-            </w:r>
-            <w:r>
-              <w:t>/</w:t>
-            </w:r>
-            <w:r>
-              <w:t xml:space="preserve"> </w:t>
-            </w:r>
-            <w:r>
-              <w:t>-15</w:t>
-            </w:r>
-            <w:r>
-              <w:t>9</w:t>
-            </w:r>
-            <w:r>
-              <w:t>.</w:t>
-            </w:r>
-            <w:r>
-              <w:t>1</w:t>
-            </w:r>
-          </w:p>
-        </w:tc>
-        <w:tc>
-          <w:tcPr>
-            <w:tcW w:w="2338" w:type="dxa"/>
-          </w:tcPr>
-          <w:p>
-            <w:pPr>
-              <w:jc w:val="center"/>
-            </w:pPr>
-          </w:p>
-        </w:tc>
-        <w:tc>
-          <w:tcPr>
-            <w:tcW w:w="2338" w:type="dxa"/>
-          </w:tcPr>
-          <w:p>
-            <w:pPr>
-              <w:jc w:val="center"/>
-            </w:pPr>
-          </w:p>
-        </w:tc>
-      </w:tr>
-      <w:tr>
-        <w:tc>
-          <w:tcPr>
-            <w:tcW w:w="2337" w:type="dxa"/>
-          </w:tcPr>
-          <w:p>
-            <w:pPr>
-              <w:jc w:val="center"/>
-            </w:pPr>
-            <w:r>
-              <w:t>V3</w:t>
-            </w:r>
-          </w:p>
-        </w:tc>
-        <w:tc>
-          <w:tcPr>
-            <w:tcW w:w="2337" w:type="dxa"/>
-          </w:tcPr>
-          <w:p>
-            <w:pPr>
-              <w:jc w:val="center"/>
-            </w:pPr>
-            <w:r>
-              <w:t>1750</w:t>
-            </w:r>
-            <w:r>
-              <w:t>.</w:t>
-            </w:r>
-            <w:r>
-              <w:t>1</w:t>
-            </w:r>
-            <w:r>
-              <w:t>/</w:t>
-            </w:r>
-            <w:r>
-              <w:t xml:space="preserve"> </w:t>
-            </w:r>
-            <w:r>
-              <w:t>78.8</w:t>
-            </w:r>
-          </w:p>
-        </w:tc>
-        <w:tc>
-          <w:tcPr>
-            <w:tcW w:w="2338" w:type="dxa"/>
-          </w:tcPr>
-          <w:p>
-            <w:pPr>
-              <w:jc w:val="center"/>
-            </w:pPr>
-          </w:p>
-        </w:tc>
-        <w:tc>
-          <w:tcPr>
-            <w:tcW w:w="2338" w:type="dxa"/>
-          </w:tcPr>
-          <w:p>
-            <w:pPr>
-              <w:jc w:val="center"/>
-            </w:pPr>
-          </w:p>
-        </w:tc>
-      </w:tr>
-      <w:tr>
-        <w:tc>
-          <w:tcPr>
-            <w:tcW w:w="2337" w:type="dxa"/>
-          </w:tcPr>
-          <w:p>
-            <w:pPr>
-              <w:jc w:val="center"/>
+            </w:pPr>
+            <w:r>
               <w:rPr>
                 <w:b/>
                 <w:bCs/>
               </w:rPr>
+              <w:t>Current 1-2</w:t>
+            </w:r>
+          </w:p>
+        </w:tc>
+        <w:tc>
+          <w:tcPr>
+            <w:tcW w:w="2337" w:type="dxa"/>
+          </w:tcPr>
+          <w:p>
+            <w:pPr>
+              <w:jc w:val="center"/>
+            </w:pPr>
+          </w:p>
+        </w:tc>
+        <w:tc>
+          <w:tcPr>
+            <w:tcW w:w="2338" w:type="dxa"/>
+          </w:tcPr>
+          <w:p>
+            <w:pPr>
+              <w:jc w:val="center"/>
+            </w:pPr>
+          </w:p>
+        </w:tc>
+        <w:tc>
+          <w:tcPr>
+            <w:tcW w:w="2338" w:type="dxa"/>
+          </w:tcPr>
+          <w:p>
+            <w:pPr>
+              <w:jc w:val="center"/>
+            </w:pPr>
+          </w:p>
+        </w:tc>
+      </w:tr>
+      <w:tr>
+        <w:tc>
+          <w:tcPr>
+            <w:tcW w:w="2337" w:type="dxa"/>
+          </w:tcPr>
+          <w:p>
+            <w:pPr>
+              <w:jc w:val="center"/>
+            </w:pPr>
+            <w:r>
+              <w:t>Ia</w:t>
+            </w:r>
+          </w:p>
+        </w:tc>
+        <w:tc>
+          <w:tcPr>
+            <w:tcW w:w="2337" w:type="dxa"/>
+          </w:tcPr>
+          <w:p>
+            <w:pPr>
+              <w:jc w:val="center"/>
+            </w:pPr>
+            <w:r>
+              <w:t>420.68 /</w:t>
+            </w:r>
+            <w:r>
+              <w:t xml:space="preserve"> -36.0</w:t>
+            </w:r>
+          </w:p>
+        </w:tc>
+        <w:tc>
+          <w:tcPr>
+            <w:tcW w:w="2338" w:type="dxa"/>
+          </w:tcPr>
+          <w:p>
+            <w:pPr>
+              <w:jc w:val="center"/>
+            </w:pPr>
+          </w:p>
+        </w:tc>
+        <w:tc>
+          <w:tcPr>
+            <w:tcW w:w="2338" w:type="dxa"/>
+          </w:tcPr>
+          <w:p>
+            <w:pPr>
+              <w:jc w:val="center"/>
+            </w:pPr>
+          </w:p>
+        </w:tc>
+      </w:tr>
+      <w:tr>
+        <w:tc>
+          <w:tcPr>
+            <w:tcW w:w="2337" w:type="dxa"/>
+          </w:tcPr>
+          <w:p>
+            <w:pPr>
+              <w:jc w:val="center"/>
+            </w:pPr>
+            <w:r>
+              <w:t>Ib</w:t>
+            </w:r>
+          </w:p>
+        </w:tc>
+        <w:tc>
+          <w:tcPr>
+            <w:tcW w:w="2337" w:type="dxa"/>
+          </w:tcPr>
+          <w:p>
+            <w:pPr>
+              <w:jc w:val="center"/>
+            </w:pPr>
+            <w:r>
+              <w:t>419.44 /</w:t>
+            </w:r>
+            <w:r>
+              <w:t xml:space="preserve"> </w:t>
+            </w:r>
+            <w:r>
+              <w:t>-157.3</w:t>
+            </w:r>
+          </w:p>
+        </w:tc>
+        <w:tc>
+          <w:tcPr>
+            <w:tcW w:w="2338" w:type="dxa"/>
+          </w:tcPr>
+          <w:p>
+            <w:pPr>
+              <w:jc w:val="center"/>
+            </w:pPr>
+          </w:p>
+        </w:tc>
+        <w:tc>
+          <w:tcPr>
+            <w:tcW w:w="2338" w:type="dxa"/>
+          </w:tcPr>
+          <w:p>
+            <w:pPr>
+              <w:jc w:val="center"/>
+            </w:pPr>
+          </w:p>
+        </w:tc>
+      </w:tr>
+      <w:tr>
+        <w:tc>
+          <w:tcPr>
+            <w:tcW w:w="2337" w:type="dxa"/>
+          </w:tcPr>
+          <w:p>
+            <w:pPr>
+              <w:jc w:val="center"/>
+            </w:pPr>
+            <w:r>
+              <w:t>Ic</w:t>
+            </w:r>
+          </w:p>
+        </w:tc>
+        <w:tc>
+          <w:tcPr>
+            <w:tcW w:w="2337" w:type="dxa"/>
+          </w:tcPr>
+          <w:p>
+            <w:pPr>
+              <w:jc w:val="center"/>
+            </w:pPr>
+            <w:r>
+              <w:t>416.95 /</w:t>
+            </w:r>
+            <w:r>
+              <w:t xml:space="preserve"> -83.6</w:t>
+            </w:r>
+          </w:p>
+        </w:tc>
+        <w:tc>
+          <w:tcPr>
+            <w:tcW w:w="2338" w:type="dxa"/>
+          </w:tcPr>
+          <w:p>
+            <w:pPr>
+              <w:jc w:val="center"/>
+            </w:pPr>
+          </w:p>
+        </w:tc>
+        <w:tc>
+          <w:tcPr>
+            <w:tcW w:w="2338" w:type="dxa"/>
+          </w:tcPr>
+          <w:p>
+            <w:pPr>
+              <w:jc w:val="center"/>
+            </w:pPr>
+          </w:p>
+        </w:tc>
+      </w:tr>
+      <w:tr>
+        <w:tc>
+          <w:tcPr>
+            <w:tcW w:w="2337" w:type="dxa"/>
+          </w:tcPr>
+          <w:p>
+            <w:pPr>
+              <w:jc w:val="center"/>
             </w:pPr>
             <w:r>
               <w:rPr>
                 <w:b/>
                 <w:bCs/>
               </w:rPr>
-              <w:t>Current 1-2</w:t>
-            </w:r>
-          </w:p>
-        </w:tc>
-        <w:tc>
-          <w:tcPr>
-            <w:tcW w:w="2337" w:type="dxa"/>
-          </w:tcPr>
-          <w:p>
-            <w:pPr>
-              <w:jc w:val="center"/>
-            </w:pPr>
-          </w:p>
-        </w:tc>
-        <w:tc>
-          <w:tcPr>
-            <w:tcW w:w="2338" w:type="dxa"/>
-          </w:tcPr>
-          <w:p>
-            <w:pPr>
-              <w:jc w:val="center"/>
-            </w:pPr>
-          </w:p>
-        </w:tc>
-        <w:tc>
-          <w:tcPr>
-            <w:tcW w:w="2338" w:type="dxa"/>
-          </w:tcPr>
-          <w:p>
-            <w:pPr>
-              <w:jc w:val="center"/>
-            </w:pPr>
-          </w:p>
-        </w:tc>
-      </w:tr>
-      <w:tr>
-        <w:tc>
-          <w:tcPr>
-            <w:tcW w:w="2337" w:type="dxa"/>
-          </w:tcPr>
-          <w:p>
-            <w:pPr>
-              <w:jc w:val="center"/>
-            </w:pPr>
-            <w:proofErr w:type="spellStart"/>
+              <w:t>Current 3-4</w:t>
+            </w:r>
+          </w:p>
+        </w:tc>
+        <w:tc>
+          <w:tcPr>
+            <w:tcW w:w="2337" w:type="dxa"/>
+          </w:tcPr>
+          <w:p>
+            <w:pPr>
+              <w:jc w:val="center"/>
+            </w:pPr>
+          </w:p>
+        </w:tc>
+        <w:tc>
+          <w:tcPr>
+            <w:tcW w:w="2338" w:type="dxa"/>
+          </w:tcPr>
+          <w:p>
+            <w:pPr>
+              <w:jc w:val="center"/>
+            </w:pPr>
+          </w:p>
+        </w:tc>
+        <w:tc>
+          <w:tcPr>
+            <w:tcW w:w="2338" w:type="dxa"/>
+          </w:tcPr>
+          <w:p>
+            <w:pPr>
+              <w:jc w:val="center"/>
+            </w:pPr>
+          </w:p>
+        </w:tc>
+      </w:tr>
+      <w:tr>
+        <w:tc>
+          <w:tcPr>
+            <w:tcW w:w="2337" w:type="dxa"/>
+          </w:tcPr>
+          <w:p>
+            <w:pPr>
+              <w:jc w:val="center"/>
+            </w:pPr>
             <w:r>
               <w:t>Ia</w:t>
             </w:r>
-            <w:proofErr w:type="spellEnd"/>
-          </w:p>
-        </w:tc>
-        <w:tc>
-          <w:tcPr>
-            <w:tcW w:w="2337" w:type="dxa"/>
-          </w:tcPr>
-          <w:p>
-            <w:pPr>
-              <w:jc w:val="center"/>
-            </w:pPr>
-            <w:r>
-              <w:t>420.68 /</w:t>
-            </w:r>
-            <w:r>
-              <w:t xml:space="preserve"> -36.0</w:t>
-            </w:r>
-          </w:p>
-        </w:tc>
-        <w:tc>
-          <w:tcPr>
-            <w:tcW w:w="2338" w:type="dxa"/>
-          </w:tcPr>
-          <w:p>
-            <w:pPr>
-              <w:jc w:val="center"/>
-            </w:pPr>
-          </w:p>
-        </w:tc>
-        <w:tc>
-          <w:tcPr>
-            <w:tcW w:w="2338" w:type="dxa"/>
-          </w:tcPr>
-          <w:p>
-            <w:pPr>
-              <w:jc w:val="center"/>
-            </w:pPr>
-          </w:p>
-        </w:tc>
-      </w:tr>
-      <w:tr>
-        <w:tc>
-          <w:tcPr>
-            <w:tcW w:w="2337" w:type="dxa"/>
-          </w:tcPr>
-          <w:p>
-            <w:pPr>
-              <w:jc w:val="center"/>
-            </w:pPr>
-            <w:proofErr w:type="spellStart"/>
+          </w:p>
+        </w:tc>
+        <w:tc>
+          <w:tcPr>
+            <w:tcW w:w="2337" w:type="dxa"/>
+          </w:tcPr>
+          <w:p>
+            <w:pPr>
+              <w:jc w:val="center"/>
+            </w:pPr>
+            <w:r>
+              <w:t>1252.8 /</w:t>
+            </w:r>
+            <w:r>
+              <w:t xml:space="preserve"> </w:t>
+            </w:r>
+            <w:r>
+              <w:t>-66.0</w:t>
+            </w:r>
+          </w:p>
+        </w:tc>
+        <w:tc>
+          <w:tcPr>
+            <w:tcW w:w="2338" w:type="dxa"/>
+          </w:tcPr>
+          <w:p>
+            <w:pPr>
+              <w:jc w:val="center"/>
+            </w:pPr>
+          </w:p>
+        </w:tc>
+        <w:tc>
+          <w:tcPr>
+            <w:tcW w:w="2338" w:type="dxa"/>
+          </w:tcPr>
+          <w:p>
+            <w:pPr>
+              <w:jc w:val="center"/>
+            </w:pPr>
+          </w:p>
+        </w:tc>
+      </w:tr>
+      <w:tr>
+        <w:tc>
+          <w:tcPr>
+            <w:tcW w:w="2337" w:type="dxa"/>
+          </w:tcPr>
+          <w:p>
+            <w:pPr>
+              <w:jc w:val="center"/>
+            </w:pPr>
             <w:r>
               <w:t>Ib</w:t>
             </w:r>
-            <w:proofErr w:type="spellEnd"/>
-          </w:p>
-        </w:tc>
-        <w:tc>
-          <w:tcPr>
-            <w:tcW w:w="2337" w:type="dxa"/>
-          </w:tcPr>
-          <w:p>
-            <w:pPr>
-              <w:jc w:val="center"/>
-            </w:pPr>
-            <w:r>
-              <w:t>419.44 /</w:t>
+          </w:p>
+        </w:tc>
+        <w:tc>
+          <w:tcPr>
+            <w:tcW w:w="2337" w:type="dxa"/>
+          </w:tcPr>
+          <w:p>
+            <w:pPr>
+              <w:jc w:val="center"/>
+            </w:pPr>
+            <w:r>
+              <w:t>1267.7 /</w:t>
             </w:r>
             <w:r>
               <w:t xml:space="preserve"> </w:t>
             </w:r>
             <w:r>
-              <w:t>-157.3</w:t>
-            </w:r>
-          </w:p>
-        </w:tc>
-        <w:tc>
-          <w:tcPr>
-            <w:tcW w:w="2338" w:type="dxa"/>
-          </w:tcPr>
-          <w:p>
-            <w:pPr>
-              <w:jc w:val="center"/>
-            </w:pPr>
-          </w:p>
-        </w:tc>
-        <w:tc>
-          <w:tcPr>
-            <w:tcW w:w="2338" w:type="dxa"/>
-          </w:tcPr>
-          <w:p>
-            <w:pPr>
-              <w:jc w:val="center"/>
-            </w:pPr>
-          </w:p>
-        </w:tc>
-      </w:tr>
-      <w:tr>
-        <w:tc>
-          <w:tcPr>
-            <w:tcW w:w="2337" w:type="dxa"/>
-          </w:tcPr>
-          <w:p>
-            <w:pPr>
-              <w:jc w:val="center"/>
-            </w:pPr>
-            <w:proofErr w:type="spellStart"/>
+              <w:t>173.3</w:t>
+            </w:r>
+          </w:p>
+        </w:tc>
+        <w:tc>
+          <w:tcPr>
+            <w:tcW w:w="2338" w:type="dxa"/>
+          </w:tcPr>
+          <w:p>
+            <w:pPr>
+              <w:jc w:val="center"/>
+            </w:pPr>
+          </w:p>
+        </w:tc>
+        <w:tc>
+          <w:tcPr>
+            <w:tcW w:w="2338" w:type="dxa"/>
+          </w:tcPr>
+          <w:p>
+            <w:pPr>
+              <w:jc w:val="center"/>
+            </w:pPr>
+          </w:p>
+        </w:tc>
+      </w:tr>
+      <w:tr>
+        <w:tc>
+          <w:tcPr>
+            <w:tcW w:w="2337" w:type="dxa"/>
+          </w:tcPr>
+          <w:p>
+            <w:pPr>
+              <w:jc w:val="center"/>
+            </w:pPr>
             <w:r>
               <w:t>Ic</w:t>
             </w:r>
-            <w:proofErr w:type="spellEnd"/>
-          </w:p>
-        </w:tc>
-        <w:tc>
-          <w:tcPr>
-            <w:tcW w:w="2337" w:type="dxa"/>
-          </w:tcPr>
-          <w:p>
-            <w:pPr>
-              <w:jc w:val="center"/>
-            </w:pPr>
-            <w:r>
-              <w:t>416.95 /</w:t>
-            </w:r>
-            <w:r>
-              <w:t xml:space="preserve"> -83.6</w:t>
+          </w:p>
+        </w:tc>
+        <w:tc>
+          <w:tcPr>
+            <w:tcW w:w="2337" w:type="dxa"/>
+          </w:tcPr>
+          <w:p>
+            <w:pPr>
+              <w:jc w:val="center"/>
+            </w:pPr>
+            <w:r>
+              <w:t>1247.7 /</w:t>
+            </w:r>
+            <w:r>
+              <w:t xml:space="preserve"> </w:t>
+            </w:r>
+            <w:r>
+              <w:t>53.0</w:t>
             </w:r>
           </w:p>
         </w:tc>
@@ -8313,444 +8285,221 @@
                 <w:b/>
                 <w:bCs/>
               </w:rPr>
-              <w:t>Current 3-4</w:t>
-            </w:r>
-          </w:p>
-        </w:tc>
-        <w:tc>
-          <w:tcPr>
-            <w:tcW w:w="2337" w:type="dxa"/>
-          </w:tcPr>
-          <w:p>
-            <w:pPr>
-              <w:jc w:val="center"/>
-            </w:pPr>
-          </w:p>
-        </w:tc>
-        <w:tc>
-          <w:tcPr>
-            <w:tcW w:w="2338" w:type="dxa"/>
-          </w:tcPr>
-          <w:p>
-            <w:pPr>
-              <w:jc w:val="center"/>
-            </w:pPr>
-          </w:p>
-        </w:tc>
-        <w:tc>
-          <w:tcPr>
-            <w:tcW w:w="2338" w:type="dxa"/>
-          </w:tcPr>
-          <w:p>
-            <w:pPr>
-              <w:jc w:val="center"/>
-            </w:pPr>
-          </w:p>
-        </w:tc>
-      </w:tr>
-      <w:tr>
-        <w:tc>
-          <w:tcPr>
-            <w:tcW w:w="2337" w:type="dxa"/>
-          </w:tcPr>
-          <w:p>
-            <w:pPr>
-              <w:jc w:val="center"/>
-            </w:pPr>
-            <w:proofErr w:type="spellStart"/>
+              <w:t>Current 4-5</w:t>
+            </w:r>
+          </w:p>
+        </w:tc>
+        <w:tc>
+          <w:tcPr>
+            <w:tcW w:w="2337" w:type="dxa"/>
+          </w:tcPr>
+          <w:p>
+            <w:pPr>
+              <w:jc w:val="center"/>
+            </w:pPr>
+          </w:p>
+        </w:tc>
+        <w:tc>
+          <w:tcPr>
+            <w:tcW w:w="2338" w:type="dxa"/>
+          </w:tcPr>
+          <w:p>
+            <w:pPr>
+              <w:jc w:val="center"/>
+            </w:pPr>
+          </w:p>
+        </w:tc>
+        <w:tc>
+          <w:tcPr>
+            <w:tcW w:w="2338" w:type="dxa"/>
+          </w:tcPr>
+          <w:p>
+            <w:pPr>
+              <w:jc w:val="center"/>
+            </w:pPr>
+          </w:p>
+        </w:tc>
+      </w:tr>
+      <w:tr>
+        <w:tc>
+          <w:tcPr>
+            <w:tcW w:w="2337" w:type="dxa"/>
+          </w:tcPr>
+          <w:p>
+            <w:pPr>
+              <w:jc w:val="center"/>
+            </w:pPr>
             <w:r>
               <w:t>Ia</w:t>
             </w:r>
-            <w:proofErr w:type="spellEnd"/>
-          </w:p>
-        </w:tc>
-        <w:tc>
-          <w:tcPr>
-            <w:tcW w:w="2337" w:type="dxa"/>
-          </w:tcPr>
-          <w:p>
-            <w:pPr>
-              <w:jc w:val="center"/>
-            </w:pPr>
-            <w:r>
-              <w:t>1252.8 /</w:t>
+          </w:p>
+        </w:tc>
+        <w:tc>
+          <w:tcPr>
+            <w:tcW w:w="2337" w:type="dxa"/>
+          </w:tcPr>
+          <w:p>
+            <w:pPr>
+              <w:jc w:val="center"/>
+            </w:pPr>
+            <w:r>
+              <w:t>188.63 /</w:t>
             </w:r>
             <w:r>
               <w:t xml:space="preserve"> </w:t>
             </w:r>
             <w:r>
-              <w:t>-66.0</w:t>
-            </w:r>
-          </w:p>
-        </w:tc>
-        <w:tc>
-          <w:tcPr>
-            <w:tcW w:w="2338" w:type="dxa"/>
-          </w:tcPr>
-          <w:p>
-            <w:pPr>
-              <w:jc w:val="center"/>
-            </w:pPr>
-          </w:p>
-        </w:tc>
-        <w:tc>
-          <w:tcPr>
-            <w:tcW w:w="2338" w:type="dxa"/>
-          </w:tcPr>
-          <w:p>
-            <w:pPr>
-              <w:jc w:val="center"/>
-            </w:pPr>
-          </w:p>
-        </w:tc>
-      </w:tr>
-      <w:tr>
-        <w:tc>
-          <w:tcPr>
-            <w:tcW w:w="2337" w:type="dxa"/>
-          </w:tcPr>
-          <w:p>
-            <w:pPr>
-              <w:jc w:val="center"/>
-            </w:pPr>
-            <w:proofErr w:type="spellStart"/>
+              <w:t>-60.8</w:t>
+            </w:r>
+          </w:p>
+        </w:tc>
+        <w:tc>
+          <w:tcPr>
+            <w:tcW w:w="2338" w:type="dxa"/>
+          </w:tcPr>
+          <w:p>
+            <w:pPr>
+              <w:jc w:val="center"/>
+            </w:pPr>
+          </w:p>
+        </w:tc>
+        <w:tc>
+          <w:tcPr>
+            <w:tcW w:w="2338" w:type="dxa"/>
+          </w:tcPr>
+          <w:p>
+            <w:pPr>
+              <w:jc w:val="center"/>
+            </w:pPr>
+          </w:p>
+        </w:tc>
+      </w:tr>
+      <w:tr>
+        <w:tc>
+          <w:tcPr>
+            <w:tcW w:w="2337" w:type="dxa"/>
+          </w:tcPr>
+          <w:p>
+            <w:pPr>
+              <w:jc w:val="center"/>
+            </w:pPr>
             <w:r>
               <w:t>Ib</w:t>
             </w:r>
-            <w:proofErr w:type="spellEnd"/>
-          </w:p>
-        </w:tc>
-        <w:tc>
-          <w:tcPr>
-            <w:tcW w:w="2337" w:type="dxa"/>
-          </w:tcPr>
-          <w:p>
-            <w:pPr>
-              <w:jc w:val="center"/>
-            </w:pPr>
-            <w:r>
-              <w:t>1267.7 /</w:t>
+          </w:p>
+        </w:tc>
+        <w:tc>
+          <w:tcPr>
+            <w:tcW w:w="2337" w:type="dxa"/>
+          </w:tcPr>
+          <w:p>
+            <w:pPr>
+              <w:jc w:val="center"/>
+            </w:pPr>
+            <w:r>
+              <w:t>202.61 /</w:t>
             </w:r>
             <w:r>
               <w:t xml:space="preserve"> </w:t>
             </w:r>
             <w:r>
-              <w:t>173.3</w:t>
-            </w:r>
-          </w:p>
-        </w:tc>
-        <w:tc>
-          <w:tcPr>
-            <w:tcW w:w="2338" w:type="dxa"/>
-          </w:tcPr>
-          <w:p>
-            <w:pPr>
-              <w:jc w:val="center"/>
-            </w:pPr>
-          </w:p>
-        </w:tc>
-        <w:tc>
-          <w:tcPr>
-            <w:tcW w:w="2338" w:type="dxa"/>
-          </w:tcPr>
-          <w:p>
-            <w:pPr>
-              <w:jc w:val="center"/>
-            </w:pPr>
-          </w:p>
-        </w:tc>
-      </w:tr>
-      <w:tr>
-        <w:tc>
-          <w:tcPr>
-            <w:tcW w:w="2337" w:type="dxa"/>
-          </w:tcPr>
-          <w:p>
-            <w:pPr>
-              <w:jc w:val="center"/>
-            </w:pPr>
-            <w:proofErr w:type="spellStart"/>
+              <w:t>174.4</w:t>
+            </w:r>
+          </w:p>
+        </w:tc>
+        <w:tc>
+          <w:tcPr>
+            <w:tcW w:w="2338" w:type="dxa"/>
+          </w:tcPr>
+          <w:p>
+            <w:pPr>
+              <w:jc w:val="center"/>
+            </w:pPr>
+          </w:p>
+        </w:tc>
+        <w:tc>
+          <w:tcPr>
+            <w:tcW w:w="2338" w:type="dxa"/>
+          </w:tcPr>
+          <w:p>
+            <w:pPr>
+              <w:jc w:val="center"/>
+            </w:pPr>
+          </w:p>
+        </w:tc>
+      </w:tr>
+      <w:tr>
+        <w:tc>
+          <w:tcPr>
+            <w:tcW w:w="2337" w:type="dxa"/>
+          </w:tcPr>
+          <w:p>
+            <w:pPr>
+              <w:jc w:val="center"/>
+            </w:pPr>
             <w:r>
               <w:t>Ic</w:t>
             </w:r>
-            <w:proofErr w:type="spellEnd"/>
-          </w:p>
-        </w:tc>
-        <w:tc>
-          <w:tcPr>
-            <w:tcW w:w="2337" w:type="dxa"/>
-          </w:tcPr>
-          <w:p>
-            <w:pPr>
-              <w:jc w:val="center"/>
-            </w:pPr>
-            <w:r>
-              <w:t>1247.7 /</w:t>
+          </w:p>
+        </w:tc>
+        <w:tc>
+          <w:tcPr>
+            <w:tcW w:w="2337" w:type="dxa"/>
+          </w:tcPr>
+          <w:p>
+            <w:pPr>
+              <w:jc w:val="center"/>
+            </w:pPr>
+            <w:r>
+              <w:t>181.88 /</w:t>
             </w:r>
             <w:r>
               <w:t xml:space="preserve"> </w:t>
             </w:r>
             <w:r>
-              <w:t>53.0</w:t>
-            </w:r>
-          </w:p>
-        </w:tc>
-        <w:tc>
-          <w:tcPr>
-            <w:tcW w:w="2338" w:type="dxa"/>
-          </w:tcPr>
-          <w:p>
-            <w:pPr>
-              <w:jc w:val="center"/>
-            </w:pPr>
-          </w:p>
-        </w:tc>
-        <w:tc>
-          <w:tcPr>
-            <w:tcW w:w="2338" w:type="dxa"/>
-          </w:tcPr>
-          <w:p>
-            <w:pPr>
-              <w:jc w:val="center"/>
-            </w:pPr>
-          </w:p>
-        </w:tc>
-      </w:tr>
-      <w:tr>
-        <w:tc>
-          <w:tcPr>
-            <w:tcW w:w="2337" w:type="dxa"/>
-          </w:tcPr>
-          <w:p>
-            <w:pPr>
-              <w:jc w:val="center"/>
-            </w:pPr>
-            <w:r>
+              <w:t>52.9</w:t>
+            </w:r>
+          </w:p>
+        </w:tc>
+        <w:tc>
+          <w:tcPr>
+            <w:tcW w:w="2338" w:type="dxa"/>
+          </w:tcPr>
+          <w:p>
+            <w:pPr>
+              <w:jc w:val="center"/>
+            </w:pPr>
+          </w:p>
+        </w:tc>
+        <w:tc>
+          <w:tcPr>
+            <w:tcW w:w="2338" w:type="dxa"/>
+          </w:tcPr>
+          <w:p>
+            <w:pPr>
+              <w:jc w:val="center"/>
+            </w:pPr>
+          </w:p>
+        </w:tc>
+      </w:tr>
+      <w:tr>
+        <w:tc>
+          <w:tcPr>
+            <w:tcW w:w="2337" w:type="dxa"/>
+          </w:tcPr>
+          <w:p>
+            <w:pPr>
+              <w:jc w:val="center"/>
               <w:rPr>
                 <w:b/>
                 <w:bCs/>
               </w:rPr>
-              <w:t>Current 4-5</w:t>
-            </w:r>
-          </w:p>
-        </w:tc>
-        <w:tc>
-          <w:tcPr>
-            <w:tcW w:w="2337" w:type="dxa"/>
-          </w:tcPr>
-          <w:p>
-            <w:pPr>
-              <w:jc w:val="center"/>
-            </w:pPr>
-          </w:p>
-        </w:tc>
-        <w:tc>
-          <w:tcPr>
-            <w:tcW w:w="2338" w:type="dxa"/>
-          </w:tcPr>
-          <w:p>
-            <w:pPr>
-              <w:jc w:val="center"/>
-            </w:pPr>
-          </w:p>
-        </w:tc>
-        <w:tc>
-          <w:tcPr>
-            <w:tcW w:w="2338" w:type="dxa"/>
-          </w:tcPr>
-          <w:p>
-            <w:pPr>
-              <w:jc w:val="center"/>
-            </w:pPr>
-          </w:p>
-        </w:tc>
-      </w:tr>
-      <w:tr>
-        <w:tc>
-          <w:tcPr>
-            <w:tcW w:w="2337" w:type="dxa"/>
-          </w:tcPr>
-          <w:p>
-            <w:pPr>
-              <w:jc w:val="center"/>
-            </w:pPr>
-            <w:proofErr w:type="spellStart"/>
-            <w:r>
-              <w:t>Ia</w:t>
-            </w:r>
-            <w:proofErr w:type="spellEnd"/>
-          </w:p>
-        </w:tc>
-        <w:tc>
-          <w:tcPr>
-            <w:tcW w:w="2337" w:type="dxa"/>
-          </w:tcPr>
-          <w:p>
-            <w:pPr>
-              <w:jc w:val="center"/>
-            </w:pPr>
-            <w:r>
-              <w:t>188.63 /</w:t>
-            </w:r>
-            <w:r>
-              <w:t xml:space="preserve"> </w:t>
-            </w:r>
-            <w:r>
-              <w:t>-60.8</w:t>
-            </w:r>
-          </w:p>
-        </w:tc>
-        <w:tc>
-          <w:tcPr>
-            <w:tcW w:w="2338" w:type="dxa"/>
-          </w:tcPr>
-          <w:p>
-            <w:pPr>
-              <w:jc w:val="center"/>
-            </w:pPr>
-          </w:p>
-        </w:tc>
-        <w:tc>
-          <w:tcPr>
-            <w:tcW w:w="2338" w:type="dxa"/>
-          </w:tcPr>
-          <w:p>
-            <w:pPr>
-              <w:jc w:val="center"/>
-            </w:pPr>
-          </w:p>
-        </w:tc>
-      </w:tr>
-      <w:tr>
-        <w:tc>
-          <w:tcPr>
-            <w:tcW w:w="2337" w:type="dxa"/>
-          </w:tcPr>
-          <w:p>
-            <w:pPr>
-              <w:jc w:val="center"/>
-            </w:pPr>
-            <w:proofErr w:type="spellStart"/>
-            <w:r>
-              <w:t>Ib</w:t>
-            </w:r>
-            <w:proofErr w:type="spellEnd"/>
-          </w:p>
-        </w:tc>
-        <w:tc>
-          <w:tcPr>
-            <w:tcW w:w="2337" w:type="dxa"/>
-          </w:tcPr>
-          <w:p>
-            <w:pPr>
-              <w:jc w:val="center"/>
-            </w:pPr>
-            <w:r>
-              <w:t>202.61 /</w:t>
-            </w:r>
-            <w:r>
-              <w:t xml:space="preserve"> </w:t>
-            </w:r>
-            <w:r>
-              <w:t>174.4</w:t>
-            </w:r>
-          </w:p>
-        </w:tc>
-        <w:tc>
-          <w:tcPr>
-            <w:tcW w:w="2338" w:type="dxa"/>
-          </w:tcPr>
-          <w:p>
-            <w:pPr>
-              <w:jc w:val="center"/>
-            </w:pPr>
-          </w:p>
-        </w:tc>
-        <w:tc>
-          <w:tcPr>
-            <w:tcW w:w="2338" w:type="dxa"/>
-          </w:tcPr>
-          <w:p>
-            <w:pPr>
-              <w:jc w:val="center"/>
-            </w:pPr>
-          </w:p>
-        </w:tc>
-      </w:tr>
-      <w:tr>
-        <w:tc>
-          <w:tcPr>
-            <w:tcW w:w="2337" w:type="dxa"/>
-          </w:tcPr>
-          <w:p>
-            <w:pPr>
-              <w:jc w:val="center"/>
-            </w:pPr>
-            <w:proofErr w:type="spellStart"/>
-            <w:r>
-              <w:t>Ic</w:t>
-            </w:r>
-            <w:proofErr w:type="spellEnd"/>
-          </w:p>
-        </w:tc>
-        <w:tc>
-          <w:tcPr>
-            <w:tcW w:w="2337" w:type="dxa"/>
-          </w:tcPr>
-          <w:p>
-            <w:pPr>
-              <w:jc w:val="center"/>
-            </w:pPr>
-            <w:r>
-              <w:t>181.88 /</w:t>
-            </w:r>
-            <w:r>
-              <w:t xml:space="preserve"> </w:t>
-            </w:r>
-            <w:r>
-              <w:t>52.9</w:t>
-            </w:r>
-          </w:p>
-        </w:tc>
-        <w:tc>
-          <w:tcPr>
-            <w:tcW w:w="2338" w:type="dxa"/>
-          </w:tcPr>
-          <w:p>
-            <w:pPr>
-              <w:jc w:val="center"/>
-            </w:pPr>
-          </w:p>
-        </w:tc>
-        <w:tc>
-          <w:tcPr>
-            <w:tcW w:w="2338" w:type="dxa"/>
-          </w:tcPr>
-          <w:p>
-            <w:pPr>
-              <w:jc w:val="center"/>
-            </w:pPr>
-          </w:p>
-        </w:tc>
-      </w:tr>
-      <w:tr>
-        <w:tc>
-          <w:tcPr>
-            <w:tcW w:w="2337" w:type="dxa"/>
-          </w:tcPr>
-          <w:p>
-            <w:pPr>
-              <w:jc w:val="center"/>
+            </w:pPr>
+            <w:r>
               <w:rPr>
                 <w:b/>
                 <w:bCs/>
               </w:rPr>
-            </w:pPr>
-            <w:r>
-              <w:rPr>
-                <w:b/>
-                <w:bCs/>
-              </w:rPr>
               <w:t>Current 5-6</w:t>
             </w:r>
           </w:p>
@@ -8795,11 +8544,9 @@
             <w:pPr>
               <w:jc w:val="center"/>
             </w:pPr>
-            <w:proofErr w:type="spellStart"/>
             <w:r>
               <w:t>Ia</w:t>
             </w:r>
-            <w:proofErr w:type="spellEnd"/>
           </w:p>
         </w:tc>
         <w:tc>
@@ -8851,11 +8598,9 @@
             <w:pPr>
               <w:jc w:val="center"/>
             </w:pPr>
-            <w:proofErr w:type="spellStart"/>
             <w:r>
               <w:t>Ib</w:t>
             </w:r>
-            <w:proofErr w:type="spellEnd"/>
           </w:p>
         </w:tc>
         <w:tc>
@@ -8907,11 +8652,9 @@
             <w:pPr>
               <w:jc w:val="center"/>
             </w:pPr>
-            <w:proofErr w:type="spellStart"/>
             <w:r>
               <w:t>Ic</w:t>
             </w:r>
-            <w:proofErr w:type="spellEnd"/>
           </w:p>
         </w:tc>
         <w:tc>
@@ -9019,7 +8762,6 @@
                 <w:bCs/>
               </w:rPr>
             </w:pPr>
-            <w:proofErr w:type="spellStart"/>
             <w:r>
               <w:rPr>
                 <w:b/>
@@ -9027,7 +8769,6 @@
               </w:rPr>
               <w:t>OpenDSS</w:t>
             </w:r>
-            <w:proofErr w:type="spellEnd"/>
           </w:p>
         </w:tc>
         <w:tc>
@@ -9042,73 +8783,76 @@
                 <w:bCs/>
               </w:rPr>
             </w:pPr>
-            <w:proofErr w:type="spellStart"/>
             <w:r>
               <w:rPr>
                 <w:b/>
                 <w:bCs/>
               </w:rPr>
-              <w:t>GridLab</w:t>
-            </w:r>
-            <w:proofErr w:type="spellEnd"/>
-            <w:r>
+              <w:t>GridLab-D</w:t>
+            </w:r>
+          </w:p>
+        </w:tc>
+        <w:tc>
+          <w:tcPr>
+            <w:tcW w:w="2338" w:type="dxa"/>
+          </w:tcPr>
+          <w:p>
+            <w:pPr>
+              <w:jc w:val="center"/>
               <w:rPr>
                 <w:b/>
                 <w:bCs/>
               </w:rPr>
-              <w:t>-D</w:t>
-            </w:r>
-          </w:p>
-        </w:tc>
-        <w:tc>
-          <w:tcPr>
-            <w:tcW w:w="2338" w:type="dxa"/>
-          </w:tcPr>
-          <w:p>
-            <w:pPr>
-              <w:jc w:val="center"/>
+            </w:pPr>
+            <w:r>
               <w:rPr>
                 <w:b/>
                 <w:bCs/>
               </w:rPr>
-            </w:pPr>
-            <w:proofErr w:type="spellStart"/>
-            <w:r>
+              <w:t>Simscape</w:t>
+            </w:r>
+          </w:p>
+        </w:tc>
+      </w:tr>
+      <w:tr>
+        <w:tc>
+          <w:tcPr>
+            <w:tcW w:w="2337" w:type="dxa"/>
+          </w:tcPr>
+          <w:p>
+            <w:pPr>
+              <w:jc w:val="center"/>
               <w:rPr>
                 <w:b/>
                 <w:bCs/>
               </w:rPr>
-              <w:t>Simscape</w:t>
-            </w:r>
-            <w:proofErr w:type="spellEnd"/>
-          </w:p>
-        </w:tc>
-      </w:tr>
-      <w:tr>
-        <w:tc>
-          <w:tcPr>
-            <w:tcW w:w="2337" w:type="dxa"/>
-          </w:tcPr>
-          <w:p>
-            <w:pPr>
-              <w:jc w:val="center"/>
+            </w:pPr>
+            <w:r>
               <w:rPr>
                 <w:b/>
                 <w:bCs/>
               </w:rPr>
-            </w:pPr>
-            <w:r>
+              <w:t>Node-2</w:t>
+            </w:r>
+          </w:p>
+        </w:tc>
+        <w:tc>
+          <w:tcPr>
+            <w:tcW w:w="2337" w:type="dxa"/>
+          </w:tcPr>
+          <w:p>
+            <w:pPr>
+              <w:jc w:val="center"/>
               <w:rPr>
                 <w:b/>
                 <w:bCs/>
               </w:rPr>
-              <w:t>Node-2</w:t>
-            </w:r>
-          </w:p>
-        </w:tc>
-        <w:tc>
-          <w:tcPr>
-            <w:tcW w:w="2337" w:type="dxa"/>
+            </w:pPr>
+          </w:p>
+        </w:tc>
+        <w:tc>
+          <w:tcPr>
+            <w:tcW w:w="2338" w:type="dxa"/>
           </w:tcPr>
           <w:p>
             <w:pPr>
@@ -9134,9 +8878,146 @@
             </w:pPr>
           </w:p>
         </w:tc>
-        <w:tc>
-          <w:tcPr>
-            <w:tcW w:w="2338" w:type="dxa"/>
+      </w:tr>
+      <w:tr>
+        <w:tc>
+          <w:tcPr>
+            <w:tcW w:w="2337" w:type="dxa"/>
+          </w:tcPr>
+          <w:p>
+            <w:pPr>
+              <w:jc w:val="center"/>
+            </w:pPr>
+            <w:r>
+              <w:t>V1</w:t>
+            </w:r>
+          </w:p>
+        </w:tc>
+        <w:tc>
+          <w:tcPr>
+            <w:tcW w:w="2337" w:type="dxa"/>
+          </w:tcPr>
+          <w:p>
+            <w:pPr>
+              <w:jc w:val="center"/>
+            </w:pPr>
+          </w:p>
+        </w:tc>
+        <w:tc>
+          <w:tcPr>
+            <w:tcW w:w="2338" w:type="dxa"/>
+          </w:tcPr>
+          <w:p>
+            <w:pPr>
+              <w:jc w:val="center"/>
+            </w:pPr>
+          </w:p>
+        </w:tc>
+        <w:tc>
+          <w:tcPr>
+            <w:tcW w:w="2338" w:type="dxa"/>
+          </w:tcPr>
+          <w:p>
+            <w:pPr>
+              <w:jc w:val="center"/>
+            </w:pPr>
+          </w:p>
+        </w:tc>
+      </w:tr>
+      <w:tr>
+        <w:tc>
+          <w:tcPr>
+            <w:tcW w:w="2337" w:type="dxa"/>
+          </w:tcPr>
+          <w:p>
+            <w:pPr>
+              <w:jc w:val="center"/>
+            </w:pPr>
+            <w:r>
+              <w:t>V2</w:t>
+            </w:r>
+          </w:p>
+        </w:tc>
+        <w:tc>
+          <w:tcPr>
+            <w:tcW w:w="2337" w:type="dxa"/>
+          </w:tcPr>
+          <w:p>
+            <w:pPr>
+              <w:jc w:val="center"/>
+            </w:pPr>
+          </w:p>
+        </w:tc>
+        <w:tc>
+          <w:tcPr>
+            <w:tcW w:w="2338" w:type="dxa"/>
+          </w:tcPr>
+          <w:p>
+            <w:pPr>
+              <w:jc w:val="center"/>
+            </w:pPr>
+          </w:p>
+        </w:tc>
+        <w:tc>
+          <w:tcPr>
+            <w:tcW w:w="2338" w:type="dxa"/>
+          </w:tcPr>
+          <w:p>
+            <w:pPr>
+              <w:jc w:val="center"/>
+            </w:pPr>
+          </w:p>
+        </w:tc>
+      </w:tr>
+      <w:tr>
+        <w:tc>
+          <w:tcPr>
+            <w:tcW w:w="2337" w:type="dxa"/>
+          </w:tcPr>
+          <w:p>
+            <w:pPr>
+              <w:jc w:val="center"/>
+            </w:pPr>
+            <w:r>
+              <w:t>V3</w:t>
+            </w:r>
+          </w:p>
+        </w:tc>
+        <w:tc>
+          <w:tcPr>
+            <w:tcW w:w="2337" w:type="dxa"/>
+          </w:tcPr>
+          <w:p>
+            <w:pPr>
+              <w:jc w:val="center"/>
+            </w:pPr>
+          </w:p>
+        </w:tc>
+        <w:tc>
+          <w:tcPr>
+            <w:tcW w:w="2338" w:type="dxa"/>
+          </w:tcPr>
+          <w:p>
+            <w:pPr>
+              <w:jc w:val="center"/>
+            </w:pPr>
+          </w:p>
+        </w:tc>
+        <w:tc>
+          <w:tcPr>
+            <w:tcW w:w="2338" w:type="dxa"/>
+          </w:tcPr>
+          <w:p>
+            <w:pPr>
+              <w:jc w:val="center"/>
+            </w:pPr>
+          </w:p>
+        </w:tc>
+      </w:tr>
+      <w:tr>
+        <w:tc>
+          <w:tcPr>
+            <w:tcW w:w="2337" w:type="dxa"/>
           </w:tcPr>
           <w:p>
             <w:pPr>
@@ -9146,163 +9027,196 @@
                 <w:bCs/>
               </w:rPr>
             </w:pPr>
-          </w:p>
-        </w:tc>
-      </w:tr>
-      <w:tr>
-        <w:tc>
-          <w:tcPr>
-            <w:tcW w:w="2337" w:type="dxa"/>
-          </w:tcPr>
-          <w:p>
-            <w:pPr>
-              <w:jc w:val="center"/>
-            </w:pPr>
-            <w:r>
-              <w:t>V1</w:t>
-            </w:r>
-          </w:p>
-        </w:tc>
-        <w:tc>
-          <w:tcPr>
-            <w:tcW w:w="2337" w:type="dxa"/>
-          </w:tcPr>
-          <w:p>
-            <w:pPr>
-              <w:jc w:val="center"/>
-            </w:pPr>
-          </w:p>
-        </w:tc>
-        <w:tc>
-          <w:tcPr>
-            <w:tcW w:w="2338" w:type="dxa"/>
-          </w:tcPr>
-          <w:p>
-            <w:pPr>
-              <w:jc w:val="center"/>
-            </w:pPr>
-          </w:p>
-        </w:tc>
-        <w:tc>
-          <w:tcPr>
-            <w:tcW w:w="2338" w:type="dxa"/>
-          </w:tcPr>
-          <w:p>
-            <w:pPr>
-              <w:jc w:val="center"/>
-            </w:pPr>
-          </w:p>
-        </w:tc>
-      </w:tr>
-      <w:tr>
-        <w:tc>
-          <w:tcPr>
-            <w:tcW w:w="2337" w:type="dxa"/>
-          </w:tcPr>
-          <w:p>
-            <w:pPr>
-              <w:jc w:val="center"/>
-            </w:pPr>
-            <w:r>
-              <w:t>V2</w:t>
-            </w:r>
-          </w:p>
-        </w:tc>
-        <w:tc>
-          <w:tcPr>
-            <w:tcW w:w="2337" w:type="dxa"/>
-          </w:tcPr>
-          <w:p>
-            <w:pPr>
-              <w:jc w:val="center"/>
-            </w:pPr>
-          </w:p>
-        </w:tc>
-        <w:tc>
-          <w:tcPr>
-            <w:tcW w:w="2338" w:type="dxa"/>
-          </w:tcPr>
-          <w:p>
-            <w:pPr>
-              <w:jc w:val="center"/>
-            </w:pPr>
-          </w:p>
-        </w:tc>
-        <w:tc>
-          <w:tcPr>
-            <w:tcW w:w="2338" w:type="dxa"/>
-          </w:tcPr>
-          <w:p>
-            <w:pPr>
-              <w:jc w:val="center"/>
-            </w:pPr>
-          </w:p>
-        </w:tc>
-      </w:tr>
-      <w:tr>
-        <w:tc>
-          <w:tcPr>
-            <w:tcW w:w="2337" w:type="dxa"/>
-          </w:tcPr>
-          <w:p>
-            <w:pPr>
-              <w:jc w:val="center"/>
-            </w:pPr>
-            <w:r>
-              <w:t>V3</w:t>
-            </w:r>
-          </w:p>
-        </w:tc>
-        <w:tc>
-          <w:tcPr>
-            <w:tcW w:w="2337" w:type="dxa"/>
-          </w:tcPr>
-          <w:p>
-            <w:pPr>
-              <w:jc w:val="center"/>
-            </w:pPr>
-          </w:p>
-        </w:tc>
-        <w:tc>
-          <w:tcPr>
-            <w:tcW w:w="2338" w:type="dxa"/>
-          </w:tcPr>
-          <w:p>
-            <w:pPr>
-              <w:jc w:val="center"/>
-            </w:pPr>
-          </w:p>
-        </w:tc>
-        <w:tc>
-          <w:tcPr>
-            <w:tcW w:w="2338" w:type="dxa"/>
-          </w:tcPr>
-          <w:p>
-            <w:pPr>
-              <w:jc w:val="center"/>
-            </w:pPr>
-          </w:p>
-        </w:tc>
-      </w:tr>
-      <w:tr>
-        <w:tc>
-          <w:tcPr>
-            <w:tcW w:w="2337" w:type="dxa"/>
-          </w:tcPr>
-          <w:p>
-            <w:pPr>
-              <w:jc w:val="center"/>
+            <w:r>
               <w:rPr>
                 <w:b/>
                 <w:bCs/>
               </w:rPr>
+              <w:t>Node-3</w:t>
+            </w:r>
+          </w:p>
+        </w:tc>
+        <w:tc>
+          <w:tcPr>
+            <w:tcW w:w="2337" w:type="dxa"/>
+          </w:tcPr>
+          <w:p>
+            <w:pPr>
+              <w:jc w:val="center"/>
+            </w:pPr>
+          </w:p>
+        </w:tc>
+        <w:tc>
+          <w:tcPr>
+            <w:tcW w:w="2338" w:type="dxa"/>
+          </w:tcPr>
+          <w:p>
+            <w:pPr>
+              <w:jc w:val="center"/>
+            </w:pPr>
+          </w:p>
+        </w:tc>
+        <w:tc>
+          <w:tcPr>
+            <w:tcW w:w="2338" w:type="dxa"/>
+          </w:tcPr>
+          <w:p>
+            <w:pPr>
+              <w:jc w:val="center"/>
+            </w:pPr>
+          </w:p>
+        </w:tc>
+      </w:tr>
+      <w:tr>
+        <w:tc>
+          <w:tcPr>
+            <w:tcW w:w="2337" w:type="dxa"/>
+          </w:tcPr>
+          <w:p>
+            <w:pPr>
+              <w:jc w:val="center"/>
+            </w:pPr>
+            <w:r>
+              <w:t>V1</w:t>
+            </w:r>
+          </w:p>
+        </w:tc>
+        <w:tc>
+          <w:tcPr>
+            <w:tcW w:w="2337" w:type="dxa"/>
+          </w:tcPr>
+          <w:p>
+            <w:pPr>
+              <w:jc w:val="center"/>
+            </w:pPr>
+          </w:p>
+        </w:tc>
+        <w:tc>
+          <w:tcPr>
+            <w:tcW w:w="2338" w:type="dxa"/>
+          </w:tcPr>
+          <w:p>
+            <w:pPr>
+              <w:jc w:val="center"/>
+            </w:pPr>
+          </w:p>
+        </w:tc>
+        <w:tc>
+          <w:tcPr>
+            <w:tcW w:w="2338" w:type="dxa"/>
+          </w:tcPr>
+          <w:p>
+            <w:pPr>
+              <w:jc w:val="center"/>
+            </w:pPr>
+          </w:p>
+        </w:tc>
+      </w:tr>
+      <w:tr>
+        <w:tc>
+          <w:tcPr>
+            <w:tcW w:w="2337" w:type="dxa"/>
+          </w:tcPr>
+          <w:p>
+            <w:pPr>
+              <w:jc w:val="center"/>
+            </w:pPr>
+            <w:r>
+              <w:t>V2</w:t>
+            </w:r>
+          </w:p>
+        </w:tc>
+        <w:tc>
+          <w:tcPr>
+            <w:tcW w:w="2337" w:type="dxa"/>
+          </w:tcPr>
+          <w:p>
+            <w:pPr>
+              <w:jc w:val="center"/>
+            </w:pPr>
+          </w:p>
+        </w:tc>
+        <w:tc>
+          <w:tcPr>
+            <w:tcW w:w="2338" w:type="dxa"/>
+          </w:tcPr>
+          <w:p>
+            <w:pPr>
+              <w:jc w:val="center"/>
+            </w:pPr>
+          </w:p>
+        </w:tc>
+        <w:tc>
+          <w:tcPr>
+            <w:tcW w:w="2338" w:type="dxa"/>
+          </w:tcPr>
+          <w:p>
+            <w:pPr>
+              <w:jc w:val="center"/>
+            </w:pPr>
+          </w:p>
+        </w:tc>
+      </w:tr>
+      <w:tr>
+        <w:tc>
+          <w:tcPr>
+            <w:tcW w:w="2337" w:type="dxa"/>
+          </w:tcPr>
+          <w:p>
+            <w:pPr>
+              <w:jc w:val="center"/>
+            </w:pPr>
+            <w:r>
+              <w:t>V3</w:t>
+            </w:r>
+          </w:p>
+        </w:tc>
+        <w:tc>
+          <w:tcPr>
+            <w:tcW w:w="2337" w:type="dxa"/>
+          </w:tcPr>
+          <w:p>
+            <w:pPr>
+              <w:jc w:val="center"/>
+            </w:pPr>
+          </w:p>
+        </w:tc>
+        <w:tc>
+          <w:tcPr>
+            <w:tcW w:w="2338" w:type="dxa"/>
+          </w:tcPr>
+          <w:p>
+            <w:pPr>
+              <w:jc w:val="center"/>
+            </w:pPr>
+          </w:p>
+        </w:tc>
+        <w:tc>
+          <w:tcPr>
+            <w:tcW w:w="2338" w:type="dxa"/>
+          </w:tcPr>
+          <w:p>
+            <w:pPr>
+              <w:jc w:val="center"/>
+            </w:pPr>
+          </w:p>
+        </w:tc>
+      </w:tr>
+      <w:tr>
+        <w:tc>
+          <w:tcPr>
+            <w:tcW w:w="2337" w:type="dxa"/>
+          </w:tcPr>
+          <w:p>
+            <w:pPr>
+              <w:jc w:val="center"/>
             </w:pPr>
             <w:r>
               <w:rPr>
                 <w:b/>
                 <w:bCs/>
               </w:rPr>
-              <w:t>Node-3</w:t>
+              <w:t>Node-4</w:t>
             </w:r>
           </w:p>
         </w:tc>
@@ -9486,7 +9400,7 @@
                 <w:b/>
                 <w:bCs/>
               </w:rPr>
-              <w:t>Node-4</w:t>
+              <w:t>Node-5</w:t>
             </w:r>
           </w:p>
         </w:tc>
@@ -9670,7 +9584,7 @@
                 <w:b/>
                 <w:bCs/>
               </w:rPr>
-              <w:t>Node-5</w:t>
+              <w:t>Node-6</w:t>
             </w:r>
           </w:p>
         </w:tc>
@@ -9848,343 +9762,337 @@
           <w:p>
             <w:pPr>
               <w:jc w:val="center"/>
-            </w:pPr>
-            <w:r>
               <w:rPr>
                 <w:b/>
                 <w:bCs/>
               </w:rPr>
-              <w:t>Node-6</w:t>
-            </w:r>
-          </w:p>
-        </w:tc>
-        <w:tc>
-          <w:tcPr>
-            <w:tcW w:w="2337" w:type="dxa"/>
-          </w:tcPr>
-          <w:p>
-            <w:pPr>
-              <w:jc w:val="center"/>
-            </w:pPr>
-          </w:p>
-        </w:tc>
-        <w:tc>
-          <w:tcPr>
-            <w:tcW w:w="2338" w:type="dxa"/>
-          </w:tcPr>
-          <w:p>
-            <w:pPr>
-              <w:jc w:val="center"/>
-            </w:pPr>
-          </w:p>
-        </w:tc>
-        <w:tc>
-          <w:tcPr>
-            <w:tcW w:w="2338" w:type="dxa"/>
-          </w:tcPr>
-          <w:p>
-            <w:pPr>
-              <w:jc w:val="center"/>
-            </w:pPr>
-          </w:p>
-        </w:tc>
-      </w:tr>
-      <w:tr>
-        <w:tc>
-          <w:tcPr>
-            <w:tcW w:w="2337" w:type="dxa"/>
-          </w:tcPr>
-          <w:p>
-            <w:pPr>
-              <w:jc w:val="center"/>
-            </w:pPr>
-            <w:r>
-              <w:t>V1</w:t>
-            </w:r>
-          </w:p>
-        </w:tc>
-        <w:tc>
-          <w:tcPr>
-            <w:tcW w:w="2337" w:type="dxa"/>
-          </w:tcPr>
-          <w:p>
-            <w:pPr>
-              <w:jc w:val="center"/>
-            </w:pPr>
-          </w:p>
-        </w:tc>
-        <w:tc>
-          <w:tcPr>
-            <w:tcW w:w="2338" w:type="dxa"/>
-          </w:tcPr>
-          <w:p>
-            <w:pPr>
-              <w:jc w:val="center"/>
-            </w:pPr>
-          </w:p>
-        </w:tc>
-        <w:tc>
-          <w:tcPr>
-            <w:tcW w:w="2338" w:type="dxa"/>
-          </w:tcPr>
-          <w:p>
-            <w:pPr>
-              <w:jc w:val="center"/>
-            </w:pPr>
-          </w:p>
-        </w:tc>
-      </w:tr>
-      <w:tr>
-        <w:tc>
-          <w:tcPr>
-            <w:tcW w:w="2337" w:type="dxa"/>
-          </w:tcPr>
-          <w:p>
-            <w:pPr>
-              <w:jc w:val="center"/>
-            </w:pPr>
-            <w:r>
-              <w:t>V2</w:t>
-            </w:r>
-          </w:p>
-        </w:tc>
-        <w:tc>
-          <w:tcPr>
-            <w:tcW w:w="2337" w:type="dxa"/>
-          </w:tcPr>
-          <w:p>
-            <w:pPr>
-              <w:jc w:val="center"/>
-            </w:pPr>
-          </w:p>
-        </w:tc>
-        <w:tc>
-          <w:tcPr>
-            <w:tcW w:w="2338" w:type="dxa"/>
-          </w:tcPr>
-          <w:p>
-            <w:pPr>
-              <w:jc w:val="center"/>
-            </w:pPr>
-          </w:p>
-        </w:tc>
-        <w:tc>
-          <w:tcPr>
-            <w:tcW w:w="2338" w:type="dxa"/>
-          </w:tcPr>
-          <w:p>
-            <w:pPr>
-              <w:jc w:val="center"/>
-            </w:pPr>
-          </w:p>
-        </w:tc>
-      </w:tr>
-      <w:tr>
-        <w:tc>
-          <w:tcPr>
-            <w:tcW w:w="2337" w:type="dxa"/>
-          </w:tcPr>
-          <w:p>
-            <w:pPr>
-              <w:jc w:val="center"/>
-            </w:pPr>
-            <w:r>
-              <w:t>V3</w:t>
-            </w:r>
-          </w:p>
-        </w:tc>
-        <w:tc>
-          <w:tcPr>
-            <w:tcW w:w="2337" w:type="dxa"/>
-          </w:tcPr>
-          <w:p>
-            <w:pPr>
-              <w:jc w:val="center"/>
-            </w:pPr>
-          </w:p>
-        </w:tc>
-        <w:tc>
-          <w:tcPr>
-            <w:tcW w:w="2338" w:type="dxa"/>
-          </w:tcPr>
-          <w:p>
-            <w:pPr>
-              <w:jc w:val="center"/>
-            </w:pPr>
-          </w:p>
-        </w:tc>
-        <w:tc>
-          <w:tcPr>
-            <w:tcW w:w="2338" w:type="dxa"/>
-          </w:tcPr>
-          <w:p>
-            <w:pPr>
-              <w:jc w:val="center"/>
-            </w:pPr>
-          </w:p>
-        </w:tc>
-      </w:tr>
-      <w:tr>
-        <w:tc>
-          <w:tcPr>
-            <w:tcW w:w="2337" w:type="dxa"/>
-          </w:tcPr>
-          <w:p>
-            <w:pPr>
-              <w:jc w:val="center"/>
+            </w:pPr>
+            <w:r>
               <w:rPr>
                 <w:b/>
                 <w:bCs/>
               </w:rPr>
+              <w:t>Current 1-2</w:t>
+            </w:r>
+          </w:p>
+        </w:tc>
+        <w:tc>
+          <w:tcPr>
+            <w:tcW w:w="2337" w:type="dxa"/>
+          </w:tcPr>
+          <w:p>
+            <w:pPr>
+              <w:jc w:val="center"/>
+            </w:pPr>
+          </w:p>
+        </w:tc>
+        <w:tc>
+          <w:tcPr>
+            <w:tcW w:w="2338" w:type="dxa"/>
+          </w:tcPr>
+          <w:p>
+            <w:pPr>
+              <w:jc w:val="center"/>
+            </w:pPr>
+          </w:p>
+        </w:tc>
+        <w:tc>
+          <w:tcPr>
+            <w:tcW w:w="2338" w:type="dxa"/>
+          </w:tcPr>
+          <w:p>
+            <w:pPr>
+              <w:jc w:val="center"/>
+            </w:pPr>
+          </w:p>
+        </w:tc>
+      </w:tr>
+      <w:tr>
+        <w:tc>
+          <w:tcPr>
+            <w:tcW w:w="2337" w:type="dxa"/>
+          </w:tcPr>
+          <w:p>
+            <w:pPr>
+              <w:jc w:val="center"/>
+            </w:pPr>
+            <w:r>
+              <w:t>Ia</w:t>
+            </w:r>
+          </w:p>
+        </w:tc>
+        <w:tc>
+          <w:tcPr>
+            <w:tcW w:w="2337" w:type="dxa"/>
+          </w:tcPr>
+          <w:p>
+            <w:pPr>
+              <w:jc w:val="center"/>
+            </w:pPr>
+          </w:p>
+        </w:tc>
+        <w:tc>
+          <w:tcPr>
+            <w:tcW w:w="2338" w:type="dxa"/>
+          </w:tcPr>
+          <w:p>
+            <w:pPr>
+              <w:jc w:val="center"/>
+            </w:pPr>
+          </w:p>
+        </w:tc>
+        <w:tc>
+          <w:tcPr>
+            <w:tcW w:w="2338" w:type="dxa"/>
+          </w:tcPr>
+          <w:p>
+            <w:pPr>
+              <w:jc w:val="center"/>
+            </w:pPr>
+          </w:p>
+        </w:tc>
+      </w:tr>
+      <w:tr>
+        <w:tc>
+          <w:tcPr>
+            <w:tcW w:w="2337" w:type="dxa"/>
+          </w:tcPr>
+          <w:p>
+            <w:pPr>
+              <w:jc w:val="center"/>
+            </w:pPr>
+            <w:r>
+              <w:t>Ib</w:t>
+            </w:r>
+          </w:p>
+        </w:tc>
+        <w:tc>
+          <w:tcPr>
+            <w:tcW w:w="2337" w:type="dxa"/>
+          </w:tcPr>
+          <w:p>
+            <w:pPr>
+              <w:jc w:val="center"/>
+            </w:pPr>
+          </w:p>
+        </w:tc>
+        <w:tc>
+          <w:tcPr>
+            <w:tcW w:w="2338" w:type="dxa"/>
+          </w:tcPr>
+          <w:p>
+            <w:pPr>
+              <w:jc w:val="center"/>
+            </w:pPr>
+          </w:p>
+        </w:tc>
+        <w:tc>
+          <w:tcPr>
+            <w:tcW w:w="2338" w:type="dxa"/>
+          </w:tcPr>
+          <w:p>
+            <w:pPr>
+              <w:jc w:val="center"/>
+            </w:pPr>
+          </w:p>
+        </w:tc>
+      </w:tr>
+      <w:tr>
+        <w:tc>
+          <w:tcPr>
+            <w:tcW w:w="2337" w:type="dxa"/>
+          </w:tcPr>
+          <w:p>
+            <w:pPr>
+              <w:jc w:val="center"/>
+            </w:pPr>
+            <w:r>
+              <w:t>Ic</w:t>
+            </w:r>
+          </w:p>
+        </w:tc>
+        <w:tc>
+          <w:tcPr>
+            <w:tcW w:w="2337" w:type="dxa"/>
+          </w:tcPr>
+          <w:p>
+            <w:pPr>
+              <w:jc w:val="center"/>
+            </w:pPr>
+          </w:p>
+        </w:tc>
+        <w:tc>
+          <w:tcPr>
+            <w:tcW w:w="2338" w:type="dxa"/>
+          </w:tcPr>
+          <w:p>
+            <w:pPr>
+              <w:jc w:val="center"/>
+            </w:pPr>
+          </w:p>
+        </w:tc>
+        <w:tc>
+          <w:tcPr>
+            <w:tcW w:w="2338" w:type="dxa"/>
+          </w:tcPr>
+          <w:p>
+            <w:pPr>
+              <w:jc w:val="center"/>
+            </w:pPr>
+          </w:p>
+        </w:tc>
+      </w:tr>
+      <w:tr>
+        <w:tc>
+          <w:tcPr>
+            <w:tcW w:w="2337" w:type="dxa"/>
+          </w:tcPr>
+          <w:p>
+            <w:pPr>
+              <w:jc w:val="center"/>
             </w:pPr>
             <w:r>
               <w:rPr>
                 <w:b/>
                 <w:bCs/>
               </w:rPr>
-              <w:t>Current 1-2</w:t>
-            </w:r>
-          </w:p>
-        </w:tc>
-        <w:tc>
-          <w:tcPr>
-            <w:tcW w:w="2337" w:type="dxa"/>
-          </w:tcPr>
-          <w:p>
-            <w:pPr>
-              <w:jc w:val="center"/>
-            </w:pPr>
-          </w:p>
-        </w:tc>
-        <w:tc>
-          <w:tcPr>
-            <w:tcW w:w="2338" w:type="dxa"/>
-          </w:tcPr>
-          <w:p>
-            <w:pPr>
-              <w:jc w:val="center"/>
-            </w:pPr>
-          </w:p>
-        </w:tc>
-        <w:tc>
-          <w:tcPr>
-            <w:tcW w:w="2338" w:type="dxa"/>
-          </w:tcPr>
-          <w:p>
-            <w:pPr>
-              <w:jc w:val="center"/>
-            </w:pPr>
-          </w:p>
-        </w:tc>
-      </w:tr>
-      <w:tr>
-        <w:tc>
-          <w:tcPr>
-            <w:tcW w:w="2337" w:type="dxa"/>
-          </w:tcPr>
-          <w:p>
-            <w:pPr>
-              <w:jc w:val="center"/>
-            </w:pPr>
-            <w:proofErr w:type="spellStart"/>
+              <w:t>Current 3-4</w:t>
+            </w:r>
+          </w:p>
+        </w:tc>
+        <w:tc>
+          <w:tcPr>
+            <w:tcW w:w="2337" w:type="dxa"/>
+          </w:tcPr>
+          <w:p>
+            <w:pPr>
+              <w:jc w:val="center"/>
+            </w:pPr>
+          </w:p>
+        </w:tc>
+        <w:tc>
+          <w:tcPr>
+            <w:tcW w:w="2338" w:type="dxa"/>
+          </w:tcPr>
+          <w:p>
+            <w:pPr>
+              <w:jc w:val="center"/>
+            </w:pPr>
+          </w:p>
+        </w:tc>
+        <w:tc>
+          <w:tcPr>
+            <w:tcW w:w="2338" w:type="dxa"/>
+          </w:tcPr>
+          <w:p>
+            <w:pPr>
+              <w:jc w:val="center"/>
+            </w:pPr>
+          </w:p>
+        </w:tc>
+      </w:tr>
+      <w:tr>
+        <w:tc>
+          <w:tcPr>
+            <w:tcW w:w="2337" w:type="dxa"/>
+          </w:tcPr>
+          <w:p>
+            <w:pPr>
+              <w:jc w:val="center"/>
+            </w:pPr>
             <w:r>
               <w:t>Ia</w:t>
             </w:r>
-            <w:proofErr w:type="spellEnd"/>
-          </w:p>
-        </w:tc>
-        <w:tc>
-          <w:tcPr>
-            <w:tcW w:w="2337" w:type="dxa"/>
-          </w:tcPr>
-          <w:p>
-            <w:pPr>
-              <w:jc w:val="center"/>
-            </w:pPr>
-          </w:p>
-        </w:tc>
-        <w:tc>
-          <w:tcPr>
-            <w:tcW w:w="2338" w:type="dxa"/>
-          </w:tcPr>
-          <w:p>
-            <w:pPr>
-              <w:jc w:val="center"/>
-            </w:pPr>
-          </w:p>
-        </w:tc>
-        <w:tc>
-          <w:tcPr>
-            <w:tcW w:w="2338" w:type="dxa"/>
-          </w:tcPr>
-          <w:p>
-            <w:pPr>
-              <w:jc w:val="center"/>
-            </w:pPr>
-          </w:p>
-        </w:tc>
-      </w:tr>
-      <w:tr>
-        <w:tc>
-          <w:tcPr>
-            <w:tcW w:w="2337" w:type="dxa"/>
-          </w:tcPr>
-          <w:p>
-            <w:pPr>
-              <w:jc w:val="center"/>
-            </w:pPr>
-            <w:proofErr w:type="spellStart"/>
+          </w:p>
+        </w:tc>
+        <w:tc>
+          <w:tcPr>
+            <w:tcW w:w="2337" w:type="dxa"/>
+          </w:tcPr>
+          <w:p>
+            <w:pPr>
+              <w:jc w:val="center"/>
+            </w:pPr>
+          </w:p>
+        </w:tc>
+        <w:tc>
+          <w:tcPr>
+            <w:tcW w:w="2338" w:type="dxa"/>
+          </w:tcPr>
+          <w:p>
+            <w:pPr>
+              <w:jc w:val="center"/>
+            </w:pPr>
+          </w:p>
+        </w:tc>
+        <w:tc>
+          <w:tcPr>
+            <w:tcW w:w="2338" w:type="dxa"/>
+          </w:tcPr>
+          <w:p>
+            <w:pPr>
+              <w:jc w:val="center"/>
+            </w:pPr>
+          </w:p>
+        </w:tc>
+      </w:tr>
+      <w:tr>
+        <w:tc>
+          <w:tcPr>
+            <w:tcW w:w="2337" w:type="dxa"/>
+          </w:tcPr>
+          <w:p>
+            <w:pPr>
+              <w:jc w:val="center"/>
+            </w:pPr>
             <w:r>
               <w:t>Ib</w:t>
             </w:r>
-            <w:proofErr w:type="spellEnd"/>
-          </w:p>
-        </w:tc>
-        <w:tc>
-          <w:tcPr>
-            <w:tcW w:w="2337" w:type="dxa"/>
-          </w:tcPr>
-          <w:p>
-            <w:pPr>
-              <w:jc w:val="center"/>
-            </w:pPr>
-          </w:p>
-        </w:tc>
-        <w:tc>
-          <w:tcPr>
-            <w:tcW w:w="2338" w:type="dxa"/>
-          </w:tcPr>
-          <w:p>
-            <w:pPr>
-              <w:jc w:val="center"/>
-            </w:pPr>
-          </w:p>
-        </w:tc>
-        <w:tc>
-          <w:tcPr>
-            <w:tcW w:w="2338" w:type="dxa"/>
-          </w:tcPr>
-          <w:p>
-            <w:pPr>
-              <w:jc w:val="center"/>
-            </w:pPr>
-          </w:p>
-        </w:tc>
-      </w:tr>
-      <w:tr>
-        <w:tc>
-          <w:tcPr>
-            <w:tcW w:w="2337" w:type="dxa"/>
-          </w:tcPr>
-          <w:p>
-            <w:pPr>
-              <w:jc w:val="center"/>
-            </w:pPr>
-            <w:proofErr w:type="spellStart"/>
+          </w:p>
+        </w:tc>
+        <w:tc>
+          <w:tcPr>
+            <w:tcW w:w="2337" w:type="dxa"/>
+          </w:tcPr>
+          <w:p>
+            <w:pPr>
+              <w:jc w:val="center"/>
+            </w:pPr>
+          </w:p>
+        </w:tc>
+        <w:tc>
+          <w:tcPr>
+            <w:tcW w:w="2338" w:type="dxa"/>
+          </w:tcPr>
+          <w:p>
+            <w:pPr>
+              <w:jc w:val="center"/>
+            </w:pPr>
+          </w:p>
+        </w:tc>
+        <w:tc>
+          <w:tcPr>
+            <w:tcW w:w="2338" w:type="dxa"/>
+          </w:tcPr>
+          <w:p>
+            <w:pPr>
+              <w:jc w:val="center"/>
+            </w:pPr>
+          </w:p>
+        </w:tc>
+      </w:tr>
+      <w:tr>
+        <w:tc>
+          <w:tcPr>
+            <w:tcW w:w="2337" w:type="dxa"/>
+          </w:tcPr>
+          <w:p>
+            <w:pPr>
+              <w:jc w:val="center"/>
+            </w:pPr>
             <w:r>
               <w:t>Ic</w:t>
             </w:r>
-            <w:proofErr w:type="spellEnd"/>
           </w:p>
         </w:tc>
         <w:tc>
@@ -10232,390 +10140,194 @@
                 <w:b/>
                 <w:bCs/>
               </w:rPr>
-              <w:t>Current 3-4</w:t>
-            </w:r>
-          </w:p>
-        </w:tc>
-        <w:tc>
-          <w:tcPr>
-            <w:tcW w:w="2337" w:type="dxa"/>
-          </w:tcPr>
-          <w:p>
-            <w:pPr>
-              <w:jc w:val="center"/>
-            </w:pPr>
-          </w:p>
-        </w:tc>
-        <w:tc>
-          <w:tcPr>
-            <w:tcW w:w="2338" w:type="dxa"/>
-          </w:tcPr>
-          <w:p>
-            <w:pPr>
-              <w:jc w:val="center"/>
-            </w:pPr>
-          </w:p>
-        </w:tc>
-        <w:tc>
-          <w:tcPr>
-            <w:tcW w:w="2338" w:type="dxa"/>
-          </w:tcPr>
-          <w:p>
-            <w:pPr>
-              <w:jc w:val="center"/>
-            </w:pPr>
-          </w:p>
-        </w:tc>
-      </w:tr>
-      <w:tr>
-        <w:tc>
-          <w:tcPr>
-            <w:tcW w:w="2337" w:type="dxa"/>
-          </w:tcPr>
-          <w:p>
-            <w:pPr>
-              <w:jc w:val="center"/>
-            </w:pPr>
-            <w:proofErr w:type="spellStart"/>
+              <w:t>Current 4-5</w:t>
+            </w:r>
+          </w:p>
+        </w:tc>
+        <w:tc>
+          <w:tcPr>
+            <w:tcW w:w="2337" w:type="dxa"/>
+          </w:tcPr>
+          <w:p>
+            <w:pPr>
+              <w:jc w:val="center"/>
+            </w:pPr>
+          </w:p>
+        </w:tc>
+        <w:tc>
+          <w:tcPr>
+            <w:tcW w:w="2338" w:type="dxa"/>
+          </w:tcPr>
+          <w:p>
+            <w:pPr>
+              <w:jc w:val="center"/>
+            </w:pPr>
+          </w:p>
+        </w:tc>
+        <w:tc>
+          <w:tcPr>
+            <w:tcW w:w="2338" w:type="dxa"/>
+          </w:tcPr>
+          <w:p>
+            <w:pPr>
+              <w:jc w:val="center"/>
+            </w:pPr>
+          </w:p>
+        </w:tc>
+      </w:tr>
+      <w:tr>
+        <w:tc>
+          <w:tcPr>
+            <w:tcW w:w="2337" w:type="dxa"/>
+          </w:tcPr>
+          <w:p>
+            <w:pPr>
+              <w:jc w:val="center"/>
+            </w:pPr>
             <w:r>
               <w:t>Ia</w:t>
             </w:r>
-            <w:proofErr w:type="spellEnd"/>
-          </w:p>
-        </w:tc>
-        <w:tc>
-          <w:tcPr>
-            <w:tcW w:w="2337" w:type="dxa"/>
-          </w:tcPr>
-          <w:p>
-            <w:pPr>
-              <w:jc w:val="center"/>
-            </w:pPr>
-          </w:p>
-        </w:tc>
-        <w:tc>
-          <w:tcPr>
-            <w:tcW w:w="2338" w:type="dxa"/>
-          </w:tcPr>
-          <w:p>
-            <w:pPr>
-              <w:jc w:val="center"/>
-            </w:pPr>
-          </w:p>
-        </w:tc>
-        <w:tc>
-          <w:tcPr>
-            <w:tcW w:w="2338" w:type="dxa"/>
-          </w:tcPr>
-          <w:p>
-            <w:pPr>
-              <w:jc w:val="center"/>
-            </w:pPr>
-          </w:p>
-        </w:tc>
-      </w:tr>
-      <w:tr>
-        <w:tc>
-          <w:tcPr>
-            <w:tcW w:w="2337" w:type="dxa"/>
-          </w:tcPr>
-          <w:p>
-            <w:pPr>
-              <w:jc w:val="center"/>
-            </w:pPr>
-            <w:proofErr w:type="spellStart"/>
+          </w:p>
+        </w:tc>
+        <w:tc>
+          <w:tcPr>
+            <w:tcW w:w="2337" w:type="dxa"/>
+          </w:tcPr>
+          <w:p>
+            <w:pPr>
+              <w:jc w:val="center"/>
+            </w:pPr>
+          </w:p>
+        </w:tc>
+        <w:tc>
+          <w:tcPr>
+            <w:tcW w:w="2338" w:type="dxa"/>
+          </w:tcPr>
+          <w:p>
+            <w:pPr>
+              <w:jc w:val="center"/>
+            </w:pPr>
+          </w:p>
+        </w:tc>
+        <w:tc>
+          <w:tcPr>
+            <w:tcW w:w="2338" w:type="dxa"/>
+          </w:tcPr>
+          <w:p>
+            <w:pPr>
+              <w:jc w:val="center"/>
+            </w:pPr>
+          </w:p>
+        </w:tc>
+      </w:tr>
+      <w:tr>
+        <w:tc>
+          <w:tcPr>
+            <w:tcW w:w="2337" w:type="dxa"/>
+          </w:tcPr>
+          <w:p>
+            <w:pPr>
+              <w:jc w:val="center"/>
+            </w:pPr>
             <w:r>
               <w:t>Ib</w:t>
             </w:r>
-            <w:proofErr w:type="spellEnd"/>
-          </w:p>
-        </w:tc>
-        <w:tc>
-          <w:tcPr>
-            <w:tcW w:w="2337" w:type="dxa"/>
-          </w:tcPr>
-          <w:p>
-            <w:pPr>
-              <w:jc w:val="center"/>
-            </w:pPr>
-          </w:p>
-        </w:tc>
-        <w:tc>
-          <w:tcPr>
-            <w:tcW w:w="2338" w:type="dxa"/>
-          </w:tcPr>
-          <w:p>
-            <w:pPr>
-              <w:jc w:val="center"/>
-            </w:pPr>
-          </w:p>
-        </w:tc>
-        <w:tc>
-          <w:tcPr>
-            <w:tcW w:w="2338" w:type="dxa"/>
-          </w:tcPr>
-          <w:p>
-            <w:pPr>
-              <w:jc w:val="center"/>
-            </w:pPr>
-          </w:p>
-        </w:tc>
-      </w:tr>
-      <w:tr>
-        <w:tc>
-          <w:tcPr>
-            <w:tcW w:w="2337" w:type="dxa"/>
-          </w:tcPr>
-          <w:p>
-            <w:pPr>
-              <w:jc w:val="center"/>
-            </w:pPr>
-            <w:proofErr w:type="spellStart"/>
+          </w:p>
+        </w:tc>
+        <w:tc>
+          <w:tcPr>
+            <w:tcW w:w="2337" w:type="dxa"/>
+          </w:tcPr>
+          <w:p>
+            <w:pPr>
+              <w:jc w:val="center"/>
+            </w:pPr>
+          </w:p>
+        </w:tc>
+        <w:tc>
+          <w:tcPr>
+            <w:tcW w:w="2338" w:type="dxa"/>
+          </w:tcPr>
+          <w:p>
+            <w:pPr>
+              <w:jc w:val="center"/>
+            </w:pPr>
+          </w:p>
+        </w:tc>
+        <w:tc>
+          <w:tcPr>
+            <w:tcW w:w="2338" w:type="dxa"/>
+          </w:tcPr>
+          <w:p>
+            <w:pPr>
+              <w:jc w:val="center"/>
+            </w:pPr>
+          </w:p>
+        </w:tc>
+      </w:tr>
+      <w:tr>
+        <w:tc>
+          <w:tcPr>
+            <w:tcW w:w="2337" w:type="dxa"/>
+          </w:tcPr>
+          <w:p>
+            <w:pPr>
+              <w:jc w:val="center"/>
+            </w:pPr>
             <w:r>
               <w:t>Ic</w:t>
             </w:r>
-            <w:proofErr w:type="spellEnd"/>
-          </w:p>
-        </w:tc>
-        <w:tc>
-          <w:tcPr>
-            <w:tcW w:w="2337" w:type="dxa"/>
-          </w:tcPr>
-          <w:p>
-            <w:pPr>
-              <w:jc w:val="center"/>
-            </w:pPr>
-          </w:p>
-        </w:tc>
-        <w:tc>
-          <w:tcPr>
-            <w:tcW w:w="2338" w:type="dxa"/>
-          </w:tcPr>
-          <w:p>
-            <w:pPr>
-              <w:jc w:val="center"/>
-            </w:pPr>
-          </w:p>
-        </w:tc>
-        <w:tc>
-          <w:tcPr>
-            <w:tcW w:w="2338" w:type="dxa"/>
-          </w:tcPr>
-          <w:p>
-            <w:pPr>
-              <w:jc w:val="center"/>
-            </w:pPr>
-          </w:p>
-        </w:tc>
-      </w:tr>
-      <w:tr>
-        <w:tc>
-          <w:tcPr>
-            <w:tcW w:w="2337" w:type="dxa"/>
-          </w:tcPr>
-          <w:p>
-            <w:pPr>
-              <w:jc w:val="center"/>
-            </w:pPr>
-            <w:r>
+          </w:p>
+        </w:tc>
+        <w:tc>
+          <w:tcPr>
+            <w:tcW w:w="2337" w:type="dxa"/>
+          </w:tcPr>
+          <w:p>
+            <w:pPr>
+              <w:jc w:val="center"/>
+            </w:pPr>
+          </w:p>
+        </w:tc>
+        <w:tc>
+          <w:tcPr>
+            <w:tcW w:w="2338" w:type="dxa"/>
+          </w:tcPr>
+          <w:p>
+            <w:pPr>
+              <w:jc w:val="center"/>
+            </w:pPr>
+          </w:p>
+        </w:tc>
+        <w:tc>
+          <w:tcPr>
+            <w:tcW w:w="2338" w:type="dxa"/>
+          </w:tcPr>
+          <w:p>
+            <w:pPr>
+              <w:jc w:val="center"/>
+            </w:pPr>
+          </w:p>
+        </w:tc>
+      </w:tr>
+      <w:tr>
+        <w:tc>
+          <w:tcPr>
+            <w:tcW w:w="2337" w:type="dxa"/>
+          </w:tcPr>
+          <w:p>
+            <w:pPr>
+              <w:jc w:val="center"/>
               <w:rPr>
                 <w:b/>
                 <w:bCs/>
               </w:rPr>
-              <w:t>Current 4-5</w:t>
-            </w:r>
-          </w:p>
-        </w:tc>
-        <w:tc>
-          <w:tcPr>
-            <w:tcW w:w="2337" w:type="dxa"/>
-          </w:tcPr>
-          <w:p>
-            <w:pPr>
-              <w:jc w:val="center"/>
-            </w:pPr>
-          </w:p>
-        </w:tc>
-        <w:tc>
-          <w:tcPr>
-            <w:tcW w:w="2338" w:type="dxa"/>
-          </w:tcPr>
-          <w:p>
-            <w:pPr>
-              <w:jc w:val="center"/>
-            </w:pPr>
-          </w:p>
-        </w:tc>
-        <w:tc>
-          <w:tcPr>
-            <w:tcW w:w="2338" w:type="dxa"/>
-          </w:tcPr>
-          <w:p>
-            <w:pPr>
-              <w:jc w:val="center"/>
-            </w:pPr>
-          </w:p>
-        </w:tc>
-      </w:tr>
-      <w:tr>
-        <w:tc>
-          <w:tcPr>
-            <w:tcW w:w="2337" w:type="dxa"/>
-          </w:tcPr>
-          <w:p>
-            <w:pPr>
-              <w:jc w:val="center"/>
-            </w:pPr>
-            <w:proofErr w:type="spellStart"/>
-            <w:r>
-              <w:t>Ia</w:t>
-            </w:r>
-            <w:proofErr w:type="spellEnd"/>
-          </w:p>
-        </w:tc>
-        <w:tc>
-          <w:tcPr>
-            <w:tcW w:w="2337" w:type="dxa"/>
-          </w:tcPr>
-          <w:p>
-            <w:pPr>
-              <w:jc w:val="center"/>
-            </w:pPr>
-          </w:p>
-        </w:tc>
-        <w:tc>
-          <w:tcPr>
-            <w:tcW w:w="2338" w:type="dxa"/>
-          </w:tcPr>
-          <w:p>
-            <w:pPr>
-              <w:jc w:val="center"/>
-            </w:pPr>
-          </w:p>
-        </w:tc>
-        <w:tc>
-          <w:tcPr>
-            <w:tcW w:w="2338" w:type="dxa"/>
-          </w:tcPr>
-          <w:p>
-            <w:pPr>
-              <w:jc w:val="center"/>
-            </w:pPr>
-          </w:p>
-        </w:tc>
-      </w:tr>
-      <w:tr>
-        <w:tc>
-          <w:tcPr>
-            <w:tcW w:w="2337" w:type="dxa"/>
-          </w:tcPr>
-          <w:p>
-            <w:pPr>
-              <w:jc w:val="center"/>
-            </w:pPr>
-            <w:proofErr w:type="spellStart"/>
-            <w:r>
-              <w:t>Ib</w:t>
-            </w:r>
-            <w:proofErr w:type="spellEnd"/>
-          </w:p>
-        </w:tc>
-        <w:tc>
-          <w:tcPr>
-            <w:tcW w:w="2337" w:type="dxa"/>
-          </w:tcPr>
-          <w:p>
-            <w:pPr>
-              <w:jc w:val="center"/>
-            </w:pPr>
-          </w:p>
-        </w:tc>
-        <w:tc>
-          <w:tcPr>
-            <w:tcW w:w="2338" w:type="dxa"/>
-          </w:tcPr>
-          <w:p>
-            <w:pPr>
-              <w:jc w:val="center"/>
-            </w:pPr>
-          </w:p>
-        </w:tc>
-        <w:tc>
-          <w:tcPr>
-            <w:tcW w:w="2338" w:type="dxa"/>
-          </w:tcPr>
-          <w:p>
-            <w:pPr>
-              <w:jc w:val="center"/>
-            </w:pPr>
-          </w:p>
-        </w:tc>
-      </w:tr>
-      <w:tr>
-        <w:tc>
-          <w:tcPr>
-            <w:tcW w:w="2337" w:type="dxa"/>
-          </w:tcPr>
-          <w:p>
-            <w:pPr>
-              <w:jc w:val="center"/>
-            </w:pPr>
-            <w:proofErr w:type="spellStart"/>
-            <w:r>
-              <w:t>Ic</w:t>
-            </w:r>
-            <w:proofErr w:type="spellEnd"/>
-          </w:p>
-        </w:tc>
-        <w:tc>
-          <w:tcPr>
-            <w:tcW w:w="2337" w:type="dxa"/>
-          </w:tcPr>
-          <w:p>
-            <w:pPr>
-              <w:jc w:val="center"/>
-            </w:pPr>
-          </w:p>
-        </w:tc>
-        <w:tc>
-          <w:tcPr>
-            <w:tcW w:w="2338" w:type="dxa"/>
-          </w:tcPr>
-          <w:p>
-            <w:pPr>
-              <w:jc w:val="center"/>
-            </w:pPr>
-          </w:p>
-        </w:tc>
-        <w:tc>
-          <w:tcPr>
-            <w:tcW w:w="2338" w:type="dxa"/>
-          </w:tcPr>
-          <w:p>
-            <w:pPr>
-              <w:jc w:val="center"/>
-            </w:pPr>
-          </w:p>
-        </w:tc>
-      </w:tr>
-      <w:tr>
-        <w:tc>
-          <w:tcPr>
-            <w:tcW w:w="2337" w:type="dxa"/>
-          </w:tcPr>
-          <w:p>
-            <w:pPr>
-              <w:jc w:val="center"/>
+            </w:pPr>
+            <w:r>
               <w:rPr>
                 <w:b/>
                 <w:bCs/>
               </w:rPr>
-            </w:pPr>
-            <w:r>
-              <w:rPr>
-                <w:b/>
-                <w:bCs/>
-              </w:rPr>
               <w:t>Current 5-6</w:t>
             </w:r>
           </w:p>
@@ -10660,105 +10372,99 @@
             <w:pPr>
               <w:jc w:val="center"/>
             </w:pPr>
-            <w:proofErr w:type="spellStart"/>
             <w:r>
               <w:t>Ia</w:t>
             </w:r>
-            <w:proofErr w:type="spellEnd"/>
-          </w:p>
-        </w:tc>
-        <w:tc>
-          <w:tcPr>
-            <w:tcW w:w="2337" w:type="dxa"/>
-          </w:tcPr>
-          <w:p>
-            <w:pPr>
-              <w:jc w:val="center"/>
-            </w:pPr>
-          </w:p>
-        </w:tc>
-        <w:tc>
-          <w:tcPr>
-            <w:tcW w:w="2338" w:type="dxa"/>
-          </w:tcPr>
-          <w:p>
-            <w:pPr>
-              <w:jc w:val="center"/>
-            </w:pPr>
-          </w:p>
-        </w:tc>
-        <w:tc>
-          <w:tcPr>
-            <w:tcW w:w="2338" w:type="dxa"/>
-          </w:tcPr>
-          <w:p>
-            <w:pPr>
-              <w:jc w:val="center"/>
-            </w:pPr>
-          </w:p>
-        </w:tc>
-      </w:tr>
-      <w:tr>
-        <w:tc>
-          <w:tcPr>
-            <w:tcW w:w="2337" w:type="dxa"/>
-          </w:tcPr>
-          <w:p>
-            <w:pPr>
-              <w:jc w:val="center"/>
-            </w:pPr>
-            <w:proofErr w:type="spellStart"/>
+          </w:p>
+        </w:tc>
+        <w:tc>
+          <w:tcPr>
+            <w:tcW w:w="2337" w:type="dxa"/>
+          </w:tcPr>
+          <w:p>
+            <w:pPr>
+              <w:jc w:val="center"/>
+            </w:pPr>
+          </w:p>
+        </w:tc>
+        <w:tc>
+          <w:tcPr>
+            <w:tcW w:w="2338" w:type="dxa"/>
+          </w:tcPr>
+          <w:p>
+            <w:pPr>
+              <w:jc w:val="center"/>
+            </w:pPr>
+          </w:p>
+        </w:tc>
+        <w:tc>
+          <w:tcPr>
+            <w:tcW w:w="2338" w:type="dxa"/>
+          </w:tcPr>
+          <w:p>
+            <w:pPr>
+              <w:jc w:val="center"/>
+            </w:pPr>
+          </w:p>
+        </w:tc>
+      </w:tr>
+      <w:tr>
+        <w:tc>
+          <w:tcPr>
+            <w:tcW w:w="2337" w:type="dxa"/>
+          </w:tcPr>
+          <w:p>
+            <w:pPr>
+              <w:jc w:val="center"/>
+            </w:pPr>
             <w:r>
               <w:t>Ib</w:t>
             </w:r>
-            <w:proofErr w:type="spellEnd"/>
-          </w:p>
-        </w:tc>
-        <w:tc>
-          <w:tcPr>
-            <w:tcW w:w="2337" w:type="dxa"/>
-          </w:tcPr>
-          <w:p>
-            <w:pPr>
-              <w:jc w:val="center"/>
-            </w:pPr>
-          </w:p>
-        </w:tc>
-        <w:tc>
-          <w:tcPr>
-            <w:tcW w:w="2338" w:type="dxa"/>
-          </w:tcPr>
-          <w:p>
-            <w:pPr>
-              <w:jc w:val="center"/>
-            </w:pPr>
-          </w:p>
-        </w:tc>
-        <w:tc>
-          <w:tcPr>
-            <w:tcW w:w="2338" w:type="dxa"/>
-          </w:tcPr>
-          <w:p>
-            <w:pPr>
-              <w:jc w:val="center"/>
-            </w:pPr>
-          </w:p>
-        </w:tc>
-      </w:tr>
-      <w:tr>
-        <w:tc>
-          <w:tcPr>
-            <w:tcW w:w="2337" w:type="dxa"/>
-          </w:tcPr>
-          <w:p>
-            <w:pPr>
-              <w:jc w:val="center"/>
-            </w:pPr>
-            <w:proofErr w:type="spellStart"/>
+          </w:p>
+        </w:tc>
+        <w:tc>
+          <w:tcPr>
+            <w:tcW w:w="2337" w:type="dxa"/>
+          </w:tcPr>
+          <w:p>
+            <w:pPr>
+              <w:jc w:val="center"/>
+            </w:pPr>
+          </w:p>
+        </w:tc>
+        <w:tc>
+          <w:tcPr>
+            <w:tcW w:w="2338" w:type="dxa"/>
+          </w:tcPr>
+          <w:p>
+            <w:pPr>
+              <w:jc w:val="center"/>
+            </w:pPr>
+          </w:p>
+        </w:tc>
+        <w:tc>
+          <w:tcPr>
+            <w:tcW w:w="2338" w:type="dxa"/>
+          </w:tcPr>
+          <w:p>
+            <w:pPr>
+              <w:jc w:val="center"/>
+            </w:pPr>
+          </w:p>
+        </w:tc>
+      </w:tr>
+      <w:tr>
+        <w:tc>
+          <w:tcPr>
+            <w:tcW w:w="2337" w:type="dxa"/>
+          </w:tcPr>
+          <w:p>
+            <w:pPr>
+              <w:jc w:val="center"/>
+            </w:pPr>
             <w:r>
               <w:t>Ic</w:t>
             </w:r>
-            <w:proofErr w:type="spellEnd"/>
           </w:p>
         </w:tc>
         <w:tc>
@@ -10851,32 +10557,16 @@
         <w:t xml:space="preserve">This section details the results of </w:t>
       </w:r>
       <w:r>
-        <w:t xml:space="preserve">dynamic simulations. There are two dynamic cases presented. The first is </w:t>
-      </w:r>
-      <w:proofErr w:type="gramStart"/>
-      <w:r>
-        <w:t>a</w:t>
+        <w:t>dynamic simulations. There are two dynamic cases presented. The first is a</w:t>
       </w:r>
       <w:r>
-        <w:t xml:space="preserve"> due</w:t>
-      </w:r>
-      <w:proofErr w:type="gramEnd"/>
-      <w:r>
-        <w:t xml:space="preserve"> to a</w:t>
+        <w:t xml:space="preserve"> due to a</w:t>
       </w:r>
       <w:r>
         <w:t xml:space="preserve"> three-phase faul</w:t>
       </w:r>
       <w:r>
-        <w:t xml:space="preserve">t and the second is due to a </w:t>
-      </w:r>
-      <w:proofErr w:type="gramStart"/>
-      <w:r>
-        <w:t>single phase</w:t>
-      </w:r>
-      <w:proofErr w:type="gramEnd"/>
-      <w:r>
-        <w:t xml:space="preserve"> fault.</w:t>
+        <w:t>t and the second is due to a single phase fault.</w:t>
       </w:r>
     </w:p>
     <w:p/>
@@ -10905,15 +10595,7 @@
     </w:p>
     <w:p>
       <w:r>
-        <w:t xml:space="preserve">The modified 4 node circuit with the IM placed at bus 4 is shown below. The red x indicates the fault which </w:t>
-      </w:r>
-      <w:proofErr w:type="gramStart"/>
-      <w:r>
-        <w:t>occurs</w:t>
-      </w:r>
-      <w:proofErr w:type="gramEnd"/>
-      <w:r>
-        <w:t xml:space="preserve"> at bus 4.</w:t>
+        <w:t>The modified 4 node circuit with the IM placed at bus 4 is shown below. The red x indicates the fault which occurs at bus 4.</w:t>
       </w:r>
     </w:p>
     <w:p>

--- a/Modified 4 Bus/Documents/IEEE 6 Bus (Mod 4 Bus) Test System.docx
+++ b/Modified 4 Bus/Documents/IEEE 6 Bus (Mod 4 Bus) Test System.docx
@@ -30,7 +30,31 @@
         <w:t xml:space="preserve">The following systems are modifications to the IEEE 4 Node Test Feeder with a delta-grounded wye step down transformer. </w:t>
       </w:r>
       <w:r>
-        <w:t xml:space="preserve">The top system is the base system which is purely intended for static power flow, the middle system incorporates a pv system and a padmount transformer, the bottom system incorporates an induction motor </w:t>
+        <w:t xml:space="preserve">The top system is the base </w:t>
+      </w:r>
+      <w:proofErr w:type="gramStart"/>
+      <w:r>
+        <w:t>system</w:t>
+      </w:r>
+      <w:proofErr w:type="gramEnd"/>
+      <w:r>
+        <w:t xml:space="preserve"> which is purely intended for static power flow, the middle system incorporates a </w:t>
+      </w:r>
+      <w:proofErr w:type="spellStart"/>
+      <w:r>
+        <w:t>pv</w:t>
+      </w:r>
+      <w:proofErr w:type="spellEnd"/>
+      <w:r>
+        <w:t xml:space="preserve"> system and a </w:t>
+      </w:r>
+      <w:proofErr w:type="spellStart"/>
+      <w:r>
+        <w:t>padmount</w:t>
+      </w:r>
+      <w:proofErr w:type="spellEnd"/>
+      <w:r>
+        <w:t xml:space="preserve"> transformer, the bottom system incorporates an induction motor </w:t>
       </w:r>
     </w:p>
     <w:p/>
@@ -211,7 +235,15 @@
       </w:pPr>
       <w:r>
         <w:tab/>
-        <w:t>GMR = 0.0244 ft.,  Resistance = 0.306 Ω/mile,  Diameter = 0.721 inch</w:t>
+        <w:t>GMR = 0.0244 ft.</w:t>
+      </w:r>
+      <w:proofErr w:type="gramStart"/>
+      <w:r>
+        <w:t>,  Resistance</w:t>
+      </w:r>
+      <w:proofErr w:type="gramEnd"/>
+      <w:r>
+        <w:t xml:space="preserve"> = 0.306 Ω/mile,  Diameter = 0.721 inch</w:t>
       </w:r>
     </w:p>
     <w:p>
@@ -245,7 +277,15 @@
       </w:pPr>
       <w:r>
         <w:tab/>
-        <w:t>GMR = 0.00814 ft.,  Resistance = 0.592 Ω/mile,  Diameter = 0.563 inch</w:t>
+        <w:t>GMR = 0.00814 ft.</w:t>
+      </w:r>
+      <w:proofErr w:type="gramStart"/>
+      <w:r>
+        <w:t>,  Resistance</w:t>
+      </w:r>
+      <w:proofErr w:type="gramEnd"/>
+      <w:r>
+        <w:t xml:space="preserve"> = 0.592 Ω/mile,  Diameter = 0.563 inch</w:t>
       </w:r>
     </w:p>
     <w:p>
@@ -349,11 +389,19 @@
                 <w:rFonts w:ascii="Times" w:hAnsi="Times"/>
               </w:rPr>
             </w:pPr>
-            <w:r>
-              <w:rPr>
-                <w:rFonts w:ascii="Times" w:hAnsi="Times"/>
-              </w:rPr>
-              <w:t>kVLL-high</w:t>
+            <w:proofErr w:type="spellStart"/>
+            <w:r>
+              <w:rPr>
+                <w:rFonts w:ascii="Times" w:hAnsi="Times"/>
+              </w:rPr>
+              <w:t>kVLL</w:t>
+            </w:r>
+            <w:proofErr w:type="spellEnd"/>
+            <w:r>
+              <w:rPr>
+                <w:rFonts w:ascii="Times" w:hAnsi="Times"/>
+              </w:rPr>
+              <w:t>-high</w:t>
             </w:r>
           </w:p>
         </w:tc>
@@ -369,11 +417,19 @@
                 <w:rFonts w:ascii="Times" w:hAnsi="Times"/>
               </w:rPr>
             </w:pPr>
-            <w:r>
-              <w:rPr>
-                <w:rFonts w:ascii="Times" w:hAnsi="Times"/>
-              </w:rPr>
-              <w:t>kVLL-low</w:t>
+            <w:proofErr w:type="spellStart"/>
+            <w:r>
+              <w:rPr>
+                <w:rFonts w:ascii="Times" w:hAnsi="Times"/>
+              </w:rPr>
+              <w:t>kVLL</w:t>
+            </w:r>
+            <w:proofErr w:type="spellEnd"/>
+            <w:r>
+              <w:rPr>
+                <w:rFonts w:ascii="Times" w:hAnsi="Times"/>
+              </w:rPr>
+              <w:t>-low</w:t>
             </w:r>
           </w:p>
         </w:tc>
@@ -2400,6 +2456,7 @@
                 <w:sz w:val="16"/>
               </w:rPr>
             </w:pPr>
+            <w:proofErr w:type="spellStart"/>
             <w:r>
               <w:rPr>
                 <w:rFonts w:ascii="Arial" w:hAnsi="Arial"/>
@@ -2409,6 +2466,7 @@
               </w:rPr>
               <w:t>Xs</w:t>
             </w:r>
+            <w:proofErr w:type="spellEnd"/>
           </w:p>
         </w:tc>
         <w:tc>
@@ -2426,6 +2484,7 @@
                 <w:sz w:val="16"/>
               </w:rPr>
             </w:pPr>
+            <w:proofErr w:type="spellStart"/>
             <w:r>
               <w:rPr>
                 <w:rFonts w:ascii="Arial" w:hAnsi="Arial"/>
@@ -2435,6 +2494,7 @@
               </w:rPr>
               <w:t>Xr</w:t>
             </w:r>
+            <w:proofErr w:type="spellEnd"/>
           </w:p>
         </w:tc>
         <w:tc>
@@ -2452,6 +2512,7 @@
                 <w:sz w:val="16"/>
               </w:rPr>
             </w:pPr>
+            <w:proofErr w:type="spellStart"/>
             <w:r>
               <w:rPr>
                 <w:rFonts w:ascii="Arial" w:hAnsi="Arial"/>
@@ -2461,6 +2522,7 @@
               </w:rPr>
               <w:t>Xm</w:t>
             </w:r>
+            <w:proofErr w:type="spellEnd"/>
           </w:p>
         </w:tc>
         <w:tc>
@@ -3417,6 +3479,7 @@
                 <w:sz w:val="16"/>
               </w:rPr>
             </w:pPr>
+            <w:proofErr w:type="spellStart"/>
             <w:r>
               <w:rPr>
                 <w:rFonts w:ascii="Arial" w:hAnsi="Arial"/>
@@ -3426,6 +3489,7 @@
               </w:rPr>
               <w:t>Kp</w:t>
             </w:r>
+            <w:proofErr w:type="spellEnd"/>
           </w:p>
         </w:tc>
         <w:tc>
@@ -3443,6 +3507,7 @@
                 <w:sz w:val="16"/>
               </w:rPr>
             </w:pPr>
+            <w:proofErr w:type="spellStart"/>
             <w:r>
               <w:rPr>
                 <w:rFonts w:ascii="Arial" w:hAnsi="Arial"/>
@@ -3452,6 +3517,7 @@
               </w:rPr>
               <w:t>kVDC</w:t>
             </w:r>
+            <w:proofErr w:type="spellEnd"/>
           </w:p>
         </w:tc>
         <w:tc>
@@ -3670,8 +3736,13 @@
     <w:p/>
     <w:p/>
     <w:p>
+      <w:proofErr w:type="spellStart"/>
       <w:r>
-        <w:t>Padmount transformer:</w:t>
+        <w:t>Padmount</w:t>
+      </w:r>
+      <w:proofErr w:type="spellEnd"/>
+      <w:r>
+        <w:t xml:space="preserve"> transformer:</w:t>
       </w:r>
     </w:p>
     <w:p/>
@@ -3888,8 +3959,21 @@
                 <w:color w:val="000000"/>
                 <w:sz w:val="16"/>
               </w:rPr>
-              <w:t>4.16 – Gr.W</w:t>
-            </w:r>
+              <w:t xml:space="preserve">4.16 – </w:t>
+            </w:r>
+            <w:proofErr w:type="spellStart"/>
+            <w:proofErr w:type="gramStart"/>
+            <w:r>
+              <w:rPr>
+                <w:rFonts w:ascii="Arial" w:hAnsi="Arial"/>
+                <w:snapToGrid w:val="0"/>
+                <w:color w:val="000000"/>
+                <w:sz w:val="16"/>
+              </w:rPr>
+              <w:t>Gr.W</w:t>
+            </w:r>
+            <w:proofErr w:type="spellEnd"/>
+            <w:proofErr w:type="gramEnd"/>
           </w:p>
         </w:tc>
         <w:tc>
@@ -3913,8 +3997,21 @@
                 <w:color w:val="000000"/>
                 <w:sz w:val="16"/>
               </w:rPr>
-              <w:t>0.48 – Gr.W</w:t>
-            </w:r>
+              <w:t xml:space="preserve">0.48 – </w:t>
+            </w:r>
+            <w:proofErr w:type="spellStart"/>
+            <w:proofErr w:type="gramStart"/>
+            <w:r>
+              <w:rPr>
+                <w:rFonts w:ascii="Arial" w:hAnsi="Arial"/>
+                <w:snapToGrid w:val="0"/>
+                <w:color w:val="000000"/>
+                <w:sz w:val="16"/>
+              </w:rPr>
+              <w:t>Gr.W</w:t>
+            </w:r>
+            <w:proofErr w:type="spellEnd"/>
+            <w:proofErr w:type="gramEnd"/>
           </w:p>
         </w:tc>
         <w:tc>
@@ -3991,13 +4088,22 @@
           <w:bCs/>
         </w:rPr>
       </w:pPr>
+      <w:proofErr w:type="spellStart"/>
       <w:r>
         <w:rPr>
           <w:b/>
           <w:bCs/>
         </w:rPr>
         <w:lastRenderedPageBreak/>
-        <w:t>Powerflow Results</w:t>
+        <w:t>Powerflow</w:t>
+      </w:r>
+      <w:proofErr w:type="spellEnd"/>
+      <w:r>
+        <w:rPr>
+          <w:b/>
+          <w:bCs/>
+        </w:rPr>
+        <w:t xml:space="preserve"> Results</w:t>
       </w:r>
     </w:p>
     <w:p>
@@ -4014,11 +4120,24 @@
         <w:jc w:val="both"/>
       </w:pPr>
       <w:r>
-        <w:t>This section details the steady state powerflow results f</w:t>
+        <w:t xml:space="preserve">This section details the steady state </w:t>
+      </w:r>
+      <w:proofErr w:type="spellStart"/>
+      <w:r>
+        <w:t>powerflow</w:t>
+      </w:r>
+      <w:proofErr w:type="spellEnd"/>
+      <w:r>
+        <w:t xml:space="preserve"> results f</w:t>
       </w:r>
       <w:r>
-        <w:t>or all three systems and compares them across simulation platforms</w:t>
+        <w:t xml:space="preserve">or all three systems and compares them across simulation </w:t>
       </w:r>
+      <w:proofErr w:type="gramStart"/>
+      <w:r>
+        <w:t>platforms</w:t>
+      </w:r>
+      <w:proofErr w:type="gramEnd"/>
     </w:p>
     <w:p>
       <w:pPr>
@@ -4089,6 +4208,7 @@
                 <w:bCs/>
               </w:rPr>
             </w:pPr>
+            <w:proofErr w:type="spellStart"/>
             <w:r>
               <w:rPr>
                 <w:b/>
@@ -4096,6 +4216,7 @@
               </w:rPr>
               <w:t>OpenDSS</w:t>
             </w:r>
+            <w:proofErr w:type="spellEnd"/>
           </w:p>
         </w:tc>
         <w:tc>
@@ -4110,76 +4231,73 @@
                 <w:bCs/>
               </w:rPr>
             </w:pPr>
+            <w:proofErr w:type="spellStart"/>
             <w:r>
               <w:rPr>
                 <w:b/>
                 <w:bCs/>
               </w:rPr>
-              <w:t>GridLab-D</w:t>
-            </w:r>
-          </w:p>
-        </w:tc>
-        <w:tc>
-          <w:tcPr>
-            <w:tcW w:w="2338" w:type="dxa"/>
-          </w:tcPr>
-          <w:p>
-            <w:pPr>
-              <w:jc w:val="center"/>
+              <w:t>GridLab</w:t>
+            </w:r>
+            <w:proofErr w:type="spellEnd"/>
+            <w:r>
               <w:rPr>
                 <w:b/>
                 <w:bCs/>
               </w:rPr>
-            </w:pPr>
-            <w:r>
+              <w:t>-D</w:t>
+            </w:r>
+          </w:p>
+        </w:tc>
+        <w:tc>
+          <w:tcPr>
+            <w:tcW w:w="2338" w:type="dxa"/>
+          </w:tcPr>
+          <w:p>
+            <w:pPr>
+              <w:jc w:val="center"/>
               <w:rPr>
                 <w:b/>
                 <w:bCs/>
               </w:rPr>
-              <w:t>Simscape</w:t>
-            </w:r>
-          </w:p>
-        </w:tc>
-      </w:tr>
-      <w:tr>
-        <w:tc>
-          <w:tcPr>
-            <w:tcW w:w="2337" w:type="dxa"/>
-          </w:tcPr>
-          <w:p>
-            <w:pPr>
-              <w:jc w:val="center"/>
+            </w:pPr>
+            <w:proofErr w:type="spellStart"/>
+            <w:r>
               <w:rPr>
                 <w:b/>
                 <w:bCs/>
               </w:rPr>
-            </w:pPr>
-            <w:r>
+              <w:t>Simscape</w:t>
+            </w:r>
+            <w:proofErr w:type="spellEnd"/>
+          </w:p>
+        </w:tc>
+      </w:tr>
+      <w:tr>
+        <w:tc>
+          <w:tcPr>
+            <w:tcW w:w="2337" w:type="dxa"/>
+          </w:tcPr>
+          <w:p>
+            <w:pPr>
+              <w:jc w:val="center"/>
               <w:rPr>
                 <w:b/>
                 <w:bCs/>
               </w:rPr>
-              <w:t>Node-2</w:t>
-            </w:r>
-          </w:p>
-        </w:tc>
-        <w:tc>
-          <w:tcPr>
-            <w:tcW w:w="2337" w:type="dxa"/>
-          </w:tcPr>
-          <w:p>
-            <w:pPr>
-              <w:jc w:val="center"/>
+            </w:pPr>
+            <w:r>
               <w:rPr>
                 <w:b/>
                 <w:bCs/>
               </w:rPr>
-            </w:pPr>
-          </w:p>
-        </w:tc>
-        <w:tc>
-          <w:tcPr>
-            <w:tcW w:w="2527" w:type="dxa"/>
+              <w:t>Node-2</w:t>
+            </w:r>
+          </w:p>
+        </w:tc>
+        <w:tc>
+          <w:tcPr>
+            <w:tcW w:w="2337" w:type="dxa"/>
           </w:tcPr>
           <w:p>
             <w:pPr>
@@ -4193,7 +4311,7 @@
         </w:tc>
         <w:tc>
           <w:tcPr>
-            <w:tcW w:w="2338" w:type="dxa"/>
+            <w:tcW w:w="2527" w:type="dxa"/>
           </w:tcPr>
           <w:p>
             <w:pPr>
@@ -4205,6 +4323,20 @@
             </w:pPr>
           </w:p>
         </w:tc>
+        <w:tc>
+          <w:tcPr>
+            <w:tcW w:w="2338" w:type="dxa"/>
+          </w:tcPr>
+          <w:p>
+            <w:pPr>
+              <w:jc w:val="center"/>
+              <w:rPr>
+                <w:b/>
+                <w:bCs/>
+              </w:rPr>
+            </w:pPr>
+          </w:p>
+        </w:tc>
       </w:tr>
       <w:tr>
         <w:tc>
@@ -4254,8 +4386,71 @@
                 <w:sz w:val="22"/>
                 <w:szCs w:val="22"/>
               </w:rPr>
-              <w:t>7097.</w:t>
-            </w:r>
+              <w:t>7097.4 / -0.31</w:t>
+            </w:r>
+          </w:p>
+        </w:tc>
+        <w:tc>
+          <w:tcPr>
+            <w:tcW w:w="2338" w:type="dxa"/>
+          </w:tcPr>
+          <w:p>
+            <w:r>
+              <w:rPr>
+                <w:color w:val="000000" w:themeColor="text1"/>
+              </w:rPr>
+              <w:t>7095.8 / -0.3</w:t>
+            </w:r>
+            <w:r>
+              <w:rPr>
+                <w:color w:val="000000" w:themeColor="text1"/>
+              </w:rPr>
+              <w:t>0</w:t>
+            </w:r>
+          </w:p>
+        </w:tc>
+      </w:tr>
+      <w:tr>
+        <w:tc>
+          <w:tcPr>
+            <w:tcW w:w="2337" w:type="dxa"/>
+          </w:tcPr>
+          <w:p>
+            <w:pPr>
+              <w:jc w:val="center"/>
+            </w:pPr>
+            <w:r>
+              <w:t>V2</w:t>
+            </w:r>
+          </w:p>
+        </w:tc>
+        <w:tc>
+          <w:tcPr>
+            <w:tcW w:w="2337" w:type="dxa"/>
+          </w:tcPr>
+          <w:p>
+            <w:r>
+              <w:t>7123</w:t>
+            </w:r>
+            <w:r>
+              <w:t>.</w:t>
+            </w:r>
+            <w:r>
+              <w:t>4 /</w:t>
+            </w:r>
+            <w:r>
+              <w:t xml:space="preserve"> </w:t>
+            </w:r>
+            <w:r>
+              <w:t>-120.4</w:t>
+            </w:r>
+          </w:p>
+        </w:tc>
+        <w:tc>
+          <w:tcPr>
+            <w:tcW w:w="2527" w:type="dxa"/>
+          </w:tcPr>
+          <w:p>
             <w:r>
               <w:rPr>
                 <w:rFonts w:ascii="Calibri" w:hAnsi="Calibri" w:cs="Calibri"/>
@@ -4263,8 +4458,71 @@
                 <w:sz w:val="22"/>
                 <w:szCs w:val="22"/>
               </w:rPr>
-              <w:t>4</w:t>
-            </w:r>
+              <w:t>7122.7 / -120.39</w:t>
+            </w:r>
+          </w:p>
+        </w:tc>
+        <w:tc>
+          <w:tcPr>
+            <w:tcW w:w="2338" w:type="dxa"/>
+          </w:tcPr>
+          <w:p>
+            <w:r>
+              <w:rPr>
+                <w:color w:val="000000" w:themeColor="text1"/>
+              </w:rPr>
+              <w:t>7122.8 / -120.4</w:t>
+            </w:r>
+            <w:r>
+              <w:rPr>
+                <w:color w:val="000000" w:themeColor="text1"/>
+              </w:rPr>
+              <w:t>0</w:t>
+            </w:r>
+          </w:p>
+        </w:tc>
+      </w:tr>
+      <w:tr>
+        <w:tc>
+          <w:tcPr>
+            <w:tcW w:w="2337" w:type="dxa"/>
+          </w:tcPr>
+          <w:p>
+            <w:pPr>
+              <w:jc w:val="center"/>
+            </w:pPr>
+            <w:r>
+              <w:t>V3</w:t>
+            </w:r>
+          </w:p>
+        </w:tc>
+        <w:tc>
+          <w:tcPr>
+            <w:tcW w:w="2337" w:type="dxa"/>
+          </w:tcPr>
+          <w:p>
+            <w:r>
+              <w:t>7108</w:t>
+            </w:r>
+            <w:r>
+              <w:t>.</w:t>
+            </w:r>
+            <w:r>
+              <w:t>4 /</w:t>
+            </w:r>
+            <w:r>
+              <w:t xml:space="preserve"> </w:t>
+            </w:r>
+            <w:r>
+              <w:t>119.5</w:t>
+            </w:r>
+          </w:p>
+        </w:tc>
+        <w:tc>
+          <w:tcPr>
+            <w:tcW w:w="2527" w:type="dxa"/>
+          </w:tcPr>
+          <w:p>
             <w:r>
               <w:rPr>
                 <w:rFonts w:ascii="Calibri" w:hAnsi="Calibri" w:cs="Calibri"/>
@@ -4272,7 +4530,7 @@
                 <w:sz w:val="22"/>
                 <w:szCs w:val="22"/>
               </w:rPr>
-              <w:t xml:space="preserve"> / -0.3</w:t>
+              <w:t xml:space="preserve">7106.8 / </w:t>
             </w:r>
             <w:r>
               <w:rPr>
@@ -4281,54 +4539,104 @@
                 <w:sz w:val="22"/>
                 <w:szCs w:val="22"/>
               </w:rPr>
-              <w:t>1</w:t>
-            </w:r>
-          </w:p>
-        </w:tc>
-        <w:tc>
-          <w:tcPr>
-            <w:tcW w:w="2338" w:type="dxa"/>
-          </w:tcPr>
-          <w:p>
-            <w:pPr>
-              <w:jc w:val="center"/>
-            </w:pPr>
-          </w:p>
-        </w:tc>
-      </w:tr>
-      <w:tr>
-        <w:tc>
-          <w:tcPr>
-            <w:tcW w:w="2337" w:type="dxa"/>
-          </w:tcPr>
-          <w:p>
-            <w:pPr>
-              <w:jc w:val="center"/>
-            </w:pPr>
-            <w:r>
-              <w:t>V2</w:t>
-            </w:r>
-          </w:p>
-        </w:tc>
-        <w:tc>
-          <w:tcPr>
-            <w:tcW w:w="2337" w:type="dxa"/>
-          </w:tcPr>
-          <w:p>
-            <w:r>
-              <w:t>7123</w:t>
+              <w:t>119.53</w:t>
+            </w:r>
+          </w:p>
+        </w:tc>
+        <w:tc>
+          <w:tcPr>
+            <w:tcW w:w="2338" w:type="dxa"/>
+          </w:tcPr>
+          <w:p>
+            <w:r>
+              <w:rPr>
+                <w:color w:val="000000" w:themeColor="text1"/>
+              </w:rPr>
+              <w:t>7107.7 / 119.5</w:t>
+            </w:r>
+            <w:r>
+              <w:rPr>
+                <w:color w:val="000000" w:themeColor="text1"/>
+              </w:rPr>
+              <w:t>4</w:t>
+            </w:r>
+          </w:p>
+        </w:tc>
+      </w:tr>
+      <w:tr>
+        <w:tc>
+          <w:tcPr>
+            <w:tcW w:w="2337" w:type="dxa"/>
+          </w:tcPr>
+          <w:p>
+            <w:pPr>
+              <w:jc w:val="center"/>
+              <w:rPr>
+                <w:b/>
+                <w:bCs/>
+              </w:rPr>
+            </w:pPr>
+            <w:r>
+              <w:rPr>
+                <w:b/>
+                <w:bCs/>
+              </w:rPr>
+              <w:t>Node-3</w:t>
+            </w:r>
+          </w:p>
+        </w:tc>
+        <w:tc>
+          <w:tcPr>
+            <w:tcW w:w="2337" w:type="dxa"/>
+          </w:tcPr>
+          <w:p/>
+        </w:tc>
+        <w:tc>
+          <w:tcPr>
+            <w:tcW w:w="2527" w:type="dxa"/>
+          </w:tcPr>
+          <w:p/>
+        </w:tc>
+        <w:tc>
+          <w:tcPr>
+            <w:tcW w:w="2338" w:type="dxa"/>
+          </w:tcPr>
+          <w:p/>
+        </w:tc>
+      </w:tr>
+      <w:tr>
+        <w:tc>
+          <w:tcPr>
+            <w:tcW w:w="2337" w:type="dxa"/>
+          </w:tcPr>
+          <w:p>
+            <w:pPr>
+              <w:jc w:val="center"/>
+            </w:pPr>
+            <w:r>
+              <w:t>V1</w:t>
+            </w:r>
+          </w:p>
+        </w:tc>
+        <w:tc>
+          <w:tcPr>
+            <w:tcW w:w="2337" w:type="dxa"/>
+          </w:tcPr>
+          <w:p>
+            <w:r>
+              <w:t>2220</w:t>
             </w:r>
             <w:r>
               <w:t>.</w:t>
             </w:r>
             <w:r>
-              <w:t>4 /</w:t>
+              <w:t>1 /</w:t>
             </w:r>
             <w:r>
               <w:t xml:space="preserve"> </w:t>
             </w:r>
             <w:r>
-              <w:t>-120.4</w:t>
+              <w:t>-34.3</w:t>
             </w:r>
           </w:p>
         </w:tc>
@@ -4337,15 +4645,14 @@
             <w:tcW w:w="2527" w:type="dxa"/>
           </w:tcPr>
           <w:p>
-            <w:r>
+            <w:pPr>
               <w:rPr>
                 <w:rFonts w:ascii="Calibri" w:hAnsi="Calibri" w:cs="Calibri"/>
                 <w:color w:val="000000"/>
                 <w:sz w:val="22"/>
                 <w:szCs w:val="22"/>
               </w:rPr>
-              <w:t>7122.</w:t>
-            </w:r>
+            </w:pPr>
             <w:r>
               <w:rPr>
                 <w:rFonts w:ascii="Calibri" w:hAnsi="Calibri" w:cs="Calibri"/>
@@ -4353,8 +4660,65 @@
                 <w:sz w:val="22"/>
                 <w:szCs w:val="22"/>
               </w:rPr>
-              <w:t>7</w:t>
-            </w:r>
+              <w:t>2219.6 / -34.26</w:t>
+            </w:r>
+          </w:p>
+        </w:tc>
+        <w:tc>
+          <w:tcPr>
+            <w:tcW w:w="2338" w:type="dxa"/>
+          </w:tcPr>
+          <w:p>
+            <w:r>
+              <w:rPr>
+                <w:color w:val="000000" w:themeColor="text1"/>
+              </w:rPr>
+              <w:t>2219.3 / -34.27</w:t>
+            </w:r>
+          </w:p>
+        </w:tc>
+      </w:tr>
+      <w:tr>
+        <w:tc>
+          <w:tcPr>
+            <w:tcW w:w="2337" w:type="dxa"/>
+          </w:tcPr>
+          <w:p>
+            <w:pPr>
+              <w:jc w:val="center"/>
+            </w:pPr>
+            <w:r>
+              <w:t>V2</w:t>
+            </w:r>
+          </w:p>
+        </w:tc>
+        <w:tc>
+          <w:tcPr>
+            <w:tcW w:w="2337" w:type="dxa"/>
+          </w:tcPr>
+          <w:p>
+            <w:r>
+              <w:t>2241</w:t>
+            </w:r>
+            <w:r>
+              <w:t>.</w:t>
+            </w:r>
+            <w:r>
+              <w:t>1 /</w:t>
+            </w:r>
+            <w:r>
+              <w:t xml:space="preserve"> </w:t>
+            </w:r>
+            <w:r>
+              <w:t>-153.8</w:t>
+            </w:r>
+          </w:p>
+        </w:tc>
+        <w:tc>
+          <w:tcPr>
+            <w:tcW w:w="2527" w:type="dxa"/>
+          </w:tcPr>
+          <w:p>
             <w:r>
               <w:rPr>
                 <w:rFonts w:ascii="Calibri" w:hAnsi="Calibri" w:cs="Calibri"/>
@@ -4362,6 +4726,9 @@
                 <w:sz w:val="22"/>
                 <w:szCs w:val="22"/>
               </w:rPr>
+              <w:t>2240.8</w:t>
+            </w:r>
+            <w:r>
               <w:t xml:space="preserve"> / </w:t>
             </w:r>
             <w:r>
@@ -4371,18 +4738,21 @@
                 <w:sz w:val="22"/>
                 <w:szCs w:val="22"/>
               </w:rPr>
-              <w:t>-120.39</w:t>
-            </w:r>
-          </w:p>
-        </w:tc>
-        <w:tc>
-          <w:tcPr>
-            <w:tcW w:w="2338" w:type="dxa"/>
-          </w:tcPr>
-          <w:p>
-            <w:pPr>
-              <w:jc w:val="center"/>
-            </w:pPr>
+              <w:t>-153.83</w:t>
+            </w:r>
+          </w:p>
+        </w:tc>
+        <w:tc>
+          <w:tcPr>
+            <w:tcW w:w="2338" w:type="dxa"/>
+          </w:tcPr>
+          <w:p>
+            <w:r>
+              <w:rPr>
+                <w:color w:val="000000" w:themeColor="text1"/>
+              </w:rPr>
+              <w:t>2240.6 / -153.83</w:t>
+            </w:r>
           </w:p>
         </w:tc>
       </w:tr>
@@ -4406,19 +4776,13 @@
           </w:tcPr>
           <w:p>
             <w:r>
-              <w:t>7108</w:t>
-            </w:r>
-            <w:r>
-              <w:t>.</w:t>
-            </w:r>
-            <w:r>
-              <w:t>4 /</w:t>
+              <w:t>22344 /</w:t>
             </w:r>
             <w:r>
               <w:t xml:space="preserve"> </w:t>
             </w:r>
             <w:r>
-              <w:t>119.5</w:t>
+              <w:t>85.9</w:t>
             </w:r>
           </w:p>
         </w:tc>
@@ -4434,8 +4798,103 @@
                 <w:sz w:val="22"/>
                 <w:szCs w:val="22"/>
               </w:rPr>
-              <w:t>7106.</w:t>
-            </w:r>
+              <w:t>2234.0 / 85.86</w:t>
+            </w:r>
+          </w:p>
+        </w:tc>
+        <w:tc>
+          <w:tcPr>
+            <w:tcW w:w="2338" w:type="dxa"/>
+          </w:tcPr>
+          <w:p>
+            <w:r>
+              <w:rPr>
+                <w:color w:val="000000" w:themeColor="text1"/>
+              </w:rPr>
+              <w:t>2233.8 / 85.85</w:t>
+            </w:r>
+          </w:p>
+        </w:tc>
+      </w:tr>
+      <w:tr>
+        <w:tc>
+          <w:tcPr>
+            <w:tcW w:w="2337" w:type="dxa"/>
+          </w:tcPr>
+          <w:p>
+            <w:pPr>
+              <w:jc w:val="center"/>
+            </w:pPr>
+            <w:r>
+              <w:rPr>
+                <w:b/>
+                <w:bCs/>
+              </w:rPr>
+              <w:t>Node-4</w:t>
+            </w:r>
+          </w:p>
+        </w:tc>
+        <w:tc>
+          <w:tcPr>
+            <w:tcW w:w="2337" w:type="dxa"/>
+          </w:tcPr>
+          <w:p/>
+        </w:tc>
+        <w:tc>
+          <w:tcPr>
+            <w:tcW w:w="2527" w:type="dxa"/>
+          </w:tcPr>
+          <w:p/>
+        </w:tc>
+        <w:tc>
+          <w:tcPr>
+            <w:tcW w:w="2338" w:type="dxa"/>
+          </w:tcPr>
+          <w:p/>
+        </w:tc>
+      </w:tr>
+      <w:tr>
+        <w:tc>
+          <w:tcPr>
+            <w:tcW w:w="2337" w:type="dxa"/>
+          </w:tcPr>
+          <w:p>
+            <w:pPr>
+              <w:jc w:val="center"/>
+            </w:pPr>
+            <w:r>
+              <w:t>V1</w:t>
+            </w:r>
+          </w:p>
+        </w:tc>
+        <w:tc>
+          <w:tcPr>
+            <w:tcW w:w="2337" w:type="dxa"/>
+          </w:tcPr>
+          <w:p>
+            <w:r>
+              <w:t>1832</w:t>
+            </w:r>
+            <w:r>
+              <w:t>.</w:t>
+            </w:r>
+            <w:r>
+              <w:t>9 /</w:t>
+            </w:r>
+            <w:r>
+              <w:t xml:space="preserve"> </w:t>
+            </w:r>
+            <w:r>
+              <w:t>-40.7</w:t>
+            </w:r>
+          </w:p>
+        </w:tc>
+        <w:tc>
+          <w:tcPr>
+            <w:tcW w:w="2527" w:type="dxa"/>
+            <w:vAlign w:val="bottom"/>
+          </w:tcPr>
+          <w:p>
             <w:r>
               <w:rPr>
                 <w:rFonts w:ascii="Calibri" w:hAnsi="Calibri" w:cs="Calibri"/>
@@ -4443,8 +4902,66 @@
                 <w:sz w:val="22"/>
                 <w:szCs w:val="22"/>
               </w:rPr>
-              <w:t>8</w:t>
-            </w:r>
+              <w:t>1828.9 / -40.73</w:t>
+            </w:r>
+          </w:p>
+        </w:tc>
+        <w:tc>
+          <w:tcPr>
+            <w:tcW w:w="2338" w:type="dxa"/>
+          </w:tcPr>
+          <w:p>
+            <w:r>
+              <w:rPr>
+                <w:color w:val="000000" w:themeColor="text1"/>
+              </w:rPr>
+              <w:t>1828.6 / -40.73</w:t>
+            </w:r>
+          </w:p>
+        </w:tc>
+      </w:tr>
+      <w:tr>
+        <w:tc>
+          <w:tcPr>
+            <w:tcW w:w="2337" w:type="dxa"/>
+          </w:tcPr>
+          <w:p>
+            <w:pPr>
+              <w:jc w:val="center"/>
+            </w:pPr>
+            <w:r>
+              <w:t>V2</w:t>
+            </w:r>
+          </w:p>
+        </w:tc>
+        <w:tc>
+          <w:tcPr>
+            <w:tcW w:w="2337" w:type="dxa"/>
+          </w:tcPr>
+          <w:p>
+            <w:r>
+              <w:t>2011</w:t>
+            </w:r>
+            <w:r>
+              <w:t>.</w:t>
+            </w:r>
+            <w:r>
+              <w:t>2 /</w:t>
+            </w:r>
+            <w:r>
+              <w:t xml:space="preserve"> </w:t>
+            </w:r>
+            <w:r>
+              <w:t>-159.5</w:t>
+            </w:r>
+          </w:p>
+        </w:tc>
+        <w:tc>
+          <w:tcPr>
+            <w:tcW w:w="2527" w:type="dxa"/>
+            <w:vAlign w:val="bottom"/>
+          </w:tcPr>
+          <w:p>
             <w:r>
               <w:rPr>
                 <w:rFonts w:ascii="Calibri" w:hAnsi="Calibri" w:cs="Calibri"/>
@@ -4452,7 +4969,7 @@
                 <w:sz w:val="22"/>
                 <w:szCs w:val="22"/>
               </w:rPr>
-              <w:t xml:space="preserve"> / </w:t>
+              <w:t xml:space="preserve">2008.5 / </w:t>
             </w:r>
             <w:r>
               <w:rPr>
@@ -4461,40 +4978,350 @@
                 <w:sz w:val="22"/>
                 <w:szCs w:val="22"/>
               </w:rPr>
-              <w:t>119.53</w:t>
-            </w:r>
-          </w:p>
-        </w:tc>
-        <w:tc>
-          <w:tcPr>
-            <w:tcW w:w="2338" w:type="dxa"/>
-          </w:tcPr>
-          <w:p>
-            <w:pPr>
-              <w:jc w:val="center"/>
-            </w:pPr>
-          </w:p>
-        </w:tc>
-      </w:tr>
-      <w:tr>
-        <w:tc>
-          <w:tcPr>
-            <w:tcW w:w="2337" w:type="dxa"/>
-          </w:tcPr>
-          <w:p>
-            <w:pPr>
-              <w:jc w:val="center"/>
+              <w:t>-159.47</w:t>
+            </w:r>
+          </w:p>
+        </w:tc>
+        <w:tc>
+          <w:tcPr>
+            <w:tcW w:w="2338" w:type="dxa"/>
+          </w:tcPr>
+          <w:p>
+            <w:r>
+              <w:rPr>
+                <w:color w:val="000000" w:themeColor="text1"/>
+              </w:rPr>
+              <w:t>2008.3 / -159.48</w:t>
+            </w:r>
+          </w:p>
+        </w:tc>
+      </w:tr>
+      <w:tr>
+        <w:tc>
+          <w:tcPr>
+            <w:tcW w:w="2337" w:type="dxa"/>
+          </w:tcPr>
+          <w:p>
+            <w:pPr>
+              <w:jc w:val="center"/>
+            </w:pPr>
+            <w:r>
+              <w:t>V3</w:t>
+            </w:r>
+          </w:p>
+        </w:tc>
+        <w:tc>
+          <w:tcPr>
+            <w:tcW w:w="2337" w:type="dxa"/>
+          </w:tcPr>
+          <w:p>
+            <w:r>
+              <w:t>1917</w:t>
+            </w:r>
+            <w:r>
+              <w:t>.</w:t>
+            </w:r>
+            <w:r>
+              <w:t>9 /</w:t>
+            </w:r>
+            <w:r>
+              <w:t xml:space="preserve"> </w:t>
+            </w:r>
+            <w:r>
+              <w:t>79.5</w:t>
+            </w:r>
+          </w:p>
+        </w:tc>
+        <w:tc>
+          <w:tcPr>
+            <w:tcW w:w="2527" w:type="dxa"/>
+            <w:vAlign w:val="bottom"/>
+          </w:tcPr>
+          <w:p>
+            <w:r>
+              <w:rPr>
+                <w:rFonts w:ascii="Calibri" w:hAnsi="Calibri" w:cs="Calibri"/>
+                <w:color w:val="000000"/>
+                <w:sz w:val="22"/>
+                <w:szCs w:val="22"/>
+              </w:rPr>
+              <w:t>1914.7 / 79.55</w:t>
+            </w:r>
+          </w:p>
+        </w:tc>
+        <w:tc>
+          <w:tcPr>
+            <w:tcW w:w="2338" w:type="dxa"/>
+          </w:tcPr>
+          <w:p>
+            <w:r>
+              <w:rPr>
+                <w:color w:val="000000" w:themeColor="text1"/>
+              </w:rPr>
+              <w:t>1914.4 / 79.54</w:t>
+            </w:r>
+          </w:p>
+        </w:tc>
+      </w:tr>
+      <w:tr>
+        <w:tc>
+          <w:tcPr>
+            <w:tcW w:w="2337" w:type="dxa"/>
+          </w:tcPr>
+          <w:p>
+            <w:pPr>
+              <w:jc w:val="center"/>
+            </w:pPr>
+            <w:r>
               <w:rPr>
                 <w:b/>
                 <w:bCs/>
               </w:rPr>
+              <w:t>Node-5</w:t>
+            </w:r>
+          </w:p>
+        </w:tc>
+        <w:tc>
+          <w:tcPr>
+            <w:tcW w:w="2337" w:type="dxa"/>
+          </w:tcPr>
+          <w:p/>
+        </w:tc>
+        <w:tc>
+          <w:tcPr>
+            <w:tcW w:w="2527" w:type="dxa"/>
+          </w:tcPr>
+          <w:p/>
+        </w:tc>
+        <w:tc>
+          <w:tcPr>
+            <w:tcW w:w="2338" w:type="dxa"/>
+          </w:tcPr>
+          <w:p/>
+        </w:tc>
+      </w:tr>
+      <w:tr>
+        <w:tc>
+          <w:tcPr>
+            <w:tcW w:w="2337" w:type="dxa"/>
+          </w:tcPr>
+          <w:p>
+            <w:pPr>
+              <w:jc w:val="center"/>
+            </w:pPr>
+            <w:r>
+              <w:t>V1</w:t>
+            </w:r>
+          </w:p>
+        </w:tc>
+        <w:tc>
+          <w:tcPr>
+            <w:tcW w:w="2337" w:type="dxa"/>
+          </w:tcPr>
+          <w:p>
+            <w:r>
+              <w:t>1817</w:t>
+            </w:r>
+            <w:r>
+              <w:t>.</w:t>
+            </w:r>
+            <w:r>
+              <w:t>7 /</w:t>
+            </w:r>
+            <w:r>
+              <w:t xml:space="preserve"> </w:t>
+            </w:r>
+            <w:r>
+              <w:t>-41.1</w:t>
+            </w:r>
+          </w:p>
+        </w:tc>
+        <w:tc>
+          <w:tcPr>
+            <w:tcW w:w="2527" w:type="dxa"/>
+          </w:tcPr>
+          <w:p>
+            <w:r>
+              <w:rPr>
+                <w:rFonts w:ascii="Calibri" w:hAnsi="Calibri" w:cs="Calibri"/>
+                <w:color w:val="000000"/>
+                <w:sz w:val="22"/>
+                <w:szCs w:val="22"/>
+              </w:rPr>
+              <w:t>1813.6 / -41.04</w:t>
+            </w:r>
+          </w:p>
+        </w:tc>
+        <w:tc>
+          <w:tcPr>
+            <w:tcW w:w="2338" w:type="dxa"/>
+          </w:tcPr>
+          <w:p>
+            <w:r>
+              <w:rPr>
+                <w:color w:val="000000" w:themeColor="text1"/>
+              </w:rPr>
+              <w:t>1813.2 / -41.05</w:t>
+            </w:r>
+          </w:p>
+        </w:tc>
+      </w:tr>
+      <w:tr>
+        <w:tc>
+          <w:tcPr>
+            <w:tcW w:w="2337" w:type="dxa"/>
+          </w:tcPr>
+          <w:p>
+            <w:pPr>
+              <w:jc w:val="center"/>
+            </w:pPr>
+            <w:r>
+              <w:t>V2</w:t>
+            </w:r>
+          </w:p>
+        </w:tc>
+        <w:tc>
+          <w:tcPr>
+            <w:tcW w:w="2337" w:type="dxa"/>
+          </w:tcPr>
+          <w:p>
+            <w:r>
+              <w:t>2002</w:t>
+            </w:r>
+            <w:r>
+              <w:t>.</w:t>
+            </w:r>
+            <w:r>
+              <w:t>4 /</w:t>
+            </w:r>
+            <w:r>
+              <w:t xml:space="preserve"> </w:t>
+            </w:r>
+            <w:r>
+              <w:t>-159.7</w:t>
+            </w:r>
+          </w:p>
+        </w:tc>
+        <w:tc>
+          <w:tcPr>
+            <w:tcW w:w="2527" w:type="dxa"/>
+          </w:tcPr>
+          <w:p>
+            <w:r>
+              <w:rPr>
+                <w:rFonts w:ascii="Calibri" w:hAnsi="Calibri" w:cs="Calibri"/>
+                <w:color w:val="000000"/>
+                <w:sz w:val="22"/>
+                <w:szCs w:val="22"/>
+              </w:rPr>
+              <w:t xml:space="preserve">1999.6 / </w:t>
+            </w:r>
+            <w:r>
+              <w:rPr>
+                <w:rFonts w:ascii="Calibri" w:hAnsi="Calibri" w:cs="Calibri"/>
+                <w:color w:val="000000"/>
+                <w:sz w:val="22"/>
+                <w:szCs w:val="22"/>
+              </w:rPr>
+              <w:t>-159.72</w:t>
+            </w:r>
+          </w:p>
+        </w:tc>
+        <w:tc>
+          <w:tcPr>
+            <w:tcW w:w="2338" w:type="dxa"/>
+          </w:tcPr>
+          <w:p>
+            <w:r>
+              <w:rPr>
+                <w:color w:val="000000" w:themeColor="text1"/>
+              </w:rPr>
+              <w:t>1999.4 / -159.73</w:t>
+            </w:r>
+          </w:p>
+        </w:tc>
+      </w:tr>
+      <w:tr>
+        <w:tc>
+          <w:tcPr>
+            <w:tcW w:w="2337" w:type="dxa"/>
+          </w:tcPr>
+          <w:p>
+            <w:pPr>
+              <w:jc w:val="center"/>
+            </w:pPr>
+            <w:r>
+              <w:t>V3</w:t>
+            </w:r>
+          </w:p>
+        </w:tc>
+        <w:tc>
+          <w:tcPr>
+            <w:tcW w:w="2337" w:type="dxa"/>
+          </w:tcPr>
+          <w:p>
+            <w:r>
+              <w:t>1905</w:t>
+            </w:r>
+            <w:r>
+              <w:t>.</w:t>
+            </w:r>
+            <w:r>
+              <w:t>5 /</w:t>
+            </w:r>
+            <w:r>
+              <w:t xml:space="preserve"> </w:t>
+            </w:r>
+            <w:r>
+              <w:t>79.2</w:t>
+            </w:r>
+          </w:p>
+        </w:tc>
+        <w:tc>
+          <w:tcPr>
+            <w:tcW w:w="2527" w:type="dxa"/>
+          </w:tcPr>
+          <w:p>
+            <w:r>
+              <w:rPr>
+                <w:rFonts w:ascii="Calibri" w:hAnsi="Calibri" w:cs="Calibri"/>
+                <w:color w:val="000000"/>
+                <w:sz w:val="22"/>
+                <w:szCs w:val="22"/>
+              </w:rPr>
+              <w:t>1902.2 / 79.25</w:t>
+            </w:r>
+          </w:p>
+        </w:tc>
+        <w:tc>
+          <w:tcPr>
+            <w:tcW w:w="2338" w:type="dxa"/>
+          </w:tcPr>
+          <w:p>
+            <w:r>
+              <w:rPr>
+                <w:color w:val="000000" w:themeColor="text1"/>
+              </w:rPr>
+              <w:t>1901.9 / 79.25</w:t>
+            </w:r>
+          </w:p>
+        </w:tc>
+      </w:tr>
+      <w:tr>
+        <w:tc>
+          <w:tcPr>
+            <w:tcW w:w="2337" w:type="dxa"/>
+          </w:tcPr>
+          <w:p>
+            <w:pPr>
+              <w:jc w:val="center"/>
             </w:pPr>
             <w:r>
               <w:rPr>
                 <w:b/>
                 <w:bCs/>
               </w:rPr>
-              <w:t>Node-3</w:t>
+              <w:t>Node-6</w:t>
             </w:r>
           </w:p>
         </w:tc>
@@ -4514,11 +5341,7 @@
           <w:tcPr>
             <w:tcW w:w="2338" w:type="dxa"/>
           </w:tcPr>
-          <w:p>
-            <w:pPr>
-              <w:jc w:val="center"/>
-            </w:pPr>
-          </w:p>
+          <w:p/>
         </w:tc>
       </w:tr>
       <w:tr>
@@ -4541,19 +5364,19 @@
           </w:tcPr>
           <w:p>
             <w:r>
-              <w:t>2220</w:t>
+              <w:t>1802</w:t>
             </w:r>
             <w:r>
               <w:t>.</w:t>
             </w:r>
             <w:r>
-              <w:t>1 /</w:t>
+              <w:t>5 /</w:t>
             </w:r>
             <w:r>
               <w:t xml:space="preserve"> </w:t>
             </w:r>
             <w:r>
-              <w:t>-34.3</w:t>
+              <w:t>-41.4</w:t>
             </w:r>
           </w:p>
         </w:tc>
@@ -4562,14 +5385,84 @@
             <w:tcW w:w="2527" w:type="dxa"/>
           </w:tcPr>
           <w:p>
-            <w:pPr>
+            <w:r>
               <w:rPr>
                 <w:rFonts w:ascii="Calibri" w:hAnsi="Calibri" w:cs="Calibri"/>
                 <w:color w:val="000000"/>
                 <w:sz w:val="22"/>
                 <w:szCs w:val="22"/>
               </w:rPr>
-            </w:pPr>
+              <w:t>1798.2 / -41.37</w:t>
+            </w:r>
+          </w:p>
+        </w:tc>
+        <w:tc>
+          <w:tcPr>
+            <w:tcW w:w="2338" w:type="dxa"/>
+          </w:tcPr>
+          <w:p>
+            <w:r>
+              <w:rPr>
+                <w:color w:val="000000" w:themeColor="text1"/>
+              </w:rPr>
+              <w:t>1797.8</w:t>
+            </w:r>
+            <w:r>
+              <w:rPr>
+                <w:color w:val="000000" w:themeColor="text1"/>
+              </w:rPr>
+              <w:t xml:space="preserve"> </w:t>
+            </w:r>
+            <w:r>
+              <w:rPr>
+                <w:color w:val="000000" w:themeColor="text1"/>
+              </w:rPr>
+              <w:t>/ -41.38</w:t>
+            </w:r>
+          </w:p>
+        </w:tc>
+      </w:tr>
+      <w:tr>
+        <w:tc>
+          <w:tcPr>
+            <w:tcW w:w="2337" w:type="dxa"/>
+          </w:tcPr>
+          <w:p>
+            <w:pPr>
+              <w:jc w:val="center"/>
+            </w:pPr>
+            <w:r>
+              <w:t>V2</w:t>
+            </w:r>
+          </w:p>
+        </w:tc>
+        <w:tc>
+          <w:tcPr>
+            <w:tcW w:w="2337" w:type="dxa"/>
+          </w:tcPr>
+          <w:p>
+            <w:r>
+              <w:t>1993</w:t>
+            </w:r>
+            <w:r>
+              <w:t>.</w:t>
+            </w:r>
+            <w:r>
+              <w:t xml:space="preserve">7 </w:t>
+            </w:r>
+            <w:r>
+              <w:t xml:space="preserve">/ </w:t>
+            </w:r>
+            <w:r>
+              <w:t>-160.0</w:t>
+            </w:r>
+          </w:p>
+        </w:tc>
+        <w:tc>
+          <w:tcPr>
+            <w:tcW w:w="2527" w:type="dxa"/>
+          </w:tcPr>
+          <w:p>
             <w:r>
               <w:rPr>
                 <w:rFonts w:ascii="Calibri" w:hAnsi="Calibri" w:cs="Calibri"/>
@@ -4577,7 +5470,7 @@
                 <w:sz w:val="22"/>
                 <w:szCs w:val="22"/>
               </w:rPr>
-              <w:t>2219.</w:t>
+              <w:t xml:space="preserve">1990.8 / </w:t>
             </w:r>
             <w:r>
               <w:rPr>
@@ -4586,8 +5479,65 @@
                 <w:sz w:val="22"/>
                 <w:szCs w:val="22"/>
               </w:rPr>
-              <w:t>6</w:t>
-            </w:r>
+              <w:t>-159.98</w:t>
+            </w:r>
+          </w:p>
+        </w:tc>
+        <w:tc>
+          <w:tcPr>
+            <w:tcW w:w="2338" w:type="dxa"/>
+          </w:tcPr>
+          <w:p>
+            <w:r>
+              <w:rPr>
+                <w:color w:val="000000" w:themeColor="text1"/>
+              </w:rPr>
+              <w:t>1990.5 / -159.98</w:t>
+            </w:r>
+          </w:p>
+        </w:tc>
+      </w:tr>
+      <w:tr>
+        <w:tc>
+          <w:tcPr>
+            <w:tcW w:w="2337" w:type="dxa"/>
+          </w:tcPr>
+          <w:p>
+            <w:pPr>
+              <w:jc w:val="center"/>
+            </w:pPr>
+            <w:r>
+              <w:t>V3</w:t>
+            </w:r>
+          </w:p>
+        </w:tc>
+        <w:tc>
+          <w:tcPr>
+            <w:tcW w:w="2337" w:type="dxa"/>
+          </w:tcPr>
+          <w:p>
+            <w:r>
+              <w:t>1893</w:t>
+            </w:r>
+            <w:r>
+              <w:t>.</w:t>
+            </w:r>
+            <w:r>
+              <w:t>2 /</w:t>
+            </w:r>
+            <w:r>
+              <w:t xml:space="preserve"> </w:t>
+            </w:r>
+            <w:r>
+              <w:t>78.9</w:t>
+            </w:r>
+          </w:p>
+        </w:tc>
+        <w:tc>
+          <w:tcPr>
+            <w:tcW w:w="2527" w:type="dxa"/>
+          </w:tcPr>
+          <w:p>
             <w:r>
               <w:rPr>
                 <w:rFonts w:ascii="Calibri" w:hAnsi="Calibri" w:cs="Calibri"/>
@@ -4595,500 +5545,43 @@
                 <w:sz w:val="22"/>
                 <w:szCs w:val="22"/>
               </w:rPr>
-              <w:t xml:space="preserve"> / </w:t>
-            </w:r>
-            <w:r>
-              <w:rPr>
-                <w:rFonts w:ascii="Calibri" w:hAnsi="Calibri" w:cs="Calibri"/>
-                <w:color w:val="000000"/>
-                <w:sz w:val="22"/>
-                <w:szCs w:val="22"/>
-              </w:rPr>
-              <w:t>-34.26</w:t>
-            </w:r>
-          </w:p>
-        </w:tc>
-        <w:tc>
-          <w:tcPr>
-            <w:tcW w:w="2338" w:type="dxa"/>
-          </w:tcPr>
-          <w:p>
-            <w:pPr>
-              <w:jc w:val="center"/>
-            </w:pPr>
-          </w:p>
-        </w:tc>
-      </w:tr>
-      <w:tr>
-        <w:tc>
-          <w:tcPr>
-            <w:tcW w:w="2337" w:type="dxa"/>
-          </w:tcPr>
-          <w:p>
-            <w:pPr>
-              <w:jc w:val="center"/>
-            </w:pPr>
-            <w:r>
-              <w:t>V2</w:t>
-            </w:r>
-          </w:p>
-        </w:tc>
-        <w:tc>
-          <w:tcPr>
-            <w:tcW w:w="2337" w:type="dxa"/>
-          </w:tcPr>
-          <w:p>
-            <w:r>
-              <w:t>2241</w:t>
-            </w:r>
-            <w:r>
-              <w:t>.</w:t>
-            </w:r>
-            <w:r>
-              <w:t>1 /</w:t>
-            </w:r>
-            <w:r>
-              <w:t xml:space="preserve"> </w:t>
-            </w:r>
-            <w:r>
-              <w:t>-153.8</w:t>
-            </w:r>
-          </w:p>
-        </w:tc>
-        <w:tc>
-          <w:tcPr>
-            <w:tcW w:w="2527" w:type="dxa"/>
-          </w:tcPr>
-          <w:p>
-            <w:r>
-              <w:rPr>
-                <w:rFonts w:ascii="Calibri" w:hAnsi="Calibri" w:cs="Calibri"/>
-                <w:color w:val="000000"/>
-                <w:sz w:val="22"/>
-                <w:szCs w:val="22"/>
-              </w:rPr>
-              <w:t>2240.</w:t>
-            </w:r>
-            <w:r>
-              <w:rPr>
-                <w:rFonts w:ascii="Calibri" w:hAnsi="Calibri" w:cs="Calibri"/>
-                <w:color w:val="000000"/>
-                <w:sz w:val="22"/>
-                <w:szCs w:val="22"/>
-              </w:rPr>
-              <w:t>8</w:t>
-            </w:r>
-            <w:r>
-              <w:t xml:space="preserve"> / </w:t>
-            </w:r>
-            <w:r>
-              <w:rPr>
-                <w:rFonts w:ascii="Calibri" w:hAnsi="Calibri" w:cs="Calibri"/>
-                <w:color w:val="000000"/>
-                <w:sz w:val="22"/>
-                <w:szCs w:val="22"/>
-              </w:rPr>
-              <w:t>-153.83</w:t>
-            </w:r>
-          </w:p>
-        </w:tc>
-        <w:tc>
-          <w:tcPr>
-            <w:tcW w:w="2338" w:type="dxa"/>
-          </w:tcPr>
-          <w:p>
-            <w:pPr>
-              <w:jc w:val="center"/>
-            </w:pPr>
-          </w:p>
-        </w:tc>
-      </w:tr>
-      <w:tr>
-        <w:tc>
-          <w:tcPr>
-            <w:tcW w:w="2337" w:type="dxa"/>
-          </w:tcPr>
-          <w:p>
-            <w:pPr>
-              <w:jc w:val="center"/>
-            </w:pPr>
-            <w:r>
-              <w:t>V3</w:t>
-            </w:r>
-          </w:p>
-        </w:tc>
-        <w:tc>
-          <w:tcPr>
-            <w:tcW w:w="2337" w:type="dxa"/>
-          </w:tcPr>
-          <w:p>
-            <w:r>
-              <w:t>22344 /</w:t>
-            </w:r>
-            <w:r>
-              <w:t xml:space="preserve"> </w:t>
-            </w:r>
-            <w:r>
-              <w:t>85.9</w:t>
-            </w:r>
-          </w:p>
-        </w:tc>
-        <w:tc>
-          <w:tcPr>
-            <w:tcW w:w="2527" w:type="dxa"/>
-          </w:tcPr>
-          <w:p>
-            <w:r>
-              <w:rPr>
-                <w:rFonts w:ascii="Calibri" w:hAnsi="Calibri" w:cs="Calibri"/>
-                <w:color w:val="000000"/>
-                <w:sz w:val="22"/>
-                <w:szCs w:val="22"/>
-              </w:rPr>
-              <w:t>2234.0 / 85.8</w:t>
-            </w:r>
-            <w:r>
-              <w:rPr>
-                <w:rFonts w:ascii="Calibri" w:hAnsi="Calibri" w:cs="Calibri"/>
-                <w:color w:val="000000"/>
-                <w:sz w:val="22"/>
-                <w:szCs w:val="22"/>
-              </w:rPr>
-              <w:t>6</w:t>
-            </w:r>
-          </w:p>
-        </w:tc>
-        <w:tc>
-          <w:tcPr>
-            <w:tcW w:w="2338" w:type="dxa"/>
-          </w:tcPr>
-          <w:p>
-            <w:pPr>
-              <w:jc w:val="center"/>
-            </w:pPr>
-          </w:p>
-        </w:tc>
-      </w:tr>
-      <w:tr>
-        <w:tc>
-          <w:tcPr>
-            <w:tcW w:w="2337" w:type="dxa"/>
-          </w:tcPr>
-          <w:p>
-            <w:pPr>
-              <w:jc w:val="center"/>
-            </w:pPr>
-            <w:r>
+              <w:t>1889.8 / 78.96</w:t>
+            </w:r>
+          </w:p>
+        </w:tc>
+        <w:tc>
+          <w:tcPr>
+            <w:tcW w:w="2338" w:type="dxa"/>
+          </w:tcPr>
+          <w:p>
+            <w:r>
+              <w:rPr>
+                <w:color w:val="000000" w:themeColor="text1"/>
+              </w:rPr>
+              <w:t>1889.4 / 78.95</w:t>
+            </w:r>
+          </w:p>
+        </w:tc>
+      </w:tr>
+      <w:tr>
+        <w:tc>
+          <w:tcPr>
+            <w:tcW w:w="2337" w:type="dxa"/>
+          </w:tcPr>
+          <w:p>
+            <w:pPr>
+              <w:jc w:val="center"/>
               <w:rPr>
                 <w:b/>
                 <w:bCs/>
               </w:rPr>
-              <w:t>Node-4</w:t>
-            </w:r>
-          </w:p>
-        </w:tc>
-        <w:tc>
-          <w:tcPr>
-            <w:tcW w:w="2337" w:type="dxa"/>
-          </w:tcPr>
-          <w:p/>
-        </w:tc>
-        <w:tc>
-          <w:tcPr>
-            <w:tcW w:w="2527" w:type="dxa"/>
-          </w:tcPr>
-          <w:p/>
-        </w:tc>
-        <w:tc>
-          <w:tcPr>
-            <w:tcW w:w="2338" w:type="dxa"/>
-          </w:tcPr>
-          <w:p>
-            <w:pPr>
-              <w:jc w:val="center"/>
-            </w:pPr>
-          </w:p>
-        </w:tc>
-      </w:tr>
-      <w:tr>
-        <w:tc>
-          <w:tcPr>
-            <w:tcW w:w="2337" w:type="dxa"/>
-          </w:tcPr>
-          <w:p>
-            <w:pPr>
-              <w:jc w:val="center"/>
-            </w:pPr>
-            <w:r>
-              <w:t>V1</w:t>
-            </w:r>
-          </w:p>
-        </w:tc>
-        <w:tc>
-          <w:tcPr>
-            <w:tcW w:w="2337" w:type="dxa"/>
-          </w:tcPr>
-          <w:p>
-            <w:r>
-              <w:t>1832</w:t>
-            </w:r>
-            <w:r>
-              <w:t>.</w:t>
-            </w:r>
-            <w:r>
-              <w:t>9 /</w:t>
-            </w:r>
-            <w:r>
-              <w:t xml:space="preserve"> </w:t>
-            </w:r>
-            <w:r>
-              <w:t>-40.7</w:t>
-            </w:r>
-          </w:p>
-        </w:tc>
-        <w:tc>
-          <w:tcPr>
-            <w:tcW w:w="2527" w:type="dxa"/>
-            <w:vAlign w:val="bottom"/>
-          </w:tcPr>
-          <w:p>
-            <w:r>
-              <w:rPr>
-                <w:rFonts w:ascii="Calibri" w:hAnsi="Calibri" w:cs="Calibri"/>
-                <w:color w:val="000000"/>
-                <w:sz w:val="22"/>
-                <w:szCs w:val="22"/>
-              </w:rPr>
-              <w:t>1828.9</w:t>
-            </w:r>
-            <w:r>
-              <w:rPr>
-                <w:rFonts w:ascii="Calibri" w:hAnsi="Calibri" w:cs="Calibri"/>
-                <w:color w:val="000000"/>
-                <w:sz w:val="22"/>
-                <w:szCs w:val="22"/>
-              </w:rPr>
-              <w:t xml:space="preserve"> / -40.7</w:t>
-            </w:r>
-            <w:r>
-              <w:rPr>
-                <w:rFonts w:ascii="Calibri" w:hAnsi="Calibri" w:cs="Calibri"/>
-                <w:color w:val="000000"/>
-                <w:sz w:val="22"/>
-                <w:szCs w:val="22"/>
-              </w:rPr>
-              <w:t>3</w:t>
-            </w:r>
-          </w:p>
-        </w:tc>
-        <w:tc>
-          <w:tcPr>
-            <w:tcW w:w="2338" w:type="dxa"/>
-          </w:tcPr>
-          <w:p>
-            <w:pPr>
-              <w:jc w:val="center"/>
-            </w:pPr>
-          </w:p>
-        </w:tc>
-      </w:tr>
-      <w:tr>
-        <w:tc>
-          <w:tcPr>
-            <w:tcW w:w="2337" w:type="dxa"/>
-          </w:tcPr>
-          <w:p>
-            <w:pPr>
-              <w:jc w:val="center"/>
-            </w:pPr>
-            <w:r>
-              <w:t>V2</w:t>
-            </w:r>
-          </w:p>
-        </w:tc>
-        <w:tc>
-          <w:tcPr>
-            <w:tcW w:w="2337" w:type="dxa"/>
-          </w:tcPr>
-          <w:p>
-            <w:r>
-              <w:t>2011</w:t>
-            </w:r>
-            <w:r>
-              <w:t>.</w:t>
-            </w:r>
-            <w:r>
-              <w:t>2 /</w:t>
-            </w:r>
-            <w:r>
-              <w:t xml:space="preserve"> </w:t>
-            </w:r>
-            <w:r>
-              <w:t>-159.5</w:t>
-            </w:r>
-          </w:p>
-        </w:tc>
-        <w:tc>
-          <w:tcPr>
-            <w:tcW w:w="2527" w:type="dxa"/>
-            <w:vAlign w:val="bottom"/>
-          </w:tcPr>
-          <w:p>
-            <w:r>
-              <w:rPr>
-                <w:rFonts w:ascii="Calibri" w:hAnsi="Calibri" w:cs="Calibri"/>
-                <w:color w:val="000000"/>
-                <w:sz w:val="22"/>
-                <w:szCs w:val="22"/>
-              </w:rPr>
-              <w:t>2008.5</w:t>
-            </w:r>
-            <w:r>
-              <w:rPr>
-                <w:rFonts w:ascii="Calibri" w:hAnsi="Calibri" w:cs="Calibri"/>
-                <w:color w:val="000000"/>
-                <w:sz w:val="22"/>
-                <w:szCs w:val="22"/>
-              </w:rPr>
-              <w:t xml:space="preserve"> / </w:t>
-            </w:r>
-            <w:r>
-              <w:rPr>
-                <w:rFonts w:ascii="Calibri" w:hAnsi="Calibri" w:cs="Calibri"/>
-                <w:color w:val="000000"/>
-                <w:sz w:val="22"/>
-                <w:szCs w:val="22"/>
-              </w:rPr>
-              <w:t>-159.47</w:t>
-            </w:r>
-          </w:p>
-        </w:tc>
-        <w:tc>
-          <w:tcPr>
-            <w:tcW w:w="2338" w:type="dxa"/>
-          </w:tcPr>
-          <w:p>
-            <w:pPr>
-              <w:jc w:val="center"/>
-            </w:pPr>
-          </w:p>
-        </w:tc>
-      </w:tr>
-      <w:tr>
-        <w:tc>
-          <w:tcPr>
-            <w:tcW w:w="2337" w:type="dxa"/>
-          </w:tcPr>
-          <w:p>
-            <w:pPr>
-              <w:jc w:val="center"/>
-            </w:pPr>
-            <w:r>
-              <w:t>V3</w:t>
-            </w:r>
-          </w:p>
-        </w:tc>
-        <w:tc>
-          <w:tcPr>
-            <w:tcW w:w="2337" w:type="dxa"/>
-          </w:tcPr>
-          <w:p>
-            <w:r>
-              <w:t>1917</w:t>
-            </w:r>
-            <w:r>
-              <w:t>.</w:t>
-            </w:r>
-            <w:r>
-              <w:t>9 /</w:t>
-            </w:r>
-            <w:r>
-              <w:t xml:space="preserve"> </w:t>
-            </w:r>
-            <w:r>
-              <w:t>79.5</w:t>
-            </w:r>
-          </w:p>
-        </w:tc>
-        <w:tc>
-          <w:tcPr>
-            <w:tcW w:w="2527" w:type="dxa"/>
-            <w:vAlign w:val="bottom"/>
-          </w:tcPr>
-          <w:p>
-            <w:r>
-              <w:rPr>
-                <w:rFonts w:ascii="Calibri" w:hAnsi="Calibri" w:cs="Calibri"/>
-                <w:color w:val="000000"/>
-                <w:sz w:val="22"/>
-                <w:szCs w:val="22"/>
-              </w:rPr>
-              <w:t>1914.</w:t>
-            </w:r>
-            <w:r>
-              <w:rPr>
-                <w:rFonts w:ascii="Calibri" w:hAnsi="Calibri" w:cs="Calibri"/>
-                <w:color w:val="000000"/>
-                <w:sz w:val="22"/>
-                <w:szCs w:val="22"/>
-              </w:rPr>
-              <w:t>7</w:t>
-            </w:r>
-            <w:r>
-              <w:rPr>
-                <w:rFonts w:ascii="Calibri" w:hAnsi="Calibri" w:cs="Calibri"/>
-                <w:color w:val="000000"/>
-                <w:sz w:val="22"/>
-                <w:szCs w:val="22"/>
-              </w:rPr>
-              <w:t xml:space="preserve"> / </w:t>
-            </w:r>
-            <w:r>
-              <w:rPr>
-                <w:rFonts w:ascii="Calibri" w:hAnsi="Calibri" w:cs="Calibri"/>
-                <w:color w:val="000000"/>
-                <w:sz w:val="22"/>
-                <w:szCs w:val="22"/>
-              </w:rPr>
-              <w:t>79.5</w:t>
-            </w:r>
-            <w:r>
-              <w:rPr>
-                <w:rFonts w:ascii="Calibri" w:hAnsi="Calibri" w:cs="Calibri"/>
-                <w:color w:val="000000"/>
-                <w:sz w:val="22"/>
-                <w:szCs w:val="22"/>
-              </w:rPr>
-              <w:t>5</w:t>
-            </w:r>
-          </w:p>
-        </w:tc>
-        <w:tc>
-          <w:tcPr>
-            <w:tcW w:w="2338" w:type="dxa"/>
-          </w:tcPr>
-          <w:p>
-            <w:pPr>
-              <w:jc w:val="center"/>
-            </w:pPr>
-          </w:p>
-        </w:tc>
-      </w:tr>
-      <w:tr>
-        <w:tc>
-          <w:tcPr>
-            <w:tcW w:w="2337" w:type="dxa"/>
-          </w:tcPr>
-          <w:p>
-            <w:pPr>
-              <w:jc w:val="center"/>
             </w:pPr>
             <w:r>
               <w:rPr>
                 <w:b/>
                 <w:bCs/>
               </w:rPr>
-              <w:t>Node-5</w:t>
+              <w:t>Current 1-2</w:t>
             </w:r>
           </w:p>
         </w:tc>
@@ -5108,46 +5601,84 @@
           <w:tcPr>
             <w:tcW w:w="2338" w:type="dxa"/>
           </w:tcPr>
-          <w:p>
-            <w:pPr>
-              <w:jc w:val="center"/>
-            </w:pPr>
-          </w:p>
-        </w:tc>
-      </w:tr>
-      <w:tr>
-        <w:tc>
-          <w:tcPr>
-            <w:tcW w:w="2337" w:type="dxa"/>
-          </w:tcPr>
-          <w:p>
-            <w:pPr>
-              <w:jc w:val="center"/>
-            </w:pPr>
-            <w:r>
-              <w:t>V1</w:t>
-            </w:r>
-          </w:p>
-        </w:tc>
-        <w:tc>
-          <w:tcPr>
-            <w:tcW w:w="2337" w:type="dxa"/>
-          </w:tcPr>
-          <w:p>
-            <w:r>
-              <w:t>1817</w:t>
-            </w:r>
-            <w:r>
-              <w:t>.</w:t>
-            </w:r>
-            <w:r>
-              <w:t>7 /</w:t>
+          <w:p/>
+        </w:tc>
+      </w:tr>
+      <w:tr>
+        <w:tc>
+          <w:tcPr>
+            <w:tcW w:w="2337" w:type="dxa"/>
+          </w:tcPr>
+          <w:p>
+            <w:pPr>
+              <w:jc w:val="center"/>
+            </w:pPr>
+            <w:proofErr w:type="spellStart"/>
+            <w:r>
+              <w:t>Ia</w:t>
+            </w:r>
+            <w:proofErr w:type="spellEnd"/>
+          </w:p>
+        </w:tc>
+        <w:tc>
+          <w:tcPr>
+            <w:tcW w:w="2337" w:type="dxa"/>
+          </w:tcPr>
+          <w:p>
+            <w:r>
+              <w:t>384.68 / -37.6</w:t>
+            </w:r>
+          </w:p>
+        </w:tc>
+        <w:tc>
+          <w:tcPr>
+            <w:tcW w:w="2527" w:type="dxa"/>
+          </w:tcPr>
+          <w:p/>
+        </w:tc>
+        <w:tc>
+          <w:tcPr>
+            <w:tcW w:w="2338" w:type="dxa"/>
+          </w:tcPr>
+          <w:p>
+            <w:r>
+              <w:rPr>
+                <w:color w:val="000000" w:themeColor="text1"/>
+              </w:rPr>
+              <w:t>386.17 / -37.63</w:t>
+            </w:r>
+          </w:p>
+        </w:tc>
+      </w:tr>
+      <w:tr>
+        <w:tc>
+          <w:tcPr>
+            <w:tcW w:w="2337" w:type="dxa"/>
+          </w:tcPr>
+          <w:p>
+            <w:pPr>
+              <w:jc w:val="center"/>
+            </w:pPr>
+            <w:proofErr w:type="spellStart"/>
+            <w:r>
+              <w:t>Ib</w:t>
+            </w:r>
+            <w:proofErr w:type="spellEnd"/>
+          </w:p>
+        </w:tc>
+        <w:tc>
+          <w:tcPr>
+            <w:tcW w:w="2337" w:type="dxa"/>
+          </w:tcPr>
+          <w:p>
+            <w:r>
+              <w:t>379.88 /</w:t>
             </w:r>
             <w:r>
               <w:t xml:space="preserve"> </w:t>
             </w:r>
             <w:r>
-              <w:t>-41.1</w:t>
+              <w:t>-155.1</w:t>
             </w:r>
           </w:p>
         </w:tc>
@@ -5155,89 +5686,51 @@
           <w:tcPr>
             <w:tcW w:w="2527" w:type="dxa"/>
           </w:tcPr>
-          <w:p>
-            <w:r>
-              <w:rPr>
-                <w:rFonts w:ascii="Calibri" w:hAnsi="Calibri" w:cs="Calibri"/>
-                <w:color w:val="000000"/>
-                <w:sz w:val="22"/>
-                <w:szCs w:val="22"/>
-              </w:rPr>
-              <w:t>1813.</w:t>
-            </w:r>
-            <w:r>
-              <w:rPr>
-                <w:rFonts w:ascii="Calibri" w:hAnsi="Calibri" w:cs="Calibri"/>
-                <w:color w:val="000000"/>
-                <w:sz w:val="22"/>
-                <w:szCs w:val="22"/>
-              </w:rPr>
-              <w:t>6</w:t>
-            </w:r>
-            <w:r>
-              <w:rPr>
-                <w:rFonts w:ascii="Calibri" w:hAnsi="Calibri" w:cs="Calibri"/>
-                <w:color w:val="000000"/>
-                <w:sz w:val="22"/>
-                <w:szCs w:val="22"/>
-              </w:rPr>
-              <w:t xml:space="preserve"> / </w:t>
-            </w:r>
-            <w:r>
-              <w:rPr>
-                <w:rFonts w:ascii="Calibri" w:hAnsi="Calibri" w:cs="Calibri"/>
-                <w:color w:val="000000"/>
-                <w:sz w:val="22"/>
-                <w:szCs w:val="22"/>
-              </w:rPr>
-              <w:t>-41.04</w:t>
-            </w:r>
-          </w:p>
-        </w:tc>
-        <w:tc>
-          <w:tcPr>
-            <w:tcW w:w="2338" w:type="dxa"/>
-          </w:tcPr>
-          <w:p>
-            <w:pPr>
-              <w:jc w:val="center"/>
-            </w:pPr>
-          </w:p>
-        </w:tc>
-      </w:tr>
-      <w:tr>
-        <w:tc>
-          <w:tcPr>
-            <w:tcW w:w="2337" w:type="dxa"/>
-          </w:tcPr>
-          <w:p>
-            <w:pPr>
-              <w:jc w:val="center"/>
-            </w:pPr>
-            <w:r>
-              <w:t>V2</w:t>
-            </w:r>
-          </w:p>
-        </w:tc>
-        <w:tc>
-          <w:tcPr>
-            <w:tcW w:w="2337" w:type="dxa"/>
-          </w:tcPr>
-          <w:p>
-            <w:r>
-              <w:t>2002</w:t>
-            </w:r>
-            <w:r>
-              <w:t>.</w:t>
-            </w:r>
-            <w:r>
-              <w:t>4 /</w:t>
+          <w:p/>
+        </w:tc>
+        <w:tc>
+          <w:tcPr>
+            <w:tcW w:w="2338" w:type="dxa"/>
+          </w:tcPr>
+          <w:p>
+            <w:r>
+              <w:rPr>
+                <w:color w:val="000000" w:themeColor="text1"/>
+              </w:rPr>
+              <w:t>381.24 / -155.10</w:t>
+            </w:r>
+          </w:p>
+        </w:tc>
+      </w:tr>
+      <w:tr>
+        <w:tc>
+          <w:tcPr>
+            <w:tcW w:w="2337" w:type="dxa"/>
+          </w:tcPr>
+          <w:p>
+            <w:pPr>
+              <w:jc w:val="center"/>
+            </w:pPr>
+            <w:proofErr w:type="spellStart"/>
+            <w:r>
+              <w:t>Ic</w:t>
+            </w:r>
+            <w:proofErr w:type="spellEnd"/>
+          </w:p>
+        </w:tc>
+        <w:tc>
+          <w:tcPr>
+            <w:tcW w:w="2337" w:type="dxa"/>
+          </w:tcPr>
+          <w:p>
+            <w:r>
+              <w:t>396.61 /</w:t>
             </w:r>
             <w:r>
               <w:t xml:space="preserve"> </w:t>
             </w:r>
             <w:r>
-              <w:t>-159.7</w:t>
+              <w:t>84.2</w:t>
             </w:r>
           </w:p>
         </w:tc>
@@ -5245,143 +5738,19 @@
           <w:tcPr>
             <w:tcW w:w="2527" w:type="dxa"/>
           </w:tcPr>
-          <w:p>
-            <w:r>
-              <w:rPr>
-                <w:rFonts w:ascii="Calibri" w:hAnsi="Calibri" w:cs="Calibri"/>
-                <w:color w:val="000000"/>
-                <w:sz w:val="22"/>
-                <w:szCs w:val="22"/>
-              </w:rPr>
-              <w:t>1999.6</w:t>
-            </w:r>
-            <w:r>
-              <w:rPr>
-                <w:rFonts w:ascii="Calibri" w:hAnsi="Calibri" w:cs="Calibri"/>
-                <w:color w:val="000000"/>
-                <w:sz w:val="22"/>
-                <w:szCs w:val="22"/>
-              </w:rPr>
-              <w:t xml:space="preserve"> /</w:t>
-            </w:r>
-            <w:r>
-              <w:rPr>
-                <w:rFonts w:ascii="Calibri" w:hAnsi="Calibri" w:cs="Calibri"/>
-                <w:color w:val="000000"/>
-                <w:sz w:val="22"/>
-                <w:szCs w:val="22"/>
-              </w:rPr>
-              <w:t xml:space="preserve"> </w:t>
-            </w:r>
-            <w:r>
-              <w:rPr>
-                <w:rFonts w:ascii="Calibri" w:hAnsi="Calibri" w:cs="Calibri"/>
-                <w:color w:val="000000"/>
-                <w:sz w:val="22"/>
-                <w:szCs w:val="22"/>
-              </w:rPr>
-              <w:t>-159.72</w:t>
-            </w:r>
-          </w:p>
-        </w:tc>
-        <w:tc>
-          <w:tcPr>
-            <w:tcW w:w="2338" w:type="dxa"/>
-          </w:tcPr>
-          <w:p>
-            <w:pPr>
-              <w:jc w:val="center"/>
-            </w:pPr>
-          </w:p>
-        </w:tc>
-      </w:tr>
-      <w:tr>
-        <w:tc>
-          <w:tcPr>
-            <w:tcW w:w="2337" w:type="dxa"/>
-          </w:tcPr>
-          <w:p>
-            <w:pPr>
-              <w:jc w:val="center"/>
-            </w:pPr>
-            <w:r>
-              <w:t>V3</w:t>
-            </w:r>
-          </w:p>
-        </w:tc>
-        <w:tc>
-          <w:tcPr>
-            <w:tcW w:w="2337" w:type="dxa"/>
-          </w:tcPr>
-          <w:p>
-            <w:r>
-              <w:t>1905</w:t>
-            </w:r>
-            <w:r>
-              <w:t>.</w:t>
-            </w:r>
-            <w:r>
-              <w:t>5 /</w:t>
-            </w:r>
-            <w:r>
-              <w:t xml:space="preserve"> </w:t>
-            </w:r>
-            <w:r>
-              <w:t>79.2</w:t>
-            </w:r>
-          </w:p>
-        </w:tc>
-        <w:tc>
-          <w:tcPr>
-            <w:tcW w:w="2527" w:type="dxa"/>
-          </w:tcPr>
-          <w:p>
-            <w:r>
-              <w:rPr>
-                <w:rFonts w:ascii="Calibri" w:hAnsi="Calibri" w:cs="Calibri"/>
-                <w:color w:val="000000"/>
-                <w:sz w:val="22"/>
-                <w:szCs w:val="22"/>
-              </w:rPr>
-              <w:t>1902.</w:t>
-            </w:r>
-            <w:r>
-              <w:rPr>
-                <w:rFonts w:ascii="Calibri" w:hAnsi="Calibri" w:cs="Calibri"/>
-                <w:color w:val="000000"/>
-                <w:sz w:val="22"/>
-                <w:szCs w:val="22"/>
-              </w:rPr>
-              <w:t>2</w:t>
-            </w:r>
-            <w:r>
-              <w:rPr>
-                <w:rFonts w:ascii="Calibri" w:hAnsi="Calibri" w:cs="Calibri"/>
-                <w:color w:val="000000"/>
-                <w:sz w:val="22"/>
-                <w:szCs w:val="22"/>
-              </w:rPr>
-              <w:t xml:space="preserve"> /</w:t>
-            </w:r>
-            <w:r>
-              <w:rPr>
-                <w:rFonts w:ascii="Calibri" w:hAnsi="Calibri" w:cs="Calibri"/>
-                <w:color w:val="000000"/>
-                <w:sz w:val="22"/>
-                <w:szCs w:val="22"/>
-              </w:rPr>
-              <w:t xml:space="preserve"> 79.25</w:t>
-            </w:r>
-          </w:p>
-        </w:tc>
-        <w:tc>
-          <w:tcPr>
-            <w:tcW w:w="2338" w:type="dxa"/>
-          </w:tcPr>
-          <w:p>
-            <w:pPr>
-              <w:jc w:val="center"/>
-            </w:pPr>
+          <w:p/>
+        </w:tc>
+        <w:tc>
+          <w:tcPr>
+            <w:tcW w:w="2338" w:type="dxa"/>
+          </w:tcPr>
+          <w:p>
+            <w:r>
+              <w:rPr>
+                <w:color w:val="000000" w:themeColor="text1"/>
+              </w:rPr>
+              <w:t>398.26 / 84.24</w:t>
+            </w:r>
           </w:p>
         </w:tc>
       </w:tr>
@@ -5399,7 +5768,7 @@
                 <w:b/>
                 <w:bCs/>
               </w:rPr>
-              <w:t>Node-6</w:t>
+              <w:t>Current 3-4</w:t>
             </w:r>
           </w:p>
         </w:tc>
@@ -5419,46 +5788,38 @@
           <w:tcPr>
             <w:tcW w:w="2338" w:type="dxa"/>
           </w:tcPr>
-          <w:p>
-            <w:pPr>
-              <w:jc w:val="center"/>
-            </w:pPr>
-          </w:p>
-        </w:tc>
-      </w:tr>
-      <w:tr>
-        <w:tc>
-          <w:tcPr>
-            <w:tcW w:w="2337" w:type="dxa"/>
-          </w:tcPr>
-          <w:p>
-            <w:pPr>
-              <w:jc w:val="center"/>
-            </w:pPr>
-            <w:r>
-              <w:t>V1</w:t>
-            </w:r>
-          </w:p>
-        </w:tc>
-        <w:tc>
-          <w:tcPr>
-            <w:tcW w:w="2337" w:type="dxa"/>
-          </w:tcPr>
-          <w:p>
-            <w:r>
-              <w:t>1802</w:t>
-            </w:r>
-            <w:r>
-              <w:t>.</w:t>
-            </w:r>
-            <w:r>
-              <w:t>5 /</w:t>
+          <w:p/>
+        </w:tc>
+      </w:tr>
+      <w:tr>
+        <w:tc>
+          <w:tcPr>
+            <w:tcW w:w="2337" w:type="dxa"/>
+          </w:tcPr>
+          <w:p>
+            <w:pPr>
+              <w:jc w:val="center"/>
+            </w:pPr>
+            <w:proofErr w:type="spellStart"/>
+            <w:r>
+              <w:t>Ia</w:t>
+            </w:r>
+            <w:proofErr w:type="spellEnd"/>
+          </w:p>
+        </w:tc>
+        <w:tc>
+          <w:tcPr>
+            <w:tcW w:w="2337" w:type="dxa"/>
+          </w:tcPr>
+          <w:p>
+            <w:r>
+              <w:t>1214.3 /</w:t>
             </w:r>
             <w:r>
               <w:t xml:space="preserve"> </w:t>
             </w:r>
             <w:r>
-              <w:t>-41.4</w:t>
+              <w:t>-66.6</w:t>
             </w:r>
           </w:p>
         </w:tc>
@@ -5466,89 +5827,51 @@
           <w:tcPr>
             <w:tcW w:w="2527" w:type="dxa"/>
           </w:tcPr>
-          <w:p>
-            <w:r>
-              <w:rPr>
-                <w:rFonts w:ascii="Calibri" w:hAnsi="Calibri" w:cs="Calibri"/>
-                <w:color w:val="000000"/>
-                <w:sz w:val="22"/>
-                <w:szCs w:val="22"/>
-              </w:rPr>
-              <w:t>1798.2</w:t>
-            </w:r>
-            <w:r>
-              <w:rPr>
-                <w:rFonts w:ascii="Calibri" w:hAnsi="Calibri" w:cs="Calibri"/>
-                <w:color w:val="000000"/>
-                <w:sz w:val="22"/>
-                <w:szCs w:val="22"/>
-              </w:rPr>
-              <w:t xml:space="preserve"> /</w:t>
-            </w:r>
-            <w:r>
-              <w:rPr>
-                <w:rFonts w:ascii="Calibri" w:hAnsi="Calibri" w:cs="Calibri"/>
-                <w:color w:val="000000"/>
-                <w:sz w:val="22"/>
-                <w:szCs w:val="22"/>
-              </w:rPr>
-              <w:t xml:space="preserve"> -41.3</w:t>
-            </w:r>
-            <w:r>
-              <w:rPr>
-                <w:rFonts w:ascii="Calibri" w:hAnsi="Calibri" w:cs="Calibri"/>
-                <w:color w:val="000000"/>
-                <w:sz w:val="22"/>
-                <w:szCs w:val="22"/>
-              </w:rPr>
-              <w:t>7</w:t>
-            </w:r>
-          </w:p>
-        </w:tc>
-        <w:tc>
-          <w:tcPr>
-            <w:tcW w:w="2338" w:type="dxa"/>
-          </w:tcPr>
-          <w:p>
-            <w:pPr>
-              <w:jc w:val="center"/>
-            </w:pPr>
-          </w:p>
-        </w:tc>
-      </w:tr>
-      <w:tr>
-        <w:tc>
-          <w:tcPr>
-            <w:tcW w:w="2337" w:type="dxa"/>
-          </w:tcPr>
-          <w:p>
-            <w:pPr>
-              <w:jc w:val="center"/>
-            </w:pPr>
-            <w:r>
-              <w:t>V2</w:t>
-            </w:r>
-          </w:p>
-        </w:tc>
-        <w:tc>
-          <w:tcPr>
-            <w:tcW w:w="2337" w:type="dxa"/>
-          </w:tcPr>
-          <w:p>
-            <w:r>
-              <w:t>1993</w:t>
-            </w:r>
-            <w:r>
-              <w:t>.</w:t>
-            </w:r>
-            <w:r>
-              <w:t xml:space="preserve">7 </w:t>
-            </w:r>
-            <w:r>
-              <w:t xml:space="preserve">/ </w:t>
-            </w:r>
-            <w:r>
-              <w:t>-160.0</w:t>
+          <w:p/>
+        </w:tc>
+        <w:tc>
+          <w:tcPr>
+            <w:tcW w:w="2338" w:type="dxa"/>
+          </w:tcPr>
+          <w:p>
+            <w:r>
+              <w:rPr>
+                <w:color w:val="000000" w:themeColor="text1"/>
+              </w:rPr>
+              <w:t>1217.35 / -66.64</w:t>
+            </w:r>
+          </w:p>
+        </w:tc>
+      </w:tr>
+      <w:tr>
+        <w:tc>
+          <w:tcPr>
+            <w:tcW w:w="2337" w:type="dxa"/>
+          </w:tcPr>
+          <w:p>
+            <w:pPr>
+              <w:jc w:val="center"/>
+            </w:pPr>
+            <w:proofErr w:type="spellStart"/>
+            <w:r>
+              <w:t>Ib</w:t>
+            </w:r>
+            <w:proofErr w:type="spellEnd"/>
+          </w:p>
+        </w:tc>
+        <w:tc>
+          <w:tcPr>
+            <w:tcW w:w="2337" w:type="dxa"/>
+          </w:tcPr>
+          <w:p>
+            <w:r>
+              <w:t>1106 /</w:t>
+            </w:r>
+            <w:r>
+              <w:t xml:space="preserve"> </w:t>
+            </w:r>
+            <w:r>
+              <w:t>174.6</w:t>
             </w:r>
           </w:p>
         </w:tc>
@@ -5556,98 +5879,51 @@
           <w:tcPr>
             <w:tcW w:w="2527" w:type="dxa"/>
           </w:tcPr>
-          <w:p>
-            <w:r>
-              <w:rPr>
-                <w:rFonts w:ascii="Calibri" w:hAnsi="Calibri" w:cs="Calibri"/>
-                <w:color w:val="000000"/>
-                <w:sz w:val="22"/>
-                <w:szCs w:val="22"/>
-              </w:rPr>
-              <w:t>1990.</w:t>
-            </w:r>
-            <w:r>
-              <w:rPr>
-                <w:rFonts w:ascii="Calibri" w:hAnsi="Calibri" w:cs="Calibri"/>
-                <w:color w:val="000000"/>
-                <w:sz w:val="22"/>
-                <w:szCs w:val="22"/>
-              </w:rPr>
-              <w:t>8</w:t>
-            </w:r>
-            <w:r>
-              <w:rPr>
-                <w:rFonts w:ascii="Calibri" w:hAnsi="Calibri" w:cs="Calibri"/>
-                <w:color w:val="000000"/>
-                <w:sz w:val="22"/>
-                <w:szCs w:val="22"/>
-              </w:rPr>
-              <w:t xml:space="preserve"> /</w:t>
-            </w:r>
-            <w:r>
-              <w:rPr>
-                <w:rFonts w:ascii="Calibri" w:hAnsi="Calibri" w:cs="Calibri"/>
-                <w:color w:val="000000"/>
-                <w:sz w:val="22"/>
-                <w:szCs w:val="22"/>
-              </w:rPr>
+          <w:p/>
+        </w:tc>
+        <w:tc>
+          <w:tcPr>
+            <w:tcW w:w="2338" w:type="dxa"/>
+          </w:tcPr>
+          <w:p>
+            <w:r>
+              <w:rPr>
+                <w:color w:val="000000" w:themeColor="text1"/>
+              </w:rPr>
+              <w:t>1107.51 / 174.63</w:t>
+            </w:r>
+          </w:p>
+        </w:tc>
+      </w:tr>
+      <w:tr>
+        <w:tc>
+          <w:tcPr>
+            <w:tcW w:w="2337" w:type="dxa"/>
+          </w:tcPr>
+          <w:p>
+            <w:pPr>
+              <w:jc w:val="center"/>
+            </w:pPr>
+            <w:proofErr w:type="spellStart"/>
+            <w:r>
+              <w:t>Ic</w:t>
+            </w:r>
+            <w:proofErr w:type="spellEnd"/>
+          </w:p>
+        </w:tc>
+        <w:tc>
+          <w:tcPr>
+            <w:tcW w:w="2337" w:type="dxa"/>
+          </w:tcPr>
+          <w:p>
+            <w:r>
+              <w:t>1160.1 /</w:t>
+            </w:r>
+            <w:r>
               <w:t xml:space="preserve"> </w:t>
             </w:r>
             <w:r>
-              <w:rPr>
-                <w:rFonts w:ascii="Calibri" w:hAnsi="Calibri" w:cs="Calibri"/>
-                <w:color w:val="000000"/>
-                <w:sz w:val="22"/>
-                <w:szCs w:val="22"/>
-              </w:rPr>
-              <w:t>-159.98</w:t>
-            </w:r>
-          </w:p>
-        </w:tc>
-        <w:tc>
-          <w:tcPr>
-            <w:tcW w:w="2338" w:type="dxa"/>
-          </w:tcPr>
-          <w:p>
-            <w:pPr>
-              <w:jc w:val="center"/>
-            </w:pPr>
-          </w:p>
-        </w:tc>
-      </w:tr>
-      <w:tr>
-        <w:tc>
-          <w:tcPr>
-            <w:tcW w:w="2337" w:type="dxa"/>
-          </w:tcPr>
-          <w:p>
-            <w:pPr>
-              <w:jc w:val="center"/>
-            </w:pPr>
-            <w:r>
-              <w:t>V3</w:t>
-            </w:r>
-          </w:p>
-        </w:tc>
-        <w:tc>
-          <w:tcPr>
-            <w:tcW w:w="2337" w:type="dxa"/>
-          </w:tcPr>
-          <w:p>
-            <w:r>
-              <w:t>1893</w:t>
-            </w:r>
-            <w:r>
-              <w:t>.</w:t>
-            </w:r>
-            <w:r>
-              <w:t>2 /</w:t>
-            </w:r>
-            <w:r>
-              <w:t xml:space="preserve"> </w:t>
-            </w:r>
-            <w:r>
-              <w:t>78.9</w:t>
+              <w:t>53.6</w:t>
             </w:r>
           </w:p>
         </w:tc>
@@ -5655,269 +5931,234 @@
           <w:tcPr>
             <w:tcW w:w="2527" w:type="dxa"/>
           </w:tcPr>
-          <w:p>
-            <w:r>
-              <w:rPr>
-                <w:rFonts w:ascii="Calibri" w:hAnsi="Calibri" w:cs="Calibri"/>
-                <w:color w:val="000000"/>
-                <w:sz w:val="22"/>
-                <w:szCs w:val="22"/>
-              </w:rPr>
-              <w:t>1889.</w:t>
-            </w:r>
-            <w:r>
-              <w:rPr>
-                <w:rFonts w:ascii="Calibri" w:hAnsi="Calibri" w:cs="Calibri"/>
-                <w:color w:val="000000"/>
-                <w:sz w:val="22"/>
-                <w:szCs w:val="22"/>
-              </w:rPr>
-              <w:t>8</w:t>
-            </w:r>
-            <w:r>
-              <w:rPr>
-                <w:rFonts w:ascii="Calibri" w:hAnsi="Calibri" w:cs="Calibri"/>
-                <w:color w:val="000000"/>
-                <w:sz w:val="22"/>
-                <w:szCs w:val="22"/>
-              </w:rPr>
-              <w:t xml:space="preserve"> /</w:t>
-            </w:r>
-            <w:r>
-              <w:rPr>
-                <w:rFonts w:ascii="Calibri" w:hAnsi="Calibri" w:cs="Calibri"/>
-                <w:color w:val="000000"/>
-                <w:sz w:val="22"/>
-                <w:szCs w:val="22"/>
-              </w:rPr>
-              <w:t xml:space="preserve"> 78.9</w:t>
-            </w:r>
-            <w:r>
-              <w:rPr>
-                <w:rFonts w:ascii="Calibri" w:hAnsi="Calibri" w:cs="Calibri"/>
-                <w:color w:val="000000"/>
-                <w:sz w:val="22"/>
-                <w:szCs w:val="22"/>
-              </w:rPr>
-              <w:t>6</w:t>
-            </w:r>
-          </w:p>
-        </w:tc>
-        <w:tc>
-          <w:tcPr>
-            <w:tcW w:w="2338" w:type="dxa"/>
-          </w:tcPr>
-          <w:p>
-            <w:pPr>
-              <w:jc w:val="center"/>
-            </w:pPr>
-          </w:p>
-        </w:tc>
-      </w:tr>
-      <w:tr>
-        <w:tc>
-          <w:tcPr>
-            <w:tcW w:w="2337" w:type="dxa"/>
-          </w:tcPr>
-          <w:p>
-            <w:pPr>
-              <w:jc w:val="center"/>
+          <w:p/>
+        </w:tc>
+        <w:tc>
+          <w:tcPr>
+            <w:tcW w:w="2338" w:type="dxa"/>
+          </w:tcPr>
+          <w:p>
+            <w:r>
+              <w:rPr>
+                <w:color w:val="000000" w:themeColor="text1"/>
+              </w:rPr>
+              <w:t>1162.34 / 53.64</w:t>
+            </w:r>
+          </w:p>
+        </w:tc>
+      </w:tr>
+      <w:tr>
+        <w:tc>
+          <w:tcPr>
+            <w:tcW w:w="2337" w:type="dxa"/>
+          </w:tcPr>
+          <w:p>
+            <w:pPr>
+              <w:jc w:val="center"/>
+            </w:pPr>
+            <w:r>
               <w:rPr>
                 <w:b/>
                 <w:bCs/>
               </w:rPr>
-            </w:pPr>
-            <w:r>
+              <w:t>Current 4-5</w:t>
+            </w:r>
+          </w:p>
+        </w:tc>
+        <w:tc>
+          <w:tcPr>
+            <w:tcW w:w="2337" w:type="dxa"/>
+          </w:tcPr>
+          <w:p/>
+        </w:tc>
+        <w:tc>
+          <w:tcPr>
+            <w:tcW w:w="2527" w:type="dxa"/>
+          </w:tcPr>
+          <w:p/>
+        </w:tc>
+        <w:tc>
+          <w:tcPr>
+            <w:tcW w:w="2338" w:type="dxa"/>
+          </w:tcPr>
+          <w:p/>
+        </w:tc>
+      </w:tr>
+      <w:tr>
+        <w:tc>
+          <w:tcPr>
+            <w:tcW w:w="2337" w:type="dxa"/>
+          </w:tcPr>
+          <w:p>
+            <w:pPr>
+              <w:jc w:val="center"/>
+            </w:pPr>
+            <w:proofErr w:type="spellStart"/>
+            <w:r>
+              <w:t>Ia</w:t>
+            </w:r>
+            <w:proofErr w:type="spellEnd"/>
+          </w:p>
+        </w:tc>
+        <w:tc>
+          <w:tcPr>
+            <w:tcW w:w="2337" w:type="dxa"/>
+          </w:tcPr>
+          <w:p>
+            <w:r>
+              <w:t>123.27 /</w:t>
+            </w:r>
+            <w:r>
+              <w:t xml:space="preserve"> </w:t>
+            </w:r>
+            <w:r>
+              <w:t>-67.2</w:t>
+            </w:r>
+          </w:p>
+        </w:tc>
+        <w:tc>
+          <w:tcPr>
+            <w:tcW w:w="2527" w:type="dxa"/>
+          </w:tcPr>
+          <w:p/>
+        </w:tc>
+        <w:tc>
+          <w:tcPr>
+            <w:tcW w:w="2338" w:type="dxa"/>
+          </w:tcPr>
+          <w:p>
+            <w:r>
+              <w:rPr>
+                <w:color w:val="000000" w:themeColor="text1"/>
+              </w:rPr>
+              <w:t>123.61 / -67.22</w:t>
+            </w:r>
+          </w:p>
+        </w:tc>
+      </w:tr>
+      <w:tr>
+        <w:tc>
+          <w:tcPr>
+            <w:tcW w:w="2337" w:type="dxa"/>
+          </w:tcPr>
+          <w:p>
+            <w:pPr>
+              <w:jc w:val="center"/>
+            </w:pPr>
+            <w:proofErr w:type="spellStart"/>
+            <w:r>
+              <w:t>Ib</w:t>
+            </w:r>
+            <w:proofErr w:type="spellEnd"/>
+          </w:p>
+        </w:tc>
+        <w:tc>
+          <w:tcPr>
+            <w:tcW w:w="2337" w:type="dxa"/>
+          </w:tcPr>
+          <w:p>
+            <w:r>
+              <w:t>111.48 /</w:t>
+            </w:r>
+            <w:r>
+              <w:t xml:space="preserve"> </w:t>
+            </w:r>
+            <w:r>
+              <w:t>174.2</w:t>
+            </w:r>
+          </w:p>
+        </w:tc>
+        <w:tc>
+          <w:tcPr>
+            <w:tcW w:w="2527" w:type="dxa"/>
+          </w:tcPr>
+          <w:p/>
+        </w:tc>
+        <w:tc>
+          <w:tcPr>
+            <w:tcW w:w="2338" w:type="dxa"/>
+          </w:tcPr>
+          <w:p>
+            <w:r>
+              <w:rPr>
+                <w:color w:val="000000" w:themeColor="text1"/>
+              </w:rPr>
+              <w:t>111.64 / 174.14</w:t>
+            </w:r>
+          </w:p>
+        </w:tc>
+      </w:tr>
+      <w:tr>
+        <w:tc>
+          <w:tcPr>
+            <w:tcW w:w="2337" w:type="dxa"/>
+          </w:tcPr>
+          <w:p>
+            <w:pPr>
+              <w:jc w:val="center"/>
+            </w:pPr>
+            <w:proofErr w:type="spellStart"/>
+            <w:r>
+              <w:t>Ic</w:t>
+            </w:r>
+            <w:proofErr w:type="spellEnd"/>
+          </w:p>
+        </w:tc>
+        <w:tc>
+          <w:tcPr>
+            <w:tcW w:w="2337" w:type="dxa"/>
+          </w:tcPr>
+          <w:p>
+            <w:r>
+              <w:t>117.37 /</w:t>
+            </w:r>
+            <w:r>
+              <w:t xml:space="preserve"> </w:t>
+            </w:r>
+            <w:r>
+              <w:t>53.1</w:t>
+            </w:r>
+          </w:p>
+        </w:tc>
+        <w:tc>
+          <w:tcPr>
+            <w:tcW w:w="2527" w:type="dxa"/>
+          </w:tcPr>
+          <w:p/>
+        </w:tc>
+        <w:tc>
+          <w:tcPr>
+            <w:tcW w:w="2338" w:type="dxa"/>
+          </w:tcPr>
+          <w:p>
+            <w:r>
+              <w:rPr>
+                <w:color w:val="000000" w:themeColor="text1"/>
+              </w:rPr>
+              <w:t>117.61 / 53.11</w:t>
+            </w:r>
+          </w:p>
+        </w:tc>
+      </w:tr>
+      <w:tr>
+        <w:tc>
+          <w:tcPr>
+            <w:tcW w:w="2337" w:type="dxa"/>
+          </w:tcPr>
+          <w:p>
+            <w:pPr>
+              <w:jc w:val="center"/>
               <w:rPr>
                 <w:b/>
                 <w:bCs/>
               </w:rPr>
-              <w:t>Current 1-2</w:t>
-            </w:r>
-          </w:p>
-        </w:tc>
-        <w:tc>
-          <w:tcPr>
-            <w:tcW w:w="2337" w:type="dxa"/>
-          </w:tcPr>
-          <w:p/>
-        </w:tc>
-        <w:tc>
-          <w:tcPr>
-            <w:tcW w:w="2527" w:type="dxa"/>
-          </w:tcPr>
-          <w:p/>
-        </w:tc>
-        <w:tc>
-          <w:tcPr>
-            <w:tcW w:w="2338" w:type="dxa"/>
-          </w:tcPr>
-          <w:p>
-            <w:pPr>
-              <w:jc w:val="center"/>
-            </w:pPr>
-          </w:p>
-        </w:tc>
-      </w:tr>
-      <w:tr>
-        <w:tc>
-          <w:tcPr>
-            <w:tcW w:w="2337" w:type="dxa"/>
-          </w:tcPr>
-          <w:p>
-            <w:pPr>
-              <w:jc w:val="center"/>
-            </w:pPr>
-            <w:r>
-              <w:t>I</w:t>
-            </w:r>
-            <w:r>
-              <w:t>a</w:t>
-            </w:r>
-          </w:p>
-        </w:tc>
-        <w:tc>
-          <w:tcPr>
-            <w:tcW w:w="2337" w:type="dxa"/>
-          </w:tcPr>
-          <w:p>
-            <w:r>
-              <w:t>384.68 / -37.6</w:t>
-            </w:r>
-          </w:p>
-        </w:tc>
-        <w:tc>
-          <w:tcPr>
-            <w:tcW w:w="2527" w:type="dxa"/>
-          </w:tcPr>
-          <w:p/>
-        </w:tc>
-        <w:tc>
-          <w:tcPr>
-            <w:tcW w:w="2338" w:type="dxa"/>
-          </w:tcPr>
-          <w:p>
-            <w:pPr>
-              <w:jc w:val="center"/>
-            </w:pPr>
-          </w:p>
-        </w:tc>
-      </w:tr>
-      <w:tr>
-        <w:tc>
-          <w:tcPr>
-            <w:tcW w:w="2337" w:type="dxa"/>
-          </w:tcPr>
-          <w:p>
-            <w:pPr>
-              <w:jc w:val="center"/>
-            </w:pPr>
-            <w:r>
-              <w:t>I</w:t>
-            </w:r>
-            <w:r>
-              <w:t>b</w:t>
-            </w:r>
-          </w:p>
-        </w:tc>
-        <w:tc>
-          <w:tcPr>
-            <w:tcW w:w="2337" w:type="dxa"/>
-          </w:tcPr>
-          <w:p>
-            <w:r>
-              <w:t>379.88 /</w:t>
-            </w:r>
-            <w:r>
-              <w:t xml:space="preserve"> </w:t>
-            </w:r>
-            <w:r>
-              <w:t>-155.1</w:t>
-            </w:r>
-          </w:p>
-        </w:tc>
-        <w:tc>
-          <w:tcPr>
-            <w:tcW w:w="2527" w:type="dxa"/>
-          </w:tcPr>
-          <w:p/>
-        </w:tc>
-        <w:tc>
-          <w:tcPr>
-            <w:tcW w:w="2338" w:type="dxa"/>
-          </w:tcPr>
-          <w:p>
-            <w:pPr>
-              <w:jc w:val="center"/>
-            </w:pPr>
-          </w:p>
-        </w:tc>
-      </w:tr>
-      <w:tr>
-        <w:tc>
-          <w:tcPr>
-            <w:tcW w:w="2337" w:type="dxa"/>
-          </w:tcPr>
-          <w:p>
-            <w:pPr>
-              <w:jc w:val="center"/>
-            </w:pPr>
-            <w:r>
-              <w:t>I</w:t>
-            </w:r>
-            <w:r>
-              <w:t>c</w:t>
-            </w:r>
-          </w:p>
-        </w:tc>
-        <w:tc>
-          <w:tcPr>
-            <w:tcW w:w="2337" w:type="dxa"/>
-          </w:tcPr>
-          <w:p>
-            <w:r>
-              <w:t>396.61 /</w:t>
-            </w:r>
-            <w:r>
-              <w:t xml:space="preserve"> </w:t>
-            </w:r>
-            <w:r>
-              <w:t>84.2</w:t>
-            </w:r>
-          </w:p>
-        </w:tc>
-        <w:tc>
-          <w:tcPr>
-            <w:tcW w:w="2527" w:type="dxa"/>
-          </w:tcPr>
-          <w:p/>
-        </w:tc>
-        <w:tc>
-          <w:tcPr>
-            <w:tcW w:w="2338" w:type="dxa"/>
-          </w:tcPr>
-          <w:p>
-            <w:pPr>
-              <w:jc w:val="center"/>
-            </w:pPr>
-          </w:p>
-        </w:tc>
-      </w:tr>
-      <w:tr>
-        <w:tc>
-          <w:tcPr>
-            <w:tcW w:w="2337" w:type="dxa"/>
-          </w:tcPr>
-          <w:p>
-            <w:pPr>
-              <w:jc w:val="center"/>
             </w:pPr>
             <w:r>
               <w:rPr>
                 <w:b/>
                 <w:bCs/>
               </w:rPr>
-              <w:t>Current 3-4</w:t>
+              <w:t>Current 5-6</w:t>
             </w:r>
           </w:p>
         </w:tc>
@@ -5937,40 +6178,38 @@
           <w:tcPr>
             <w:tcW w:w="2338" w:type="dxa"/>
           </w:tcPr>
-          <w:p>
-            <w:pPr>
-              <w:jc w:val="center"/>
-            </w:pPr>
-          </w:p>
-        </w:tc>
-      </w:tr>
-      <w:tr>
-        <w:tc>
-          <w:tcPr>
-            <w:tcW w:w="2337" w:type="dxa"/>
-          </w:tcPr>
-          <w:p>
-            <w:pPr>
-              <w:jc w:val="center"/>
-            </w:pPr>
+          <w:p/>
+        </w:tc>
+      </w:tr>
+      <w:tr>
+        <w:tc>
+          <w:tcPr>
+            <w:tcW w:w="2337" w:type="dxa"/>
+          </w:tcPr>
+          <w:p>
+            <w:pPr>
+              <w:jc w:val="center"/>
+            </w:pPr>
+            <w:proofErr w:type="spellStart"/>
             <w:r>
               <w:t>Ia</w:t>
             </w:r>
-          </w:p>
-        </w:tc>
-        <w:tc>
-          <w:tcPr>
-            <w:tcW w:w="2337" w:type="dxa"/>
-          </w:tcPr>
-          <w:p>
-            <w:r>
-              <w:t>1214.3 /</w:t>
+            <w:proofErr w:type="spellEnd"/>
+          </w:p>
+        </w:tc>
+        <w:tc>
+          <w:tcPr>
+            <w:tcW w:w="2337" w:type="dxa"/>
+          </w:tcPr>
+          <w:p>
+            <w:r>
+              <w:t>123.27 /</w:t>
             </w:r>
             <w:r>
               <w:t xml:space="preserve"> </w:t>
             </w:r>
             <w:r>
-              <w:t>-66.6</w:t>
+              <w:t>-67.2</w:t>
             </w:r>
           </w:p>
         </w:tc>
@@ -5985,400 +6224,30 @@
             <w:tcW w:w="2338" w:type="dxa"/>
           </w:tcPr>
           <w:p>
-            <w:pPr>
-              <w:jc w:val="center"/>
-            </w:pPr>
-          </w:p>
-        </w:tc>
-      </w:tr>
-      <w:tr>
-        <w:tc>
-          <w:tcPr>
-            <w:tcW w:w="2337" w:type="dxa"/>
-          </w:tcPr>
-          <w:p>
-            <w:pPr>
-              <w:jc w:val="center"/>
-            </w:pPr>
-            <w:r>
-              <w:t>Ib</w:t>
-            </w:r>
-          </w:p>
-        </w:tc>
-        <w:tc>
-          <w:tcPr>
-            <w:tcW w:w="2337" w:type="dxa"/>
-          </w:tcPr>
-          <w:p>
-            <w:r>
-              <w:t>1106 /</w:t>
-            </w:r>
-            <w:r>
-              <w:t xml:space="preserve"> </w:t>
-            </w:r>
-            <w:r>
-              <w:t>174.6</w:t>
-            </w:r>
-          </w:p>
-        </w:tc>
-        <w:tc>
-          <w:tcPr>
-            <w:tcW w:w="2527" w:type="dxa"/>
-          </w:tcPr>
-          <w:p/>
-        </w:tc>
-        <w:tc>
-          <w:tcPr>
-            <w:tcW w:w="2338" w:type="dxa"/>
-          </w:tcPr>
-          <w:p>
-            <w:pPr>
-              <w:jc w:val="center"/>
-            </w:pPr>
-          </w:p>
-        </w:tc>
-      </w:tr>
-      <w:tr>
-        <w:tc>
-          <w:tcPr>
-            <w:tcW w:w="2337" w:type="dxa"/>
-          </w:tcPr>
-          <w:p>
-            <w:pPr>
-              <w:jc w:val="center"/>
-            </w:pPr>
-            <w:r>
-              <w:t>Ic</w:t>
-            </w:r>
-          </w:p>
-        </w:tc>
-        <w:tc>
-          <w:tcPr>
-            <w:tcW w:w="2337" w:type="dxa"/>
-          </w:tcPr>
-          <w:p>
-            <w:r>
-              <w:t>1160.1 /</w:t>
-            </w:r>
-            <w:r>
-              <w:t xml:space="preserve"> </w:t>
-            </w:r>
-            <w:r>
-              <w:t>53.6</w:t>
-            </w:r>
-          </w:p>
-        </w:tc>
-        <w:tc>
-          <w:tcPr>
-            <w:tcW w:w="2527" w:type="dxa"/>
-          </w:tcPr>
-          <w:p/>
-        </w:tc>
-        <w:tc>
-          <w:tcPr>
-            <w:tcW w:w="2338" w:type="dxa"/>
-          </w:tcPr>
-          <w:p>
-            <w:pPr>
-              <w:jc w:val="center"/>
-            </w:pPr>
-          </w:p>
-        </w:tc>
-      </w:tr>
-      <w:tr>
-        <w:tc>
-          <w:tcPr>
-            <w:tcW w:w="2337" w:type="dxa"/>
-          </w:tcPr>
-          <w:p>
-            <w:pPr>
-              <w:jc w:val="center"/>
-            </w:pPr>
-            <w:r>
-              <w:rPr>
-                <w:b/>
-                <w:bCs/>
-              </w:rPr>
-              <w:t>Current 4-5</w:t>
-            </w:r>
-          </w:p>
-        </w:tc>
-        <w:tc>
-          <w:tcPr>
-            <w:tcW w:w="2337" w:type="dxa"/>
-          </w:tcPr>
-          <w:p/>
-        </w:tc>
-        <w:tc>
-          <w:tcPr>
-            <w:tcW w:w="2527" w:type="dxa"/>
-          </w:tcPr>
-          <w:p/>
-        </w:tc>
-        <w:tc>
-          <w:tcPr>
-            <w:tcW w:w="2338" w:type="dxa"/>
-          </w:tcPr>
-          <w:p>
-            <w:pPr>
-              <w:jc w:val="center"/>
-            </w:pPr>
-          </w:p>
-        </w:tc>
-      </w:tr>
-      <w:tr>
-        <w:tc>
-          <w:tcPr>
-            <w:tcW w:w="2337" w:type="dxa"/>
-          </w:tcPr>
-          <w:p>
-            <w:pPr>
-              <w:jc w:val="center"/>
-            </w:pPr>
-            <w:r>
-              <w:t>Ia</w:t>
-            </w:r>
-          </w:p>
-        </w:tc>
-        <w:tc>
-          <w:tcPr>
-            <w:tcW w:w="2337" w:type="dxa"/>
-          </w:tcPr>
-          <w:p>
-            <w:r>
-              <w:t>123.27 /</w:t>
-            </w:r>
-            <w:r>
-              <w:t xml:space="preserve"> </w:t>
-            </w:r>
-            <w:r>
-              <w:t>-67.2</w:t>
-            </w:r>
-          </w:p>
-        </w:tc>
-        <w:tc>
-          <w:tcPr>
-            <w:tcW w:w="2527" w:type="dxa"/>
-          </w:tcPr>
-          <w:p/>
-        </w:tc>
-        <w:tc>
-          <w:tcPr>
-            <w:tcW w:w="2338" w:type="dxa"/>
-          </w:tcPr>
-          <w:p>
-            <w:pPr>
-              <w:jc w:val="center"/>
-            </w:pPr>
-          </w:p>
-        </w:tc>
-      </w:tr>
-      <w:tr>
-        <w:tc>
-          <w:tcPr>
-            <w:tcW w:w="2337" w:type="dxa"/>
-          </w:tcPr>
-          <w:p>
-            <w:pPr>
-              <w:jc w:val="center"/>
-            </w:pPr>
-            <w:r>
-              <w:t>Ib</w:t>
-            </w:r>
-          </w:p>
-        </w:tc>
-        <w:tc>
-          <w:tcPr>
-            <w:tcW w:w="2337" w:type="dxa"/>
-          </w:tcPr>
-          <w:p>
-            <w:r>
-              <w:t>111.48 /</w:t>
-            </w:r>
-            <w:r>
-              <w:t xml:space="preserve"> </w:t>
-            </w:r>
-            <w:r>
-              <w:t>174.2</w:t>
-            </w:r>
-          </w:p>
-        </w:tc>
-        <w:tc>
-          <w:tcPr>
-            <w:tcW w:w="2527" w:type="dxa"/>
-          </w:tcPr>
-          <w:p/>
-        </w:tc>
-        <w:tc>
-          <w:tcPr>
-            <w:tcW w:w="2338" w:type="dxa"/>
-          </w:tcPr>
-          <w:p>
-            <w:pPr>
-              <w:jc w:val="center"/>
-            </w:pPr>
-          </w:p>
-        </w:tc>
-      </w:tr>
-      <w:tr>
-        <w:tc>
-          <w:tcPr>
-            <w:tcW w:w="2337" w:type="dxa"/>
-          </w:tcPr>
-          <w:p>
-            <w:pPr>
-              <w:jc w:val="center"/>
-            </w:pPr>
-            <w:r>
-              <w:t>Ic</w:t>
-            </w:r>
-          </w:p>
-        </w:tc>
-        <w:tc>
-          <w:tcPr>
-            <w:tcW w:w="2337" w:type="dxa"/>
-          </w:tcPr>
-          <w:p>
-            <w:r>
-              <w:t>117.37 /</w:t>
-            </w:r>
-            <w:r>
-              <w:t xml:space="preserve"> </w:t>
-            </w:r>
-            <w:r>
-              <w:t>53.1</w:t>
-            </w:r>
-          </w:p>
-        </w:tc>
-        <w:tc>
-          <w:tcPr>
-            <w:tcW w:w="2527" w:type="dxa"/>
-          </w:tcPr>
-          <w:p/>
-        </w:tc>
-        <w:tc>
-          <w:tcPr>
-            <w:tcW w:w="2338" w:type="dxa"/>
-          </w:tcPr>
-          <w:p>
-            <w:pPr>
-              <w:jc w:val="center"/>
-            </w:pPr>
-          </w:p>
-        </w:tc>
-      </w:tr>
-      <w:tr>
-        <w:tc>
-          <w:tcPr>
-            <w:tcW w:w="2337" w:type="dxa"/>
-          </w:tcPr>
-          <w:p>
-            <w:pPr>
-              <w:jc w:val="center"/>
-              <w:rPr>
-                <w:b/>
-                <w:bCs/>
-              </w:rPr>
-            </w:pPr>
-            <w:r>
-              <w:rPr>
-                <w:b/>
-                <w:bCs/>
-              </w:rPr>
-              <w:t>Current 5-</w:t>
-            </w:r>
-            <w:r>
-              <w:rPr>
-                <w:b/>
-                <w:bCs/>
-              </w:rPr>
-              <w:t>6</w:t>
-            </w:r>
-          </w:p>
-        </w:tc>
-        <w:tc>
-          <w:tcPr>
-            <w:tcW w:w="2337" w:type="dxa"/>
-          </w:tcPr>
-          <w:p/>
-        </w:tc>
-        <w:tc>
-          <w:tcPr>
-            <w:tcW w:w="2527" w:type="dxa"/>
-          </w:tcPr>
-          <w:p/>
-        </w:tc>
-        <w:tc>
-          <w:tcPr>
-            <w:tcW w:w="2338" w:type="dxa"/>
-          </w:tcPr>
-          <w:p>
-            <w:pPr>
-              <w:jc w:val="center"/>
-            </w:pPr>
-          </w:p>
-        </w:tc>
-      </w:tr>
-      <w:tr>
-        <w:tc>
-          <w:tcPr>
-            <w:tcW w:w="2337" w:type="dxa"/>
-          </w:tcPr>
-          <w:p>
-            <w:pPr>
-              <w:jc w:val="center"/>
-            </w:pPr>
-            <w:r>
-              <w:t>Ia</w:t>
-            </w:r>
-          </w:p>
-        </w:tc>
-        <w:tc>
-          <w:tcPr>
-            <w:tcW w:w="2337" w:type="dxa"/>
-          </w:tcPr>
-          <w:p>
-            <w:r>
-              <w:t>123.27 /</w:t>
-            </w:r>
-            <w:r>
-              <w:t xml:space="preserve"> </w:t>
-            </w:r>
-            <w:r>
-              <w:t>-67.2</w:t>
-            </w:r>
-          </w:p>
-        </w:tc>
-        <w:tc>
-          <w:tcPr>
-            <w:tcW w:w="2527" w:type="dxa"/>
-          </w:tcPr>
-          <w:p/>
-        </w:tc>
-        <w:tc>
-          <w:tcPr>
-            <w:tcW w:w="2338" w:type="dxa"/>
-          </w:tcPr>
-          <w:p>
-            <w:pPr>
-              <w:jc w:val="center"/>
-            </w:pPr>
-          </w:p>
-        </w:tc>
-      </w:tr>
-      <w:tr>
-        <w:tc>
-          <w:tcPr>
-            <w:tcW w:w="2337" w:type="dxa"/>
-          </w:tcPr>
-          <w:p>
-            <w:pPr>
-              <w:jc w:val="center"/>
-            </w:pPr>
+            <w:r>
+              <w:rPr>
+                <w:color w:val="000000" w:themeColor="text1"/>
+              </w:rPr>
+              <w:t>123.61 / -67.22</w:t>
+            </w:r>
+          </w:p>
+        </w:tc>
+      </w:tr>
+      <w:tr>
+        <w:tc>
+          <w:tcPr>
+            <w:tcW w:w="2337" w:type="dxa"/>
+          </w:tcPr>
+          <w:p>
+            <w:pPr>
+              <w:jc w:val="center"/>
+            </w:pPr>
+            <w:proofErr w:type="spellStart"/>
             <w:r>
               <w:lastRenderedPageBreak/>
               <w:t>Ib</w:t>
             </w:r>
+            <w:proofErr w:type="spellEnd"/>
           </w:p>
         </w:tc>
         <w:tc>
@@ -6408,24 +6277,29 @@
             <w:tcW w:w="2338" w:type="dxa"/>
           </w:tcPr>
           <w:p>
-            <w:pPr>
-              <w:jc w:val="center"/>
-            </w:pPr>
-          </w:p>
-        </w:tc>
-      </w:tr>
-      <w:tr>
-        <w:tc>
-          <w:tcPr>
-            <w:tcW w:w="2337" w:type="dxa"/>
-          </w:tcPr>
-          <w:p>
-            <w:pPr>
-              <w:jc w:val="center"/>
-            </w:pPr>
+            <w:r>
+              <w:rPr>
+                <w:color w:val="000000" w:themeColor="text1"/>
+              </w:rPr>
+              <w:t>111.64 / 174.14</w:t>
+            </w:r>
+          </w:p>
+        </w:tc>
+      </w:tr>
+      <w:tr>
+        <w:tc>
+          <w:tcPr>
+            <w:tcW w:w="2337" w:type="dxa"/>
+          </w:tcPr>
+          <w:p>
+            <w:pPr>
+              <w:jc w:val="center"/>
+            </w:pPr>
+            <w:proofErr w:type="spellStart"/>
             <w:r>
               <w:t>Ic</w:t>
             </w:r>
+            <w:proofErr w:type="spellEnd"/>
           </w:p>
         </w:tc>
         <w:tc>
@@ -6455,9 +6329,12 @@
             <w:tcW w:w="2338" w:type="dxa"/>
           </w:tcPr>
           <w:p>
-            <w:pPr>
-              <w:jc w:val="center"/>
-            </w:pPr>
+            <w:r>
+              <w:rPr>
+                <w:color w:val="000000" w:themeColor="text1"/>
+              </w:rPr>
+              <w:t>117.61 / 53.11</w:t>
+            </w:r>
           </w:p>
         </w:tc>
       </w:tr>
@@ -6529,6 +6406,7 @@
                 <w:bCs/>
               </w:rPr>
             </w:pPr>
+            <w:proofErr w:type="spellStart"/>
             <w:r>
               <w:rPr>
                 <w:b/>
@@ -6536,6 +6414,7 @@
               </w:rPr>
               <w:t>OpenDSS</w:t>
             </w:r>
+            <w:proofErr w:type="spellEnd"/>
           </w:p>
         </w:tc>
         <w:tc>
@@ -6550,76 +6429,73 @@
                 <w:bCs/>
               </w:rPr>
             </w:pPr>
+            <w:proofErr w:type="spellStart"/>
             <w:r>
               <w:rPr>
                 <w:b/>
                 <w:bCs/>
               </w:rPr>
-              <w:t>GridLab-D</w:t>
-            </w:r>
-          </w:p>
-        </w:tc>
-        <w:tc>
-          <w:tcPr>
-            <w:tcW w:w="2338" w:type="dxa"/>
-          </w:tcPr>
-          <w:p>
-            <w:pPr>
-              <w:jc w:val="center"/>
+              <w:t>GridLab</w:t>
+            </w:r>
+            <w:proofErr w:type="spellEnd"/>
+            <w:r>
               <w:rPr>
                 <w:b/>
                 <w:bCs/>
               </w:rPr>
-            </w:pPr>
-            <w:r>
+              <w:t>-D</w:t>
+            </w:r>
+          </w:p>
+        </w:tc>
+        <w:tc>
+          <w:tcPr>
+            <w:tcW w:w="2338" w:type="dxa"/>
+          </w:tcPr>
+          <w:p>
+            <w:pPr>
+              <w:jc w:val="center"/>
               <w:rPr>
                 <w:b/>
                 <w:bCs/>
               </w:rPr>
-              <w:t>Simscape</w:t>
-            </w:r>
-          </w:p>
-        </w:tc>
-      </w:tr>
-      <w:tr>
-        <w:tc>
-          <w:tcPr>
-            <w:tcW w:w="2337" w:type="dxa"/>
-          </w:tcPr>
-          <w:p>
-            <w:pPr>
-              <w:jc w:val="center"/>
+            </w:pPr>
+            <w:proofErr w:type="spellStart"/>
+            <w:r>
               <w:rPr>
                 <w:b/>
                 <w:bCs/>
               </w:rPr>
-            </w:pPr>
-            <w:r>
+              <w:t>Simscape</w:t>
+            </w:r>
+            <w:proofErr w:type="spellEnd"/>
+          </w:p>
+        </w:tc>
+      </w:tr>
+      <w:tr>
+        <w:tc>
+          <w:tcPr>
+            <w:tcW w:w="2337" w:type="dxa"/>
+          </w:tcPr>
+          <w:p>
+            <w:pPr>
+              <w:jc w:val="center"/>
               <w:rPr>
                 <w:b/>
                 <w:bCs/>
               </w:rPr>
-              <w:t>Node-2</w:t>
-            </w:r>
-          </w:p>
-        </w:tc>
-        <w:tc>
-          <w:tcPr>
-            <w:tcW w:w="2337" w:type="dxa"/>
-          </w:tcPr>
-          <w:p>
-            <w:pPr>
-              <w:jc w:val="center"/>
+            </w:pPr>
+            <w:r>
               <w:rPr>
                 <w:b/>
                 <w:bCs/>
               </w:rPr>
-            </w:pPr>
-          </w:p>
-        </w:tc>
-        <w:tc>
-          <w:tcPr>
-            <w:tcW w:w="2338" w:type="dxa"/>
+              <w:t>Node-2</w:t>
+            </w:r>
+          </w:p>
+        </w:tc>
+        <w:tc>
+          <w:tcPr>
+            <w:tcW w:w="2337" w:type="dxa"/>
           </w:tcPr>
           <w:p>
             <w:pPr>
@@ -6645,203 +6521,9 @@
             </w:pPr>
           </w:p>
         </w:tc>
-      </w:tr>
-      <w:tr>
-        <w:tc>
-          <w:tcPr>
-            <w:tcW w:w="2337" w:type="dxa"/>
-          </w:tcPr>
-          <w:p>
-            <w:pPr>
-              <w:jc w:val="center"/>
-            </w:pPr>
-            <w:r>
-              <w:t>V1</w:t>
-            </w:r>
-          </w:p>
-        </w:tc>
-        <w:tc>
-          <w:tcPr>
-            <w:tcW w:w="2337" w:type="dxa"/>
-          </w:tcPr>
-          <w:p>
-            <w:pPr>
-              <w:jc w:val="center"/>
-            </w:pPr>
-            <w:r>
-              <w:t>708</w:t>
-            </w:r>
-            <w:r>
-              <w:t>9</w:t>
-            </w:r>
-            <w:r>
-              <w:t>.</w:t>
-            </w:r>
-            <w:r>
-              <w:t>4</w:t>
-            </w:r>
-            <w:r>
-              <w:t xml:space="preserve"> /</w:t>
-            </w:r>
-            <w:r>
-              <w:t xml:space="preserve"> </w:t>
-            </w:r>
-            <w:r>
-              <w:t>-0.</w:t>
-            </w:r>
-            <w:r>
-              <w:t>4</w:t>
-            </w:r>
-          </w:p>
-        </w:tc>
-        <w:tc>
-          <w:tcPr>
-            <w:tcW w:w="2338" w:type="dxa"/>
-          </w:tcPr>
-          <w:p>
-            <w:pPr>
-              <w:jc w:val="center"/>
-            </w:pPr>
-          </w:p>
-        </w:tc>
-        <w:tc>
-          <w:tcPr>
-            <w:tcW w:w="2338" w:type="dxa"/>
-          </w:tcPr>
-          <w:p>
-            <w:pPr>
-              <w:jc w:val="center"/>
-            </w:pPr>
-          </w:p>
-        </w:tc>
-      </w:tr>
-      <w:tr>
-        <w:tc>
-          <w:tcPr>
-            <w:tcW w:w="2337" w:type="dxa"/>
-          </w:tcPr>
-          <w:p>
-            <w:pPr>
-              <w:jc w:val="center"/>
-            </w:pPr>
-            <w:r>
-              <w:t>V2</w:t>
-            </w:r>
-          </w:p>
-        </w:tc>
-        <w:tc>
-          <w:tcPr>
-            <w:tcW w:w="2337" w:type="dxa"/>
-          </w:tcPr>
-          <w:p>
-            <w:pPr>
-              <w:jc w:val="center"/>
-            </w:pPr>
-            <w:r>
-              <w:t>7112</w:t>
-            </w:r>
-            <w:r>
-              <w:t>.</w:t>
-            </w:r>
-            <w:r>
-              <w:t>5</w:t>
-            </w:r>
-            <w:r>
-              <w:t>/</w:t>
-            </w:r>
-            <w:r>
-              <w:t xml:space="preserve"> </w:t>
-            </w:r>
-            <w:r>
-              <w:t>-120.4</w:t>
-            </w:r>
-          </w:p>
-        </w:tc>
-        <w:tc>
-          <w:tcPr>
-            <w:tcW w:w="2338" w:type="dxa"/>
-          </w:tcPr>
-          <w:p>
-            <w:pPr>
-              <w:jc w:val="center"/>
-            </w:pPr>
-          </w:p>
-        </w:tc>
-        <w:tc>
-          <w:tcPr>
-            <w:tcW w:w="2338" w:type="dxa"/>
-          </w:tcPr>
-          <w:p>
-            <w:pPr>
-              <w:jc w:val="center"/>
-            </w:pPr>
-          </w:p>
-        </w:tc>
-      </w:tr>
-      <w:tr>
-        <w:tc>
-          <w:tcPr>
-            <w:tcW w:w="2337" w:type="dxa"/>
-          </w:tcPr>
-          <w:p>
-            <w:pPr>
-              <w:jc w:val="center"/>
-            </w:pPr>
-            <w:r>
-              <w:t>V3</w:t>
-            </w:r>
-          </w:p>
-        </w:tc>
-        <w:tc>
-          <w:tcPr>
-            <w:tcW w:w="2337" w:type="dxa"/>
-          </w:tcPr>
-          <w:p>
-            <w:pPr>
-              <w:jc w:val="center"/>
-            </w:pPr>
-            <w:r>
-              <w:t>7102</w:t>
-            </w:r>
-            <w:r>
-              <w:t>.0</w:t>
-            </w:r>
-            <w:r>
-              <w:t>/</w:t>
-            </w:r>
-            <w:r>
-              <w:t xml:space="preserve"> </w:t>
-            </w:r>
-            <w:r>
-              <w:t>119.5</w:t>
-            </w:r>
-          </w:p>
-        </w:tc>
-        <w:tc>
-          <w:tcPr>
-            <w:tcW w:w="2338" w:type="dxa"/>
-          </w:tcPr>
-          <w:p>
-            <w:pPr>
-              <w:jc w:val="center"/>
-            </w:pPr>
-          </w:p>
-        </w:tc>
-        <w:tc>
-          <w:tcPr>
-            <w:tcW w:w="2338" w:type="dxa"/>
-          </w:tcPr>
-          <w:p>
-            <w:pPr>
-              <w:jc w:val="center"/>
-            </w:pPr>
-          </w:p>
-        </w:tc>
-      </w:tr>
-      <w:tr>
-        <w:tc>
-          <w:tcPr>
-            <w:tcW w:w="2337" w:type="dxa"/>
+        <w:tc>
+          <w:tcPr>
+            <w:tcW w:w="2338" w:type="dxa"/>
           </w:tcPr>
           <w:p>
             <w:pPr>
@@ -6851,253 +6533,220 @@
                 <w:bCs/>
               </w:rPr>
             </w:pPr>
-            <w:r>
+          </w:p>
+        </w:tc>
+      </w:tr>
+      <w:tr>
+        <w:tc>
+          <w:tcPr>
+            <w:tcW w:w="2337" w:type="dxa"/>
+          </w:tcPr>
+          <w:p>
+            <w:pPr>
+              <w:jc w:val="center"/>
+            </w:pPr>
+            <w:r>
+              <w:t>V1</w:t>
+            </w:r>
+          </w:p>
+        </w:tc>
+        <w:tc>
+          <w:tcPr>
+            <w:tcW w:w="2337" w:type="dxa"/>
+          </w:tcPr>
+          <w:p>
+            <w:pPr>
+              <w:jc w:val="center"/>
+            </w:pPr>
+            <w:r>
+              <w:t>708</w:t>
+            </w:r>
+            <w:r>
+              <w:t>9</w:t>
+            </w:r>
+            <w:r>
+              <w:t>.</w:t>
+            </w:r>
+            <w:r>
+              <w:t>4</w:t>
+            </w:r>
+            <w:r>
+              <w:t xml:space="preserve"> /</w:t>
+            </w:r>
+            <w:r>
+              <w:t xml:space="preserve"> </w:t>
+            </w:r>
+            <w:r>
+              <w:t>-0.</w:t>
+            </w:r>
+            <w:r>
+              <w:t>4</w:t>
+            </w:r>
+          </w:p>
+        </w:tc>
+        <w:tc>
+          <w:tcPr>
+            <w:tcW w:w="2338" w:type="dxa"/>
+          </w:tcPr>
+          <w:p>
+            <w:pPr>
+              <w:jc w:val="center"/>
+            </w:pPr>
+          </w:p>
+        </w:tc>
+        <w:tc>
+          <w:tcPr>
+            <w:tcW w:w="2338" w:type="dxa"/>
+          </w:tcPr>
+          <w:p>
+            <w:pPr>
+              <w:jc w:val="center"/>
+            </w:pPr>
+          </w:p>
+        </w:tc>
+      </w:tr>
+      <w:tr>
+        <w:tc>
+          <w:tcPr>
+            <w:tcW w:w="2337" w:type="dxa"/>
+          </w:tcPr>
+          <w:p>
+            <w:pPr>
+              <w:jc w:val="center"/>
+            </w:pPr>
+            <w:r>
+              <w:t>V2</w:t>
+            </w:r>
+          </w:p>
+        </w:tc>
+        <w:tc>
+          <w:tcPr>
+            <w:tcW w:w="2337" w:type="dxa"/>
+          </w:tcPr>
+          <w:p>
+            <w:pPr>
+              <w:jc w:val="center"/>
+            </w:pPr>
+            <w:r>
+              <w:t>7112</w:t>
+            </w:r>
+            <w:r>
+              <w:t>.</w:t>
+            </w:r>
+            <w:r>
+              <w:t>5</w:t>
+            </w:r>
+            <w:r>
+              <w:t>/</w:t>
+            </w:r>
+            <w:r>
+              <w:t xml:space="preserve"> </w:t>
+            </w:r>
+            <w:r>
+              <w:t>-120.4</w:t>
+            </w:r>
+          </w:p>
+        </w:tc>
+        <w:tc>
+          <w:tcPr>
+            <w:tcW w:w="2338" w:type="dxa"/>
+          </w:tcPr>
+          <w:p>
+            <w:pPr>
+              <w:jc w:val="center"/>
+            </w:pPr>
+          </w:p>
+        </w:tc>
+        <w:tc>
+          <w:tcPr>
+            <w:tcW w:w="2338" w:type="dxa"/>
+          </w:tcPr>
+          <w:p>
+            <w:pPr>
+              <w:jc w:val="center"/>
+            </w:pPr>
+          </w:p>
+        </w:tc>
+      </w:tr>
+      <w:tr>
+        <w:tc>
+          <w:tcPr>
+            <w:tcW w:w="2337" w:type="dxa"/>
+          </w:tcPr>
+          <w:p>
+            <w:pPr>
+              <w:jc w:val="center"/>
+            </w:pPr>
+            <w:r>
+              <w:t>V3</w:t>
+            </w:r>
+          </w:p>
+        </w:tc>
+        <w:tc>
+          <w:tcPr>
+            <w:tcW w:w="2337" w:type="dxa"/>
+          </w:tcPr>
+          <w:p>
+            <w:pPr>
+              <w:jc w:val="center"/>
+            </w:pPr>
+            <w:r>
+              <w:t>7102</w:t>
+            </w:r>
+            <w:r>
+              <w:t>.0</w:t>
+            </w:r>
+            <w:r>
+              <w:t>/</w:t>
+            </w:r>
+            <w:r>
+              <w:t xml:space="preserve"> </w:t>
+            </w:r>
+            <w:r>
+              <w:t>119.5</w:t>
+            </w:r>
+          </w:p>
+        </w:tc>
+        <w:tc>
+          <w:tcPr>
+            <w:tcW w:w="2338" w:type="dxa"/>
+          </w:tcPr>
+          <w:p>
+            <w:pPr>
+              <w:jc w:val="center"/>
+            </w:pPr>
+          </w:p>
+        </w:tc>
+        <w:tc>
+          <w:tcPr>
+            <w:tcW w:w="2338" w:type="dxa"/>
+          </w:tcPr>
+          <w:p>
+            <w:pPr>
+              <w:jc w:val="center"/>
+            </w:pPr>
+          </w:p>
+        </w:tc>
+      </w:tr>
+      <w:tr>
+        <w:tc>
+          <w:tcPr>
+            <w:tcW w:w="2337" w:type="dxa"/>
+          </w:tcPr>
+          <w:p>
+            <w:pPr>
+              <w:jc w:val="center"/>
               <w:rPr>
                 <w:b/>
                 <w:bCs/>
               </w:rPr>
-              <w:t>Node-3</w:t>
-            </w:r>
-          </w:p>
-        </w:tc>
-        <w:tc>
-          <w:tcPr>
-            <w:tcW w:w="2337" w:type="dxa"/>
-          </w:tcPr>
-          <w:p>
-            <w:pPr>
-              <w:jc w:val="center"/>
-            </w:pPr>
-          </w:p>
-        </w:tc>
-        <w:tc>
-          <w:tcPr>
-            <w:tcW w:w="2338" w:type="dxa"/>
-          </w:tcPr>
-          <w:p>
-            <w:pPr>
-              <w:jc w:val="center"/>
-            </w:pPr>
-          </w:p>
-        </w:tc>
-        <w:tc>
-          <w:tcPr>
-            <w:tcW w:w="2338" w:type="dxa"/>
-          </w:tcPr>
-          <w:p>
-            <w:pPr>
-              <w:jc w:val="center"/>
-            </w:pPr>
-          </w:p>
-        </w:tc>
-      </w:tr>
-      <w:tr>
-        <w:tc>
-          <w:tcPr>
-            <w:tcW w:w="2337" w:type="dxa"/>
-          </w:tcPr>
-          <w:p>
-            <w:pPr>
-              <w:jc w:val="center"/>
-            </w:pPr>
-            <w:r>
-              <w:t>V1</w:t>
-            </w:r>
-          </w:p>
-        </w:tc>
-        <w:tc>
-          <w:tcPr>
-            <w:tcW w:w="2337" w:type="dxa"/>
-          </w:tcPr>
-          <w:p>
-            <w:pPr>
-              <w:jc w:val="center"/>
-            </w:pPr>
-            <w:r>
-              <w:t>2245</w:t>
-            </w:r>
-            <w:r>
-              <w:t>.</w:t>
-            </w:r>
-            <w:r>
-              <w:t>5</w:t>
-            </w:r>
-            <w:r>
-              <w:t>/ -3</w:t>
-            </w:r>
-            <w:r>
-              <w:t>7</w:t>
-            </w:r>
-            <w:r>
-              <w:t>.</w:t>
-            </w:r>
-            <w:r>
-              <w:t>2</w:t>
-            </w:r>
-          </w:p>
-        </w:tc>
-        <w:tc>
-          <w:tcPr>
-            <w:tcW w:w="2338" w:type="dxa"/>
-          </w:tcPr>
-          <w:p>
-            <w:pPr>
-              <w:jc w:val="center"/>
-            </w:pPr>
-          </w:p>
-        </w:tc>
-        <w:tc>
-          <w:tcPr>
-            <w:tcW w:w="2338" w:type="dxa"/>
-          </w:tcPr>
-          <w:p>
-            <w:pPr>
-              <w:jc w:val="center"/>
-            </w:pPr>
-          </w:p>
-        </w:tc>
-      </w:tr>
-      <w:tr>
-        <w:tc>
-          <w:tcPr>
-            <w:tcW w:w="2337" w:type="dxa"/>
-          </w:tcPr>
-          <w:p>
-            <w:pPr>
-              <w:jc w:val="center"/>
-            </w:pPr>
-            <w:r>
-              <w:t>V2</w:t>
-            </w:r>
-          </w:p>
-        </w:tc>
-        <w:tc>
-          <w:tcPr>
-            <w:tcW w:w="2337" w:type="dxa"/>
-          </w:tcPr>
-          <w:p>
-            <w:pPr>
-              <w:jc w:val="center"/>
-            </w:pPr>
-            <w:r>
-              <w:t>2295</w:t>
-            </w:r>
-            <w:r>
-              <w:t>.</w:t>
-            </w:r>
-            <w:r>
-              <w:t>4</w:t>
-            </w:r>
-            <w:r>
-              <w:t xml:space="preserve"> /</w:t>
-            </w:r>
-            <w:r>
-              <w:t xml:space="preserve"> </w:t>
-            </w:r>
-            <w:r>
-              <w:t>-152.</w:t>
-            </w:r>
-            <w:r>
-              <w:t>4</w:t>
-            </w:r>
-          </w:p>
-        </w:tc>
-        <w:tc>
-          <w:tcPr>
-            <w:tcW w:w="2338" w:type="dxa"/>
-          </w:tcPr>
-          <w:p>
-            <w:pPr>
-              <w:jc w:val="center"/>
-            </w:pPr>
-          </w:p>
-        </w:tc>
-        <w:tc>
-          <w:tcPr>
-            <w:tcW w:w="2338" w:type="dxa"/>
-          </w:tcPr>
-          <w:p>
-            <w:pPr>
-              <w:jc w:val="center"/>
-            </w:pPr>
-          </w:p>
-        </w:tc>
-      </w:tr>
-      <w:tr>
-        <w:tc>
-          <w:tcPr>
-            <w:tcW w:w="2337" w:type="dxa"/>
-          </w:tcPr>
-          <w:p>
-            <w:pPr>
-              <w:jc w:val="center"/>
-            </w:pPr>
-            <w:r>
-              <w:t>V3</w:t>
-            </w:r>
-          </w:p>
-        </w:tc>
-        <w:tc>
-          <w:tcPr>
-            <w:tcW w:w="2337" w:type="dxa"/>
-          </w:tcPr>
-          <w:p>
-            <w:pPr>
-              <w:jc w:val="center"/>
-            </w:pPr>
-            <w:r>
-              <w:t>2114</w:t>
-            </w:r>
-            <w:r>
-              <w:t>.</w:t>
-            </w:r>
-            <w:r>
-              <w:t>1</w:t>
-            </w:r>
-            <w:r>
-              <w:t>/ 86.</w:t>
-            </w:r>
-            <w:r>
-              <w:t>4</w:t>
-            </w:r>
-          </w:p>
-        </w:tc>
-        <w:tc>
-          <w:tcPr>
-            <w:tcW w:w="2338" w:type="dxa"/>
-          </w:tcPr>
-          <w:p>
-            <w:pPr>
-              <w:jc w:val="center"/>
-            </w:pPr>
-          </w:p>
-        </w:tc>
-        <w:tc>
-          <w:tcPr>
-            <w:tcW w:w="2338" w:type="dxa"/>
-          </w:tcPr>
-          <w:p>
-            <w:pPr>
-              <w:jc w:val="center"/>
-            </w:pPr>
-          </w:p>
-        </w:tc>
-      </w:tr>
-      <w:tr>
-        <w:tc>
-          <w:tcPr>
-            <w:tcW w:w="2337" w:type="dxa"/>
-          </w:tcPr>
-          <w:p>
-            <w:pPr>
-              <w:jc w:val="center"/>
             </w:pPr>
             <w:r>
               <w:rPr>
                 <w:b/>
                 <w:bCs/>
               </w:rPr>
-              <w:t>Node-4</w:t>
+              <w:t>Node-3</w:t>
             </w:r>
           </w:p>
         </w:tc>
@@ -7155,19 +6804,25 @@
               <w:jc w:val="center"/>
             </w:pPr>
             <w:r>
-              <w:t>1867</w:t>
-            </w:r>
-            <w:r>
-              <w:t>.0</w:t>
-            </w:r>
-            <w:r>
-              <w:t>/ -4</w:t>
-            </w:r>
-            <w:r>
-              <w:t>3</w:t>
-            </w:r>
-            <w:r>
-              <w:t>.7</w:t>
+              <w:t>2245</w:t>
+            </w:r>
+            <w:r>
+              <w:t>.</w:t>
+            </w:r>
+            <w:r>
+              <w:t>5</w:t>
+            </w:r>
+            <w:r>
+              <w:t>/ -3</w:t>
+            </w:r>
+            <w:r>
+              <w:t>7</w:t>
+            </w:r>
+            <w:r>
+              <w:t>.</w:t>
+            </w:r>
+            <w:r>
+              <w:t>2</w:t>
             </w:r>
           </w:p>
         </w:tc>
@@ -7215,100 +6870,85 @@
               <w:jc w:val="center"/>
             </w:pPr>
             <w:r>
-              <w:t>1988</w:t>
+              <w:t>2295</w:t>
             </w:r>
             <w:r>
               <w:t>.</w:t>
             </w:r>
             <w:r>
-              <w:t>3</w:t>
+              <w:t>4</w:t>
+            </w:r>
+            <w:r>
+              <w:t xml:space="preserve"> /</w:t>
             </w:r>
             <w:r>
               <w:t xml:space="preserve"> </w:t>
             </w:r>
             <w:r>
-              <w:t>/</w:t>
-            </w:r>
-            <w:r>
-              <w:t xml:space="preserve"> </w:t>
-            </w:r>
-            <w:r>
-              <w:t>-15</w:t>
-            </w:r>
-            <w:r>
-              <w:t>8</w:t>
+              <w:t>-152.</w:t>
+            </w:r>
+            <w:r>
+              <w:t>4</w:t>
+            </w:r>
+          </w:p>
+        </w:tc>
+        <w:tc>
+          <w:tcPr>
+            <w:tcW w:w="2338" w:type="dxa"/>
+          </w:tcPr>
+          <w:p>
+            <w:pPr>
+              <w:jc w:val="center"/>
+            </w:pPr>
+          </w:p>
+        </w:tc>
+        <w:tc>
+          <w:tcPr>
+            <w:tcW w:w="2338" w:type="dxa"/>
+          </w:tcPr>
+          <w:p>
+            <w:pPr>
+              <w:jc w:val="center"/>
+            </w:pPr>
+          </w:p>
+        </w:tc>
+      </w:tr>
+      <w:tr>
+        <w:tc>
+          <w:tcPr>
+            <w:tcW w:w="2337" w:type="dxa"/>
+          </w:tcPr>
+          <w:p>
+            <w:pPr>
+              <w:jc w:val="center"/>
+            </w:pPr>
+            <w:r>
+              <w:t>V3</w:t>
+            </w:r>
+          </w:p>
+        </w:tc>
+        <w:tc>
+          <w:tcPr>
+            <w:tcW w:w="2337" w:type="dxa"/>
+          </w:tcPr>
+          <w:p>
+            <w:pPr>
+              <w:jc w:val="center"/>
+            </w:pPr>
+            <w:r>
+              <w:t>2114</w:t>
             </w:r>
             <w:r>
               <w:t>.</w:t>
             </w:r>
             <w:r>
+              <w:t>1</w:t>
+            </w:r>
+            <w:r>
+              <w:t>/ 86.</w:t>
+            </w:r>
+            <w:r>
               <w:t>4</w:t>
-            </w:r>
-          </w:p>
-        </w:tc>
-        <w:tc>
-          <w:tcPr>
-            <w:tcW w:w="2338" w:type="dxa"/>
-          </w:tcPr>
-          <w:p>
-            <w:pPr>
-              <w:jc w:val="center"/>
-            </w:pPr>
-          </w:p>
-        </w:tc>
-        <w:tc>
-          <w:tcPr>
-            <w:tcW w:w="2338" w:type="dxa"/>
-          </w:tcPr>
-          <w:p>
-            <w:pPr>
-              <w:jc w:val="center"/>
-            </w:pPr>
-          </w:p>
-        </w:tc>
-      </w:tr>
-      <w:tr>
-        <w:tc>
-          <w:tcPr>
-            <w:tcW w:w="2337" w:type="dxa"/>
-          </w:tcPr>
-          <w:p>
-            <w:pPr>
-              <w:jc w:val="center"/>
-            </w:pPr>
-            <w:r>
-              <w:t>V3</w:t>
-            </w:r>
-          </w:p>
-        </w:tc>
-        <w:tc>
-          <w:tcPr>
-            <w:tcW w:w="2337" w:type="dxa"/>
-          </w:tcPr>
-          <w:p>
-            <w:pPr>
-              <w:jc w:val="center"/>
-            </w:pPr>
-            <w:r>
-              <w:t>1780</w:t>
-            </w:r>
-            <w:r>
-              <w:t>.</w:t>
-            </w:r>
-            <w:r>
-              <w:t>4</w:t>
-            </w:r>
-            <w:r>
-              <w:t>/ 7</w:t>
-            </w:r>
-            <w:r>
-              <w:t>8</w:t>
-            </w:r>
-            <w:r>
-              <w:t>.</w:t>
-            </w:r>
-            <w:r>
-              <w:t>7</w:t>
             </w:r>
           </w:p>
         </w:tc>
@@ -7347,7 +6987,7 @@
                 <w:b/>
                 <w:bCs/>
               </w:rPr>
-              <w:t>Node-5</w:t>
+              <w:t>Node-4</w:t>
             </w:r>
           </w:p>
         </w:tc>
@@ -7405,175 +7045,160 @@
               <w:jc w:val="center"/>
             </w:pPr>
             <w:r>
-              <w:t>1846</w:t>
+              <w:t>1867</w:t>
+            </w:r>
+            <w:r>
+              <w:t>.0</w:t>
+            </w:r>
+            <w:r>
+              <w:t>/ -4</w:t>
+            </w:r>
+            <w:r>
+              <w:t>3</w:t>
+            </w:r>
+            <w:r>
+              <w:t>.7</w:t>
+            </w:r>
+          </w:p>
+        </w:tc>
+        <w:tc>
+          <w:tcPr>
+            <w:tcW w:w="2338" w:type="dxa"/>
+          </w:tcPr>
+          <w:p>
+            <w:pPr>
+              <w:jc w:val="center"/>
+            </w:pPr>
+          </w:p>
+        </w:tc>
+        <w:tc>
+          <w:tcPr>
+            <w:tcW w:w="2338" w:type="dxa"/>
+          </w:tcPr>
+          <w:p>
+            <w:pPr>
+              <w:jc w:val="center"/>
+            </w:pPr>
+          </w:p>
+        </w:tc>
+      </w:tr>
+      <w:tr>
+        <w:tc>
+          <w:tcPr>
+            <w:tcW w:w="2337" w:type="dxa"/>
+          </w:tcPr>
+          <w:p>
+            <w:pPr>
+              <w:jc w:val="center"/>
+            </w:pPr>
+            <w:r>
+              <w:t>V2</w:t>
+            </w:r>
+          </w:p>
+        </w:tc>
+        <w:tc>
+          <w:tcPr>
+            <w:tcW w:w="2337" w:type="dxa"/>
+          </w:tcPr>
+          <w:p>
+            <w:pPr>
+              <w:jc w:val="center"/>
+            </w:pPr>
+            <w:r>
+              <w:t>1988</w:t>
             </w:r>
             <w:r>
               <w:t>.</w:t>
             </w:r>
             <w:r>
+              <w:t>3</w:t>
+            </w:r>
+            <w:r>
+              <w:t xml:space="preserve"> </w:t>
+            </w:r>
+            <w:r>
+              <w:t>/</w:t>
+            </w:r>
+            <w:r>
+              <w:t xml:space="preserve"> </w:t>
+            </w:r>
+            <w:r>
+              <w:t>-15</w:t>
+            </w:r>
+            <w:r>
+              <w:t>8</w:t>
+            </w:r>
+            <w:r>
+              <w:t>.</w:t>
+            </w:r>
+            <w:r>
+              <w:t>4</w:t>
+            </w:r>
+          </w:p>
+        </w:tc>
+        <w:tc>
+          <w:tcPr>
+            <w:tcW w:w="2338" w:type="dxa"/>
+          </w:tcPr>
+          <w:p>
+            <w:pPr>
+              <w:jc w:val="center"/>
+            </w:pPr>
+          </w:p>
+        </w:tc>
+        <w:tc>
+          <w:tcPr>
+            <w:tcW w:w="2338" w:type="dxa"/>
+          </w:tcPr>
+          <w:p>
+            <w:pPr>
+              <w:jc w:val="center"/>
+            </w:pPr>
+          </w:p>
+        </w:tc>
+      </w:tr>
+      <w:tr>
+        <w:tc>
+          <w:tcPr>
+            <w:tcW w:w="2337" w:type="dxa"/>
+          </w:tcPr>
+          <w:p>
+            <w:pPr>
+              <w:jc w:val="center"/>
+            </w:pPr>
+            <w:r>
+              <w:t>V3</w:t>
+            </w:r>
+          </w:p>
+        </w:tc>
+        <w:tc>
+          <w:tcPr>
+            <w:tcW w:w="2337" w:type="dxa"/>
+          </w:tcPr>
+          <w:p>
+            <w:pPr>
+              <w:jc w:val="center"/>
+            </w:pPr>
+            <w:r>
+              <w:t>1780</w:t>
+            </w:r>
+            <w:r>
+              <w:t>.</w:t>
+            </w:r>
+            <w:r>
+              <w:t>4</w:t>
+            </w:r>
+            <w:r>
+              <w:t>/ 7</w:t>
+            </w:r>
+            <w:r>
+              <w:t>8</w:t>
+            </w:r>
+            <w:r>
+              <w:t>.</w:t>
+            </w:r>
+            <w:r>
               <w:t>7</w:t>
-            </w:r>
-            <w:r>
-              <w:t>/</w:t>
-            </w:r>
-            <w:r>
-              <w:t xml:space="preserve"> </w:t>
-            </w:r>
-            <w:r>
-              <w:t>-4</w:t>
-            </w:r>
-            <w:r>
-              <w:t>4</w:t>
-            </w:r>
-            <w:r>
-              <w:t>.</w:t>
-            </w:r>
-            <w:r>
-              <w:t>2</w:t>
-            </w:r>
-          </w:p>
-        </w:tc>
-        <w:tc>
-          <w:tcPr>
-            <w:tcW w:w="2338" w:type="dxa"/>
-          </w:tcPr>
-          <w:p>
-            <w:pPr>
-              <w:jc w:val="center"/>
-            </w:pPr>
-          </w:p>
-        </w:tc>
-        <w:tc>
-          <w:tcPr>
-            <w:tcW w:w="2338" w:type="dxa"/>
-          </w:tcPr>
-          <w:p>
-            <w:pPr>
-              <w:jc w:val="center"/>
-            </w:pPr>
-          </w:p>
-        </w:tc>
-      </w:tr>
-      <w:tr>
-        <w:tc>
-          <w:tcPr>
-            <w:tcW w:w="2337" w:type="dxa"/>
-          </w:tcPr>
-          <w:p>
-            <w:pPr>
-              <w:jc w:val="center"/>
-            </w:pPr>
-            <w:r>
-              <w:t>V2</w:t>
-            </w:r>
-          </w:p>
-        </w:tc>
-        <w:tc>
-          <w:tcPr>
-            <w:tcW w:w="2337" w:type="dxa"/>
-          </w:tcPr>
-          <w:p>
-            <w:pPr>
-              <w:jc w:val="center"/>
-            </w:pPr>
-            <w:r>
-              <w:t>1969</w:t>
-            </w:r>
-            <w:r>
-              <w:t>.</w:t>
-            </w:r>
-            <w:r>
-              <w:t>6</w:t>
-            </w:r>
-            <w:r>
-              <w:t>/</w:t>
-            </w:r>
-            <w:r>
-              <w:t xml:space="preserve"> </w:t>
-            </w:r>
-            <w:r>
-              <w:t>-15</w:t>
-            </w:r>
-            <w:r>
-              <w:t>8</w:t>
-            </w:r>
-            <w:r>
-              <w:t>.</w:t>
-            </w:r>
-            <w:r>
-              <w:t>8</w:t>
-            </w:r>
-          </w:p>
-        </w:tc>
-        <w:tc>
-          <w:tcPr>
-            <w:tcW w:w="2338" w:type="dxa"/>
-          </w:tcPr>
-          <w:p>
-            <w:pPr>
-              <w:jc w:val="center"/>
-            </w:pPr>
-          </w:p>
-        </w:tc>
-        <w:tc>
-          <w:tcPr>
-            <w:tcW w:w="2338" w:type="dxa"/>
-          </w:tcPr>
-          <w:p>
-            <w:pPr>
-              <w:jc w:val="center"/>
-            </w:pPr>
-          </w:p>
-        </w:tc>
-      </w:tr>
-      <w:tr>
-        <w:tc>
-          <w:tcPr>
-            <w:tcW w:w="2337" w:type="dxa"/>
-          </w:tcPr>
-          <w:p>
-            <w:pPr>
-              <w:jc w:val="center"/>
-            </w:pPr>
-            <w:r>
-              <w:t>V3</w:t>
-            </w:r>
-          </w:p>
-        </w:tc>
-        <w:tc>
-          <w:tcPr>
-            <w:tcW w:w="2337" w:type="dxa"/>
-          </w:tcPr>
-          <w:p>
-            <w:pPr>
-              <w:jc w:val="center"/>
-            </w:pPr>
-            <w:r>
-              <w:t>1762</w:t>
-            </w:r>
-            <w:r>
-              <w:t>.</w:t>
-            </w:r>
-            <w:r>
-              <w:t>3</w:t>
-            </w:r>
-            <w:r>
-              <w:t>/</w:t>
-            </w:r>
-            <w:r>
-              <w:t xml:space="preserve"> </w:t>
-            </w:r>
-            <w:r>
-              <w:t>7</w:t>
-            </w:r>
-            <w:r>
-              <w:t>8</w:t>
-            </w:r>
-            <w:r>
-              <w:t>.</w:t>
-            </w:r>
-            <w:r>
-              <w:t>1</w:t>
             </w:r>
           </w:p>
         </w:tc>
@@ -7612,7 +7237,7 @@
                 <w:b/>
                 <w:bCs/>
               </w:rPr>
-              <w:t>Node-6</w:t>
+              <w:t>Node-5</w:t>
             </w:r>
           </w:p>
         </w:tc>
@@ -7670,16 +7295,19 @@
               <w:jc w:val="center"/>
             </w:pPr>
             <w:r>
-              <w:t>1832</w:t>
+              <w:t>1846</w:t>
             </w:r>
             <w:r>
               <w:t>.</w:t>
             </w:r>
             <w:r>
-              <w:t>5</w:t>
-            </w:r>
-            <w:r>
-              <w:t xml:space="preserve">/ </w:t>
+              <w:t>7</w:t>
+            </w:r>
+            <w:r>
+              <w:t>/</w:t>
+            </w:r>
+            <w:r>
+              <w:t xml:space="preserve"> </w:t>
             </w:r>
             <w:r>
               <w:t>-4</w:t>
@@ -7691,7 +7319,7 @@
               <w:t>.</w:t>
             </w:r>
             <w:r>
-              <w:t>5</w:t>
+              <w:t>2</w:t>
             </w:r>
           </w:p>
         </w:tc>
@@ -7739,13 +7367,13 @@
               <w:jc w:val="center"/>
             </w:pPr>
             <w:r>
-              <w:t>1958</w:t>
+              <w:t>1969</w:t>
             </w:r>
             <w:r>
               <w:t>.</w:t>
             </w:r>
             <w:r>
-              <w:t>4</w:t>
+              <w:t>6</w:t>
             </w:r>
             <w:r>
               <w:t>/</w:t>
@@ -7757,12 +7385,84 @@
               <w:t>-15</w:t>
             </w:r>
             <w:r>
-              <w:t>9</w:t>
+              <w:t>8</w:t>
             </w:r>
             <w:r>
               <w:t>.</w:t>
             </w:r>
             <w:r>
+              <w:t>8</w:t>
+            </w:r>
+          </w:p>
+        </w:tc>
+        <w:tc>
+          <w:tcPr>
+            <w:tcW w:w="2338" w:type="dxa"/>
+          </w:tcPr>
+          <w:p>
+            <w:pPr>
+              <w:jc w:val="center"/>
+            </w:pPr>
+          </w:p>
+        </w:tc>
+        <w:tc>
+          <w:tcPr>
+            <w:tcW w:w="2338" w:type="dxa"/>
+          </w:tcPr>
+          <w:p>
+            <w:pPr>
+              <w:jc w:val="center"/>
+            </w:pPr>
+          </w:p>
+        </w:tc>
+      </w:tr>
+      <w:tr>
+        <w:tc>
+          <w:tcPr>
+            <w:tcW w:w="2337" w:type="dxa"/>
+          </w:tcPr>
+          <w:p>
+            <w:pPr>
+              <w:jc w:val="center"/>
+            </w:pPr>
+            <w:r>
+              <w:t>V3</w:t>
+            </w:r>
+          </w:p>
+        </w:tc>
+        <w:tc>
+          <w:tcPr>
+            <w:tcW w:w="2337" w:type="dxa"/>
+          </w:tcPr>
+          <w:p>
+            <w:pPr>
+              <w:jc w:val="center"/>
+            </w:pPr>
+            <w:r>
+              <w:t>1762</w:t>
+            </w:r>
+            <w:r>
+              <w:t>.</w:t>
+            </w:r>
+            <w:r>
+              <w:t>3</w:t>
+            </w:r>
+            <w:r>
+              <w:t>/</w:t>
+            </w:r>
+            <w:r>
+              <w:t xml:space="preserve"> </w:t>
+            </w:r>
+            <w:r>
+              <w:t>7</w:t>
+            </w:r>
+            <w:r>
+              <w:t>8</w:t>
+            </w:r>
+            <w:r>
+              <w:t>.</w:t>
+            </w:r>
+            <w:r>
               <w:t>1</w:t>
             </w:r>
           </w:p>
@@ -7798,455 +7498,440 @@
               <w:jc w:val="center"/>
             </w:pPr>
             <w:r>
-              <w:t>V3</w:t>
-            </w:r>
-          </w:p>
-        </w:tc>
-        <w:tc>
-          <w:tcPr>
-            <w:tcW w:w="2337" w:type="dxa"/>
-          </w:tcPr>
-          <w:p>
-            <w:pPr>
-              <w:jc w:val="center"/>
-            </w:pPr>
-            <w:r>
-              <w:t>1750</w:t>
-            </w:r>
-            <w:r>
-              <w:t>.</w:t>
-            </w:r>
-            <w:r>
-              <w:t>1</w:t>
-            </w:r>
-            <w:r>
-              <w:t>/</w:t>
-            </w:r>
-            <w:r>
-              <w:t xml:space="preserve"> </w:t>
-            </w:r>
-            <w:r>
-              <w:t>78.8</w:t>
-            </w:r>
-          </w:p>
-        </w:tc>
-        <w:tc>
-          <w:tcPr>
-            <w:tcW w:w="2338" w:type="dxa"/>
-          </w:tcPr>
-          <w:p>
-            <w:pPr>
-              <w:jc w:val="center"/>
-            </w:pPr>
-          </w:p>
-        </w:tc>
-        <w:tc>
-          <w:tcPr>
-            <w:tcW w:w="2338" w:type="dxa"/>
-          </w:tcPr>
-          <w:p>
-            <w:pPr>
-              <w:jc w:val="center"/>
-            </w:pPr>
-          </w:p>
-        </w:tc>
-      </w:tr>
-      <w:tr>
-        <w:tc>
-          <w:tcPr>
-            <w:tcW w:w="2337" w:type="dxa"/>
-          </w:tcPr>
-          <w:p>
-            <w:pPr>
-              <w:jc w:val="center"/>
               <w:rPr>
                 <w:b/>
                 <w:bCs/>
               </w:rPr>
-            </w:pPr>
-            <w:r>
+              <w:t>Node-6</w:t>
+            </w:r>
+          </w:p>
+        </w:tc>
+        <w:tc>
+          <w:tcPr>
+            <w:tcW w:w="2337" w:type="dxa"/>
+          </w:tcPr>
+          <w:p>
+            <w:pPr>
+              <w:jc w:val="center"/>
+            </w:pPr>
+          </w:p>
+        </w:tc>
+        <w:tc>
+          <w:tcPr>
+            <w:tcW w:w="2338" w:type="dxa"/>
+          </w:tcPr>
+          <w:p>
+            <w:pPr>
+              <w:jc w:val="center"/>
+            </w:pPr>
+          </w:p>
+        </w:tc>
+        <w:tc>
+          <w:tcPr>
+            <w:tcW w:w="2338" w:type="dxa"/>
+          </w:tcPr>
+          <w:p>
+            <w:pPr>
+              <w:jc w:val="center"/>
+            </w:pPr>
+          </w:p>
+        </w:tc>
+      </w:tr>
+      <w:tr>
+        <w:tc>
+          <w:tcPr>
+            <w:tcW w:w="2337" w:type="dxa"/>
+          </w:tcPr>
+          <w:p>
+            <w:pPr>
+              <w:jc w:val="center"/>
+            </w:pPr>
+            <w:r>
+              <w:t>V1</w:t>
+            </w:r>
+          </w:p>
+        </w:tc>
+        <w:tc>
+          <w:tcPr>
+            <w:tcW w:w="2337" w:type="dxa"/>
+          </w:tcPr>
+          <w:p>
+            <w:pPr>
+              <w:jc w:val="center"/>
+            </w:pPr>
+            <w:r>
+              <w:t>1832</w:t>
+            </w:r>
+            <w:r>
+              <w:t>.</w:t>
+            </w:r>
+            <w:r>
+              <w:t>5</w:t>
+            </w:r>
+            <w:r>
+              <w:t xml:space="preserve">/ </w:t>
+            </w:r>
+            <w:r>
+              <w:t>-4</w:t>
+            </w:r>
+            <w:r>
+              <w:t>4</w:t>
+            </w:r>
+            <w:r>
+              <w:t>.</w:t>
+            </w:r>
+            <w:r>
+              <w:t>5</w:t>
+            </w:r>
+          </w:p>
+        </w:tc>
+        <w:tc>
+          <w:tcPr>
+            <w:tcW w:w="2338" w:type="dxa"/>
+          </w:tcPr>
+          <w:p>
+            <w:pPr>
+              <w:jc w:val="center"/>
+            </w:pPr>
+          </w:p>
+        </w:tc>
+        <w:tc>
+          <w:tcPr>
+            <w:tcW w:w="2338" w:type="dxa"/>
+          </w:tcPr>
+          <w:p>
+            <w:pPr>
+              <w:jc w:val="center"/>
+            </w:pPr>
+          </w:p>
+        </w:tc>
+      </w:tr>
+      <w:tr>
+        <w:tc>
+          <w:tcPr>
+            <w:tcW w:w="2337" w:type="dxa"/>
+          </w:tcPr>
+          <w:p>
+            <w:pPr>
+              <w:jc w:val="center"/>
+            </w:pPr>
+            <w:r>
+              <w:t>V2</w:t>
+            </w:r>
+          </w:p>
+        </w:tc>
+        <w:tc>
+          <w:tcPr>
+            <w:tcW w:w="2337" w:type="dxa"/>
+          </w:tcPr>
+          <w:p>
+            <w:pPr>
+              <w:jc w:val="center"/>
+            </w:pPr>
+            <w:r>
+              <w:t>1958</w:t>
+            </w:r>
+            <w:r>
+              <w:t>.</w:t>
+            </w:r>
+            <w:r>
+              <w:t>4</w:t>
+            </w:r>
+            <w:r>
+              <w:t>/</w:t>
+            </w:r>
+            <w:r>
+              <w:t xml:space="preserve"> </w:t>
+            </w:r>
+            <w:r>
+              <w:t>-15</w:t>
+            </w:r>
+            <w:r>
+              <w:t>9</w:t>
+            </w:r>
+            <w:r>
+              <w:t>.</w:t>
+            </w:r>
+            <w:r>
+              <w:t>1</w:t>
+            </w:r>
+          </w:p>
+        </w:tc>
+        <w:tc>
+          <w:tcPr>
+            <w:tcW w:w="2338" w:type="dxa"/>
+          </w:tcPr>
+          <w:p>
+            <w:pPr>
+              <w:jc w:val="center"/>
+            </w:pPr>
+          </w:p>
+        </w:tc>
+        <w:tc>
+          <w:tcPr>
+            <w:tcW w:w="2338" w:type="dxa"/>
+          </w:tcPr>
+          <w:p>
+            <w:pPr>
+              <w:jc w:val="center"/>
+            </w:pPr>
+          </w:p>
+        </w:tc>
+      </w:tr>
+      <w:tr>
+        <w:tc>
+          <w:tcPr>
+            <w:tcW w:w="2337" w:type="dxa"/>
+          </w:tcPr>
+          <w:p>
+            <w:pPr>
+              <w:jc w:val="center"/>
+            </w:pPr>
+            <w:r>
+              <w:t>V3</w:t>
+            </w:r>
+          </w:p>
+        </w:tc>
+        <w:tc>
+          <w:tcPr>
+            <w:tcW w:w="2337" w:type="dxa"/>
+          </w:tcPr>
+          <w:p>
+            <w:pPr>
+              <w:jc w:val="center"/>
+            </w:pPr>
+            <w:r>
+              <w:t>1750</w:t>
+            </w:r>
+            <w:r>
+              <w:t>.</w:t>
+            </w:r>
+            <w:r>
+              <w:t>1</w:t>
+            </w:r>
+            <w:r>
+              <w:t>/</w:t>
+            </w:r>
+            <w:r>
+              <w:t xml:space="preserve"> </w:t>
+            </w:r>
+            <w:r>
+              <w:t>78.8</w:t>
+            </w:r>
+          </w:p>
+        </w:tc>
+        <w:tc>
+          <w:tcPr>
+            <w:tcW w:w="2338" w:type="dxa"/>
+          </w:tcPr>
+          <w:p>
+            <w:pPr>
+              <w:jc w:val="center"/>
+            </w:pPr>
+          </w:p>
+        </w:tc>
+        <w:tc>
+          <w:tcPr>
+            <w:tcW w:w="2338" w:type="dxa"/>
+          </w:tcPr>
+          <w:p>
+            <w:pPr>
+              <w:jc w:val="center"/>
+            </w:pPr>
+          </w:p>
+        </w:tc>
+      </w:tr>
+      <w:tr>
+        <w:tc>
+          <w:tcPr>
+            <w:tcW w:w="2337" w:type="dxa"/>
+          </w:tcPr>
+          <w:p>
+            <w:pPr>
+              <w:jc w:val="center"/>
               <w:rPr>
                 <w:b/>
                 <w:bCs/>
               </w:rPr>
-              <w:t>Current 1-2</w:t>
-            </w:r>
-          </w:p>
-        </w:tc>
-        <w:tc>
-          <w:tcPr>
-            <w:tcW w:w="2337" w:type="dxa"/>
-          </w:tcPr>
-          <w:p>
-            <w:pPr>
-              <w:jc w:val="center"/>
-            </w:pPr>
-          </w:p>
-        </w:tc>
-        <w:tc>
-          <w:tcPr>
-            <w:tcW w:w="2338" w:type="dxa"/>
-          </w:tcPr>
-          <w:p>
-            <w:pPr>
-              <w:jc w:val="center"/>
-            </w:pPr>
-          </w:p>
-        </w:tc>
-        <w:tc>
-          <w:tcPr>
-            <w:tcW w:w="2338" w:type="dxa"/>
-          </w:tcPr>
-          <w:p>
-            <w:pPr>
-              <w:jc w:val="center"/>
-            </w:pPr>
-          </w:p>
-        </w:tc>
-      </w:tr>
-      <w:tr>
-        <w:tc>
-          <w:tcPr>
-            <w:tcW w:w="2337" w:type="dxa"/>
-          </w:tcPr>
-          <w:p>
-            <w:pPr>
-              <w:jc w:val="center"/>
-            </w:pPr>
-            <w:r>
-              <w:t>Ia</w:t>
-            </w:r>
-          </w:p>
-        </w:tc>
-        <w:tc>
-          <w:tcPr>
-            <w:tcW w:w="2337" w:type="dxa"/>
-          </w:tcPr>
-          <w:p>
-            <w:pPr>
-              <w:jc w:val="center"/>
-            </w:pPr>
-            <w:r>
-              <w:t>420.68 /</w:t>
-            </w:r>
-            <w:r>
-              <w:t xml:space="preserve"> -36.0</w:t>
-            </w:r>
-          </w:p>
-        </w:tc>
-        <w:tc>
-          <w:tcPr>
-            <w:tcW w:w="2338" w:type="dxa"/>
-          </w:tcPr>
-          <w:p>
-            <w:pPr>
-              <w:jc w:val="center"/>
-            </w:pPr>
-          </w:p>
-        </w:tc>
-        <w:tc>
-          <w:tcPr>
-            <w:tcW w:w="2338" w:type="dxa"/>
-          </w:tcPr>
-          <w:p>
-            <w:pPr>
-              <w:jc w:val="center"/>
-            </w:pPr>
-          </w:p>
-        </w:tc>
-      </w:tr>
-      <w:tr>
-        <w:tc>
-          <w:tcPr>
-            <w:tcW w:w="2337" w:type="dxa"/>
-          </w:tcPr>
-          <w:p>
-            <w:pPr>
-              <w:jc w:val="center"/>
-            </w:pPr>
-            <w:r>
-              <w:t>Ib</w:t>
-            </w:r>
-          </w:p>
-        </w:tc>
-        <w:tc>
-          <w:tcPr>
-            <w:tcW w:w="2337" w:type="dxa"/>
-          </w:tcPr>
-          <w:p>
-            <w:pPr>
-              <w:jc w:val="center"/>
-            </w:pPr>
-            <w:r>
-              <w:t>419.44 /</w:t>
-            </w:r>
-            <w:r>
-              <w:t xml:space="preserve"> </w:t>
-            </w:r>
-            <w:r>
-              <w:t>-157.3</w:t>
-            </w:r>
-          </w:p>
-        </w:tc>
-        <w:tc>
-          <w:tcPr>
-            <w:tcW w:w="2338" w:type="dxa"/>
-          </w:tcPr>
-          <w:p>
-            <w:pPr>
-              <w:jc w:val="center"/>
-            </w:pPr>
-          </w:p>
-        </w:tc>
-        <w:tc>
-          <w:tcPr>
-            <w:tcW w:w="2338" w:type="dxa"/>
-          </w:tcPr>
-          <w:p>
-            <w:pPr>
-              <w:jc w:val="center"/>
-            </w:pPr>
-          </w:p>
-        </w:tc>
-      </w:tr>
-      <w:tr>
-        <w:tc>
-          <w:tcPr>
-            <w:tcW w:w="2337" w:type="dxa"/>
-          </w:tcPr>
-          <w:p>
-            <w:pPr>
-              <w:jc w:val="center"/>
-            </w:pPr>
-            <w:r>
-              <w:t>Ic</w:t>
-            </w:r>
-          </w:p>
-        </w:tc>
-        <w:tc>
-          <w:tcPr>
-            <w:tcW w:w="2337" w:type="dxa"/>
-          </w:tcPr>
-          <w:p>
-            <w:pPr>
-              <w:jc w:val="center"/>
-            </w:pPr>
-            <w:r>
-              <w:t>416.95 /</w:t>
-            </w:r>
-            <w:r>
-              <w:t xml:space="preserve"> -83.6</w:t>
-            </w:r>
-          </w:p>
-        </w:tc>
-        <w:tc>
-          <w:tcPr>
-            <w:tcW w:w="2338" w:type="dxa"/>
-          </w:tcPr>
-          <w:p>
-            <w:pPr>
-              <w:jc w:val="center"/>
-            </w:pPr>
-          </w:p>
-        </w:tc>
-        <w:tc>
-          <w:tcPr>
-            <w:tcW w:w="2338" w:type="dxa"/>
-          </w:tcPr>
-          <w:p>
-            <w:pPr>
-              <w:jc w:val="center"/>
-            </w:pPr>
-          </w:p>
-        </w:tc>
-      </w:tr>
-      <w:tr>
-        <w:tc>
-          <w:tcPr>
-            <w:tcW w:w="2337" w:type="dxa"/>
-          </w:tcPr>
-          <w:p>
-            <w:pPr>
-              <w:jc w:val="center"/>
             </w:pPr>
             <w:r>
               <w:rPr>
                 <w:b/>
                 <w:bCs/>
               </w:rPr>
-              <w:t>Current 3-4</w:t>
-            </w:r>
-          </w:p>
-        </w:tc>
-        <w:tc>
-          <w:tcPr>
-            <w:tcW w:w="2337" w:type="dxa"/>
-          </w:tcPr>
-          <w:p>
-            <w:pPr>
-              <w:jc w:val="center"/>
-            </w:pPr>
-          </w:p>
-        </w:tc>
-        <w:tc>
-          <w:tcPr>
-            <w:tcW w:w="2338" w:type="dxa"/>
-          </w:tcPr>
-          <w:p>
-            <w:pPr>
-              <w:jc w:val="center"/>
-            </w:pPr>
-          </w:p>
-        </w:tc>
-        <w:tc>
-          <w:tcPr>
-            <w:tcW w:w="2338" w:type="dxa"/>
-          </w:tcPr>
-          <w:p>
-            <w:pPr>
-              <w:jc w:val="center"/>
-            </w:pPr>
-          </w:p>
-        </w:tc>
-      </w:tr>
-      <w:tr>
-        <w:tc>
-          <w:tcPr>
-            <w:tcW w:w="2337" w:type="dxa"/>
-          </w:tcPr>
-          <w:p>
-            <w:pPr>
-              <w:jc w:val="center"/>
-            </w:pPr>
+              <w:t>Current 1-2</w:t>
+            </w:r>
+          </w:p>
+        </w:tc>
+        <w:tc>
+          <w:tcPr>
+            <w:tcW w:w="2337" w:type="dxa"/>
+          </w:tcPr>
+          <w:p>
+            <w:pPr>
+              <w:jc w:val="center"/>
+            </w:pPr>
+          </w:p>
+        </w:tc>
+        <w:tc>
+          <w:tcPr>
+            <w:tcW w:w="2338" w:type="dxa"/>
+          </w:tcPr>
+          <w:p>
+            <w:pPr>
+              <w:jc w:val="center"/>
+            </w:pPr>
+          </w:p>
+        </w:tc>
+        <w:tc>
+          <w:tcPr>
+            <w:tcW w:w="2338" w:type="dxa"/>
+          </w:tcPr>
+          <w:p>
+            <w:pPr>
+              <w:jc w:val="center"/>
+            </w:pPr>
+          </w:p>
+        </w:tc>
+      </w:tr>
+      <w:tr>
+        <w:tc>
+          <w:tcPr>
+            <w:tcW w:w="2337" w:type="dxa"/>
+          </w:tcPr>
+          <w:p>
+            <w:pPr>
+              <w:jc w:val="center"/>
+            </w:pPr>
+            <w:proofErr w:type="spellStart"/>
             <w:r>
               <w:t>Ia</w:t>
             </w:r>
-          </w:p>
-        </w:tc>
-        <w:tc>
-          <w:tcPr>
-            <w:tcW w:w="2337" w:type="dxa"/>
-          </w:tcPr>
-          <w:p>
-            <w:pPr>
-              <w:jc w:val="center"/>
-            </w:pPr>
-            <w:r>
-              <w:t>1252.8 /</w:t>
+            <w:proofErr w:type="spellEnd"/>
+          </w:p>
+        </w:tc>
+        <w:tc>
+          <w:tcPr>
+            <w:tcW w:w="2337" w:type="dxa"/>
+          </w:tcPr>
+          <w:p>
+            <w:pPr>
+              <w:jc w:val="center"/>
+            </w:pPr>
+            <w:r>
+              <w:t>420.68 /</w:t>
+            </w:r>
+            <w:r>
+              <w:t xml:space="preserve"> -36.0</w:t>
+            </w:r>
+          </w:p>
+        </w:tc>
+        <w:tc>
+          <w:tcPr>
+            <w:tcW w:w="2338" w:type="dxa"/>
+          </w:tcPr>
+          <w:p>
+            <w:pPr>
+              <w:jc w:val="center"/>
+            </w:pPr>
+          </w:p>
+        </w:tc>
+        <w:tc>
+          <w:tcPr>
+            <w:tcW w:w="2338" w:type="dxa"/>
+          </w:tcPr>
+          <w:p>
+            <w:pPr>
+              <w:jc w:val="center"/>
+            </w:pPr>
+          </w:p>
+        </w:tc>
+      </w:tr>
+      <w:tr>
+        <w:tc>
+          <w:tcPr>
+            <w:tcW w:w="2337" w:type="dxa"/>
+          </w:tcPr>
+          <w:p>
+            <w:pPr>
+              <w:jc w:val="center"/>
+            </w:pPr>
+            <w:proofErr w:type="spellStart"/>
+            <w:r>
+              <w:t>Ib</w:t>
+            </w:r>
+            <w:proofErr w:type="spellEnd"/>
+          </w:p>
+        </w:tc>
+        <w:tc>
+          <w:tcPr>
+            <w:tcW w:w="2337" w:type="dxa"/>
+          </w:tcPr>
+          <w:p>
+            <w:pPr>
+              <w:jc w:val="center"/>
+            </w:pPr>
+            <w:r>
+              <w:t>419.44 /</w:t>
             </w:r>
             <w:r>
               <w:t xml:space="preserve"> </w:t>
             </w:r>
             <w:r>
-              <w:t>-66.0</w:t>
-            </w:r>
-          </w:p>
-        </w:tc>
-        <w:tc>
-          <w:tcPr>
-            <w:tcW w:w="2338" w:type="dxa"/>
-          </w:tcPr>
-          <w:p>
-            <w:pPr>
-              <w:jc w:val="center"/>
-            </w:pPr>
-          </w:p>
-        </w:tc>
-        <w:tc>
-          <w:tcPr>
-            <w:tcW w:w="2338" w:type="dxa"/>
-          </w:tcPr>
-          <w:p>
-            <w:pPr>
-              <w:jc w:val="center"/>
-            </w:pPr>
-          </w:p>
-        </w:tc>
-      </w:tr>
-      <w:tr>
-        <w:tc>
-          <w:tcPr>
-            <w:tcW w:w="2337" w:type="dxa"/>
-          </w:tcPr>
-          <w:p>
-            <w:pPr>
-              <w:jc w:val="center"/>
-            </w:pPr>
-            <w:r>
-              <w:t>Ib</w:t>
-            </w:r>
-          </w:p>
-        </w:tc>
-        <w:tc>
-          <w:tcPr>
-            <w:tcW w:w="2337" w:type="dxa"/>
-          </w:tcPr>
-          <w:p>
-            <w:pPr>
-              <w:jc w:val="center"/>
-            </w:pPr>
-            <w:r>
-              <w:t>1267.7 /</w:t>
-            </w:r>
-            <w:r>
-              <w:t xml:space="preserve"> </w:t>
-            </w:r>
-            <w:r>
-              <w:t>173.3</w:t>
-            </w:r>
-          </w:p>
-        </w:tc>
-        <w:tc>
-          <w:tcPr>
-            <w:tcW w:w="2338" w:type="dxa"/>
-          </w:tcPr>
-          <w:p>
-            <w:pPr>
-              <w:jc w:val="center"/>
-            </w:pPr>
-          </w:p>
-        </w:tc>
-        <w:tc>
-          <w:tcPr>
-            <w:tcW w:w="2338" w:type="dxa"/>
-          </w:tcPr>
-          <w:p>
-            <w:pPr>
-              <w:jc w:val="center"/>
-            </w:pPr>
-          </w:p>
-        </w:tc>
-      </w:tr>
-      <w:tr>
-        <w:tc>
-          <w:tcPr>
-            <w:tcW w:w="2337" w:type="dxa"/>
-          </w:tcPr>
-          <w:p>
-            <w:pPr>
-              <w:jc w:val="center"/>
-            </w:pPr>
+              <w:t>-157.3</w:t>
+            </w:r>
+          </w:p>
+        </w:tc>
+        <w:tc>
+          <w:tcPr>
+            <w:tcW w:w="2338" w:type="dxa"/>
+          </w:tcPr>
+          <w:p>
+            <w:pPr>
+              <w:jc w:val="center"/>
+            </w:pPr>
+          </w:p>
+        </w:tc>
+        <w:tc>
+          <w:tcPr>
+            <w:tcW w:w="2338" w:type="dxa"/>
+          </w:tcPr>
+          <w:p>
+            <w:pPr>
+              <w:jc w:val="center"/>
+            </w:pPr>
+          </w:p>
+        </w:tc>
+      </w:tr>
+      <w:tr>
+        <w:tc>
+          <w:tcPr>
+            <w:tcW w:w="2337" w:type="dxa"/>
+          </w:tcPr>
+          <w:p>
+            <w:pPr>
+              <w:jc w:val="center"/>
+            </w:pPr>
+            <w:proofErr w:type="spellStart"/>
             <w:r>
               <w:t>Ic</w:t>
             </w:r>
-          </w:p>
-        </w:tc>
-        <w:tc>
-          <w:tcPr>
-            <w:tcW w:w="2337" w:type="dxa"/>
-          </w:tcPr>
-          <w:p>
-            <w:pPr>
-              <w:jc w:val="center"/>
-            </w:pPr>
-            <w:r>
-              <w:t>1247.7 /</w:t>
-            </w:r>
-            <w:r>
-              <w:t xml:space="preserve"> </w:t>
-            </w:r>
-            <w:r>
-              <w:t>53.0</w:t>
+            <w:proofErr w:type="spellEnd"/>
+          </w:p>
+        </w:tc>
+        <w:tc>
+          <w:tcPr>
+            <w:tcW w:w="2337" w:type="dxa"/>
+          </w:tcPr>
+          <w:p>
+            <w:pPr>
+              <w:jc w:val="center"/>
+            </w:pPr>
+            <w:r>
+              <w:t>416.95 /</w:t>
+            </w:r>
+            <w:r>
+              <w:t xml:space="preserve"> -83.6</w:t>
             </w:r>
           </w:p>
         </w:tc>
@@ -8285,221 +7970,444 @@
                 <w:b/>
                 <w:bCs/>
               </w:rPr>
-              <w:t>Current 4-5</w:t>
-            </w:r>
-          </w:p>
-        </w:tc>
-        <w:tc>
-          <w:tcPr>
-            <w:tcW w:w="2337" w:type="dxa"/>
-          </w:tcPr>
-          <w:p>
-            <w:pPr>
-              <w:jc w:val="center"/>
-            </w:pPr>
-          </w:p>
-        </w:tc>
-        <w:tc>
-          <w:tcPr>
-            <w:tcW w:w="2338" w:type="dxa"/>
-          </w:tcPr>
-          <w:p>
-            <w:pPr>
-              <w:jc w:val="center"/>
-            </w:pPr>
-          </w:p>
-        </w:tc>
-        <w:tc>
-          <w:tcPr>
-            <w:tcW w:w="2338" w:type="dxa"/>
-          </w:tcPr>
-          <w:p>
-            <w:pPr>
-              <w:jc w:val="center"/>
-            </w:pPr>
-          </w:p>
-        </w:tc>
-      </w:tr>
-      <w:tr>
-        <w:tc>
-          <w:tcPr>
-            <w:tcW w:w="2337" w:type="dxa"/>
-          </w:tcPr>
-          <w:p>
-            <w:pPr>
-              <w:jc w:val="center"/>
-            </w:pPr>
+              <w:t>Current 3-4</w:t>
+            </w:r>
+          </w:p>
+        </w:tc>
+        <w:tc>
+          <w:tcPr>
+            <w:tcW w:w="2337" w:type="dxa"/>
+          </w:tcPr>
+          <w:p>
+            <w:pPr>
+              <w:jc w:val="center"/>
+            </w:pPr>
+          </w:p>
+        </w:tc>
+        <w:tc>
+          <w:tcPr>
+            <w:tcW w:w="2338" w:type="dxa"/>
+          </w:tcPr>
+          <w:p>
+            <w:pPr>
+              <w:jc w:val="center"/>
+            </w:pPr>
+          </w:p>
+        </w:tc>
+        <w:tc>
+          <w:tcPr>
+            <w:tcW w:w="2338" w:type="dxa"/>
+          </w:tcPr>
+          <w:p>
+            <w:pPr>
+              <w:jc w:val="center"/>
+            </w:pPr>
+          </w:p>
+        </w:tc>
+      </w:tr>
+      <w:tr>
+        <w:tc>
+          <w:tcPr>
+            <w:tcW w:w="2337" w:type="dxa"/>
+          </w:tcPr>
+          <w:p>
+            <w:pPr>
+              <w:jc w:val="center"/>
+            </w:pPr>
+            <w:proofErr w:type="spellStart"/>
             <w:r>
               <w:t>Ia</w:t>
             </w:r>
-          </w:p>
-        </w:tc>
-        <w:tc>
-          <w:tcPr>
-            <w:tcW w:w="2337" w:type="dxa"/>
-          </w:tcPr>
-          <w:p>
-            <w:pPr>
-              <w:jc w:val="center"/>
-            </w:pPr>
-            <w:r>
-              <w:t>188.63 /</w:t>
+            <w:proofErr w:type="spellEnd"/>
+          </w:p>
+        </w:tc>
+        <w:tc>
+          <w:tcPr>
+            <w:tcW w:w="2337" w:type="dxa"/>
+          </w:tcPr>
+          <w:p>
+            <w:pPr>
+              <w:jc w:val="center"/>
+            </w:pPr>
+            <w:r>
+              <w:t>1252.8 /</w:t>
             </w:r>
             <w:r>
               <w:t xml:space="preserve"> </w:t>
             </w:r>
             <w:r>
-              <w:t>-60.8</w:t>
-            </w:r>
-          </w:p>
-        </w:tc>
-        <w:tc>
-          <w:tcPr>
-            <w:tcW w:w="2338" w:type="dxa"/>
-          </w:tcPr>
-          <w:p>
-            <w:pPr>
-              <w:jc w:val="center"/>
-            </w:pPr>
-          </w:p>
-        </w:tc>
-        <w:tc>
-          <w:tcPr>
-            <w:tcW w:w="2338" w:type="dxa"/>
-          </w:tcPr>
-          <w:p>
-            <w:pPr>
-              <w:jc w:val="center"/>
-            </w:pPr>
-          </w:p>
-        </w:tc>
-      </w:tr>
-      <w:tr>
-        <w:tc>
-          <w:tcPr>
-            <w:tcW w:w="2337" w:type="dxa"/>
-          </w:tcPr>
-          <w:p>
-            <w:pPr>
-              <w:jc w:val="center"/>
-            </w:pPr>
+              <w:t>-66.0</w:t>
+            </w:r>
+          </w:p>
+        </w:tc>
+        <w:tc>
+          <w:tcPr>
+            <w:tcW w:w="2338" w:type="dxa"/>
+          </w:tcPr>
+          <w:p>
+            <w:pPr>
+              <w:jc w:val="center"/>
+            </w:pPr>
+          </w:p>
+        </w:tc>
+        <w:tc>
+          <w:tcPr>
+            <w:tcW w:w="2338" w:type="dxa"/>
+          </w:tcPr>
+          <w:p>
+            <w:pPr>
+              <w:jc w:val="center"/>
+            </w:pPr>
+          </w:p>
+        </w:tc>
+      </w:tr>
+      <w:tr>
+        <w:tc>
+          <w:tcPr>
+            <w:tcW w:w="2337" w:type="dxa"/>
+          </w:tcPr>
+          <w:p>
+            <w:pPr>
+              <w:jc w:val="center"/>
+            </w:pPr>
+            <w:proofErr w:type="spellStart"/>
             <w:r>
               <w:t>Ib</w:t>
             </w:r>
-          </w:p>
-        </w:tc>
-        <w:tc>
-          <w:tcPr>
-            <w:tcW w:w="2337" w:type="dxa"/>
-          </w:tcPr>
-          <w:p>
-            <w:pPr>
-              <w:jc w:val="center"/>
-            </w:pPr>
-            <w:r>
-              <w:t>202.61 /</w:t>
+            <w:proofErr w:type="spellEnd"/>
+          </w:p>
+        </w:tc>
+        <w:tc>
+          <w:tcPr>
+            <w:tcW w:w="2337" w:type="dxa"/>
+          </w:tcPr>
+          <w:p>
+            <w:pPr>
+              <w:jc w:val="center"/>
+            </w:pPr>
+            <w:r>
+              <w:t>1267.7 /</w:t>
             </w:r>
             <w:r>
               <w:t xml:space="preserve"> </w:t>
             </w:r>
             <w:r>
-              <w:t>174.4</w:t>
-            </w:r>
-          </w:p>
-        </w:tc>
-        <w:tc>
-          <w:tcPr>
-            <w:tcW w:w="2338" w:type="dxa"/>
-          </w:tcPr>
-          <w:p>
-            <w:pPr>
-              <w:jc w:val="center"/>
-            </w:pPr>
-          </w:p>
-        </w:tc>
-        <w:tc>
-          <w:tcPr>
-            <w:tcW w:w="2338" w:type="dxa"/>
-          </w:tcPr>
-          <w:p>
-            <w:pPr>
-              <w:jc w:val="center"/>
-            </w:pPr>
-          </w:p>
-        </w:tc>
-      </w:tr>
-      <w:tr>
-        <w:tc>
-          <w:tcPr>
-            <w:tcW w:w="2337" w:type="dxa"/>
-          </w:tcPr>
-          <w:p>
-            <w:pPr>
-              <w:jc w:val="center"/>
-            </w:pPr>
+              <w:t>173.3</w:t>
+            </w:r>
+          </w:p>
+        </w:tc>
+        <w:tc>
+          <w:tcPr>
+            <w:tcW w:w="2338" w:type="dxa"/>
+          </w:tcPr>
+          <w:p>
+            <w:pPr>
+              <w:jc w:val="center"/>
+            </w:pPr>
+          </w:p>
+        </w:tc>
+        <w:tc>
+          <w:tcPr>
+            <w:tcW w:w="2338" w:type="dxa"/>
+          </w:tcPr>
+          <w:p>
+            <w:pPr>
+              <w:jc w:val="center"/>
+            </w:pPr>
+          </w:p>
+        </w:tc>
+      </w:tr>
+      <w:tr>
+        <w:tc>
+          <w:tcPr>
+            <w:tcW w:w="2337" w:type="dxa"/>
+          </w:tcPr>
+          <w:p>
+            <w:pPr>
+              <w:jc w:val="center"/>
+            </w:pPr>
+            <w:proofErr w:type="spellStart"/>
             <w:r>
               <w:t>Ic</w:t>
             </w:r>
-          </w:p>
-        </w:tc>
-        <w:tc>
-          <w:tcPr>
-            <w:tcW w:w="2337" w:type="dxa"/>
-          </w:tcPr>
-          <w:p>
-            <w:pPr>
-              <w:jc w:val="center"/>
-            </w:pPr>
-            <w:r>
-              <w:t>181.88 /</w:t>
+            <w:proofErr w:type="spellEnd"/>
+          </w:p>
+        </w:tc>
+        <w:tc>
+          <w:tcPr>
+            <w:tcW w:w="2337" w:type="dxa"/>
+          </w:tcPr>
+          <w:p>
+            <w:pPr>
+              <w:jc w:val="center"/>
+            </w:pPr>
+            <w:r>
+              <w:t>1247.7 /</w:t>
             </w:r>
             <w:r>
               <w:t xml:space="preserve"> </w:t>
             </w:r>
             <w:r>
-              <w:t>52.9</w:t>
-            </w:r>
-          </w:p>
-        </w:tc>
-        <w:tc>
-          <w:tcPr>
-            <w:tcW w:w="2338" w:type="dxa"/>
-          </w:tcPr>
-          <w:p>
-            <w:pPr>
-              <w:jc w:val="center"/>
-            </w:pPr>
-          </w:p>
-        </w:tc>
-        <w:tc>
-          <w:tcPr>
-            <w:tcW w:w="2338" w:type="dxa"/>
-          </w:tcPr>
-          <w:p>
-            <w:pPr>
-              <w:jc w:val="center"/>
-            </w:pPr>
-          </w:p>
-        </w:tc>
-      </w:tr>
-      <w:tr>
-        <w:tc>
-          <w:tcPr>
-            <w:tcW w:w="2337" w:type="dxa"/>
-          </w:tcPr>
-          <w:p>
-            <w:pPr>
-              <w:jc w:val="center"/>
+              <w:t>53.0</w:t>
+            </w:r>
+          </w:p>
+        </w:tc>
+        <w:tc>
+          <w:tcPr>
+            <w:tcW w:w="2338" w:type="dxa"/>
+          </w:tcPr>
+          <w:p>
+            <w:pPr>
+              <w:jc w:val="center"/>
+            </w:pPr>
+          </w:p>
+        </w:tc>
+        <w:tc>
+          <w:tcPr>
+            <w:tcW w:w="2338" w:type="dxa"/>
+          </w:tcPr>
+          <w:p>
+            <w:pPr>
+              <w:jc w:val="center"/>
+            </w:pPr>
+          </w:p>
+        </w:tc>
+      </w:tr>
+      <w:tr>
+        <w:tc>
+          <w:tcPr>
+            <w:tcW w:w="2337" w:type="dxa"/>
+          </w:tcPr>
+          <w:p>
+            <w:pPr>
+              <w:jc w:val="center"/>
+            </w:pPr>
+            <w:r>
               <w:rPr>
                 <w:b/>
                 <w:bCs/>
               </w:rPr>
-            </w:pPr>
-            <w:r>
+              <w:t>Current 4-5</w:t>
+            </w:r>
+          </w:p>
+        </w:tc>
+        <w:tc>
+          <w:tcPr>
+            <w:tcW w:w="2337" w:type="dxa"/>
+          </w:tcPr>
+          <w:p>
+            <w:pPr>
+              <w:jc w:val="center"/>
+            </w:pPr>
+          </w:p>
+        </w:tc>
+        <w:tc>
+          <w:tcPr>
+            <w:tcW w:w="2338" w:type="dxa"/>
+          </w:tcPr>
+          <w:p>
+            <w:pPr>
+              <w:jc w:val="center"/>
+            </w:pPr>
+          </w:p>
+        </w:tc>
+        <w:tc>
+          <w:tcPr>
+            <w:tcW w:w="2338" w:type="dxa"/>
+          </w:tcPr>
+          <w:p>
+            <w:pPr>
+              <w:jc w:val="center"/>
+            </w:pPr>
+          </w:p>
+        </w:tc>
+      </w:tr>
+      <w:tr>
+        <w:tc>
+          <w:tcPr>
+            <w:tcW w:w="2337" w:type="dxa"/>
+          </w:tcPr>
+          <w:p>
+            <w:pPr>
+              <w:jc w:val="center"/>
+            </w:pPr>
+            <w:proofErr w:type="spellStart"/>
+            <w:r>
+              <w:t>Ia</w:t>
+            </w:r>
+            <w:proofErr w:type="spellEnd"/>
+          </w:p>
+        </w:tc>
+        <w:tc>
+          <w:tcPr>
+            <w:tcW w:w="2337" w:type="dxa"/>
+          </w:tcPr>
+          <w:p>
+            <w:pPr>
+              <w:jc w:val="center"/>
+            </w:pPr>
+            <w:r>
+              <w:t>188.63 /</w:t>
+            </w:r>
+            <w:r>
+              <w:t xml:space="preserve"> </w:t>
+            </w:r>
+            <w:r>
+              <w:t>-60.8</w:t>
+            </w:r>
+          </w:p>
+        </w:tc>
+        <w:tc>
+          <w:tcPr>
+            <w:tcW w:w="2338" w:type="dxa"/>
+          </w:tcPr>
+          <w:p>
+            <w:pPr>
+              <w:jc w:val="center"/>
+            </w:pPr>
+          </w:p>
+        </w:tc>
+        <w:tc>
+          <w:tcPr>
+            <w:tcW w:w="2338" w:type="dxa"/>
+          </w:tcPr>
+          <w:p>
+            <w:pPr>
+              <w:jc w:val="center"/>
+            </w:pPr>
+          </w:p>
+        </w:tc>
+      </w:tr>
+      <w:tr>
+        <w:tc>
+          <w:tcPr>
+            <w:tcW w:w="2337" w:type="dxa"/>
+          </w:tcPr>
+          <w:p>
+            <w:pPr>
+              <w:jc w:val="center"/>
+            </w:pPr>
+            <w:proofErr w:type="spellStart"/>
+            <w:r>
+              <w:t>Ib</w:t>
+            </w:r>
+            <w:proofErr w:type="spellEnd"/>
+          </w:p>
+        </w:tc>
+        <w:tc>
+          <w:tcPr>
+            <w:tcW w:w="2337" w:type="dxa"/>
+          </w:tcPr>
+          <w:p>
+            <w:pPr>
+              <w:jc w:val="center"/>
+            </w:pPr>
+            <w:r>
+              <w:t>202.61 /</w:t>
+            </w:r>
+            <w:r>
+              <w:t xml:space="preserve"> </w:t>
+            </w:r>
+            <w:r>
+              <w:t>174.4</w:t>
+            </w:r>
+          </w:p>
+        </w:tc>
+        <w:tc>
+          <w:tcPr>
+            <w:tcW w:w="2338" w:type="dxa"/>
+          </w:tcPr>
+          <w:p>
+            <w:pPr>
+              <w:jc w:val="center"/>
+            </w:pPr>
+          </w:p>
+        </w:tc>
+        <w:tc>
+          <w:tcPr>
+            <w:tcW w:w="2338" w:type="dxa"/>
+          </w:tcPr>
+          <w:p>
+            <w:pPr>
+              <w:jc w:val="center"/>
+            </w:pPr>
+          </w:p>
+        </w:tc>
+      </w:tr>
+      <w:tr>
+        <w:tc>
+          <w:tcPr>
+            <w:tcW w:w="2337" w:type="dxa"/>
+          </w:tcPr>
+          <w:p>
+            <w:pPr>
+              <w:jc w:val="center"/>
+            </w:pPr>
+            <w:proofErr w:type="spellStart"/>
+            <w:r>
+              <w:t>Ic</w:t>
+            </w:r>
+            <w:proofErr w:type="spellEnd"/>
+          </w:p>
+        </w:tc>
+        <w:tc>
+          <w:tcPr>
+            <w:tcW w:w="2337" w:type="dxa"/>
+          </w:tcPr>
+          <w:p>
+            <w:pPr>
+              <w:jc w:val="center"/>
+            </w:pPr>
+            <w:r>
+              <w:t>181.88 /</w:t>
+            </w:r>
+            <w:r>
+              <w:t xml:space="preserve"> </w:t>
+            </w:r>
+            <w:r>
+              <w:t>52.9</w:t>
+            </w:r>
+          </w:p>
+        </w:tc>
+        <w:tc>
+          <w:tcPr>
+            <w:tcW w:w="2338" w:type="dxa"/>
+          </w:tcPr>
+          <w:p>
+            <w:pPr>
+              <w:jc w:val="center"/>
+            </w:pPr>
+          </w:p>
+        </w:tc>
+        <w:tc>
+          <w:tcPr>
+            <w:tcW w:w="2338" w:type="dxa"/>
+          </w:tcPr>
+          <w:p>
+            <w:pPr>
+              <w:jc w:val="center"/>
+            </w:pPr>
+          </w:p>
+        </w:tc>
+      </w:tr>
+      <w:tr>
+        <w:tc>
+          <w:tcPr>
+            <w:tcW w:w="2337" w:type="dxa"/>
+          </w:tcPr>
+          <w:p>
+            <w:pPr>
+              <w:jc w:val="center"/>
               <w:rPr>
                 <w:b/>
                 <w:bCs/>
               </w:rPr>
+            </w:pPr>
+            <w:r>
+              <w:rPr>
+                <w:b/>
+                <w:bCs/>
+              </w:rPr>
               <w:t>Current 5-6</w:t>
             </w:r>
           </w:p>
@@ -8544,9 +8452,11 @@
             <w:pPr>
               <w:jc w:val="center"/>
             </w:pPr>
+            <w:proofErr w:type="spellStart"/>
             <w:r>
               <w:t>Ia</w:t>
             </w:r>
+            <w:proofErr w:type="spellEnd"/>
           </w:p>
         </w:tc>
         <w:tc>
@@ -8598,9 +8508,11 @@
             <w:pPr>
               <w:jc w:val="center"/>
             </w:pPr>
+            <w:proofErr w:type="spellStart"/>
             <w:r>
               <w:t>Ib</w:t>
             </w:r>
+            <w:proofErr w:type="spellEnd"/>
           </w:p>
         </w:tc>
         <w:tc>
@@ -8652,9 +8564,11 @@
             <w:pPr>
               <w:jc w:val="center"/>
             </w:pPr>
+            <w:proofErr w:type="spellStart"/>
             <w:r>
               <w:t>Ic</w:t>
             </w:r>
+            <w:proofErr w:type="spellEnd"/>
           </w:p>
         </w:tc>
         <w:tc>
@@ -8762,6 +8676,7 @@
                 <w:bCs/>
               </w:rPr>
             </w:pPr>
+            <w:proofErr w:type="spellStart"/>
             <w:r>
               <w:rPr>
                 <w:b/>
@@ -8769,6 +8684,7 @@
               </w:rPr>
               <w:t>OpenDSS</w:t>
             </w:r>
+            <w:proofErr w:type="spellEnd"/>
           </w:p>
         </w:tc>
         <w:tc>
@@ -8783,76 +8699,73 @@
                 <w:bCs/>
               </w:rPr>
             </w:pPr>
+            <w:proofErr w:type="spellStart"/>
             <w:r>
               <w:rPr>
                 <w:b/>
                 <w:bCs/>
               </w:rPr>
-              <w:t>GridLab-D</w:t>
-            </w:r>
-          </w:p>
-        </w:tc>
-        <w:tc>
-          <w:tcPr>
-            <w:tcW w:w="2338" w:type="dxa"/>
-          </w:tcPr>
-          <w:p>
-            <w:pPr>
-              <w:jc w:val="center"/>
+              <w:t>GridLab</w:t>
+            </w:r>
+            <w:proofErr w:type="spellEnd"/>
+            <w:r>
               <w:rPr>
                 <w:b/>
                 <w:bCs/>
               </w:rPr>
-            </w:pPr>
-            <w:r>
+              <w:t>-D</w:t>
+            </w:r>
+          </w:p>
+        </w:tc>
+        <w:tc>
+          <w:tcPr>
+            <w:tcW w:w="2338" w:type="dxa"/>
+          </w:tcPr>
+          <w:p>
+            <w:pPr>
+              <w:jc w:val="center"/>
               <w:rPr>
                 <w:b/>
                 <w:bCs/>
               </w:rPr>
-              <w:t>Simscape</w:t>
-            </w:r>
-          </w:p>
-        </w:tc>
-      </w:tr>
-      <w:tr>
-        <w:tc>
-          <w:tcPr>
-            <w:tcW w:w="2337" w:type="dxa"/>
-          </w:tcPr>
-          <w:p>
-            <w:pPr>
-              <w:jc w:val="center"/>
+            </w:pPr>
+            <w:proofErr w:type="spellStart"/>
+            <w:r>
               <w:rPr>
                 <w:b/>
                 <w:bCs/>
               </w:rPr>
-            </w:pPr>
-            <w:r>
+              <w:t>Simscape</w:t>
+            </w:r>
+            <w:proofErr w:type="spellEnd"/>
+          </w:p>
+        </w:tc>
+      </w:tr>
+      <w:tr>
+        <w:tc>
+          <w:tcPr>
+            <w:tcW w:w="2337" w:type="dxa"/>
+          </w:tcPr>
+          <w:p>
+            <w:pPr>
+              <w:jc w:val="center"/>
               <w:rPr>
                 <w:b/>
                 <w:bCs/>
               </w:rPr>
-              <w:t>Node-2</w:t>
-            </w:r>
-          </w:p>
-        </w:tc>
-        <w:tc>
-          <w:tcPr>
-            <w:tcW w:w="2337" w:type="dxa"/>
-          </w:tcPr>
-          <w:p>
-            <w:pPr>
-              <w:jc w:val="center"/>
+            </w:pPr>
+            <w:r>
               <w:rPr>
                 <w:b/>
                 <w:bCs/>
               </w:rPr>
-            </w:pPr>
-          </w:p>
-        </w:tc>
-        <w:tc>
-          <w:tcPr>
-            <w:tcW w:w="2338" w:type="dxa"/>
+              <w:t>Node-2</w:t>
+            </w:r>
+          </w:p>
+        </w:tc>
+        <w:tc>
+          <w:tcPr>
+            <w:tcW w:w="2337" w:type="dxa"/>
           </w:tcPr>
           <w:p>
             <w:pPr>
@@ -8878,146 +8791,9 @@
             </w:pPr>
           </w:p>
         </w:tc>
-      </w:tr>
-      <w:tr>
-        <w:tc>
-          <w:tcPr>
-            <w:tcW w:w="2337" w:type="dxa"/>
-          </w:tcPr>
-          <w:p>
-            <w:pPr>
-              <w:jc w:val="center"/>
-            </w:pPr>
-            <w:r>
-              <w:t>V1</w:t>
-            </w:r>
-          </w:p>
-        </w:tc>
-        <w:tc>
-          <w:tcPr>
-            <w:tcW w:w="2337" w:type="dxa"/>
-          </w:tcPr>
-          <w:p>
-            <w:pPr>
-              <w:jc w:val="center"/>
-            </w:pPr>
-          </w:p>
-        </w:tc>
-        <w:tc>
-          <w:tcPr>
-            <w:tcW w:w="2338" w:type="dxa"/>
-          </w:tcPr>
-          <w:p>
-            <w:pPr>
-              <w:jc w:val="center"/>
-            </w:pPr>
-          </w:p>
-        </w:tc>
-        <w:tc>
-          <w:tcPr>
-            <w:tcW w:w="2338" w:type="dxa"/>
-          </w:tcPr>
-          <w:p>
-            <w:pPr>
-              <w:jc w:val="center"/>
-            </w:pPr>
-          </w:p>
-        </w:tc>
-      </w:tr>
-      <w:tr>
-        <w:tc>
-          <w:tcPr>
-            <w:tcW w:w="2337" w:type="dxa"/>
-          </w:tcPr>
-          <w:p>
-            <w:pPr>
-              <w:jc w:val="center"/>
-            </w:pPr>
-            <w:r>
-              <w:t>V2</w:t>
-            </w:r>
-          </w:p>
-        </w:tc>
-        <w:tc>
-          <w:tcPr>
-            <w:tcW w:w="2337" w:type="dxa"/>
-          </w:tcPr>
-          <w:p>
-            <w:pPr>
-              <w:jc w:val="center"/>
-            </w:pPr>
-          </w:p>
-        </w:tc>
-        <w:tc>
-          <w:tcPr>
-            <w:tcW w:w="2338" w:type="dxa"/>
-          </w:tcPr>
-          <w:p>
-            <w:pPr>
-              <w:jc w:val="center"/>
-            </w:pPr>
-          </w:p>
-        </w:tc>
-        <w:tc>
-          <w:tcPr>
-            <w:tcW w:w="2338" w:type="dxa"/>
-          </w:tcPr>
-          <w:p>
-            <w:pPr>
-              <w:jc w:val="center"/>
-            </w:pPr>
-          </w:p>
-        </w:tc>
-      </w:tr>
-      <w:tr>
-        <w:tc>
-          <w:tcPr>
-            <w:tcW w:w="2337" w:type="dxa"/>
-          </w:tcPr>
-          <w:p>
-            <w:pPr>
-              <w:jc w:val="center"/>
-            </w:pPr>
-            <w:r>
-              <w:t>V3</w:t>
-            </w:r>
-          </w:p>
-        </w:tc>
-        <w:tc>
-          <w:tcPr>
-            <w:tcW w:w="2337" w:type="dxa"/>
-          </w:tcPr>
-          <w:p>
-            <w:pPr>
-              <w:jc w:val="center"/>
-            </w:pPr>
-          </w:p>
-        </w:tc>
-        <w:tc>
-          <w:tcPr>
-            <w:tcW w:w="2338" w:type="dxa"/>
-          </w:tcPr>
-          <w:p>
-            <w:pPr>
-              <w:jc w:val="center"/>
-            </w:pPr>
-          </w:p>
-        </w:tc>
-        <w:tc>
-          <w:tcPr>
-            <w:tcW w:w="2338" w:type="dxa"/>
-          </w:tcPr>
-          <w:p>
-            <w:pPr>
-              <w:jc w:val="center"/>
-            </w:pPr>
-          </w:p>
-        </w:tc>
-      </w:tr>
-      <w:tr>
-        <w:tc>
-          <w:tcPr>
-            <w:tcW w:w="2337" w:type="dxa"/>
+        <w:tc>
+          <w:tcPr>
+            <w:tcW w:w="2338" w:type="dxa"/>
           </w:tcPr>
           <w:p>
             <w:pPr>
@@ -9027,196 +8803,163 @@
                 <w:bCs/>
               </w:rPr>
             </w:pPr>
-            <w:r>
+          </w:p>
+        </w:tc>
+      </w:tr>
+      <w:tr>
+        <w:tc>
+          <w:tcPr>
+            <w:tcW w:w="2337" w:type="dxa"/>
+          </w:tcPr>
+          <w:p>
+            <w:pPr>
+              <w:jc w:val="center"/>
+            </w:pPr>
+            <w:r>
+              <w:t>V1</w:t>
+            </w:r>
+          </w:p>
+        </w:tc>
+        <w:tc>
+          <w:tcPr>
+            <w:tcW w:w="2337" w:type="dxa"/>
+          </w:tcPr>
+          <w:p>
+            <w:pPr>
+              <w:jc w:val="center"/>
+            </w:pPr>
+          </w:p>
+        </w:tc>
+        <w:tc>
+          <w:tcPr>
+            <w:tcW w:w="2338" w:type="dxa"/>
+          </w:tcPr>
+          <w:p>
+            <w:pPr>
+              <w:jc w:val="center"/>
+            </w:pPr>
+          </w:p>
+        </w:tc>
+        <w:tc>
+          <w:tcPr>
+            <w:tcW w:w="2338" w:type="dxa"/>
+          </w:tcPr>
+          <w:p>
+            <w:pPr>
+              <w:jc w:val="center"/>
+            </w:pPr>
+          </w:p>
+        </w:tc>
+      </w:tr>
+      <w:tr>
+        <w:tc>
+          <w:tcPr>
+            <w:tcW w:w="2337" w:type="dxa"/>
+          </w:tcPr>
+          <w:p>
+            <w:pPr>
+              <w:jc w:val="center"/>
+            </w:pPr>
+            <w:r>
+              <w:t>V2</w:t>
+            </w:r>
+          </w:p>
+        </w:tc>
+        <w:tc>
+          <w:tcPr>
+            <w:tcW w:w="2337" w:type="dxa"/>
+          </w:tcPr>
+          <w:p>
+            <w:pPr>
+              <w:jc w:val="center"/>
+            </w:pPr>
+          </w:p>
+        </w:tc>
+        <w:tc>
+          <w:tcPr>
+            <w:tcW w:w="2338" w:type="dxa"/>
+          </w:tcPr>
+          <w:p>
+            <w:pPr>
+              <w:jc w:val="center"/>
+            </w:pPr>
+          </w:p>
+        </w:tc>
+        <w:tc>
+          <w:tcPr>
+            <w:tcW w:w="2338" w:type="dxa"/>
+          </w:tcPr>
+          <w:p>
+            <w:pPr>
+              <w:jc w:val="center"/>
+            </w:pPr>
+          </w:p>
+        </w:tc>
+      </w:tr>
+      <w:tr>
+        <w:tc>
+          <w:tcPr>
+            <w:tcW w:w="2337" w:type="dxa"/>
+          </w:tcPr>
+          <w:p>
+            <w:pPr>
+              <w:jc w:val="center"/>
+            </w:pPr>
+            <w:r>
+              <w:t>V3</w:t>
+            </w:r>
+          </w:p>
+        </w:tc>
+        <w:tc>
+          <w:tcPr>
+            <w:tcW w:w="2337" w:type="dxa"/>
+          </w:tcPr>
+          <w:p>
+            <w:pPr>
+              <w:jc w:val="center"/>
+            </w:pPr>
+          </w:p>
+        </w:tc>
+        <w:tc>
+          <w:tcPr>
+            <w:tcW w:w="2338" w:type="dxa"/>
+          </w:tcPr>
+          <w:p>
+            <w:pPr>
+              <w:jc w:val="center"/>
+            </w:pPr>
+          </w:p>
+        </w:tc>
+        <w:tc>
+          <w:tcPr>
+            <w:tcW w:w="2338" w:type="dxa"/>
+          </w:tcPr>
+          <w:p>
+            <w:pPr>
+              <w:jc w:val="center"/>
+            </w:pPr>
+          </w:p>
+        </w:tc>
+      </w:tr>
+      <w:tr>
+        <w:tc>
+          <w:tcPr>
+            <w:tcW w:w="2337" w:type="dxa"/>
+          </w:tcPr>
+          <w:p>
+            <w:pPr>
+              <w:jc w:val="center"/>
               <w:rPr>
                 <w:b/>
                 <w:bCs/>
               </w:rPr>
-              <w:t>Node-3</w:t>
-            </w:r>
-          </w:p>
-        </w:tc>
-        <w:tc>
-          <w:tcPr>
-            <w:tcW w:w="2337" w:type="dxa"/>
-          </w:tcPr>
-          <w:p>
-            <w:pPr>
-              <w:jc w:val="center"/>
-            </w:pPr>
-          </w:p>
-        </w:tc>
-        <w:tc>
-          <w:tcPr>
-            <w:tcW w:w="2338" w:type="dxa"/>
-          </w:tcPr>
-          <w:p>
-            <w:pPr>
-              <w:jc w:val="center"/>
-            </w:pPr>
-          </w:p>
-        </w:tc>
-        <w:tc>
-          <w:tcPr>
-            <w:tcW w:w="2338" w:type="dxa"/>
-          </w:tcPr>
-          <w:p>
-            <w:pPr>
-              <w:jc w:val="center"/>
-            </w:pPr>
-          </w:p>
-        </w:tc>
-      </w:tr>
-      <w:tr>
-        <w:tc>
-          <w:tcPr>
-            <w:tcW w:w="2337" w:type="dxa"/>
-          </w:tcPr>
-          <w:p>
-            <w:pPr>
-              <w:jc w:val="center"/>
-            </w:pPr>
-            <w:r>
-              <w:t>V1</w:t>
-            </w:r>
-          </w:p>
-        </w:tc>
-        <w:tc>
-          <w:tcPr>
-            <w:tcW w:w="2337" w:type="dxa"/>
-          </w:tcPr>
-          <w:p>
-            <w:pPr>
-              <w:jc w:val="center"/>
-            </w:pPr>
-          </w:p>
-        </w:tc>
-        <w:tc>
-          <w:tcPr>
-            <w:tcW w:w="2338" w:type="dxa"/>
-          </w:tcPr>
-          <w:p>
-            <w:pPr>
-              <w:jc w:val="center"/>
-            </w:pPr>
-          </w:p>
-        </w:tc>
-        <w:tc>
-          <w:tcPr>
-            <w:tcW w:w="2338" w:type="dxa"/>
-          </w:tcPr>
-          <w:p>
-            <w:pPr>
-              <w:jc w:val="center"/>
-            </w:pPr>
-          </w:p>
-        </w:tc>
-      </w:tr>
-      <w:tr>
-        <w:tc>
-          <w:tcPr>
-            <w:tcW w:w="2337" w:type="dxa"/>
-          </w:tcPr>
-          <w:p>
-            <w:pPr>
-              <w:jc w:val="center"/>
-            </w:pPr>
-            <w:r>
-              <w:t>V2</w:t>
-            </w:r>
-          </w:p>
-        </w:tc>
-        <w:tc>
-          <w:tcPr>
-            <w:tcW w:w="2337" w:type="dxa"/>
-          </w:tcPr>
-          <w:p>
-            <w:pPr>
-              <w:jc w:val="center"/>
-            </w:pPr>
-          </w:p>
-        </w:tc>
-        <w:tc>
-          <w:tcPr>
-            <w:tcW w:w="2338" w:type="dxa"/>
-          </w:tcPr>
-          <w:p>
-            <w:pPr>
-              <w:jc w:val="center"/>
-            </w:pPr>
-          </w:p>
-        </w:tc>
-        <w:tc>
-          <w:tcPr>
-            <w:tcW w:w="2338" w:type="dxa"/>
-          </w:tcPr>
-          <w:p>
-            <w:pPr>
-              <w:jc w:val="center"/>
-            </w:pPr>
-          </w:p>
-        </w:tc>
-      </w:tr>
-      <w:tr>
-        <w:tc>
-          <w:tcPr>
-            <w:tcW w:w="2337" w:type="dxa"/>
-          </w:tcPr>
-          <w:p>
-            <w:pPr>
-              <w:jc w:val="center"/>
-            </w:pPr>
-            <w:r>
-              <w:t>V3</w:t>
-            </w:r>
-          </w:p>
-        </w:tc>
-        <w:tc>
-          <w:tcPr>
-            <w:tcW w:w="2337" w:type="dxa"/>
-          </w:tcPr>
-          <w:p>
-            <w:pPr>
-              <w:jc w:val="center"/>
-            </w:pPr>
-          </w:p>
-        </w:tc>
-        <w:tc>
-          <w:tcPr>
-            <w:tcW w:w="2338" w:type="dxa"/>
-          </w:tcPr>
-          <w:p>
-            <w:pPr>
-              <w:jc w:val="center"/>
-            </w:pPr>
-          </w:p>
-        </w:tc>
-        <w:tc>
-          <w:tcPr>
-            <w:tcW w:w="2338" w:type="dxa"/>
-          </w:tcPr>
-          <w:p>
-            <w:pPr>
-              <w:jc w:val="center"/>
-            </w:pPr>
-          </w:p>
-        </w:tc>
-      </w:tr>
-      <w:tr>
-        <w:tc>
-          <w:tcPr>
-            <w:tcW w:w="2337" w:type="dxa"/>
-          </w:tcPr>
-          <w:p>
-            <w:pPr>
-              <w:jc w:val="center"/>
             </w:pPr>
             <w:r>
               <w:rPr>
                 <w:b/>
                 <w:bCs/>
               </w:rPr>
-              <w:t>Node-4</w:t>
+              <w:t>Node-3</w:t>
             </w:r>
           </w:p>
         </w:tc>
@@ -9400,7 +9143,7 @@
                 <w:b/>
                 <w:bCs/>
               </w:rPr>
-              <w:t>Node-5</w:t>
+              <w:t>Node-4</w:t>
             </w:r>
           </w:p>
         </w:tc>
@@ -9584,7 +9327,7 @@
                 <w:b/>
                 <w:bCs/>
               </w:rPr>
-              <w:t>Node-6</w:t>
+              <w:t>Node-5</w:t>
             </w:r>
           </w:p>
         </w:tc>
@@ -9762,337 +9505,343 @@
           <w:p>
             <w:pPr>
               <w:jc w:val="center"/>
+            </w:pPr>
+            <w:r>
               <w:rPr>
                 <w:b/>
                 <w:bCs/>
               </w:rPr>
-            </w:pPr>
-            <w:r>
+              <w:t>Node-6</w:t>
+            </w:r>
+          </w:p>
+        </w:tc>
+        <w:tc>
+          <w:tcPr>
+            <w:tcW w:w="2337" w:type="dxa"/>
+          </w:tcPr>
+          <w:p>
+            <w:pPr>
+              <w:jc w:val="center"/>
+            </w:pPr>
+          </w:p>
+        </w:tc>
+        <w:tc>
+          <w:tcPr>
+            <w:tcW w:w="2338" w:type="dxa"/>
+          </w:tcPr>
+          <w:p>
+            <w:pPr>
+              <w:jc w:val="center"/>
+            </w:pPr>
+          </w:p>
+        </w:tc>
+        <w:tc>
+          <w:tcPr>
+            <w:tcW w:w="2338" w:type="dxa"/>
+          </w:tcPr>
+          <w:p>
+            <w:pPr>
+              <w:jc w:val="center"/>
+            </w:pPr>
+          </w:p>
+        </w:tc>
+      </w:tr>
+      <w:tr>
+        <w:tc>
+          <w:tcPr>
+            <w:tcW w:w="2337" w:type="dxa"/>
+          </w:tcPr>
+          <w:p>
+            <w:pPr>
+              <w:jc w:val="center"/>
+            </w:pPr>
+            <w:r>
+              <w:t>V1</w:t>
+            </w:r>
+          </w:p>
+        </w:tc>
+        <w:tc>
+          <w:tcPr>
+            <w:tcW w:w="2337" w:type="dxa"/>
+          </w:tcPr>
+          <w:p>
+            <w:pPr>
+              <w:jc w:val="center"/>
+            </w:pPr>
+          </w:p>
+        </w:tc>
+        <w:tc>
+          <w:tcPr>
+            <w:tcW w:w="2338" w:type="dxa"/>
+          </w:tcPr>
+          <w:p>
+            <w:pPr>
+              <w:jc w:val="center"/>
+            </w:pPr>
+          </w:p>
+        </w:tc>
+        <w:tc>
+          <w:tcPr>
+            <w:tcW w:w="2338" w:type="dxa"/>
+          </w:tcPr>
+          <w:p>
+            <w:pPr>
+              <w:jc w:val="center"/>
+            </w:pPr>
+          </w:p>
+        </w:tc>
+      </w:tr>
+      <w:tr>
+        <w:tc>
+          <w:tcPr>
+            <w:tcW w:w="2337" w:type="dxa"/>
+          </w:tcPr>
+          <w:p>
+            <w:pPr>
+              <w:jc w:val="center"/>
+            </w:pPr>
+            <w:r>
+              <w:t>V2</w:t>
+            </w:r>
+          </w:p>
+        </w:tc>
+        <w:tc>
+          <w:tcPr>
+            <w:tcW w:w="2337" w:type="dxa"/>
+          </w:tcPr>
+          <w:p>
+            <w:pPr>
+              <w:jc w:val="center"/>
+            </w:pPr>
+          </w:p>
+        </w:tc>
+        <w:tc>
+          <w:tcPr>
+            <w:tcW w:w="2338" w:type="dxa"/>
+          </w:tcPr>
+          <w:p>
+            <w:pPr>
+              <w:jc w:val="center"/>
+            </w:pPr>
+          </w:p>
+        </w:tc>
+        <w:tc>
+          <w:tcPr>
+            <w:tcW w:w="2338" w:type="dxa"/>
+          </w:tcPr>
+          <w:p>
+            <w:pPr>
+              <w:jc w:val="center"/>
+            </w:pPr>
+          </w:p>
+        </w:tc>
+      </w:tr>
+      <w:tr>
+        <w:tc>
+          <w:tcPr>
+            <w:tcW w:w="2337" w:type="dxa"/>
+          </w:tcPr>
+          <w:p>
+            <w:pPr>
+              <w:jc w:val="center"/>
+            </w:pPr>
+            <w:r>
+              <w:t>V3</w:t>
+            </w:r>
+          </w:p>
+        </w:tc>
+        <w:tc>
+          <w:tcPr>
+            <w:tcW w:w="2337" w:type="dxa"/>
+          </w:tcPr>
+          <w:p>
+            <w:pPr>
+              <w:jc w:val="center"/>
+            </w:pPr>
+          </w:p>
+        </w:tc>
+        <w:tc>
+          <w:tcPr>
+            <w:tcW w:w="2338" w:type="dxa"/>
+          </w:tcPr>
+          <w:p>
+            <w:pPr>
+              <w:jc w:val="center"/>
+            </w:pPr>
+          </w:p>
+        </w:tc>
+        <w:tc>
+          <w:tcPr>
+            <w:tcW w:w="2338" w:type="dxa"/>
+          </w:tcPr>
+          <w:p>
+            <w:pPr>
+              <w:jc w:val="center"/>
+            </w:pPr>
+          </w:p>
+        </w:tc>
+      </w:tr>
+      <w:tr>
+        <w:tc>
+          <w:tcPr>
+            <w:tcW w:w="2337" w:type="dxa"/>
+          </w:tcPr>
+          <w:p>
+            <w:pPr>
+              <w:jc w:val="center"/>
               <w:rPr>
                 <w:b/>
                 <w:bCs/>
               </w:rPr>
-              <w:t>Current 1-2</w:t>
-            </w:r>
-          </w:p>
-        </w:tc>
-        <w:tc>
-          <w:tcPr>
-            <w:tcW w:w="2337" w:type="dxa"/>
-          </w:tcPr>
-          <w:p>
-            <w:pPr>
-              <w:jc w:val="center"/>
-            </w:pPr>
-          </w:p>
-        </w:tc>
-        <w:tc>
-          <w:tcPr>
-            <w:tcW w:w="2338" w:type="dxa"/>
-          </w:tcPr>
-          <w:p>
-            <w:pPr>
-              <w:jc w:val="center"/>
-            </w:pPr>
-          </w:p>
-        </w:tc>
-        <w:tc>
-          <w:tcPr>
-            <w:tcW w:w="2338" w:type="dxa"/>
-          </w:tcPr>
-          <w:p>
-            <w:pPr>
-              <w:jc w:val="center"/>
-            </w:pPr>
-          </w:p>
-        </w:tc>
-      </w:tr>
-      <w:tr>
-        <w:tc>
-          <w:tcPr>
-            <w:tcW w:w="2337" w:type="dxa"/>
-          </w:tcPr>
-          <w:p>
-            <w:pPr>
-              <w:jc w:val="center"/>
-            </w:pPr>
-            <w:r>
-              <w:t>Ia</w:t>
-            </w:r>
-          </w:p>
-        </w:tc>
-        <w:tc>
-          <w:tcPr>
-            <w:tcW w:w="2337" w:type="dxa"/>
-          </w:tcPr>
-          <w:p>
-            <w:pPr>
-              <w:jc w:val="center"/>
-            </w:pPr>
-          </w:p>
-        </w:tc>
-        <w:tc>
-          <w:tcPr>
-            <w:tcW w:w="2338" w:type="dxa"/>
-          </w:tcPr>
-          <w:p>
-            <w:pPr>
-              <w:jc w:val="center"/>
-            </w:pPr>
-          </w:p>
-        </w:tc>
-        <w:tc>
-          <w:tcPr>
-            <w:tcW w:w="2338" w:type="dxa"/>
-          </w:tcPr>
-          <w:p>
-            <w:pPr>
-              <w:jc w:val="center"/>
-            </w:pPr>
-          </w:p>
-        </w:tc>
-      </w:tr>
-      <w:tr>
-        <w:tc>
-          <w:tcPr>
-            <w:tcW w:w="2337" w:type="dxa"/>
-          </w:tcPr>
-          <w:p>
-            <w:pPr>
-              <w:jc w:val="center"/>
-            </w:pPr>
-            <w:r>
-              <w:t>Ib</w:t>
-            </w:r>
-          </w:p>
-        </w:tc>
-        <w:tc>
-          <w:tcPr>
-            <w:tcW w:w="2337" w:type="dxa"/>
-          </w:tcPr>
-          <w:p>
-            <w:pPr>
-              <w:jc w:val="center"/>
-            </w:pPr>
-          </w:p>
-        </w:tc>
-        <w:tc>
-          <w:tcPr>
-            <w:tcW w:w="2338" w:type="dxa"/>
-          </w:tcPr>
-          <w:p>
-            <w:pPr>
-              <w:jc w:val="center"/>
-            </w:pPr>
-          </w:p>
-        </w:tc>
-        <w:tc>
-          <w:tcPr>
-            <w:tcW w:w="2338" w:type="dxa"/>
-          </w:tcPr>
-          <w:p>
-            <w:pPr>
-              <w:jc w:val="center"/>
-            </w:pPr>
-          </w:p>
-        </w:tc>
-      </w:tr>
-      <w:tr>
-        <w:tc>
-          <w:tcPr>
-            <w:tcW w:w="2337" w:type="dxa"/>
-          </w:tcPr>
-          <w:p>
-            <w:pPr>
-              <w:jc w:val="center"/>
-            </w:pPr>
-            <w:r>
-              <w:t>Ic</w:t>
-            </w:r>
-          </w:p>
-        </w:tc>
-        <w:tc>
-          <w:tcPr>
-            <w:tcW w:w="2337" w:type="dxa"/>
-          </w:tcPr>
-          <w:p>
-            <w:pPr>
-              <w:jc w:val="center"/>
-            </w:pPr>
-          </w:p>
-        </w:tc>
-        <w:tc>
-          <w:tcPr>
-            <w:tcW w:w="2338" w:type="dxa"/>
-          </w:tcPr>
-          <w:p>
-            <w:pPr>
-              <w:jc w:val="center"/>
-            </w:pPr>
-          </w:p>
-        </w:tc>
-        <w:tc>
-          <w:tcPr>
-            <w:tcW w:w="2338" w:type="dxa"/>
-          </w:tcPr>
-          <w:p>
-            <w:pPr>
-              <w:jc w:val="center"/>
-            </w:pPr>
-          </w:p>
-        </w:tc>
-      </w:tr>
-      <w:tr>
-        <w:tc>
-          <w:tcPr>
-            <w:tcW w:w="2337" w:type="dxa"/>
-          </w:tcPr>
-          <w:p>
-            <w:pPr>
-              <w:jc w:val="center"/>
             </w:pPr>
             <w:r>
               <w:rPr>
                 <w:b/>
                 <w:bCs/>
               </w:rPr>
-              <w:t>Current 3-4</w:t>
-            </w:r>
-          </w:p>
-        </w:tc>
-        <w:tc>
-          <w:tcPr>
-            <w:tcW w:w="2337" w:type="dxa"/>
-          </w:tcPr>
-          <w:p>
-            <w:pPr>
-              <w:jc w:val="center"/>
-            </w:pPr>
-          </w:p>
-        </w:tc>
-        <w:tc>
-          <w:tcPr>
-            <w:tcW w:w="2338" w:type="dxa"/>
-          </w:tcPr>
-          <w:p>
-            <w:pPr>
-              <w:jc w:val="center"/>
-            </w:pPr>
-          </w:p>
-        </w:tc>
-        <w:tc>
-          <w:tcPr>
-            <w:tcW w:w="2338" w:type="dxa"/>
-          </w:tcPr>
-          <w:p>
-            <w:pPr>
-              <w:jc w:val="center"/>
-            </w:pPr>
-          </w:p>
-        </w:tc>
-      </w:tr>
-      <w:tr>
-        <w:tc>
-          <w:tcPr>
-            <w:tcW w:w="2337" w:type="dxa"/>
-          </w:tcPr>
-          <w:p>
-            <w:pPr>
-              <w:jc w:val="center"/>
-            </w:pPr>
+              <w:t>Current 1-2</w:t>
+            </w:r>
+          </w:p>
+        </w:tc>
+        <w:tc>
+          <w:tcPr>
+            <w:tcW w:w="2337" w:type="dxa"/>
+          </w:tcPr>
+          <w:p>
+            <w:pPr>
+              <w:jc w:val="center"/>
+            </w:pPr>
+          </w:p>
+        </w:tc>
+        <w:tc>
+          <w:tcPr>
+            <w:tcW w:w="2338" w:type="dxa"/>
+          </w:tcPr>
+          <w:p>
+            <w:pPr>
+              <w:jc w:val="center"/>
+            </w:pPr>
+          </w:p>
+        </w:tc>
+        <w:tc>
+          <w:tcPr>
+            <w:tcW w:w="2338" w:type="dxa"/>
+          </w:tcPr>
+          <w:p>
+            <w:pPr>
+              <w:jc w:val="center"/>
+            </w:pPr>
+          </w:p>
+        </w:tc>
+      </w:tr>
+      <w:tr>
+        <w:tc>
+          <w:tcPr>
+            <w:tcW w:w="2337" w:type="dxa"/>
+          </w:tcPr>
+          <w:p>
+            <w:pPr>
+              <w:jc w:val="center"/>
+            </w:pPr>
+            <w:proofErr w:type="spellStart"/>
             <w:r>
               <w:t>Ia</w:t>
             </w:r>
-          </w:p>
-        </w:tc>
-        <w:tc>
-          <w:tcPr>
-            <w:tcW w:w="2337" w:type="dxa"/>
-          </w:tcPr>
-          <w:p>
-            <w:pPr>
-              <w:jc w:val="center"/>
-            </w:pPr>
-          </w:p>
-        </w:tc>
-        <w:tc>
-          <w:tcPr>
-            <w:tcW w:w="2338" w:type="dxa"/>
-          </w:tcPr>
-          <w:p>
-            <w:pPr>
-              <w:jc w:val="center"/>
-            </w:pPr>
-          </w:p>
-        </w:tc>
-        <w:tc>
-          <w:tcPr>
-            <w:tcW w:w="2338" w:type="dxa"/>
-          </w:tcPr>
-          <w:p>
-            <w:pPr>
-              <w:jc w:val="center"/>
-            </w:pPr>
-          </w:p>
-        </w:tc>
-      </w:tr>
-      <w:tr>
-        <w:tc>
-          <w:tcPr>
-            <w:tcW w:w="2337" w:type="dxa"/>
-          </w:tcPr>
-          <w:p>
-            <w:pPr>
-              <w:jc w:val="center"/>
-            </w:pPr>
+            <w:proofErr w:type="spellEnd"/>
+          </w:p>
+        </w:tc>
+        <w:tc>
+          <w:tcPr>
+            <w:tcW w:w="2337" w:type="dxa"/>
+          </w:tcPr>
+          <w:p>
+            <w:pPr>
+              <w:jc w:val="center"/>
+            </w:pPr>
+          </w:p>
+        </w:tc>
+        <w:tc>
+          <w:tcPr>
+            <w:tcW w:w="2338" w:type="dxa"/>
+          </w:tcPr>
+          <w:p>
+            <w:pPr>
+              <w:jc w:val="center"/>
+            </w:pPr>
+          </w:p>
+        </w:tc>
+        <w:tc>
+          <w:tcPr>
+            <w:tcW w:w="2338" w:type="dxa"/>
+          </w:tcPr>
+          <w:p>
+            <w:pPr>
+              <w:jc w:val="center"/>
+            </w:pPr>
+          </w:p>
+        </w:tc>
+      </w:tr>
+      <w:tr>
+        <w:tc>
+          <w:tcPr>
+            <w:tcW w:w="2337" w:type="dxa"/>
+          </w:tcPr>
+          <w:p>
+            <w:pPr>
+              <w:jc w:val="center"/>
+            </w:pPr>
+            <w:proofErr w:type="spellStart"/>
             <w:r>
               <w:t>Ib</w:t>
             </w:r>
-          </w:p>
-        </w:tc>
-        <w:tc>
-          <w:tcPr>
-            <w:tcW w:w="2337" w:type="dxa"/>
-          </w:tcPr>
-          <w:p>
-            <w:pPr>
-              <w:jc w:val="center"/>
-            </w:pPr>
-          </w:p>
-        </w:tc>
-        <w:tc>
-          <w:tcPr>
-            <w:tcW w:w="2338" w:type="dxa"/>
-          </w:tcPr>
-          <w:p>
-            <w:pPr>
-              <w:jc w:val="center"/>
-            </w:pPr>
-          </w:p>
-        </w:tc>
-        <w:tc>
-          <w:tcPr>
-            <w:tcW w:w="2338" w:type="dxa"/>
-          </w:tcPr>
-          <w:p>
-            <w:pPr>
-              <w:jc w:val="center"/>
-            </w:pPr>
-          </w:p>
-        </w:tc>
-      </w:tr>
-      <w:tr>
-        <w:tc>
-          <w:tcPr>
-            <w:tcW w:w="2337" w:type="dxa"/>
-          </w:tcPr>
-          <w:p>
-            <w:pPr>
-              <w:jc w:val="center"/>
-            </w:pPr>
+            <w:proofErr w:type="spellEnd"/>
+          </w:p>
+        </w:tc>
+        <w:tc>
+          <w:tcPr>
+            <w:tcW w:w="2337" w:type="dxa"/>
+          </w:tcPr>
+          <w:p>
+            <w:pPr>
+              <w:jc w:val="center"/>
+            </w:pPr>
+          </w:p>
+        </w:tc>
+        <w:tc>
+          <w:tcPr>
+            <w:tcW w:w="2338" w:type="dxa"/>
+          </w:tcPr>
+          <w:p>
+            <w:pPr>
+              <w:jc w:val="center"/>
+            </w:pPr>
+          </w:p>
+        </w:tc>
+        <w:tc>
+          <w:tcPr>
+            <w:tcW w:w="2338" w:type="dxa"/>
+          </w:tcPr>
+          <w:p>
+            <w:pPr>
+              <w:jc w:val="center"/>
+            </w:pPr>
+          </w:p>
+        </w:tc>
+      </w:tr>
+      <w:tr>
+        <w:tc>
+          <w:tcPr>
+            <w:tcW w:w="2337" w:type="dxa"/>
+          </w:tcPr>
+          <w:p>
+            <w:pPr>
+              <w:jc w:val="center"/>
+            </w:pPr>
+            <w:proofErr w:type="spellStart"/>
             <w:r>
               <w:t>Ic</w:t>
             </w:r>
+            <w:proofErr w:type="spellEnd"/>
           </w:p>
         </w:tc>
         <w:tc>
@@ -10140,194 +9889,390 @@
                 <w:b/>
                 <w:bCs/>
               </w:rPr>
-              <w:t>Current 4-5</w:t>
-            </w:r>
-          </w:p>
-        </w:tc>
-        <w:tc>
-          <w:tcPr>
-            <w:tcW w:w="2337" w:type="dxa"/>
-          </w:tcPr>
-          <w:p>
-            <w:pPr>
-              <w:jc w:val="center"/>
-            </w:pPr>
-          </w:p>
-        </w:tc>
-        <w:tc>
-          <w:tcPr>
-            <w:tcW w:w="2338" w:type="dxa"/>
-          </w:tcPr>
-          <w:p>
-            <w:pPr>
-              <w:jc w:val="center"/>
-            </w:pPr>
-          </w:p>
-        </w:tc>
-        <w:tc>
-          <w:tcPr>
-            <w:tcW w:w="2338" w:type="dxa"/>
-          </w:tcPr>
-          <w:p>
-            <w:pPr>
-              <w:jc w:val="center"/>
-            </w:pPr>
-          </w:p>
-        </w:tc>
-      </w:tr>
-      <w:tr>
-        <w:tc>
-          <w:tcPr>
-            <w:tcW w:w="2337" w:type="dxa"/>
-          </w:tcPr>
-          <w:p>
-            <w:pPr>
-              <w:jc w:val="center"/>
-            </w:pPr>
+              <w:t>Current 3-4</w:t>
+            </w:r>
+          </w:p>
+        </w:tc>
+        <w:tc>
+          <w:tcPr>
+            <w:tcW w:w="2337" w:type="dxa"/>
+          </w:tcPr>
+          <w:p>
+            <w:pPr>
+              <w:jc w:val="center"/>
+            </w:pPr>
+          </w:p>
+        </w:tc>
+        <w:tc>
+          <w:tcPr>
+            <w:tcW w:w="2338" w:type="dxa"/>
+          </w:tcPr>
+          <w:p>
+            <w:pPr>
+              <w:jc w:val="center"/>
+            </w:pPr>
+          </w:p>
+        </w:tc>
+        <w:tc>
+          <w:tcPr>
+            <w:tcW w:w="2338" w:type="dxa"/>
+          </w:tcPr>
+          <w:p>
+            <w:pPr>
+              <w:jc w:val="center"/>
+            </w:pPr>
+          </w:p>
+        </w:tc>
+      </w:tr>
+      <w:tr>
+        <w:tc>
+          <w:tcPr>
+            <w:tcW w:w="2337" w:type="dxa"/>
+          </w:tcPr>
+          <w:p>
+            <w:pPr>
+              <w:jc w:val="center"/>
+            </w:pPr>
+            <w:proofErr w:type="spellStart"/>
             <w:r>
               <w:t>Ia</w:t>
             </w:r>
-          </w:p>
-        </w:tc>
-        <w:tc>
-          <w:tcPr>
-            <w:tcW w:w="2337" w:type="dxa"/>
-          </w:tcPr>
-          <w:p>
-            <w:pPr>
-              <w:jc w:val="center"/>
-            </w:pPr>
-          </w:p>
-        </w:tc>
-        <w:tc>
-          <w:tcPr>
-            <w:tcW w:w="2338" w:type="dxa"/>
-          </w:tcPr>
-          <w:p>
-            <w:pPr>
-              <w:jc w:val="center"/>
-            </w:pPr>
-          </w:p>
-        </w:tc>
-        <w:tc>
-          <w:tcPr>
-            <w:tcW w:w="2338" w:type="dxa"/>
-          </w:tcPr>
-          <w:p>
-            <w:pPr>
-              <w:jc w:val="center"/>
-            </w:pPr>
-          </w:p>
-        </w:tc>
-      </w:tr>
-      <w:tr>
-        <w:tc>
-          <w:tcPr>
-            <w:tcW w:w="2337" w:type="dxa"/>
-          </w:tcPr>
-          <w:p>
-            <w:pPr>
-              <w:jc w:val="center"/>
-            </w:pPr>
+            <w:proofErr w:type="spellEnd"/>
+          </w:p>
+        </w:tc>
+        <w:tc>
+          <w:tcPr>
+            <w:tcW w:w="2337" w:type="dxa"/>
+          </w:tcPr>
+          <w:p>
+            <w:pPr>
+              <w:jc w:val="center"/>
+            </w:pPr>
+          </w:p>
+        </w:tc>
+        <w:tc>
+          <w:tcPr>
+            <w:tcW w:w="2338" w:type="dxa"/>
+          </w:tcPr>
+          <w:p>
+            <w:pPr>
+              <w:jc w:val="center"/>
+            </w:pPr>
+          </w:p>
+        </w:tc>
+        <w:tc>
+          <w:tcPr>
+            <w:tcW w:w="2338" w:type="dxa"/>
+          </w:tcPr>
+          <w:p>
+            <w:pPr>
+              <w:jc w:val="center"/>
+            </w:pPr>
+          </w:p>
+        </w:tc>
+      </w:tr>
+      <w:tr>
+        <w:tc>
+          <w:tcPr>
+            <w:tcW w:w="2337" w:type="dxa"/>
+          </w:tcPr>
+          <w:p>
+            <w:pPr>
+              <w:jc w:val="center"/>
+            </w:pPr>
+            <w:proofErr w:type="spellStart"/>
             <w:r>
               <w:t>Ib</w:t>
             </w:r>
-          </w:p>
-        </w:tc>
-        <w:tc>
-          <w:tcPr>
-            <w:tcW w:w="2337" w:type="dxa"/>
-          </w:tcPr>
-          <w:p>
-            <w:pPr>
-              <w:jc w:val="center"/>
-            </w:pPr>
-          </w:p>
-        </w:tc>
-        <w:tc>
-          <w:tcPr>
-            <w:tcW w:w="2338" w:type="dxa"/>
-          </w:tcPr>
-          <w:p>
-            <w:pPr>
-              <w:jc w:val="center"/>
-            </w:pPr>
-          </w:p>
-        </w:tc>
-        <w:tc>
-          <w:tcPr>
-            <w:tcW w:w="2338" w:type="dxa"/>
-          </w:tcPr>
-          <w:p>
-            <w:pPr>
-              <w:jc w:val="center"/>
-            </w:pPr>
-          </w:p>
-        </w:tc>
-      </w:tr>
-      <w:tr>
-        <w:tc>
-          <w:tcPr>
-            <w:tcW w:w="2337" w:type="dxa"/>
-          </w:tcPr>
-          <w:p>
-            <w:pPr>
-              <w:jc w:val="center"/>
-            </w:pPr>
+            <w:proofErr w:type="spellEnd"/>
+          </w:p>
+        </w:tc>
+        <w:tc>
+          <w:tcPr>
+            <w:tcW w:w="2337" w:type="dxa"/>
+          </w:tcPr>
+          <w:p>
+            <w:pPr>
+              <w:jc w:val="center"/>
+            </w:pPr>
+          </w:p>
+        </w:tc>
+        <w:tc>
+          <w:tcPr>
+            <w:tcW w:w="2338" w:type="dxa"/>
+          </w:tcPr>
+          <w:p>
+            <w:pPr>
+              <w:jc w:val="center"/>
+            </w:pPr>
+          </w:p>
+        </w:tc>
+        <w:tc>
+          <w:tcPr>
+            <w:tcW w:w="2338" w:type="dxa"/>
+          </w:tcPr>
+          <w:p>
+            <w:pPr>
+              <w:jc w:val="center"/>
+            </w:pPr>
+          </w:p>
+        </w:tc>
+      </w:tr>
+      <w:tr>
+        <w:tc>
+          <w:tcPr>
+            <w:tcW w:w="2337" w:type="dxa"/>
+          </w:tcPr>
+          <w:p>
+            <w:pPr>
+              <w:jc w:val="center"/>
+            </w:pPr>
+            <w:proofErr w:type="spellStart"/>
             <w:r>
               <w:t>Ic</w:t>
             </w:r>
-          </w:p>
-        </w:tc>
-        <w:tc>
-          <w:tcPr>
-            <w:tcW w:w="2337" w:type="dxa"/>
-          </w:tcPr>
-          <w:p>
-            <w:pPr>
-              <w:jc w:val="center"/>
-            </w:pPr>
-          </w:p>
-        </w:tc>
-        <w:tc>
-          <w:tcPr>
-            <w:tcW w:w="2338" w:type="dxa"/>
-          </w:tcPr>
-          <w:p>
-            <w:pPr>
-              <w:jc w:val="center"/>
-            </w:pPr>
-          </w:p>
-        </w:tc>
-        <w:tc>
-          <w:tcPr>
-            <w:tcW w:w="2338" w:type="dxa"/>
-          </w:tcPr>
-          <w:p>
-            <w:pPr>
-              <w:jc w:val="center"/>
-            </w:pPr>
-          </w:p>
-        </w:tc>
-      </w:tr>
-      <w:tr>
-        <w:tc>
-          <w:tcPr>
-            <w:tcW w:w="2337" w:type="dxa"/>
-          </w:tcPr>
-          <w:p>
-            <w:pPr>
-              <w:jc w:val="center"/>
+            <w:proofErr w:type="spellEnd"/>
+          </w:p>
+        </w:tc>
+        <w:tc>
+          <w:tcPr>
+            <w:tcW w:w="2337" w:type="dxa"/>
+          </w:tcPr>
+          <w:p>
+            <w:pPr>
+              <w:jc w:val="center"/>
+            </w:pPr>
+          </w:p>
+        </w:tc>
+        <w:tc>
+          <w:tcPr>
+            <w:tcW w:w="2338" w:type="dxa"/>
+          </w:tcPr>
+          <w:p>
+            <w:pPr>
+              <w:jc w:val="center"/>
+            </w:pPr>
+          </w:p>
+        </w:tc>
+        <w:tc>
+          <w:tcPr>
+            <w:tcW w:w="2338" w:type="dxa"/>
+          </w:tcPr>
+          <w:p>
+            <w:pPr>
+              <w:jc w:val="center"/>
+            </w:pPr>
+          </w:p>
+        </w:tc>
+      </w:tr>
+      <w:tr>
+        <w:tc>
+          <w:tcPr>
+            <w:tcW w:w="2337" w:type="dxa"/>
+          </w:tcPr>
+          <w:p>
+            <w:pPr>
+              <w:jc w:val="center"/>
+            </w:pPr>
+            <w:r>
               <w:rPr>
                 <w:b/>
                 <w:bCs/>
               </w:rPr>
-            </w:pPr>
-            <w:r>
+              <w:t>Current 4-5</w:t>
+            </w:r>
+          </w:p>
+        </w:tc>
+        <w:tc>
+          <w:tcPr>
+            <w:tcW w:w="2337" w:type="dxa"/>
+          </w:tcPr>
+          <w:p>
+            <w:pPr>
+              <w:jc w:val="center"/>
+            </w:pPr>
+          </w:p>
+        </w:tc>
+        <w:tc>
+          <w:tcPr>
+            <w:tcW w:w="2338" w:type="dxa"/>
+          </w:tcPr>
+          <w:p>
+            <w:pPr>
+              <w:jc w:val="center"/>
+            </w:pPr>
+          </w:p>
+        </w:tc>
+        <w:tc>
+          <w:tcPr>
+            <w:tcW w:w="2338" w:type="dxa"/>
+          </w:tcPr>
+          <w:p>
+            <w:pPr>
+              <w:jc w:val="center"/>
+            </w:pPr>
+          </w:p>
+        </w:tc>
+      </w:tr>
+      <w:tr>
+        <w:tc>
+          <w:tcPr>
+            <w:tcW w:w="2337" w:type="dxa"/>
+          </w:tcPr>
+          <w:p>
+            <w:pPr>
+              <w:jc w:val="center"/>
+            </w:pPr>
+            <w:proofErr w:type="spellStart"/>
+            <w:r>
+              <w:t>Ia</w:t>
+            </w:r>
+            <w:proofErr w:type="spellEnd"/>
+          </w:p>
+        </w:tc>
+        <w:tc>
+          <w:tcPr>
+            <w:tcW w:w="2337" w:type="dxa"/>
+          </w:tcPr>
+          <w:p>
+            <w:pPr>
+              <w:jc w:val="center"/>
+            </w:pPr>
+          </w:p>
+        </w:tc>
+        <w:tc>
+          <w:tcPr>
+            <w:tcW w:w="2338" w:type="dxa"/>
+          </w:tcPr>
+          <w:p>
+            <w:pPr>
+              <w:jc w:val="center"/>
+            </w:pPr>
+          </w:p>
+        </w:tc>
+        <w:tc>
+          <w:tcPr>
+            <w:tcW w:w="2338" w:type="dxa"/>
+          </w:tcPr>
+          <w:p>
+            <w:pPr>
+              <w:jc w:val="center"/>
+            </w:pPr>
+          </w:p>
+        </w:tc>
+      </w:tr>
+      <w:tr>
+        <w:tc>
+          <w:tcPr>
+            <w:tcW w:w="2337" w:type="dxa"/>
+          </w:tcPr>
+          <w:p>
+            <w:pPr>
+              <w:jc w:val="center"/>
+            </w:pPr>
+            <w:proofErr w:type="spellStart"/>
+            <w:r>
+              <w:t>Ib</w:t>
+            </w:r>
+            <w:proofErr w:type="spellEnd"/>
+          </w:p>
+        </w:tc>
+        <w:tc>
+          <w:tcPr>
+            <w:tcW w:w="2337" w:type="dxa"/>
+          </w:tcPr>
+          <w:p>
+            <w:pPr>
+              <w:jc w:val="center"/>
+            </w:pPr>
+          </w:p>
+        </w:tc>
+        <w:tc>
+          <w:tcPr>
+            <w:tcW w:w="2338" w:type="dxa"/>
+          </w:tcPr>
+          <w:p>
+            <w:pPr>
+              <w:jc w:val="center"/>
+            </w:pPr>
+          </w:p>
+        </w:tc>
+        <w:tc>
+          <w:tcPr>
+            <w:tcW w:w="2338" w:type="dxa"/>
+          </w:tcPr>
+          <w:p>
+            <w:pPr>
+              <w:jc w:val="center"/>
+            </w:pPr>
+          </w:p>
+        </w:tc>
+      </w:tr>
+      <w:tr>
+        <w:tc>
+          <w:tcPr>
+            <w:tcW w:w="2337" w:type="dxa"/>
+          </w:tcPr>
+          <w:p>
+            <w:pPr>
+              <w:jc w:val="center"/>
+            </w:pPr>
+            <w:proofErr w:type="spellStart"/>
+            <w:r>
+              <w:t>Ic</w:t>
+            </w:r>
+            <w:proofErr w:type="spellEnd"/>
+          </w:p>
+        </w:tc>
+        <w:tc>
+          <w:tcPr>
+            <w:tcW w:w="2337" w:type="dxa"/>
+          </w:tcPr>
+          <w:p>
+            <w:pPr>
+              <w:jc w:val="center"/>
+            </w:pPr>
+          </w:p>
+        </w:tc>
+        <w:tc>
+          <w:tcPr>
+            <w:tcW w:w="2338" w:type="dxa"/>
+          </w:tcPr>
+          <w:p>
+            <w:pPr>
+              <w:jc w:val="center"/>
+            </w:pPr>
+          </w:p>
+        </w:tc>
+        <w:tc>
+          <w:tcPr>
+            <w:tcW w:w="2338" w:type="dxa"/>
+          </w:tcPr>
+          <w:p>
+            <w:pPr>
+              <w:jc w:val="center"/>
+            </w:pPr>
+          </w:p>
+        </w:tc>
+      </w:tr>
+      <w:tr>
+        <w:tc>
+          <w:tcPr>
+            <w:tcW w:w="2337" w:type="dxa"/>
+          </w:tcPr>
+          <w:p>
+            <w:pPr>
+              <w:jc w:val="center"/>
               <w:rPr>
                 <w:b/>
                 <w:bCs/>
               </w:rPr>
+            </w:pPr>
+            <w:r>
+              <w:rPr>
+                <w:b/>
+                <w:bCs/>
+              </w:rPr>
               <w:t>Current 5-6</w:t>
             </w:r>
           </w:p>
@@ -10372,99 +10317,105 @@
             <w:pPr>
               <w:jc w:val="center"/>
             </w:pPr>
+            <w:proofErr w:type="spellStart"/>
             <w:r>
               <w:t>Ia</w:t>
             </w:r>
-          </w:p>
-        </w:tc>
-        <w:tc>
-          <w:tcPr>
-            <w:tcW w:w="2337" w:type="dxa"/>
-          </w:tcPr>
-          <w:p>
-            <w:pPr>
-              <w:jc w:val="center"/>
-            </w:pPr>
-          </w:p>
-        </w:tc>
-        <w:tc>
-          <w:tcPr>
-            <w:tcW w:w="2338" w:type="dxa"/>
-          </w:tcPr>
-          <w:p>
-            <w:pPr>
-              <w:jc w:val="center"/>
-            </w:pPr>
-          </w:p>
-        </w:tc>
-        <w:tc>
-          <w:tcPr>
-            <w:tcW w:w="2338" w:type="dxa"/>
-          </w:tcPr>
-          <w:p>
-            <w:pPr>
-              <w:jc w:val="center"/>
-            </w:pPr>
-          </w:p>
-        </w:tc>
-      </w:tr>
-      <w:tr>
-        <w:tc>
-          <w:tcPr>
-            <w:tcW w:w="2337" w:type="dxa"/>
-          </w:tcPr>
-          <w:p>
-            <w:pPr>
-              <w:jc w:val="center"/>
-            </w:pPr>
+            <w:proofErr w:type="spellEnd"/>
+          </w:p>
+        </w:tc>
+        <w:tc>
+          <w:tcPr>
+            <w:tcW w:w="2337" w:type="dxa"/>
+          </w:tcPr>
+          <w:p>
+            <w:pPr>
+              <w:jc w:val="center"/>
+            </w:pPr>
+          </w:p>
+        </w:tc>
+        <w:tc>
+          <w:tcPr>
+            <w:tcW w:w="2338" w:type="dxa"/>
+          </w:tcPr>
+          <w:p>
+            <w:pPr>
+              <w:jc w:val="center"/>
+            </w:pPr>
+          </w:p>
+        </w:tc>
+        <w:tc>
+          <w:tcPr>
+            <w:tcW w:w="2338" w:type="dxa"/>
+          </w:tcPr>
+          <w:p>
+            <w:pPr>
+              <w:jc w:val="center"/>
+            </w:pPr>
+          </w:p>
+        </w:tc>
+      </w:tr>
+      <w:tr>
+        <w:tc>
+          <w:tcPr>
+            <w:tcW w:w="2337" w:type="dxa"/>
+          </w:tcPr>
+          <w:p>
+            <w:pPr>
+              <w:jc w:val="center"/>
+            </w:pPr>
+            <w:proofErr w:type="spellStart"/>
             <w:r>
               <w:t>Ib</w:t>
             </w:r>
-          </w:p>
-        </w:tc>
-        <w:tc>
-          <w:tcPr>
-            <w:tcW w:w="2337" w:type="dxa"/>
-          </w:tcPr>
-          <w:p>
-            <w:pPr>
-              <w:jc w:val="center"/>
-            </w:pPr>
-          </w:p>
-        </w:tc>
-        <w:tc>
-          <w:tcPr>
-            <w:tcW w:w="2338" w:type="dxa"/>
-          </w:tcPr>
-          <w:p>
-            <w:pPr>
-              <w:jc w:val="center"/>
-            </w:pPr>
-          </w:p>
-        </w:tc>
-        <w:tc>
-          <w:tcPr>
-            <w:tcW w:w="2338" w:type="dxa"/>
-          </w:tcPr>
-          <w:p>
-            <w:pPr>
-              <w:jc w:val="center"/>
-            </w:pPr>
-          </w:p>
-        </w:tc>
-      </w:tr>
-      <w:tr>
-        <w:tc>
-          <w:tcPr>
-            <w:tcW w:w="2337" w:type="dxa"/>
-          </w:tcPr>
-          <w:p>
-            <w:pPr>
-              <w:jc w:val="center"/>
-            </w:pPr>
+            <w:proofErr w:type="spellEnd"/>
+          </w:p>
+        </w:tc>
+        <w:tc>
+          <w:tcPr>
+            <w:tcW w:w="2337" w:type="dxa"/>
+          </w:tcPr>
+          <w:p>
+            <w:pPr>
+              <w:jc w:val="center"/>
+            </w:pPr>
+          </w:p>
+        </w:tc>
+        <w:tc>
+          <w:tcPr>
+            <w:tcW w:w="2338" w:type="dxa"/>
+          </w:tcPr>
+          <w:p>
+            <w:pPr>
+              <w:jc w:val="center"/>
+            </w:pPr>
+          </w:p>
+        </w:tc>
+        <w:tc>
+          <w:tcPr>
+            <w:tcW w:w="2338" w:type="dxa"/>
+          </w:tcPr>
+          <w:p>
+            <w:pPr>
+              <w:jc w:val="center"/>
+            </w:pPr>
+          </w:p>
+        </w:tc>
+      </w:tr>
+      <w:tr>
+        <w:tc>
+          <w:tcPr>
+            <w:tcW w:w="2337" w:type="dxa"/>
+          </w:tcPr>
+          <w:p>
+            <w:pPr>
+              <w:jc w:val="center"/>
+            </w:pPr>
+            <w:proofErr w:type="spellStart"/>
             <w:r>
               <w:t>Ic</w:t>
             </w:r>
+            <w:proofErr w:type="spellEnd"/>
           </w:p>
         </w:tc>
         <w:tc>
@@ -10566,7 +10517,15 @@
         <w:t xml:space="preserve"> three-phase faul</w:t>
       </w:r>
       <w:r>
-        <w:t>t and the second is due to a single phase fault.</w:t>
+        <w:t xml:space="preserve">t and the second is due to a </w:t>
+      </w:r>
+      <w:proofErr w:type="gramStart"/>
+      <w:r>
+        <w:t>single phase</w:t>
+      </w:r>
+      <w:proofErr w:type="gramEnd"/>
+      <w:r>
+        <w:t xml:space="preserve"> fault.</w:t>
       </w:r>
     </w:p>
     <w:p/>
